--- a/SRS/Software Requirements Specification.docx
+++ b/SRS/Software Requirements Specification.docx
@@ -1156,7 +1156,25 @@
           <w:sz w:val="26"/>
           <w:szCs w:val="26"/>
         </w:rPr>
-        <w:t>Hệ thống phải cung cấp cho khách hàng dịch vụ đặt phòng trực tuyến 24 * 7 giờ.</w:t>
+        <w:t xml:space="preserve">Hệ thống phải cung cấp cho khách hàng dịch vụ đặt phòng trực tuyến 24 </w:t>
+      </w:r>
+      <w:r>
+        <w:rPr>
+          <w:rFonts w:ascii="Times New Roman" w:eastAsia="Times New Roman" w:hAnsi="Times New Roman" w:cs="Times New Roman"/>
+          <w:color w:val="000000"/>
+          <w:sz w:val="26"/>
+          <w:szCs w:val="26"/>
+        </w:rPr>
+        <w:t>/</w:t>
+      </w:r>
+      <w:r>
+        <w:rPr>
+          <w:rFonts w:ascii="Times New Roman" w:eastAsia="Times New Roman" w:hAnsi="Times New Roman" w:cs="Times New Roman"/>
+          <w:color w:val="000000"/>
+          <w:sz w:val="26"/>
+          <w:szCs w:val="26"/>
+        </w:rPr>
+        <w:t xml:space="preserve"> 7 giờ.</w:t>
       </w:r>
     </w:p>
     <w:p>
@@ -1303,243 +1321,6 @@
           <w:szCs w:val="24"/>
         </w:rPr>
       </w:pPr>
-      <w:r>
-        <w:rPr>
-          <w:rFonts w:ascii="Times New Roman" w:eastAsia="Times New Roman" w:hAnsi="Times New Roman" w:cs="Times New Roman"/>
-          <w:sz w:val="24"/>
-          <w:szCs w:val="24"/>
-        </w:rPr>
-        <w:t> </w:t>
-      </w:r>
-    </w:p>
-    <w:p>
-      <w:pPr>
-        <w:shd w:val="clear" w:color="auto" w:fill="FFFFFF"/>
-        <w:spacing w:after="0" w:line="240" w:lineRule="auto"/>
-        <w:rPr>
-          <w:rFonts w:ascii="Times New Roman" w:eastAsia="Times New Roman" w:hAnsi="Times New Roman" w:cs="Times New Roman"/>
-          <w:sz w:val="24"/>
-          <w:szCs w:val="24"/>
-        </w:rPr>
-      </w:pPr>
-      <w:r>
-        <w:rPr>
-          <w:rFonts w:ascii="Times New Roman" w:eastAsia="Times New Roman" w:hAnsi="Times New Roman" w:cs="Times New Roman"/>
-          <w:sz w:val="24"/>
-          <w:szCs w:val="24"/>
-        </w:rPr>
-        <w:t> </w:t>
-      </w:r>
-    </w:p>
-    <w:p>
-      <w:pPr>
-        <w:shd w:val="clear" w:color="auto" w:fill="FFFFFF"/>
-        <w:spacing w:after="0" w:line="240" w:lineRule="auto"/>
-        <w:rPr>
-          <w:rFonts w:ascii="Times New Roman" w:eastAsia="Times New Roman" w:hAnsi="Times New Roman" w:cs="Times New Roman"/>
-          <w:sz w:val="24"/>
-          <w:szCs w:val="24"/>
-        </w:rPr>
-      </w:pPr>
-      <w:r>
-        <w:rPr>
-          <w:rFonts w:ascii="Times New Roman" w:eastAsia="Times New Roman" w:hAnsi="Times New Roman" w:cs="Times New Roman"/>
-          <w:sz w:val="24"/>
-          <w:szCs w:val="24"/>
-        </w:rPr>
-        <w:t> </w:t>
-      </w:r>
-    </w:p>
-    <w:p>
-      <w:pPr>
-        <w:shd w:val="clear" w:color="auto" w:fill="FFFFFF"/>
-        <w:spacing w:after="0" w:line="240" w:lineRule="auto"/>
-        <w:rPr>
-          <w:rFonts w:ascii="Times New Roman" w:eastAsia="Times New Roman" w:hAnsi="Times New Roman" w:cs="Times New Roman"/>
-          <w:sz w:val="24"/>
-          <w:szCs w:val="24"/>
-        </w:rPr>
-      </w:pPr>
-      <w:r>
-        <w:rPr>
-          <w:rFonts w:ascii="Times New Roman" w:eastAsia="Times New Roman" w:hAnsi="Times New Roman" w:cs="Times New Roman"/>
-          <w:sz w:val="24"/>
-          <w:szCs w:val="24"/>
-        </w:rPr>
-        <w:t> </w:t>
-      </w:r>
-    </w:p>
-    <w:p>
-      <w:pPr>
-        <w:shd w:val="clear" w:color="auto" w:fill="FFFFFF"/>
-        <w:spacing w:after="0" w:line="240" w:lineRule="auto"/>
-        <w:rPr>
-          <w:rFonts w:ascii="Times New Roman" w:eastAsia="Times New Roman" w:hAnsi="Times New Roman" w:cs="Times New Roman"/>
-          <w:sz w:val="24"/>
-          <w:szCs w:val="24"/>
-        </w:rPr>
-      </w:pPr>
-      <w:r>
-        <w:rPr>
-          <w:rFonts w:ascii="Times New Roman" w:eastAsia="Times New Roman" w:hAnsi="Times New Roman" w:cs="Times New Roman"/>
-          <w:sz w:val="24"/>
-          <w:szCs w:val="24"/>
-        </w:rPr>
-        <w:t> </w:t>
-      </w:r>
-    </w:p>
-    <w:p>
-      <w:pPr>
-        <w:shd w:val="clear" w:color="auto" w:fill="FFFFFF"/>
-        <w:spacing w:after="0" w:line="240" w:lineRule="auto"/>
-        <w:rPr>
-          <w:rFonts w:ascii="Times New Roman" w:eastAsia="Times New Roman" w:hAnsi="Times New Roman" w:cs="Times New Roman"/>
-          <w:sz w:val="24"/>
-          <w:szCs w:val="24"/>
-        </w:rPr>
-      </w:pPr>
-      <w:r>
-        <w:rPr>
-          <w:rFonts w:ascii="Times New Roman" w:eastAsia="Times New Roman" w:hAnsi="Times New Roman" w:cs="Times New Roman"/>
-          <w:sz w:val="24"/>
-          <w:szCs w:val="24"/>
-        </w:rPr>
-        <w:t> </w:t>
-      </w:r>
-    </w:p>
-    <w:p>
-      <w:pPr>
-        <w:shd w:val="clear" w:color="auto" w:fill="FFFFFF"/>
-        <w:spacing w:after="0" w:line="240" w:lineRule="auto"/>
-        <w:rPr>
-          <w:rFonts w:ascii="Times New Roman" w:eastAsia="Times New Roman" w:hAnsi="Times New Roman" w:cs="Times New Roman"/>
-          <w:sz w:val="24"/>
-          <w:szCs w:val="24"/>
-        </w:rPr>
-      </w:pPr>
-    </w:p>
-    <w:p>
-      <w:pPr>
-        <w:shd w:val="clear" w:color="auto" w:fill="FFFFFF"/>
-        <w:spacing w:after="0" w:line="240" w:lineRule="auto"/>
-        <w:rPr>
-          <w:rFonts w:ascii="Times New Roman" w:eastAsia="Times New Roman" w:hAnsi="Times New Roman" w:cs="Times New Roman"/>
-          <w:sz w:val="24"/>
-          <w:szCs w:val="24"/>
-        </w:rPr>
-      </w:pPr>
-    </w:p>
-    <w:p>
-      <w:pPr>
-        <w:shd w:val="clear" w:color="auto" w:fill="FFFFFF"/>
-        <w:spacing w:after="0" w:line="240" w:lineRule="auto"/>
-        <w:rPr>
-          <w:rFonts w:ascii="Times New Roman" w:eastAsia="Times New Roman" w:hAnsi="Times New Roman" w:cs="Times New Roman"/>
-          <w:sz w:val="24"/>
-          <w:szCs w:val="24"/>
-        </w:rPr>
-      </w:pPr>
-    </w:p>
-    <w:p>
-      <w:pPr>
-        <w:shd w:val="clear" w:color="auto" w:fill="FFFFFF"/>
-        <w:spacing w:after="0" w:line="240" w:lineRule="auto"/>
-        <w:rPr>
-          <w:rFonts w:ascii="Times New Roman" w:eastAsia="Times New Roman" w:hAnsi="Times New Roman" w:cs="Times New Roman"/>
-          <w:sz w:val="24"/>
-          <w:szCs w:val="24"/>
-        </w:rPr>
-      </w:pPr>
-    </w:p>
-    <w:p>
-      <w:pPr>
-        <w:shd w:val="clear" w:color="auto" w:fill="FFFFFF"/>
-        <w:spacing w:after="0" w:line="240" w:lineRule="auto"/>
-        <w:rPr>
-          <w:rFonts w:ascii="Times New Roman" w:eastAsia="Times New Roman" w:hAnsi="Times New Roman" w:cs="Times New Roman"/>
-          <w:sz w:val="24"/>
-          <w:szCs w:val="24"/>
-        </w:rPr>
-      </w:pPr>
-    </w:p>
-    <w:p>
-      <w:pPr>
-        <w:shd w:val="clear" w:color="auto" w:fill="FFFFFF"/>
-        <w:spacing w:after="0" w:line="240" w:lineRule="auto"/>
-        <w:rPr>
-          <w:rFonts w:ascii="Times New Roman" w:eastAsia="Times New Roman" w:hAnsi="Times New Roman" w:cs="Times New Roman"/>
-          <w:sz w:val="24"/>
-          <w:szCs w:val="24"/>
-        </w:rPr>
-      </w:pPr>
-    </w:p>
-    <w:p>
-      <w:pPr>
-        <w:shd w:val="clear" w:color="auto" w:fill="FFFFFF"/>
-        <w:spacing w:after="0" w:line="240" w:lineRule="auto"/>
-        <w:rPr>
-          <w:rFonts w:ascii="Times New Roman" w:eastAsia="Times New Roman" w:hAnsi="Times New Roman" w:cs="Times New Roman"/>
-          <w:sz w:val="24"/>
-          <w:szCs w:val="24"/>
-        </w:rPr>
-      </w:pPr>
-    </w:p>
-    <w:p>
-      <w:pPr>
-        <w:shd w:val="clear" w:color="auto" w:fill="FFFFFF"/>
-        <w:spacing w:after="0" w:line="240" w:lineRule="auto"/>
-        <w:rPr>
-          <w:rFonts w:ascii="Times New Roman" w:eastAsia="Times New Roman" w:hAnsi="Times New Roman" w:cs="Times New Roman"/>
-          <w:sz w:val="24"/>
-          <w:szCs w:val="24"/>
-        </w:rPr>
-      </w:pPr>
-      <w:r>
-        <w:rPr>
-          <w:rFonts w:ascii="Times New Roman" w:eastAsia="Times New Roman" w:hAnsi="Times New Roman" w:cs="Times New Roman"/>
-          <w:sz w:val="24"/>
-          <w:szCs w:val="24"/>
-        </w:rPr>
-        <w:t> </w:t>
-      </w:r>
-    </w:p>
-    <w:p>
-      <w:pPr>
-        <w:shd w:val="clear" w:color="auto" w:fill="FFFFFF"/>
-        <w:spacing w:after="0" w:line="240" w:lineRule="auto"/>
-        <w:rPr>
-          <w:rFonts w:ascii="Times New Roman" w:eastAsia="Times New Roman" w:hAnsi="Times New Roman" w:cs="Times New Roman"/>
-          <w:sz w:val="24"/>
-          <w:szCs w:val="24"/>
-        </w:rPr>
-      </w:pPr>
-      <w:r>
-        <w:rPr>
-          <w:rFonts w:ascii="Times New Roman" w:eastAsia="Times New Roman" w:hAnsi="Times New Roman" w:cs="Times New Roman"/>
-          <w:sz w:val="24"/>
-          <w:szCs w:val="24"/>
-        </w:rPr>
-        <w:t> </w:t>
-      </w:r>
-    </w:p>
-    <w:p>
-      <w:pPr>
-        <w:shd w:val="clear" w:color="auto" w:fill="FFFFFF"/>
-        <w:spacing w:after="200" w:line="240" w:lineRule="auto"/>
-        <w:rPr>
-          <w:rFonts w:ascii="Times New Roman" w:eastAsia="Times New Roman" w:hAnsi="Times New Roman" w:cs="Times New Roman"/>
-          <w:sz w:val="24"/>
-          <w:szCs w:val="24"/>
-        </w:rPr>
-      </w:pPr>
-      <w:r>
-        <w:rPr>
-          <w:rFonts w:ascii="Times New Roman" w:eastAsia="Times New Roman" w:hAnsi="Times New Roman" w:cs="Times New Roman"/>
-          <w:sz w:val="24"/>
-          <w:szCs w:val="24"/>
-        </w:rPr>
-        <w:t> </w:t>
-      </w:r>
     </w:p>
     <w:p>
       <w:pPr>
@@ -1633,7 +1414,6 @@
           <w:sz w:val="26"/>
           <w:szCs w:val="26"/>
         </w:rPr>
-        <w:lastRenderedPageBreak/>
         <w:t>Khách hàng</w:t>
       </w:r>
     </w:p>
@@ -1649,18 +1429,13 @@
       </w:pPr>
       <w:r>
         <w:rPr>
-          <w:rFonts w:ascii="Times New Roman" w:eastAsia="Times New Roman" w:hAnsi="Times New Roman" w:cs="Times New Roman"/>
           <w:noProof/>
-          <w:color w:val="000000"/>
-          <w:sz w:val="26"/>
-          <w:szCs w:val="26"/>
-          <w:bdr w:val="none" w:sz="0" w:space="0" w:color="auto" w:frame="1"/>
         </w:rPr>
         <w:drawing>
-          <wp:inline distT="0" distB="0" distL="0" distR="0">
-            <wp:extent cx="4907280" cy="3093720"/>
-            <wp:effectExtent l="0" t="0" r="7620" b="0"/>
-            <wp:docPr id="2" name="Picture 2" descr="https://lh4.googleusercontent.com/mpKmX5GwzQOaTI_08nZnb7Hf_-gL3iOsof4T-Bjtn_ck8jboNMqmJr1W4zGIL_zpdQmGfPKe_-ZcpNRi_Tr8b3_Xqp_pfrzpIH8DvleJiXX7tIW6D40jbIlxa-CIE74WhujM8f2r"/>
+          <wp:inline distT="0" distB="0" distL="0" distR="0" wp14:anchorId="03F1793C" wp14:editId="5B77BC2E">
+            <wp:extent cx="3534937" cy="2369645"/>
+            <wp:effectExtent l="0" t="0" r="8890" b="0"/>
+            <wp:docPr id="3" name="Picture 3"/>
             <wp:cNvGraphicFramePr>
               <a:graphicFrameLocks xmlns:a="http://schemas.openxmlformats.org/drawingml/2006/main" noChangeAspect="1"/>
             </wp:cNvGraphicFramePr>
@@ -1668,36 +1443,23 @@
               <a:graphicData uri="http://schemas.openxmlformats.org/drawingml/2006/picture">
                 <pic:pic xmlns:pic="http://schemas.openxmlformats.org/drawingml/2006/picture">
                   <pic:nvPicPr>
-                    <pic:cNvPr id="0" name="Picture 1" descr="https://lh4.googleusercontent.com/mpKmX5GwzQOaTI_08nZnb7Hf_-gL3iOsof4T-Bjtn_ck8jboNMqmJr1W4zGIL_zpdQmGfPKe_-ZcpNRi_Tr8b3_Xqp_pfrzpIH8DvleJiXX7tIW6D40jbIlxa-CIE74WhujM8f2r"/>
-                    <pic:cNvPicPr>
-                      <a:picLocks noChangeAspect="1" noChangeArrowheads="1"/>
-                    </pic:cNvPicPr>
+                    <pic:cNvPr id="1" name=""/>
+                    <pic:cNvPicPr/>
                   </pic:nvPicPr>
                   <pic:blipFill>
-                    <a:blip r:embed="rId5">
-                      <a:extLst>
-                        <a:ext uri="{28A0092B-C50C-407E-A947-70E740481C1C}">
-                          <a14:useLocalDpi xmlns:a14="http://schemas.microsoft.com/office/drawing/2010/main" val="0"/>
-                        </a:ext>
-                      </a:extLst>
-                    </a:blip>
-                    <a:srcRect/>
+                    <a:blip r:embed="rId5"/>
                     <a:stretch>
                       <a:fillRect/>
                     </a:stretch>
                   </pic:blipFill>
-                  <pic:spPr bwMode="auto">
+                  <pic:spPr>
                     <a:xfrm>
                       <a:off x="0" y="0"/>
-                      <a:ext cx="4907280" cy="3093720"/>
+                      <a:ext cx="3548254" cy="2378572"/>
                     </a:xfrm>
                     <a:prstGeom prst="rect">
                       <a:avLst/>
                     </a:prstGeom>
-                    <a:noFill/>
-                    <a:ln>
-                      <a:noFill/>
-                    </a:ln>
                   </pic:spPr>
                 </pic:pic>
               </a:graphicData>
@@ -1739,6 +1501,7 @@
           <w:sz w:val="26"/>
           <w:szCs w:val="26"/>
         </w:rPr>
+        <w:lastRenderedPageBreak/>
         <w:t>Admin</w:t>
       </w:r>
     </w:p>
@@ -1763,8 +1526,8 @@
         </w:rPr>
         <w:drawing>
           <wp:inline distT="0" distB="0" distL="0" distR="0">
-            <wp:extent cx="4015740" cy="2895600"/>
-            <wp:effectExtent l="0" t="0" r="3810" b="0"/>
+            <wp:extent cx="3278459" cy="2363974"/>
+            <wp:effectExtent l="0" t="0" r="0" b="0"/>
             <wp:docPr id="1" name="Picture 1" descr="https://lh3.googleusercontent.com/3RMVvlAgRaHHQbIp1cNQKObyKdzvPffObQNbzVLz0HQs37fKPsFBQ5d1Qt_AGMO-qC_M4IWQ35VzCNLczKuCYC5BxtwLDn26SMB2ST17L0iNhJwfudytrel0Vq4jyMDMFunutBxK"/>
             <wp:cNvGraphicFramePr>
               <a:graphicFrameLocks xmlns:a="http://schemas.openxmlformats.org/drawingml/2006/main" noChangeAspect="1"/>
@@ -1794,7 +1557,7 @@
                   <pic:spPr bwMode="auto">
                     <a:xfrm>
                       <a:off x="0" y="0"/>
-                      <a:ext cx="4015740" cy="2895600"/>
+                      <a:ext cx="3299316" cy="2379013"/>
                     </a:xfrm>
                     <a:prstGeom prst="rect">
                       <a:avLst/>
@@ -1828,33 +1591,8 @@
           <w:szCs w:val="24"/>
         </w:rPr>
       </w:pPr>
-    </w:p>
-    <w:p>
-      <w:pPr>
-        <w:rPr>
-          <w:rFonts w:ascii="Times New Roman" w:eastAsia="Times New Roman" w:hAnsi="Times New Roman" w:cs="Times New Roman"/>
-          <w:sz w:val="24"/>
-          <w:szCs w:val="24"/>
-        </w:rPr>
-      </w:pPr>
-    </w:p>
-    <w:p>
-      <w:pPr>
-        <w:rPr>
-          <w:rFonts w:ascii="Times New Roman" w:eastAsia="Times New Roman" w:hAnsi="Times New Roman" w:cs="Times New Roman"/>
-          <w:sz w:val="24"/>
-          <w:szCs w:val="24"/>
-        </w:rPr>
-      </w:pPr>
-    </w:p>
-    <w:p>
-      <w:pPr>
-        <w:rPr>
-          <w:rFonts w:ascii="Times New Roman" w:eastAsia="Times New Roman" w:hAnsi="Times New Roman" w:cs="Times New Roman"/>
-          <w:sz w:val="24"/>
-          <w:szCs w:val="24"/>
-        </w:rPr>
-      </w:pPr>
+      <w:bookmarkStart w:id="0" w:name="_GoBack"/>
+      <w:bookmarkEnd w:id="0"/>
     </w:p>
     <w:p>
       <w:pPr>
@@ -1870,7 +1608,6 @@
           <w:sz w:val="24"/>
           <w:szCs w:val="24"/>
         </w:rPr>
-        <w:lastRenderedPageBreak/>
         <w:br/>
       </w:r>
       <w:r>
@@ -2115,8 +1852,6 @@
               </w:rPr>
               <w:t>Tìm kiếm thông tin phòng của khách sạn</w:t>
             </w:r>
-            <w:bookmarkStart w:id="0" w:name="_GoBack"/>
-            <w:bookmarkEnd w:id="0"/>
           </w:p>
         </w:tc>
       </w:tr>
@@ -2474,6 +2209,7 @@
                 <w:sz w:val="24"/>
                 <w:szCs w:val="24"/>
               </w:rPr>
+              <w:lastRenderedPageBreak/>
               <w:t>Hệ thống hiển thị chi tiết về phòng</w:t>
             </w:r>
           </w:p>
@@ -2529,6 +2265,7 @@
                 <w:sz w:val="24"/>
                 <w:szCs w:val="24"/>
               </w:rPr>
+              <w:lastRenderedPageBreak/>
               <w:t xml:space="preserve">Alternative Paths </w:t>
             </w:r>
           </w:p>
@@ -2684,7 +2421,6 @@
                 <w:sz w:val="24"/>
                 <w:szCs w:val="24"/>
               </w:rPr>
-              <w:lastRenderedPageBreak/>
               <w:t>Hệ thống tìm kiếm chi tiết của phòng với từ khóa đã nhập, sau đó tạo và hiển thị một danh sách tất cả các phòng trong cơ sở dữ liệu.Quay lại bước 5</w:t>
             </w:r>
           </w:p>
@@ -2719,7 +2455,6 @@
                 <w:sz w:val="24"/>
                 <w:szCs w:val="24"/>
               </w:rPr>
-              <w:lastRenderedPageBreak/>
               <w:t xml:space="preserve">Postcondition </w:t>
             </w:r>
           </w:p>
@@ -3230,6 +2965,7 @@
                 <w:sz w:val="24"/>
                 <w:szCs w:val="24"/>
               </w:rPr>
+              <w:lastRenderedPageBreak/>
               <w:t xml:space="preserve">Basic Path </w:t>
             </w:r>
           </w:p>

--- a/SRS/Software Requirements Specification.docx
+++ b/SRS/Software Requirements Specification.docx
@@ -1,6 +1,6 @@
 
 <file path=word/document.xml><?xml version="1.0" encoding="utf-8"?>
-<w:document xmlns:wpc="http://schemas.microsoft.com/office/word/2010/wordprocessingCanvas" xmlns:mc="http://schemas.openxmlformats.org/markup-compatibility/2006" xmlns:o="urn:schemas-microsoft-com:office:office" xmlns:r="http://schemas.openxmlformats.org/officeDocument/2006/relationships" xmlns:m="http://schemas.openxmlformats.org/officeDocument/2006/math" xmlns:v="urn:schemas-microsoft-com:vml" xmlns:wp14="http://schemas.microsoft.com/office/word/2010/wordprocessingDrawing" xmlns:wp="http://schemas.openxmlformats.org/drawingml/2006/wordprocessingDrawing" xmlns:w10="urn:schemas-microsoft-com:office:word" xmlns:w="http://schemas.openxmlformats.org/wordprocessingml/2006/main" xmlns:w14="http://schemas.microsoft.com/office/word/2010/wordml" xmlns:w15="http://schemas.microsoft.com/office/word/2012/wordml" xmlns:wpg="http://schemas.microsoft.com/office/word/2010/wordprocessingGroup" xmlns:wpi="http://schemas.microsoft.com/office/word/2010/wordprocessingInk" xmlns:wne="http://schemas.microsoft.com/office/word/2006/wordml" xmlns:wps="http://schemas.microsoft.com/office/word/2010/wordprocessingShape" mc:Ignorable="w14 w15 wp14">
+<w:document xmlns:wpc="http://schemas.microsoft.com/office/word/2010/wordprocessingCanvas" xmlns:cx="http://schemas.microsoft.com/office/drawing/2014/chartex" xmlns:cx1="http://schemas.microsoft.com/office/drawing/2015/9/8/chartex" xmlns:mc="http://schemas.openxmlformats.org/markup-compatibility/2006" xmlns:o="urn:schemas-microsoft-com:office:office" xmlns:r="http://schemas.openxmlformats.org/officeDocument/2006/relationships" xmlns:m="http://schemas.openxmlformats.org/officeDocument/2006/math" xmlns:v="urn:schemas-microsoft-com:vml" xmlns:wp14="http://schemas.microsoft.com/office/word/2010/wordprocessingDrawing" xmlns:wp="http://schemas.openxmlformats.org/drawingml/2006/wordprocessingDrawing" xmlns:w10="urn:schemas-microsoft-com:office:word" xmlns:w="http://schemas.openxmlformats.org/wordprocessingml/2006/main" xmlns:w14="http://schemas.microsoft.com/office/word/2010/wordml" xmlns:w15="http://schemas.microsoft.com/office/word/2012/wordml" xmlns:w16se="http://schemas.microsoft.com/office/word/2015/wordml/symex" xmlns:wpg="http://schemas.microsoft.com/office/word/2010/wordprocessingGroup" xmlns:wpi="http://schemas.microsoft.com/office/word/2010/wordprocessingInk" xmlns:wne="http://schemas.microsoft.com/office/word/2006/wordml" xmlns:wps="http://schemas.microsoft.com/office/word/2010/wordprocessingShape" mc:Ignorable="w14 w15 w16se wp14">
   <w:body>
     <w:p>
       <w:pPr>
@@ -401,7 +401,27 @@
           <w:sz w:val="24"/>
           <w:szCs w:val="24"/>
         </w:rPr>
-        <w:t>Phần mềm quản lý đặt phòng khách sạn là phần mềm hỗ trợ việc quản lý đặt phòng khách sạn diễn ra nhanh và chính xác nhất,triệt tiêu được thời gian chết trong các khâu xử lý quy trình nghiệp vụ.</w:t>
+        <w:t>Phần mềm quản lý đặt phòng khách sạn là phần mềm hỗ trợ việc quản lý đặt phòng khách sạn diễn ra nhanh và chính xác nhất</w:t>
+      </w:r>
+      <w:proofErr w:type="gramStart"/>
+      <w:r>
+        <w:rPr>
+          <w:rFonts w:ascii="Arial" w:eastAsia="Times New Roman" w:hAnsi="Arial" w:cs="Arial"/>
+          <w:color w:val="000000"/>
+          <w:sz w:val="24"/>
+          <w:szCs w:val="24"/>
+        </w:rPr>
+        <w:t>,triệt</w:t>
+      </w:r>
+      <w:proofErr w:type="gramEnd"/>
+      <w:r>
+        <w:rPr>
+          <w:rFonts w:ascii="Arial" w:eastAsia="Times New Roman" w:hAnsi="Arial" w:cs="Arial"/>
+          <w:color w:val="000000"/>
+          <w:sz w:val="24"/>
+          <w:szCs w:val="24"/>
+        </w:rPr>
+        <w:t xml:space="preserve"> tiêu được thời gian chết trong các khâu xử lý quy trình nghiệp vụ.</w:t>
       </w:r>
     </w:p>
     <w:p>
@@ -568,8 +588,19 @@
           <w:sz w:val="24"/>
           <w:szCs w:val="24"/>
         </w:rPr>
-        <w:t> Khách hàng (Customer) có thể yêu cầu đặt phòng trước (reservation) trực tiếp với khách sạn. Thông tin mà khách hàng phải cung cấp khi đăng ký đặt phòng để nhân viên điều hành nhập vào hệ thống bao gồm: Tên khách hàng, số điện thoại liên lạc, số lượng từng loại phòng khách hàng muốn đặt, ngày nhận phòng, số ngày ở. Hệ thống sẽ kiểm tra các phòng có sẵn có đáp ứng nhu cầu của khách không để thông báo cho khách hàng.Ngòai ra, khách hàng phải cung cấp thông tin chi tiết của các vị khách (guest) sẽ nghỉ ở khách sạn bao gồm: tên, địa chỉ, số điện thoại, ...</w:t>
+        <w:t xml:space="preserve"> Khách hàng (Customer) có thể yêu cầu đặt phòng trước (reservation) trực tiếp với khách sạn. </w:t>
       </w:r>
+      <w:proofErr w:type="gramStart"/>
+      <w:r>
+        <w:rPr>
+          <w:rFonts w:ascii="Arial" w:eastAsia="Times New Roman" w:hAnsi="Arial" w:cs="Arial"/>
+          <w:color w:val="000000"/>
+          <w:sz w:val="24"/>
+          <w:szCs w:val="24"/>
+        </w:rPr>
+        <w:t>Thông tin mà khách hàng phải cung cấp khi đăng ký đặt phòng để nhân viên điều hành nhập vào hệ thống bao gồm: Tên khách hàng, số điện thoại liên lạc, số lượng từng loại phòng khách hàng muốn đặt, ngày nhận phòng, số ngày ở. Hệ thống sẽ kiểm tra các phòng có sẵn có đáp ứng nhu cầu của khách không để thông báo cho khách hàng.Ngòai ra, khách hàng phải cung cấp thông tin chi tiết của các vị khách (guest) sẽ nghỉ ở khách sạn bao gồm: tên, địa chỉ, số điện thoại, ...</w:t>
+      </w:r>
+      <w:proofErr w:type="gramEnd"/>
     </w:p>
     <w:p>
       <w:pPr>
@@ -2271,7 +2302,25 @@
                 <w:sz w:val="24"/>
                 <w:szCs w:val="24"/>
               </w:rPr>
-              <w:t>Hệ thống tạo và hiển thị một danh sách tất cả phòng theo loại phòng đã chọn trong cơ sở dữ liệu. Quay về bước 5</w:t>
+              <w:t xml:space="preserve">Hệ thống tạo và hiển thị một danh sách tất cả phòng </w:t>
+            </w:r>
+            <w:proofErr w:type="gramStart"/>
+            <w:r>
+              <w:rPr>
+                <w:rFonts w:ascii="Arial" w:hAnsi="Arial" w:cs="Arial"/>
+                <w:sz w:val="24"/>
+                <w:szCs w:val="24"/>
+              </w:rPr>
+              <w:t>theo</w:t>
+            </w:r>
+            <w:proofErr w:type="gramEnd"/>
+            <w:r>
+              <w:rPr>
+                <w:rFonts w:ascii="Arial" w:hAnsi="Arial" w:cs="Arial"/>
+                <w:sz w:val="24"/>
+                <w:szCs w:val="24"/>
+              </w:rPr>
+              <w:t xml:space="preserve"> loại phòng đã chọn trong cơ sở dữ liệu. Quay về bước 5</w:t>
             </w:r>
           </w:p>
           <w:p>
@@ -3383,17 +3432,7 @@
                 <w:szCs w:val="24"/>
                 <w:shd w:val="clear" w:color="auto" w:fill="FFFFFF"/>
               </w:rPr>
-              <w:t>T</w:t>
-            </w:r>
-            <w:r>
-              <w:rPr>
-                <w:rFonts w:ascii="Arial" w:hAnsi="Arial" w:cs="Arial"/>
-                <w:color w:val="000000"/>
-                <w:sz w:val="24"/>
-                <w:szCs w:val="24"/>
-                <w:shd w:val="clear" w:color="auto" w:fill="FFFFFF"/>
-              </w:rPr>
-              <w:t>oàn bộ hệ thống</w:t>
+              <w:t>Toàn bộ hệ thống</w:t>
             </w:r>
           </w:p>
         </w:tc>
@@ -3804,15 +3843,7 @@
                 <w:sz w:val="24"/>
                 <w:szCs w:val="24"/>
               </w:rPr>
-              <w:t>Khách hàng chọn đặt phòng hoặc trả về danh sách phòng hoặc danh sách trước đó</w:t>
-            </w:r>
-            <w:r>
-              <w:rPr>
-                <w:rFonts w:ascii="Arial" w:hAnsi="Arial" w:cs="Arial"/>
-                <w:sz w:val="24"/>
-                <w:szCs w:val="24"/>
-              </w:rPr>
-              <w:t>.</w:t>
+              <w:t>Khách hàng chọn đặt phòng hoặc trả về danh sách phòng hoặc danh sách trước đó.</w:t>
             </w:r>
           </w:p>
           <w:p>
@@ -3927,7 +3958,25 @@
                 <w:sz w:val="24"/>
                 <w:szCs w:val="24"/>
               </w:rPr>
-              <w:t>Hệ thống tạo và hiển thị một danh sách tất cả phòng theo loại phòng đã chọn trong cơ sở dữ liệu. Quay về bước 5</w:t>
+              <w:t xml:space="preserve">Hệ thống tạo và hiển thị một danh sách tất cả phòng </w:t>
+            </w:r>
+            <w:proofErr w:type="gramStart"/>
+            <w:r>
+              <w:rPr>
+                <w:rFonts w:ascii="Arial" w:hAnsi="Arial" w:cs="Arial"/>
+                <w:sz w:val="24"/>
+                <w:szCs w:val="24"/>
+              </w:rPr>
+              <w:t>theo</w:t>
+            </w:r>
+            <w:proofErr w:type="gramEnd"/>
+            <w:r>
+              <w:rPr>
+                <w:rFonts w:ascii="Arial" w:hAnsi="Arial" w:cs="Arial"/>
+                <w:sz w:val="24"/>
+                <w:szCs w:val="24"/>
+              </w:rPr>
+              <w:t xml:space="preserve"> loại phòng đã chọn trong cơ sở dữ liệu. Quay về bước 5</w:t>
             </w:r>
           </w:p>
           <w:p>
@@ -4181,7 +4230,25 @@
           <w:sz w:val="24"/>
           <w:szCs w:val="24"/>
         </w:rPr>
-        <w:t>d. Use case : Quản  lý khách hàng</w:t>
+        <w:t xml:space="preserve">d. Use </w:t>
+      </w:r>
+      <w:proofErr w:type="gramStart"/>
+      <w:r>
+        <w:rPr>
+          <w:rFonts w:ascii="Arial" w:hAnsi="Arial" w:cs="Arial"/>
+          <w:sz w:val="24"/>
+          <w:szCs w:val="24"/>
+        </w:rPr>
+        <w:t>case :</w:t>
+      </w:r>
+      <w:proofErr w:type="gramEnd"/>
+      <w:r>
+        <w:rPr>
+          <w:rFonts w:ascii="Arial" w:hAnsi="Arial" w:cs="Arial"/>
+          <w:sz w:val="24"/>
+          <w:szCs w:val="24"/>
+        </w:rPr>
+        <w:t xml:space="preserve"> Quản  lý khách hàng</w:t>
       </w:r>
     </w:p>
     <w:tbl>
@@ -4501,17 +4568,7 @@
                 <w:szCs w:val="24"/>
                 <w:shd w:val="clear" w:color="auto" w:fill="FFFFFF"/>
               </w:rPr>
-              <w:t>ctor(nhân viên, quản lý, giám đốc)</w:t>
-            </w:r>
-            <w:r>
-              <w:rPr>
-                <w:rFonts w:ascii="Arial" w:hAnsi="Arial" w:cs="Arial"/>
-                <w:color w:val="000000"/>
-                <w:sz w:val="24"/>
-                <w:szCs w:val="24"/>
-                <w:shd w:val="clear" w:color="auto" w:fill="FFFFFF"/>
-              </w:rPr>
-              <w:t xml:space="preserve"> </w:t>
+              <w:t xml:space="preserve">ctor(nhân viên, quản lý, giám đốc) </w:t>
             </w:r>
             <w:r>
               <w:rPr>
@@ -4863,17 +4920,7 @@
                 <w:szCs w:val="24"/>
                 <w:shd w:val="clear" w:color="auto" w:fill="FFFFFF"/>
               </w:rPr>
-              <w:t>n</w:t>
-            </w:r>
-            <w:r>
-              <w:rPr>
-                <w:rFonts w:ascii="Arial" w:hAnsi="Arial" w:cs="Arial"/>
-                <w:color w:val="000000"/>
-                <w:sz w:val="24"/>
-                <w:szCs w:val="24"/>
-                <w:shd w:val="clear" w:color="auto" w:fill="FFFFFF"/>
-              </w:rPr>
-              <w:t>ếu actor chọn “Thêm thông tin khách hàng”, luồng phụ </w:t>
+              <w:t>nếu actor chọn “Thêm thông tin khách hàng”, luồng phụ </w:t>
             </w:r>
             <w:r>
               <w:rPr>
@@ -5167,7 +5214,7 @@
                 <w:szCs w:val="24"/>
                 <w:shd w:val="clear" w:color="auto" w:fill="FFFFFF"/>
               </w:rPr>
-              <w:t xml:space="preserve"> n</w:t>
+              <w:t xml:space="preserve"> nếu </w:t>
             </w:r>
             <w:r>
               <w:rPr>
@@ -5177,27 +5224,7 @@
                 <w:szCs w:val="24"/>
                 <w:shd w:val="clear" w:color="auto" w:fill="FFFFFF"/>
               </w:rPr>
-              <w:t xml:space="preserve">ếu </w:t>
-            </w:r>
-            <w:r>
-              <w:rPr>
-                <w:rFonts w:ascii="Arial" w:hAnsi="Arial" w:cs="Arial"/>
-                <w:color w:val="000000"/>
-                <w:sz w:val="24"/>
-                <w:szCs w:val="24"/>
-                <w:shd w:val="clear" w:color="auto" w:fill="FFFFFF"/>
-              </w:rPr>
-              <w:t>actor</w:t>
-            </w:r>
-            <w:r>
-              <w:rPr>
-                <w:rFonts w:ascii="Arial" w:hAnsi="Arial" w:cs="Arial"/>
-                <w:color w:val="000000"/>
-                <w:sz w:val="24"/>
-                <w:szCs w:val="24"/>
-                <w:shd w:val="clear" w:color="auto" w:fill="FFFFFF"/>
-              </w:rPr>
-              <w:t xml:space="preserve"> </w:t>
+              <w:t xml:space="preserve">actor </w:t>
             </w:r>
             <w:r>
               <w:rPr>
@@ -5436,15 +5463,7 @@
                 <w:sz w:val="24"/>
                 <w:szCs w:val="24"/>
               </w:rPr>
-              <w:t>Ở bước 2</w:t>
-            </w:r>
-            <w:r>
-              <w:rPr>
-                <w:rFonts w:ascii="Arial" w:hAnsi="Arial" w:cs="Arial"/>
-                <w:sz w:val="24"/>
-                <w:szCs w:val="24"/>
-              </w:rPr>
-              <w:t>,</w:t>
+              <w:t>Ở bước 2,</w:t>
             </w:r>
             <w:r>
               <w:rPr>
@@ -5454,37 +5473,7 @@
                 <w:szCs w:val="24"/>
                 <w:shd w:val="clear" w:color="auto" w:fill="FFFFFF"/>
               </w:rPr>
-              <w:t xml:space="preserve"> n</w:t>
-            </w:r>
-            <w:r>
-              <w:rPr>
-                <w:rFonts w:ascii="Arial" w:hAnsi="Arial" w:cs="Arial"/>
-                <w:color w:val="000000"/>
-                <w:sz w:val="24"/>
-                <w:szCs w:val="24"/>
-                <w:shd w:val="clear" w:color="auto" w:fill="FFFFFF"/>
-              </w:rPr>
-              <w:t>ếu actor</w:t>
-            </w:r>
-            <w:r>
-              <w:rPr>
-                <w:rFonts w:ascii="Arial" w:hAnsi="Arial" w:cs="Arial"/>
-                <w:color w:val="000000"/>
-                <w:sz w:val="24"/>
-                <w:szCs w:val="24"/>
-                <w:shd w:val="clear" w:color="auto" w:fill="FFFFFF"/>
-              </w:rPr>
-              <w:t xml:space="preserve"> </w:t>
-            </w:r>
-            <w:r>
-              <w:rPr>
-                <w:rFonts w:ascii="Arial" w:hAnsi="Arial" w:cs="Arial"/>
-                <w:color w:val="000000"/>
-                <w:sz w:val="24"/>
-                <w:szCs w:val="24"/>
-                <w:shd w:val="clear" w:color="auto" w:fill="FFFFFF"/>
-              </w:rPr>
-              <w:t>chọn “Xóa thông tin khách hàng”, luồng phụ </w:t>
+              <w:t xml:space="preserve"> nếu actor chọn “Xóa thông tin khách hàng”, luồng phụ </w:t>
             </w:r>
             <w:r>
               <w:rPr>
@@ -6238,14 +6227,927 @@
     </w:p>
     <w:p>
       <w:pPr>
-        <w:rPr>
-          <w:rFonts w:ascii="Arial" w:hAnsi="Arial" w:cs="Arial"/>
+        <w:spacing w:after="0" w:line="240" w:lineRule="auto"/>
+        <w:rPr>
+          <w:rFonts w:ascii="Times New Roman" w:eastAsia="Times New Roman" w:hAnsi="Times New Roman" w:cs="Times New Roman"/>
+          <w:b/>
+          <w:bCs/>
+          <w:color w:val="000000"/>
+          <w:sz w:val="24"/>
+          <w:szCs w:val="24"/>
+        </w:rPr>
+      </w:pPr>
+      <w:r>
+        <w:rPr>
+          <w:rFonts w:ascii="Times New Roman" w:eastAsia="Times New Roman" w:hAnsi="Times New Roman" w:cs="Times New Roman"/>
+          <w:b/>
+          <w:bCs/>
+          <w:color w:val="000000"/>
+          <w:sz w:val="24"/>
+          <w:szCs w:val="24"/>
+        </w:rPr>
+        <w:t>e. U</w:t>
+      </w:r>
+      <w:r>
+        <w:rPr>
+          <w:rFonts w:ascii="Times New Roman" w:eastAsia="Times New Roman" w:hAnsi="Times New Roman" w:cs="Times New Roman"/>
+          <w:b/>
+          <w:bCs/>
+          <w:color w:val="000000"/>
+          <w:sz w:val="24"/>
+          <w:szCs w:val="24"/>
+        </w:rPr>
+        <w:t>se cas</w:t>
+      </w:r>
+      <w:r>
+        <w:rPr>
+          <w:rFonts w:ascii="Times New Roman" w:eastAsia="Times New Roman" w:hAnsi="Times New Roman" w:cs="Times New Roman"/>
+          <w:b/>
+          <w:bCs/>
+          <w:color w:val="000000"/>
+          <w:sz w:val="24"/>
+          <w:szCs w:val="24"/>
+        </w:rPr>
+        <w:t xml:space="preserve">e Quản lý đặt phòng </w:t>
+      </w:r>
+    </w:p>
+    <w:p>
+      <w:pPr>
+        <w:spacing w:after="0" w:line="240" w:lineRule="auto"/>
+        <w:rPr>
+          <w:rFonts w:ascii="Times New Roman" w:eastAsia="Times New Roman" w:hAnsi="Times New Roman" w:cs="Times New Roman"/>
           <w:sz w:val="24"/>
           <w:szCs w:val="24"/>
         </w:rPr>
       </w:pPr>
       <w:bookmarkStart w:id="1" w:name="_GoBack"/>
       <w:bookmarkEnd w:id="1"/>
+    </w:p>
+    <w:tbl>
+      <w:tblPr>
+        <w:tblW w:w="0" w:type="auto"/>
+        <w:tblLook w:val="04A0" w:firstRow="1" w:lastRow="0" w:firstColumn="1" w:lastColumn="0" w:noHBand="0" w:noVBand="1"/>
+      </w:tblPr>
+      <w:tblGrid>
+        <w:gridCol w:w="2020"/>
+        <w:gridCol w:w="7320"/>
+      </w:tblGrid>
+      <w:tr>
+        <w:trPr>
+          <w:trHeight w:val="385"/>
+        </w:trPr>
+        <w:tc>
+          <w:tcPr>
+            <w:tcW w:w="0" w:type="auto"/>
+            <w:tcBorders>
+              <w:top w:val="single" w:sz="8" w:space="0" w:color="000000"/>
+              <w:left w:val="single" w:sz="8" w:space="0" w:color="000000"/>
+              <w:bottom w:val="single" w:sz="8" w:space="0" w:color="000000"/>
+              <w:right w:val="single" w:sz="8" w:space="0" w:color="000000"/>
+            </w:tcBorders>
+            <w:tcMar>
+              <w:top w:w="0" w:type="dxa"/>
+              <w:left w:w="100" w:type="dxa"/>
+              <w:bottom w:w="100" w:type="dxa"/>
+              <w:right w:w="100" w:type="dxa"/>
+            </w:tcMar>
+            <w:hideMark/>
+          </w:tcPr>
+          <w:p>
+            <w:pPr>
+              <w:spacing w:before="240" w:after="240" w:line="240" w:lineRule="auto"/>
+              <w:ind w:left="180"/>
+              <w:rPr>
+                <w:rFonts w:ascii="Times New Roman" w:eastAsia="Times New Roman" w:hAnsi="Times New Roman" w:cs="Times New Roman"/>
+                <w:sz w:val="24"/>
+                <w:szCs w:val="24"/>
+              </w:rPr>
+            </w:pPr>
+            <w:r>
+              <w:rPr>
+                <w:rFonts w:ascii="Times New Roman" w:eastAsia="Times New Roman" w:hAnsi="Times New Roman" w:cs="Times New Roman"/>
+                <w:b/>
+                <w:bCs/>
+                <w:color w:val="000000"/>
+                <w:sz w:val="24"/>
+                <w:szCs w:val="24"/>
+              </w:rPr>
+              <w:t>Use Case Name</w:t>
+            </w:r>
+          </w:p>
+        </w:tc>
+        <w:tc>
+          <w:tcPr>
+            <w:tcW w:w="0" w:type="auto"/>
+            <w:tcBorders>
+              <w:top w:val="single" w:sz="8" w:space="0" w:color="000000"/>
+              <w:left w:val="single" w:sz="8" w:space="0" w:color="000000"/>
+              <w:bottom w:val="single" w:sz="8" w:space="0" w:color="000000"/>
+              <w:right w:val="single" w:sz="8" w:space="0" w:color="000000"/>
+            </w:tcBorders>
+            <w:tcMar>
+              <w:top w:w="0" w:type="dxa"/>
+              <w:left w:w="100" w:type="dxa"/>
+              <w:bottom w:w="100" w:type="dxa"/>
+              <w:right w:w="100" w:type="dxa"/>
+            </w:tcMar>
+            <w:hideMark/>
+          </w:tcPr>
+          <w:p>
+            <w:pPr>
+              <w:spacing w:before="240" w:after="240" w:line="240" w:lineRule="auto"/>
+              <w:rPr>
+                <w:rFonts w:ascii="Times New Roman" w:eastAsia="Times New Roman" w:hAnsi="Times New Roman" w:cs="Times New Roman"/>
+                <w:sz w:val="24"/>
+                <w:szCs w:val="24"/>
+              </w:rPr>
+            </w:pPr>
+            <w:r>
+              <w:rPr>
+                <w:rFonts w:ascii="Times New Roman" w:eastAsia="Times New Roman" w:hAnsi="Times New Roman" w:cs="Times New Roman"/>
+                <w:b/>
+                <w:bCs/>
+                <w:color w:val="000000"/>
+                <w:sz w:val="24"/>
+                <w:szCs w:val="24"/>
+              </w:rPr>
+              <w:t>Quản lý thuê phòng</w:t>
+            </w:r>
+          </w:p>
+        </w:tc>
+      </w:tr>
+      <w:tr>
+        <w:trPr>
+          <w:trHeight w:val="385"/>
+        </w:trPr>
+        <w:tc>
+          <w:tcPr>
+            <w:tcW w:w="0" w:type="auto"/>
+            <w:tcBorders>
+              <w:top w:val="single" w:sz="8" w:space="0" w:color="000000"/>
+              <w:left w:val="single" w:sz="8" w:space="0" w:color="000000"/>
+              <w:bottom w:val="single" w:sz="8" w:space="0" w:color="000000"/>
+              <w:right w:val="single" w:sz="8" w:space="0" w:color="000000"/>
+            </w:tcBorders>
+            <w:tcMar>
+              <w:top w:w="0" w:type="dxa"/>
+              <w:left w:w="100" w:type="dxa"/>
+              <w:bottom w:w="100" w:type="dxa"/>
+              <w:right w:w="100" w:type="dxa"/>
+            </w:tcMar>
+            <w:hideMark/>
+          </w:tcPr>
+          <w:p>
+            <w:pPr>
+              <w:spacing w:before="240" w:after="240" w:line="240" w:lineRule="auto"/>
+              <w:ind w:left="180"/>
+              <w:rPr>
+                <w:rFonts w:ascii="Times New Roman" w:eastAsia="Times New Roman" w:hAnsi="Times New Roman" w:cs="Times New Roman"/>
+                <w:sz w:val="24"/>
+                <w:szCs w:val="24"/>
+              </w:rPr>
+            </w:pPr>
+            <w:r>
+              <w:rPr>
+                <w:rFonts w:ascii="Times New Roman" w:eastAsia="Times New Roman" w:hAnsi="Times New Roman" w:cs="Times New Roman"/>
+                <w:b/>
+                <w:bCs/>
+                <w:color w:val="000000"/>
+                <w:sz w:val="24"/>
+                <w:szCs w:val="24"/>
+              </w:rPr>
+              <w:t>Actor</w:t>
+            </w:r>
+          </w:p>
+        </w:tc>
+        <w:tc>
+          <w:tcPr>
+            <w:tcW w:w="0" w:type="auto"/>
+            <w:tcBorders>
+              <w:top w:val="single" w:sz="8" w:space="0" w:color="000000"/>
+              <w:left w:val="single" w:sz="8" w:space="0" w:color="000000"/>
+              <w:bottom w:val="single" w:sz="8" w:space="0" w:color="000000"/>
+              <w:right w:val="single" w:sz="8" w:space="0" w:color="000000"/>
+            </w:tcBorders>
+            <w:tcMar>
+              <w:top w:w="0" w:type="dxa"/>
+              <w:left w:w="100" w:type="dxa"/>
+              <w:bottom w:w="100" w:type="dxa"/>
+              <w:right w:w="100" w:type="dxa"/>
+            </w:tcMar>
+            <w:hideMark/>
+          </w:tcPr>
+          <w:p>
+            <w:pPr>
+              <w:spacing w:before="240" w:after="240" w:line="240" w:lineRule="auto"/>
+              <w:ind w:left="180"/>
+              <w:rPr>
+                <w:rFonts w:ascii="Times New Roman" w:eastAsia="Times New Roman" w:hAnsi="Times New Roman" w:cs="Times New Roman"/>
+                <w:sz w:val="24"/>
+                <w:szCs w:val="24"/>
+              </w:rPr>
+            </w:pPr>
+            <w:r>
+              <w:rPr>
+                <w:rFonts w:ascii="Times New Roman" w:eastAsia="Times New Roman" w:hAnsi="Times New Roman" w:cs="Times New Roman"/>
+                <w:b/>
+                <w:bCs/>
+                <w:color w:val="000000"/>
+                <w:sz w:val="24"/>
+                <w:szCs w:val="24"/>
+              </w:rPr>
+              <w:t>Khách hàng,nhân viên lễ tân</w:t>
+            </w:r>
+          </w:p>
+        </w:tc>
+      </w:tr>
+      <w:tr>
+        <w:trPr>
+          <w:trHeight w:val="385"/>
+        </w:trPr>
+        <w:tc>
+          <w:tcPr>
+            <w:tcW w:w="0" w:type="auto"/>
+            <w:tcBorders>
+              <w:top w:val="single" w:sz="8" w:space="0" w:color="000000"/>
+              <w:left w:val="single" w:sz="8" w:space="0" w:color="000000"/>
+              <w:bottom w:val="single" w:sz="8" w:space="0" w:color="000000"/>
+              <w:right w:val="single" w:sz="8" w:space="0" w:color="000000"/>
+            </w:tcBorders>
+            <w:tcMar>
+              <w:top w:w="0" w:type="dxa"/>
+              <w:left w:w="100" w:type="dxa"/>
+              <w:bottom w:w="100" w:type="dxa"/>
+              <w:right w:w="100" w:type="dxa"/>
+            </w:tcMar>
+            <w:hideMark/>
+          </w:tcPr>
+          <w:p>
+            <w:pPr>
+              <w:spacing w:before="240" w:after="240" w:line="240" w:lineRule="auto"/>
+              <w:ind w:left="180"/>
+              <w:rPr>
+                <w:rFonts w:ascii="Times New Roman" w:eastAsia="Times New Roman" w:hAnsi="Times New Roman" w:cs="Times New Roman"/>
+                <w:sz w:val="24"/>
+                <w:szCs w:val="24"/>
+              </w:rPr>
+            </w:pPr>
+            <w:r>
+              <w:rPr>
+                <w:rFonts w:ascii="Times New Roman" w:eastAsia="Times New Roman" w:hAnsi="Times New Roman" w:cs="Times New Roman"/>
+                <w:b/>
+                <w:bCs/>
+                <w:color w:val="000000"/>
+                <w:sz w:val="24"/>
+                <w:szCs w:val="24"/>
+              </w:rPr>
+              <w:t>Description</w:t>
+            </w:r>
+          </w:p>
+        </w:tc>
+        <w:tc>
+          <w:tcPr>
+            <w:tcW w:w="0" w:type="auto"/>
+            <w:tcBorders>
+              <w:top w:val="single" w:sz="8" w:space="0" w:color="000000"/>
+              <w:left w:val="single" w:sz="8" w:space="0" w:color="000000"/>
+              <w:bottom w:val="single" w:sz="8" w:space="0" w:color="000000"/>
+              <w:right w:val="single" w:sz="8" w:space="0" w:color="000000"/>
+            </w:tcBorders>
+            <w:tcMar>
+              <w:top w:w="0" w:type="dxa"/>
+              <w:left w:w="100" w:type="dxa"/>
+              <w:bottom w:w="100" w:type="dxa"/>
+              <w:right w:w="100" w:type="dxa"/>
+            </w:tcMar>
+            <w:hideMark/>
+          </w:tcPr>
+          <w:p>
+            <w:pPr>
+              <w:spacing w:before="240" w:after="240" w:line="240" w:lineRule="auto"/>
+              <w:ind w:left="180"/>
+              <w:rPr>
+                <w:rFonts w:ascii="Times New Roman" w:eastAsia="Times New Roman" w:hAnsi="Times New Roman" w:cs="Times New Roman"/>
+                <w:sz w:val="24"/>
+                <w:szCs w:val="24"/>
+              </w:rPr>
+            </w:pPr>
+            <w:r>
+              <w:rPr>
+                <w:rFonts w:ascii="Times New Roman" w:eastAsia="Times New Roman" w:hAnsi="Times New Roman" w:cs="Times New Roman"/>
+                <w:b/>
+                <w:bCs/>
+                <w:color w:val="000000"/>
+                <w:sz w:val="24"/>
+                <w:szCs w:val="24"/>
+              </w:rPr>
+              <w:t>Đặt phòng trực tuyến</w:t>
+            </w:r>
+          </w:p>
+        </w:tc>
+      </w:tr>
+      <w:tr>
+        <w:trPr>
+          <w:trHeight w:val="625"/>
+        </w:trPr>
+        <w:tc>
+          <w:tcPr>
+            <w:tcW w:w="0" w:type="auto"/>
+            <w:tcBorders>
+              <w:top w:val="single" w:sz="8" w:space="0" w:color="000000"/>
+              <w:left w:val="single" w:sz="8" w:space="0" w:color="000000"/>
+              <w:bottom w:val="single" w:sz="8" w:space="0" w:color="000000"/>
+              <w:right w:val="single" w:sz="8" w:space="0" w:color="000000"/>
+            </w:tcBorders>
+            <w:tcMar>
+              <w:top w:w="0" w:type="dxa"/>
+              <w:left w:w="100" w:type="dxa"/>
+              <w:bottom w:w="100" w:type="dxa"/>
+              <w:right w:w="100" w:type="dxa"/>
+            </w:tcMar>
+            <w:hideMark/>
+          </w:tcPr>
+          <w:p>
+            <w:pPr>
+              <w:spacing w:before="240" w:after="240" w:line="240" w:lineRule="auto"/>
+              <w:ind w:left="180"/>
+              <w:rPr>
+                <w:rFonts w:ascii="Times New Roman" w:eastAsia="Times New Roman" w:hAnsi="Times New Roman" w:cs="Times New Roman"/>
+                <w:sz w:val="24"/>
+                <w:szCs w:val="24"/>
+              </w:rPr>
+            </w:pPr>
+            <w:r>
+              <w:rPr>
+                <w:rFonts w:ascii="Times New Roman" w:eastAsia="Times New Roman" w:hAnsi="Times New Roman" w:cs="Times New Roman"/>
+                <w:b/>
+                <w:bCs/>
+                <w:color w:val="000000"/>
+                <w:sz w:val="24"/>
+                <w:szCs w:val="24"/>
+              </w:rPr>
+              <w:t>Trigger</w:t>
+            </w:r>
+          </w:p>
+        </w:tc>
+        <w:tc>
+          <w:tcPr>
+            <w:tcW w:w="0" w:type="auto"/>
+            <w:tcBorders>
+              <w:top w:val="single" w:sz="8" w:space="0" w:color="000000"/>
+              <w:left w:val="single" w:sz="8" w:space="0" w:color="000000"/>
+              <w:bottom w:val="single" w:sz="8" w:space="0" w:color="000000"/>
+              <w:right w:val="single" w:sz="8" w:space="0" w:color="000000"/>
+            </w:tcBorders>
+            <w:tcMar>
+              <w:top w:w="0" w:type="dxa"/>
+              <w:left w:w="100" w:type="dxa"/>
+              <w:bottom w:w="100" w:type="dxa"/>
+              <w:right w:w="100" w:type="dxa"/>
+            </w:tcMar>
+            <w:hideMark/>
+          </w:tcPr>
+          <w:p>
+            <w:pPr>
+              <w:spacing w:before="240" w:after="240" w:line="240" w:lineRule="auto"/>
+              <w:ind w:left="180"/>
+              <w:rPr>
+                <w:rFonts w:ascii="Times New Roman" w:eastAsia="Times New Roman" w:hAnsi="Times New Roman" w:cs="Times New Roman"/>
+                <w:sz w:val="24"/>
+                <w:szCs w:val="24"/>
+              </w:rPr>
+            </w:pPr>
+            <w:r>
+              <w:rPr>
+                <w:rFonts w:ascii="Times New Roman" w:eastAsia="Times New Roman" w:hAnsi="Times New Roman" w:cs="Times New Roman"/>
+                <w:b/>
+                <w:bCs/>
+                <w:color w:val="000000"/>
+                <w:sz w:val="24"/>
+                <w:szCs w:val="24"/>
+              </w:rPr>
+              <w:t xml:space="preserve"> Khách hàng, nhân viên truy cập website của khách sạn</w:t>
+            </w:r>
+          </w:p>
+        </w:tc>
+      </w:tr>
+      <w:tr>
+        <w:trPr>
+          <w:trHeight w:val="625"/>
+        </w:trPr>
+        <w:tc>
+          <w:tcPr>
+            <w:tcW w:w="0" w:type="auto"/>
+            <w:tcBorders>
+              <w:top w:val="single" w:sz="8" w:space="0" w:color="000000"/>
+              <w:left w:val="single" w:sz="8" w:space="0" w:color="000000"/>
+              <w:bottom w:val="single" w:sz="8" w:space="0" w:color="000000"/>
+              <w:right w:val="single" w:sz="8" w:space="0" w:color="000000"/>
+            </w:tcBorders>
+            <w:tcMar>
+              <w:top w:w="0" w:type="dxa"/>
+              <w:left w:w="100" w:type="dxa"/>
+              <w:bottom w:w="100" w:type="dxa"/>
+              <w:right w:w="100" w:type="dxa"/>
+            </w:tcMar>
+            <w:hideMark/>
+          </w:tcPr>
+          <w:p>
+            <w:pPr>
+              <w:spacing w:before="240" w:after="240" w:line="240" w:lineRule="auto"/>
+              <w:ind w:left="180"/>
+              <w:rPr>
+                <w:rFonts w:ascii="Times New Roman" w:eastAsia="Times New Roman" w:hAnsi="Times New Roman" w:cs="Times New Roman"/>
+                <w:sz w:val="24"/>
+                <w:szCs w:val="24"/>
+              </w:rPr>
+            </w:pPr>
+            <w:r>
+              <w:rPr>
+                <w:rFonts w:ascii="Times New Roman" w:eastAsia="Times New Roman" w:hAnsi="Times New Roman" w:cs="Times New Roman"/>
+                <w:b/>
+                <w:bCs/>
+                <w:color w:val="000000"/>
+                <w:sz w:val="24"/>
+                <w:szCs w:val="24"/>
+              </w:rPr>
+              <w:t>Precondition</w:t>
+            </w:r>
+          </w:p>
+        </w:tc>
+        <w:tc>
+          <w:tcPr>
+            <w:tcW w:w="0" w:type="auto"/>
+            <w:tcBorders>
+              <w:top w:val="single" w:sz="8" w:space="0" w:color="000000"/>
+              <w:left w:val="single" w:sz="8" w:space="0" w:color="000000"/>
+              <w:bottom w:val="single" w:sz="8" w:space="0" w:color="000000"/>
+              <w:right w:val="single" w:sz="8" w:space="0" w:color="000000"/>
+            </w:tcBorders>
+            <w:tcMar>
+              <w:top w:w="0" w:type="dxa"/>
+              <w:left w:w="100" w:type="dxa"/>
+              <w:bottom w:w="100" w:type="dxa"/>
+              <w:right w:w="100" w:type="dxa"/>
+            </w:tcMar>
+            <w:hideMark/>
+          </w:tcPr>
+          <w:p>
+            <w:pPr>
+              <w:spacing w:before="240" w:after="240" w:line="240" w:lineRule="auto"/>
+              <w:ind w:left="180"/>
+              <w:rPr>
+                <w:rFonts w:ascii="Times New Roman" w:eastAsia="Times New Roman" w:hAnsi="Times New Roman" w:cs="Times New Roman"/>
+                <w:sz w:val="24"/>
+                <w:szCs w:val="24"/>
+              </w:rPr>
+            </w:pPr>
+            <w:r>
+              <w:rPr>
+                <w:rFonts w:ascii="Times New Roman" w:eastAsia="Times New Roman" w:hAnsi="Times New Roman" w:cs="Times New Roman"/>
+                <w:b/>
+                <w:bCs/>
+                <w:color w:val="000000"/>
+                <w:sz w:val="24"/>
+                <w:szCs w:val="24"/>
+              </w:rPr>
+              <w:t>Khách hàng, nhân viên phải có tài khoản của khách sạn</w:t>
+            </w:r>
+          </w:p>
+        </w:tc>
+      </w:tr>
+      <w:tr>
+        <w:trPr>
+          <w:trHeight w:val="2590"/>
+        </w:trPr>
+        <w:tc>
+          <w:tcPr>
+            <w:tcW w:w="0" w:type="auto"/>
+            <w:tcBorders>
+              <w:top w:val="single" w:sz="8" w:space="0" w:color="000000"/>
+              <w:left w:val="single" w:sz="8" w:space="0" w:color="000000"/>
+              <w:bottom w:val="single" w:sz="8" w:space="0" w:color="000000"/>
+              <w:right w:val="single" w:sz="8" w:space="0" w:color="000000"/>
+            </w:tcBorders>
+            <w:tcMar>
+              <w:top w:w="0" w:type="dxa"/>
+              <w:left w:w="100" w:type="dxa"/>
+              <w:bottom w:w="100" w:type="dxa"/>
+              <w:right w:w="100" w:type="dxa"/>
+            </w:tcMar>
+            <w:hideMark/>
+          </w:tcPr>
+          <w:p>
+            <w:pPr>
+              <w:spacing w:before="240" w:after="240" w:line="240" w:lineRule="auto"/>
+              <w:ind w:left="180"/>
+              <w:rPr>
+                <w:rFonts w:ascii="Times New Roman" w:eastAsia="Times New Roman" w:hAnsi="Times New Roman" w:cs="Times New Roman"/>
+                <w:sz w:val="24"/>
+                <w:szCs w:val="24"/>
+              </w:rPr>
+            </w:pPr>
+            <w:r>
+              <w:rPr>
+                <w:rFonts w:ascii="Times New Roman" w:eastAsia="Times New Roman" w:hAnsi="Times New Roman" w:cs="Times New Roman"/>
+                <w:b/>
+                <w:bCs/>
+                <w:color w:val="000000"/>
+                <w:sz w:val="24"/>
+                <w:szCs w:val="24"/>
+              </w:rPr>
+              <w:t>Basic Path</w:t>
+            </w:r>
+          </w:p>
+        </w:tc>
+        <w:tc>
+          <w:tcPr>
+            <w:tcW w:w="0" w:type="auto"/>
+            <w:tcBorders>
+              <w:top w:val="single" w:sz="8" w:space="0" w:color="000000"/>
+              <w:left w:val="single" w:sz="8" w:space="0" w:color="000000"/>
+              <w:bottom w:val="single" w:sz="8" w:space="0" w:color="000000"/>
+              <w:right w:val="single" w:sz="8" w:space="0" w:color="000000"/>
+            </w:tcBorders>
+            <w:tcMar>
+              <w:top w:w="0" w:type="dxa"/>
+              <w:left w:w="100" w:type="dxa"/>
+              <w:bottom w:w="100" w:type="dxa"/>
+              <w:right w:w="100" w:type="dxa"/>
+            </w:tcMar>
+            <w:hideMark/>
+          </w:tcPr>
+          <w:p>
+            <w:pPr>
+              <w:spacing w:before="240" w:after="240" w:line="240" w:lineRule="auto"/>
+              <w:ind w:left="180"/>
+              <w:rPr>
+                <w:rFonts w:ascii="Times New Roman" w:eastAsia="Times New Roman" w:hAnsi="Times New Roman" w:cs="Times New Roman"/>
+                <w:sz w:val="24"/>
+                <w:szCs w:val="24"/>
+              </w:rPr>
+            </w:pPr>
+            <w:r>
+              <w:rPr>
+                <w:rFonts w:ascii="Times New Roman" w:eastAsia="Times New Roman" w:hAnsi="Times New Roman" w:cs="Times New Roman"/>
+                <w:b/>
+                <w:bCs/>
+                <w:color w:val="000000"/>
+                <w:sz w:val="24"/>
+                <w:szCs w:val="24"/>
+              </w:rPr>
+              <w:t>1. Khách hàng chọn đặt phòng từ hệ thống</w:t>
+            </w:r>
+          </w:p>
+          <w:p>
+            <w:pPr>
+              <w:spacing w:before="240" w:after="240" w:line="240" w:lineRule="auto"/>
+              <w:ind w:left="180"/>
+              <w:rPr>
+                <w:rFonts w:ascii="Times New Roman" w:eastAsia="Times New Roman" w:hAnsi="Times New Roman" w:cs="Times New Roman"/>
+                <w:sz w:val="24"/>
+                <w:szCs w:val="24"/>
+              </w:rPr>
+            </w:pPr>
+            <w:r>
+              <w:rPr>
+                <w:rFonts w:ascii="Times New Roman" w:eastAsia="Times New Roman" w:hAnsi="Times New Roman" w:cs="Times New Roman"/>
+                <w:b/>
+                <w:bCs/>
+                <w:color w:val="000000"/>
+                <w:sz w:val="24"/>
+                <w:szCs w:val="24"/>
+              </w:rPr>
+              <w:t>2. Hiển thị danh sách các phòng còn trống</w:t>
+            </w:r>
+          </w:p>
+          <w:p>
+            <w:pPr>
+              <w:spacing w:before="240" w:after="240" w:line="240" w:lineRule="auto"/>
+              <w:ind w:left="180"/>
+              <w:rPr>
+                <w:rFonts w:ascii="Times New Roman" w:eastAsia="Times New Roman" w:hAnsi="Times New Roman" w:cs="Times New Roman"/>
+                <w:sz w:val="24"/>
+                <w:szCs w:val="24"/>
+              </w:rPr>
+            </w:pPr>
+            <w:r>
+              <w:rPr>
+                <w:rFonts w:ascii="Times New Roman" w:eastAsia="Times New Roman" w:hAnsi="Times New Roman" w:cs="Times New Roman"/>
+                <w:b/>
+                <w:bCs/>
+                <w:color w:val="000000"/>
+                <w:sz w:val="24"/>
+                <w:szCs w:val="24"/>
+              </w:rPr>
+              <w:t>3. Chọn phòng muốn thuê</w:t>
+            </w:r>
+          </w:p>
+          <w:p>
+            <w:pPr>
+              <w:spacing w:before="240" w:after="240" w:line="240" w:lineRule="auto"/>
+              <w:ind w:left="180"/>
+              <w:rPr>
+                <w:rFonts w:ascii="Times New Roman" w:eastAsia="Times New Roman" w:hAnsi="Times New Roman" w:cs="Times New Roman"/>
+                <w:sz w:val="24"/>
+                <w:szCs w:val="24"/>
+              </w:rPr>
+            </w:pPr>
+            <w:r>
+              <w:rPr>
+                <w:rFonts w:ascii="Times New Roman" w:eastAsia="Times New Roman" w:hAnsi="Times New Roman" w:cs="Times New Roman"/>
+                <w:b/>
+                <w:bCs/>
+                <w:color w:val="000000"/>
+                <w:sz w:val="24"/>
+                <w:szCs w:val="24"/>
+              </w:rPr>
+              <w:t>4. Chọn lập phiếu thuê</w:t>
+            </w:r>
+          </w:p>
+          <w:p>
+            <w:pPr>
+              <w:spacing w:before="240" w:after="240" w:line="240" w:lineRule="auto"/>
+              <w:ind w:left="180"/>
+              <w:rPr>
+                <w:rFonts w:ascii="Times New Roman" w:eastAsia="Times New Roman" w:hAnsi="Times New Roman" w:cs="Times New Roman"/>
+                <w:sz w:val="24"/>
+                <w:szCs w:val="24"/>
+              </w:rPr>
+            </w:pPr>
+            <w:r>
+              <w:rPr>
+                <w:rFonts w:ascii="Times New Roman" w:eastAsia="Times New Roman" w:hAnsi="Times New Roman" w:cs="Times New Roman"/>
+                <w:b/>
+                <w:bCs/>
+                <w:color w:val="000000"/>
+                <w:sz w:val="24"/>
+                <w:szCs w:val="24"/>
+              </w:rPr>
+              <w:t>5. Người dùng cung cấp đầy đủ thông tin vào phiếu thuê: Họ tên KH, địa chỉ, cmnd, sđt</w:t>
+            </w:r>
+            <w:proofErr w:type="gramStart"/>
+            <w:r>
+              <w:rPr>
+                <w:rFonts w:ascii="Times New Roman" w:eastAsia="Times New Roman" w:hAnsi="Times New Roman" w:cs="Times New Roman"/>
+                <w:b/>
+                <w:bCs/>
+                <w:color w:val="000000"/>
+                <w:sz w:val="24"/>
+                <w:szCs w:val="24"/>
+              </w:rPr>
+              <w:t>..</w:t>
+            </w:r>
+            <w:proofErr w:type="gramEnd"/>
+          </w:p>
+          <w:p>
+            <w:pPr>
+              <w:spacing w:before="240" w:after="240" w:line="240" w:lineRule="auto"/>
+              <w:ind w:left="180"/>
+              <w:rPr>
+                <w:rFonts w:ascii="Times New Roman" w:eastAsia="Times New Roman" w:hAnsi="Times New Roman" w:cs="Times New Roman"/>
+                <w:sz w:val="24"/>
+                <w:szCs w:val="24"/>
+              </w:rPr>
+            </w:pPr>
+            <w:r>
+              <w:rPr>
+                <w:rFonts w:ascii="Times New Roman" w:eastAsia="Times New Roman" w:hAnsi="Times New Roman" w:cs="Times New Roman"/>
+                <w:b/>
+                <w:bCs/>
+                <w:color w:val="000000"/>
+                <w:sz w:val="24"/>
+                <w:szCs w:val="24"/>
+              </w:rPr>
+              <w:t>6. Nếu đồng ý thì lưu, nếu không có thể đổi phòng hoặc không thuê nữa.</w:t>
+            </w:r>
+          </w:p>
+        </w:tc>
+      </w:tr>
+      <w:tr>
+        <w:trPr>
+          <w:trHeight w:val="2110"/>
+        </w:trPr>
+        <w:tc>
+          <w:tcPr>
+            <w:tcW w:w="0" w:type="auto"/>
+            <w:tcBorders>
+              <w:top w:val="single" w:sz="8" w:space="0" w:color="000000"/>
+              <w:left w:val="single" w:sz="8" w:space="0" w:color="000000"/>
+              <w:bottom w:val="single" w:sz="8" w:space="0" w:color="000000"/>
+              <w:right w:val="single" w:sz="8" w:space="0" w:color="000000"/>
+            </w:tcBorders>
+            <w:tcMar>
+              <w:top w:w="0" w:type="dxa"/>
+              <w:left w:w="100" w:type="dxa"/>
+              <w:bottom w:w="100" w:type="dxa"/>
+              <w:right w:w="100" w:type="dxa"/>
+            </w:tcMar>
+            <w:hideMark/>
+          </w:tcPr>
+          <w:p>
+            <w:pPr>
+              <w:spacing w:before="240" w:after="240" w:line="240" w:lineRule="auto"/>
+              <w:ind w:left="180"/>
+              <w:rPr>
+                <w:rFonts w:ascii="Times New Roman" w:eastAsia="Times New Roman" w:hAnsi="Times New Roman" w:cs="Times New Roman"/>
+                <w:sz w:val="24"/>
+                <w:szCs w:val="24"/>
+              </w:rPr>
+            </w:pPr>
+            <w:r>
+              <w:rPr>
+                <w:rFonts w:ascii="Times New Roman" w:eastAsia="Times New Roman" w:hAnsi="Times New Roman" w:cs="Times New Roman"/>
+                <w:b/>
+                <w:bCs/>
+                <w:color w:val="000000"/>
+                <w:sz w:val="24"/>
+                <w:szCs w:val="24"/>
+              </w:rPr>
+              <w:lastRenderedPageBreak/>
+              <w:t>Alternative Paths</w:t>
+            </w:r>
+          </w:p>
+        </w:tc>
+        <w:tc>
+          <w:tcPr>
+            <w:tcW w:w="0" w:type="auto"/>
+            <w:tcBorders>
+              <w:top w:val="single" w:sz="8" w:space="0" w:color="000000"/>
+              <w:left w:val="single" w:sz="8" w:space="0" w:color="000000"/>
+              <w:bottom w:val="single" w:sz="8" w:space="0" w:color="000000"/>
+              <w:right w:val="single" w:sz="8" w:space="0" w:color="000000"/>
+            </w:tcBorders>
+            <w:tcMar>
+              <w:top w:w="0" w:type="dxa"/>
+              <w:left w:w="100" w:type="dxa"/>
+              <w:bottom w:w="100" w:type="dxa"/>
+              <w:right w:w="100" w:type="dxa"/>
+            </w:tcMar>
+            <w:hideMark/>
+          </w:tcPr>
+          <w:p>
+            <w:pPr>
+              <w:numPr>
+                <w:ilvl w:val="0"/>
+                <w:numId w:val="35"/>
+              </w:numPr>
+              <w:spacing w:after="0" w:line="240" w:lineRule="auto"/>
+              <w:textAlignment w:val="baseline"/>
+              <w:rPr>
+                <w:rFonts w:ascii="Times New Roman" w:eastAsia="Times New Roman" w:hAnsi="Times New Roman" w:cs="Times New Roman"/>
+                <w:b/>
+                <w:bCs/>
+                <w:color w:val="000000"/>
+                <w:sz w:val="24"/>
+                <w:szCs w:val="24"/>
+              </w:rPr>
+            </w:pPr>
+            <w:r>
+              <w:rPr>
+                <w:rFonts w:ascii="Times New Roman" w:eastAsia="Times New Roman" w:hAnsi="Times New Roman" w:cs="Times New Roman"/>
+                <w:b/>
+                <w:bCs/>
+                <w:color w:val="000000"/>
+                <w:sz w:val="24"/>
+                <w:szCs w:val="24"/>
+              </w:rPr>
+              <w:t xml:space="preserve">Nếu có sai sót về thông tin ngày thuê hệ thống sẽ thông báo. </w:t>
+            </w:r>
+            <w:proofErr w:type="gramStart"/>
+            <w:r>
+              <w:rPr>
+                <w:rFonts w:ascii="Times New Roman" w:eastAsia="Times New Roman" w:hAnsi="Times New Roman" w:cs="Times New Roman"/>
+                <w:b/>
+                <w:bCs/>
+                <w:color w:val="000000"/>
+                <w:sz w:val="24"/>
+                <w:szCs w:val="24"/>
+              </w:rPr>
+              <w:t>vd</w:t>
+            </w:r>
+            <w:proofErr w:type="gramEnd"/>
+            <w:r>
+              <w:rPr>
+                <w:rFonts w:ascii="Times New Roman" w:eastAsia="Times New Roman" w:hAnsi="Times New Roman" w:cs="Times New Roman"/>
+                <w:b/>
+                <w:bCs/>
+                <w:color w:val="000000"/>
+                <w:sz w:val="24"/>
+                <w:szCs w:val="24"/>
+              </w:rPr>
+              <w:t>: ngày trả phòng trước ngày thuê…</w:t>
+            </w:r>
+          </w:p>
+          <w:p>
+            <w:pPr>
+              <w:numPr>
+                <w:ilvl w:val="0"/>
+                <w:numId w:val="35"/>
+              </w:numPr>
+              <w:spacing w:after="240" w:line="240" w:lineRule="auto"/>
+              <w:textAlignment w:val="baseline"/>
+              <w:rPr>
+                <w:rFonts w:ascii="Times New Roman" w:eastAsia="Times New Roman" w:hAnsi="Times New Roman" w:cs="Times New Roman"/>
+                <w:b/>
+                <w:bCs/>
+                <w:color w:val="000000"/>
+                <w:sz w:val="24"/>
+                <w:szCs w:val="24"/>
+              </w:rPr>
+            </w:pPr>
+            <w:r>
+              <w:rPr>
+                <w:rFonts w:ascii="Times New Roman" w:eastAsia="Times New Roman" w:hAnsi="Times New Roman" w:cs="Times New Roman"/>
+                <w:b/>
+                <w:bCs/>
+                <w:color w:val="000000"/>
+                <w:sz w:val="24"/>
+                <w:szCs w:val="24"/>
+              </w:rPr>
+              <w:t>Nếu thông tin cập nhật chính xác, thông tin phiếu thuê sẽ được lưu vào CSDL.</w:t>
+            </w:r>
+          </w:p>
+        </w:tc>
+      </w:tr>
+      <w:tr>
+        <w:trPr>
+          <w:trHeight w:val="1120"/>
+        </w:trPr>
+        <w:tc>
+          <w:tcPr>
+            <w:tcW w:w="0" w:type="auto"/>
+            <w:tcBorders>
+              <w:top w:val="single" w:sz="8" w:space="0" w:color="000000"/>
+              <w:left w:val="single" w:sz="8" w:space="0" w:color="000000"/>
+              <w:bottom w:val="single" w:sz="8" w:space="0" w:color="000000"/>
+              <w:right w:val="single" w:sz="8" w:space="0" w:color="000000"/>
+            </w:tcBorders>
+            <w:tcMar>
+              <w:top w:w="0" w:type="dxa"/>
+              <w:left w:w="100" w:type="dxa"/>
+              <w:bottom w:w="100" w:type="dxa"/>
+              <w:right w:w="100" w:type="dxa"/>
+            </w:tcMar>
+            <w:hideMark/>
+          </w:tcPr>
+          <w:p>
+            <w:pPr>
+              <w:spacing w:before="240" w:after="240" w:line="240" w:lineRule="auto"/>
+              <w:ind w:left="180"/>
+              <w:rPr>
+                <w:rFonts w:ascii="Times New Roman" w:eastAsia="Times New Roman" w:hAnsi="Times New Roman" w:cs="Times New Roman"/>
+                <w:sz w:val="24"/>
+                <w:szCs w:val="24"/>
+              </w:rPr>
+            </w:pPr>
+            <w:r>
+              <w:rPr>
+                <w:rFonts w:ascii="Times New Roman" w:eastAsia="Times New Roman" w:hAnsi="Times New Roman" w:cs="Times New Roman"/>
+                <w:b/>
+                <w:bCs/>
+                <w:color w:val="000000"/>
+                <w:sz w:val="24"/>
+                <w:szCs w:val="24"/>
+              </w:rPr>
+              <w:t>Postcondition</w:t>
+            </w:r>
+          </w:p>
+        </w:tc>
+        <w:tc>
+          <w:tcPr>
+            <w:tcW w:w="0" w:type="auto"/>
+            <w:tcBorders>
+              <w:top w:val="single" w:sz="8" w:space="0" w:color="000000"/>
+              <w:left w:val="single" w:sz="8" w:space="0" w:color="000000"/>
+              <w:bottom w:val="single" w:sz="8" w:space="0" w:color="000000"/>
+              <w:right w:val="single" w:sz="8" w:space="0" w:color="000000"/>
+            </w:tcBorders>
+            <w:tcMar>
+              <w:top w:w="0" w:type="dxa"/>
+              <w:left w:w="100" w:type="dxa"/>
+              <w:bottom w:w="100" w:type="dxa"/>
+              <w:right w:w="100" w:type="dxa"/>
+            </w:tcMar>
+            <w:hideMark/>
+          </w:tcPr>
+          <w:p>
+            <w:pPr>
+              <w:spacing w:after="0"/>
+            </w:pPr>
+          </w:p>
+        </w:tc>
+      </w:tr>
+    </w:tbl>
+    <w:p/>
+    <w:p>
+      <w:pPr>
+        <w:rPr>
+          <w:rFonts w:ascii="Arial" w:hAnsi="Arial" w:cs="Arial"/>
+          <w:sz w:val="24"/>
+          <w:szCs w:val="24"/>
+        </w:rPr>
+      </w:pPr>
     </w:p>
     <w:sectPr>
       <w:pgSz w:w="12240" w:h="15840"/>
@@ -6258,8 +7160,8 @@
 </file>
 
 <file path=word/numbering.xml><?xml version="1.0" encoding="utf-8"?>
-<w:numbering xmlns:wpc="http://schemas.microsoft.com/office/word/2010/wordprocessingCanvas" xmlns:mc="http://schemas.openxmlformats.org/markup-compatibility/2006" xmlns:o="urn:schemas-microsoft-com:office:office" xmlns:r="http://schemas.openxmlformats.org/officeDocument/2006/relationships" xmlns:m="http://schemas.openxmlformats.org/officeDocument/2006/math" xmlns:v="urn:schemas-microsoft-com:vml" xmlns:wp14="http://schemas.microsoft.com/office/word/2010/wordprocessingDrawing" xmlns:wp="http://schemas.openxmlformats.org/drawingml/2006/wordprocessingDrawing" xmlns:w10="urn:schemas-microsoft-com:office:word" xmlns:w="http://schemas.openxmlformats.org/wordprocessingml/2006/main" xmlns:w14="http://schemas.microsoft.com/office/word/2010/wordml" xmlns:w15="http://schemas.microsoft.com/office/word/2012/wordml" xmlns:wpg="http://schemas.microsoft.com/office/word/2010/wordprocessingGroup" xmlns:wpi="http://schemas.microsoft.com/office/word/2010/wordprocessingInk" xmlns:wne="http://schemas.microsoft.com/office/word/2006/wordml" xmlns:wps="http://schemas.microsoft.com/office/word/2010/wordprocessingShape" mc:Ignorable="w14 w15 wp14">
-  <w:abstractNum w:abstractNumId="0">
+<w:numbering xmlns:wpc="http://schemas.microsoft.com/office/word/2010/wordprocessingCanvas" xmlns:cx="http://schemas.microsoft.com/office/drawing/2014/chartex" xmlns:cx1="http://schemas.microsoft.com/office/drawing/2015/9/8/chartex" xmlns:mc="http://schemas.openxmlformats.org/markup-compatibility/2006" xmlns:o="urn:schemas-microsoft-com:office:office" xmlns:r="http://schemas.openxmlformats.org/officeDocument/2006/relationships" xmlns:m="http://schemas.openxmlformats.org/officeDocument/2006/math" xmlns:v="urn:schemas-microsoft-com:vml" xmlns:wp14="http://schemas.microsoft.com/office/word/2010/wordprocessingDrawing" xmlns:wp="http://schemas.openxmlformats.org/drawingml/2006/wordprocessingDrawing" xmlns:w10="urn:schemas-microsoft-com:office:word" xmlns:w="http://schemas.openxmlformats.org/wordprocessingml/2006/main" xmlns:w14="http://schemas.microsoft.com/office/word/2010/wordml" xmlns:w15="http://schemas.microsoft.com/office/word/2012/wordml" xmlns:w16se="http://schemas.microsoft.com/office/word/2015/wordml/symex" xmlns:wpg="http://schemas.microsoft.com/office/word/2010/wordprocessingGroup" xmlns:wpi="http://schemas.microsoft.com/office/word/2010/wordprocessingInk" xmlns:wne="http://schemas.microsoft.com/office/word/2006/wordml" xmlns:wps="http://schemas.microsoft.com/office/word/2010/wordprocessingShape" mc:Ignorable="w14 w15 w16se wp14">
+  <w:abstractNum w:abstractNumId="0" w15:restartNumberingAfterBreak="0">
     <w:nsid w:val="03A5700F"/>
     <w:multiLevelType w:val="hybridMultilevel"/>
     <w:tmpl w:val="68D8804A"/>
@@ -6345,7 +7247,7 @@
       </w:pPr>
     </w:lvl>
   </w:abstractNum>
-  <w:abstractNum w:abstractNumId="1">
+  <w:abstractNum w:abstractNumId="1" w15:restartNumberingAfterBreak="0">
     <w:nsid w:val="03B27F80"/>
     <w:multiLevelType w:val="hybridMultilevel"/>
     <w:tmpl w:val="6F78A756"/>
@@ -6434,7 +7336,7 @@
       </w:pPr>
     </w:lvl>
   </w:abstractNum>
-  <w:abstractNum w:abstractNumId="2">
+  <w:abstractNum w:abstractNumId="2" w15:restartNumberingAfterBreak="0">
     <w:nsid w:val="053F03B5"/>
     <w:multiLevelType w:val="multilevel"/>
     <w:tmpl w:val="D0F843BA"/>
@@ -6547,7 +7449,7 @@
       </w:pPr>
     </w:lvl>
   </w:abstractNum>
-  <w:abstractNum w:abstractNumId="3">
+  <w:abstractNum w:abstractNumId="3" w15:restartNumberingAfterBreak="0">
     <w:nsid w:val="066B76B9"/>
     <w:multiLevelType w:val="hybridMultilevel"/>
     <w:tmpl w:val="28E2E3DA"/>
@@ -6759,7 +7661,7 @@
       </w:rPr>
     </w:lvl>
   </w:abstractNum>
-  <w:abstractNum w:abstractNumId="4">
+  <w:abstractNum w:abstractNumId="4" w15:restartNumberingAfterBreak="0">
     <w:nsid w:val="087A5080"/>
     <w:multiLevelType w:val="hybridMultilevel"/>
     <w:tmpl w:val="145EBBD0"/>
@@ -6971,7 +7873,7 @@
       </w:rPr>
     </w:lvl>
   </w:abstractNum>
-  <w:abstractNum w:abstractNumId="5">
+  <w:abstractNum w:abstractNumId="5" w15:restartNumberingAfterBreak="0">
     <w:nsid w:val="0CF84073"/>
     <w:multiLevelType w:val="hybridMultilevel"/>
     <w:tmpl w:val="86749F22"/>
@@ -7057,7 +7959,7 @@
       </w:pPr>
     </w:lvl>
   </w:abstractNum>
-  <w:abstractNum w:abstractNumId="6">
+  <w:abstractNum w:abstractNumId="6" w15:restartNumberingAfterBreak="0">
     <w:nsid w:val="0D10454F"/>
     <w:multiLevelType w:val="multilevel"/>
     <w:tmpl w:val="7AB60C58"/>
@@ -7206,7 +8108,7 @@
       </w:rPr>
     </w:lvl>
   </w:abstractNum>
-  <w:abstractNum w:abstractNumId="7">
+  <w:abstractNum w:abstractNumId="7" w15:restartNumberingAfterBreak="0">
     <w:nsid w:val="0E3425F1"/>
     <w:multiLevelType w:val="multilevel"/>
     <w:tmpl w:val="C70005D6"/>
@@ -7347,7 +8249,7 @@
       </w:rPr>
     </w:lvl>
   </w:abstractNum>
-  <w:abstractNum w:abstractNumId="8">
+  <w:abstractNum w:abstractNumId="8" w15:restartNumberingAfterBreak="0">
     <w:nsid w:val="13EE42AD"/>
     <w:multiLevelType w:val="multilevel"/>
     <w:tmpl w:val="6E5C2466"/>
@@ -7488,7 +8390,7 @@
       </w:rPr>
     </w:lvl>
   </w:abstractNum>
-  <w:abstractNum w:abstractNumId="9">
+  <w:abstractNum w:abstractNumId="9" w15:restartNumberingAfterBreak="0">
     <w:nsid w:val="146B05BA"/>
     <w:multiLevelType w:val="hybridMultilevel"/>
     <w:tmpl w:val="A3EC1FDC"/>
@@ -7700,7 +8602,7 @@
       </w:rPr>
     </w:lvl>
   </w:abstractNum>
-  <w:abstractNum w:abstractNumId="10">
+  <w:abstractNum w:abstractNumId="10" w15:restartNumberingAfterBreak="0">
     <w:nsid w:val="17E433FE"/>
     <w:multiLevelType w:val="multilevel"/>
     <w:tmpl w:val="C70005D6"/>
@@ -7841,7 +8743,7 @@
       </w:rPr>
     </w:lvl>
   </w:abstractNum>
-  <w:abstractNum w:abstractNumId="11">
+  <w:abstractNum w:abstractNumId="11" w15:restartNumberingAfterBreak="0">
     <w:nsid w:val="1CDB3660"/>
     <w:multiLevelType w:val="hybridMultilevel"/>
     <w:tmpl w:val="14EACD32"/>
@@ -8053,7 +8955,7 @@
       </w:rPr>
     </w:lvl>
   </w:abstractNum>
-  <w:abstractNum w:abstractNumId="12">
+  <w:abstractNum w:abstractNumId="12" w15:restartNumberingAfterBreak="0">
     <w:nsid w:val="26C633CA"/>
     <w:multiLevelType w:val="multilevel"/>
     <w:tmpl w:val="1188EFB4"/>
@@ -8166,7 +9068,7 @@
       </w:pPr>
     </w:lvl>
   </w:abstractNum>
-  <w:abstractNum w:abstractNumId="13">
+  <w:abstractNum w:abstractNumId="13" w15:restartNumberingAfterBreak="0">
     <w:nsid w:val="302946EC"/>
     <w:multiLevelType w:val="multilevel"/>
     <w:tmpl w:val="FD8EFE7E"/>
@@ -8315,7 +9217,7 @@
       </w:rPr>
     </w:lvl>
   </w:abstractNum>
-  <w:abstractNum w:abstractNumId="14">
+  <w:abstractNum w:abstractNumId="14" w15:restartNumberingAfterBreak="0">
     <w:nsid w:val="35577CD4"/>
     <w:multiLevelType w:val="multilevel"/>
     <w:tmpl w:val="6B1EC9DC"/>
@@ -8428,7 +9330,7 @@
       </w:pPr>
     </w:lvl>
   </w:abstractNum>
-  <w:abstractNum w:abstractNumId="15">
+  <w:abstractNum w:abstractNumId="15" w15:restartNumberingAfterBreak="0">
     <w:nsid w:val="38AA0748"/>
     <w:multiLevelType w:val="hybridMultilevel"/>
     <w:tmpl w:val="14EACD32"/>
@@ -8640,7 +9542,7 @@
       </w:rPr>
     </w:lvl>
   </w:abstractNum>
-  <w:abstractNum w:abstractNumId="16">
+  <w:abstractNum w:abstractNumId="16" w15:restartNumberingAfterBreak="0">
     <w:nsid w:val="45A803DA"/>
     <w:multiLevelType w:val="multilevel"/>
     <w:tmpl w:val="6E5C2466"/>
@@ -8781,7 +9683,7 @@
       </w:rPr>
     </w:lvl>
   </w:abstractNum>
-  <w:abstractNum w:abstractNumId="17">
+  <w:abstractNum w:abstractNumId="17" w15:restartNumberingAfterBreak="0">
     <w:nsid w:val="498A7547"/>
     <w:multiLevelType w:val="hybridMultilevel"/>
     <w:tmpl w:val="09F67B74"/>
@@ -8867,7 +9769,7 @@
       </w:pPr>
     </w:lvl>
   </w:abstractNum>
-  <w:abstractNum w:abstractNumId="18">
+  <w:abstractNum w:abstractNumId="18" w15:restartNumberingAfterBreak="0">
     <w:nsid w:val="4B105943"/>
     <w:multiLevelType w:val="hybridMultilevel"/>
     <w:tmpl w:val="145EBBD0"/>
@@ -9079,7 +9981,7 @@
       </w:rPr>
     </w:lvl>
   </w:abstractNum>
-  <w:abstractNum w:abstractNumId="19">
+  <w:abstractNum w:abstractNumId="19" w15:restartNumberingAfterBreak="0">
     <w:nsid w:val="4DA04662"/>
     <w:multiLevelType w:val="multilevel"/>
     <w:tmpl w:val="FE967294"/>
@@ -9221,7 +10123,7 @@
       </w:rPr>
     </w:lvl>
   </w:abstractNum>
-  <w:abstractNum w:abstractNumId="20">
+  <w:abstractNum w:abstractNumId="20" w15:restartNumberingAfterBreak="0">
     <w:nsid w:val="54EB7095"/>
     <w:multiLevelType w:val="multilevel"/>
     <w:tmpl w:val="87D68D76"/>
@@ -9370,7 +10272,7 @@
       </w:rPr>
     </w:lvl>
   </w:abstractNum>
-  <w:abstractNum w:abstractNumId="21">
+  <w:abstractNum w:abstractNumId="21" w15:restartNumberingAfterBreak="0">
     <w:nsid w:val="567E575C"/>
     <w:multiLevelType w:val="hybridMultilevel"/>
     <w:tmpl w:val="3DFA2668"/>
@@ -9483,7 +10385,7 @@
       </w:pPr>
     </w:lvl>
   </w:abstractNum>
-  <w:abstractNum w:abstractNumId="22">
+  <w:abstractNum w:abstractNumId="22" w15:restartNumberingAfterBreak="0">
     <w:nsid w:val="5CDA57F7"/>
     <w:multiLevelType w:val="multilevel"/>
     <w:tmpl w:val="E1A280FC"/>
@@ -9596,7 +10498,7 @@
       </w:pPr>
     </w:lvl>
   </w:abstractNum>
-  <w:abstractNum w:abstractNumId="23">
+  <w:abstractNum w:abstractNumId="23" w15:restartNumberingAfterBreak="0">
     <w:nsid w:val="5D8040D3"/>
     <w:multiLevelType w:val="multilevel"/>
     <w:tmpl w:val="418644FE"/>
@@ -9745,7 +10647,7 @@
       </w:rPr>
     </w:lvl>
   </w:abstractNum>
-  <w:abstractNum w:abstractNumId="24">
+  <w:abstractNum w:abstractNumId="24" w15:restartNumberingAfterBreak="0">
     <w:nsid w:val="64560629"/>
     <w:multiLevelType w:val="hybridMultilevel"/>
     <w:tmpl w:val="F30485EC"/>
@@ -9858,7 +10760,7 @@
       </w:pPr>
     </w:lvl>
   </w:abstractNum>
-  <w:abstractNum w:abstractNumId="25">
+  <w:abstractNum w:abstractNumId="25" w15:restartNumberingAfterBreak="0">
     <w:nsid w:val="6583101A"/>
     <w:multiLevelType w:val="multilevel"/>
     <w:tmpl w:val="CE66BD8A"/>
@@ -10007,7 +10909,7 @@
       </w:rPr>
     </w:lvl>
   </w:abstractNum>
-  <w:abstractNum w:abstractNumId="26">
+  <w:abstractNum w:abstractNumId="26" w15:restartNumberingAfterBreak="0">
     <w:nsid w:val="68D75C18"/>
     <w:multiLevelType w:val="multilevel"/>
     <w:tmpl w:val="A06CD112"/>
@@ -10156,7 +11058,7 @@
       </w:rPr>
     </w:lvl>
   </w:abstractNum>
-  <w:abstractNum w:abstractNumId="27">
+  <w:abstractNum w:abstractNumId="27" w15:restartNumberingAfterBreak="0">
     <w:nsid w:val="69536138"/>
     <w:multiLevelType w:val="multilevel"/>
     <w:tmpl w:val="B73E6874"/>
@@ -10305,7 +11207,7 @@
       </w:rPr>
     </w:lvl>
   </w:abstractNum>
-  <w:abstractNum w:abstractNumId="28">
+  <w:abstractNum w:abstractNumId="28" w15:restartNumberingAfterBreak="0">
     <w:nsid w:val="74216731"/>
     <w:multiLevelType w:val="hybridMultilevel"/>
     <w:tmpl w:val="C8248954"/>
@@ -10517,7 +11419,7 @@
       </w:rPr>
     </w:lvl>
   </w:abstractNum>
-  <w:abstractNum w:abstractNumId="29">
+  <w:abstractNum w:abstractNumId="29" w15:restartNumberingAfterBreak="0">
     <w:nsid w:val="76A1481E"/>
     <w:multiLevelType w:val="hybridMultilevel"/>
     <w:tmpl w:val="C8248954"/>
@@ -10729,7 +11631,7 @@
       </w:rPr>
     </w:lvl>
   </w:abstractNum>
-  <w:abstractNum w:abstractNumId="30">
+  <w:abstractNum w:abstractNumId="30" w15:restartNumberingAfterBreak="0">
     <w:nsid w:val="7A5E3808"/>
     <w:multiLevelType w:val="hybridMultilevel"/>
     <w:tmpl w:val="145EBBD0"/>
@@ -10941,7 +11843,7 @@
       </w:rPr>
     </w:lvl>
   </w:abstractNum>
-  <w:abstractNum w:abstractNumId="31">
+  <w:abstractNum w:abstractNumId="31" w15:restartNumberingAfterBreak="0">
     <w:nsid w:val="7AE31B72"/>
     <w:multiLevelType w:val="hybridMultilevel"/>
     <w:tmpl w:val="51940448"/>
@@ -11027,7 +11929,7 @@
       </w:pPr>
     </w:lvl>
   </w:abstractNum>
-  <w:abstractNum w:abstractNumId="32">
+  <w:abstractNum w:abstractNumId="32" w15:restartNumberingAfterBreak="0">
     <w:nsid w:val="7B857CBD"/>
     <w:multiLevelType w:val="hybridMultilevel"/>
     <w:tmpl w:val="738C58A2"/>
@@ -11116,7 +12018,7 @@
       </w:pPr>
     </w:lvl>
   </w:abstractNum>
-  <w:abstractNum w:abstractNumId="33">
+  <w:abstractNum w:abstractNumId="33" w15:restartNumberingAfterBreak="0">
     <w:nsid w:val="7D224224"/>
     <w:multiLevelType w:val="multilevel"/>
     <w:tmpl w:val="50BE1A90"/>
@@ -11263,6 +12165,119 @@
         <w:rFonts w:ascii="Wingdings" w:hAnsi="Wingdings" w:hint="default"/>
         <w:sz w:val="20"/>
       </w:rPr>
+    </w:lvl>
+  </w:abstractNum>
+  <w:abstractNum w:abstractNumId="34" w15:restartNumberingAfterBreak="0">
+    <w:nsid w:val="7E455E71"/>
+    <w:multiLevelType w:val="multilevel"/>
+    <w:tmpl w:val="CE287600"/>
+    <w:lvl w:ilvl="0">
+      <w:start w:val="1"/>
+      <w:numFmt w:val="decimal"/>
+      <w:lvlText w:val="%1."/>
+      <w:lvlJc w:val="left"/>
+      <w:pPr>
+        <w:tabs>
+          <w:tab w:val="num" w:pos="720"/>
+        </w:tabs>
+        <w:ind w:left="720" w:hanging="360"/>
+      </w:pPr>
+    </w:lvl>
+    <w:lvl w:ilvl="1">
+      <w:start w:val="1"/>
+      <w:numFmt w:val="decimal"/>
+      <w:lvlText w:val="%2."/>
+      <w:lvlJc w:val="left"/>
+      <w:pPr>
+        <w:tabs>
+          <w:tab w:val="num" w:pos="1440"/>
+        </w:tabs>
+        <w:ind w:left="1440" w:hanging="360"/>
+      </w:pPr>
+    </w:lvl>
+    <w:lvl w:ilvl="2">
+      <w:start w:val="1"/>
+      <w:numFmt w:val="decimal"/>
+      <w:lvlText w:val="%3."/>
+      <w:lvlJc w:val="left"/>
+      <w:pPr>
+        <w:tabs>
+          <w:tab w:val="num" w:pos="2160"/>
+        </w:tabs>
+        <w:ind w:left="2160" w:hanging="360"/>
+      </w:pPr>
+    </w:lvl>
+    <w:lvl w:ilvl="3">
+      <w:start w:val="1"/>
+      <w:numFmt w:val="decimal"/>
+      <w:lvlText w:val="%4."/>
+      <w:lvlJc w:val="left"/>
+      <w:pPr>
+        <w:tabs>
+          <w:tab w:val="num" w:pos="2880"/>
+        </w:tabs>
+        <w:ind w:left="2880" w:hanging="360"/>
+      </w:pPr>
+    </w:lvl>
+    <w:lvl w:ilvl="4">
+      <w:start w:val="1"/>
+      <w:numFmt w:val="decimal"/>
+      <w:lvlText w:val="%5."/>
+      <w:lvlJc w:val="left"/>
+      <w:pPr>
+        <w:tabs>
+          <w:tab w:val="num" w:pos="3600"/>
+        </w:tabs>
+        <w:ind w:left="3600" w:hanging="360"/>
+      </w:pPr>
+    </w:lvl>
+    <w:lvl w:ilvl="5">
+      <w:start w:val="1"/>
+      <w:numFmt w:val="decimal"/>
+      <w:lvlText w:val="%6."/>
+      <w:lvlJc w:val="left"/>
+      <w:pPr>
+        <w:tabs>
+          <w:tab w:val="num" w:pos="4320"/>
+        </w:tabs>
+        <w:ind w:left="4320" w:hanging="360"/>
+      </w:pPr>
+    </w:lvl>
+    <w:lvl w:ilvl="6">
+      <w:start w:val="1"/>
+      <w:numFmt w:val="decimal"/>
+      <w:lvlText w:val="%7."/>
+      <w:lvlJc w:val="left"/>
+      <w:pPr>
+        <w:tabs>
+          <w:tab w:val="num" w:pos="5040"/>
+        </w:tabs>
+        <w:ind w:left="5040" w:hanging="360"/>
+      </w:pPr>
+    </w:lvl>
+    <w:lvl w:ilvl="7">
+      <w:start w:val="1"/>
+      <w:numFmt w:val="decimal"/>
+      <w:lvlText w:val="%8."/>
+      <w:lvlJc w:val="left"/>
+      <w:pPr>
+        <w:tabs>
+          <w:tab w:val="num" w:pos="5760"/>
+        </w:tabs>
+        <w:ind w:left="5760" w:hanging="360"/>
+      </w:pPr>
+    </w:lvl>
+    <w:lvl w:ilvl="8">
+      <w:start w:val="1"/>
+      <w:numFmt w:val="decimal"/>
+      <w:lvlText w:val="%9."/>
+      <w:lvlJc w:val="left"/>
+      <w:pPr>
+        <w:tabs>
+          <w:tab w:val="num" w:pos="6480"/>
+        </w:tabs>
+        <w:ind w:left="6480" w:hanging="360"/>
+      </w:pPr>
     </w:lvl>
   </w:abstractNum>
   <w:num w:numId="1">
@@ -11493,11 +12508,41 @@
   <w:num w:numId="34">
     <w:abstractNumId w:val="32"/>
   </w:num>
+  <w:num w:numId="35">
+    <w:abstractNumId w:val="34"/>
+    <w:lvlOverride w:ilvl="0">
+      <w:startOverride w:val="1"/>
+    </w:lvlOverride>
+    <w:lvlOverride w:ilvl="1">
+      <w:startOverride w:val="1"/>
+    </w:lvlOverride>
+    <w:lvlOverride w:ilvl="2">
+      <w:startOverride w:val="1"/>
+    </w:lvlOverride>
+    <w:lvlOverride w:ilvl="3">
+      <w:startOverride w:val="1"/>
+    </w:lvlOverride>
+    <w:lvlOverride w:ilvl="4">
+      <w:startOverride w:val="1"/>
+    </w:lvlOverride>
+    <w:lvlOverride w:ilvl="5">
+      <w:startOverride w:val="1"/>
+    </w:lvlOverride>
+    <w:lvlOverride w:ilvl="6">
+      <w:startOverride w:val="1"/>
+    </w:lvlOverride>
+    <w:lvlOverride w:ilvl="7">
+      <w:startOverride w:val="1"/>
+    </w:lvlOverride>
+    <w:lvlOverride w:ilvl="8">
+      <w:startOverride w:val="1"/>
+    </w:lvlOverride>
+  </w:num>
 </w:numbering>
 </file>
 
 <file path=word/styles.xml><?xml version="1.0" encoding="utf-8"?>
-<w:styles xmlns:mc="http://schemas.openxmlformats.org/markup-compatibility/2006" xmlns:r="http://schemas.openxmlformats.org/officeDocument/2006/relationships" xmlns:w="http://schemas.openxmlformats.org/wordprocessingml/2006/main" xmlns:w14="http://schemas.microsoft.com/office/word/2010/wordml" xmlns:w15="http://schemas.microsoft.com/office/word/2012/wordml" mc:Ignorable="w14 w15">
+<w:styles xmlns:mc="http://schemas.openxmlformats.org/markup-compatibility/2006" xmlns:r="http://schemas.openxmlformats.org/officeDocument/2006/relationships" xmlns:w="http://schemas.openxmlformats.org/wordprocessingml/2006/main" xmlns:w14="http://schemas.microsoft.com/office/word/2010/wordml" xmlns:w15="http://schemas.microsoft.com/office/word/2012/wordml" xmlns:w16se="http://schemas.microsoft.com/office/word/2015/wordml/symex" mc:Ignorable="w14 w15 w16se">
   <w:docDefaults>
     <w:rPrDefault>
       <w:rPr>

--- a/SRS/Software Requirements Specification.docx
+++ b/SRS/Software Requirements Specification.docx
@@ -6246,29 +6246,7 @@
           <w:sz w:val="24"/>
           <w:szCs w:val="24"/>
         </w:rPr>
-        <w:t>e. U</w:t>
-      </w:r>
-      <w:r>
-        <w:rPr>
-          <w:rFonts w:ascii="Times New Roman" w:eastAsia="Times New Roman" w:hAnsi="Times New Roman" w:cs="Times New Roman"/>
-          <w:b/>
-          <w:bCs/>
-          <w:color w:val="000000"/>
-          <w:sz w:val="24"/>
-          <w:szCs w:val="24"/>
-        </w:rPr>
-        <w:t>se cas</w:t>
-      </w:r>
-      <w:r>
-        <w:rPr>
-          <w:rFonts w:ascii="Times New Roman" w:eastAsia="Times New Roman" w:hAnsi="Times New Roman" w:cs="Times New Roman"/>
-          <w:b/>
-          <w:bCs/>
-          <w:color w:val="000000"/>
-          <w:sz w:val="24"/>
-          <w:szCs w:val="24"/>
-        </w:rPr>
-        <w:t xml:space="preserve">e Quản lý đặt phòng </w:t>
+        <w:t xml:space="preserve">e. Use case Quản lý đặt phòng </w:t>
       </w:r>
     </w:p>
     <w:p>
@@ -6280,8 +6258,6 @@
           <w:szCs w:val="24"/>
         </w:rPr>
       </w:pPr>
-      <w:bookmarkStart w:id="1" w:name="_GoBack"/>
-      <w:bookmarkEnd w:id="1"/>
     </w:p>
     <w:tbl>
       <w:tblPr>
@@ -7148,6 +7124,2532 @@
           <w:szCs w:val="24"/>
         </w:rPr>
       </w:pPr>
+      <w:r>
+        <w:rPr>
+          <w:rFonts w:ascii="Arial" w:hAnsi="Arial" w:cs="Arial"/>
+          <w:b/>
+          <w:bCs/>
+          <w:sz w:val="24"/>
+          <w:szCs w:val="24"/>
+        </w:rPr>
+        <w:t>f. U</w:t>
+      </w:r>
+      <w:r>
+        <w:rPr>
+          <w:rFonts w:ascii="Arial" w:hAnsi="Arial" w:cs="Arial"/>
+          <w:b/>
+          <w:bCs/>
+          <w:sz w:val="24"/>
+          <w:szCs w:val="24"/>
+        </w:rPr>
+        <w:t xml:space="preserve">se case: Login </w:t>
+      </w:r>
+      <w:proofErr w:type="gramStart"/>
+      <w:r>
+        <w:rPr>
+          <w:rFonts w:ascii="Arial" w:hAnsi="Arial" w:cs="Arial"/>
+          <w:b/>
+          <w:bCs/>
+          <w:sz w:val="24"/>
+          <w:szCs w:val="24"/>
+        </w:rPr>
+        <w:t>( Đăng</w:t>
+      </w:r>
+      <w:proofErr w:type="gramEnd"/>
+      <w:r>
+        <w:rPr>
+          <w:rFonts w:ascii="Arial" w:hAnsi="Arial" w:cs="Arial"/>
+          <w:b/>
+          <w:bCs/>
+          <w:sz w:val="24"/>
+          <w:szCs w:val="24"/>
+        </w:rPr>
+        <w:t xml:space="preserve"> nhập):</w:t>
+      </w:r>
+    </w:p>
+    <w:p>
+      <w:pPr>
+        <w:rPr>
+          <w:rFonts w:ascii="Arial" w:hAnsi="Arial" w:cs="Arial"/>
+          <w:sz w:val="24"/>
+          <w:szCs w:val="24"/>
+        </w:rPr>
+      </w:pPr>
+      <w:r>
+        <w:rPr>
+          <w:rFonts w:ascii="Arial" w:hAnsi="Arial" w:cs="Arial"/>
+          <w:b/>
+          <w:bCs/>
+          <w:sz w:val="24"/>
+          <w:szCs w:val="24"/>
+        </w:rPr>
+        <w:t>Use case này mô tả cách một người dùng đăng nhập vào Hệ thống quản lý khách sạn.</w:t>
+      </w:r>
+    </w:p>
+    <w:p>
+      <w:pPr>
+        <w:rPr>
+          <w:rFonts w:ascii="Arial" w:hAnsi="Arial" w:cs="Arial"/>
+          <w:sz w:val="24"/>
+          <w:szCs w:val="24"/>
+        </w:rPr>
+      </w:pPr>
+    </w:p>
+    <w:tbl>
+      <w:tblPr>
+        <w:tblW w:w="9026" w:type="dxa"/>
+        <w:tblCellMar>
+          <w:top w:w="15" w:type="dxa"/>
+          <w:left w:w="15" w:type="dxa"/>
+          <w:bottom w:w="15" w:type="dxa"/>
+          <w:right w:w="15" w:type="dxa"/>
+        </w:tblCellMar>
+        <w:tblLook w:val="04A0" w:firstRow="1" w:lastRow="0" w:firstColumn="1" w:lastColumn="0" w:noHBand="0" w:noVBand="1"/>
+      </w:tblPr>
+      <w:tblGrid>
+        <w:gridCol w:w="1919"/>
+        <w:gridCol w:w="7107"/>
+      </w:tblGrid>
+      <w:tr>
+        <w:tc>
+          <w:tcPr>
+            <w:tcW w:w="0" w:type="auto"/>
+            <w:tcBorders>
+              <w:top w:val="single" w:sz="8" w:space="0" w:color="000000"/>
+              <w:left w:val="single" w:sz="8" w:space="0" w:color="000000"/>
+              <w:bottom w:val="single" w:sz="8" w:space="0" w:color="000000"/>
+              <w:right w:val="single" w:sz="8" w:space="0" w:color="000000"/>
+            </w:tcBorders>
+            <w:tcMar>
+              <w:top w:w="100" w:type="dxa"/>
+              <w:left w:w="100" w:type="dxa"/>
+              <w:bottom w:w="100" w:type="dxa"/>
+              <w:right w:w="100" w:type="dxa"/>
+            </w:tcMar>
+            <w:hideMark/>
+          </w:tcPr>
+          <w:p>
+            <w:pPr>
+              <w:rPr>
+                <w:rFonts w:ascii="Arial" w:hAnsi="Arial" w:cs="Arial"/>
+                <w:sz w:val="24"/>
+                <w:szCs w:val="24"/>
+              </w:rPr>
+            </w:pPr>
+            <w:r>
+              <w:rPr>
+                <w:rFonts w:ascii="Arial" w:hAnsi="Arial" w:cs="Arial"/>
+                <w:b/>
+                <w:bCs/>
+                <w:sz w:val="24"/>
+                <w:szCs w:val="24"/>
+              </w:rPr>
+              <w:t>Use Case Name</w:t>
+            </w:r>
+          </w:p>
+        </w:tc>
+        <w:tc>
+          <w:tcPr>
+            <w:tcW w:w="0" w:type="auto"/>
+            <w:tcBorders>
+              <w:top w:val="single" w:sz="8" w:space="0" w:color="000000"/>
+              <w:left w:val="single" w:sz="8" w:space="0" w:color="000000"/>
+              <w:bottom w:val="single" w:sz="8" w:space="0" w:color="000000"/>
+              <w:right w:val="single" w:sz="8" w:space="0" w:color="000000"/>
+            </w:tcBorders>
+            <w:tcMar>
+              <w:top w:w="100" w:type="dxa"/>
+              <w:left w:w="100" w:type="dxa"/>
+              <w:bottom w:w="100" w:type="dxa"/>
+              <w:right w:w="100" w:type="dxa"/>
+            </w:tcMar>
+            <w:hideMark/>
+          </w:tcPr>
+          <w:p>
+            <w:pPr>
+              <w:rPr>
+                <w:rFonts w:ascii="Arial" w:hAnsi="Arial" w:cs="Arial"/>
+                <w:sz w:val="24"/>
+                <w:szCs w:val="24"/>
+              </w:rPr>
+            </w:pPr>
+            <w:r>
+              <w:rPr>
+                <w:rFonts w:ascii="Arial" w:hAnsi="Arial" w:cs="Arial"/>
+                <w:b/>
+                <w:bCs/>
+                <w:sz w:val="24"/>
+                <w:szCs w:val="24"/>
+              </w:rPr>
+              <w:t>Login ( Đăng nhập)</w:t>
+            </w:r>
+            <w:r>
+              <w:rPr>
+                <w:rFonts w:ascii="Arial" w:hAnsi="Arial" w:cs="Arial"/>
+                <w:b/>
+                <w:bCs/>
+                <w:sz w:val="24"/>
+                <w:szCs w:val="24"/>
+              </w:rPr>
+              <w:br/>
+            </w:r>
+            <w:r>
+              <w:rPr>
+                <w:rFonts w:ascii="Arial" w:hAnsi="Arial" w:cs="Arial"/>
+                <w:b/>
+                <w:bCs/>
+                <w:sz w:val="24"/>
+                <w:szCs w:val="24"/>
+              </w:rPr>
+              <w:br/>
+            </w:r>
+          </w:p>
+        </w:tc>
+      </w:tr>
+      <w:tr>
+        <w:tc>
+          <w:tcPr>
+            <w:tcW w:w="0" w:type="auto"/>
+            <w:tcBorders>
+              <w:top w:val="single" w:sz="8" w:space="0" w:color="000000"/>
+              <w:left w:val="single" w:sz="8" w:space="0" w:color="000000"/>
+              <w:bottom w:val="single" w:sz="8" w:space="0" w:color="000000"/>
+              <w:right w:val="single" w:sz="8" w:space="0" w:color="000000"/>
+            </w:tcBorders>
+            <w:tcMar>
+              <w:top w:w="100" w:type="dxa"/>
+              <w:left w:w="100" w:type="dxa"/>
+              <w:bottom w:w="100" w:type="dxa"/>
+              <w:right w:w="100" w:type="dxa"/>
+            </w:tcMar>
+            <w:hideMark/>
+          </w:tcPr>
+          <w:p>
+            <w:pPr>
+              <w:rPr>
+                <w:rFonts w:ascii="Arial" w:hAnsi="Arial" w:cs="Arial"/>
+                <w:sz w:val="24"/>
+                <w:szCs w:val="24"/>
+              </w:rPr>
+            </w:pPr>
+            <w:r>
+              <w:rPr>
+                <w:rFonts w:ascii="Arial" w:hAnsi="Arial" w:cs="Arial"/>
+                <w:b/>
+                <w:bCs/>
+                <w:sz w:val="24"/>
+                <w:szCs w:val="24"/>
+              </w:rPr>
+              <w:t>Actor</w:t>
+            </w:r>
+          </w:p>
+        </w:tc>
+        <w:tc>
+          <w:tcPr>
+            <w:tcW w:w="0" w:type="auto"/>
+            <w:tcBorders>
+              <w:top w:val="single" w:sz="8" w:space="0" w:color="000000"/>
+              <w:left w:val="single" w:sz="8" w:space="0" w:color="000000"/>
+              <w:bottom w:val="single" w:sz="8" w:space="0" w:color="000000"/>
+              <w:right w:val="single" w:sz="8" w:space="0" w:color="000000"/>
+            </w:tcBorders>
+            <w:tcMar>
+              <w:top w:w="100" w:type="dxa"/>
+              <w:left w:w="100" w:type="dxa"/>
+              <w:bottom w:w="100" w:type="dxa"/>
+              <w:right w:w="100" w:type="dxa"/>
+            </w:tcMar>
+            <w:hideMark/>
+          </w:tcPr>
+          <w:p>
+            <w:pPr>
+              <w:rPr>
+                <w:rFonts w:ascii="Arial" w:hAnsi="Arial" w:cs="Arial"/>
+                <w:sz w:val="24"/>
+                <w:szCs w:val="24"/>
+              </w:rPr>
+            </w:pPr>
+            <w:r>
+              <w:rPr>
+                <w:rFonts w:ascii="Arial" w:hAnsi="Arial" w:cs="Arial"/>
+                <w:b/>
+                <w:bCs/>
+                <w:sz w:val="24"/>
+                <w:szCs w:val="24"/>
+              </w:rPr>
+              <w:t>Khách hàng, admin</w:t>
+            </w:r>
+          </w:p>
+          <w:p>
+            <w:pPr>
+              <w:rPr>
+                <w:rFonts w:ascii="Arial" w:hAnsi="Arial" w:cs="Arial"/>
+                <w:sz w:val="24"/>
+                <w:szCs w:val="24"/>
+              </w:rPr>
+            </w:pPr>
+          </w:p>
+        </w:tc>
+      </w:tr>
+      <w:tr>
+        <w:tc>
+          <w:tcPr>
+            <w:tcW w:w="0" w:type="auto"/>
+            <w:tcBorders>
+              <w:top w:val="single" w:sz="8" w:space="0" w:color="000000"/>
+              <w:left w:val="single" w:sz="8" w:space="0" w:color="000000"/>
+              <w:bottom w:val="single" w:sz="8" w:space="0" w:color="000000"/>
+              <w:right w:val="single" w:sz="8" w:space="0" w:color="000000"/>
+            </w:tcBorders>
+            <w:tcMar>
+              <w:top w:w="100" w:type="dxa"/>
+              <w:left w:w="100" w:type="dxa"/>
+              <w:bottom w:w="100" w:type="dxa"/>
+              <w:right w:w="100" w:type="dxa"/>
+            </w:tcMar>
+            <w:hideMark/>
+          </w:tcPr>
+          <w:p>
+            <w:pPr>
+              <w:rPr>
+                <w:rFonts w:ascii="Arial" w:hAnsi="Arial" w:cs="Arial"/>
+                <w:sz w:val="24"/>
+                <w:szCs w:val="24"/>
+              </w:rPr>
+            </w:pPr>
+            <w:r>
+              <w:rPr>
+                <w:rFonts w:ascii="Arial" w:hAnsi="Arial" w:cs="Arial"/>
+                <w:b/>
+                <w:bCs/>
+                <w:sz w:val="24"/>
+                <w:szCs w:val="24"/>
+              </w:rPr>
+              <w:t>Description</w:t>
+            </w:r>
+          </w:p>
+        </w:tc>
+        <w:tc>
+          <w:tcPr>
+            <w:tcW w:w="0" w:type="auto"/>
+            <w:tcBorders>
+              <w:top w:val="single" w:sz="8" w:space="0" w:color="000000"/>
+              <w:left w:val="single" w:sz="8" w:space="0" w:color="000000"/>
+              <w:bottom w:val="single" w:sz="8" w:space="0" w:color="000000"/>
+              <w:right w:val="single" w:sz="8" w:space="0" w:color="000000"/>
+            </w:tcBorders>
+            <w:tcMar>
+              <w:top w:w="100" w:type="dxa"/>
+              <w:left w:w="100" w:type="dxa"/>
+              <w:bottom w:w="100" w:type="dxa"/>
+              <w:right w:w="100" w:type="dxa"/>
+            </w:tcMar>
+            <w:hideMark/>
+          </w:tcPr>
+          <w:p>
+            <w:pPr>
+              <w:rPr>
+                <w:rFonts w:ascii="Arial" w:hAnsi="Arial" w:cs="Arial"/>
+                <w:sz w:val="24"/>
+                <w:szCs w:val="24"/>
+              </w:rPr>
+            </w:pPr>
+            <w:r>
+              <w:rPr>
+                <w:rFonts w:ascii="Arial" w:hAnsi="Arial" w:cs="Arial"/>
+                <w:b/>
+                <w:bCs/>
+                <w:sz w:val="24"/>
+                <w:szCs w:val="24"/>
+              </w:rPr>
+              <w:t>Đăng nhập vào hệ thống</w:t>
+            </w:r>
+          </w:p>
+        </w:tc>
+      </w:tr>
+      <w:tr>
+        <w:tc>
+          <w:tcPr>
+            <w:tcW w:w="0" w:type="auto"/>
+            <w:tcBorders>
+              <w:top w:val="single" w:sz="8" w:space="0" w:color="000000"/>
+              <w:left w:val="single" w:sz="8" w:space="0" w:color="000000"/>
+              <w:bottom w:val="single" w:sz="8" w:space="0" w:color="000000"/>
+              <w:right w:val="single" w:sz="8" w:space="0" w:color="000000"/>
+            </w:tcBorders>
+            <w:tcMar>
+              <w:top w:w="100" w:type="dxa"/>
+              <w:left w:w="100" w:type="dxa"/>
+              <w:bottom w:w="100" w:type="dxa"/>
+              <w:right w:w="100" w:type="dxa"/>
+            </w:tcMar>
+            <w:hideMark/>
+          </w:tcPr>
+          <w:p>
+            <w:pPr>
+              <w:rPr>
+                <w:rFonts w:ascii="Arial" w:hAnsi="Arial" w:cs="Arial"/>
+                <w:sz w:val="24"/>
+                <w:szCs w:val="24"/>
+              </w:rPr>
+            </w:pPr>
+            <w:r>
+              <w:rPr>
+                <w:rFonts w:ascii="Arial" w:hAnsi="Arial" w:cs="Arial"/>
+                <w:b/>
+                <w:bCs/>
+                <w:sz w:val="24"/>
+                <w:szCs w:val="24"/>
+              </w:rPr>
+              <w:t>Trigger</w:t>
+            </w:r>
+          </w:p>
+        </w:tc>
+        <w:tc>
+          <w:tcPr>
+            <w:tcW w:w="0" w:type="auto"/>
+            <w:tcBorders>
+              <w:top w:val="single" w:sz="8" w:space="0" w:color="000000"/>
+              <w:left w:val="single" w:sz="8" w:space="0" w:color="000000"/>
+              <w:bottom w:val="single" w:sz="8" w:space="0" w:color="000000"/>
+              <w:right w:val="single" w:sz="8" w:space="0" w:color="000000"/>
+            </w:tcBorders>
+            <w:tcMar>
+              <w:top w:w="100" w:type="dxa"/>
+              <w:left w:w="100" w:type="dxa"/>
+              <w:bottom w:w="100" w:type="dxa"/>
+              <w:right w:w="100" w:type="dxa"/>
+            </w:tcMar>
+            <w:hideMark/>
+          </w:tcPr>
+          <w:p>
+            <w:pPr>
+              <w:rPr>
+                <w:rFonts w:ascii="Arial" w:hAnsi="Arial" w:cs="Arial"/>
+                <w:sz w:val="24"/>
+                <w:szCs w:val="24"/>
+              </w:rPr>
+            </w:pPr>
+            <w:r>
+              <w:rPr>
+                <w:rFonts w:ascii="Arial" w:hAnsi="Arial" w:cs="Arial"/>
+                <w:b/>
+                <w:bCs/>
+                <w:sz w:val="24"/>
+                <w:szCs w:val="24"/>
+              </w:rPr>
+              <w:t>Actor truy cập vào trang web và thực hiện đăng nhập</w:t>
+            </w:r>
+          </w:p>
+        </w:tc>
+      </w:tr>
+      <w:tr>
+        <w:tc>
+          <w:tcPr>
+            <w:tcW w:w="0" w:type="auto"/>
+            <w:tcBorders>
+              <w:top w:val="single" w:sz="8" w:space="0" w:color="000000"/>
+              <w:left w:val="single" w:sz="8" w:space="0" w:color="000000"/>
+              <w:bottom w:val="single" w:sz="8" w:space="0" w:color="000000"/>
+              <w:right w:val="single" w:sz="8" w:space="0" w:color="000000"/>
+            </w:tcBorders>
+            <w:tcMar>
+              <w:top w:w="100" w:type="dxa"/>
+              <w:left w:w="100" w:type="dxa"/>
+              <w:bottom w:w="100" w:type="dxa"/>
+              <w:right w:w="100" w:type="dxa"/>
+            </w:tcMar>
+            <w:hideMark/>
+          </w:tcPr>
+          <w:p>
+            <w:pPr>
+              <w:rPr>
+                <w:rFonts w:ascii="Arial" w:hAnsi="Arial" w:cs="Arial"/>
+                <w:sz w:val="24"/>
+                <w:szCs w:val="24"/>
+              </w:rPr>
+            </w:pPr>
+            <w:r>
+              <w:rPr>
+                <w:rFonts w:ascii="Arial" w:hAnsi="Arial" w:cs="Arial"/>
+                <w:b/>
+                <w:bCs/>
+                <w:sz w:val="24"/>
+                <w:szCs w:val="24"/>
+              </w:rPr>
+              <w:t>Precondition</w:t>
+            </w:r>
+          </w:p>
+        </w:tc>
+        <w:tc>
+          <w:tcPr>
+            <w:tcW w:w="0" w:type="auto"/>
+            <w:tcBorders>
+              <w:top w:val="single" w:sz="8" w:space="0" w:color="000000"/>
+              <w:left w:val="single" w:sz="8" w:space="0" w:color="000000"/>
+              <w:bottom w:val="single" w:sz="8" w:space="0" w:color="000000"/>
+              <w:right w:val="single" w:sz="8" w:space="0" w:color="000000"/>
+            </w:tcBorders>
+            <w:tcMar>
+              <w:top w:w="100" w:type="dxa"/>
+              <w:left w:w="100" w:type="dxa"/>
+              <w:bottom w:w="100" w:type="dxa"/>
+              <w:right w:w="100" w:type="dxa"/>
+            </w:tcMar>
+            <w:hideMark/>
+          </w:tcPr>
+          <w:p>
+            <w:pPr>
+              <w:rPr>
+                <w:rFonts w:ascii="Arial" w:hAnsi="Arial" w:cs="Arial"/>
+                <w:sz w:val="24"/>
+                <w:szCs w:val="24"/>
+              </w:rPr>
+            </w:pPr>
+            <w:r>
+              <w:rPr>
+                <w:rFonts w:ascii="Arial" w:hAnsi="Arial" w:cs="Arial"/>
+                <w:b/>
+                <w:bCs/>
+                <w:sz w:val="24"/>
+                <w:szCs w:val="24"/>
+              </w:rPr>
+              <w:t>Use case này bắt đầu khi một actor muốn đăng nhập vào hệ thống</w:t>
+            </w:r>
+          </w:p>
+        </w:tc>
+      </w:tr>
+      <w:tr>
+        <w:tc>
+          <w:tcPr>
+            <w:tcW w:w="0" w:type="auto"/>
+            <w:tcBorders>
+              <w:top w:val="single" w:sz="8" w:space="0" w:color="000000"/>
+              <w:left w:val="single" w:sz="8" w:space="0" w:color="000000"/>
+              <w:bottom w:val="single" w:sz="8" w:space="0" w:color="000000"/>
+              <w:right w:val="single" w:sz="8" w:space="0" w:color="000000"/>
+            </w:tcBorders>
+            <w:tcMar>
+              <w:top w:w="100" w:type="dxa"/>
+              <w:left w:w="100" w:type="dxa"/>
+              <w:bottom w:w="100" w:type="dxa"/>
+              <w:right w:w="100" w:type="dxa"/>
+            </w:tcMar>
+            <w:hideMark/>
+          </w:tcPr>
+          <w:p>
+            <w:pPr>
+              <w:rPr>
+                <w:rFonts w:ascii="Arial" w:hAnsi="Arial" w:cs="Arial"/>
+                <w:sz w:val="24"/>
+                <w:szCs w:val="24"/>
+              </w:rPr>
+            </w:pPr>
+            <w:r>
+              <w:rPr>
+                <w:rFonts w:ascii="Arial" w:hAnsi="Arial" w:cs="Arial"/>
+                <w:b/>
+                <w:bCs/>
+                <w:sz w:val="24"/>
+                <w:szCs w:val="24"/>
+              </w:rPr>
+              <w:t>Basic Path</w:t>
+            </w:r>
+          </w:p>
+        </w:tc>
+        <w:tc>
+          <w:tcPr>
+            <w:tcW w:w="0" w:type="auto"/>
+            <w:tcBorders>
+              <w:top w:val="single" w:sz="8" w:space="0" w:color="000000"/>
+              <w:left w:val="single" w:sz="8" w:space="0" w:color="000000"/>
+              <w:bottom w:val="single" w:sz="8" w:space="0" w:color="000000"/>
+              <w:right w:val="single" w:sz="8" w:space="0" w:color="000000"/>
+            </w:tcBorders>
+            <w:tcMar>
+              <w:top w:w="100" w:type="dxa"/>
+              <w:left w:w="100" w:type="dxa"/>
+              <w:bottom w:w="100" w:type="dxa"/>
+              <w:right w:w="100" w:type="dxa"/>
+            </w:tcMar>
+            <w:hideMark/>
+          </w:tcPr>
+          <w:p>
+            <w:pPr>
+              <w:rPr>
+                <w:rFonts w:ascii="Arial" w:hAnsi="Arial" w:cs="Arial"/>
+                <w:sz w:val="24"/>
+                <w:szCs w:val="24"/>
+              </w:rPr>
+            </w:pPr>
+            <w:r>
+              <w:rPr>
+                <w:rFonts w:ascii="Arial" w:hAnsi="Arial" w:cs="Arial"/>
+                <w:sz w:val="24"/>
+                <w:szCs w:val="24"/>
+              </w:rPr>
+              <w:t> </w:t>
+            </w:r>
+          </w:p>
+          <w:p>
+            <w:pPr>
+              <w:numPr>
+                <w:ilvl w:val="0"/>
+                <w:numId w:val="36"/>
+              </w:numPr>
+              <w:rPr>
+                <w:rFonts w:ascii="Arial" w:hAnsi="Arial" w:cs="Arial"/>
+                <w:b/>
+                <w:bCs/>
+                <w:sz w:val="24"/>
+                <w:szCs w:val="24"/>
+              </w:rPr>
+            </w:pPr>
+            <w:r>
+              <w:rPr>
+                <w:rFonts w:ascii="Arial" w:hAnsi="Arial" w:cs="Arial"/>
+                <w:b/>
+                <w:bCs/>
+                <w:sz w:val="24"/>
+                <w:szCs w:val="24"/>
+              </w:rPr>
+              <w:t>Hệ thống yêu cầu actor nhập tên và mật khẩu.</w:t>
+            </w:r>
+          </w:p>
+          <w:p>
+            <w:pPr>
+              <w:numPr>
+                <w:ilvl w:val="0"/>
+                <w:numId w:val="36"/>
+              </w:numPr>
+              <w:rPr>
+                <w:rFonts w:ascii="Arial" w:hAnsi="Arial" w:cs="Arial"/>
+                <w:b/>
+                <w:bCs/>
+                <w:sz w:val="24"/>
+                <w:szCs w:val="24"/>
+              </w:rPr>
+            </w:pPr>
+            <w:r>
+              <w:rPr>
+                <w:rFonts w:ascii="Arial" w:hAnsi="Arial" w:cs="Arial"/>
+                <w:b/>
+                <w:bCs/>
+                <w:sz w:val="24"/>
+                <w:szCs w:val="24"/>
+              </w:rPr>
+              <w:t>Hệ thống kiểm tra tên và mật khẩu được nhập.</w:t>
+            </w:r>
+          </w:p>
+          <w:p>
+            <w:pPr>
+              <w:numPr>
+                <w:ilvl w:val="0"/>
+                <w:numId w:val="36"/>
+              </w:numPr>
+              <w:rPr>
+                <w:rFonts w:ascii="Arial" w:hAnsi="Arial" w:cs="Arial"/>
+                <w:b/>
+                <w:bCs/>
+                <w:sz w:val="24"/>
+                <w:szCs w:val="24"/>
+              </w:rPr>
+            </w:pPr>
+            <w:r>
+              <w:rPr>
+                <w:rFonts w:ascii="Arial" w:hAnsi="Arial" w:cs="Arial"/>
+                <w:b/>
+                <w:bCs/>
+                <w:sz w:val="24"/>
+                <w:szCs w:val="24"/>
+              </w:rPr>
+              <w:t>Thông báo thành công và cho phép actor đăng nhập hệ thống.</w:t>
+            </w:r>
+          </w:p>
+        </w:tc>
+      </w:tr>
+      <w:tr>
+        <w:tc>
+          <w:tcPr>
+            <w:tcW w:w="0" w:type="auto"/>
+            <w:tcBorders>
+              <w:top w:val="single" w:sz="8" w:space="0" w:color="000000"/>
+              <w:left w:val="single" w:sz="8" w:space="0" w:color="000000"/>
+              <w:bottom w:val="single" w:sz="8" w:space="0" w:color="000000"/>
+              <w:right w:val="single" w:sz="8" w:space="0" w:color="000000"/>
+            </w:tcBorders>
+            <w:tcMar>
+              <w:top w:w="100" w:type="dxa"/>
+              <w:left w:w="100" w:type="dxa"/>
+              <w:bottom w:w="100" w:type="dxa"/>
+              <w:right w:w="100" w:type="dxa"/>
+            </w:tcMar>
+            <w:hideMark/>
+          </w:tcPr>
+          <w:p>
+            <w:pPr>
+              <w:rPr>
+                <w:rFonts w:ascii="Arial" w:hAnsi="Arial" w:cs="Arial"/>
+                <w:sz w:val="24"/>
+                <w:szCs w:val="24"/>
+              </w:rPr>
+            </w:pPr>
+            <w:r>
+              <w:rPr>
+                <w:rFonts w:ascii="Arial" w:hAnsi="Arial" w:cs="Arial"/>
+                <w:b/>
+                <w:bCs/>
+                <w:sz w:val="24"/>
+                <w:szCs w:val="24"/>
+              </w:rPr>
+              <w:lastRenderedPageBreak/>
+              <w:t>Alternative Paths</w:t>
+            </w:r>
+          </w:p>
+        </w:tc>
+        <w:tc>
+          <w:tcPr>
+            <w:tcW w:w="0" w:type="auto"/>
+            <w:tcBorders>
+              <w:top w:val="single" w:sz="8" w:space="0" w:color="000000"/>
+              <w:left w:val="single" w:sz="8" w:space="0" w:color="000000"/>
+              <w:bottom w:val="single" w:sz="8" w:space="0" w:color="000000"/>
+              <w:right w:val="single" w:sz="8" w:space="0" w:color="000000"/>
+            </w:tcBorders>
+            <w:tcMar>
+              <w:top w:w="100" w:type="dxa"/>
+              <w:left w:w="100" w:type="dxa"/>
+              <w:bottom w:w="100" w:type="dxa"/>
+              <w:right w:w="100" w:type="dxa"/>
+            </w:tcMar>
+            <w:hideMark/>
+          </w:tcPr>
+          <w:p>
+            <w:pPr>
+              <w:rPr>
+                <w:rFonts w:ascii="Arial" w:hAnsi="Arial" w:cs="Arial"/>
+                <w:sz w:val="24"/>
+                <w:szCs w:val="24"/>
+              </w:rPr>
+            </w:pPr>
+            <w:r>
+              <w:rPr>
+                <w:rFonts w:ascii="Arial" w:hAnsi="Arial" w:cs="Arial"/>
+                <w:b/>
+                <w:bCs/>
+                <w:sz w:val="24"/>
+                <w:szCs w:val="24"/>
+              </w:rPr>
+              <w:t>Ở bước 2, nếu hệ thống kiểm tra tên đăng nhập hay mật khẩu sai, hệ thống sẽ hiển thị thông báo lỗi, người dùng có thể:</w:t>
+            </w:r>
+          </w:p>
+          <w:p>
+            <w:pPr>
+              <w:numPr>
+                <w:ilvl w:val="0"/>
+                <w:numId w:val="37"/>
+              </w:numPr>
+              <w:rPr>
+                <w:rFonts w:ascii="Arial" w:hAnsi="Arial" w:cs="Arial"/>
+                <w:b/>
+                <w:bCs/>
+                <w:sz w:val="24"/>
+                <w:szCs w:val="24"/>
+              </w:rPr>
+            </w:pPr>
+            <w:r>
+              <w:rPr>
+                <w:rFonts w:ascii="Arial" w:hAnsi="Arial" w:cs="Arial"/>
+                <w:b/>
+                <w:bCs/>
+                <w:sz w:val="24"/>
+                <w:szCs w:val="24"/>
+              </w:rPr>
+              <w:t>Chọn quay trở về bước 1 và đăng nhập lại</w:t>
+            </w:r>
+          </w:p>
+          <w:p>
+            <w:pPr>
+              <w:numPr>
+                <w:ilvl w:val="0"/>
+                <w:numId w:val="37"/>
+              </w:numPr>
+              <w:rPr>
+                <w:rFonts w:ascii="Arial" w:hAnsi="Arial" w:cs="Arial"/>
+                <w:b/>
+                <w:bCs/>
+                <w:sz w:val="24"/>
+                <w:szCs w:val="24"/>
+              </w:rPr>
+            </w:pPr>
+            <w:r>
+              <w:rPr>
+                <w:rFonts w:ascii="Arial" w:hAnsi="Arial" w:cs="Arial"/>
+                <w:b/>
+                <w:bCs/>
+                <w:sz w:val="24"/>
+                <w:szCs w:val="24"/>
+              </w:rPr>
+              <w:t>Hủy bỏ việc đăng nhập</w:t>
+            </w:r>
+          </w:p>
+          <w:p>
+            <w:pPr>
+              <w:rPr>
+                <w:rFonts w:ascii="Arial" w:hAnsi="Arial" w:cs="Arial"/>
+                <w:sz w:val="24"/>
+                <w:szCs w:val="24"/>
+              </w:rPr>
+            </w:pPr>
+            <w:r>
+              <w:rPr>
+                <w:rFonts w:ascii="Arial" w:hAnsi="Arial" w:cs="Arial"/>
+                <w:b/>
+                <w:bCs/>
+                <w:sz w:val="24"/>
+                <w:szCs w:val="24"/>
+              </w:rPr>
+              <w:t>Nếu người dùng chọn đăng nhập lại:</w:t>
+            </w:r>
+          </w:p>
+          <w:p>
+            <w:pPr>
+              <w:rPr>
+                <w:rFonts w:ascii="Arial" w:hAnsi="Arial" w:cs="Arial"/>
+                <w:sz w:val="24"/>
+                <w:szCs w:val="24"/>
+              </w:rPr>
+            </w:pPr>
+            <w:r>
+              <w:rPr>
+                <w:rFonts w:ascii="Arial" w:hAnsi="Arial" w:cs="Arial"/>
+                <w:b/>
+                <w:bCs/>
+                <w:sz w:val="24"/>
+                <w:szCs w:val="24"/>
+              </w:rPr>
+              <w:t>hệ thống chỉ cho phép nhập sai tên hoặc mật khẩu tối đa 3 lần, sau đó tài khoản sẽ bị tạm khóa, người dùng có thể liên hệ người quản trị để lấy lại tài khoản.</w:t>
+            </w:r>
+          </w:p>
+          <w:p>
+            <w:pPr>
+              <w:rPr>
+                <w:rFonts w:ascii="Arial" w:hAnsi="Arial" w:cs="Arial"/>
+                <w:sz w:val="24"/>
+                <w:szCs w:val="24"/>
+              </w:rPr>
+            </w:pPr>
+            <w:r>
+              <w:rPr>
+                <w:rFonts w:ascii="Arial" w:hAnsi="Arial" w:cs="Arial"/>
+                <w:b/>
+                <w:bCs/>
+                <w:sz w:val="24"/>
+                <w:szCs w:val="24"/>
+              </w:rPr>
+              <w:t>Nếu người dùng hủy bỏ việc đăng nhập, use case kết thúc.</w:t>
+            </w:r>
+          </w:p>
+        </w:tc>
+      </w:tr>
+      <w:tr>
+        <w:tc>
+          <w:tcPr>
+            <w:tcW w:w="0" w:type="auto"/>
+            <w:tcBorders>
+              <w:top w:val="single" w:sz="8" w:space="0" w:color="000000"/>
+              <w:left w:val="single" w:sz="8" w:space="0" w:color="000000"/>
+              <w:bottom w:val="single" w:sz="8" w:space="0" w:color="000000"/>
+              <w:right w:val="single" w:sz="8" w:space="0" w:color="000000"/>
+            </w:tcBorders>
+            <w:tcMar>
+              <w:top w:w="100" w:type="dxa"/>
+              <w:left w:w="100" w:type="dxa"/>
+              <w:bottom w:w="100" w:type="dxa"/>
+              <w:right w:w="100" w:type="dxa"/>
+            </w:tcMar>
+            <w:hideMark/>
+          </w:tcPr>
+          <w:p>
+            <w:pPr>
+              <w:rPr>
+                <w:rFonts w:ascii="Arial" w:hAnsi="Arial" w:cs="Arial"/>
+                <w:sz w:val="24"/>
+                <w:szCs w:val="24"/>
+              </w:rPr>
+            </w:pPr>
+            <w:r>
+              <w:rPr>
+                <w:rFonts w:ascii="Arial" w:hAnsi="Arial" w:cs="Arial"/>
+                <w:b/>
+                <w:bCs/>
+                <w:sz w:val="24"/>
+                <w:szCs w:val="24"/>
+              </w:rPr>
+              <w:t>Postcondition</w:t>
+            </w:r>
+          </w:p>
+        </w:tc>
+        <w:tc>
+          <w:tcPr>
+            <w:tcW w:w="0" w:type="auto"/>
+            <w:tcBorders>
+              <w:top w:val="single" w:sz="8" w:space="0" w:color="000000"/>
+              <w:left w:val="single" w:sz="8" w:space="0" w:color="000000"/>
+              <w:bottom w:val="single" w:sz="8" w:space="0" w:color="000000"/>
+              <w:right w:val="single" w:sz="8" w:space="0" w:color="000000"/>
+            </w:tcBorders>
+            <w:tcMar>
+              <w:top w:w="100" w:type="dxa"/>
+              <w:left w:w="100" w:type="dxa"/>
+              <w:bottom w:w="100" w:type="dxa"/>
+              <w:right w:w="100" w:type="dxa"/>
+            </w:tcMar>
+            <w:hideMark/>
+          </w:tcPr>
+          <w:p>
+            <w:pPr>
+              <w:rPr>
+                <w:rFonts w:ascii="Arial" w:hAnsi="Arial" w:cs="Arial"/>
+                <w:sz w:val="24"/>
+                <w:szCs w:val="24"/>
+              </w:rPr>
+            </w:pPr>
+            <w:r>
+              <w:rPr>
+                <w:rFonts w:ascii="Arial" w:hAnsi="Arial" w:cs="Arial"/>
+                <w:b/>
+                <w:bCs/>
+                <w:sz w:val="24"/>
+                <w:szCs w:val="24"/>
+              </w:rPr>
+              <w:t>Nếu use case thành công, actor lúc này đã đăng nhập vào hệ thống. Nếu không trạng thái hệ thống không thay đổi</w:t>
+            </w:r>
+          </w:p>
+        </w:tc>
+      </w:tr>
+    </w:tbl>
+    <w:p>
+      <w:pPr>
+        <w:rPr>
+          <w:rFonts w:ascii="Arial" w:hAnsi="Arial" w:cs="Arial"/>
+          <w:sz w:val="24"/>
+          <w:szCs w:val="24"/>
+        </w:rPr>
+      </w:pPr>
+    </w:p>
+    <w:p>
+      <w:pPr>
+        <w:rPr>
+          <w:rFonts w:ascii="Arial" w:hAnsi="Arial" w:cs="Arial"/>
+          <w:sz w:val="24"/>
+          <w:szCs w:val="24"/>
+        </w:rPr>
+      </w:pPr>
+      <w:r>
+        <w:rPr>
+          <w:rFonts w:ascii="Arial" w:hAnsi="Arial" w:cs="Arial"/>
+          <w:b/>
+          <w:bCs/>
+          <w:sz w:val="24"/>
+          <w:szCs w:val="24"/>
+        </w:rPr>
+        <w:t>g. U</w:t>
+      </w:r>
+      <w:r>
+        <w:rPr>
+          <w:rFonts w:ascii="Arial" w:hAnsi="Arial" w:cs="Arial"/>
+          <w:b/>
+          <w:bCs/>
+          <w:sz w:val="24"/>
+          <w:szCs w:val="24"/>
+        </w:rPr>
+        <w:t xml:space="preserve">se case </w:t>
+      </w:r>
+      <w:proofErr w:type="gramStart"/>
+      <w:r>
+        <w:rPr>
+          <w:rFonts w:ascii="Arial" w:hAnsi="Arial" w:cs="Arial"/>
+          <w:b/>
+          <w:bCs/>
+          <w:sz w:val="24"/>
+          <w:szCs w:val="24"/>
+        </w:rPr>
+        <w:t>Logout(</w:t>
+      </w:r>
+      <w:proofErr w:type="gramEnd"/>
+      <w:r>
+        <w:rPr>
+          <w:rFonts w:ascii="Arial" w:hAnsi="Arial" w:cs="Arial"/>
+          <w:b/>
+          <w:bCs/>
+          <w:sz w:val="24"/>
+          <w:szCs w:val="24"/>
+        </w:rPr>
+        <w:t xml:space="preserve"> Đăng xuất)</w:t>
+      </w:r>
+    </w:p>
+    <w:p>
+      <w:pPr>
+        <w:rPr>
+          <w:rFonts w:ascii="Arial" w:hAnsi="Arial" w:cs="Arial"/>
+          <w:sz w:val="24"/>
+          <w:szCs w:val="24"/>
+        </w:rPr>
+      </w:pPr>
+      <w:r>
+        <w:rPr>
+          <w:rFonts w:ascii="Arial" w:hAnsi="Arial" w:cs="Arial"/>
+          <w:b/>
+          <w:bCs/>
+          <w:sz w:val="24"/>
+          <w:szCs w:val="24"/>
+        </w:rPr>
+        <w:t>Use case này mô tả cách một người dùng đăng xuất khỏi Hệ thống quản lý khách sạn.</w:t>
+      </w:r>
+    </w:p>
+    <w:p>
+      <w:pPr>
+        <w:rPr>
+          <w:rFonts w:ascii="Arial" w:hAnsi="Arial" w:cs="Arial"/>
+          <w:sz w:val="24"/>
+          <w:szCs w:val="24"/>
+        </w:rPr>
+      </w:pPr>
+    </w:p>
+    <w:tbl>
+      <w:tblPr>
+        <w:tblW w:w="9026" w:type="dxa"/>
+        <w:tblCellMar>
+          <w:top w:w="15" w:type="dxa"/>
+          <w:left w:w="15" w:type="dxa"/>
+          <w:bottom w:w="15" w:type="dxa"/>
+          <w:right w:w="15" w:type="dxa"/>
+        </w:tblCellMar>
+        <w:tblLook w:val="04A0" w:firstRow="1" w:lastRow="0" w:firstColumn="1" w:lastColumn="0" w:noHBand="0" w:noVBand="1"/>
+      </w:tblPr>
+      <w:tblGrid>
+        <w:gridCol w:w="1962"/>
+        <w:gridCol w:w="7064"/>
+      </w:tblGrid>
+      <w:tr>
+        <w:tc>
+          <w:tcPr>
+            <w:tcW w:w="0" w:type="auto"/>
+            <w:tcBorders>
+              <w:top w:val="single" w:sz="8" w:space="0" w:color="000000"/>
+              <w:left w:val="single" w:sz="8" w:space="0" w:color="000000"/>
+              <w:bottom w:val="single" w:sz="8" w:space="0" w:color="000000"/>
+              <w:right w:val="single" w:sz="8" w:space="0" w:color="000000"/>
+            </w:tcBorders>
+            <w:tcMar>
+              <w:top w:w="100" w:type="dxa"/>
+              <w:left w:w="100" w:type="dxa"/>
+              <w:bottom w:w="100" w:type="dxa"/>
+              <w:right w:w="100" w:type="dxa"/>
+            </w:tcMar>
+            <w:hideMark/>
+          </w:tcPr>
+          <w:p>
+            <w:pPr>
+              <w:rPr>
+                <w:rFonts w:ascii="Arial" w:hAnsi="Arial" w:cs="Arial"/>
+                <w:sz w:val="24"/>
+                <w:szCs w:val="24"/>
+              </w:rPr>
+            </w:pPr>
+            <w:r>
+              <w:rPr>
+                <w:rFonts w:ascii="Arial" w:hAnsi="Arial" w:cs="Arial"/>
+                <w:b/>
+                <w:bCs/>
+                <w:sz w:val="24"/>
+                <w:szCs w:val="24"/>
+              </w:rPr>
+              <w:t>Use Case Name</w:t>
+            </w:r>
+          </w:p>
+        </w:tc>
+        <w:tc>
+          <w:tcPr>
+            <w:tcW w:w="0" w:type="auto"/>
+            <w:tcBorders>
+              <w:top w:val="single" w:sz="8" w:space="0" w:color="000000"/>
+              <w:left w:val="single" w:sz="8" w:space="0" w:color="000000"/>
+              <w:bottom w:val="single" w:sz="8" w:space="0" w:color="000000"/>
+              <w:right w:val="single" w:sz="8" w:space="0" w:color="000000"/>
+            </w:tcBorders>
+            <w:tcMar>
+              <w:top w:w="100" w:type="dxa"/>
+              <w:left w:w="100" w:type="dxa"/>
+              <w:bottom w:w="100" w:type="dxa"/>
+              <w:right w:w="100" w:type="dxa"/>
+            </w:tcMar>
+            <w:hideMark/>
+          </w:tcPr>
+          <w:p>
+            <w:pPr>
+              <w:rPr>
+                <w:rFonts w:ascii="Arial" w:hAnsi="Arial" w:cs="Arial"/>
+                <w:sz w:val="24"/>
+                <w:szCs w:val="24"/>
+              </w:rPr>
+            </w:pPr>
+            <w:r>
+              <w:rPr>
+                <w:rFonts w:ascii="Arial" w:hAnsi="Arial" w:cs="Arial"/>
+                <w:b/>
+                <w:bCs/>
+                <w:sz w:val="24"/>
+                <w:szCs w:val="24"/>
+              </w:rPr>
+              <w:t>Logout ( Đăng xuất)</w:t>
+            </w:r>
+            <w:r>
+              <w:rPr>
+                <w:rFonts w:ascii="Arial" w:hAnsi="Arial" w:cs="Arial"/>
+                <w:b/>
+                <w:bCs/>
+                <w:sz w:val="24"/>
+                <w:szCs w:val="24"/>
+              </w:rPr>
+              <w:br/>
+            </w:r>
+            <w:r>
+              <w:rPr>
+                <w:rFonts w:ascii="Arial" w:hAnsi="Arial" w:cs="Arial"/>
+                <w:b/>
+                <w:bCs/>
+                <w:sz w:val="24"/>
+                <w:szCs w:val="24"/>
+              </w:rPr>
+              <w:br/>
+            </w:r>
+          </w:p>
+        </w:tc>
+      </w:tr>
+      <w:tr>
+        <w:tc>
+          <w:tcPr>
+            <w:tcW w:w="0" w:type="auto"/>
+            <w:tcBorders>
+              <w:top w:val="single" w:sz="8" w:space="0" w:color="000000"/>
+              <w:left w:val="single" w:sz="8" w:space="0" w:color="000000"/>
+              <w:bottom w:val="single" w:sz="8" w:space="0" w:color="000000"/>
+              <w:right w:val="single" w:sz="8" w:space="0" w:color="000000"/>
+            </w:tcBorders>
+            <w:tcMar>
+              <w:top w:w="100" w:type="dxa"/>
+              <w:left w:w="100" w:type="dxa"/>
+              <w:bottom w:w="100" w:type="dxa"/>
+              <w:right w:w="100" w:type="dxa"/>
+            </w:tcMar>
+            <w:hideMark/>
+          </w:tcPr>
+          <w:p>
+            <w:pPr>
+              <w:rPr>
+                <w:rFonts w:ascii="Arial" w:hAnsi="Arial" w:cs="Arial"/>
+                <w:sz w:val="24"/>
+                <w:szCs w:val="24"/>
+              </w:rPr>
+            </w:pPr>
+            <w:r>
+              <w:rPr>
+                <w:rFonts w:ascii="Arial" w:hAnsi="Arial" w:cs="Arial"/>
+                <w:b/>
+                <w:bCs/>
+                <w:sz w:val="24"/>
+                <w:szCs w:val="24"/>
+              </w:rPr>
+              <w:t>Actor</w:t>
+            </w:r>
+          </w:p>
+        </w:tc>
+        <w:tc>
+          <w:tcPr>
+            <w:tcW w:w="0" w:type="auto"/>
+            <w:tcBorders>
+              <w:top w:val="single" w:sz="8" w:space="0" w:color="000000"/>
+              <w:left w:val="single" w:sz="8" w:space="0" w:color="000000"/>
+              <w:bottom w:val="single" w:sz="8" w:space="0" w:color="000000"/>
+              <w:right w:val="single" w:sz="8" w:space="0" w:color="000000"/>
+            </w:tcBorders>
+            <w:tcMar>
+              <w:top w:w="100" w:type="dxa"/>
+              <w:left w:w="100" w:type="dxa"/>
+              <w:bottom w:w="100" w:type="dxa"/>
+              <w:right w:w="100" w:type="dxa"/>
+            </w:tcMar>
+            <w:hideMark/>
+          </w:tcPr>
+          <w:p>
+            <w:pPr>
+              <w:rPr>
+                <w:rFonts w:ascii="Arial" w:hAnsi="Arial" w:cs="Arial"/>
+                <w:sz w:val="24"/>
+                <w:szCs w:val="24"/>
+              </w:rPr>
+            </w:pPr>
+            <w:r>
+              <w:rPr>
+                <w:rFonts w:ascii="Arial" w:hAnsi="Arial" w:cs="Arial"/>
+                <w:b/>
+                <w:bCs/>
+                <w:sz w:val="24"/>
+                <w:szCs w:val="24"/>
+              </w:rPr>
+              <w:t>Khách hàng, admin</w:t>
+            </w:r>
+          </w:p>
+          <w:p>
+            <w:pPr>
+              <w:rPr>
+                <w:rFonts w:ascii="Arial" w:hAnsi="Arial" w:cs="Arial"/>
+                <w:sz w:val="24"/>
+                <w:szCs w:val="24"/>
+              </w:rPr>
+            </w:pPr>
+          </w:p>
+        </w:tc>
+      </w:tr>
+      <w:tr>
+        <w:tc>
+          <w:tcPr>
+            <w:tcW w:w="0" w:type="auto"/>
+            <w:tcBorders>
+              <w:top w:val="single" w:sz="8" w:space="0" w:color="000000"/>
+              <w:left w:val="single" w:sz="8" w:space="0" w:color="000000"/>
+              <w:bottom w:val="single" w:sz="8" w:space="0" w:color="000000"/>
+              <w:right w:val="single" w:sz="8" w:space="0" w:color="000000"/>
+            </w:tcBorders>
+            <w:tcMar>
+              <w:top w:w="100" w:type="dxa"/>
+              <w:left w:w="100" w:type="dxa"/>
+              <w:bottom w:w="100" w:type="dxa"/>
+              <w:right w:w="100" w:type="dxa"/>
+            </w:tcMar>
+            <w:hideMark/>
+          </w:tcPr>
+          <w:p>
+            <w:pPr>
+              <w:rPr>
+                <w:rFonts w:ascii="Arial" w:hAnsi="Arial" w:cs="Arial"/>
+                <w:sz w:val="24"/>
+                <w:szCs w:val="24"/>
+              </w:rPr>
+            </w:pPr>
+            <w:r>
+              <w:rPr>
+                <w:rFonts w:ascii="Arial" w:hAnsi="Arial" w:cs="Arial"/>
+                <w:b/>
+                <w:bCs/>
+                <w:sz w:val="24"/>
+                <w:szCs w:val="24"/>
+              </w:rPr>
+              <w:t>Description</w:t>
+            </w:r>
+          </w:p>
+        </w:tc>
+        <w:tc>
+          <w:tcPr>
+            <w:tcW w:w="0" w:type="auto"/>
+            <w:tcBorders>
+              <w:top w:val="single" w:sz="8" w:space="0" w:color="000000"/>
+              <w:left w:val="single" w:sz="8" w:space="0" w:color="000000"/>
+              <w:bottom w:val="single" w:sz="8" w:space="0" w:color="000000"/>
+              <w:right w:val="single" w:sz="8" w:space="0" w:color="000000"/>
+            </w:tcBorders>
+            <w:tcMar>
+              <w:top w:w="100" w:type="dxa"/>
+              <w:left w:w="100" w:type="dxa"/>
+              <w:bottom w:w="100" w:type="dxa"/>
+              <w:right w:w="100" w:type="dxa"/>
+            </w:tcMar>
+            <w:hideMark/>
+          </w:tcPr>
+          <w:p>
+            <w:pPr>
+              <w:rPr>
+                <w:rFonts w:ascii="Arial" w:hAnsi="Arial" w:cs="Arial"/>
+                <w:sz w:val="24"/>
+                <w:szCs w:val="24"/>
+              </w:rPr>
+            </w:pPr>
+            <w:r>
+              <w:rPr>
+                <w:rFonts w:ascii="Arial" w:hAnsi="Arial" w:cs="Arial"/>
+                <w:b/>
+                <w:bCs/>
+                <w:sz w:val="24"/>
+                <w:szCs w:val="24"/>
+              </w:rPr>
+              <w:t>Đăng xuất khỏi hệ thống</w:t>
+            </w:r>
+          </w:p>
+        </w:tc>
+      </w:tr>
+      <w:tr>
+        <w:tc>
+          <w:tcPr>
+            <w:tcW w:w="0" w:type="auto"/>
+            <w:tcBorders>
+              <w:top w:val="single" w:sz="8" w:space="0" w:color="000000"/>
+              <w:left w:val="single" w:sz="8" w:space="0" w:color="000000"/>
+              <w:bottom w:val="single" w:sz="8" w:space="0" w:color="000000"/>
+              <w:right w:val="single" w:sz="8" w:space="0" w:color="000000"/>
+            </w:tcBorders>
+            <w:tcMar>
+              <w:top w:w="100" w:type="dxa"/>
+              <w:left w:w="100" w:type="dxa"/>
+              <w:bottom w:w="100" w:type="dxa"/>
+              <w:right w:w="100" w:type="dxa"/>
+            </w:tcMar>
+            <w:hideMark/>
+          </w:tcPr>
+          <w:p>
+            <w:pPr>
+              <w:rPr>
+                <w:rFonts w:ascii="Arial" w:hAnsi="Arial" w:cs="Arial"/>
+                <w:sz w:val="24"/>
+                <w:szCs w:val="24"/>
+              </w:rPr>
+            </w:pPr>
+            <w:r>
+              <w:rPr>
+                <w:rFonts w:ascii="Arial" w:hAnsi="Arial" w:cs="Arial"/>
+                <w:b/>
+                <w:bCs/>
+                <w:sz w:val="24"/>
+                <w:szCs w:val="24"/>
+              </w:rPr>
+              <w:t>Trigger</w:t>
+            </w:r>
+          </w:p>
+        </w:tc>
+        <w:tc>
+          <w:tcPr>
+            <w:tcW w:w="0" w:type="auto"/>
+            <w:tcBorders>
+              <w:top w:val="single" w:sz="8" w:space="0" w:color="000000"/>
+              <w:left w:val="single" w:sz="8" w:space="0" w:color="000000"/>
+              <w:bottom w:val="single" w:sz="8" w:space="0" w:color="000000"/>
+              <w:right w:val="single" w:sz="8" w:space="0" w:color="000000"/>
+            </w:tcBorders>
+            <w:tcMar>
+              <w:top w:w="100" w:type="dxa"/>
+              <w:left w:w="100" w:type="dxa"/>
+              <w:bottom w:w="100" w:type="dxa"/>
+              <w:right w:w="100" w:type="dxa"/>
+            </w:tcMar>
+            <w:hideMark/>
+          </w:tcPr>
+          <w:p>
+            <w:pPr>
+              <w:rPr>
+                <w:rFonts w:ascii="Arial" w:hAnsi="Arial" w:cs="Arial"/>
+                <w:sz w:val="24"/>
+                <w:szCs w:val="24"/>
+              </w:rPr>
+            </w:pPr>
+            <w:r>
+              <w:rPr>
+                <w:rFonts w:ascii="Arial" w:hAnsi="Arial" w:cs="Arial"/>
+                <w:b/>
+                <w:bCs/>
+                <w:sz w:val="24"/>
+                <w:szCs w:val="24"/>
+              </w:rPr>
+              <w:t>Actor đã truy cập vào trang web và thực hiện đăng xuất</w:t>
+            </w:r>
+          </w:p>
+        </w:tc>
+      </w:tr>
+      <w:tr>
+        <w:tc>
+          <w:tcPr>
+            <w:tcW w:w="0" w:type="auto"/>
+            <w:tcBorders>
+              <w:top w:val="single" w:sz="8" w:space="0" w:color="000000"/>
+              <w:left w:val="single" w:sz="8" w:space="0" w:color="000000"/>
+              <w:bottom w:val="single" w:sz="8" w:space="0" w:color="000000"/>
+              <w:right w:val="single" w:sz="8" w:space="0" w:color="000000"/>
+            </w:tcBorders>
+            <w:tcMar>
+              <w:top w:w="100" w:type="dxa"/>
+              <w:left w:w="100" w:type="dxa"/>
+              <w:bottom w:w="100" w:type="dxa"/>
+              <w:right w:w="100" w:type="dxa"/>
+            </w:tcMar>
+            <w:hideMark/>
+          </w:tcPr>
+          <w:p>
+            <w:pPr>
+              <w:rPr>
+                <w:rFonts w:ascii="Arial" w:hAnsi="Arial" w:cs="Arial"/>
+                <w:sz w:val="24"/>
+                <w:szCs w:val="24"/>
+              </w:rPr>
+            </w:pPr>
+            <w:r>
+              <w:rPr>
+                <w:rFonts w:ascii="Arial" w:hAnsi="Arial" w:cs="Arial"/>
+                <w:b/>
+                <w:bCs/>
+                <w:sz w:val="24"/>
+                <w:szCs w:val="24"/>
+              </w:rPr>
+              <w:t>Precondition</w:t>
+            </w:r>
+          </w:p>
+        </w:tc>
+        <w:tc>
+          <w:tcPr>
+            <w:tcW w:w="0" w:type="auto"/>
+            <w:tcBorders>
+              <w:top w:val="single" w:sz="8" w:space="0" w:color="000000"/>
+              <w:left w:val="single" w:sz="8" w:space="0" w:color="000000"/>
+              <w:bottom w:val="single" w:sz="8" w:space="0" w:color="000000"/>
+              <w:right w:val="single" w:sz="8" w:space="0" w:color="000000"/>
+            </w:tcBorders>
+            <w:tcMar>
+              <w:top w:w="100" w:type="dxa"/>
+              <w:left w:w="100" w:type="dxa"/>
+              <w:bottom w:w="100" w:type="dxa"/>
+              <w:right w:w="100" w:type="dxa"/>
+            </w:tcMar>
+            <w:hideMark/>
+          </w:tcPr>
+          <w:p>
+            <w:pPr>
+              <w:rPr>
+                <w:rFonts w:ascii="Arial" w:hAnsi="Arial" w:cs="Arial"/>
+                <w:sz w:val="24"/>
+                <w:szCs w:val="24"/>
+              </w:rPr>
+            </w:pPr>
+            <w:r>
+              <w:rPr>
+                <w:rFonts w:ascii="Arial" w:hAnsi="Arial" w:cs="Arial"/>
+                <w:b/>
+                <w:bCs/>
+                <w:sz w:val="24"/>
+                <w:szCs w:val="24"/>
+              </w:rPr>
+              <w:t>Actor đã đăng nhập vào hệ thống</w:t>
+            </w:r>
+          </w:p>
+        </w:tc>
+      </w:tr>
+      <w:tr>
+        <w:tc>
+          <w:tcPr>
+            <w:tcW w:w="0" w:type="auto"/>
+            <w:tcBorders>
+              <w:top w:val="single" w:sz="8" w:space="0" w:color="000000"/>
+              <w:left w:val="single" w:sz="8" w:space="0" w:color="000000"/>
+              <w:bottom w:val="single" w:sz="8" w:space="0" w:color="000000"/>
+              <w:right w:val="single" w:sz="8" w:space="0" w:color="000000"/>
+            </w:tcBorders>
+            <w:tcMar>
+              <w:top w:w="100" w:type="dxa"/>
+              <w:left w:w="100" w:type="dxa"/>
+              <w:bottom w:w="100" w:type="dxa"/>
+              <w:right w:w="100" w:type="dxa"/>
+            </w:tcMar>
+            <w:hideMark/>
+          </w:tcPr>
+          <w:p>
+            <w:pPr>
+              <w:rPr>
+                <w:rFonts w:ascii="Arial" w:hAnsi="Arial" w:cs="Arial"/>
+                <w:sz w:val="24"/>
+                <w:szCs w:val="24"/>
+              </w:rPr>
+            </w:pPr>
+            <w:r>
+              <w:rPr>
+                <w:rFonts w:ascii="Arial" w:hAnsi="Arial" w:cs="Arial"/>
+                <w:b/>
+                <w:bCs/>
+                <w:sz w:val="24"/>
+                <w:szCs w:val="24"/>
+              </w:rPr>
+              <w:t>Basic Path</w:t>
+            </w:r>
+          </w:p>
+        </w:tc>
+        <w:tc>
+          <w:tcPr>
+            <w:tcW w:w="0" w:type="auto"/>
+            <w:tcBorders>
+              <w:top w:val="single" w:sz="8" w:space="0" w:color="000000"/>
+              <w:left w:val="single" w:sz="8" w:space="0" w:color="000000"/>
+              <w:bottom w:val="single" w:sz="8" w:space="0" w:color="000000"/>
+              <w:right w:val="single" w:sz="8" w:space="0" w:color="000000"/>
+            </w:tcBorders>
+            <w:tcMar>
+              <w:top w:w="100" w:type="dxa"/>
+              <w:left w:w="100" w:type="dxa"/>
+              <w:bottom w:w="100" w:type="dxa"/>
+              <w:right w:w="100" w:type="dxa"/>
+            </w:tcMar>
+            <w:hideMark/>
+          </w:tcPr>
+          <w:p>
+            <w:pPr>
+              <w:rPr>
+                <w:rFonts w:ascii="Arial" w:hAnsi="Arial" w:cs="Arial"/>
+                <w:sz w:val="24"/>
+                <w:szCs w:val="24"/>
+              </w:rPr>
+            </w:pPr>
+            <w:proofErr w:type="gramStart"/>
+            <w:r>
+              <w:rPr>
+                <w:rFonts w:ascii="Arial" w:hAnsi="Arial" w:cs="Arial"/>
+                <w:b/>
+                <w:bCs/>
+                <w:sz w:val="24"/>
+                <w:szCs w:val="24"/>
+              </w:rPr>
+              <w:t>1.Actor</w:t>
+            </w:r>
+            <w:proofErr w:type="gramEnd"/>
+            <w:r>
+              <w:rPr>
+                <w:rFonts w:ascii="Arial" w:hAnsi="Arial" w:cs="Arial"/>
+                <w:b/>
+                <w:bCs/>
+                <w:sz w:val="24"/>
+                <w:szCs w:val="24"/>
+              </w:rPr>
+              <w:t xml:space="preserve"> thực hiện chức năng đăng xuất khỏi hệ thống.</w:t>
+            </w:r>
+          </w:p>
+          <w:p>
+            <w:pPr>
+              <w:rPr>
+                <w:rFonts w:ascii="Arial" w:hAnsi="Arial" w:cs="Arial"/>
+                <w:sz w:val="24"/>
+                <w:szCs w:val="24"/>
+              </w:rPr>
+            </w:pPr>
+            <w:r>
+              <w:rPr>
+                <w:rFonts w:ascii="Arial" w:hAnsi="Arial" w:cs="Arial"/>
+                <w:b/>
+                <w:bCs/>
+                <w:sz w:val="24"/>
+                <w:szCs w:val="24"/>
+              </w:rPr>
+              <w:t>2. Hệ thống hiển thị yêu cầu xác nhận từ actor</w:t>
+            </w:r>
+          </w:p>
+          <w:p>
+            <w:pPr>
+              <w:rPr>
+                <w:rFonts w:ascii="Arial" w:hAnsi="Arial" w:cs="Arial"/>
+                <w:sz w:val="24"/>
+                <w:szCs w:val="24"/>
+              </w:rPr>
+            </w:pPr>
+            <w:r>
+              <w:rPr>
+                <w:rFonts w:ascii="Arial" w:hAnsi="Arial" w:cs="Arial"/>
+                <w:b/>
+                <w:bCs/>
+                <w:sz w:val="24"/>
+                <w:szCs w:val="24"/>
+              </w:rPr>
+              <w:lastRenderedPageBreak/>
+              <w:t>3. Actor dùng xác nhận đăng xuất</w:t>
+            </w:r>
+          </w:p>
+          <w:p>
+            <w:pPr>
+              <w:rPr>
+                <w:rFonts w:ascii="Arial" w:hAnsi="Arial" w:cs="Arial"/>
+                <w:sz w:val="24"/>
+                <w:szCs w:val="24"/>
+              </w:rPr>
+            </w:pPr>
+            <w:r>
+              <w:rPr>
+                <w:rFonts w:ascii="Arial" w:hAnsi="Arial" w:cs="Arial"/>
+                <w:b/>
+                <w:bCs/>
+                <w:sz w:val="24"/>
+                <w:szCs w:val="24"/>
+              </w:rPr>
+              <w:t>4. Hệ thống đăng xuất tài khoản actor khỏi hệ thống.</w:t>
+            </w:r>
+          </w:p>
+          <w:p>
+            <w:pPr>
+              <w:rPr>
+                <w:rFonts w:ascii="Arial" w:hAnsi="Arial" w:cs="Arial"/>
+                <w:sz w:val="24"/>
+                <w:szCs w:val="24"/>
+              </w:rPr>
+            </w:pPr>
+          </w:p>
+        </w:tc>
+      </w:tr>
+      <w:tr>
+        <w:tc>
+          <w:tcPr>
+            <w:tcW w:w="0" w:type="auto"/>
+            <w:tcBorders>
+              <w:top w:val="single" w:sz="8" w:space="0" w:color="000000"/>
+              <w:left w:val="single" w:sz="8" w:space="0" w:color="000000"/>
+              <w:bottom w:val="single" w:sz="8" w:space="0" w:color="000000"/>
+              <w:right w:val="single" w:sz="8" w:space="0" w:color="000000"/>
+            </w:tcBorders>
+            <w:tcMar>
+              <w:top w:w="100" w:type="dxa"/>
+              <w:left w:w="100" w:type="dxa"/>
+              <w:bottom w:w="100" w:type="dxa"/>
+              <w:right w:w="100" w:type="dxa"/>
+            </w:tcMar>
+            <w:hideMark/>
+          </w:tcPr>
+          <w:p>
+            <w:pPr>
+              <w:rPr>
+                <w:rFonts w:ascii="Arial" w:hAnsi="Arial" w:cs="Arial"/>
+                <w:sz w:val="24"/>
+                <w:szCs w:val="24"/>
+              </w:rPr>
+            </w:pPr>
+            <w:r>
+              <w:rPr>
+                <w:rFonts w:ascii="Arial" w:hAnsi="Arial" w:cs="Arial"/>
+                <w:b/>
+                <w:bCs/>
+                <w:sz w:val="24"/>
+                <w:szCs w:val="24"/>
+              </w:rPr>
+              <w:lastRenderedPageBreak/>
+              <w:t>Alternative Paths</w:t>
+            </w:r>
+          </w:p>
+        </w:tc>
+        <w:tc>
+          <w:tcPr>
+            <w:tcW w:w="0" w:type="auto"/>
+            <w:tcBorders>
+              <w:top w:val="single" w:sz="8" w:space="0" w:color="000000"/>
+              <w:left w:val="single" w:sz="8" w:space="0" w:color="000000"/>
+              <w:bottom w:val="single" w:sz="8" w:space="0" w:color="000000"/>
+              <w:right w:val="single" w:sz="8" w:space="0" w:color="000000"/>
+            </w:tcBorders>
+            <w:tcMar>
+              <w:top w:w="100" w:type="dxa"/>
+              <w:left w:w="100" w:type="dxa"/>
+              <w:bottom w:w="100" w:type="dxa"/>
+              <w:right w:w="100" w:type="dxa"/>
+            </w:tcMar>
+            <w:hideMark/>
+          </w:tcPr>
+          <w:p>
+            <w:pPr>
+              <w:rPr>
+                <w:rFonts w:ascii="Arial" w:hAnsi="Arial" w:cs="Arial"/>
+                <w:sz w:val="24"/>
+                <w:szCs w:val="24"/>
+              </w:rPr>
+            </w:pPr>
+            <w:r>
+              <w:rPr>
+                <w:rFonts w:ascii="Arial" w:hAnsi="Arial" w:cs="Arial"/>
+                <w:b/>
+                <w:bCs/>
+                <w:sz w:val="24"/>
+                <w:szCs w:val="24"/>
+              </w:rPr>
+              <w:t>Ở bước 3, nếu actor không xác nhận đăng xuất thì hệ thống sẽ giữ nguyên hiện trạng và người dùng tiếp tục ở lại trang web</w:t>
+            </w:r>
+          </w:p>
+        </w:tc>
+      </w:tr>
+      <w:tr>
+        <w:tc>
+          <w:tcPr>
+            <w:tcW w:w="0" w:type="auto"/>
+            <w:tcBorders>
+              <w:top w:val="single" w:sz="8" w:space="0" w:color="000000"/>
+              <w:left w:val="single" w:sz="8" w:space="0" w:color="000000"/>
+              <w:bottom w:val="single" w:sz="8" w:space="0" w:color="000000"/>
+              <w:right w:val="single" w:sz="8" w:space="0" w:color="000000"/>
+            </w:tcBorders>
+            <w:tcMar>
+              <w:top w:w="100" w:type="dxa"/>
+              <w:left w:w="100" w:type="dxa"/>
+              <w:bottom w:w="100" w:type="dxa"/>
+              <w:right w:w="100" w:type="dxa"/>
+            </w:tcMar>
+            <w:hideMark/>
+          </w:tcPr>
+          <w:p>
+            <w:pPr>
+              <w:rPr>
+                <w:rFonts w:ascii="Arial" w:hAnsi="Arial" w:cs="Arial"/>
+                <w:sz w:val="24"/>
+                <w:szCs w:val="24"/>
+              </w:rPr>
+            </w:pPr>
+            <w:r>
+              <w:rPr>
+                <w:rFonts w:ascii="Arial" w:hAnsi="Arial" w:cs="Arial"/>
+                <w:b/>
+                <w:bCs/>
+                <w:sz w:val="24"/>
+                <w:szCs w:val="24"/>
+              </w:rPr>
+              <w:t>Postcondition</w:t>
+            </w:r>
+          </w:p>
+        </w:tc>
+        <w:tc>
+          <w:tcPr>
+            <w:tcW w:w="0" w:type="auto"/>
+            <w:tcBorders>
+              <w:top w:val="single" w:sz="8" w:space="0" w:color="000000"/>
+              <w:left w:val="single" w:sz="8" w:space="0" w:color="000000"/>
+              <w:bottom w:val="single" w:sz="8" w:space="0" w:color="000000"/>
+              <w:right w:val="single" w:sz="8" w:space="0" w:color="000000"/>
+            </w:tcBorders>
+            <w:tcMar>
+              <w:top w:w="100" w:type="dxa"/>
+              <w:left w:w="100" w:type="dxa"/>
+              <w:bottom w:w="100" w:type="dxa"/>
+              <w:right w:w="100" w:type="dxa"/>
+            </w:tcMar>
+            <w:hideMark/>
+          </w:tcPr>
+          <w:p>
+            <w:pPr>
+              <w:rPr>
+                <w:rFonts w:ascii="Arial" w:hAnsi="Arial" w:cs="Arial"/>
+                <w:sz w:val="24"/>
+                <w:szCs w:val="24"/>
+              </w:rPr>
+            </w:pPr>
+          </w:p>
+        </w:tc>
+      </w:tr>
+    </w:tbl>
+    <w:p>
+      <w:pPr>
+        <w:rPr>
+          <w:rFonts w:ascii="Arial" w:hAnsi="Arial" w:cs="Arial"/>
+          <w:sz w:val="24"/>
+          <w:szCs w:val="24"/>
+        </w:rPr>
+      </w:pPr>
+    </w:p>
+    <w:p>
+      <w:pPr>
+        <w:rPr>
+          <w:rFonts w:ascii="Arial" w:hAnsi="Arial" w:cs="Arial"/>
+          <w:sz w:val="24"/>
+          <w:szCs w:val="24"/>
+        </w:rPr>
+      </w:pPr>
+      <w:r>
+        <w:rPr>
+          <w:rFonts w:ascii="Arial" w:hAnsi="Arial" w:cs="Arial"/>
+          <w:b/>
+          <w:bCs/>
+          <w:sz w:val="24"/>
+          <w:szCs w:val="24"/>
+        </w:rPr>
+        <w:t>h. U</w:t>
+      </w:r>
+      <w:bookmarkStart w:id="1" w:name="_GoBack"/>
+      <w:bookmarkEnd w:id="1"/>
+      <w:r>
+        <w:rPr>
+          <w:rFonts w:ascii="Arial" w:hAnsi="Arial" w:cs="Arial"/>
+          <w:b/>
+          <w:bCs/>
+          <w:sz w:val="24"/>
+          <w:szCs w:val="24"/>
+        </w:rPr>
+        <w:t>se case Thanh toán </w:t>
+      </w:r>
+    </w:p>
+    <w:p>
+      <w:pPr>
+        <w:rPr>
+          <w:rFonts w:ascii="Arial" w:hAnsi="Arial" w:cs="Arial"/>
+          <w:sz w:val="24"/>
+          <w:szCs w:val="24"/>
+        </w:rPr>
+      </w:pPr>
+      <w:r>
+        <w:rPr>
+          <w:rFonts w:ascii="Arial" w:hAnsi="Arial" w:cs="Arial"/>
+          <w:b/>
+          <w:bCs/>
+          <w:sz w:val="24"/>
+          <w:szCs w:val="24"/>
+        </w:rPr>
+        <w:t>Use case này cho phép nhân viên lập hóa đơn tính tiền khi khách hàng trả phòng.</w:t>
+      </w:r>
+    </w:p>
+    <w:p>
+      <w:pPr>
+        <w:rPr>
+          <w:rFonts w:ascii="Arial" w:hAnsi="Arial" w:cs="Arial"/>
+          <w:sz w:val="24"/>
+          <w:szCs w:val="24"/>
+        </w:rPr>
+      </w:pPr>
+    </w:p>
+    <w:tbl>
+      <w:tblPr>
+        <w:tblW w:w="9026" w:type="dxa"/>
+        <w:tblCellMar>
+          <w:top w:w="15" w:type="dxa"/>
+          <w:left w:w="15" w:type="dxa"/>
+          <w:bottom w:w="15" w:type="dxa"/>
+          <w:right w:w="15" w:type="dxa"/>
+        </w:tblCellMar>
+        <w:tblLook w:val="04A0" w:firstRow="1" w:lastRow="0" w:firstColumn="1" w:lastColumn="0" w:noHBand="0" w:noVBand="1"/>
+      </w:tblPr>
+      <w:tblGrid>
+        <w:gridCol w:w="1925"/>
+        <w:gridCol w:w="7101"/>
+      </w:tblGrid>
+      <w:tr>
+        <w:tc>
+          <w:tcPr>
+            <w:tcW w:w="0" w:type="auto"/>
+            <w:tcBorders>
+              <w:top w:val="single" w:sz="8" w:space="0" w:color="000000"/>
+              <w:left w:val="single" w:sz="8" w:space="0" w:color="000000"/>
+              <w:bottom w:val="single" w:sz="8" w:space="0" w:color="000000"/>
+              <w:right w:val="single" w:sz="8" w:space="0" w:color="000000"/>
+            </w:tcBorders>
+            <w:tcMar>
+              <w:top w:w="100" w:type="dxa"/>
+              <w:left w:w="100" w:type="dxa"/>
+              <w:bottom w:w="100" w:type="dxa"/>
+              <w:right w:w="100" w:type="dxa"/>
+            </w:tcMar>
+            <w:hideMark/>
+          </w:tcPr>
+          <w:p>
+            <w:pPr>
+              <w:rPr>
+                <w:rFonts w:ascii="Arial" w:hAnsi="Arial" w:cs="Arial"/>
+                <w:sz w:val="24"/>
+                <w:szCs w:val="24"/>
+              </w:rPr>
+            </w:pPr>
+            <w:r>
+              <w:rPr>
+                <w:rFonts w:ascii="Arial" w:hAnsi="Arial" w:cs="Arial"/>
+                <w:b/>
+                <w:bCs/>
+                <w:sz w:val="24"/>
+                <w:szCs w:val="24"/>
+              </w:rPr>
+              <w:t>Use Case Name</w:t>
+            </w:r>
+          </w:p>
+        </w:tc>
+        <w:tc>
+          <w:tcPr>
+            <w:tcW w:w="0" w:type="auto"/>
+            <w:tcBorders>
+              <w:top w:val="single" w:sz="8" w:space="0" w:color="000000"/>
+              <w:left w:val="single" w:sz="8" w:space="0" w:color="000000"/>
+              <w:bottom w:val="single" w:sz="8" w:space="0" w:color="000000"/>
+              <w:right w:val="single" w:sz="8" w:space="0" w:color="000000"/>
+            </w:tcBorders>
+            <w:tcMar>
+              <w:top w:w="100" w:type="dxa"/>
+              <w:left w:w="100" w:type="dxa"/>
+              <w:bottom w:w="100" w:type="dxa"/>
+              <w:right w:w="100" w:type="dxa"/>
+            </w:tcMar>
+            <w:hideMark/>
+          </w:tcPr>
+          <w:p>
+            <w:pPr>
+              <w:rPr>
+                <w:rFonts w:ascii="Arial" w:hAnsi="Arial" w:cs="Arial"/>
+                <w:sz w:val="24"/>
+                <w:szCs w:val="24"/>
+              </w:rPr>
+            </w:pPr>
+            <w:r>
+              <w:rPr>
+                <w:rFonts w:ascii="Arial" w:hAnsi="Arial" w:cs="Arial"/>
+                <w:b/>
+                <w:bCs/>
+                <w:sz w:val="24"/>
+                <w:szCs w:val="24"/>
+              </w:rPr>
+              <w:t>Thanh toán</w:t>
+            </w:r>
+            <w:r>
+              <w:rPr>
+                <w:rFonts w:ascii="Arial" w:hAnsi="Arial" w:cs="Arial"/>
+                <w:b/>
+                <w:bCs/>
+                <w:sz w:val="24"/>
+                <w:szCs w:val="24"/>
+              </w:rPr>
+              <w:br/>
+            </w:r>
+            <w:r>
+              <w:rPr>
+                <w:rFonts w:ascii="Arial" w:hAnsi="Arial" w:cs="Arial"/>
+                <w:b/>
+                <w:bCs/>
+                <w:sz w:val="24"/>
+                <w:szCs w:val="24"/>
+              </w:rPr>
+              <w:br/>
+            </w:r>
+          </w:p>
+        </w:tc>
+      </w:tr>
+      <w:tr>
+        <w:trPr>
+          <w:trHeight w:val="1290"/>
+        </w:trPr>
+        <w:tc>
+          <w:tcPr>
+            <w:tcW w:w="0" w:type="auto"/>
+            <w:tcBorders>
+              <w:top w:val="single" w:sz="8" w:space="0" w:color="000000"/>
+              <w:left w:val="single" w:sz="8" w:space="0" w:color="000000"/>
+              <w:bottom w:val="single" w:sz="8" w:space="0" w:color="000000"/>
+              <w:right w:val="single" w:sz="8" w:space="0" w:color="000000"/>
+            </w:tcBorders>
+            <w:tcMar>
+              <w:top w:w="100" w:type="dxa"/>
+              <w:left w:w="100" w:type="dxa"/>
+              <w:bottom w:w="100" w:type="dxa"/>
+              <w:right w:w="100" w:type="dxa"/>
+            </w:tcMar>
+            <w:hideMark/>
+          </w:tcPr>
+          <w:p>
+            <w:pPr>
+              <w:rPr>
+                <w:rFonts w:ascii="Arial" w:hAnsi="Arial" w:cs="Arial"/>
+                <w:sz w:val="24"/>
+                <w:szCs w:val="24"/>
+              </w:rPr>
+            </w:pPr>
+            <w:r>
+              <w:rPr>
+                <w:rFonts w:ascii="Arial" w:hAnsi="Arial" w:cs="Arial"/>
+                <w:b/>
+                <w:bCs/>
+                <w:sz w:val="24"/>
+                <w:szCs w:val="24"/>
+              </w:rPr>
+              <w:t>Actor</w:t>
+            </w:r>
+          </w:p>
+        </w:tc>
+        <w:tc>
+          <w:tcPr>
+            <w:tcW w:w="0" w:type="auto"/>
+            <w:tcBorders>
+              <w:top w:val="single" w:sz="8" w:space="0" w:color="000000"/>
+              <w:left w:val="single" w:sz="8" w:space="0" w:color="000000"/>
+              <w:bottom w:val="single" w:sz="8" w:space="0" w:color="000000"/>
+              <w:right w:val="single" w:sz="8" w:space="0" w:color="000000"/>
+            </w:tcBorders>
+            <w:tcMar>
+              <w:top w:w="100" w:type="dxa"/>
+              <w:left w:w="100" w:type="dxa"/>
+              <w:bottom w:w="100" w:type="dxa"/>
+              <w:right w:w="100" w:type="dxa"/>
+            </w:tcMar>
+            <w:hideMark/>
+          </w:tcPr>
+          <w:p>
+            <w:pPr>
+              <w:rPr>
+                <w:rFonts w:ascii="Arial" w:hAnsi="Arial" w:cs="Arial"/>
+                <w:sz w:val="24"/>
+                <w:szCs w:val="24"/>
+              </w:rPr>
+            </w:pPr>
+            <w:r>
+              <w:rPr>
+                <w:rFonts w:ascii="Arial" w:hAnsi="Arial" w:cs="Arial"/>
+                <w:b/>
+                <w:bCs/>
+                <w:sz w:val="24"/>
+                <w:szCs w:val="24"/>
+              </w:rPr>
+              <w:t>Nhân viên</w:t>
+            </w:r>
+          </w:p>
+          <w:p>
+            <w:pPr>
+              <w:rPr>
+                <w:rFonts w:ascii="Arial" w:hAnsi="Arial" w:cs="Arial"/>
+                <w:sz w:val="24"/>
+                <w:szCs w:val="24"/>
+              </w:rPr>
+            </w:pPr>
+          </w:p>
+        </w:tc>
+      </w:tr>
+      <w:tr>
+        <w:trPr>
+          <w:trHeight w:val="1110"/>
+        </w:trPr>
+        <w:tc>
+          <w:tcPr>
+            <w:tcW w:w="0" w:type="auto"/>
+            <w:tcBorders>
+              <w:top w:val="single" w:sz="8" w:space="0" w:color="000000"/>
+              <w:left w:val="single" w:sz="8" w:space="0" w:color="000000"/>
+              <w:bottom w:val="single" w:sz="8" w:space="0" w:color="000000"/>
+              <w:right w:val="single" w:sz="8" w:space="0" w:color="000000"/>
+            </w:tcBorders>
+            <w:tcMar>
+              <w:top w:w="100" w:type="dxa"/>
+              <w:left w:w="100" w:type="dxa"/>
+              <w:bottom w:w="100" w:type="dxa"/>
+              <w:right w:w="100" w:type="dxa"/>
+            </w:tcMar>
+            <w:hideMark/>
+          </w:tcPr>
+          <w:p>
+            <w:pPr>
+              <w:rPr>
+                <w:rFonts w:ascii="Arial" w:hAnsi="Arial" w:cs="Arial"/>
+                <w:sz w:val="24"/>
+                <w:szCs w:val="24"/>
+              </w:rPr>
+            </w:pPr>
+            <w:r>
+              <w:rPr>
+                <w:rFonts w:ascii="Arial" w:hAnsi="Arial" w:cs="Arial"/>
+                <w:b/>
+                <w:bCs/>
+                <w:sz w:val="24"/>
+                <w:szCs w:val="24"/>
+              </w:rPr>
+              <w:t>Description</w:t>
+            </w:r>
+          </w:p>
+        </w:tc>
+        <w:tc>
+          <w:tcPr>
+            <w:tcW w:w="0" w:type="auto"/>
+            <w:tcBorders>
+              <w:top w:val="single" w:sz="8" w:space="0" w:color="000000"/>
+              <w:left w:val="single" w:sz="8" w:space="0" w:color="000000"/>
+              <w:bottom w:val="single" w:sz="8" w:space="0" w:color="000000"/>
+              <w:right w:val="single" w:sz="8" w:space="0" w:color="000000"/>
+            </w:tcBorders>
+            <w:tcMar>
+              <w:top w:w="100" w:type="dxa"/>
+              <w:left w:w="100" w:type="dxa"/>
+              <w:bottom w:w="100" w:type="dxa"/>
+              <w:right w:w="100" w:type="dxa"/>
+            </w:tcMar>
+            <w:hideMark/>
+          </w:tcPr>
+          <w:p>
+            <w:pPr>
+              <w:rPr>
+                <w:rFonts w:ascii="Arial" w:hAnsi="Arial" w:cs="Arial"/>
+                <w:sz w:val="24"/>
+                <w:szCs w:val="24"/>
+              </w:rPr>
+            </w:pPr>
+            <w:r>
+              <w:rPr>
+                <w:rFonts w:ascii="Arial" w:hAnsi="Arial" w:cs="Arial"/>
+                <w:b/>
+                <w:bCs/>
+                <w:sz w:val="24"/>
+                <w:szCs w:val="24"/>
+              </w:rPr>
+              <w:t>Thanh toán cho khách hàng</w:t>
+            </w:r>
+          </w:p>
+        </w:tc>
+      </w:tr>
+      <w:tr>
+        <w:trPr>
+          <w:trHeight w:val="420"/>
+        </w:trPr>
+        <w:tc>
+          <w:tcPr>
+            <w:tcW w:w="0" w:type="auto"/>
+            <w:tcBorders>
+              <w:top w:val="single" w:sz="8" w:space="0" w:color="000000"/>
+              <w:left w:val="single" w:sz="8" w:space="0" w:color="000000"/>
+              <w:bottom w:val="single" w:sz="8" w:space="0" w:color="000000"/>
+              <w:right w:val="single" w:sz="8" w:space="0" w:color="000000"/>
+            </w:tcBorders>
+            <w:tcMar>
+              <w:top w:w="100" w:type="dxa"/>
+              <w:left w:w="100" w:type="dxa"/>
+              <w:bottom w:w="100" w:type="dxa"/>
+              <w:right w:w="100" w:type="dxa"/>
+            </w:tcMar>
+            <w:hideMark/>
+          </w:tcPr>
+          <w:p>
+            <w:pPr>
+              <w:rPr>
+                <w:rFonts w:ascii="Arial" w:hAnsi="Arial" w:cs="Arial"/>
+                <w:sz w:val="24"/>
+                <w:szCs w:val="24"/>
+              </w:rPr>
+            </w:pPr>
+            <w:r>
+              <w:rPr>
+                <w:rFonts w:ascii="Arial" w:hAnsi="Arial" w:cs="Arial"/>
+                <w:b/>
+                <w:bCs/>
+                <w:sz w:val="24"/>
+                <w:szCs w:val="24"/>
+              </w:rPr>
+              <w:t>Trigger</w:t>
+            </w:r>
+          </w:p>
+        </w:tc>
+        <w:tc>
+          <w:tcPr>
+            <w:tcW w:w="0" w:type="auto"/>
+            <w:tcBorders>
+              <w:top w:val="single" w:sz="8" w:space="0" w:color="000000"/>
+              <w:left w:val="single" w:sz="8" w:space="0" w:color="000000"/>
+              <w:bottom w:val="single" w:sz="8" w:space="0" w:color="000000"/>
+              <w:right w:val="single" w:sz="8" w:space="0" w:color="000000"/>
+            </w:tcBorders>
+            <w:tcMar>
+              <w:top w:w="100" w:type="dxa"/>
+              <w:left w:w="100" w:type="dxa"/>
+              <w:bottom w:w="100" w:type="dxa"/>
+              <w:right w:w="100" w:type="dxa"/>
+            </w:tcMar>
+            <w:hideMark/>
+          </w:tcPr>
+          <w:p>
+            <w:pPr>
+              <w:rPr>
+                <w:rFonts w:ascii="Arial" w:hAnsi="Arial" w:cs="Arial"/>
+                <w:sz w:val="24"/>
+                <w:szCs w:val="24"/>
+              </w:rPr>
+            </w:pPr>
+            <w:r>
+              <w:rPr>
+                <w:rFonts w:ascii="Arial" w:hAnsi="Arial" w:cs="Arial"/>
+                <w:b/>
+                <w:bCs/>
+                <w:sz w:val="24"/>
+                <w:szCs w:val="24"/>
+              </w:rPr>
+              <w:t>Khách hàng đã nhận phòng</w:t>
+            </w:r>
+          </w:p>
+        </w:tc>
+      </w:tr>
+      <w:tr>
+        <w:tc>
+          <w:tcPr>
+            <w:tcW w:w="0" w:type="auto"/>
+            <w:tcBorders>
+              <w:top w:val="single" w:sz="8" w:space="0" w:color="000000"/>
+              <w:left w:val="single" w:sz="8" w:space="0" w:color="000000"/>
+              <w:bottom w:val="single" w:sz="8" w:space="0" w:color="000000"/>
+              <w:right w:val="single" w:sz="8" w:space="0" w:color="000000"/>
+            </w:tcBorders>
+            <w:tcMar>
+              <w:top w:w="100" w:type="dxa"/>
+              <w:left w:w="100" w:type="dxa"/>
+              <w:bottom w:w="100" w:type="dxa"/>
+              <w:right w:w="100" w:type="dxa"/>
+            </w:tcMar>
+            <w:hideMark/>
+          </w:tcPr>
+          <w:p>
+            <w:pPr>
+              <w:rPr>
+                <w:rFonts w:ascii="Arial" w:hAnsi="Arial" w:cs="Arial"/>
+                <w:sz w:val="24"/>
+                <w:szCs w:val="24"/>
+              </w:rPr>
+            </w:pPr>
+            <w:r>
+              <w:rPr>
+                <w:rFonts w:ascii="Arial" w:hAnsi="Arial" w:cs="Arial"/>
+                <w:b/>
+                <w:bCs/>
+                <w:sz w:val="24"/>
+                <w:szCs w:val="24"/>
+              </w:rPr>
+              <w:t>Precondition</w:t>
+            </w:r>
+          </w:p>
+        </w:tc>
+        <w:tc>
+          <w:tcPr>
+            <w:tcW w:w="0" w:type="auto"/>
+            <w:tcBorders>
+              <w:top w:val="single" w:sz="8" w:space="0" w:color="000000"/>
+              <w:left w:val="single" w:sz="8" w:space="0" w:color="000000"/>
+              <w:bottom w:val="single" w:sz="8" w:space="0" w:color="000000"/>
+              <w:right w:val="single" w:sz="8" w:space="0" w:color="000000"/>
+            </w:tcBorders>
+            <w:tcMar>
+              <w:top w:w="100" w:type="dxa"/>
+              <w:left w:w="100" w:type="dxa"/>
+              <w:bottom w:w="100" w:type="dxa"/>
+              <w:right w:w="100" w:type="dxa"/>
+            </w:tcMar>
+            <w:hideMark/>
+          </w:tcPr>
+          <w:p>
+            <w:pPr>
+              <w:rPr>
+                <w:rFonts w:ascii="Arial" w:hAnsi="Arial" w:cs="Arial"/>
+                <w:sz w:val="24"/>
+                <w:szCs w:val="24"/>
+              </w:rPr>
+            </w:pPr>
+            <w:r>
+              <w:rPr>
+                <w:rFonts w:ascii="Arial" w:hAnsi="Arial" w:cs="Arial"/>
+                <w:b/>
+                <w:bCs/>
+                <w:sz w:val="24"/>
+                <w:szCs w:val="24"/>
+              </w:rPr>
+              <w:t>Nhân viên phải đăng nhập vào hệ thống trước khi thực hiện thanh toán</w:t>
+            </w:r>
+          </w:p>
+        </w:tc>
+      </w:tr>
+      <w:tr>
+        <w:tc>
+          <w:tcPr>
+            <w:tcW w:w="0" w:type="auto"/>
+            <w:tcBorders>
+              <w:top w:val="single" w:sz="8" w:space="0" w:color="000000"/>
+              <w:left w:val="single" w:sz="8" w:space="0" w:color="000000"/>
+              <w:bottom w:val="single" w:sz="8" w:space="0" w:color="000000"/>
+              <w:right w:val="single" w:sz="8" w:space="0" w:color="000000"/>
+            </w:tcBorders>
+            <w:tcMar>
+              <w:top w:w="100" w:type="dxa"/>
+              <w:left w:w="100" w:type="dxa"/>
+              <w:bottom w:w="100" w:type="dxa"/>
+              <w:right w:w="100" w:type="dxa"/>
+            </w:tcMar>
+            <w:hideMark/>
+          </w:tcPr>
+          <w:p>
+            <w:pPr>
+              <w:rPr>
+                <w:rFonts w:ascii="Arial" w:hAnsi="Arial" w:cs="Arial"/>
+                <w:sz w:val="24"/>
+                <w:szCs w:val="24"/>
+              </w:rPr>
+            </w:pPr>
+            <w:r>
+              <w:rPr>
+                <w:rFonts w:ascii="Arial" w:hAnsi="Arial" w:cs="Arial"/>
+                <w:b/>
+                <w:bCs/>
+                <w:sz w:val="24"/>
+                <w:szCs w:val="24"/>
+              </w:rPr>
+              <w:t>Basic Path</w:t>
+            </w:r>
+          </w:p>
+        </w:tc>
+        <w:tc>
+          <w:tcPr>
+            <w:tcW w:w="0" w:type="auto"/>
+            <w:tcBorders>
+              <w:top w:val="single" w:sz="8" w:space="0" w:color="000000"/>
+              <w:left w:val="single" w:sz="8" w:space="0" w:color="000000"/>
+              <w:bottom w:val="single" w:sz="8" w:space="0" w:color="000000"/>
+              <w:right w:val="single" w:sz="8" w:space="0" w:color="000000"/>
+            </w:tcBorders>
+            <w:tcMar>
+              <w:top w:w="100" w:type="dxa"/>
+              <w:left w:w="100" w:type="dxa"/>
+              <w:bottom w:w="100" w:type="dxa"/>
+              <w:right w:w="100" w:type="dxa"/>
+            </w:tcMar>
+            <w:hideMark/>
+          </w:tcPr>
+          <w:p>
+            <w:pPr>
+              <w:rPr>
+                <w:rFonts w:ascii="Arial" w:hAnsi="Arial" w:cs="Arial"/>
+                <w:sz w:val="24"/>
+                <w:szCs w:val="24"/>
+              </w:rPr>
+            </w:pPr>
+            <w:proofErr w:type="gramStart"/>
+            <w:r>
+              <w:rPr>
+                <w:rFonts w:ascii="Arial" w:hAnsi="Arial" w:cs="Arial"/>
+                <w:b/>
+                <w:bCs/>
+                <w:sz w:val="24"/>
+                <w:szCs w:val="24"/>
+              </w:rPr>
+              <w:t>1.Nhân</w:t>
+            </w:r>
+            <w:proofErr w:type="gramEnd"/>
+            <w:r>
+              <w:rPr>
+                <w:rFonts w:ascii="Arial" w:hAnsi="Arial" w:cs="Arial"/>
+                <w:b/>
+                <w:bCs/>
+                <w:sz w:val="24"/>
+                <w:szCs w:val="24"/>
+              </w:rPr>
+              <w:t xml:space="preserve"> viên tiếp tân sẽ ghi nhận lại thông tin về số phòng, CMND của khách hàng.</w:t>
+            </w:r>
+          </w:p>
+          <w:p>
+            <w:pPr>
+              <w:rPr>
+                <w:rFonts w:ascii="Arial" w:hAnsi="Arial" w:cs="Arial"/>
+                <w:sz w:val="24"/>
+                <w:szCs w:val="24"/>
+              </w:rPr>
+            </w:pPr>
+            <w:r>
+              <w:rPr>
+                <w:rFonts w:ascii="Arial" w:hAnsi="Arial" w:cs="Arial"/>
+                <w:b/>
+                <w:bCs/>
+                <w:sz w:val="24"/>
+                <w:szCs w:val="24"/>
+              </w:rPr>
+              <w:t xml:space="preserve">2. Dựa vào đó sẽ tra </w:t>
+            </w:r>
+            <w:proofErr w:type="gramStart"/>
+            <w:r>
+              <w:rPr>
+                <w:rFonts w:ascii="Arial" w:hAnsi="Arial" w:cs="Arial"/>
+                <w:b/>
+                <w:bCs/>
+                <w:sz w:val="24"/>
+                <w:szCs w:val="24"/>
+              </w:rPr>
+              <w:t>cứu(</w:t>
+            </w:r>
+            <w:proofErr w:type="gramEnd"/>
+            <w:r>
+              <w:rPr>
+                <w:rFonts w:ascii="Arial" w:hAnsi="Arial" w:cs="Arial"/>
+                <w:b/>
+                <w:bCs/>
+                <w:sz w:val="24"/>
+                <w:szCs w:val="24"/>
+              </w:rPr>
+              <w:t xml:space="preserve"> số ngày đã ở, các loại dịch vụ khách hàng yêu cầu).</w:t>
+            </w:r>
+          </w:p>
+          <w:p>
+            <w:pPr>
+              <w:rPr>
+                <w:rFonts w:ascii="Arial" w:hAnsi="Arial" w:cs="Arial"/>
+                <w:sz w:val="24"/>
+                <w:szCs w:val="24"/>
+              </w:rPr>
+            </w:pPr>
+            <w:r>
+              <w:rPr>
+                <w:rFonts w:ascii="Arial" w:hAnsi="Arial" w:cs="Arial"/>
+                <w:b/>
+                <w:bCs/>
+                <w:sz w:val="24"/>
+                <w:szCs w:val="24"/>
+              </w:rPr>
+              <w:lastRenderedPageBreak/>
+              <w:t>3. Hệ thống sẽ tính tiền tự động và in kết quả vào hóa đơn cho khách hàng kiểm tra lại. Nếu không có gì sai sót thì nhân viên sẽ lưu dữ liệu xuống database.</w:t>
+            </w:r>
+          </w:p>
+        </w:tc>
+      </w:tr>
+      <w:tr>
+        <w:tc>
+          <w:tcPr>
+            <w:tcW w:w="0" w:type="auto"/>
+            <w:tcBorders>
+              <w:top w:val="single" w:sz="8" w:space="0" w:color="000000"/>
+              <w:left w:val="single" w:sz="8" w:space="0" w:color="000000"/>
+              <w:bottom w:val="single" w:sz="8" w:space="0" w:color="000000"/>
+              <w:right w:val="single" w:sz="8" w:space="0" w:color="000000"/>
+            </w:tcBorders>
+            <w:tcMar>
+              <w:top w:w="100" w:type="dxa"/>
+              <w:left w:w="100" w:type="dxa"/>
+              <w:bottom w:w="100" w:type="dxa"/>
+              <w:right w:w="100" w:type="dxa"/>
+            </w:tcMar>
+            <w:hideMark/>
+          </w:tcPr>
+          <w:p>
+            <w:pPr>
+              <w:rPr>
+                <w:rFonts w:ascii="Arial" w:hAnsi="Arial" w:cs="Arial"/>
+                <w:sz w:val="24"/>
+                <w:szCs w:val="24"/>
+              </w:rPr>
+            </w:pPr>
+            <w:r>
+              <w:rPr>
+                <w:rFonts w:ascii="Arial" w:hAnsi="Arial" w:cs="Arial"/>
+                <w:b/>
+                <w:bCs/>
+                <w:sz w:val="24"/>
+                <w:szCs w:val="24"/>
+              </w:rPr>
+              <w:lastRenderedPageBreak/>
+              <w:t>Alternative Paths</w:t>
+            </w:r>
+          </w:p>
+        </w:tc>
+        <w:tc>
+          <w:tcPr>
+            <w:tcW w:w="0" w:type="auto"/>
+            <w:tcBorders>
+              <w:top w:val="single" w:sz="8" w:space="0" w:color="000000"/>
+              <w:left w:val="single" w:sz="8" w:space="0" w:color="000000"/>
+              <w:bottom w:val="single" w:sz="8" w:space="0" w:color="000000"/>
+              <w:right w:val="single" w:sz="8" w:space="0" w:color="000000"/>
+            </w:tcBorders>
+            <w:tcMar>
+              <w:top w:w="100" w:type="dxa"/>
+              <w:left w:w="100" w:type="dxa"/>
+              <w:bottom w:w="100" w:type="dxa"/>
+              <w:right w:w="100" w:type="dxa"/>
+            </w:tcMar>
+            <w:hideMark/>
+          </w:tcPr>
+          <w:p>
+            <w:pPr>
+              <w:rPr>
+                <w:rFonts w:ascii="Arial" w:hAnsi="Arial" w:cs="Arial"/>
+                <w:sz w:val="24"/>
+                <w:szCs w:val="24"/>
+              </w:rPr>
+            </w:pPr>
+            <w:r>
+              <w:rPr>
+                <w:rFonts w:ascii="Arial" w:hAnsi="Arial" w:cs="Arial"/>
+                <w:sz w:val="24"/>
+                <w:szCs w:val="24"/>
+              </w:rPr>
+              <w:t> </w:t>
+            </w:r>
+          </w:p>
+        </w:tc>
+      </w:tr>
+      <w:tr>
+        <w:tc>
+          <w:tcPr>
+            <w:tcW w:w="0" w:type="auto"/>
+            <w:tcBorders>
+              <w:top w:val="single" w:sz="8" w:space="0" w:color="000000"/>
+              <w:left w:val="single" w:sz="8" w:space="0" w:color="000000"/>
+              <w:bottom w:val="single" w:sz="8" w:space="0" w:color="000000"/>
+              <w:right w:val="single" w:sz="8" w:space="0" w:color="000000"/>
+            </w:tcBorders>
+            <w:tcMar>
+              <w:top w:w="100" w:type="dxa"/>
+              <w:left w:w="100" w:type="dxa"/>
+              <w:bottom w:w="100" w:type="dxa"/>
+              <w:right w:w="100" w:type="dxa"/>
+            </w:tcMar>
+            <w:hideMark/>
+          </w:tcPr>
+          <w:p>
+            <w:pPr>
+              <w:rPr>
+                <w:rFonts w:ascii="Arial" w:hAnsi="Arial" w:cs="Arial"/>
+                <w:sz w:val="24"/>
+                <w:szCs w:val="24"/>
+              </w:rPr>
+            </w:pPr>
+            <w:r>
+              <w:rPr>
+                <w:rFonts w:ascii="Arial" w:hAnsi="Arial" w:cs="Arial"/>
+                <w:b/>
+                <w:bCs/>
+                <w:sz w:val="24"/>
+                <w:szCs w:val="24"/>
+              </w:rPr>
+              <w:t>Postcondition</w:t>
+            </w:r>
+          </w:p>
+        </w:tc>
+        <w:tc>
+          <w:tcPr>
+            <w:tcW w:w="0" w:type="auto"/>
+            <w:tcBorders>
+              <w:top w:val="single" w:sz="8" w:space="0" w:color="000000"/>
+              <w:left w:val="single" w:sz="8" w:space="0" w:color="000000"/>
+              <w:bottom w:val="single" w:sz="8" w:space="0" w:color="000000"/>
+              <w:right w:val="single" w:sz="8" w:space="0" w:color="000000"/>
+            </w:tcBorders>
+            <w:tcMar>
+              <w:top w:w="100" w:type="dxa"/>
+              <w:left w:w="100" w:type="dxa"/>
+              <w:bottom w:w="100" w:type="dxa"/>
+              <w:right w:w="100" w:type="dxa"/>
+            </w:tcMar>
+            <w:hideMark/>
+          </w:tcPr>
+          <w:p>
+            <w:pPr>
+              <w:rPr>
+                <w:rFonts w:ascii="Arial" w:hAnsi="Arial" w:cs="Arial"/>
+                <w:sz w:val="24"/>
+                <w:szCs w:val="24"/>
+              </w:rPr>
+            </w:pPr>
+            <w:r>
+              <w:rPr>
+                <w:rFonts w:ascii="Arial" w:hAnsi="Arial" w:cs="Arial"/>
+                <w:b/>
+                <w:bCs/>
+                <w:sz w:val="24"/>
+                <w:szCs w:val="24"/>
+              </w:rPr>
+              <w:t>Nếu usecase thực hiện thành công hóa đơn sẽ được lưu xuống database nếu không hệ thống không thay đổi.</w:t>
+            </w:r>
+          </w:p>
+        </w:tc>
+      </w:tr>
+    </w:tbl>
+    <w:p>
+      <w:pPr>
+        <w:rPr>
+          <w:rFonts w:ascii="Arial" w:hAnsi="Arial" w:cs="Arial"/>
+          <w:sz w:val="24"/>
+          <w:szCs w:val="24"/>
+        </w:rPr>
+      </w:pPr>
     </w:p>
     <w:sectPr>
       <w:pgSz w:w="12240" w:h="15840"/>
@@ -9543,6 +12045,119 @@
     </w:lvl>
   </w:abstractNum>
   <w:abstractNum w:abstractNumId="16" w15:restartNumberingAfterBreak="0">
+    <w:nsid w:val="3C0D042C"/>
+    <w:multiLevelType w:val="multilevel"/>
+    <w:tmpl w:val="55761BC4"/>
+    <w:lvl w:ilvl="0">
+      <w:start w:val="1"/>
+      <w:numFmt w:val="decimal"/>
+      <w:lvlText w:val="%1."/>
+      <w:lvlJc w:val="left"/>
+      <w:pPr>
+        <w:tabs>
+          <w:tab w:val="num" w:pos="720"/>
+        </w:tabs>
+        <w:ind w:left="720" w:hanging="360"/>
+      </w:pPr>
+    </w:lvl>
+    <w:lvl w:ilvl="1" w:tentative="1">
+      <w:start w:val="1"/>
+      <w:numFmt w:val="decimal"/>
+      <w:lvlText w:val="%2."/>
+      <w:lvlJc w:val="left"/>
+      <w:pPr>
+        <w:tabs>
+          <w:tab w:val="num" w:pos="1440"/>
+        </w:tabs>
+        <w:ind w:left="1440" w:hanging="360"/>
+      </w:pPr>
+    </w:lvl>
+    <w:lvl w:ilvl="2" w:tentative="1">
+      <w:start w:val="1"/>
+      <w:numFmt w:val="decimal"/>
+      <w:lvlText w:val="%3."/>
+      <w:lvlJc w:val="left"/>
+      <w:pPr>
+        <w:tabs>
+          <w:tab w:val="num" w:pos="2160"/>
+        </w:tabs>
+        <w:ind w:left="2160" w:hanging="360"/>
+      </w:pPr>
+    </w:lvl>
+    <w:lvl w:ilvl="3" w:tentative="1">
+      <w:start w:val="1"/>
+      <w:numFmt w:val="decimal"/>
+      <w:lvlText w:val="%4."/>
+      <w:lvlJc w:val="left"/>
+      <w:pPr>
+        <w:tabs>
+          <w:tab w:val="num" w:pos="2880"/>
+        </w:tabs>
+        <w:ind w:left="2880" w:hanging="360"/>
+      </w:pPr>
+    </w:lvl>
+    <w:lvl w:ilvl="4" w:tentative="1">
+      <w:start w:val="1"/>
+      <w:numFmt w:val="decimal"/>
+      <w:lvlText w:val="%5."/>
+      <w:lvlJc w:val="left"/>
+      <w:pPr>
+        <w:tabs>
+          <w:tab w:val="num" w:pos="3600"/>
+        </w:tabs>
+        <w:ind w:left="3600" w:hanging="360"/>
+      </w:pPr>
+    </w:lvl>
+    <w:lvl w:ilvl="5" w:tentative="1">
+      <w:start w:val="1"/>
+      <w:numFmt w:val="decimal"/>
+      <w:lvlText w:val="%6."/>
+      <w:lvlJc w:val="left"/>
+      <w:pPr>
+        <w:tabs>
+          <w:tab w:val="num" w:pos="4320"/>
+        </w:tabs>
+        <w:ind w:left="4320" w:hanging="360"/>
+      </w:pPr>
+    </w:lvl>
+    <w:lvl w:ilvl="6" w:tentative="1">
+      <w:start w:val="1"/>
+      <w:numFmt w:val="decimal"/>
+      <w:lvlText w:val="%7."/>
+      <w:lvlJc w:val="left"/>
+      <w:pPr>
+        <w:tabs>
+          <w:tab w:val="num" w:pos="5040"/>
+        </w:tabs>
+        <w:ind w:left="5040" w:hanging="360"/>
+      </w:pPr>
+    </w:lvl>
+    <w:lvl w:ilvl="7" w:tentative="1">
+      <w:start w:val="1"/>
+      <w:numFmt w:val="decimal"/>
+      <w:lvlText w:val="%8."/>
+      <w:lvlJc w:val="left"/>
+      <w:pPr>
+        <w:tabs>
+          <w:tab w:val="num" w:pos="5760"/>
+        </w:tabs>
+        <w:ind w:left="5760" w:hanging="360"/>
+      </w:pPr>
+    </w:lvl>
+    <w:lvl w:ilvl="8" w:tentative="1">
+      <w:start w:val="1"/>
+      <w:numFmt w:val="decimal"/>
+      <w:lvlText w:val="%9."/>
+      <w:lvlJc w:val="left"/>
+      <w:pPr>
+        <w:tabs>
+          <w:tab w:val="num" w:pos="6480"/>
+        </w:tabs>
+        <w:ind w:left="6480" w:hanging="360"/>
+      </w:pPr>
+    </w:lvl>
+  </w:abstractNum>
+  <w:abstractNum w:abstractNumId="17" w15:restartNumberingAfterBreak="0">
     <w:nsid w:val="45A803DA"/>
     <w:multiLevelType w:val="multilevel"/>
     <w:tmpl w:val="6E5C2466"/>
@@ -9683,7 +12298,7 @@
       </w:rPr>
     </w:lvl>
   </w:abstractNum>
-  <w:abstractNum w:abstractNumId="17" w15:restartNumberingAfterBreak="0">
+  <w:abstractNum w:abstractNumId="18" w15:restartNumberingAfterBreak="0">
     <w:nsid w:val="498A7547"/>
     <w:multiLevelType w:val="hybridMultilevel"/>
     <w:tmpl w:val="09F67B74"/>
@@ -9769,7 +12384,156 @@
       </w:pPr>
     </w:lvl>
   </w:abstractNum>
-  <w:abstractNum w:abstractNumId="18" w15:restartNumberingAfterBreak="0">
+  <w:abstractNum w:abstractNumId="19" w15:restartNumberingAfterBreak="0">
+    <w:nsid w:val="4ABF42D2"/>
+    <w:multiLevelType w:val="multilevel"/>
+    <w:tmpl w:val="8F3C98E2"/>
+    <w:lvl w:ilvl="0">
+      <w:start w:val="1"/>
+      <w:numFmt w:val="bullet"/>
+      <w:lvlText w:val=""/>
+      <w:lvlJc w:val="left"/>
+      <w:pPr>
+        <w:tabs>
+          <w:tab w:val="num" w:pos="720"/>
+        </w:tabs>
+        <w:ind w:left="720" w:hanging="360"/>
+      </w:pPr>
+      <w:rPr>
+        <w:rFonts w:ascii="Symbol" w:hAnsi="Symbol" w:hint="default"/>
+        <w:sz w:val="20"/>
+      </w:rPr>
+    </w:lvl>
+    <w:lvl w:ilvl="1" w:tentative="1">
+      <w:start w:val="1"/>
+      <w:numFmt w:val="bullet"/>
+      <w:lvlText w:val="o"/>
+      <w:lvlJc w:val="left"/>
+      <w:pPr>
+        <w:tabs>
+          <w:tab w:val="num" w:pos="1440"/>
+        </w:tabs>
+        <w:ind w:left="1440" w:hanging="360"/>
+      </w:pPr>
+      <w:rPr>
+        <w:rFonts w:ascii="Courier New" w:hAnsi="Courier New" w:hint="default"/>
+        <w:sz w:val="20"/>
+      </w:rPr>
+    </w:lvl>
+    <w:lvl w:ilvl="2" w:tentative="1">
+      <w:start w:val="1"/>
+      <w:numFmt w:val="bullet"/>
+      <w:lvlText w:val=""/>
+      <w:lvlJc w:val="left"/>
+      <w:pPr>
+        <w:tabs>
+          <w:tab w:val="num" w:pos="2160"/>
+        </w:tabs>
+        <w:ind w:left="2160" w:hanging="360"/>
+      </w:pPr>
+      <w:rPr>
+        <w:rFonts w:ascii="Wingdings" w:hAnsi="Wingdings" w:hint="default"/>
+        <w:sz w:val="20"/>
+      </w:rPr>
+    </w:lvl>
+    <w:lvl w:ilvl="3" w:tentative="1">
+      <w:start w:val="1"/>
+      <w:numFmt w:val="bullet"/>
+      <w:lvlText w:val=""/>
+      <w:lvlJc w:val="left"/>
+      <w:pPr>
+        <w:tabs>
+          <w:tab w:val="num" w:pos="2880"/>
+        </w:tabs>
+        <w:ind w:left="2880" w:hanging="360"/>
+      </w:pPr>
+      <w:rPr>
+        <w:rFonts w:ascii="Wingdings" w:hAnsi="Wingdings" w:hint="default"/>
+        <w:sz w:val="20"/>
+      </w:rPr>
+    </w:lvl>
+    <w:lvl w:ilvl="4" w:tentative="1">
+      <w:start w:val="1"/>
+      <w:numFmt w:val="bullet"/>
+      <w:lvlText w:val=""/>
+      <w:lvlJc w:val="left"/>
+      <w:pPr>
+        <w:tabs>
+          <w:tab w:val="num" w:pos="3600"/>
+        </w:tabs>
+        <w:ind w:left="3600" w:hanging="360"/>
+      </w:pPr>
+      <w:rPr>
+        <w:rFonts w:ascii="Wingdings" w:hAnsi="Wingdings" w:hint="default"/>
+        <w:sz w:val="20"/>
+      </w:rPr>
+    </w:lvl>
+    <w:lvl w:ilvl="5" w:tentative="1">
+      <w:start w:val="1"/>
+      <w:numFmt w:val="bullet"/>
+      <w:lvlText w:val=""/>
+      <w:lvlJc w:val="left"/>
+      <w:pPr>
+        <w:tabs>
+          <w:tab w:val="num" w:pos="4320"/>
+        </w:tabs>
+        <w:ind w:left="4320" w:hanging="360"/>
+      </w:pPr>
+      <w:rPr>
+        <w:rFonts w:ascii="Wingdings" w:hAnsi="Wingdings" w:hint="default"/>
+        <w:sz w:val="20"/>
+      </w:rPr>
+    </w:lvl>
+    <w:lvl w:ilvl="6" w:tentative="1">
+      <w:start w:val="1"/>
+      <w:numFmt w:val="bullet"/>
+      <w:lvlText w:val=""/>
+      <w:lvlJc w:val="left"/>
+      <w:pPr>
+        <w:tabs>
+          <w:tab w:val="num" w:pos="5040"/>
+        </w:tabs>
+        <w:ind w:left="5040" w:hanging="360"/>
+      </w:pPr>
+      <w:rPr>
+        <w:rFonts w:ascii="Wingdings" w:hAnsi="Wingdings" w:hint="default"/>
+        <w:sz w:val="20"/>
+      </w:rPr>
+    </w:lvl>
+    <w:lvl w:ilvl="7" w:tentative="1">
+      <w:start w:val="1"/>
+      <w:numFmt w:val="bullet"/>
+      <w:lvlText w:val=""/>
+      <w:lvlJc w:val="left"/>
+      <w:pPr>
+        <w:tabs>
+          <w:tab w:val="num" w:pos="5760"/>
+        </w:tabs>
+        <w:ind w:left="5760" w:hanging="360"/>
+      </w:pPr>
+      <w:rPr>
+        <w:rFonts w:ascii="Wingdings" w:hAnsi="Wingdings" w:hint="default"/>
+        <w:sz w:val="20"/>
+      </w:rPr>
+    </w:lvl>
+    <w:lvl w:ilvl="8" w:tentative="1">
+      <w:start w:val="1"/>
+      <w:numFmt w:val="bullet"/>
+      <w:lvlText w:val=""/>
+      <w:lvlJc w:val="left"/>
+      <w:pPr>
+        <w:tabs>
+          <w:tab w:val="num" w:pos="6480"/>
+        </w:tabs>
+        <w:ind w:left="6480" w:hanging="360"/>
+      </w:pPr>
+      <w:rPr>
+        <w:rFonts w:ascii="Wingdings" w:hAnsi="Wingdings" w:hint="default"/>
+        <w:sz w:val="20"/>
+      </w:rPr>
+    </w:lvl>
+  </w:abstractNum>
+  <w:abstractNum w:abstractNumId="20" w15:restartNumberingAfterBreak="0">
     <w:nsid w:val="4B105943"/>
     <w:multiLevelType w:val="hybridMultilevel"/>
     <w:tmpl w:val="145EBBD0"/>
@@ -9981,7 +12745,7 @@
       </w:rPr>
     </w:lvl>
   </w:abstractNum>
-  <w:abstractNum w:abstractNumId="19" w15:restartNumberingAfterBreak="0">
+  <w:abstractNum w:abstractNumId="21" w15:restartNumberingAfterBreak="0">
     <w:nsid w:val="4DA04662"/>
     <w:multiLevelType w:val="multilevel"/>
     <w:tmpl w:val="FE967294"/>
@@ -10123,7 +12887,7 @@
       </w:rPr>
     </w:lvl>
   </w:abstractNum>
-  <w:abstractNum w:abstractNumId="20" w15:restartNumberingAfterBreak="0">
+  <w:abstractNum w:abstractNumId="22" w15:restartNumberingAfterBreak="0">
     <w:nsid w:val="54EB7095"/>
     <w:multiLevelType w:val="multilevel"/>
     <w:tmpl w:val="87D68D76"/>
@@ -10272,7 +13036,7 @@
       </w:rPr>
     </w:lvl>
   </w:abstractNum>
-  <w:abstractNum w:abstractNumId="21" w15:restartNumberingAfterBreak="0">
+  <w:abstractNum w:abstractNumId="23" w15:restartNumberingAfterBreak="0">
     <w:nsid w:val="567E575C"/>
     <w:multiLevelType w:val="hybridMultilevel"/>
     <w:tmpl w:val="3DFA2668"/>
@@ -10385,7 +13149,7 @@
       </w:pPr>
     </w:lvl>
   </w:abstractNum>
-  <w:abstractNum w:abstractNumId="22" w15:restartNumberingAfterBreak="0">
+  <w:abstractNum w:abstractNumId="24" w15:restartNumberingAfterBreak="0">
     <w:nsid w:val="5CDA57F7"/>
     <w:multiLevelType w:val="multilevel"/>
     <w:tmpl w:val="E1A280FC"/>
@@ -10498,7 +13262,7 @@
       </w:pPr>
     </w:lvl>
   </w:abstractNum>
-  <w:abstractNum w:abstractNumId="23" w15:restartNumberingAfterBreak="0">
+  <w:abstractNum w:abstractNumId="25" w15:restartNumberingAfterBreak="0">
     <w:nsid w:val="5D8040D3"/>
     <w:multiLevelType w:val="multilevel"/>
     <w:tmpl w:val="418644FE"/>
@@ -10647,7 +13411,7 @@
       </w:rPr>
     </w:lvl>
   </w:abstractNum>
-  <w:abstractNum w:abstractNumId="24" w15:restartNumberingAfterBreak="0">
+  <w:abstractNum w:abstractNumId="26" w15:restartNumberingAfterBreak="0">
     <w:nsid w:val="64560629"/>
     <w:multiLevelType w:val="hybridMultilevel"/>
     <w:tmpl w:val="F30485EC"/>
@@ -10760,7 +13524,7 @@
       </w:pPr>
     </w:lvl>
   </w:abstractNum>
-  <w:abstractNum w:abstractNumId="25" w15:restartNumberingAfterBreak="0">
+  <w:abstractNum w:abstractNumId="27" w15:restartNumberingAfterBreak="0">
     <w:nsid w:val="6583101A"/>
     <w:multiLevelType w:val="multilevel"/>
     <w:tmpl w:val="CE66BD8A"/>
@@ -10909,7 +13673,7 @@
       </w:rPr>
     </w:lvl>
   </w:abstractNum>
-  <w:abstractNum w:abstractNumId="26" w15:restartNumberingAfterBreak="0">
+  <w:abstractNum w:abstractNumId="28" w15:restartNumberingAfterBreak="0">
     <w:nsid w:val="68D75C18"/>
     <w:multiLevelType w:val="multilevel"/>
     <w:tmpl w:val="A06CD112"/>
@@ -11058,7 +13822,7 @@
       </w:rPr>
     </w:lvl>
   </w:abstractNum>
-  <w:abstractNum w:abstractNumId="27" w15:restartNumberingAfterBreak="0">
+  <w:abstractNum w:abstractNumId="29" w15:restartNumberingAfterBreak="0">
     <w:nsid w:val="69536138"/>
     <w:multiLevelType w:val="multilevel"/>
     <w:tmpl w:val="B73E6874"/>
@@ -11207,7 +13971,7 @@
       </w:rPr>
     </w:lvl>
   </w:abstractNum>
-  <w:abstractNum w:abstractNumId="28" w15:restartNumberingAfterBreak="0">
+  <w:abstractNum w:abstractNumId="30" w15:restartNumberingAfterBreak="0">
     <w:nsid w:val="74216731"/>
     <w:multiLevelType w:val="hybridMultilevel"/>
     <w:tmpl w:val="C8248954"/>
@@ -11419,7 +14183,7 @@
       </w:rPr>
     </w:lvl>
   </w:abstractNum>
-  <w:abstractNum w:abstractNumId="29" w15:restartNumberingAfterBreak="0">
+  <w:abstractNum w:abstractNumId="31" w15:restartNumberingAfterBreak="0">
     <w:nsid w:val="76A1481E"/>
     <w:multiLevelType w:val="hybridMultilevel"/>
     <w:tmpl w:val="C8248954"/>
@@ -11631,7 +14395,7 @@
       </w:rPr>
     </w:lvl>
   </w:abstractNum>
-  <w:abstractNum w:abstractNumId="30" w15:restartNumberingAfterBreak="0">
+  <w:abstractNum w:abstractNumId="32" w15:restartNumberingAfterBreak="0">
     <w:nsid w:val="7A5E3808"/>
     <w:multiLevelType w:val="hybridMultilevel"/>
     <w:tmpl w:val="145EBBD0"/>
@@ -11843,7 +14607,7 @@
       </w:rPr>
     </w:lvl>
   </w:abstractNum>
-  <w:abstractNum w:abstractNumId="31" w15:restartNumberingAfterBreak="0">
+  <w:abstractNum w:abstractNumId="33" w15:restartNumberingAfterBreak="0">
     <w:nsid w:val="7AE31B72"/>
     <w:multiLevelType w:val="hybridMultilevel"/>
     <w:tmpl w:val="51940448"/>
@@ -11929,7 +14693,7 @@
       </w:pPr>
     </w:lvl>
   </w:abstractNum>
-  <w:abstractNum w:abstractNumId="32" w15:restartNumberingAfterBreak="0">
+  <w:abstractNum w:abstractNumId="34" w15:restartNumberingAfterBreak="0">
     <w:nsid w:val="7B857CBD"/>
     <w:multiLevelType w:val="hybridMultilevel"/>
     <w:tmpl w:val="738C58A2"/>
@@ -12018,7 +14782,7 @@
       </w:pPr>
     </w:lvl>
   </w:abstractNum>
-  <w:abstractNum w:abstractNumId="33" w15:restartNumberingAfterBreak="0">
+  <w:abstractNum w:abstractNumId="35" w15:restartNumberingAfterBreak="0">
     <w:nsid w:val="7D224224"/>
     <w:multiLevelType w:val="multilevel"/>
     <w:tmpl w:val="50BE1A90"/>
@@ -12167,7 +14931,7 @@
       </w:rPr>
     </w:lvl>
   </w:abstractNum>
-  <w:abstractNum w:abstractNumId="34" w15:restartNumberingAfterBreak="0">
+  <w:abstractNum w:abstractNumId="36" w15:restartNumberingAfterBreak="0">
     <w:nsid w:val="7E455E71"/>
     <w:multiLevelType w:val="multilevel"/>
     <w:tmpl w:val="CE287600"/>
@@ -12281,7 +15045,7 @@
     </w:lvl>
   </w:abstractNum>
   <w:num w:numId="1">
-    <w:abstractNumId w:val="22"/>
+    <w:abstractNumId w:val="24"/>
     <w:lvlOverride w:ilvl="0">
       <w:lvl w:ilvl="0">
         <w:numFmt w:val="upperRoman"/>
@@ -12291,25 +15055,25 @@
     </w:lvlOverride>
   </w:num>
   <w:num w:numId="2">
-    <w:abstractNumId w:val="24"/>
+    <w:abstractNumId w:val="26"/>
   </w:num>
   <w:num w:numId="3">
     <w:abstractNumId w:val="2"/>
   </w:num>
   <w:num w:numId="4">
-    <w:abstractNumId w:val="25"/>
+    <w:abstractNumId w:val="27"/>
   </w:num>
   <w:num w:numId="5">
-    <w:abstractNumId w:val="27"/>
+    <w:abstractNumId w:val="29"/>
   </w:num>
   <w:num w:numId="6">
-    <w:abstractNumId w:val="23"/>
+    <w:abstractNumId w:val="25"/>
   </w:num>
   <w:num w:numId="7">
     <w:abstractNumId w:val="6"/>
   </w:num>
   <w:num w:numId="8">
-    <w:abstractNumId w:val="33"/>
+    <w:abstractNumId w:val="35"/>
   </w:num>
   <w:num w:numId="9">
     <w:abstractNumId w:val="12"/>
@@ -12437,19 +15201,19 @@
     <w:abstractNumId w:val="13"/>
   </w:num>
   <w:num w:numId="11">
-    <w:abstractNumId w:val="26"/>
+    <w:abstractNumId w:val="28"/>
   </w:num>
   <w:num w:numId="12">
-    <w:abstractNumId w:val="21"/>
+    <w:abstractNumId w:val="23"/>
   </w:num>
   <w:num w:numId="13">
     <w:abstractNumId w:val="14"/>
   </w:num>
   <w:num w:numId="14">
-    <w:abstractNumId w:val="16"/>
+    <w:abstractNumId w:val="17"/>
   </w:num>
   <w:num w:numId="15">
-    <w:abstractNumId w:val="20"/>
+    <w:abstractNumId w:val="22"/>
   </w:num>
   <w:num w:numId="16">
     <w:abstractNumId w:val="4"/>
@@ -12458,16 +15222,16 @@
     <w:abstractNumId w:val="15"/>
   </w:num>
   <w:num w:numId="18">
-    <w:abstractNumId w:val="28"/>
+    <w:abstractNumId w:val="30"/>
   </w:num>
   <w:num w:numId="19">
     <w:abstractNumId w:val="9"/>
   </w:num>
   <w:num w:numId="20">
-    <w:abstractNumId w:val="30"/>
+    <w:abstractNumId w:val="32"/>
   </w:num>
   <w:num w:numId="21">
-    <w:abstractNumId w:val="18"/>
+    <w:abstractNumId w:val="20"/>
   </w:num>
   <w:num w:numId="22">
     <w:abstractNumId w:val="11"/>
@@ -12482,13 +15246,13 @@
     <w:abstractNumId w:val="5"/>
   </w:num>
   <w:num w:numId="26">
-    <w:abstractNumId w:val="31"/>
+    <w:abstractNumId w:val="33"/>
   </w:num>
   <w:num w:numId="27">
-    <w:abstractNumId w:val="17"/>
+    <w:abstractNumId w:val="18"/>
   </w:num>
   <w:num w:numId="28">
-    <w:abstractNumId w:val="29"/>
+    <w:abstractNumId w:val="31"/>
   </w:num>
   <w:num w:numId="29">
     <w:abstractNumId w:val="8"/>
@@ -12500,16 +15264,16 @@
     <w:abstractNumId w:val="7"/>
   </w:num>
   <w:num w:numId="32">
-    <w:abstractNumId w:val="19"/>
+    <w:abstractNumId w:val="21"/>
   </w:num>
   <w:num w:numId="33">
     <w:abstractNumId w:val="1"/>
   </w:num>
   <w:num w:numId="34">
-    <w:abstractNumId w:val="32"/>
+    <w:abstractNumId w:val="34"/>
   </w:num>
   <w:num w:numId="35">
-    <w:abstractNumId w:val="34"/>
+    <w:abstractNumId w:val="36"/>
     <w:lvlOverride w:ilvl="0">
       <w:startOverride w:val="1"/>
     </w:lvlOverride>
@@ -12537,6 +15301,12 @@
     <w:lvlOverride w:ilvl="8">
       <w:startOverride w:val="1"/>
     </w:lvlOverride>
+  </w:num>
+  <w:num w:numId="36">
+    <w:abstractNumId w:val="16"/>
+  </w:num>
+  <w:num w:numId="37">
+    <w:abstractNumId w:val="19"/>
   </w:num>
 </w:numbering>
 </file>
@@ -12980,7 +15750,6 @@
   <w:style w:type="character" w:default="1" w:styleId="DefaultParagraphFont">
     <w:name w:val="Default Paragraph Font"/>
     <w:uiPriority w:val="1"/>
-    <w:semiHidden/>
     <w:unhideWhenUsed/>
   </w:style>
   <w:style w:type="table" w:default="1" w:styleId="TableNormal">

--- a/SRS/Software Requirements Specification.docx
+++ b/SRS/Software Requirements Specification.docx
@@ -2033,7 +2033,7 @@
       </w:tr>
       <w:tr>
         <w:trPr>
-          <w:trHeight w:val="3046"/>
+          <w:trHeight w:val="1423"/>
         </w:trPr>
         <w:tc>
           <w:tcPr>
@@ -2888,7 +2888,6 @@
                 <w:sz w:val="24"/>
                 <w:szCs w:val="24"/>
               </w:rPr>
-              <w:lastRenderedPageBreak/>
               <w:t xml:space="preserve">Precondition </w:t>
             </w:r>
           </w:p>
@@ -2979,7 +2978,15 @@
                 <w:sz w:val="24"/>
                 <w:szCs w:val="24"/>
               </w:rPr>
-              <w:t xml:space="preserve">1. Khách hàng chọn đặt phòng thì hệ thống </w:t>
+              <w:t>1. Khách hàng chọ</w:t>
+            </w:r>
+            <w:r>
+              <w:rPr>
+                <w:rFonts w:ascii="Arial" w:hAnsi="Arial" w:cs="Arial"/>
+                <w:sz w:val="24"/>
+                <w:szCs w:val="24"/>
+              </w:rPr>
+              <w:t>n phòng và chọn đặt phòng</w:t>
             </w:r>
           </w:p>
           <w:p>
@@ -3013,6 +3020,7 @@
                 <w:sz w:val="24"/>
                 <w:szCs w:val="24"/>
               </w:rPr>
+              <w:lastRenderedPageBreak/>
               <w:t xml:space="preserve">3. Khách hàng nhập thông tin và chọn đồng ý </w:t>
             </w:r>
           </w:p>
@@ -3082,6 +3090,7 @@
                 <w:sz w:val="24"/>
                 <w:szCs w:val="24"/>
               </w:rPr>
+              <w:lastRenderedPageBreak/>
               <w:t>Alternative Paths</w:t>
             </w:r>
           </w:p>
@@ -3843,6 +3852,7 @@
                 <w:sz w:val="24"/>
                 <w:szCs w:val="24"/>
               </w:rPr>
+              <w:lastRenderedPageBreak/>
               <w:t>Khách hàng chọn đặt phòng hoặc trả về danh sách phòng hoặc danh sách trước đó.</w:t>
             </w:r>
           </w:p>
@@ -3888,6 +3898,7 @@
                 <w:sz w:val="24"/>
                 <w:szCs w:val="24"/>
               </w:rPr>
+              <w:lastRenderedPageBreak/>
               <w:t xml:space="preserve">Alternative Paths </w:t>
             </w:r>
           </w:p>
@@ -4357,7 +4368,6 @@
                 <w:sz w:val="24"/>
                 <w:szCs w:val="24"/>
               </w:rPr>
-              <w:lastRenderedPageBreak/>
               <w:t>Actor</w:t>
             </w:r>
           </w:p>
@@ -4530,6 +4540,7 @@
                 <w:sz w:val="24"/>
                 <w:szCs w:val="24"/>
               </w:rPr>
+              <w:lastRenderedPageBreak/>
               <w:t xml:space="preserve">Trigger </w:t>
             </w:r>
           </w:p>
@@ -5283,6 +5294,7 @@
                 <w:szCs w:val="24"/>
                 <w:lang w:val="vi-VN"/>
               </w:rPr>
+              <w:lastRenderedPageBreak/>
               <w:t>Hệ thống yêu cầu actor nhập vào số ID của khách hàng hoặc tìm kiếm khách hàng.</w:t>
             </w:r>
           </w:p>
@@ -6075,7 +6087,6 @@
                 <w:sz w:val="24"/>
                 <w:szCs w:val="24"/>
               </w:rPr>
-              <w:lastRenderedPageBreak/>
               <w:t>Post-Conditions</w:t>
             </w:r>
           </w:p>
@@ -6940,7 +6951,6 @@
                 <w:sz w:val="24"/>
                 <w:szCs w:val="24"/>
               </w:rPr>
-              <w:lastRenderedPageBreak/>
               <w:t>Alternative Paths</w:t>
             </w:r>
           </w:p>
@@ -7183,6 +7193,7 @@
           <w:sz w:val="24"/>
           <w:szCs w:val="24"/>
         </w:rPr>
+        <w:lastRenderedPageBreak/>
         <w:t>Use case này mô tả cách một người dùng đăng nhập vào Hệ thống quản lý khách sạn.</w:t>
       </w:r>
     </w:p>
@@ -7802,7 +7813,6 @@
                 <w:sz w:val="24"/>
                 <w:szCs w:val="24"/>
               </w:rPr>
-              <w:lastRenderedPageBreak/>
               <w:t>Alternative Paths</w:t>
             </w:r>
           </w:p>
@@ -7986,6 +7996,7 @@
                 <w:sz w:val="24"/>
                 <w:szCs w:val="24"/>
               </w:rPr>
+              <w:lastRenderedPageBreak/>
               <w:t>Postcondition</w:t>
             </w:r>
           </w:p>
@@ -8662,7 +8673,6 @@
                 <w:sz w:val="24"/>
                 <w:szCs w:val="24"/>
               </w:rPr>
-              <w:lastRenderedPageBreak/>
               <w:t>3. Actor dùng xác nhận đăng xuất</w:t>
             </w:r>
           </w:p>
@@ -8730,7 +8740,6 @@
                 <w:sz w:val="24"/>
                 <w:szCs w:val="24"/>
               </w:rPr>
-              <w:lastRenderedPageBreak/>
               <w:t>Alternative Paths</w:t>
             </w:r>
           </w:p>
@@ -8867,8 +8876,6 @@
         </w:rPr>
         <w:t>h. U</w:t>
       </w:r>
-      <w:bookmarkStart w:id="1" w:name="_GoBack"/>
-      <w:bookmarkEnd w:id="1"/>
       <w:r>
         <w:rPr>
           <w:rFonts w:ascii="Arial" w:hAnsi="Arial" w:cs="Arial"/>
@@ -8896,6 +8903,7 @@
           <w:sz w:val="24"/>
           <w:szCs w:val="24"/>
         </w:rPr>
+        <w:lastRenderedPageBreak/>
         <w:t>Use case này cho phép nhân viên lập hóa đơn tính tiền khi khách hàng trả phòng.</w:t>
       </w:r>
     </w:p>
@@ -9484,7 +9492,6 @@
                 <w:sz w:val="24"/>
                 <w:szCs w:val="24"/>
               </w:rPr>
-              <w:lastRenderedPageBreak/>
               <w:t>3. Hệ thống sẽ tính tiền tự động và in kết quả vào hóa đơn cho khách hàng kiểm tra lại. Nếu không có gì sai sót thì nhân viên sẽ lưu dữ liệu xuống database.</w:t>
             </w:r>
           </w:p>
@@ -9524,7 +9531,6 @@
                 <w:sz w:val="24"/>
                 <w:szCs w:val="24"/>
               </w:rPr>
-              <w:lastRenderedPageBreak/>
               <w:t>Alternative Paths</w:t>
             </w:r>
           </w:p>
@@ -9651,6 +9657,476 @@
         </w:rPr>
       </w:pPr>
     </w:p>
+    <w:p>
+      <w:pPr>
+        <w:rPr>
+          <w:rFonts w:ascii="Arial" w:hAnsi="Arial" w:cs="Arial"/>
+          <w:sz w:val="24"/>
+          <w:szCs w:val="24"/>
+        </w:rPr>
+      </w:pPr>
+    </w:p>
+    <w:p>
+      <w:pPr>
+        <w:rPr>
+          <w:rFonts w:ascii="Arial" w:hAnsi="Arial" w:cs="Arial"/>
+          <w:sz w:val="24"/>
+          <w:szCs w:val="24"/>
+        </w:rPr>
+      </w:pPr>
+    </w:p>
+    <w:p>
+      <w:pPr>
+        <w:rPr>
+          <w:rFonts w:ascii="Arial" w:hAnsi="Arial" w:cs="Arial"/>
+          <w:sz w:val="24"/>
+          <w:szCs w:val="24"/>
+        </w:rPr>
+      </w:pPr>
+      <w:r>
+        <w:rPr>
+          <w:rFonts w:ascii="Arial" w:hAnsi="Arial" w:cs="Arial"/>
+          <w:sz w:val="24"/>
+          <w:szCs w:val="24"/>
+        </w:rPr>
+        <w:lastRenderedPageBreak/>
+        <w:t xml:space="preserve">3. </w:t>
+      </w:r>
+      <w:r>
+        <w:rPr>
+          <w:rFonts w:ascii="Arial" w:hAnsi="Arial" w:cs="Arial"/>
+          <w:b/>
+          <w:sz w:val="24"/>
+          <w:szCs w:val="24"/>
+        </w:rPr>
+        <w:t>Activity Diagram:</w:t>
+      </w:r>
+    </w:p>
+    <w:p>
+      <w:pPr>
+        <w:rPr>
+          <w:rFonts w:ascii="Arial" w:hAnsi="Arial" w:cs="Arial"/>
+          <w:sz w:val="24"/>
+          <w:szCs w:val="24"/>
+        </w:rPr>
+      </w:pPr>
+      <w:r>
+        <w:rPr>
+          <w:rFonts w:ascii="Arial" w:hAnsi="Arial" w:cs="Arial"/>
+          <w:sz w:val="24"/>
+          <w:szCs w:val="24"/>
+        </w:rPr>
+        <w:t>a. Tìm kiếm phòng:</w:t>
+      </w:r>
+    </w:p>
+    <w:p>
+      <w:pPr>
+        <w:ind w:left="1440"/>
+        <w:rPr>
+          <w:rFonts w:ascii="Arial" w:hAnsi="Arial" w:cs="Arial"/>
+          <w:sz w:val="24"/>
+          <w:szCs w:val="24"/>
+        </w:rPr>
+      </w:pPr>
+      <w:r>
+        <w:rPr>
+          <w:rFonts w:ascii="Arial" w:hAnsi="Arial" w:cs="Arial"/>
+          <w:noProof/>
+          <w:sz w:val="24"/>
+          <w:szCs w:val="24"/>
+        </w:rPr>
+        <w:drawing>
+          <wp:inline distT="0" distB="0" distL="0" distR="0">
+            <wp:extent cx="2415540" cy="3305788"/>
+            <wp:effectExtent l="0" t="0" r="3810" b="9525"/>
+            <wp:docPr id="2" name="Picture 2"/>
+            <wp:cNvGraphicFramePr>
+              <a:graphicFrameLocks xmlns:a="http://schemas.openxmlformats.org/drawingml/2006/main" noChangeAspect="1"/>
+            </wp:cNvGraphicFramePr>
+            <a:graphic xmlns:a="http://schemas.openxmlformats.org/drawingml/2006/main">
+              <a:graphicData uri="http://schemas.openxmlformats.org/drawingml/2006/picture">
+                <pic:pic xmlns:pic="http://schemas.openxmlformats.org/drawingml/2006/picture">
+                  <pic:nvPicPr>
+                    <pic:cNvPr id="2" name="ActivityDiagramSearch.png"/>
+                    <pic:cNvPicPr/>
+                  </pic:nvPicPr>
+                  <pic:blipFill>
+                    <a:blip r:embed="rId7">
+                      <a:extLst>
+                        <a:ext uri="{28A0092B-C50C-407E-A947-70E740481C1C}">
+                          <a14:useLocalDpi xmlns:a14="http://schemas.microsoft.com/office/drawing/2010/main" val="0"/>
+                        </a:ext>
+                      </a:extLst>
+                    </a:blip>
+                    <a:stretch>
+                      <a:fillRect/>
+                    </a:stretch>
+                  </pic:blipFill>
+                  <pic:spPr>
+                    <a:xfrm>
+                      <a:off x="0" y="0"/>
+                      <a:ext cx="2435295" cy="3332824"/>
+                    </a:xfrm>
+                    <a:prstGeom prst="rect">
+                      <a:avLst/>
+                    </a:prstGeom>
+                  </pic:spPr>
+                </pic:pic>
+              </a:graphicData>
+            </a:graphic>
+          </wp:inline>
+        </w:drawing>
+      </w:r>
+    </w:p>
+    <w:p>
+      <w:pPr>
+        <w:rPr>
+          <w:rFonts w:ascii="Arial" w:hAnsi="Arial" w:cs="Arial"/>
+          <w:sz w:val="24"/>
+          <w:szCs w:val="24"/>
+        </w:rPr>
+      </w:pPr>
+      <w:proofErr w:type="gramStart"/>
+      <w:r>
+        <w:rPr>
+          <w:rFonts w:ascii="Arial" w:hAnsi="Arial" w:cs="Arial"/>
+          <w:sz w:val="24"/>
+          <w:szCs w:val="24"/>
+        </w:rPr>
+        <w:t>b</w:t>
+      </w:r>
+      <w:proofErr w:type="gramEnd"/>
+      <w:r>
+        <w:rPr>
+          <w:rFonts w:ascii="Arial" w:hAnsi="Arial" w:cs="Arial"/>
+          <w:sz w:val="24"/>
+          <w:szCs w:val="24"/>
+        </w:rPr>
+        <w:t>. Đặt phòng:</w:t>
+      </w:r>
+    </w:p>
+    <w:p>
+      <w:pPr>
+        <w:rPr>
+          <w:rFonts w:ascii="Arial" w:hAnsi="Arial" w:cs="Arial"/>
+          <w:sz w:val="24"/>
+          <w:szCs w:val="24"/>
+        </w:rPr>
+      </w:pPr>
+      <w:r>
+        <w:rPr>
+          <w:rFonts w:ascii="Arial" w:hAnsi="Arial" w:cs="Arial"/>
+          <w:noProof/>
+          <w:sz w:val="24"/>
+          <w:szCs w:val="24"/>
+        </w:rPr>
+        <w:drawing>
+          <wp:inline distT="0" distB="0" distL="0" distR="0">
+            <wp:extent cx="2109470" cy="3537019"/>
+            <wp:effectExtent l="0" t="0" r="5080" b="6350"/>
+            <wp:docPr id="5" name="Picture 5"/>
+            <wp:cNvGraphicFramePr>
+              <a:graphicFrameLocks xmlns:a="http://schemas.openxmlformats.org/drawingml/2006/main" noChangeAspect="1"/>
+            </wp:cNvGraphicFramePr>
+            <a:graphic xmlns:a="http://schemas.openxmlformats.org/drawingml/2006/main">
+              <a:graphicData uri="http://schemas.openxmlformats.org/drawingml/2006/picture">
+                <pic:pic xmlns:pic="http://schemas.openxmlformats.org/drawingml/2006/picture">
+                  <pic:nvPicPr>
+                    <pic:cNvPr id="5" name="ACDiagramB.png"/>
+                    <pic:cNvPicPr/>
+                  </pic:nvPicPr>
+                  <pic:blipFill>
+                    <a:blip r:embed="rId8">
+                      <a:extLst>
+                        <a:ext uri="{28A0092B-C50C-407E-A947-70E740481C1C}">
+                          <a14:useLocalDpi xmlns:a14="http://schemas.microsoft.com/office/drawing/2010/main" val="0"/>
+                        </a:ext>
+                      </a:extLst>
+                    </a:blip>
+                    <a:stretch>
+                      <a:fillRect/>
+                    </a:stretch>
+                  </pic:blipFill>
+                  <pic:spPr>
+                    <a:xfrm>
+                      <a:off x="0" y="0"/>
+                      <a:ext cx="2174828" cy="3646606"/>
+                    </a:xfrm>
+                    <a:prstGeom prst="rect">
+                      <a:avLst/>
+                    </a:prstGeom>
+                  </pic:spPr>
+                </pic:pic>
+              </a:graphicData>
+            </a:graphic>
+          </wp:inline>
+        </w:drawing>
+      </w:r>
+    </w:p>
+    <w:p>
+      <w:pPr>
+        <w:rPr>
+          <w:rFonts w:ascii="Arial" w:hAnsi="Arial" w:cs="Arial"/>
+          <w:sz w:val="24"/>
+          <w:szCs w:val="24"/>
+        </w:rPr>
+      </w:pPr>
+    </w:p>
+    <w:p>
+      <w:pPr>
+        <w:rPr>
+          <w:rFonts w:ascii="Arial" w:hAnsi="Arial" w:cs="Arial"/>
+          <w:sz w:val="24"/>
+          <w:szCs w:val="24"/>
+        </w:rPr>
+      </w:pPr>
+      <w:r>
+        <w:rPr>
+          <w:rFonts w:ascii="Arial" w:hAnsi="Arial" w:cs="Arial"/>
+          <w:sz w:val="24"/>
+          <w:szCs w:val="24"/>
+        </w:rPr>
+        <w:lastRenderedPageBreak/>
+        <w:t>4.</w:t>
+      </w:r>
+      <w:r>
+        <w:rPr>
+          <w:rFonts w:ascii="Arial" w:hAnsi="Arial" w:cs="Arial"/>
+          <w:sz w:val="24"/>
+          <w:szCs w:val="24"/>
+        </w:rPr>
+        <w:t xml:space="preserve"> </w:t>
+      </w:r>
+      <w:r>
+        <w:rPr>
+          <w:rFonts w:ascii="Arial" w:hAnsi="Arial" w:cs="Arial"/>
+          <w:b/>
+          <w:sz w:val="24"/>
+          <w:szCs w:val="24"/>
+        </w:rPr>
+        <w:t>Sequence Diagram:</w:t>
+      </w:r>
+    </w:p>
+    <w:p>
+      <w:pPr>
+        <w:rPr>
+          <w:rFonts w:ascii="Arial" w:hAnsi="Arial" w:cs="Arial"/>
+          <w:sz w:val="24"/>
+          <w:szCs w:val="24"/>
+        </w:rPr>
+      </w:pPr>
+      <w:r>
+        <w:rPr>
+          <w:rFonts w:ascii="Arial" w:hAnsi="Arial" w:cs="Arial"/>
+          <w:sz w:val="24"/>
+          <w:szCs w:val="24"/>
+        </w:rPr>
+        <w:tab/>
+        <w:t>a. Tìm kiếm phòng:</w:t>
+      </w:r>
+    </w:p>
+    <w:p>
+      <w:pPr>
+        <w:ind w:left="720"/>
+        <w:rPr>
+          <w:rFonts w:ascii="Arial" w:hAnsi="Arial" w:cs="Arial"/>
+          <w:sz w:val="24"/>
+          <w:szCs w:val="24"/>
+        </w:rPr>
+      </w:pPr>
+      <w:r>
+        <w:rPr>
+          <w:rFonts w:ascii="Arial" w:hAnsi="Arial" w:cs="Arial"/>
+          <w:noProof/>
+          <w:sz w:val="24"/>
+          <w:szCs w:val="24"/>
+        </w:rPr>
+        <w:drawing>
+          <wp:inline distT="0" distB="0" distL="0" distR="0">
+            <wp:extent cx="4632290" cy="2946651"/>
+            <wp:effectExtent l="0" t="0" r="0" b="6350"/>
+            <wp:docPr id="6" name="Picture 6"/>
+            <wp:cNvGraphicFramePr>
+              <a:graphicFrameLocks xmlns:a="http://schemas.openxmlformats.org/drawingml/2006/main" noChangeAspect="1"/>
+            </wp:cNvGraphicFramePr>
+            <a:graphic xmlns:a="http://schemas.openxmlformats.org/drawingml/2006/main">
+              <a:graphicData uri="http://schemas.openxmlformats.org/drawingml/2006/picture">
+                <pic:pic xmlns:pic="http://schemas.openxmlformats.org/drawingml/2006/picture">
+                  <pic:nvPicPr>
+                    <pic:cNvPr id="6" name="AcDiagramBook.png"/>
+                    <pic:cNvPicPr/>
+                  </pic:nvPicPr>
+                  <pic:blipFill>
+                    <a:blip r:embed="rId9">
+                      <a:extLst>
+                        <a:ext uri="{28A0092B-C50C-407E-A947-70E740481C1C}">
+                          <a14:useLocalDpi xmlns:a14="http://schemas.microsoft.com/office/drawing/2010/main" val="0"/>
+                        </a:ext>
+                      </a:extLst>
+                    </a:blip>
+                    <a:stretch>
+                      <a:fillRect/>
+                    </a:stretch>
+                  </pic:blipFill>
+                  <pic:spPr>
+                    <a:xfrm>
+                      <a:off x="0" y="0"/>
+                      <a:ext cx="4644319" cy="2954302"/>
+                    </a:xfrm>
+                    <a:prstGeom prst="rect">
+                      <a:avLst/>
+                    </a:prstGeom>
+                  </pic:spPr>
+                </pic:pic>
+              </a:graphicData>
+            </a:graphic>
+          </wp:inline>
+        </w:drawing>
+      </w:r>
+    </w:p>
+    <w:p>
+      <w:pPr>
+        <w:rPr>
+          <w:rFonts w:ascii="Arial" w:hAnsi="Arial" w:cs="Arial"/>
+          <w:sz w:val="24"/>
+          <w:szCs w:val="24"/>
+        </w:rPr>
+      </w:pPr>
+      <w:r>
+        <w:rPr>
+          <w:rFonts w:ascii="Arial" w:hAnsi="Arial" w:cs="Arial"/>
+          <w:sz w:val="24"/>
+          <w:szCs w:val="24"/>
+        </w:rPr>
+        <w:tab/>
+      </w:r>
+    </w:p>
+    <w:p>
+      <w:pPr>
+        <w:rPr>
+          <w:rFonts w:ascii="Arial" w:hAnsi="Arial" w:cs="Arial"/>
+          <w:sz w:val="24"/>
+          <w:szCs w:val="24"/>
+        </w:rPr>
+      </w:pPr>
+      <w:r>
+        <w:rPr>
+          <w:rFonts w:ascii="Arial" w:hAnsi="Arial" w:cs="Arial"/>
+          <w:sz w:val="24"/>
+          <w:szCs w:val="24"/>
+        </w:rPr>
+        <w:tab/>
+      </w:r>
+      <w:proofErr w:type="gramStart"/>
+      <w:r>
+        <w:rPr>
+          <w:rFonts w:ascii="Arial" w:hAnsi="Arial" w:cs="Arial"/>
+          <w:sz w:val="24"/>
+          <w:szCs w:val="24"/>
+        </w:rPr>
+        <w:t>b</w:t>
+      </w:r>
+      <w:proofErr w:type="gramEnd"/>
+      <w:r>
+        <w:rPr>
+          <w:rFonts w:ascii="Arial" w:hAnsi="Arial" w:cs="Arial"/>
+          <w:sz w:val="24"/>
+          <w:szCs w:val="24"/>
+        </w:rPr>
+        <w:t>. Đặt phòng:</w:t>
+      </w:r>
+    </w:p>
+    <w:p>
+      <w:pPr>
+        <w:ind w:left="720"/>
+        <w:rPr>
+          <w:rFonts w:ascii="Arial" w:hAnsi="Arial" w:cs="Arial"/>
+          <w:sz w:val="24"/>
+          <w:szCs w:val="24"/>
+        </w:rPr>
+      </w:pPr>
+      <w:r>
+        <w:rPr>
+          <w:rFonts w:ascii="Arial" w:hAnsi="Arial" w:cs="Arial"/>
+          <w:noProof/>
+          <w:sz w:val="24"/>
+          <w:szCs w:val="24"/>
+        </w:rPr>
+        <w:drawing>
+          <wp:inline distT="0" distB="0" distL="0" distR="0">
+            <wp:extent cx="5312097" cy="3376246"/>
+            <wp:effectExtent l="0" t="0" r="3175" b="0"/>
+            <wp:docPr id="7" name="Picture 7"/>
+            <wp:cNvGraphicFramePr>
+              <a:graphicFrameLocks xmlns:a="http://schemas.openxmlformats.org/drawingml/2006/main" noChangeAspect="1"/>
+            </wp:cNvGraphicFramePr>
+            <a:graphic xmlns:a="http://schemas.openxmlformats.org/drawingml/2006/main">
+              <a:graphicData uri="http://schemas.openxmlformats.org/drawingml/2006/picture">
+                <pic:pic xmlns:pic="http://schemas.openxmlformats.org/drawingml/2006/picture">
+                  <pic:nvPicPr>
+                    <pic:cNvPr id="7" name="SEDiagramBook.png"/>
+                    <pic:cNvPicPr/>
+                  </pic:nvPicPr>
+                  <pic:blipFill>
+                    <a:blip r:embed="rId10">
+                      <a:extLst>
+                        <a:ext uri="{28A0092B-C50C-407E-A947-70E740481C1C}">
+                          <a14:useLocalDpi xmlns:a14="http://schemas.microsoft.com/office/drawing/2010/main" val="0"/>
+                        </a:ext>
+                      </a:extLst>
+                    </a:blip>
+                    <a:stretch>
+                      <a:fillRect/>
+                    </a:stretch>
+                  </pic:blipFill>
+                  <pic:spPr>
+                    <a:xfrm>
+                      <a:off x="0" y="0"/>
+                      <a:ext cx="5328916" cy="3386936"/>
+                    </a:xfrm>
+                    <a:prstGeom prst="rect">
+                      <a:avLst/>
+                    </a:prstGeom>
+                  </pic:spPr>
+                </pic:pic>
+              </a:graphicData>
+            </a:graphic>
+          </wp:inline>
+        </w:drawing>
+      </w:r>
+    </w:p>
+    <w:p>
+      <w:pPr>
+        <w:ind w:left="720"/>
+        <w:rPr>
+          <w:rFonts w:ascii="Arial" w:hAnsi="Arial" w:cs="Arial"/>
+          <w:sz w:val="24"/>
+          <w:szCs w:val="24"/>
+        </w:rPr>
+      </w:pPr>
+    </w:p>
+    <w:p>
+      <w:pPr>
+        <w:ind w:left="720"/>
+        <w:rPr>
+          <w:rFonts w:ascii="Arial" w:hAnsi="Arial" w:cs="Arial"/>
+          <w:sz w:val="24"/>
+          <w:szCs w:val="24"/>
+        </w:rPr>
+      </w:pPr>
+    </w:p>
+    <w:p>
+      <w:pPr>
+        <w:ind w:left="720"/>
+        <w:rPr>
+          <w:rFonts w:ascii="Arial" w:hAnsi="Arial" w:cs="Arial"/>
+          <w:sz w:val="24"/>
+          <w:szCs w:val="24"/>
+        </w:rPr>
+      </w:pPr>
+      <w:bookmarkStart w:id="1" w:name="_GoBack"/>
+      <w:bookmarkEnd w:id="1"/>
+    </w:p>
     <w:sectPr>
       <w:pgSz w:w="12240" w:h="15840"/>
       <w:pgMar w:top="1440" w:right="1440" w:bottom="1440" w:left="1440" w:header="720" w:footer="720" w:gutter="0"/>
@@ -11720,6 +12196,92 @@
     </w:lvl>
   </w:abstractNum>
   <w:abstractNum w:abstractNumId="14" w15:restartNumberingAfterBreak="0">
+    <w:nsid w:val="336A37DE"/>
+    <w:multiLevelType w:val="hybridMultilevel"/>
+    <w:tmpl w:val="DA0A5820"/>
+    <w:lvl w:ilvl="0" w:tplc="0409000F">
+      <w:start w:val="1"/>
+      <w:numFmt w:val="decimal"/>
+      <w:lvlText w:val="%1."/>
+      <w:lvlJc w:val="left"/>
+      <w:pPr>
+        <w:ind w:left="720" w:hanging="360"/>
+      </w:pPr>
+    </w:lvl>
+    <w:lvl w:ilvl="1" w:tplc="04090019" w:tentative="1">
+      <w:start w:val="1"/>
+      <w:numFmt w:val="lowerLetter"/>
+      <w:lvlText w:val="%2."/>
+      <w:lvlJc w:val="left"/>
+      <w:pPr>
+        <w:ind w:left="1440" w:hanging="360"/>
+      </w:pPr>
+    </w:lvl>
+    <w:lvl w:ilvl="2" w:tplc="0409001B" w:tentative="1">
+      <w:start w:val="1"/>
+      <w:numFmt w:val="lowerRoman"/>
+      <w:lvlText w:val="%3."/>
+      <w:lvlJc w:val="right"/>
+      <w:pPr>
+        <w:ind w:left="2160" w:hanging="180"/>
+      </w:pPr>
+    </w:lvl>
+    <w:lvl w:ilvl="3" w:tplc="0409000F" w:tentative="1">
+      <w:start w:val="1"/>
+      <w:numFmt w:val="decimal"/>
+      <w:lvlText w:val="%4."/>
+      <w:lvlJc w:val="left"/>
+      <w:pPr>
+        <w:ind w:left="2880" w:hanging="360"/>
+      </w:pPr>
+    </w:lvl>
+    <w:lvl w:ilvl="4" w:tplc="04090019" w:tentative="1">
+      <w:start w:val="1"/>
+      <w:numFmt w:val="lowerLetter"/>
+      <w:lvlText w:val="%5."/>
+      <w:lvlJc w:val="left"/>
+      <w:pPr>
+        <w:ind w:left="3600" w:hanging="360"/>
+      </w:pPr>
+    </w:lvl>
+    <w:lvl w:ilvl="5" w:tplc="0409001B" w:tentative="1">
+      <w:start w:val="1"/>
+      <w:numFmt w:val="lowerRoman"/>
+      <w:lvlText w:val="%6."/>
+      <w:lvlJc w:val="right"/>
+      <w:pPr>
+        <w:ind w:left="4320" w:hanging="180"/>
+      </w:pPr>
+    </w:lvl>
+    <w:lvl w:ilvl="6" w:tplc="0409000F" w:tentative="1">
+      <w:start w:val="1"/>
+      <w:numFmt w:val="decimal"/>
+      <w:lvlText w:val="%7."/>
+      <w:lvlJc w:val="left"/>
+      <w:pPr>
+        <w:ind w:left="5040" w:hanging="360"/>
+      </w:pPr>
+    </w:lvl>
+    <w:lvl w:ilvl="7" w:tplc="04090019" w:tentative="1">
+      <w:start w:val="1"/>
+      <w:numFmt w:val="lowerLetter"/>
+      <w:lvlText w:val="%8."/>
+      <w:lvlJc w:val="left"/>
+      <w:pPr>
+        <w:ind w:left="5760" w:hanging="360"/>
+      </w:pPr>
+    </w:lvl>
+    <w:lvl w:ilvl="8" w:tplc="0409001B" w:tentative="1">
+      <w:start w:val="1"/>
+      <w:numFmt w:val="lowerRoman"/>
+      <w:lvlText w:val="%9."/>
+      <w:lvlJc w:val="right"/>
+      <w:pPr>
+        <w:ind w:left="6480" w:hanging="180"/>
+      </w:pPr>
+    </w:lvl>
+  </w:abstractNum>
+  <w:abstractNum w:abstractNumId="15" w15:restartNumberingAfterBreak="0">
     <w:nsid w:val="35577CD4"/>
     <w:multiLevelType w:val="multilevel"/>
     <w:tmpl w:val="6B1EC9DC"/>
@@ -11832,7 +12394,7 @@
       </w:pPr>
     </w:lvl>
   </w:abstractNum>
-  <w:abstractNum w:abstractNumId="15" w15:restartNumberingAfterBreak="0">
+  <w:abstractNum w:abstractNumId="16" w15:restartNumberingAfterBreak="0">
     <w:nsid w:val="38AA0748"/>
     <w:multiLevelType w:val="hybridMultilevel"/>
     <w:tmpl w:val="14EACD32"/>
@@ -12044,7 +12606,7 @@
       </w:rPr>
     </w:lvl>
   </w:abstractNum>
-  <w:abstractNum w:abstractNumId="16" w15:restartNumberingAfterBreak="0">
+  <w:abstractNum w:abstractNumId="17" w15:restartNumberingAfterBreak="0">
     <w:nsid w:val="3C0D042C"/>
     <w:multiLevelType w:val="multilevel"/>
     <w:tmpl w:val="55761BC4"/>
@@ -12157,7 +12719,7 @@
       </w:pPr>
     </w:lvl>
   </w:abstractNum>
-  <w:abstractNum w:abstractNumId="17" w15:restartNumberingAfterBreak="0">
+  <w:abstractNum w:abstractNumId="18" w15:restartNumberingAfterBreak="0">
     <w:nsid w:val="45A803DA"/>
     <w:multiLevelType w:val="multilevel"/>
     <w:tmpl w:val="6E5C2466"/>
@@ -12298,7 +12860,7 @@
       </w:rPr>
     </w:lvl>
   </w:abstractNum>
-  <w:abstractNum w:abstractNumId="18" w15:restartNumberingAfterBreak="0">
+  <w:abstractNum w:abstractNumId="19" w15:restartNumberingAfterBreak="0">
     <w:nsid w:val="498A7547"/>
     <w:multiLevelType w:val="hybridMultilevel"/>
     <w:tmpl w:val="09F67B74"/>
@@ -12384,7 +12946,7 @@
       </w:pPr>
     </w:lvl>
   </w:abstractNum>
-  <w:abstractNum w:abstractNumId="19" w15:restartNumberingAfterBreak="0">
+  <w:abstractNum w:abstractNumId="20" w15:restartNumberingAfterBreak="0">
     <w:nsid w:val="4ABF42D2"/>
     <w:multiLevelType w:val="multilevel"/>
     <w:tmpl w:val="8F3C98E2"/>
@@ -12533,7 +13095,7 @@
       </w:rPr>
     </w:lvl>
   </w:abstractNum>
-  <w:abstractNum w:abstractNumId="20" w15:restartNumberingAfterBreak="0">
+  <w:abstractNum w:abstractNumId="21" w15:restartNumberingAfterBreak="0">
     <w:nsid w:val="4B105943"/>
     <w:multiLevelType w:val="hybridMultilevel"/>
     <w:tmpl w:val="145EBBD0"/>
@@ -12745,7 +13307,7 @@
       </w:rPr>
     </w:lvl>
   </w:abstractNum>
-  <w:abstractNum w:abstractNumId="21" w15:restartNumberingAfterBreak="0">
+  <w:abstractNum w:abstractNumId="22" w15:restartNumberingAfterBreak="0">
     <w:nsid w:val="4DA04662"/>
     <w:multiLevelType w:val="multilevel"/>
     <w:tmpl w:val="FE967294"/>
@@ -12887,7 +13449,7 @@
       </w:rPr>
     </w:lvl>
   </w:abstractNum>
-  <w:abstractNum w:abstractNumId="22" w15:restartNumberingAfterBreak="0">
+  <w:abstractNum w:abstractNumId="23" w15:restartNumberingAfterBreak="0">
     <w:nsid w:val="54EB7095"/>
     <w:multiLevelType w:val="multilevel"/>
     <w:tmpl w:val="87D68D76"/>
@@ -13036,7 +13598,7 @@
       </w:rPr>
     </w:lvl>
   </w:abstractNum>
-  <w:abstractNum w:abstractNumId="23" w15:restartNumberingAfterBreak="0">
+  <w:abstractNum w:abstractNumId="24" w15:restartNumberingAfterBreak="0">
     <w:nsid w:val="567E575C"/>
     <w:multiLevelType w:val="hybridMultilevel"/>
     <w:tmpl w:val="3DFA2668"/>
@@ -13149,7 +13711,7 @@
       </w:pPr>
     </w:lvl>
   </w:abstractNum>
-  <w:abstractNum w:abstractNumId="24" w15:restartNumberingAfterBreak="0">
+  <w:abstractNum w:abstractNumId="25" w15:restartNumberingAfterBreak="0">
     <w:nsid w:val="5CDA57F7"/>
     <w:multiLevelType w:val="multilevel"/>
     <w:tmpl w:val="E1A280FC"/>
@@ -13262,7 +13824,7 @@
       </w:pPr>
     </w:lvl>
   </w:abstractNum>
-  <w:abstractNum w:abstractNumId="25" w15:restartNumberingAfterBreak="0">
+  <w:abstractNum w:abstractNumId="26" w15:restartNumberingAfterBreak="0">
     <w:nsid w:val="5D8040D3"/>
     <w:multiLevelType w:val="multilevel"/>
     <w:tmpl w:val="418644FE"/>
@@ -13411,7 +13973,7 @@
       </w:rPr>
     </w:lvl>
   </w:abstractNum>
-  <w:abstractNum w:abstractNumId="26" w15:restartNumberingAfterBreak="0">
+  <w:abstractNum w:abstractNumId="27" w15:restartNumberingAfterBreak="0">
     <w:nsid w:val="64560629"/>
     <w:multiLevelType w:val="hybridMultilevel"/>
     <w:tmpl w:val="F30485EC"/>
@@ -13524,7 +14086,7 @@
       </w:pPr>
     </w:lvl>
   </w:abstractNum>
-  <w:abstractNum w:abstractNumId="27" w15:restartNumberingAfterBreak="0">
+  <w:abstractNum w:abstractNumId="28" w15:restartNumberingAfterBreak="0">
     <w:nsid w:val="6583101A"/>
     <w:multiLevelType w:val="multilevel"/>
     <w:tmpl w:val="CE66BD8A"/>
@@ -13673,7 +14235,7 @@
       </w:rPr>
     </w:lvl>
   </w:abstractNum>
-  <w:abstractNum w:abstractNumId="28" w15:restartNumberingAfterBreak="0">
+  <w:abstractNum w:abstractNumId="29" w15:restartNumberingAfterBreak="0">
     <w:nsid w:val="68D75C18"/>
     <w:multiLevelType w:val="multilevel"/>
     <w:tmpl w:val="A06CD112"/>
@@ -13822,7 +14384,7 @@
       </w:rPr>
     </w:lvl>
   </w:abstractNum>
-  <w:abstractNum w:abstractNumId="29" w15:restartNumberingAfterBreak="0">
+  <w:abstractNum w:abstractNumId="30" w15:restartNumberingAfterBreak="0">
     <w:nsid w:val="69536138"/>
     <w:multiLevelType w:val="multilevel"/>
     <w:tmpl w:val="B73E6874"/>
@@ -13971,7 +14533,7 @@
       </w:rPr>
     </w:lvl>
   </w:abstractNum>
-  <w:abstractNum w:abstractNumId="30" w15:restartNumberingAfterBreak="0">
+  <w:abstractNum w:abstractNumId="31" w15:restartNumberingAfterBreak="0">
     <w:nsid w:val="74216731"/>
     <w:multiLevelType w:val="hybridMultilevel"/>
     <w:tmpl w:val="C8248954"/>
@@ -14183,7 +14745,7 @@
       </w:rPr>
     </w:lvl>
   </w:abstractNum>
-  <w:abstractNum w:abstractNumId="31" w15:restartNumberingAfterBreak="0">
+  <w:abstractNum w:abstractNumId="32" w15:restartNumberingAfterBreak="0">
     <w:nsid w:val="76A1481E"/>
     <w:multiLevelType w:val="hybridMultilevel"/>
     <w:tmpl w:val="C8248954"/>
@@ -14395,7 +14957,7 @@
       </w:rPr>
     </w:lvl>
   </w:abstractNum>
-  <w:abstractNum w:abstractNumId="32" w15:restartNumberingAfterBreak="0">
+  <w:abstractNum w:abstractNumId="33" w15:restartNumberingAfterBreak="0">
     <w:nsid w:val="7A5E3808"/>
     <w:multiLevelType w:val="hybridMultilevel"/>
     <w:tmpl w:val="145EBBD0"/>
@@ -14607,7 +15169,7 @@
       </w:rPr>
     </w:lvl>
   </w:abstractNum>
-  <w:abstractNum w:abstractNumId="33" w15:restartNumberingAfterBreak="0">
+  <w:abstractNum w:abstractNumId="34" w15:restartNumberingAfterBreak="0">
     <w:nsid w:val="7AE31B72"/>
     <w:multiLevelType w:val="hybridMultilevel"/>
     <w:tmpl w:val="51940448"/>
@@ -14693,7 +15255,7 @@
       </w:pPr>
     </w:lvl>
   </w:abstractNum>
-  <w:abstractNum w:abstractNumId="34" w15:restartNumberingAfterBreak="0">
+  <w:abstractNum w:abstractNumId="35" w15:restartNumberingAfterBreak="0">
     <w:nsid w:val="7B857CBD"/>
     <w:multiLevelType w:val="hybridMultilevel"/>
     <w:tmpl w:val="738C58A2"/>
@@ -14782,7 +15344,7 @@
       </w:pPr>
     </w:lvl>
   </w:abstractNum>
-  <w:abstractNum w:abstractNumId="35" w15:restartNumberingAfterBreak="0">
+  <w:abstractNum w:abstractNumId="36" w15:restartNumberingAfterBreak="0">
     <w:nsid w:val="7D224224"/>
     <w:multiLevelType w:val="multilevel"/>
     <w:tmpl w:val="50BE1A90"/>
@@ -14931,7 +15493,7 @@
       </w:rPr>
     </w:lvl>
   </w:abstractNum>
-  <w:abstractNum w:abstractNumId="36" w15:restartNumberingAfterBreak="0">
+  <w:abstractNum w:abstractNumId="37" w15:restartNumberingAfterBreak="0">
     <w:nsid w:val="7E455E71"/>
     <w:multiLevelType w:val="multilevel"/>
     <w:tmpl w:val="CE287600"/>
@@ -15045,7 +15607,7 @@
     </w:lvl>
   </w:abstractNum>
   <w:num w:numId="1">
-    <w:abstractNumId w:val="24"/>
+    <w:abstractNumId w:val="25"/>
     <w:lvlOverride w:ilvl="0">
       <w:lvl w:ilvl="0">
         <w:numFmt w:val="upperRoman"/>
@@ -15055,25 +15617,25 @@
     </w:lvlOverride>
   </w:num>
   <w:num w:numId="2">
-    <w:abstractNumId w:val="26"/>
+    <w:abstractNumId w:val="27"/>
   </w:num>
   <w:num w:numId="3">
     <w:abstractNumId w:val="2"/>
   </w:num>
   <w:num w:numId="4">
-    <w:abstractNumId w:val="27"/>
+    <w:abstractNumId w:val="28"/>
   </w:num>
   <w:num w:numId="5">
-    <w:abstractNumId w:val="29"/>
+    <w:abstractNumId w:val="30"/>
   </w:num>
   <w:num w:numId="6">
-    <w:abstractNumId w:val="25"/>
+    <w:abstractNumId w:val="26"/>
   </w:num>
   <w:num w:numId="7">
     <w:abstractNumId w:val="6"/>
   </w:num>
   <w:num w:numId="8">
-    <w:abstractNumId w:val="35"/>
+    <w:abstractNumId w:val="36"/>
   </w:num>
   <w:num w:numId="9">
     <w:abstractNumId w:val="12"/>
@@ -15201,37 +15763,37 @@
     <w:abstractNumId w:val="13"/>
   </w:num>
   <w:num w:numId="11">
-    <w:abstractNumId w:val="28"/>
+    <w:abstractNumId w:val="29"/>
   </w:num>
   <w:num w:numId="12">
-    <w:abstractNumId w:val="23"/>
+    <w:abstractNumId w:val="24"/>
   </w:num>
   <w:num w:numId="13">
-    <w:abstractNumId w:val="14"/>
+    <w:abstractNumId w:val="15"/>
   </w:num>
   <w:num w:numId="14">
-    <w:abstractNumId w:val="17"/>
+    <w:abstractNumId w:val="18"/>
   </w:num>
   <w:num w:numId="15">
-    <w:abstractNumId w:val="22"/>
+    <w:abstractNumId w:val="23"/>
   </w:num>
   <w:num w:numId="16">
     <w:abstractNumId w:val="4"/>
   </w:num>
   <w:num w:numId="17">
-    <w:abstractNumId w:val="15"/>
+    <w:abstractNumId w:val="16"/>
   </w:num>
   <w:num w:numId="18">
-    <w:abstractNumId w:val="30"/>
+    <w:abstractNumId w:val="31"/>
   </w:num>
   <w:num w:numId="19">
     <w:abstractNumId w:val="9"/>
   </w:num>
   <w:num w:numId="20">
-    <w:abstractNumId w:val="32"/>
+    <w:abstractNumId w:val="33"/>
   </w:num>
   <w:num w:numId="21">
-    <w:abstractNumId w:val="20"/>
+    <w:abstractNumId w:val="21"/>
   </w:num>
   <w:num w:numId="22">
     <w:abstractNumId w:val="11"/>
@@ -15246,13 +15808,13 @@
     <w:abstractNumId w:val="5"/>
   </w:num>
   <w:num w:numId="26">
-    <w:abstractNumId w:val="33"/>
+    <w:abstractNumId w:val="34"/>
   </w:num>
   <w:num w:numId="27">
-    <w:abstractNumId w:val="18"/>
+    <w:abstractNumId w:val="19"/>
   </w:num>
   <w:num w:numId="28">
-    <w:abstractNumId w:val="31"/>
+    <w:abstractNumId w:val="32"/>
   </w:num>
   <w:num w:numId="29">
     <w:abstractNumId w:val="8"/>
@@ -15264,16 +15826,16 @@
     <w:abstractNumId w:val="7"/>
   </w:num>
   <w:num w:numId="32">
-    <w:abstractNumId w:val="21"/>
+    <w:abstractNumId w:val="22"/>
   </w:num>
   <w:num w:numId="33">
     <w:abstractNumId w:val="1"/>
   </w:num>
   <w:num w:numId="34">
-    <w:abstractNumId w:val="34"/>
+    <w:abstractNumId w:val="35"/>
   </w:num>
   <w:num w:numId="35">
-    <w:abstractNumId w:val="36"/>
+    <w:abstractNumId w:val="37"/>
     <w:lvlOverride w:ilvl="0">
       <w:startOverride w:val="1"/>
     </w:lvlOverride>
@@ -15303,10 +15865,13 @@
     </w:lvlOverride>
   </w:num>
   <w:num w:numId="36">
-    <w:abstractNumId w:val="16"/>
+    <w:abstractNumId w:val="17"/>
   </w:num>
   <w:num w:numId="37">
-    <w:abstractNumId w:val="19"/>
+    <w:abstractNumId w:val="20"/>
+  </w:num>
+  <w:num w:numId="38">
+    <w:abstractNumId w:val="14"/>
   </w:num>
 </w:numbering>
 </file>
@@ -15750,6 +16315,7 @@
   <w:style w:type="character" w:default="1" w:styleId="DefaultParagraphFont">
     <w:name w:val="Default Paragraph Font"/>
     <w:uiPriority w:val="1"/>
+    <w:semiHidden/>
     <w:unhideWhenUsed/>
   </w:style>
   <w:style w:type="table" w:default="1" w:styleId="TableNormal">

--- a/SRS/Software Requirements Specification.docx
+++ b/SRS/Software Requirements Specification.docx
@@ -9887,6 +9887,119 @@
           <w:szCs w:val="24"/>
         </w:rPr>
         <w:lastRenderedPageBreak/>
+        <w:t>c. Quản lý đặt phòng:</w:t>
+      </w:r>
+    </w:p>
+    <w:p>
+      <w:pPr>
+        <w:rPr>
+          <w:rFonts w:ascii="Arial" w:hAnsi="Arial" w:cs="Arial"/>
+          <w:sz w:val="24"/>
+          <w:szCs w:val="24"/>
+        </w:rPr>
+      </w:pPr>
+      <w:bookmarkStart w:id="1" w:name="_GoBack"/>
+      <w:r>
+        <w:rPr>
+          <w:rFonts w:ascii="Arial" w:hAnsi="Arial" w:cs="Arial"/>
+          <w:noProof/>
+          <w:sz w:val="24"/>
+          <w:szCs w:val="24"/>
+        </w:rPr>
+        <w:drawing>
+          <wp:inline distT="0" distB="0" distL="0" distR="0">
+            <wp:extent cx="5943600" cy="2912110"/>
+            <wp:effectExtent l="0" t="0" r="0" b="0"/>
+            <wp:docPr id="4" name="Picture 4"/>
+            <wp:cNvGraphicFramePr>
+              <a:graphicFrameLocks xmlns:a="http://schemas.openxmlformats.org/drawingml/2006/main" noChangeAspect="1"/>
+            </wp:cNvGraphicFramePr>
+            <a:graphic xmlns:a="http://schemas.openxmlformats.org/drawingml/2006/main">
+              <a:graphicData uri="http://schemas.openxmlformats.org/drawingml/2006/picture">
+                <pic:pic xmlns:pic="http://schemas.openxmlformats.org/drawingml/2006/picture">
+                  <pic:nvPicPr>
+                    <pic:cNvPr id="4" name="101692299_290572335455278_4216130851999580160_n.png"/>
+                    <pic:cNvPicPr/>
+                  </pic:nvPicPr>
+                  <pic:blipFill>
+                    <a:blip r:embed="rId9">
+                      <a:extLst>
+                        <a:ext uri="{28A0092B-C50C-407E-A947-70E740481C1C}">
+                          <a14:useLocalDpi xmlns:a14="http://schemas.microsoft.com/office/drawing/2010/main" val="0"/>
+                        </a:ext>
+                      </a:extLst>
+                    </a:blip>
+                    <a:stretch>
+                      <a:fillRect/>
+                    </a:stretch>
+                  </pic:blipFill>
+                  <pic:spPr>
+                    <a:xfrm>
+                      <a:off x="0" y="0"/>
+                      <a:ext cx="5943600" cy="2912110"/>
+                    </a:xfrm>
+                    <a:prstGeom prst="rect">
+                      <a:avLst/>
+                    </a:prstGeom>
+                  </pic:spPr>
+                </pic:pic>
+              </a:graphicData>
+            </a:graphic>
+          </wp:inline>
+        </w:drawing>
+      </w:r>
+    </w:p>
+    <w:bookmarkEnd w:id="1"/>
+    <w:p>
+      <w:pPr>
+        <w:rPr>
+          <w:rFonts w:ascii="Arial" w:hAnsi="Arial" w:cs="Arial"/>
+          <w:sz w:val="24"/>
+          <w:szCs w:val="24"/>
+        </w:rPr>
+      </w:pPr>
+    </w:p>
+    <w:p>
+      <w:pPr>
+        <w:rPr>
+          <w:rFonts w:ascii="Arial" w:hAnsi="Arial" w:cs="Arial"/>
+          <w:sz w:val="24"/>
+          <w:szCs w:val="24"/>
+        </w:rPr>
+      </w:pPr>
+    </w:p>
+    <w:p>
+      <w:pPr>
+        <w:rPr>
+          <w:rFonts w:ascii="Arial" w:hAnsi="Arial" w:cs="Arial"/>
+          <w:sz w:val="24"/>
+          <w:szCs w:val="24"/>
+        </w:rPr>
+      </w:pPr>
+    </w:p>
+    <w:p>
+      <w:pPr>
+        <w:rPr>
+          <w:rFonts w:ascii="Arial" w:hAnsi="Arial" w:cs="Arial"/>
+          <w:sz w:val="24"/>
+          <w:szCs w:val="24"/>
+        </w:rPr>
+      </w:pPr>
+    </w:p>
+    <w:p>
+      <w:pPr>
+        <w:rPr>
+          <w:rFonts w:ascii="Arial" w:hAnsi="Arial" w:cs="Arial"/>
+          <w:sz w:val="24"/>
+          <w:szCs w:val="24"/>
+        </w:rPr>
+      </w:pPr>
+      <w:r>
+        <w:rPr>
+          <w:rFonts w:ascii="Arial" w:hAnsi="Arial" w:cs="Arial"/>
+          <w:sz w:val="24"/>
+          <w:szCs w:val="24"/>
+        </w:rPr>
         <w:t>4.</w:t>
       </w:r>
       <w:r>
@@ -9957,7 +10070,7 @@
                     <pic:cNvPicPr/>
                   </pic:nvPicPr>
                   <pic:blipFill>
-                    <a:blip r:embed="rId9">
+                    <a:blip r:embed="rId10">
                       <a:extLst>
                         <a:ext uri="{28A0092B-C50C-407E-A947-70E740481C1C}">
                           <a14:useLocalDpi xmlns:a14="http://schemas.microsoft.com/office/drawing/2010/main" val="0"/>
@@ -9998,6 +10111,7 @@
           <w:sz w:val="24"/>
           <w:szCs w:val="24"/>
         </w:rPr>
+        <w:lastRenderedPageBreak/>
         <w:tab/>
       </w:r>
     </w:p>
@@ -10045,6 +10159,16 @@
           <w:szCs w:val="24"/>
         </w:rPr>
       </w:pPr>
+    </w:p>
+    <w:p>
+      <w:pPr>
+        <w:ind w:left="720"/>
+        <w:rPr>
+          <w:rFonts w:ascii="Arial" w:hAnsi="Arial" w:cs="Arial"/>
+          <w:sz w:val="24"/>
+          <w:szCs w:val="24"/>
+        </w:rPr>
+      </w:pPr>
       <w:r>
         <w:rPr>
           <w:rFonts w:ascii="Arial" w:hAnsi="Arial" w:cs="Arial"/>
@@ -10054,8 +10178,8 @@
         </w:rPr>
         <w:drawing>
           <wp:inline distT="0" distB="0" distL="0" distR="0">
-            <wp:extent cx="5312097" cy="3376246"/>
-            <wp:effectExtent l="0" t="0" r="3175" b="0"/>
+            <wp:extent cx="4411227" cy="2803674"/>
+            <wp:effectExtent l="0" t="0" r="8890" b="0"/>
             <wp:docPr id="7" name="Picture 7"/>
             <wp:cNvGraphicFramePr>
               <a:graphicFrameLocks xmlns:a="http://schemas.openxmlformats.org/drawingml/2006/main" noChangeAspect="1"/>
@@ -10068,7 +10192,7 @@
                     <pic:cNvPicPr/>
                   </pic:nvPicPr>
                   <pic:blipFill>
-                    <a:blip r:embed="rId10">
+                    <a:blip r:embed="rId11">
                       <a:extLst>
                         <a:ext uri="{28A0092B-C50C-407E-A947-70E740481C1C}">
                           <a14:useLocalDpi xmlns:a14="http://schemas.microsoft.com/office/drawing/2010/main" val="0"/>
@@ -10082,7 +10206,7 @@
                   <pic:spPr>
                     <a:xfrm>
                       <a:off x="0" y="0"/>
-                      <a:ext cx="5328916" cy="3386936"/>
+                      <a:ext cx="4443734" cy="2824335"/>
                     </a:xfrm>
                     <a:prstGeom prst="rect">
                       <a:avLst/>
@@ -10114,6 +10238,14 @@
           <w:szCs w:val="24"/>
         </w:rPr>
       </w:pPr>
+      <w:r>
+        <w:rPr>
+          <w:rFonts w:ascii="Arial" w:hAnsi="Arial" w:cs="Arial"/>
+          <w:sz w:val="24"/>
+          <w:szCs w:val="24"/>
+        </w:rPr>
+        <w:t>c. Quản lý đặt phòng:</w:t>
+      </w:r>
     </w:p>
     <w:p>
       <w:pPr>
@@ -10124,8 +10256,55 @@
           <w:szCs w:val="24"/>
         </w:rPr>
       </w:pPr>
-      <w:bookmarkStart w:id="1" w:name="_GoBack"/>
-      <w:bookmarkEnd w:id="1"/>
+      <w:r>
+        <w:rPr>
+          <w:rFonts w:ascii="Arial" w:hAnsi="Arial" w:cs="Arial"/>
+          <w:noProof/>
+          <w:sz w:val="24"/>
+          <w:szCs w:val="24"/>
+        </w:rPr>
+        <w:drawing>
+          <wp:inline distT="0" distB="0" distL="0" distR="0">
+            <wp:extent cx="4511131" cy="3819520"/>
+            <wp:effectExtent l="0" t="0" r="3810" b="0"/>
+            <wp:docPr id="8" name="Picture 8"/>
+            <wp:cNvGraphicFramePr>
+              <a:graphicFrameLocks xmlns:a="http://schemas.openxmlformats.org/drawingml/2006/main" noChangeAspect="1"/>
+            </wp:cNvGraphicFramePr>
+            <a:graphic xmlns:a="http://schemas.openxmlformats.org/drawingml/2006/main">
+              <a:graphicData uri="http://schemas.openxmlformats.org/drawingml/2006/picture">
+                <pic:pic xmlns:pic="http://schemas.openxmlformats.org/drawingml/2006/picture">
+                  <pic:nvPicPr>
+                    <pic:cNvPr id="8" name="101687678_194007951797863_3512610278292324352_n.jpg"/>
+                    <pic:cNvPicPr/>
+                  </pic:nvPicPr>
+                  <pic:blipFill>
+                    <a:blip r:embed="rId12">
+                      <a:extLst>
+                        <a:ext uri="{28A0092B-C50C-407E-A947-70E740481C1C}">
+                          <a14:useLocalDpi xmlns:a14="http://schemas.microsoft.com/office/drawing/2010/main" val="0"/>
+                        </a:ext>
+                      </a:extLst>
+                    </a:blip>
+                    <a:stretch>
+                      <a:fillRect/>
+                    </a:stretch>
+                  </pic:blipFill>
+                  <pic:spPr>
+                    <a:xfrm>
+                      <a:off x="0" y="0"/>
+                      <a:ext cx="4539044" cy="3843154"/>
+                    </a:xfrm>
+                    <a:prstGeom prst="rect">
+                      <a:avLst/>
+                    </a:prstGeom>
+                  </pic:spPr>
+                </pic:pic>
+              </a:graphicData>
+            </a:graphic>
+          </wp:inline>
+        </w:drawing>
+      </w:r>
     </w:p>
     <w:sectPr>
       <w:pgSz w:w="12240" w:h="15840"/>

--- a/SRS/Software Requirements Specification.docx
+++ b/SRS/Software Requirements Specification.docx
@@ -9899,6 +9899,16 @@
         </w:rPr>
       </w:pPr>
       <w:bookmarkStart w:id="1" w:name="_GoBack"/>
+      <w:bookmarkEnd w:id="1"/>
+    </w:p>
+    <w:p>
+      <w:pPr>
+        <w:rPr>
+          <w:rFonts w:ascii="Arial" w:hAnsi="Arial" w:cs="Arial"/>
+          <w:sz w:val="24"/>
+          <w:szCs w:val="24"/>
+        </w:rPr>
+      </w:pPr>
       <w:r>
         <w:rPr>
           <w:rFonts w:ascii="Arial" w:hAnsi="Arial" w:cs="Arial"/>
@@ -9949,7 +9959,6 @@
         </w:drawing>
       </w:r>
     </w:p>
-    <w:bookmarkEnd w:id="1"/>
     <w:p>
       <w:pPr>
         <w:rPr>
@@ -10054,6 +10063,7 @@
           <w:sz w:val="24"/>
           <w:szCs w:val="24"/>
         </w:rPr>
+        <w:lastRenderedPageBreak/>
         <w:drawing>
           <wp:inline distT="0" distB="0" distL="0" distR="0">
             <wp:extent cx="4632290" cy="2946651"/>
@@ -10111,7 +10121,6 @@
           <w:sz w:val="24"/>
           <w:szCs w:val="24"/>
         </w:rPr>
-        <w:lastRenderedPageBreak/>
         <w:tab/>
       </w:r>
     </w:p>
@@ -10263,6 +10272,7 @@
           <w:sz w:val="24"/>
           <w:szCs w:val="24"/>
         </w:rPr>
+        <w:lastRenderedPageBreak/>
         <w:drawing>
           <wp:inline distT="0" distB="0" distL="0" distR="0">
             <wp:extent cx="4511131" cy="3819520"/>

--- a/SRS/Software Requirements Specification.docx
+++ b/SRS/Software Requirements Specification.docx
@@ -9898,8 +9898,6 @@
           <w:szCs w:val="24"/>
         </w:rPr>
       </w:pPr>
-      <w:bookmarkStart w:id="1" w:name="_GoBack"/>
-      <w:bookmarkEnd w:id="1"/>
     </w:p>
     <w:p>
       <w:pPr>
@@ -10247,12 +10245,55 @@
           <w:szCs w:val="24"/>
         </w:rPr>
       </w:pPr>
+    </w:p>
+    <w:p>
+      <w:pPr>
+        <w:ind w:left="720"/>
+        <w:rPr>
+          <w:rFonts w:ascii="Arial" w:hAnsi="Arial" w:cs="Arial"/>
+          <w:sz w:val="24"/>
+          <w:szCs w:val="24"/>
+        </w:rPr>
+      </w:pPr>
+    </w:p>
+    <w:p>
+      <w:pPr>
+        <w:ind w:left="720"/>
+        <w:rPr>
+          <w:rFonts w:ascii="Arial" w:hAnsi="Arial" w:cs="Arial"/>
+          <w:sz w:val="24"/>
+          <w:szCs w:val="24"/>
+        </w:rPr>
+      </w:pPr>
+    </w:p>
+    <w:p>
+      <w:pPr>
+        <w:ind w:left="720"/>
+        <w:rPr>
+          <w:rFonts w:ascii="Arial" w:hAnsi="Arial" w:cs="Arial"/>
+          <w:sz w:val="24"/>
+          <w:szCs w:val="24"/>
+        </w:rPr>
+      </w:pPr>
+    </w:p>
+    <w:p>
+      <w:pPr>
+        <w:ind w:left="720"/>
+        <w:rPr>
+          <w:rFonts w:ascii="Arial" w:hAnsi="Arial" w:cs="Arial"/>
+          <w:sz w:val="24"/>
+          <w:szCs w:val="24"/>
+        </w:rPr>
+      </w:pPr>
+      <w:bookmarkStart w:id="1" w:name="_GoBack"/>
+      <w:bookmarkEnd w:id="1"/>
       <w:r>
         <w:rPr>
           <w:rFonts w:ascii="Arial" w:hAnsi="Arial" w:cs="Arial"/>
           <w:sz w:val="24"/>
           <w:szCs w:val="24"/>
         </w:rPr>
+        <w:lastRenderedPageBreak/>
         <w:t>c. Quản lý đặt phòng:</w:t>
       </w:r>
     </w:p>
@@ -10272,7 +10313,6 @@
           <w:sz w:val="24"/>
           <w:szCs w:val="24"/>
         </w:rPr>
-        <w:lastRenderedPageBreak/>
         <w:drawing>
           <wp:inline distT="0" distB="0" distL="0" distR="0">
             <wp:extent cx="4511131" cy="3819520"/>

--- a/SRS/Software Requirements Specification.docx
+++ b/SRS/Software Requirements Specification.docx
@@ -161,6 +161,29 @@
           <w:szCs w:val="24"/>
         </w:rPr>
         <w:tab/>
+      </w:r>
+      <w:r>
+        <w:rPr>
+          <w:rFonts w:ascii="Arial" w:eastAsia="Times New Roman" w:hAnsi="Arial" w:cs="Arial"/>
+          <w:b/>
+          <w:bCs/>
+          <w:color w:val="000000"/>
+          <w:sz w:val="24"/>
+          <w:szCs w:val="24"/>
+        </w:rPr>
+        <w:tab/>
+      </w:r>
+      <w:bookmarkStart w:id="0" w:name="_GoBack"/>
+      <w:bookmarkEnd w:id="0"/>
+      <w:r>
+        <w:rPr>
+          <w:rFonts w:ascii="Arial" w:eastAsia="Times New Roman" w:hAnsi="Arial" w:cs="Arial"/>
+          <w:b/>
+          <w:bCs/>
+          <w:color w:val="000000"/>
+          <w:sz w:val="24"/>
+          <w:szCs w:val="24"/>
+        </w:rPr>
         <w:t>  HOTEL BOOKING MANAGEMENT SYSTEM </w:t>
       </w:r>
     </w:p>
@@ -2420,7 +2443,7 @@
                 <w:szCs w:val="24"/>
               </w:rPr>
             </w:pPr>
-            <w:bookmarkStart w:id="0" w:name="_Toc452026908"/>
+            <w:bookmarkStart w:id="1" w:name="_Toc452026908"/>
             <w:r>
               <w:rPr>
                 <w:rFonts w:ascii="Arial" w:eastAsia="Times New Roman" w:hAnsi="Arial" w:cs="Arial"/>
@@ -2431,7 +2454,7 @@
               </w:rPr>
               <w:t>Post-Conditions</w:t>
             </w:r>
-            <w:bookmarkEnd w:id="0"/>
+            <w:bookmarkEnd w:id="1"/>
           </w:p>
           <w:p>
             <w:pPr>
@@ -10285,8 +10308,6 @@
           <w:szCs w:val="24"/>
         </w:rPr>
       </w:pPr>
-      <w:bookmarkStart w:id="1" w:name="_GoBack"/>
-      <w:bookmarkEnd w:id="1"/>
       <w:r>
         <w:rPr>
           <w:rFonts w:ascii="Arial" w:hAnsi="Arial" w:cs="Arial"/>

--- a/SRS/Software Requirements Specification.docx
+++ b/SRS/Software Requirements Specification.docx
@@ -1,6 +1,6 @@
 
 <file path=word/document.xml><?xml version="1.0" encoding="utf-8"?>
-<w:document xmlns:wpc="http://schemas.microsoft.com/office/word/2010/wordprocessingCanvas" xmlns:cx="http://schemas.microsoft.com/office/drawing/2014/chartex" xmlns:cx1="http://schemas.microsoft.com/office/drawing/2015/9/8/chartex" xmlns:mc="http://schemas.openxmlformats.org/markup-compatibility/2006" xmlns:o="urn:schemas-microsoft-com:office:office" xmlns:r="http://schemas.openxmlformats.org/officeDocument/2006/relationships" xmlns:m="http://schemas.openxmlformats.org/officeDocument/2006/math" xmlns:v="urn:schemas-microsoft-com:vml" xmlns:wp14="http://schemas.microsoft.com/office/word/2010/wordprocessingDrawing" xmlns:wp="http://schemas.openxmlformats.org/drawingml/2006/wordprocessingDrawing" xmlns:w10="urn:schemas-microsoft-com:office:word" xmlns:w="http://schemas.openxmlformats.org/wordprocessingml/2006/main" xmlns:w14="http://schemas.microsoft.com/office/word/2010/wordml" xmlns:w15="http://schemas.microsoft.com/office/word/2012/wordml" xmlns:w16se="http://schemas.microsoft.com/office/word/2015/wordml/symex" xmlns:wpg="http://schemas.microsoft.com/office/word/2010/wordprocessingGroup" xmlns:wpi="http://schemas.microsoft.com/office/word/2010/wordprocessingInk" xmlns:wne="http://schemas.microsoft.com/office/word/2006/wordml" xmlns:wps="http://schemas.microsoft.com/office/word/2010/wordprocessingShape" mc:Ignorable="w14 w15 w16se wp14">
+<w:document xmlns:wpc="http://schemas.microsoft.com/office/word/2010/wordprocessingCanvas" xmlns:cx="http://schemas.microsoft.com/office/drawing/2014/chartex" xmlns:mc="http://schemas.openxmlformats.org/markup-compatibility/2006" xmlns:o="urn:schemas-microsoft-com:office:office" xmlns:r="http://schemas.openxmlformats.org/officeDocument/2006/relationships" xmlns:m="http://schemas.openxmlformats.org/officeDocument/2006/math" xmlns:v="urn:schemas-microsoft-com:vml" xmlns:wp14="http://schemas.microsoft.com/office/word/2010/wordprocessingDrawing" xmlns:wp="http://schemas.openxmlformats.org/drawingml/2006/wordprocessingDrawing" xmlns:w10="urn:schemas-microsoft-com:office:word" xmlns:w="http://schemas.openxmlformats.org/wordprocessingml/2006/main" xmlns:w14="http://schemas.microsoft.com/office/word/2010/wordml" xmlns:w15="http://schemas.microsoft.com/office/word/2012/wordml" xmlns:w16se="http://schemas.microsoft.com/office/word/2015/wordml/symex" xmlns:wpg="http://schemas.microsoft.com/office/word/2010/wordprocessingGroup" xmlns:wpi="http://schemas.microsoft.com/office/word/2010/wordprocessingInk" xmlns:wne="http://schemas.microsoft.com/office/word/2006/wordml" xmlns:wps="http://schemas.microsoft.com/office/word/2010/wordprocessingShape" mc:Ignorable="w14 w15 w16se wp14">
   <w:body>
     <w:p>
       <w:pPr>
@@ -173,8 +173,6 @@
         </w:rPr>
         <w:tab/>
       </w:r>
-      <w:bookmarkStart w:id="0" w:name="_GoBack"/>
-      <w:bookmarkEnd w:id="0"/>
       <w:r>
         <w:rPr>
           <w:rFonts w:ascii="Arial" w:eastAsia="Times New Roman" w:hAnsi="Arial" w:cs="Arial"/>
@@ -424,7 +422,7 @@
           <w:sz w:val="24"/>
           <w:szCs w:val="24"/>
         </w:rPr>
-        <w:t>Phần mềm quản lý đặt phòng khách sạn là phần mềm hỗ trợ việc quản lý đặt phòng khách sạn diễn ra nhanh và chính xác nhất</w:t>
+        <w:t xml:space="preserve">Phần mềm quản lý đặt phòng khách sạn là phần mềm hỗ trợ việc quản lý đặt phòng khách sạn diễn ra nhanh và chính xác </w:t>
       </w:r>
       <w:proofErr w:type="gramStart"/>
       <w:r>
@@ -434,7 +432,7 @@
           <w:sz w:val="24"/>
           <w:szCs w:val="24"/>
         </w:rPr>
-        <w:t>,triệt</w:t>
+        <w:t>nhất,triệt</w:t>
       </w:r>
       <w:proofErr w:type="gramEnd"/>
       <w:r>
@@ -611,7 +609,7 @@
           <w:sz w:val="24"/>
           <w:szCs w:val="24"/>
         </w:rPr>
-        <w:t xml:space="preserve"> Khách hàng (Customer) có thể yêu cầu đặt phòng trước (reservation) trực tiếp với khách sạn. </w:t>
+        <w:t xml:space="preserve"> Khách hàng (Customer) có thể yêu cầu đặt phòng trước (reservation) trực tiếp với khách sạn. Thông tin mà khách hàng phải cung cấp khi đăng ký đặt phòng để nhân viên điều hành nhập vào hệ thống bao gồm: Tên khách hàng, số điện thoại liên lạc, số lượng từng loại phòng khách hàng muốn đặt, ngày nhận phòng, số ngày ở. Hệ thống sẽ kiểm tra các phòng có sẵn có đáp ứng nhu cầu của khách không để thông báo cho khách </w:t>
       </w:r>
       <w:proofErr w:type="gramStart"/>
       <w:r>
@@ -621,9 +619,18 @@
           <w:sz w:val="24"/>
           <w:szCs w:val="24"/>
         </w:rPr>
-        <w:t>Thông tin mà khách hàng phải cung cấp khi đăng ký đặt phòng để nhân viên điều hành nhập vào hệ thống bao gồm: Tên khách hàng, số điện thoại liên lạc, số lượng từng loại phòng khách hàng muốn đặt, ngày nhận phòng, số ngày ở. Hệ thống sẽ kiểm tra các phòng có sẵn có đáp ứng nhu cầu của khách không để thông báo cho khách hàng.Ngòai ra, khách hàng phải cung cấp thông tin chi tiết của các vị khách (guest) sẽ nghỉ ở khách sạn bao gồm: tên, địa chỉ, số điện thoại, ...</w:t>
+        <w:t>hàng.Ngòai</w:t>
       </w:r>
       <w:proofErr w:type="gramEnd"/>
+      <w:r>
+        <w:rPr>
+          <w:rFonts w:ascii="Arial" w:eastAsia="Times New Roman" w:hAnsi="Arial" w:cs="Arial"/>
+          <w:color w:val="000000"/>
+          <w:sz w:val="24"/>
+          <w:szCs w:val="24"/>
+        </w:rPr>
+        <w:t xml:space="preserve"> ra, khách hàng phải cung cấp thông tin chi tiết của các vị khách (guest) sẽ nghỉ ở khách sạn bao gồm: tên, địa chỉ, số điện thoại, ...</w:t>
+      </w:r>
     </w:p>
     <w:p>
       <w:pPr>
@@ -2325,25 +2332,7 @@
                 <w:sz w:val="24"/>
                 <w:szCs w:val="24"/>
               </w:rPr>
-              <w:t xml:space="preserve">Hệ thống tạo và hiển thị một danh sách tất cả phòng </w:t>
-            </w:r>
-            <w:proofErr w:type="gramStart"/>
-            <w:r>
-              <w:rPr>
-                <w:rFonts w:ascii="Arial" w:hAnsi="Arial" w:cs="Arial"/>
-                <w:sz w:val="24"/>
-                <w:szCs w:val="24"/>
-              </w:rPr>
-              <w:t>theo</w:t>
-            </w:r>
-            <w:proofErr w:type="gramEnd"/>
-            <w:r>
-              <w:rPr>
-                <w:rFonts w:ascii="Arial" w:hAnsi="Arial" w:cs="Arial"/>
-                <w:sz w:val="24"/>
-                <w:szCs w:val="24"/>
-              </w:rPr>
-              <w:t xml:space="preserve"> loại phòng đã chọn trong cơ sở dữ liệu. Quay về bước 5</w:t>
+              <w:t>Hệ thống tạo và hiển thị một danh sách tất cả phòng theo loại phòng đã chọn trong cơ sở dữ liệu. Quay về bước 5</w:t>
             </w:r>
           </w:p>
           <w:p>
@@ -2443,7 +2432,7 @@
                 <w:szCs w:val="24"/>
               </w:rPr>
             </w:pPr>
-            <w:bookmarkStart w:id="1" w:name="_Toc452026908"/>
+            <w:bookmarkStart w:id="0" w:name="_Toc452026908"/>
             <w:r>
               <w:rPr>
                 <w:rFonts w:ascii="Arial" w:eastAsia="Times New Roman" w:hAnsi="Arial" w:cs="Arial"/>
@@ -2454,7 +2443,7 @@
               </w:rPr>
               <w:t>Post-Conditions</w:t>
             </w:r>
-            <w:bookmarkEnd w:id="1"/>
+            <w:bookmarkEnd w:id="0"/>
           </w:p>
           <w:p>
             <w:pPr>
@@ -3992,25 +3981,7 @@
                 <w:sz w:val="24"/>
                 <w:szCs w:val="24"/>
               </w:rPr>
-              <w:t xml:space="preserve">Hệ thống tạo và hiển thị một danh sách tất cả phòng </w:t>
-            </w:r>
-            <w:proofErr w:type="gramStart"/>
-            <w:r>
-              <w:rPr>
-                <w:rFonts w:ascii="Arial" w:hAnsi="Arial" w:cs="Arial"/>
-                <w:sz w:val="24"/>
-                <w:szCs w:val="24"/>
-              </w:rPr>
-              <w:t>theo</w:t>
-            </w:r>
-            <w:proofErr w:type="gramEnd"/>
-            <w:r>
-              <w:rPr>
-                <w:rFonts w:ascii="Arial" w:hAnsi="Arial" w:cs="Arial"/>
-                <w:sz w:val="24"/>
-                <w:szCs w:val="24"/>
-              </w:rPr>
-              <w:t xml:space="preserve"> loại phòng đã chọn trong cơ sở dữ liệu. Quay về bước 5</w:t>
+              <w:t>Hệ thống tạo và hiển thị một danh sách tất cả phòng theo loại phòng đã chọn trong cơ sở dữ liệu. Quay về bước 5</w:t>
             </w:r>
           </w:p>
           <w:p>
@@ -6894,7 +6865,7 @@
                 <w:sz w:val="24"/>
                 <w:szCs w:val="24"/>
               </w:rPr>
-              <w:t>5. Người dùng cung cấp đầy đủ thông tin vào phiếu thuê: Họ tên KH, địa chỉ, cmnd, sđt</w:t>
+              <w:t xml:space="preserve">5. Người dùng cung cấp đầy đủ thông tin vào phiếu thuê: Họ tên KH, địa chỉ, cmnd, </w:t>
             </w:r>
             <w:proofErr w:type="gramStart"/>
             <w:r>
@@ -6906,7 +6877,7 @@
                 <w:sz w:val="24"/>
                 <w:szCs w:val="24"/>
               </w:rPr>
-              <w:t>..</w:t>
+              <w:t>sđt..</w:t>
             </w:r>
             <w:proofErr w:type="gramEnd"/>
           </w:p>
@@ -7021,31 +6992,7 @@
                 <w:sz w:val="24"/>
                 <w:szCs w:val="24"/>
               </w:rPr>
-              <w:t xml:space="preserve">Nếu có sai sót về thông tin ngày thuê hệ thống sẽ thông báo. </w:t>
-            </w:r>
-            <w:proofErr w:type="gramStart"/>
-            <w:r>
-              <w:rPr>
-                <w:rFonts w:ascii="Times New Roman" w:eastAsia="Times New Roman" w:hAnsi="Times New Roman" w:cs="Times New Roman"/>
-                <w:b/>
-                <w:bCs/>
-                <w:color w:val="000000"/>
-                <w:sz w:val="24"/>
-                <w:szCs w:val="24"/>
-              </w:rPr>
-              <w:t>vd</w:t>
-            </w:r>
-            <w:proofErr w:type="gramEnd"/>
-            <w:r>
-              <w:rPr>
-                <w:rFonts w:ascii="Times New Roman" w:eastAsia="Times New Roman" w:hAnsi="Times New Roman" w:cs="Times New Roman"/>
-                <w:b/>
-                <w:bCs/>
-                <w:color w:val="000000"/>
-                <w:sz w:val="24"/>
-                <w:szCs w:val="24"/>
-              </w:rPr>
-              <w:t>: ngày trả phòng trước ngày thuê…</w:t>
+              <w:t>Nếu có sai sót về thông tin ngày thuê hệ thống sẽ thông báo. vd: ngày trả phòng trước ngày thuê…</w:t>
             </w:r>
           </w:p>
           <w:p>
@@ -8109,7 +8056,7 @@
           <w:sz w:val="24"/>
           <w:szCs w:val="24"/>
         </w:rPr>
-        <w:t>Logout(</w:t>
+        <w:t>Logout( Đăng</w:t>
       </w:r>
       <w:proofErr w:type="gramEnd"/>
       <w:r>
@@ -8120,7 +8067,7 @@
           <w:sz w:val="24"/>
           <w:szCs w:val="24"/>
         </w:rPr>
-        <w:t xml:space="preserve"> Đăng xuất)</w:t>
+        <w:t xml:space="preserve"> xuất)</w:t>
       </w:r>
     </w:p>
     <w:p>
@@ -8638,7 +8585,6 @@
                 <w:szCs w:val="24"/>
               </w:rPr>
             </w:pPr>
-            <w:proofErr w:type="gramStart"/>
             <w:r>
               <w:rPr>
                 <w:rFonts w:ascii="Arial" w:hAnsi="Arial" w:cs="Arial"/>
@@ -8647,18 +8593,7 @@
                 <w:sz w:val="24"/>
                 <w:szCs w:val="24"/>
               </w:rPr>
-              <w:t>1.Actor</w:t>
-            </w:r>
-            <w:proofErr w:type="gramEnd"/>
-            <w:r>
-              <w:rPr>
-                <w:rFonts w:ascii="Arial" w:hAnsi="Arial" w:cs="Arial"/>
-                <w:b/>
-                <w:bCs/>
-                <w:sz w:val="24"/>
-                <w:szCs w:val="24"/>
-              </w:rPr>
-              <w:t xml:space="preserve"> thực hiện chức năng đăng xuất khỏi hệ thống.</w:t>
+              <w:t>1.Actor thực hiện chức năng đăng xuất khỏi hệ thống.</w:t>
             </w:r>
           </w:p>
           <w:p>
@@ -9435,7 +9370,6 @@
                 <w:szCs w:val="24"/>
               </w:rPr>
             </w:pPr>
-            <w:proofErr w:type="gramStart"/>
             <w:r>
               <w:rPr>
                 <w:rFonts w:ascii="Arial" w:hAnsi="Arial" w:cs="Arial"/>
@@ -9444,9 +9378,17 @@
                 <w:sz w:val="24"/>
                 <w:szCs w:val="24"/>
               </w:rPr>
-              <w:t>1.Nhân</w:t>
-            </w:r>
-            <w:proofErr w:type="gramEnd"/>
+              <w:t>1.Nhân viên tiếp tân sẽ ghi nhận lại thông tin về số phòng, CMND của khách hàng.</w:t>
+            </w:r>
+          </w:p>
+          <w:p>
+            <w:pPr>
+              <w:rPr>
+                <w:rFonts w:ascii="Arial" w:hAnsi="Arial" w:cs="Arial"/>
+                <w:sz w:val="24"/>
+                <w:szCs w:val="24"/>
+              </w:rPr>
+            </w:pPr>
             <w:r>
               <w:rPr>
                 <w:rFonts w:ascii="Arial" w:hAnsi="Arial" w:cs="Arial"/>
@@ -9455,17 +9397,9 @@
                 <w:sz w:val="24"/>
                 <w:szCs w:val="24"/>
               </w:rPr>
-              <w:t xml:space="preserve"> viên tiếp tân sẽ ghi nhận lại thông tin về số phòng, CMND của khách hàng.</w:t>
-            </w:r>
-          </w:p>
-          <w:p>
-            <w:pPr>
-              <w:rPr>
-                <w:rFonts w:ascii="Arial" w:hAnsi="Arial" w:cs="Arial"/>
-                <w:sz w:val="24"/>
-                <w:szCs w:val="24"/>
-              </w:rPr>
-            </w:pPr>
+              <w:t xml:space="preserve">2. Dựa vào đó sẽ tra </w:t>
+            </w:r>
+            <w:proofErr w:type="gramStart"/>
             <w:r>
               <w:rPr>
                 <w:rFonts w:ascii="Arial" w:hAnsi="Arial" w:cs="Arial"/>
@@ -9474,9 +9408,9 @@
                 <w:sz w:val="24"/>
                 <w:szCs w:val="24"/>
               </w:rPr>
-              <w:t xml:space="preserve">2. Dựa vào đó sẽ tra </w:t>
-            </w:r>
-            <w:proofErr w:type="gramStart"/>
+              <w:t>cứu( số</w:t>
+            </w:r>
+            <w:proofErr w:type="gramEnd"/>
             <w:r>
               <w:rPr>
                 <w:rFonts w:ascii="Arial" w:hAnsi="Arial" w:cs="Arial"/>
@@ -9485,18 +9419,7 @@
                 <w:sz w:val="24"/>
                 <w:szCs w:val="24"/>
               </w:rPr>
-              <w:t>cứu(</w:t>
-            </w:r>
-            <w:proofErr w:type="gramEnd"/>
-            <w:r>
-              <w:rPr>
-                <w:rFonts w:ascii="Arial" w:hAnsi="Arial" w:cs="Arial"/>
-                <w:b/>
-                <w:bCs/>
-                <w:sz w:val="24"/>
-                <w:szCs w:val="24"/>
-              </w:rPr>
-              <w:t xml:space="preserve"> số ngày đã ở, các loại dịch vụ khách hàng yêu cầu).</w:t>
+              <w:t xml:space="preserve"> ngày đã ở, các loại dịch vụ khách hàng yêu cầu).</w:t>
             </w:r>
           </w:p>
           <w:p>
@@ -9809,23 +9732,13 @@
           <w:szCs w:val="24"/>
         </w:rPr>
       </w:pPr>
-      <w:proofErr w:type="gramStart"/>
       <w:r>
         <w:rPr>
           <w:rFonts w:ascii="Arial" w:hAnsi="Arial" w:cs="Arial"/>
           <w:sz w:val="24"/>
           <w:szCs w:val="24"/>
         </w:rPr>
-        <w:t>b</w:t>
-      </w:r>
-      <w:proofErr w:type="gramEnd"/>
-      <w:r>
-        <w:rPr>
-          <w:rFonts w:ascii="Arial" w:hAnsi="Arial" w:cs="Arial"/>
-          <w:sz w:val="24"/>
-          <w:szCs w:val="24"/>
-        </w:rPr>
-        <w:t>. Đặt phòng:</w:t>
+        <w:t>b. Đặt phòng:</w:t>
       </w:r>
     </w:p>
     <w:p>
@@ -9997,6 +9910,73 @@
           <w:szCs w:val="24"/>
         </w:rPr>
       </w:pPr>
+      <w:r>
+        <w:rPr>
+          <w:rFonts w:ascii="Arial" w:hAnsi="Arial" w:cs="Arial"/>
+          <w:sz w:val="24"/>
+          <w:szCs w:val="24"/>
+        </w:rPr>
+        <w:t>d. Quản lý phòng</w:t>
+      </w:r>
+    </w:p>
+    <w:p>
+      <w:pPr>
+        <w:rPr>
+          <w:rFonts w:ascii="Arial" w:hAnsi="Arial" w:cs="Arial"/>
+          <w:sz w:val="24"/>
+          <w:szCs w:val="24"/>
+        </w:rPr>
+      </w:pPr>
+      <w:r>
+        <w:rPr>
+          <w:rFonts w:ascii="Arial" w:hAnsi="Arial" w:cs="Arial"/>
+          <w:noProof/>
+          <w:sz w:val="24"/>
+          <w:szCs w:val="24"/>
+        </w:rPr>
+        <w:lastRenderedPageBreak/>
+        <w:drawing>
+          <wp:inline distT="0" distB="0" distL="0" distR="0">
+            <wp:extent cx="5296535" cy="8229600"/>
+            <wp:effectExtent l="0" t="0" r="0" b="0"/>
+            <wp:docPr id="9" name="Picture 9"/>
+            <wp:cNvGraphicFramePr>
+              <a:graphicFrameLocks xmlns:a="http://schemas.openxmlformats.org/drawingml/2006/main" noChangeAspect="1"/>
+            </wp:cNvGraphicFramePr>
+            <a:graphic xmlns:a="http://schemas.openxmlformats.org/drawingml/2006/main">
+              <a:graphicData uri="http://schemas.openxmlformats.org/drawingml/2006/picture">
+                <pic:pic xmlns:pic="http://schemas.openxmlformats.org/drawingml/2006/picture">
+                  <pic:nvPicPr>
+                    <pic:cNvPr id="9" name="Quản lý phòng.png"/>
+                    <pic:cNvPicPr/>
+                  </pic:nvPicPr>
+                  <pic:blipFill>
+                    <a:blip r:embed="rId10">
+                      <a:extLst>
+                        <a:ext uri="{28A0092B-C50C-407E-A947-70E740481C1C}">
+                          <a14:useLocalDpi xmlns:a14="http://schemas.microsoft.com/office/drawing/2010/main" val="0"/>
+                        </a:ext>
+                      </a:extLst>
+                    </a:blip>
+                    <a:stretch>
+                      <a:fillRect/>
+                    </a:stretch>
+                  </pic:blipFill>
+                  <pic:spPr>
+                    <a:xfrm>
+                      <a:off x="0" y="0"/>
+                      <a:ext cx="5296535" cy="8229600"/>
+                    </a:xfrm>
+                    <a:prstGeom prst="rect">
+                      <a:avLst/>
+                    </a:prstGeom>
+                  </pic:spPr>
+                </pic:pic>
+              </a:graphicData>
+            </a:graphic>
+          </wp:inline>
+        </w:drawing>
+      </w:r>
     </w:p>
     <w:p>
       <w:pPr>
@@ -10084,7 +10064,6 @@
           <w:sz w:val="24"/>
           <w:szCs w:val="24"/>
         </w:rPr>
-        <w:lastRenderedPageBreak/>
         <w:drawing>
           <wp:inline distT="0" distB="0" distL="0" distR="0">
             <wp:extent cx="4632290" cy="2946651"/>
@@ -10101,7 +10080,7 @@
                     <pic:cNvPicPr/>
                   </pic:nvPicPr>
                   <pic:blipFill>
-                    <a:blip r:embed="rId10">
+                    <a:blip r:embed="rId11">
                       <a:extLst>
                         <a:ext uri="{28A0092B-C50C-407E-A947-70E740481C1C}">
                           <a14:useLocalDpi xmlns:a14="http://schemas.microsoft.com/office/drawing/2010/main" val="0"/>
@@ -10160,24 +10139,7 @@
           <w:szCs w:val="24"/>
         </w:rPr>
         <w:tab/>
-      </w:r>
-      <w:proofErr w:type="gramStart"/>
-      <w:r>
-        <w:rPr>
-          <w:rFonts w:ascii="Arial" w:hAnsi="Arial" w:cs="Arial"/>
-          <w:sz w:val="24"/>
-          <w:szCs w:val="24"/>
-        </w:rPr>
-        <w:t>b</w:t>
-      </w:r>
-      <w:proofErr w:type="gramEnd"/>
-      <w:r>
-        <w:rPr>
-          <w:rFonts w:ascii="Arial" w:hAnsi="Arial" w:cs="Arial"/>
-          <w:sz w:val="24"/>
-          <w:szCs w:val="24"/>
-        </w:rPr>
-        <w:t>. Đặt phòng:</w:t>
+        <w:t>b. Đặt phòng:</w:t>
       </w:r>
     </w:p>
     <w:p>
@@ -10222,7 +10184,7 @@
                     <pic:cNvPicPr/>
                   </pic:nvPicPr>
                   <pic:blipFill>
-                    <a:blip r:embed="rId11">
+                    <a:blip r:embed="rId12">
                       <a:extLst>
                         <a:ext uri="{28A0092B-C50C-407E-A947-70E740481C1C}">
                           <a14:useLocalDpi xmlns:a14="http://schemas.microsoft.com/office/drawing/2010/main" val="0"/>
@@ -10314,7 +10276,6 @@
           <w:sz w:val="24"/>
           <w:szCs w:val="24"/>
         </w:rPr>
-        <w:lastRenderedPageBreak/>
         <w:t>c. Quản lý đặt phòng:</w:t>
       </w:r>
     </w:p>
@@ -10350,7 +10311,7 @@
                     <pic:cNvPicPr/>
                   </pic:nvPicPr>
                   <pic:blipFill>
-                    <a:blip r:embed="rId12">
+                    <a:blip r:embed="rId13">
                       <a:extLst>
                         <a:ext uri="{28A0092B-C50C-407E-A947-70E740481C1C}">
                           <a14:useLocalDpi xmlns:a14="http://schemas.microsoft.com/office/drawing/2010/main" val="0"/>
@@ -10377,6 +10338,100 @@
         </w:drawing>
       </w:r>
     </w:p>
+    <w:p>
+      <w:pPr>
+        <w:rPr>
+          <w:rFonts w:ascii="Arial" w:hAnsi="Arial" w:cs="Arial"/>
+          <w:sz w:val="24"/>
+          <w:szCs w:val="24"/>
+        </w:rPr>
+      </w:pPr>
+    </w:p>
+    <w:p>
+      <w:pPr>
+        <w:tabs>
+          <w:tab w:val="left" w:pos="972"/>
+        </w:tabs>
+        <w:rPr>
+          <w:rFonts w:ascii="Arial" w:hAnsi="Arial" w:cs="Arial"/>
+          <w:sz w:val="24"/>
+          <w:szCs w:val="24"/>
+        </w:rPr>
+      </w:pPr>
+      <w:r>
+        <w:rPr>
+          <w:rFonts w:ascii="Arial" w:hAnsi="Arial" w:cs="Arial"/>
+          <w:sz w:val="24"/>
+          <w:szCs w:val="24"/>
+        </w:rPr>
+        <w:tab/>
+        <w:t>d. Quản lý Phòng:</w:t>
+      </w:r>
+    </w:p>
+    <w:p>
+      <w:pPr>
+        <w:tabs>
+          <w:tab w:val="left" w:pos="972"/>
+        </w:tabs>
+        <w:rPr>
+          <w:rFonts w:ascii="Arial" w:hAnsi="Arial" w:cs="Arial"/>
+          <w:sz w:val="24"/>
+          <w:szCs w:val="24"/>
+        </w:rPr>
+      </w:pPr>
+      <w:bookmarkStart w:id="1" w:name="_GoBack"/>
+      <w:r>
+        <w:rPr>
+          <w:rFonts w:ascii="Arial" w:hAnsi="Arial" w:cs="Arial"/>
+          <w:noProof/>
+          <w:sz w:val="24"/>
+          <w:szCs w:val="24"/>
+        </w:rPr>
+        <w:lastRenderedPageBreak/>
+        <w:drawing>
+          <wp:inline distT="0" distB="0" distL="0" distR="0">
+            <wp:extent cx="5943600" cy="3743960"/>
+            <wp:effectExtent l="0" t="0" r="0" b="8890"/>
+            <wp:docPr id="10" name="Picture 10"/>
+            <wp:cNvGraphicFramePr>
+              <a:graphicFrameLocks xmlns:a="http://schemas.openxmlformats.org/drawingml/2006/main" noChangeAspect="1"/>
+            </wp:cNvGraphicFramePr>
+            <a:graphic xmlns:a="http://schemas.openxmlformats.org/drawingml/2006/main">
+              <a:graphicData uri="http://schemas.openxmlformats.org/drawingml/2006/picture">
+                <pic:pic xmlns:pic="http://schemas.openxmlformats.org/drawingml/2006/picture">
+                  <pic:nvPicPr>
+                    <pic:cNvPr id="10" name="SequenceQLphong.PNG"/>
+                    <pic:cNvPicPr/>
+                  </pic:nvPicPr>
+                  <pic:blipFill>
+                    <a:blip r:embed="rId14">
+                      <a:extLst>
+                        <a:ext uri="{28A0092B-C50C-407E-A947-70E740481C1C}">
+                          <a14:useLocalDpi xmlns:a14="http://schemas.microsoft.com/office/drawing/2010/main" val="0"/>
+                        </a:ext>
+                      </a:extLst>
+                    </a:blip>
+                    <a:stretch>
+                      <a:fillRect/>
+                    </a:stretch>
+                  </pic:blipFill>
+                  <pic:spPr>
+                    <a:xfrm>
+                      <a:off x="0" y="0"/>
+                      <a:ext cx="5943600" cy="3743960"/>
+                    </a:xfrm>
+                    <a:prstGeom prst="rect">
+                      <a:avLst/>
+                    </a:prstGeom>
+                  </pic:spPr>
+                </pic:pic>
+              </a:graphicData>
+            </a:graphic>
+          </wp:inline>
+        </w:drawing>
+      </w:r>
+      <w:bookmarkEnd w:id="1"/>
+    </w:p>
     <w:sectPr>
       <w:pgSz w:w="12240" w:h="15840"/>
       <w:pgMar w:top="1440" w:right="1440" w:bottom="1440" w:left="1440" w:header="720" w:footer="720" w:gutter="0"/>
@@ -10388,7 +10443,7 @@
 </file>
 
 <file path=word/numbering.xml><?xml version="1.0" encoding="utf-8"?>
-<w:numbering xmlns:wpc="http://schemas.microsoft.com/office/word/2010/wordprocessingCanvas" xmlns:cx="http://schemas.microsoft.com/office/drawing/2014/chartex" xmlns:cx1="http://schemas.microsoft.com/office/drawing/2015/9/8/chartex" xmlns:mc="http://schemas.openxmlformats.org/markup-compatibility/2006" xmlns:o="urn:schemas-microsoft-com:office:office" xmlns:r="http://schemas.openxmlformats.org/officeDocument/2006/relationships" xmlns:m="http://schemas.openxmlformats.org/officeDocument/2006/math" xmlns:v="urn:schemas-microsoft-com:vml" xmlns:wp14="http://schemas.microsoft.com/office/word/2010/wordprocessingDrawing" xmlns:wp="http://schemas.openxmlformats.org/drawingml/2006/wordprocessingDrawing" xmlns:w10="urn:schemas-microsoft-com:office:word" xmlns:w="http://schemas.openxmlformats.org/wordprocessingml/2006/main" xmlns:w14="http://schemas.microsoft.com/office/word/2010/wordml" xmlns:w15="http://schemas.microsoft.com/office/word/2012/wordml" xmlns:w16se="http://schemas.microsoft.com/office/word/2015/wordml/symex" xmlns:wpg="http://schemas.microsoft.com/office/word/2010/wordprocessingGroup" xmlns:wpi="http://schemas.microsoft.com/office/word/2010/wordprocessingInk" xmlns:wne="http://schemas.microsoft.com/office/word/2006/wordml" xmlns:wps="http://schemas.microsoft.com/office/word/2010/wordprocessingShape" mc:Ignorable="w14 w15 w16se wp14">
+<w:numbering xmlns:wpc="http://schemas.microsoft.com/office/word/2010/wordprocessingCanvas" xmlns:cx="http://schemas.microsoft.com/office/drawing/2014/chartex" xmlns:mc="http://schemas.openxmlformats.org/markup-compatibility/2006" xmlns:o="urn:schemas-microsoft-com:office:office" xmlns:r="http://schemas.openxmlformats.org/officeDocument/2006/relationships" xmlns:m="http://schemas.openxmlformats.org/officeDocument/2006/math" xmlns:v="urn:schemas-microsoft-com:vml" xmlns:wp14="http://schemas.microsoft.com/office/word/2010/wordprocessingDrawing" xmlns:wp="http://schemas.openxmlformats.org/drawingml/2006/wordprocessingDrawing" xmlns:w10="urn:schemas-microsoft-com:office:word" xmlns:w="http://schemas.openxmlformats.org/wordprocessingml/2006/main" xmlns:w14="http://schemas.microsoft.com/office/word/2010/wordml" xmlns:w15="http://schemas.microsoft.com/office/word/2012/wordml" xmlns:w16se="http://schemas.microsoft.com/office/word/2015/wordml/symex" xmlns:wpg="http://schemas.microsoft.com/office/word/2010/wordprocessingGroup" xmlns:wpi="http://schemas.microsoft.com/office/word/2010/wordprocessingInk" xmlns:wne="http://schemas.microsoft.com/office/word/2006/wordml" xmlns:wps="http://schemas.microsoft.com/office/word/2010/wordprocessingShape" mc:Ignorable="w14 w15 w16se wp14">
   <w:abstractNum w:abstractNumId="0" w15:restartNumberingAfterBreak="0">
     <w:nsid w:val="03A5700F"/>
     <w:multiLevelType w:val="hybridMultilevel"/>

--- a/SRS/Software Requirements Specification.docx
+++ b/SRS/Software Requirements Specification.docx
@@ -1,6 +1,6 @@
 
 <file path=word/document.xml><?xml version="1.0" encoding="utf-8"?>
-<w:document xmlns:wpc="http://schemas.microsoft.com/office/word/2010/wordprocessingCanvas" xmlns:cx="http://schemas.microsoft.com/office/drawing/2014/chartex" xmlns:mc="http://schemas.openxmlformats.org/markup-compatibility/2006" xmlns:o="urn:schemas-microsoft-com:office:office" xmlns:r="http://schemas.openxmlformats.org/officeDocument/2006/relationships" xmlns:m="http://schemas.openxmlformats.org/officeDocument/2006/math" xmlns:v="urn:schemas-microsoft-com:vml" xmlns:wp14="http://schemas.microsoft.com/office/word/2010/wordprocessingDrawing" xmlns:wp="http://schemas.openxmlformats.org/drawingml/2006/wordprocessingDrawing" xmlns:w10="urn:schemas-microsoft-com:office:word" xmlns:w="http://schemas.openxmlformats.org/wordprocessingml/2006/main" xmlns:w14="http://schemas.microsoft.com/office/word/2010/wordml" xmlns:w15="http://schemas.microsoft.com/office/word/2012/wordml" xmlns:w16se="http://schemas.microsoft.com/office/word/2015/wordml/symex" xmlns:wpg="http://schemas.microsoft.com/office/word/2010/wordprocessingGroup" xmlns:wpi="http://schemas.microsoft.com/office/word/2010/wordprocessingInk" xmlns:wne="http://schemas.microsoft.com/office/word/2006/wordml" xmlns:wps="http://schemas.microsoft.com/office/word/2010/wordprocessingShape" mc:Ignorable="w14 w15 w16se wp14">
+<w:document xmlns:wpc="http://schemas.microsoft.com/office/word/2010/wordprocessingCanvas" xmlns:mc="http://schemas.openxmlformats.org/markup-compatibility/2006" xmlns:o="urn:schemas-microsoft-com:office:office" xmlns:r="http://schemas.openxmlformats.org/officeDocument/2006/relationships" xmlns:m="http://schemas.openxmlformats.org/officeDocument/2006/math" xmlns:v="urn:schemas-microsoft-com:vml" xmlns:wp14="http://schemas.microsoft.com/office/word/2010/wordprocessingDrawing" xmlns:wp="http://schemas.openxmlformats.org/drawingml/2006/wordprocessingDrawing" xmlns:w10="urn:schemas-microsoft-com:office:word" xmlns:w="http://schemas.openxmlformats.org/wordprocessingml/2006/main" xmlns:w14="http://schemas.microsoft.com/office/word/2010/wordml" xmlns:w15="http://schemas.microsoft.com/office/word/2012/wordml" xmlns:wpg="http://schemas.microsoft.com/office/word/2010/wordprocessingGroup" xmlns:wpi="http://schemas.microsoft.com/office/word/2010/wordprocessingInk" xmlns:wne="http://schemas.microsoft.com/office/word/2006/wordml" xmlns:wps="http://schemas.microsoft.com/office/word/2010/wordprocessingShape" mc:Ignorable="w14 w15 wp14">
   <w:body>
     <w:p>
       <w:pPr>
@@ -422,7 +422,7 @@
           <w:sz w:val="24"/>
           <w:szCs w:val="24"/>
         </w:rPr>
-        <w:t xml:space="preserve">Phần mềm quản lý đặt phòng khách sạn là phần mềm hỗ trợ việc quản lý đặt phòng khách sạn diễn ra nhanh và chính xác </w:t>
+        <w:t>Phần mềm quản lý đặt phòng khách sạn là phần mềm hỗ trợ việc quản lý đặt phòng khách sạn diễn ra nhanh và chính xác nhất</w:t>
       </w:r>
       <w:proofErr w:type="gramStart"/>
       <w:r>
@@ -432,7 +432,7 @@
           <w:sz w:val="24"/>
           <w:szCs w:val="24"/>
         </w:rPr>
-        <w:t>nhất,triệt</w:t>
+        <w:t>,triệt</w:t>
       </w:r>
       <w:proofErr w:type="gramEnd"/>
       <w:r>
@@ -609,27 +609,7 @@
           <w:sz w:val="24"/>
           <w:szCs w:val="24"/>
         </w:rPr>
-        <w:t xml:space="preserve"> Khách hàng (Customer) có thể yêu cầu đặt phòng trước (reservation) trực tiếp với khách sạn. Thông tin mà khách hàng phải cung cấp khi đăng ký đặt phòng để nhân viên điều hành nhập vào hệ thống bao gồm: Tên khách hàng, số điện thoại liên lạc, số lượng từng loại phòng khách hàng muốn đặt, ngày nhận phòng, số ngày ở. Hệ thống sẽ kiểm tra các phòng có sẵn có đáp ứng nhu cầu của khách không để thông báo cho khách </w:t>
-      </w:r>
-      <w:proofErr w:type="gramStart"/>
-      <w:r>
-        <w:rPr>
-          <w:rFonts w:ascii="Arial" w:eastAsia="Times New Roman" w:hAnsi="Arial" w:cs="Arial"/>
-          <w:color w:val="000000"/>
-          <w:sz w:val="24"/>
-          <w:szCs w:val="24"/>
-        </w:rPr>
-        <w:t>hàng.Ngòai</w:t>
-      </w:r>
-      <w:proofErr w:type="gramEnd"/>
-      <w:r>
-        <w:rPr>
-          <w:rFonts w:ascii="Arial" w:eastAsia="Times New Roman" w:hAnsi="Arial" w:cs="Arial"/>
-          <w:color w:val="000000"/>
-          <w:sz w:val="24"/>
-          <w:szCs w:val="24"/>
-        </w:rPr>
-        <w:t xml:space="preserve"> ra, khách hàng phải cung cấp thông tin chi tiết của các vị khách (guest) sẽ nghỉ ở khách sạn bao gồm: tên, địa chỉ, số điện thoại, ...</w:t>
+        <w:t> Khách hàng (Customer) có thể yêu cầu đặt phòng trước (reservation) trực tiếp với khách sạn. Thông tin mà khách hàng phải cung cấp khi đăng ký đặt phòng để nhân viên điều hành nhập vào hệ thống bao gồm: Tên khách hàng, số điện thoại liên lạc, số lượng từng loại phòng khách hàng muốn đặt, ngày nhận phòng, số ngày ở. Hệ thống sẽ kiểm tra các phòng có sẵn có đáp ứng nhu cầu của khách không để thông báo cho khách hàng.Ngòai ra, khách hàng phải cung cấp thông tin chi tiết của các vị khách (guest) sẽ nghỉ ở khách sạn bao gồm: tên, địa chỉ, số điện thoại, ...</w:t>
       </w:r>
     </w:p>
     <w:p>
@@ -6865,7 +6845,7 @@
                 <w:sz w:val="24"/>
                 <w:szCs w:val="24"/>
               </w:rPr>
-              <w:t xml:space="preserve">5. Người dùng cung cấp đầy đủ thông tin vào phiếu thuê: Họ tên KH, địa chỉ, cmnd, </w:t>
+              <w:t>5. Người dùng cung cấp đầy đủ thông tin vào phiếu thuê: Họ tên KH, địa chỉ, cmnd, sđt</w:t>
             </w:r>
             <w:proofErr w:type="gramStart"/>
             <w:r>
@@ -6877,7 +6857,7 @@
                 <w:sz w:val="24"/>
                 <w:szCs w:val="24"/>
               </w:rPr>
-              <w:t>sđt..</w:t>
+              <w:t>..</w:t>
             </w:r>
             <w:proofErr w:type="gramEnd"/>
           </w:p>
@@ -8056,7 +8036,7 @@
           <w:sz w:val="24"/>
           <w:szCs w:val="24"/>
         </w:rPr>
-        <w:t>Logout( Đăng</w:t>
+        <w:t>Logout(</w:t>
       </w:r>
       <w:proofErr w:type="gramEnd"/>
       <w:r>
@@ -8067,7 +8047,7 @@
           <w:sz w:val="24"/>
           <w:szCs w:val="24"/>
         </w:rPr>
-        <w:t xml:space="preserve"> xuất)</w:t>
+        <w:t xml:space="preserve"> Đăng xuất)</w:t>
       </w:r>
     </w:p>
     <w:p>
@@ -9408,7 +9388,7 @@
                 <w:sz w:val="24"/>
                 <w:szCs w:val="24"/>
               </w:rPr>
-              <w:t>cứu( số</w:t>
+              <w:t>cứu(</w:t>
             </w:r>
             <w:proofErr w:type="gramEnd"/>
             <w:r>
@@ -9419,7 +9399,7 @@
                 <w:sz w:val="24"/>
                 <w:szCs w:val="24"/>
               </w:rPr>
-              <w:t xml:space="preserve"> ngày đã ở, các loại dịch vụ khách hàng yêu cầu).</w:t>
+              <w:t xml:space="preserve"> số ngày đã ở, các loại dịch vụ khách hàng yêu cầu).</w:t>
             </w:r>
           </w:p>
           <w:p>
@@ -9980,6 +9960,329 @@
     </w:p>
     <w:p>
       <w:pPr>
+        <w:spacing w:line="256" w:lineRule="auto"/>
+        <w:rPr>
+          <w:rFonts w:ascii="Arial" w:eastAsia="Calibri" w:hAnsi="Arial" w:cs="Arial"/>
+          <w:sz w:val="24"/>
+          <w:szCs w:val="24"/>
+        </w:rPr>
+      </w:pPr>
+      <w:proofErr w:type="gramStart"/>
+      <w:r>
+        <w:rPr>
+          <w:rFonts w:ascii="Arial" w:eastAsia="Calibri" w:hAnsi="Arial" w:cs="Arial"/>
+          <w:sz w:val="24"/>
+          <w:szCs w:val="24"/>
+        </w:rPr>
+        <w:lastRenderedPageBreak/>
+        <w:t>e</w:t>
+      </w:r>
+      <w:r>
+        <w:rPr>
+          <w:rFonts w:ascii="Arial" w:eastAsia="Calibri" w:hAnsi="Arial" w:cs="Arial"/>
+          <w:sz w:val="24"/>
+          <w:szCs w:val="24"/>
+        </w:rPr>
+        <w:t>.Đăng</w:t>
+      </w:r>
+      <w:proofErr w:type="gramEnd"/>
+      <w:r>
+        <w:rPr>
+          <w:rFonts w:ascii="Arial" w:eastAsia="Calibri" w:hAnsi="Arial" w:cs="Arial"/>
+          <w:sz w:val="24"/>
+          <w:szCs w:val="24"/>
+        </w:rPr>
+        <w:t xml:space="preserve"> nhập:</w:t>
+      </w:r>
+    </w:p>
+    <w:p>
+      <w:pPr>
+        <w:spacing w:line="256" w:lineRule="auto"/>
+        <w:rPr>
+          <w:rFonts w:ascii="Arial" w:eastAsia="Calibri" w:hAnsi="Arial" w:cs="Arial"/>
+          <w:sz w:val="24"/>
+          <w:szCs w:val="24"/>
+        </w:rPr>
+      </w:pPr>
+      <w:r>
+        <w:rPr>
+          <w:rFonts w:ascii="Calibri" w:eastAsia="Calibri" w:hAnsi="Calibri" w:cs="Times New Roman"/>
+          <w:noProof/>
+        </w:rPr>
+        <w:drawing>
+          <wp:inline distT="0" distB="0" distL="0" distR="0" wp14:anchorId="4E2CFB74" wp14:editId="643587DE">
+            <wp:extent cx="5076825" cy="4676775"/>
+            <wp:effectExtent l="0" t="0" r="9525" b="9525"/>
+            <wp:docPr id="11" name="Picture 4"/>
+            <wp:cNvGraphicFramePr>
+              <a:graphicFrameLocks xmlns:a="http://schemas.openxmlformats.org/drawingml/2006/main" noChangeAspect="1"/>
+            </wp:cNvGraphicFramePr>
+            <a:graphic xmlns:a="http://schemas.openxmlformats.org/drawingml/2006/main">
+              <a:graphicData uri="http://schemas.openxmlformats.org/drawingml/2006/picture">
+                <pic:pic xmlns:pic="http://schemas.openxmlformats.org/drawingml/2006/picture">
+                  <pic:nvPicPr>
+                    <pic:cNvPr id="0" name="Picture 4"/>
+                    <pic:cNvPicPr>
+                      <a:picLocks noChangeAspect="1" noChangeArrowheads="1"/>
+                    </pic:cNvPicPr>
+                  </pic:nvPicPr>
+                  <pic:blipFill>
+                    <a:blip r:embed="rId11">
+                      <a:extLst>
+                        <a:ext uri="{28A0092B-C50C-407E-A947-70E740481C1C}">
+                          <a14:useLocalDpi xmlns:a14="http://schemas.microsoft.com/office/drawing/2010/main" val="0"/>
+                        </a:ext>
+                      </a:extLst>
+                    </a:blip>
+                    <a:srcRect/>
+                    <a:stretch>
+                      <a:fillRect/>
+                    </a:stretch>
+                  </pic:blipFill>
+                  <pic:spPr bwMode="auto">
+                    <a:xfrm>
+                      <a:off x="0" y="0"/>
+                      <a:ext cx="5076825" cy="4676775"/>
+                    </a:xfrm>
+                    <a:prstGeom prst="rect">
+                      <a:avLst/>
+                    </a:prstGeom>
+                    <a:noFill/>
+                    <a:ln>
+                      <a:noFill/>
+                    </a:ln>
+                  </pic:spPr>
+                </pic:pic>
+              </a:graphicData>
+            </a:graphic>
+          </wp:inline>
+        </w:drawing>
+      </w:r>
+    </w:p>
+    <w:p>
+      <w:pPr>
+        <w:spacing w:line="256" w:lineRule="auto"/>
+        <w:rPr>
+          <w:rFonts w:ascii="Arial" w:eastAsia="Calibri" w:hAnsi="Arial" w:cs="Arial"/>
+          <w:sz w:val="24"/>
+          <w:szCs w:val="24"/>
+        </w:rPr>
+      </w:pPr>
+      <w:r>
+        <w:rPr>
+          <w:rFonts w:ascii="Arial" w:eastAsia="Calibri" w:hAnsi="Arial" w:cs="Arial"/>
+          <w:sz w:val="24"/>
+          <w:szCs w:val="24"/>
+        </w:rPr>
+        <w:br w:type="page"/>
+      </w:r>
+    </w:p>
+    <w:p>
+      <w:pPr>
+        <w:spacing w:line="256" w:lineRule="auto"/>
+        <w:rPr>
+          <w:rFonts w:ascii="Arial" w:eastAsia="Calibri" w:hAnsi="Arial" w:cs="Arial"/>
+          <w:sz w:val="24"/>
+          <w:szCs w:val="24"/>
+        </w:rPr>
+      </w:pPr>
+      <w:proofErr w:type="gramStart"/>
+      <w:r>
+        <w:rPr>
+          <w:rFonts w:ascii="Arial" w:eastAsia="Calibri" w:hAnsi="Arial" w:cs="Arial"/>
+          <w:sz w:val="24"/>
+          <w:szCs w:val="24"/>
+        </w:rPr>
+        <w:lastRenderedPageBreak/>
+        <w:t>f</w:t>
+      </w:r>
+      <w:proofErr w:type="gramEnd"/>
+      <w:r>
+        <w:rPr>
+          <w:rFonts w:ascii="Arial" w:eastAsia="Calibri" w:hAnsi="Arial" w:cs="Arial"/>
+          <w:sz w:val="24"/>
+          <w:szCs w:val="24"/>
+        </w:rPr>
+        <w:t>. Đăng xuất:</w:t>
+      </w:r>
+    </w:p>
+    <w:p>
+      <w:pPr>
+        <w:spacing w:line="256" w:lineRule="auto"/>
+        <w:rPr>
+          <w:rFonts w:ascii="Arial" w:eastAsia="Calibri" w:hAnsi="Arial" w:cs="Arial"/>
+          <w:sz w:val="24"/>
+          <w:szCs w:val="24"/>
+        </w:rPr>
+      </w:pPr>
+      <w:r>
+        <w:rPr>
+          <w:rFonts w:ascii="Calibri" w:eastAsia="Calibri" w:hAnsi="Calibri" w:cs="Times New Roman"/>
+          <w:noProof/>
+        </w:rPr>
+        <w:drawing>
+          <wp:inline distT="0" distB="0" distL="0" distR="0" wp14:anchorId="2EB76357" wp14:editId="24FFF8D5">
+            <wp:extent cx="4676775" cy="4819650"/>
+            <wp:effectExtent l="0" t="0" r="9525" b="0"/>
+            <wp:docPr id="12" name="Picture 8"/>
+            <wp:cNvGraphicFramePr>
+              <a:graphicFrameLocks xmlns:a="http://schemas.openxmlformats.org/drawingml/2006/main" noChangeAspect="1"/>
+            </wp:cNvGraphicFramePr>
+            <a:graphic xmlns:a="http://schemas.openxmlformats.org/drawingml/2006/main">
+              <a:graphicData uri="http://schemas.openxmlformats.org/drawingml/2006/picture">
+                <pic:pic xmlns:pic="http://schemas.openxmlformats.org/drawingml/2006/picture">
+                  <pic:nvPicPr>
+                    <pic:cNvPr id="0" name="Picture 8"/>
+                    <pic:cNvPicPr>
+                      <a:picLocks noChangeAspect="1" noChangeArrowheads="1"/>
+                    </pic:cNvPicPr>
+                  </pic:nvPicPr>
+                  <pic:blipFill>
+                    <a:blip r:embed="rId12">
+                      <a:extLst>
+                        <a:ext uri="{28A0092B-C50C-407E-A947-70E740481C1C}">
+                          <a14:useLocalDpi xmlns:a14="http://schemas.microsoft.com/office/drawing/2010/main" val="0"/>
+                        </a:ext>
+                      </a:extLst>
+                    </a:blip>
+                    <a:srcRect/>
+                    <a:stretch>
+                      <a:fillRect/>
+                    </a:stretch>
+                  </pic:blipFill>
+                  <pic:spPr bwMode="auto">
+                    <a:xfrm>
+                      <a:off x="0" y="0"/>
+                      <a:ext cx="4676775" cy="4819650"/>
+                    </a:xfrm>
+                    <a:prstGeom prst="rect">
+                      <a:avLst/>
+                    </a:prstGeom>
+                    <a:noFill/>
+                    <a:ln>
+                      <a:noFill/>
+                    </a:ln>
+                  </pic:spPr>
+                </pic:pic>
+              </a:graphicData>
+            </a:graphic>
+          </wp:inline>
+        </w:drawing>
+      </w:r>
+    </w:p>
+    <w:p>
+      <w:pPr>
+        <w:spacing w:line="256" w:lineRule="auto"/>
+        <w:rPr>
+          <w:rFonts w:ascii="Arial" w:eastAsia="Calibri" w:hAnsi="Arial" w:cs="Arial"/>
+          <w:sz w:val="24"/>
+          <w:szCs w:val="24"/>
+        </w:rPr>
+      </w:pPr>
+    </w:p>
+    <w:p>
+      <w:pPr>
+        <w:spacing w:line="256" w:lineRule="auto"/>
+        <w:rPr>
+          <w:rFonts w:ascii="Arial" w:eastAsia="Calibri" w:hAnsi="Arial" w:cs="Arial"/>
+          <w:sz w:val="24"/>
+          <w:szCs w:val="24"/>
+        </w:rPr>
+      </w:pPr>
+      <w:proofErr w:type="gramStart"/>
+      <w:r>
+        <w:rPr>
+          <w:rFonts w:ascii="Arial" w:eastAsia="Calibri" w:hAnsi="Arial" w:cs="Arial"/>
+          <w:sz w:val="24"/>
+          <w:szCs w:val="24"/>
+        </w:rPr>
+        <w:t>g</w:t>
+      </w:r>
+      <w:r>
+        <w:rPr>
+          <w:rFonts w:ascii="Arial" w:eastAsia="Calibri" w:hAnsi="Arial" w:cs="Arial"/>
+          <w:sz w:val="24"/>
+          <w:szCs w:val="24"/>
+        </w:rPr>
+        <w:t>.Thanh</w:t>
+      </w:r>
+      <w:proofErr w:type="gramEnd"/>
+      <w:r>
+        <w:rPr>
+          <w:rFonts w:ascii="Arial" w:eastAsia="Calibri" w:hAnsi="Arial" w:cs="Arial"/>
+          <w:sz w:val="24"/>
+          <w:szCs w:val="24"/>
+        </w:rPr>
+        <w:t xml:space="preserve"> toán:</w:t>
+      </w:r>
+    </w:p>
+    <w:p>
+      <w:pPr>
+        <w:spacing w:line="256" w:lineRule="auto"/>
+        <w:rPr>
+          <w:rFonts w:ascii="Arial" w:eastAsia="Calibri" w:hAnsi="Arial" w:cs="Arial"/>
+          <w:sz w:val="24"/>
+          <w:szCs w:val="24"/>
+        </w:rPr>
+      </w:pPr>
+      <w:r>
+        <w:rPr>
+          <w:rFonts w:ascii="Calibri" w:eastAsia="Calibri" w:hAnsi="Calibri" w:cs="Times New Roman"/>
+          <w:noProof/>
+        </w:rPr>
+        <w:lastRenderedPageBreak/>
+        <w:drawing>
+          <wp:inline distT="0" distB="0" distL="0" distR="0" wp14:anchorId="4C6ABE0C" wp14:editId="51252A94">
+            <wp:extent cx="2581275" cy="6362700"/>
+            <wp:effectExtent l="0" t="0" r="9525" b="0"/>
+            <wp:docPr id="13" name="Picture 9"/>
+            <wp:cNvGraphicFramePr>
+              <a:graphicFrameLocks xmlns:a="http://schemas.openxmlformats.org/drawingml/2006/main" noChangeAspect="1"/>
+            </wp:cNvGraphicFramePr>
+            <a:graphic xmlns:a="http://schemas.openxmlformats.org/drawingml/2006/main">
+              <a:graphicData uri="http://schemas.openxmlformats.org/drawingml/2006/picture">
+                <pic:pic xmlns:pic="http://schemas.openxmlformats.org/drawingml/2006/picture">
+                  <pic:nvPicPr>
+                    <pic:cNvPr id="0" name="Picture 9"/>
+                    <pic:cNvPicPr>
+                      <a:picLocks noChangeAspect="1" noChangeArrowheads="1"/>
+                    </pic:cNvPicPr>
+                  </pic:nvPicPr>
+                  <pic:blipFill>
+                    <a:blip r:embed="rId13">
+                      <a:extLst>
+                        <a:ext uri="{28A0092B-C50C-407E-A947-70E740481C1C}">
+                          <a14:useLocalDpi xmlns:a14="http://schemas.microsoft.com/office/drawing/2010/main" val="0"/>
+                        </a:ext>
+                      </a:extLst>
+                    </a:blip>
+                    <a:srcRect/>
+                    <a:stretch>
+                      <a:fillRect/>
+                    </a:stretch>
+                  </pic:blipFill>
+                  <pic:spPr bwMode="auto">
+                    <a:xfrm>
+                      <a:off x="0" y="0"/>
+                      <a:ext cx="2581275" cy="6362700"/>
+                    </a:xfrm>
+                    <a:prstGeom prst="rect">
+                      <a:avLst/>
+                    </a:prstGeom>
+                    <a:noFill/>
+                    <a:ln>
+                      <a:noFill/>
+                    </a:ln>
+                  </pic:spPr>
+                </pic:pic>
+              </a:graphicData>
+            </a:graphic>
+          </wp:inline>
+        </w:drawing>
+      </w:r>
+    </w:p>
+    <w:p>
+      <w:pPr>
         <w:rPr>
           <w:rFonts w:ascii="Arial" w:hAnsi="Arial" w:cs="Arial"/>
           <w:sz w:val="24"/>
@@ -10064,6 +10367,7 @@
           <w:sz w:val="24"/>
           <w:szCs w:val="24"/>
         </w:rPr>
+        <w:lastRenderedPageBreak/>
         <w:drawing>
           <wp:inline distT="0" distB="0" distL="0" distR="0">
             <wp:extent cx="4632290" cy="2946651"/>
@@ -10080,7 +10384,7 @@
                     <pic:cNvPicPr/>
                   </pic:nvPicPr>
                   <pic:blipFill>
-                    <a:blip r:embed="rId11">
+                    <a:blip r:embed="rId14">
                       <a:extLst>
                         <a:ext uri="{28A0092B-C50C-407E-A947-70E740481C1C}">
                           <a14:useLocalDpi xmlns:a14="http://schemas.microsoft.com/office/drawing/2010/main" val="0"/>
@@ -10184,7 +10488,7 @@
                     <pic:cNvPicPr/>
                   </pic:nvPicPr>
                   <pic:blipFill>
-                    <a:blip r:embed="rId12">
+                    <a:blip r:embed="rId15">
                       <a:extLst>
                         <a:ext uri="{28A0092B-C50C-407E-A947-70E740481C1C}">
                           <a14:useLocalDpi xmlns:a14="http://schemas.microsoft.com/office/drawing/2010/main" val="0"/>
@@ -10276,6 +10580,7 @@
           <w:sz w:val="24"/>
           <w:szCs w:val="24"/>
         </w:rPr>
+        <w:lastRenderedPageBreak/>
         <w:t>c. Quản lý đặt phòng:</w:t>
       </w:r>
     </w:p>
@@ -10311,7 +10616,7 @@
                     <pic:cNvPicPr/>
                   </pic:nvPicPr>
                   <pic:blipFill>
-                    <a:blip r:embed="rId13">
+                    <a:blip r:embed="rId16">
                       <a:extLst>
                         <a:ext uri="{28A0092B-C50C-407E-A947-70E740481C1C}">
                           <a14:useLocalDpi xmlns:a14="http://schemas.microsoft.com/office/drawing/2010/main" val="0"/>
@@ -10379,7 +10684,6 @@
           <w:szCs w:val="24"/>
         </w:rPr>
       </w:pPr>
-      <w:bookmarkStart w:id="1" w:name="_GoBack"/>
       <w:r>
         <w:rPr>
           <w:rFonts w:ascii="Arial" w:hAnsi="Arial" w:cs="Arial"/>
@@ -10404,7 +10708,7 @@
                     <pic:cNvPicPr/>
                   </pic:nvPicPr>
                   <pic:blipFill>
-                    <a:blip r:embed="rId14">
+                    <a:blip r:embed="rId17">
                       <a:extLst>
                         <a:ext uri="{28A0092B-C50C-407E-A947-70E740481C1C}">
                           <a14:useLocalDpi xmlns:a14="http://schemas.microsoft.com/office/drawing/2010/main" val="0"/>
@@ -10430,6 +10734,43 @@
           </wp:inline>
         </w:drawing>
       </w:r>
+    </w:p>
+    <w:p>
+      <w:pPr>
+        <w:tabs>
+          <w:tab w:val="left" w:pos="972"/>
+        </w:tabs>
+        <w:rPr>
+          <w:rFonts w:ascii="Arial" w:hAnsi="Arial" w:cs="Arial"/>
+          <w:sz w:val="24"/>
+          <w:szCs w:val="24"/>
+        </w:rPr>
+      </w:pPr>
+    </w:p>
+    <w:p>
+      <w:pPr>
+        <w:tabs>
+          <w:tab w:val="left" w:pos="972"/>
+        </w:tabs>
+        <w:rPr>
+          <w:rFonts w:ascii="Arial" w:hAnsi="Arial" w:cs="Arial"/>
+          <w:sz w:val="24"/>
+          <w:szCs w:val="24"/>
+        </w:rPr>
+      </w:pPr>
+    </w:p>
+    <w:p>
+      <w:pPr>
+        <w:tabs>
+          <w:tab w:val="left" w:pos="972"/>
+        </w:tabs>
+        <w:rPr>
+          <w:rFonts w:ascii="Arial" w:hAnsi="Arial" w:cs="Arial"/>
+          <w:sz w:val="24"/>
+          <w:szCs w:val="24"/>
+        </w:rPr>
+      </w:pPr>
+      <w:bookmarkStart w:id="1" w:name="_GoBack"/>
       <w:bookmarkEnd w:id="1"/>
     </w:p>
     <w:sectPr>
@@ -10443,8 +10784,8 @@
 </file>
 
 <file path=word/numbering.xml><?xml version="1.0" encoding="utf-8"?>
-<w:numbering xmlns:wpc="http://schemas.microsoft.com/office/word/2010/wordprocessingCanvas" xmlns:cx="http://schemas.microsoft.com/office/drawing/2014/chartex" xmlns:mc="http://schemas.openxmlformats.org/markup-compatibility/2006" xmlns:o="urn:schemas-microsoft-com:office:office" xmlns:r="http://schemas.openxmlformats.org/officeDocument/2006/relationships" xmlns:m="http://schemas.openxmlformats.org/officeDocument/2006/math" xmlns:v="urn:schemas-microsoft-com:vml" xmlns:wp14="http://schemas.microsoft.com/office/word/2010/wordprocessingDrawing" xmlns:wp="http://schemas.openxmlformats.org/drawingml/2006/wordprocessingDrawing" xmlns:w10="urn:schemas-microsoft-com:office:word" xmlns:w="http://schemas.openxmlformats.org/wordprocessingml/2006/main" xmlns:w14="http://schemas.microsoft.com/office/word/2010/wordml" xmlns:w15="http://schemas.microsoft.com/office/word/2012/wordml" xmlns:w16se="http://schemas.microsoft.com/office/word/2015/wordml/symex" xmlns:wpg="http://schemas.microsoft.com/office/word/2010/wordprocessingGroup" xmlns:wpi="http://schemas.microsoft.com/office/word/2010/wordprocessingInk" xmlns:wne="http://schemas.microsoft.com/office/word/2006/wordml" xmlns:wps="http://schemas.microsoft.com/office/word/2010/wordprocessingShape" mc:Ignorable="w14 w15 w16se wp14">
-  <w:abstractNum w:abstractNumId="0" w15:restartNumberingAfterBreak="0">
+<w:numbering xmlns:wpc="http://schemas.microsoft.com/office/word/2010/wordprocessingCanvas" xmlns:mc="http://schemas.openxmlformats.org/markup-compatibility/2006" xmlns:o="urn:schemas-microsoft-com:office:office" xmlns:r="http://schemas.openxmlformats.org/officeDocument/2006/relationships" xmlns:m="http://schemas.openxmlformats.org/officeDocument/2006/math" xmlns:v="urn:schemas-microsoft-com:vml" xmlns:wp14="http://schemas.microsoft.com/office/word/2010/wordprocessingDrawing" xmlns:wp="http://schemas.openxmlformats.org/drawingml/2006/wordprocessingDrawing" xmlns:w10="urn:schemas-microsoft-com:office:word" xmlns:w="http://schemas.openxmlformats.org/wordprocessingml/2006/main" xmlns:w14="http://schemas.microsoft.com/office/word/2010/wordml" xmlns:w15="http://schemas.microsoft.com/office/word/2012/wordml" xmlns:wpg="http://schemas.microsoft.com/office/word/2010/wordprocessingGroup" xmlns:wpi="http://schemas.microsoft.com/office/word/2010/wordprocessingInk" xmlns:wne="http://schemas.microsoft.com/office/word/2006/wordml" xmlns:wps="http://schemas.microsoft.com/office/word/2010/wordprocessingShape" mc:Ignorable="w14 w15 wp14">
+  <w:abstractNum w:abstractNumId="0">
     <w:nsid w:val="03A5700F"/>
     <w:multiLevelType w:val="hybridMultilevel"/>
     <w:tmpl w:val="68D8804A"/>
@@ -10530,7 +10871,7 @@
       </w:pPr>
     </w:lvl>
   </w:abstractNum>
-  <w:abstractNum w:abstractNumId="1" w15:restartNumberingAfterBreak="0">
+  <w:abstractNum w:abstractNumId="1">
     <w:nsid w:val="03B27F80"/>
     <w:multiLevelType w:val="hybridMultilevel"/>
     <w:tmpl w:val="6F78A756"/>
@@ -10619,7 +10960,7 @@
       </w:pPr>
     </w:lvl>
   </w:abstractNum>
-  <w:abstractNum w:abstractNumId="2" w15:restartNumberingAfterBreak="0">
+  <w:abstractNum w:abstractNumId="2">
     <w:nsid w:val="053F03B5"/>
     <w:multiLevelType w:val="multilevel"/>
     <w:tmpl w:val="D0F843BA"/>
@@ -10732,7 +11073,7 @@
       </w:pPr>
     </w:lvl>
   </w:abstractNum>
-  <w:abstractNum w:abstractNumId="3" w15:restartNumberingAfterBreak="0">
+  <w:abstractNum w:abstractNumId="3">
     <w:nsid w:val="066B76B9"/>
     <w:multiLevelType w:val="hybridMultilevel"/>
     <w:tmpl w:val="28E2E3DA"/>
@@ -10944,7 +11285,7 @@
       </w:rPr>
     </w:lvl>
   </w:abstractNum>
-  <w:abstractNum w:abstractNumId="4" w15:restartNumberingAfterBreak="0">
+  <w:abstractNum w:abstractNumId="4">
     <w:nsid w:val="087A5080"/>
     <w:multiLevelType w:val="hybridMultilevel"/>
     <w:tmpl w:val="145EBBD0"/>
@@ -11156,7 +11497,7 @@
       </w:rPr>
     </w:lvl>
   </w:abstractNum>
-  <w:abstractNum w:abstractNumId="5" w15:restartNumberingAfterBreak="0">
+  <w:abstractNum w:abstractNumId="5">
     <w:nsid w:val="0CF84073"/>
     <w:multiLevelType w:val="hybridMultilevel"/>
     <w:tmpl w:val="86749F22"/>
@@ -11242,7 +11583,7 @@
       </w:pPr>
     </w:lvl>
   </w:abstractNum>
-  <w:abstractNum w:abstractNumId="6" w15:restartNumberingAfterBreak="0">
+  <w:abstractNum w:abstractNumId="6">
     <w:nsid w:val="0D10454F"/>
     <w:multiLevelType w:val="multilevel"/>
     <w:tmpl w:val="7AB60C58"/>
@@ -11391,7 +11732,7 @@
       </w:rPr>
     </w:lvl>
   </w:abstractNum>
-  <w:abstractNum w:abstractNumId="7" w15:restartNumberingAfterBreak="0">
+  <w:abstractNum w:abstractNumId="7">
     <w:nsid w:val="0E3425F1"/>
     <w:multiLevelType w:val="multilevel"/>
     <w:tmpl w:val="C70005D6"/>
@@ -11532,7 +11873,7 @@
       </w:rPr>
     </w:lvl>
   </w:abstractNum>
-  <w:abstractNum w:abstractNumId="8" w15:restartNumberingAfterBreak="0">
+  <w:abstractNum w:abstractNumId="8">
     <w:nsid w:val="13EE42AD"/>
     <w:multiLevelType w:val="multilevel"/>
     <w:tmpl w:val="6E5C2466"/>
@@ -11673,7 +12014,7 @@
       </w:rPr>
     </w:lvl>
   </w:abstractNum>
-  <w:abstractNum w:abstractNumId="9" w15:restartNumberingAfterBreak="0">
+  <w:abstractNum w:abstractNumId="9">
     <w:nsid w:val="146B05BA"/>
     <w:multiLevelType w:val="hybridMultilevel"/>
     <w:tmpl w:val="A3EC1FDC"/>
@@ -11885,7 +12226,7 @@
       </w:rPr>
     </w:lvl>
   </w:abstractNum>
-  <w:abstractNum w:abstractNumId="10" w15:restartNumberingAfterBreak="0">
+  <w:abstractNum w:abstractNumId="10">
     <w:nsid w:val="17E433FE"/>
     <w:multiLevelType w:val="multilevel"/>
     <w:tmpl w:val="C70005D6"/>
@@ -12026,7 +12367,7 @@
       </w:rPr>
     </w:lvl>
   </w:abstractNum>
-  <w:abstractNum w:abstractNumId="11" w15:restartNumberingAfterBreak="0">
+  <w:abstractNum w:abstractNumId="11">
     <w:nsid w:val="1CDB3660"/>
     <w:multiLevelType w:val="hybridMultilevel"/>
     <w:tmpl w:val="14EACD32"/>
@@ -12238,7 +12579,7 @@
       </w:rPr>
     </w:lvl>
   </w:abstractNum>
-  <w:abstractNum w:abstractNumId="12" w15:restartNumberingAfterBreak="0">
+  <w:abstractNum w:abstractNumId="12">
     <w:nsid w:val="26C633CA"/>
     <w:multiLevelType w:val="multilevel"/>
     <w:tmpl w:val="1188EFB4"/>
@@ -12351,7 +12692,7 @@
       </w:pPr>
     </w:lvl>
   </w:abstractNum>
-  <w:abstractNum w:abstractNumId="13" w15:restartNumberingAfterBreak="0">
+  <w:abstractNum w:abstractNumId="13">
     <w:nsid w:val="302946EC"/>
     <w:multiLevelType w:val="multilevel"/>
     <w:tmpl w:val="FD8EFE7E"/>
@@ -12500,7 +12841,7 @@
       </w:rPr>
     </w:lvl>
   </w:abstractNum>
-  <w:abstractNum w:abstractNumId="14" w15:restartNumberingAfterBreak="0">
+  <w:abstractNum w:abstractNumId="14">
     <w:nsid w:val="336A37DE"/>
     <w:multiLevelType w:val="hybridMultilevel"/>
     <w:tmpl w:val="DA0A5820"/>
@@ -12586,7 +12927,7 @@
       </w:pPr>
     </w:lvl>
   </w:abstractNum>
-  <w:abstractNum w:abstractNumId="15" w15:restartNumberingAfterBreak="0">
+  <w:abstractNum w:abstractNumId="15">
     <w:nsid w:val="35577CD4"/>
     <w:multiLevelType w:val="multilevel"/>
     <w:tmpl w:val="6B1EC9DC"/>
@@ -12699,7 +13040,7 @@
       </w:pPr>
     </w:lvl>
   </w:abstractNum>
-  <w:abstractNum w:abstractNumId="16" w15:restartNumberingAfterBreak="0">
+  <w:abstractNum w:abstractNumId="16">
     <w:nsid w:val="38AA0748"/>
     <w:multiLevelType w:val="hybridMultilevel"/>
     <w:tmpl w:val="14EACD32"/>
@@ -12911,7 +13252,7 @@
       </w:rPr>
     </w:lvl>
   </w:abstractNum>
-  <w:abstractNum w:abstractNumId="17" w15:restartNumberingAfterBreak="0">
+  <w:abstractNum w:abstractNumId="17">
     <w:nsid w:val="3C0D042C"/>
     <w:multiLevelType w:val="multilevel"/>
     <w:tmpl w:val="55761BC4"/>
@@ -13024,7 +13365,7 @@
       </w:pPr>
     </w:lvl>
   </w:abstractNum>
-  <w:abstractNum w:abstractNumId="18" w15:restartNumberingAfterBreak="0">
+  <w:abstractNum w:abstractNumId="18">
     <w:nsid w:val="45A803DA"/>
     <w:multiLevelType w:val="multilevel"/>
     <w:tmpl w:val="6E5C2466"/>
@@ -13165,7 +13506,7 @@
       </w:rPr>
     </w:lvl>
   </w:abstractNum>
-  <w:abstractNum w:abstractNumId="19" w15:restartNumberingAfterBreak="0">
+  <w:abstractNum w:abstractNumId="19">
     <w:nsid w:val="498A7547"/>
     <w:multiLevelType w:val="hybridMultilevel"/>
     <w:tmpl w:val="09F67B74"/>
@@ -13251,7 +13592,7 @@
       </w:pPr>
     </w:lvl>
   </w:abstractNum>
-  <w:abstractNum w:abstractNumId="20" w15:restartNumberingAfterBreak="0">
+  <w:abstractNum w:abstractNumId="20">
     <w:nsid w:val="4ABF42D2"/>
     <w:multiLevelType w:val="multilevel"/>
     <w:tmpl w:val="8F3C98E2"/>
@@ -13400,7 +13741,7 @@
       </w:rPr>
     </w:lvl>
   </w:abstractNum>
-  <w:abstractNum w:abstractNumId="21" w15:restartNumberingAfterBreak="0">
+  <w:abstractNum w:abstractNumId="21">
     <w:nsid w:val="4B105943"/>
     <w:multiLevelType w:val="hybridMultilevel"/>
     <w:tmpl w:val="145EBBD0"/>
@@ -13612,7 +13953,7 @@
       </w:rPr>
     </w:lvl>
   </w:abstractNum>
-  <w:abstractNum w:abstractNumId="22" w15:restartNumberingAfterBreak="0">
+  <w:abstractNum w:abstractNumId="22">
     <w:nsid w:val="4DA04662"/>
     <w:multiLevelType w:val="multilevel"/>
     <w:tmpl w:val="FE967294"/>
@@ -13754,7 +14095,7 @@
       </w:rPr>
     </w:lvl>
   </w:abstractNum>
-  <w:abstractNum w:abstractNumId="23" w15:restartNumberingAfterBreak="0">
+  <w:abstractNum w:abstractNumId="23">
     <w:nsid w:val="54EB7095"/>
     <w:multiLevelType w:val="multilevel"/>
     <w:tmpl w:val="87D68D76"/>
@@ -13903,7 +14244,7 @@
       </w:rPr>
     </w:lvl>
   </w:abstractNum>
-  <w:abstractNum w:abstractNumId="24" w15:restartNumberingAfterBreak="0">
+  <w:abstractNum w:abstractNumId="24">
     <w:nsid w:val="567E575C"/>
     <w:multiLevelType w:val="hybridMultilevel"/>
     <w:tmpl w:val="3DFA2668"/>
@@ -14016,7 +14357,7 @@
       </w:pPr>
     </w:lvl>
   </w:abstractNum>
-  <w:abstractNum w:abstractNumId="25" w15:restartNumberingAfterBreak="0">
+  <w:abstractNum w:abstractNumId="25">
     <w:nsid w:val="5CDA57F7"/>
     <w:multiLevelType w:val="multilevel"/>
     <w:tmpl w:val="E1A280FC"/>
@@ -14129,7 +14470,7 @@
       </w:pPr>
     </w:lvl>
   </w:abstractNum>
-  <w:abstractNum w:abstractNumId="26" w15:restartNumberingAfterBreak="0">
+  <w:abstractNum w:abstractNumId="26">
     <w:nsid w:val="5D8040D3"/>
     <w:multiLevelType w:val="multilevel"/>
     <w:tmpl w:val="418644FE"/>
@@ -14278,7 +14619,7 @@
       </w:rPr>
     </w:lvl>
   </w:abstractNum>
-  <w:abstractNum w:abstractNumId="27" w15:restartNumberingAfterBreak="0">
+  <w:abstractNum w:abstractNumId="27">
     <w:nsid w:val="64560629"/>
     <w:multiLevelType w:val="hybridMultilevel"/>
     <w:tmpl w:val="F30485EC"/>
@@ -14391,7 +14732,7 @@
       </w:pPr>
     </w:lvl>
   </w:abstractNum>
-  <w:abstractNum w:abstractNumId="28" w15:restartNumberingAfterBreak="0">
+  <w:abstractNum w:abstractNumId="28">
     <w:nsid w:val="6583101A"/>
     <w:multiLevelType w:val="multilevel"/>
     <w:tmpl w:val="CE66BD8A"/>
@@ -14540,7 +14881,7 @@
       </w:rPr>
     </w:lvl>
   </w:abstractNum>
-  <w:abstractNum w:abstractNumId="29" w15:restartNumberingAfterBreak="0">
+  <w:abstractNum w:abstractNumId="29">
     <w:nsid w:val="68D75C18"/>
     <w:multiLevelType w:val="multilevel"/>
     <w:tmpl w:val="A06CD112"/>
@@ -14689,7 +15030,7 @@
       </w:rPr>
     </w:lvl>
   </w:abstractNum>
-  <w:abstractNum w:abstractNumId="30" w15:restartNumberingAfterBreak="0">
+  <w:abstractNum w:abstractNumId="30">
     <w:nsid w:val="69536138"/>
     <w:multiLevelType w:val="multilevel"/>
     <w:tmpl w:val="B73E6874"/>
@@ -14838,7 +15179,7 @@
       </w:rPr>
     </w:lvl>
   </w:abstractNum>
-  <w:abstractNum w:abstractNumId="31" w15:restartNumberingAfterBreak="0">
+  <w:abstractNum w:abstractNumId="31">
     <w:nsid w:val="74216731"/>
     <w:multiLevelType w:val="hybridMultilevel"/>
     <w:tmpl w:val="C8248954"/>
@@ -15050,7 +15391,7 @@
       </w:rPr>
     </w:lvl>
   </w:abstractNum>
-  <w:abstractNum w:abstractNumId="32" w15:restartNumberingAfterBreak="0">
+  <w:abstractNum w:abstractNumId="32">
     <w:nsid w:val="76A1481E"/>
     <w:multiLevelType w:val="hybridMultilevel"/>
     <w:tmpl w:val="C8248954"/>
@@ -15262,7 +15603,7 @@
       </w:rPr>
     </w:lvl>
   </w:abstractNum>
-  <w:abstractNum w:abstractNumId="33" w15:restartNumberingAfterBreak="0">
+  <w:abstractNum w:abstractNumId="33">
     <w:nsid w:val="7A5E3808"/>
     <w:multiLevelType w:val="hybridMultilevel"/>
     <w:tmpl w:val="145EBBD0"/>
@@ -15474,7 +15815,7 @@
       </w:rPr>
     </w:lvl>
   </w:abstractNum>
-  <w:abstractNum w:abstractNumId="34" w15:restartNumberingAfterBreak="0">
+  <w:abstractNum w:abstractNumId="34">
     <w:nsid w:val="7AE31B72"/>
     <w:multiLevelType w:val="hybridMultilevel"/>
     <w:tmpl w:val="51940448"/>
@@ -15560,7 +15901,7 @@
       </w:pPr>
     </w:lvl>
   </w:abstractNum>
-  <w:abstractNum w:abstractNumId="35" w15:restartNumberingAfterBreak="0">
+  <w:abstractNum w:abstractNumId="35">
     <w:nsid w:val="7B857CBD"/>
     <w:multiLevelType w:val="hybridMultilevel"/>
     <w:tmpl w:val="738C58A2"/>
@@ -15649,7 +15990,7 @@
       </w:pPr>
     </w:lvl>
   </w:abstractNum>
-  <w:abstractNum w:abstractNumId="36" w15:restartNumberingAfterBreak="0">
+  <w:abstractNum w:abstractNumId="36">
     <w:nsid w:val="7D224224"/>
     <w:multiLevelType w:val="multilevel"/>
     <w:tmpl w:val="50BE1A90"/>
@@ -15798,7 +16139,7 @@
       </w:rPr>
     </w:lvl>
   </w:abstractNum>
-  <w:abstractNum w:abstractNumId="37" w15:restartNumberingAfterBreak="0">
+  <w:abstractNum w:abstractNumId="37">
     <w:nsid w:val="7E455E71"/>
     <w:multiLevelType w:val="multilevel"/>
     <w:tmpl w:val="CE287600"/>
@@ -16182,7 +16523,7 @@
 </file>
 
 <file path=word/styles.xml><?xml version="1.0" encoding="utf-8"?>
-<w:styles xmlns:mc="http://schemas.openxmlformats.org/markup-compatibility/2006" xmlns:r="http://schemas.openxmlformats.org/officeDocument/2006/relationships" xmlns:w="http://schemas.openxmlformats.org/wordprocessingml/2006/main" xmlns:w14="http://schemas.microsoft.com/office/word/2010/wordml" xmlns:w15="http://schemas.microsoft.com/office/word/2012/wordml" xmlns:w16se="http://schemas.microsoft.com/office/word/2015/wordml/symex" mc:Ignorable="w14 w15 w16se">
+<w:styles xmlns:mc="http://schemas.openxmlformats.org/markup-compatibility/2006" xmlns:r="http://schemas.openxmlformats.org/officeDocument/2006/relationships" xmlns:w="http://schemas.openxmlformats.org/wordprocessingml/2006/main" xmlns:w14="http://schemas.microsoft.com/office/word/2010/wordml" xmlns:w15="http://schemas.microsoft.com/office/word/2012/wordml" mc:Ignorable="w14 w15">
   <w:docDefaults>
     <w:rPrDefault>
       <w:rPr>

--- a/SRS/Software Requirements Specification.docx
+++ b/SRS/Software Requirements Specification.docx
@@ -1433,18 +1433,32 @@
       </w:pPr>
       <w:r>
         <w:rPr>
-          <w:b/>
-          <w:bCs/>
+          <w:rFonts w:ascii="Times New Roman" w:eastAsia="Times New Roman" w:hAnsi="Times New Roman" w:cs="Times New Roman"/>
+          <w:sz w:val="28"/>
+          <w:szCs w:val="28"/>
+        </w:rPr>
+        <w:t>Khách hàng:</w:t>
+      </w:r>
+    </w:p>
+    <w:p>
+      <w:pPr>
+        <w:spacing w:after="0" w:line="240" w:lineRule="auto"/>
+        <w:rPr>
+          <w:rFonts w:ascii="Times New Roman" w:eastAsia="Times New Roman" w:hAnsi="Times New Roman" w:cs="Times New Roman"/>
+          <w:sz w:val="28"/>
+          <w:szCs w:val="28"/>
+        </w:rPr>
+      </w:pPr>
+      <w:r>
+        <w:rPr>
           <w:noProof/>
-          <w:color w:val="000000"/>
-          <w:bdr w:val="none" w:sz="0" w:space="0" w:color="auto" w:frame="1"/>
         </w:rPr>
         <w:lastRenderedPageBreak/>
         <w:drawing>
-          <wp:inline distT="0" distB="0" distL="0" distR="0">
-            <wp:extent cx="5737860" cy="6642100"/>
-            <wp:effectExtent l="0" t="0" r="0" b="6350"/>
-            <wp:docPr id="15" name="Picture 15" descr="https://lh4.googleusercontent.com/_nPaGz7FJo9wzJJy9XqL3trohf2a11dYmA-r4bPW1vGtCwtXT0RNVH4HvrNyIFDZRCY8qL6L9p790f7CWOLdu_ZIypdqrccsv-ZmcbxjTd-7rXss7ZzK5SQoS8Z9mSsstV4VzGPt"/>
+          <wp:inline distT="0" distB="0" distL="0" distR="0" wp14:anchorId="625EBA5E" wp14:editId="01BD83BF">
+            <wp:extent cx="4638675" cy="3705225"/>
+            <wp:effectExtent l="0" t="0" r="9525" b="9525"/>
+            <wp:docPr id="1" name="Picture 1"/>
             <wp:cNvGraphicFramePr>
               <a:graphicFrameLocks xmlns:a="http://schemas.openxmlformats.org/drawingml/2006/main" noChangeAspect="1"/>
             </wp:cNvGraphicFramePr>
@@ -1452,36 +1466,23 @@
               <a:graphicData uri="http://schemas.openxmlformats.org/drawingml/2006/picture">
                 <pic:pic xmlns:pic="http://schemas.openxmlformats.org/drawingml/2006/picture">
                   <pic:nvPicPr>
-                    <pic:cNvPr id="0" name="Picture 1" descr="https://lh4.googleusercontent.com/_nPaGz7FJo9wzJJy9XqL3trohf2a11dYmA-r4bPW1vGtCwtXT0RNVH4HvrNyIFDZRCY8qL6L9p790f7CWOLdu_ZIypdqrccsv-ZmcbxjTd-7rXss7ZzK5SQoS8Z9mSsstV4VzGPt"/>
-                    <pic:cNvPicPr>
-                      <a:picLocks noChangeAspect="1" noChangeArrowheads="1"/>
-                    </pic:cNvPicPr>
+                    <pic:cNvPr id="1" name=""/>
+                    <pic:cNvPicPr/>
                   </pic:nvPicPr>
                   <pic:blipFill>
-                    <a:blip r:embed="rId6">
-                      <a:extLst>
-                        <a:ext uri="{28A0092B-C50C-407E-A947-70E740481C1C}">
-                          <a14:useLocalDpi xmlns:a14="http://schemas.microsoft.com/office/drawing/2010/main" val="0"/>
-                        </a:ext>
-                      </a:extLst>
-                    </a:blip>
-                    <a:srcRect/>
+                    <a:blip r:embed="rId6"/>
                     <a:stretch>
                       <a:fillRect/>
                     </a:stretch>
                   </pic:blipFill>
-                  <pic:spPr bwMode="auto">
+                  <pic:spPr>
                     <a:xfrm>
                       <a:off x="0" y="0"/>
-                      <a:ext cx="5737860" cy="6642100"/>
+                      <a:ext cx="4638675" cy="3705225"/>
                     </a:xfrm>
                     <a:prstGeom prst="rect">
                       <a:avLst/>
                     </a:prstGeom>
-                    <a:noFill/>
-                    <a:ln>
-                      <a:noFill/>
-                    </a:ln>
                   </pic:spPr>
                 </pic:pic>
               </a:graphicData>
@@ -1489,6 +1490,96 @@
           </wp:inline>
         </w:drawing>
       </w:r>
+    </w:p>
+    <w:p>
+      <w:pPr>
+        <w:spacing w:after="0" w:line="240" w:lineRule="auto"/>
+        <w:rPr>
+          <w:rFonts w:ascii="Times New Roman" w:eastAsia="Times New Roman" w:hAnsi="Times New Roman" w:cs="Times New Roman"/>
+          <w:sz w:val="28"/>
+          <w:szCs w:val="28"/>
+        </w:rPr>
+      </w:pPr>
+    </w:p>
+    <w:p>
+      <w:pPr>
+        <w:spacing w:after="0" w:line="240" w:lineRule="auto"/>
+        <w:rPr>
+          <w:rFonts w:ascii="Times New Roman" w:eastAsia="Times New Roman" w:hAnsi="Times New Roman" w:cs="Times New Roman"/>
+          <w:sz w:val="28"/>
+          <w:szCs w:val="28"/>
+        </w:rPr>
+      </w:pPr>
+      <w:r>
+        <w:rPr>
+          <w:rFonts w:ascii="Times New Roman" w:eastAsia="Times New Roman" w:hAnsi="Times New Roman" w:cs="Times New Roman"/>
+          <w:sz w:val="28"/>
+          <w:szCs w:val="28"/>
+        </w:rPr>
+        <w:t>Admin</w:t>
+      </w:r>
+    </w:p>
+    <w:p>
+      <w:pPr>
+        <w:spacing w:after="0" w:line="240" w:lineRule="auto"/>
+        <w:rPr>
+          <w:rFonts w:ascii="Times New Roman" w:eastAsia="Times New Roman" w:hAnsi="Times New Roman" w:cs="Times New Roman"/>
+          <w:sz w:val="28"/>
+          <w:szCs w:val="28"/>
+        </w:rPr>
+      </w:pPr>
+      <w:r>
+        <w:rPr>
+          <w:noProof/>
+        </w:rPr>
+        <w:drawing>
+          <wp:inline distT="0" distB="0" distL="0" distR="0" wp14:anchorId="63B755B6" wp14:editId="7D62050D">
+            <wp:extent cx="3790950" cy="2457450"/>
+            <wp:effectExtent l="0" t="0" r="0" b="0"/>
+            <wp:docPr id="3" name="Picture 3"/>
+            <wp:cNvGraphicFramePr>
+              <a:graphicFrameLocks xmlns:a="http://schemas.openxmlformats.org/drawingml/2006/main" noChangeAspect="1"/>
+            </wp:cNvGraphicFramePr>
+            <a:graphic xmlns:a="http://schemas.openxmlformats.org/drawingml/2006/main">
+              <a:graphicData uri="http://schemas.openxmlformats.org/drawingml/2006/picture">
+                <pic:pic xmlns:pic="http://schemas.openxmlformats.org/drawingml/2006/picture">
+                  <pic:nvPicPr>
+                    <pic:cNvPr id="1" name=""/>
+                    <pic:cNvPicPr/>
+                  </pic:nvPicPr>
+                  <pic:blipFill>
+                    <a:blip r:embed="rId7"/>
+                    <a:stretch>
+                      <a:fillRect/>
+                    </a:stretch>
+                  </pic:blipFill>
+                  <pic:spPr>
+                    <a:xfrm>
+                      <a:off x="0" y="0"/>
+                      <a:ext cx="3790950" cy="2457450"/>
+                    </a:xfrm>
+                    <a:prstGeom prst="rect">
+                      <a:avLst/>
+                    </a:prstGeom>
+                  </pic:spPr>
+                </pic:pic>
+              </a:graphicData>
+            </a:graphic>
+          </wp:inline>
+        </w:drawing>
+      </w:r>
+      <w:bookmarkStart w:id="0" w:name="_GoBack"/>
+      <w:bookmarkEnd w:id="0"/>
+    </w:p>
+    <w:p>
+      <w:pPr>
+        <w:spacing w:after="0" w:line="240" w:lineRule="auto"/>
+        <w:rPr>
+          <w:rFonts w:ascii="Times New Roman" w:eastAsia="Times New Roman" w:hAnsi="Times New Roman" w:cs="Times New Roman"/>
+          <w:sz w:val="28"/>
+          <w:szCs w:val="28"/>
+        </w:rPr>
+      </w:pPr>
     </w:p>
     <w:p>
       <w:pPr>
@@ -2325,7 +2416,7 @@
                     <pic:cNvPicPr/>
                   </pic:nvPicPr>
                   <pic:blipFill>
-                    <a:blip r:embed="rId7"/>
+                    <a:blip r:embed="rId8"/>
                     <a:stretch>
                       <a:fillRect/>
                     </a:stretch>
@@ -2372,8 +2463,6 @@
           <w:szCs w:val="28"/>
         </w:rPr>
       </w:pPr>
-      <w:bookmarkStart w:id="0" w:name="_GoBack"/>
-      <w:bookmarkEnd w:id="0"/>
       <w:r>
         <w:rPr>
           <w:rFonts w:ascii="Times New Roman" w:hAnsi="Times New Roman" w:cs="Times New Roman"/>
@@ -9564,7 +9653,7 @@
                     <pic:cNvPicPr/>
                   </pic:nvPicPr>
                   <pic:blipFill>
-                    <a:blip r:embed="rId8">
+                    <a:blip r:embed="rId9">
                       <a:extLst>
                         <a:ext uri="{28A0092B-C50C-407E-A947-70E740481C1C}">
                           <a14:useLocalDpi xmlns:a14="http://schemas.microsoft.com/office/drawing/2010/main" val="0"/>
@@ -9650,7 +9739,7 @@
                     <pic:cNvPicPr/>
                   </pic:nvPicPr>
                   <pic:blipFill>
-                    <a:blip r:embed="rId9">
+                    <a:blip r:embed="rId10">
                       <a:extLst>
                         <a:ext uri="{28A0092B-C50C-407E-A947-70E740481C1C}">
                           <a14:useLocalDpi xmlns:a14="http://schemas.microsoft.com/office/drawing/2010/main" val="0"/>
@@ -9743,7 +9832,7 @@
                     <pic:cNvPicPr/>
                   </pic:nvPicPr>
                   <pic:blipFill>
-                    <a:blip r:embed="rId10">
+                    <a:blip r:embed="rId11">
                       <a:extLst>
                         <a:ext uri="{28A0092B-C50C-407E-A947-70E740481C1C}">
                           <a14:useLocalDpi xmlns:a14="http://schemas.microsoft.com/office/drawing/2010/main" val="0"/>
@@ -9828,7 +9917,7 @@
                     <pic:cNvPicPr/>
                   </pic:nvPicPr>
                   <pic:blipFill>
-                    <a:blip r:embed="rId11">
+                    <a:blip r:embed="rId12">
                       <a:extLst>
                         <a:ext uri="{28A0092B-C50C-407E-A947-70E740481C1C}">
                           <a14:useLocalDpi xmlns:a14="http://schemas.microsoft.com/office/drawing/2010/main" val="0"/>
@@ -9918,7 +10007,7 @@
                     </pic:cNvPicPr>
                   </pic:nvPicPr>
                   <pic:blipFill>
-                    <a:blip r:embed="rId12">
+                    <a:blip r:embed="rId13">
                       <a:extLst>
                         <a:ext uri="{28A0092B-C50C-407E-A947-70E740481C1C}">
                           <a14:useLocalDpi xmlns:a14="http://schemas.microsoft.com/office/drawing/2010/main" val="0"/>
@@ -10031,7 +10120,7 @@
                     </pic:cNvPicPr>
                   </pic:nvPicPr>
                   <pic:blipFill>
-                    <a:blip r:embed="rId13">
+                    <a:blip r:embed="rId14">
                       <a:extLst>
                         <a:ext uri="{28A0092B-C50C-407E-A947-70E740481C1C}">
                           <a14:useLocalDpi xmlns:a14="http://schemas.microsoft.com/office/drawing/2010/main" val="0"/>
@@ -10136,7 +10225,7 @@
                     </pic:cNvPicPr>
                   </pic:nvPicPr>
                   <pic:blipFill>
-                    <a:blip r:embed="rId14">
+                    <a:blip r:embed="rId15">
                       <a:extLst>
                         <a:ext uri="{28A0092B-C50C-407E-A947-70E740481C1C}">
                           <a14:useLocalDpi xmlns:a14="http://schemas.microsoft.com/office/drawing/2010/main" val="0"/>
@@ -10263,7 +10352,7 @@
                     <pic:cNvPicPr/>
                   </pic:nvPicPr>
                   <pic:blipFill>
-                    <a:blip r:embed="rId15">
+                    <a:blip r:embed="rId16">
                       <a:extLst>
                         <a:ext uri="{28A0092B-C50C-407E-A947-70E740481C1C}">
                           <a14:useLocalDpi xmlns:a14="http://schemas.microsoft.com/office/drawing/2010/main" val="0"/>
@@ -10384,7 +10473,7 @@
                     <pic:cNvPicPr/>
                   </pic:nvPicPr>
                   <pic:blipFill>
-                    <a:blip r:embed="rId16">
+                    <a:blip r:embed="rId17">
                       <a:extLst>
                         <a:ext uri="{28A0092B-C50C-407E-A947-70E740481C1C}">
                           <a14:useLocalDpi xmlns:a14="http://schemas.microsoft.com/office/drawing/2010/main" val="0"/>
@@ -10511,7 +10600,7 @@
                     <pic:cNvPicPr/>
                   </pic:nvPicPr>
                   <pic:blipFill>
-                    <a:blip r:embed="rId17">
+                    <a:blip r:embed="rId18">
                       <a:extLst>
                         <a:ext uri="{28A0092B-C50C-407E-A947-70E740481C1C}">
                           <a14:useLocalDpi xmlns:a14="http://schemas.microsoft.com/office/drawing/2010/main" val="0"/>
@@ -10603,7 +10692,7 @@
                     <pic:cNvPicPr/>
                   </pic:nvPicPr>
                   <pic:blipFill>
-                    <a:blip r:embed="rId18">
+                    <a:blip r:embed="rId19">
                       <a:extLst>
                         <a:ext uri="{28A0092B-C50C-407E-A947-70E740481C1C}">
                           <a14:useLocalDpi xmlns:a14="http://schemas.microsoft.com/office/drawing/2010/main" val="0"/>
@@ -17275,7 +17364,7 @@
 </file>
 
 <file path=customXml/itemProps1.xml><?xml version="1.0" encoding="utf-8"?>
-<ds:datastoreItem xmlns:ds="http://schemas.openxmlformats.org/officeDocument/2006/customXml" ds:itemID="{51BF4EFA-1088-4C8C-BC1C-5B58B6B34D25}">
+<ds:datastoreItem xmlns:ds="http://schemas.openxmlformats.org/officeDocument/2006/customXml" ds:itemID="{7D3FA549-A0FE-440C-A4AA-936820FF3CA8}">
   <ds:schemaRefs>
     <ds:schemaRef ds:uri="http://schemas.openxmlformats.org/officeDocument/2006/bibliography"/>
   </ds:schemaRefs>

--- a/SRS/Software Requirements Specification.docx
+++ b/SRS/Software Requirements Specification.docx
@@ -1433,31 +1433,13 @@
       </w:pPr>
       <w:r>
         <w:rPr>
-          <w:rFonts w:ascii="Times New Roman" w:eastAsia="Times New Roman" w:hAnsi="Times New Roman" w:cs="Times New Roman"/>
-          <w:sz w:val="28"/>
-          <w:szCs w:val="28"/>
-        </w:rPr>
-        <w:t>Khách hàng:</w:t>
-      </w:r>
-    </w:p>
-    <w:p>
-      <w:pPr>
-        <w:spacing w:after="0" w:line="240" w:lineRule="auto"/>
-        <w:rPr>
-          <w:rFonts w:ascii="Times New Roman" w:eastAsia="Times New Roman" w:hAnsi="Times New Roman" w:cs="Times New Roman"/>
-          <w:sz w:val="28"/>
-          <w:szCs w:val="28"/>
-        </w:rPr>
-      </w:pPr>
-      <w:r>
-        <w:rPr>
           <w:noProof/>
         </w:rPr>
         <w:lastRenderedPageBreak/>
         <w:drawing>
-          <wp:inline distT="0" distB="0" distL="0" distR="0" wp14:anchorId="625EBA5E" wp14:editId="01BD83BF">
-            <wp:extent cx="4638675" cy="3705225"/>
-            <wp:effectExtent l="0" t="0" r="9525" b="9525"/>
+          <wp:inline distT="0" distB="0" distL="0" distR="0" wp14:anchorId="37455DA0" wp14:editId="7AB64BE7">
+            <wp:extent cx="5943600" cy="4169410"/>
+            <wp:effectExtent l="0" t="0" r="0" b="2540"/>
             <wp:docPr id="1" name="Picture 1"/>
             <wp:cNvGraphicFramePr>
               <a:graphicFrameLocks xmlns:a="http://schemas.openxmlformats.org/drawingml/2006/main" noChangeAspect="1"/>
@@ -1478,85 +1460,7 @@
                   <pic:spPr>
                     <a:xfrm>
                       <a:off x="0" y="0"/>
-                      <a:ext cx="4638675" cy="3705225"/>
-                    </a:xfrm>
-                    <a:prstGeom prst="rect">
-                      <a:avLst/>
-                    </a:prstGeom>
-                  </pic:spPr>
-                </pic:pic>
-              </a:graphicData>
-            </a:graphic>
-          </wp:inline>
-        </w:drawing>
-      </w:r>
-    </w:p>
-    <w:p>
-      <w:pPr>
-        <w:spacing w:after="0" w:line="240" w:lineRule="auto"/>
-        <w:rPr>
-          <w:rFonts w:ascii="Times New Roman" w:eastAsia="Times New Roman" w:hAnsi="Times New Roman" w:cs="Times New Roman"/>
-          <w:sz w:val="28"/>
-          <w:szCs w:val="28"/>
-        </w:rPr>
-      </w:pPr>
-    </w:p>
-    <w:p>
-      <w:pPr>
-        <w:spacing w:after="0" w:line="240" w:lineRule="auto"/>
-        <w:rPr>
-          <w:rFonts w:ascii="Times New Roman" w:eastAsia="Times New Roman" w:hAnsi="Times New Roman" w:cs="Times New Roman"/>
-          <w:sz w:val="28"/>
-          <w:szCs w:val="28"/>
-        </w:rPr>
-      </w:pPr>
-      <w:r>
-        <w:rPr>
-          <w:rFonts w:ascii="Times New Roman" w:eastAsia="Times New Roman" w:hAnsi="Times New Roman" w:cs="Times New Roman"/>
-          <w:sz w:val="28"/>
-          <w:szCs w:val="28"/>
-        </w:rPr>
-        <w:t>Admin</w:t>
-      </w:r>
-    </w:p>
-    <w:p>
-      <w:pPr>
-        <w:spacing w:after="0" w:line="240" w:lineRule="auto"/>
-        <w:rPr>
-          <w:rFonts w:ascii="Times New Roman" w:eastAsia="Times New Roman" w:hAnsi="Times New Roman" w:cs="Times New Roman"/>
-          <w:sz w:val="28"/>
-          <w:szCs w:val="28"/>
-        </w:rPr>
-      </w:pPr>
-      <w:r>
-        <w:rPr>
-          <w:noProof/>
-        </w:rPr>
-        <w:drawing>
-          <wp:inline distT="0" distB="0" distL="0" distR="0" wp14:anchorId="63B755B6" wp14:editId="7D62050D">
-            <wp:extent cx="3790950" cy="2457450"/>
-            <wp:effectExtent l="0" t="0" r="0" b="0"/>
-            <wp:docPr id="3" name="Picture 3"/>
-            <wp:cNvGraphicFramePr>
-              <a:graphicFrameLocks xmlns:a="http://schemas.openxmlformats.org/drawingml/2006/main" noChangeAspect="1"/>
-            </wp:cNvGraphicFramePr>
-            <a:graphic xmlns:a="http://schemas.openxmlformats.org/drawingml/2006/main">
-              <a:graphicData uri="http://schemas.openxmlformats.org/drawingml/2006/picture">
-                <pic:pic xmlns:pic="http://schemas.openxmlformats.org/drawingml/2006/picture">
-                  <pic:nvPicPr>
-                    <pic:cNvPr id="1" name=""/>
-                    <pic:cNvPicPr/>
-                  </pic:nvPicPr>
-                  <pic:blipFill>
-                    <a:blip r:embed="rId7"/>
-                    <a:stretch>
-                      <a:fillRect/>
-                    </a:stretch>
-                  </pic:blipFill>
-                  <pic:spPr>
-                    <a:xfrm>
-                      <a:off x="0" y="0"/>
-                      <a:ext cx="3790950" cy="2457450"/>
+                      <a:ext cx="5943600" cy="4169410"/>
                     </a:xfrm>
                     <a:prstGeom prst="rect">
                       <a:avLst/>
@@ -1583,7 +1487,7 @@
     </w:p>
     <w:p>
       <w:pPr>
-        <w:spacing w:after="240" w:line="240" w:lineRule="auto"/>
+        <w:spacing w:after="0" w:line="240" w:lineRule="auto"/>
         <w:rPr>
           <w:rFonts w:ascii="Times New Roman" w:eastAsia="Times New Roman" w:hAnsi="Times New Roman" w:cs="Times New Roman"/>
           <w:sz w:val="28"/>
@@ -1593,6 +1497,16 @@
     </w:p>
     <w:p>
       <w:pPr>
+        <w:spacing w:after="240" w:line="240" w:lineRule="auto"/>
+        <w:rPr>
+          <w:rFonts w:ascii="Times New Roman" w:eastAsia="Times New Roman" w:hAnsi="Times New Roman" w:cs="Times New Roman"/>
+          <w:sz w:val="28"/>
+          <w:szCs w:val="28"/>
+        </w:rPr>
+      </w:pPr>
+    </w:p>
+    <w:p>
+      <w:pPr>
         <w:spacing w:after="0" w:line="240" w:lineRule="auto"/>
         <w:ind w:left="720" w:firstLine="720"/>
         <w:rPr>
@@ -1643,7 +1557,6 @@
           <w:sz w:val="28"/>
           <w:szCs w:val="28"/>
         </w:rPr>
-        <w:lastRenderedPageBreak/>
         <w:br/>
       </w:r>
       <w:r>
@@ -1876,6 +1789,7 @@
                 <w:sz w:val="28"/>
                 <w:szCs w:val="28"/>
               </w:rPr>
+              <w:lastRenderedPageBreak/>
               <w:t>Precondition</w:t>
             </w:r>
           </w:p>
@@ -2416,7 +2330,7 @@
                     <pic:cNvPicPr/>
                   </pic:nvPicPr>
                   <pic:blipFill>
-                    <a:blip r:embed="rId8"/>
+                    <a:blip r:embed="rId7"/>
                     <a:stretch>
                       <a:fillRect/>
                     </a:stretch>
@@ -9653,7 +9567,7 @@
                     <pic:cNvPicPr/>
                   </pic:nvPicPr>
                   <pic:blipFill>
-                    <a:blip r:embed="rId9">
+                    <a:blip r:embed="rId8">
                       <a:extLst>
                         <a:ext uri="{28A0092B-C50C-407E-A947-70E740481C1C}">
                           <a14:useLocalDpi xmlns:a14="http://schemas.microsoft.com/office/drawing/2010/main" val="0"/>
@@ -9739,7 +9653,7 @@
                     <pic:cNvPicPr/>
                   </pic:nvPicPr>
                   <pic:blipFill>
-                    <a:blip r:embed="rId10">
+                    <a:blip r:embed="rId9">
                       <a:extLst>
                         <a:ext uri="{28A0092B-C50C-407E-A947-70E740481C1C}">
                           <a14:useLocalDpi xmlns:a14="http://schemas.microsoft.com/office/drawing/2010/main" val="0"/>
@@ -9832,7 +9746,7 @@
                     <pic:cNvPicPr/>
                   </pic:nvPicPr>
                   <pic:blipFill>
-                    <a:blip r:embed="rId11">
+                    <a:blip r:embed="rId10">
                       <a:extLst>
                         <a:ext uri="{28A0092B-C50C-407E-A947-70E740481C1C}">
                           <a14:useLocalDpi xmlns:a14="http://schemas.microsoft.com/office/drawing/2010/main" val="0"/>
@@ -9917,7 +9831,7 @@
                     <pic:cNvPicPr/>
                   </pic:nvPicPr>
                   <pic:blipFill>
-                    <a:blip r:embed="rId12">
+                    <a:blip r:embed="rId11">
                       <a:extLst>
                         <a:ext uri="{28A0092B-C50C-407E-A947-70E740481C1C}">
                           <a14:useLocalDpi xmlns:a14="http://schemas.microsoft.com/office/drawing/2010/main" val="0"/>
@@ -10007,7 +9921,7 @@
                     </pic:cNvPicPr>
                   </pic:nvPicPr>
                   <pic:blipFill>
-                    <a:blip r:embed="rId13">
+                    <a:blip r:embed="rId12">
                       <a:extLst>
                         <a:ext uri="{28A0092B-C50C-407E-A947-70E740481C1C}">
                           <a14:useLocalDpi xmlns:a14="http://schemas.microsoft.com/office/drawing/2010/main" val="0"/>
@@ -10120,7 +10034,7 @@
                     </pic:cNvPicPr>
                   </pic:nvPicPr>
                   <pic:blipFill>
-                    <a:blip r:embed="rId14">
+                    <a:blip r:embed="rId13">
                       <a:extLst>
                         <a:ext uri="{28A0092B-C50C-407E-A947-70E740481C1C}">
                           <a14:useLocalDpi xmlns:a14="http://schemas.microsoft.com/office/drawing/2010/main" val="0"/>
@@ -10225,7 +10139,7 @@
                     </pic:cNvPicPr>
                   </pic:nvPicPr>
                   <pic:blipFill>
-                    <a:blip r:embed="rId15">
+                    <a:blip r:embed="rId14">
                       <a:extLst>
                         <a:ext uri="{28A0092B-C50C-407E-A947-70E740481C1C}">
                           <a14:useLocalDpi xmlns:a14="http://schemas.microsoft.com/office/drawing/2010/main" val="0"/>
@@ -10352,7 +10266,7 @@
                     <pic:cNvPicPr/>
                   </pic:nvPicPr>
                   <pic:blipFill>
-                    <a:blip r:embed="rId16">
+                    <a:blip r:embed="rId15">
                       <a:extLst>
                         <a:ext uri="{28A0092B-C50C-407E-A947-70E740481C1C}">
                           <a14:useLocalDpi xmlns:a14="http://schemas.microsoft.com/office/drawing/2010/main" val="0"/>
@@ -10473,7 +10387,7 @@
                     <pic:cNvPicPr/>
                   </pic:nvPicPr>
                   <pic:blipFill>
-                    <a:blip r:embed="rId17">
+                    <a:blip r:embed="rId16">
                       <a:extLst>
                         <a:ext uri="{28A0092B-C50C-407E-A947-70E740481C1C}">
                           <a14:useLocalDpi xmlns:a14="http://schemas.microsoft.com/office/drawing/2010/main" val="0"/>
@@ -10600,7 +10514,7 @@
                     <pic:cNvPicPr/>
                   </pic:nvPicPr>
                   <pic:blipFill>
-                    <a:blip r:embed="rId18">
+                    <a:blip r:embed="rId17">
                       <a:extLst>
                         <a:ext uri="{28A0092B-C50C-407E-A947-70E740481C1C}">
                           <a14:useLocalDpi xmlns:a14="http://schemas.microsoft.com/office/drawing/2010/main" val="0"/>
@@ -10692,7 +10606,7 @@
                     <pic:cNvPicPr/>
                   </pic:nvPicPr>
                   <pic:blipFill>
-                    <a:blip r:embed="rId19">
+                    <a:blip r:embed="rId18">
                       <a:extLst>
                         <a:ext uri="{28A0092B-C50C-407E-A947-70E740481C1C}">
                           <a14:useLocalDpi xmlns:a14="http://schemas.microsoft.com/office/drawing/2010/main" val="0"/>
@@ -17364,7 +17278,7 @@
 </file>
 
 <file path=customXml/itemProps1.xml><?xml version="1.0" encoding="utf-8"?>
-<ds:datastoreItem xmlns:ds="http://schemas.openxmlformats.org/officeDocument/2006/customXml" ds:itemID="{7D3FA549-A0FE-440C-A4AA-936820FF3CA8}">
+<ds:datastoreItem xmlns:ds="http://schemas.openxmlformats.org/officeDocument/2006/customXml" ds:itemID="{CCA3B0B7-C9EF-43FA-9F32-9A5DC2955AF4}">
   <ds:schemaRefs>
     <ds:schemaRef ds:uri="http://schemas.openxmlformats.org/officeDocument/2006/bibliography"/>
   </ds:schemaRefs>

--- a/SRS/Software Requirements Specification.docx
+++ b/SRS/Software Requirements Specification.docx
@@ -443,7 +443,17 @@
           <w:sz w:val="28"/>
           <w:szCs w:val="28"/>
         </w:rPr>
-        <w:t>Phần mềm quản lý đặt phòng khách sạn là phần mềm hỗ trợ việc quản lý đặt phòng khách sạn diễn ra nhanh và chính xác nhất</w:t>
+        <w:t xml:space="preserve">Phần mềm quản lý đặt phòng khách sạn là phần mềm hỗ trợ việc quản lý đặt phòng khách sạn diễn ra nhanh và chính xác </w:t>
+      </w:r>
+      <w:proofErr w:type="spellStart"/>
+      <w:r>
+        <w:rPr>
+          <w:rFonts w:ascii="Times New Roman" w:eastAsia="Times New Roman" w:hAnsi="Times New Roman" w:cs="Times New Roman"/>
+          <w:color w:val="000000"/>
+          <w:sz w:val="28"/>
+          <w:szCs w:val="28"/>
+        </w:rPr>
+        <w:t>nhất</w:t>
       </w:r>
       <w:proofErr w:type="gramStart"/>
       <w:r>
@@ -455,6 +465,7 @@
         </w:rPr>
         <w:t>,triệt</w:t>
       </w:r>
+      <w:proofErr w:type="spellEnd"/>
       <w:proofErr w:type="gramEnd"/>
       <w:r>
         <w:rPr>
@@ -483,7 +494,27 @@
           <w:sz w:val="28"/>
           <w:szCs w:val="28"/>
         </w:rPr>
-        <w:t>Phần mềm quản lý đặt phòng khách sạn chuyên nghiệp sẽ giúp các nhà quản lý từ khách sạn nhỏ tới các khách sạn lớn giải quyết tối đa những những khó khăn trong khâu quản lý đặt phòng</w:t>
+        <w:t xml:space="preserve">Phần mềm quản lý đặt phòng khách sạn chuyên nghiệp sẽ giúp các nhà quản lý từ khách sạn nhỏ tới các khách sạn lớn giải quyết tối đa những </w:t>
+      </w:r>
+      <w:proofErr w:type="spellStart"/>
+      <w:r>
+        <w:rPr>
+          <w:rFonts w:ascii="Times New Roman" w:eastAsia="Times New Roman" w:hAnsi="Times New Roman" w:cs="Times New Roman"/>
+          <w:color w:val="000000"/>
+          <w:sz w:val="28"/>
+          <w:szCs w:val="28"/>
+        </w:rPr>
+        <w:t>những</w:t>
+      </w:r>
+      <w:proofErr w:type="spellEnd"/>
+      <w:r>
+        <w:rPr>
+          <w:rFonts w:ascii="Times New Roman" w:eastAsia="Times New Roman" w:hAnsi="Times New Roman" w:cs="Times New Roman"/>
+          <w:color w:val="000000"/>
+          <w:sz w:val="28"/>
+          <w:szCs w:val="28"/>
+        </w:rPr>
+        <w:t xml:space="preserve"> khó khăn trong khâu quản lý đặt phòng</w:t>
       </w:r>
     </w:p>
     <w:p>
@@ -640,7 +671,27 @@
           <w:sz w:val="28"/>
           <w:szCs w:val="28"/>
         </w:rPr>
-        <w:t>Thông tin mà khách hàng phải cung cấp khi đăng ký đặt phòng để nhân viên điều hành nhập vào hệ thống bao gồm: Tên khách hàng, số điện thoại liên lạc, số lượng từng loại phòng khách hàng muốn đặt, ngày nhận phòng, số ngày ở. Hệ thống sẽ kiểm tra các phòng có sẵn có đáp ứng nhu cầu của khách không để thông báo cho khách hàng.Ngòai ra, khách hàng phải cung cấp thông tin chi tiết của các vị khách (guest) sẽ nghỉ ở khách sạn bao gồm: tên, địa chỉ, số điện thoại, ...</w:t>
+        <w:t xml:space="preserve">Thông tin mà khách hàng phải cung cấp khi đăng ký đặt phòng để nhân viên điều hành nhập vào hệ thống bao gồm: Tên khách hàng, số điện thoại liên lạc, số lượng từng loại phòng khách hàng muốn đặt, ngày nhận phòng, số ngày ở. Hệ thống sẽ kiểm tra các phòng có sẵn có đáp ứng nhu cầu của khách không để thông báo cho khách </w:t>
+      </w:r>
+      <w:proofErr w:type="spellStart"/>
+      <w:r>
+        <w:rPr>
+          <w:rFonts w:ascii="Times New Roman" w:eastAsia="Times New Roman" w:hAnsi="Times New Roman" w:cs="Times New Roman"/>
+          <w:color w:val="000000"/>
+          <w:sz w:val="28"/>
+          <w:szCs w:val="28"/>
+        </w:rPr>
+        <w:t>hàng.Ngòai</w:t>
+      </w:r>
+      <w:proofErr w:type="spellEnd"/>
+      <w:r>
+        <w:rPr>
+          <w:rFonts w:ascii="Times New Roman" w:eastAsia="Times New Roman" w:hAnsi="Times New Roman" w:cs="Times New Roman"/>
+          <w:color w:val="000000"/>
+          <w:sz w:val="28"/>
+          <w:szCs w:val="28"/>
+        </w:rPr>
+        <w:t xml:space="preserve"> ra, khách hàng phải cung cấp thông tin chi tiết của các vị khách (guest) sẽ nghỉ ở khách sạn bao gồm: tên, địa chỉ, số điện thoại, ...</w:t>
       </w:r>
       <w:proofErr w:type="gramEnd"/>
     </w:p>
@@ -1434,6 +1485,7 @@
       <w:r>
         <w:rPr>
           <w:noProof/>
+          <w:lang w:val="vi-VN" w:eastAsia="vi-VN"/>
         </w:rPr>
         <w:lastRenderedPageBreak/>
         <w:drawing>
@@ -1472,8 +1524,6 @@
           </wp:inline>
         </w:drawing>
       </w:r>
-      <w:bookmarkStart w:id="0" w:name="_GoBack"/>
-      <w:bookmarkEnd w:id="0"/>
     </w:p>
     <w:p>
       <w:pPr>
@@ -2313,6 +2363,7 @@
       <w:r>
         <w:rPr>
           <w:noProof/>
+          <w:lang w:val="vi-VN" w:eastAsia="vi-VN"/>
         </w:rPr>
         <w:drawing>
           <wp:inline distT="0" distB="0" distL="0" distR="0" wp14:anchorId="4D2FF0E8" wp14:editId="1FD1B147">
@@ -2373,6 +2424,7 @@
       <w:pPr>
         <w:rPr>
           <w:rFonts w:ascii="Times New Roman" w:hAnsi="Times New Roman" w:cs="Times New Roman"/>
+          <w:b/>
           <w:sz w:val="28"/>
           <w:szCs w:val="28"/>
         </w:rPr>
@@ -2380,6 +2432,7 @@
       <w:r>
         <w:rPr>
           <w:rFonts w:ascii="Times New Roman" w:hAnsi="Times New Roman" w:cs="Times New Roman"/>
+          <w:b/>
           <w:sz w:val="28"/>
           <w:szCs w:val="28"/>
         </w:rPr>
@@ -2702,6 +2755,14 @@
               </w:rPr>
               <w:t xml:space="preserve"> Click button “Đặt phòng”</w:t>
             </w:r>
+            <w:r>
+              <w:rPr>
+                <w:rFonts w:ascii="Times New Roman" w:hAnsi="Times New Roman" w:cs="Times New Roman"/>
+                <w:sz w:val="30"/>
+                <w:szCs w:val="30"/>
+              </w:rPr>
+              <w:t xml:space="preserve"> trong danh sách phòng trống</w:t>
+            </w:r>
           </w:p>
         </w:tc>
       </w:tr>
@@ -2749,7 +2810,59 @@
                 <w:sz w:val="30"/>
                 <w:szCs w:val="30"/>
               </w:rPr>
-              <w:t xml:space="preserve"> Hệ thống hiện thị form thông tin khách hàng gồm tên,số điện thoại, địa chỉ, CMND</w:t>
+              <w:t xml:space="preserve"> Hệ thống hiện thị form thông tin khách hàng gồm </w:t>
+            </w:r>
+            <w:proofErr w:type="spellStart"/>
+            <w:r>
+              <w:rPr>
+                <w:rFonts w:ascii="Times New Roman" w:hAnsi="Times New Roman" w:cs="Times New Roman"/>
+                <w:sz w:val="30"/>
+                <w:szCs w:val="30"/>
+              </w:rPr>
+              <w:t>tên,số</w:t>
+            </w:r>
+            <w:proofErr w:type="spellEnd"/>
+            <w:r>
+              <w:rPr>
+                <w:rFonts w:ascii="Times New Roman" w:hAnsi="Times New Roman" w:cs="Times New Roman"/>
+                <w:sz w:val="30"/>
+                <w:szCs w:val="30"/>
+              </w:rPr>
+              <w:t xml:space="preserve"> điện thoại, địa </w:t>
+            </w:r>
+            <w:proofErr w:type="spellStart"/>
+            <w:r>
+              <w:rPr>
+                <w:rFonts w:ascii="Times New Roman" w:hAnsi="Times New Roman" w:cs="Times New Roman"/>
+                <w:sz w:val="30"/>
+                <w:szCs w:val="30"/>
+              </w:rPr>
+              <w:t>chỉ</w:t>
+            </w:r>
+            <w:r>
+              <w:rPr>
+                <w:rFonts w:ascii="Times New Roman" w:hAnsi="Times New Roman" w:cs="Times New Roman"/>
+                <w:sz w:val="30"/>
+                <w:szCs w:val="30"/>
+              </w:rPr>
+              <w:t>,ngày</w:t>
+            </w:r>
+            <w:proofErr w:type="spellEnd"/>
+            <w:r>
+              <w:rPr>
+                <w:rFonts w:ascii="Times New Roman" w:hAnsi="Times New Roman" w:cs="Times New Roman"/>
+                <w:sz w:val="30"/>
+                <w:szCs w:val="30"/>
+              </w:rPr>
+              <w:t xml:space="preserve"> check-in, check-out</w:t>
+            </w:r>
+            <w:r>
+              <w:rPr>
+                <w:rFonts w:ascii="Times New Roman" w:hAnsi="Times New Roman" w:cs="Times New Roman"/>
+                <w:sz w:val="30"/>
+                <w:szCs w:val="30"/>
+              </w:rPr>
+              <w:t xml:space="preserve"> với các trường thông tin trong thông tin đăng ký thành viên tự động điền</w:t>
             </w:r>
           </w:p>
         </w:tc>
@@ -2798,8 +2911,34 @@
                 <w:sz w:val="30"/>
                 <w:szCs w:val="30"/>
               </w:rPr>
-              <w:t xml:space="preserve"> Khách hàng điền đầy đủ thông tin form</w:t>
-            </w:r>
+              <w:t xml:space="preserve"> </w:t>
+            </w:r>
+            <w:r>
+              <w:rPr>
+                <w:rFonts w:ascii="Times New Roman" w:hAnsi="Times New Roman" w:cs="Times New Roman"/>
+                <w:sz w:val="30"/>
+                <w:szCs w:val="30"/>
+              </w:rPr>
+              <w:t>Khách hàng chưa đăng ký thành viên thì k</w:t>
+            </w:r>
+            <w:r>
+              <w:rPr>
+                <w:rFonts w:ascii="Times New Roman" w:hAnsi="Times New Roman" w:cs="Times New Roman"/>
+                <w:sz w:val="30"/>
+                <w:szCs w:val="30"/>
+              </w:rPr>
+              <w:t>hách hàng điền đầy đủ thông tin form</w:t>
+            </w:r>
+            <w:r>
+              <w:rPr>
+                <w:rFonts w:ascii="Times New Roman" w:hAnsi="Times New Roman" w:cs="Times New Roman"/>
+                <w:sz w:val="30"/>
+                <w:szCs w:val="30"/>
+              </w:rPr>
+              <w:t xml:space="preserve"> đặt phòng</w:t>
+            </w:r>
+            <w:bookmarkStart w:id="0" w:name="_GoBack"/>
+            <w:bookmarkEnd w:id="0"/>
           </w:p>
         </w:tc>
       </w:tr>
@@ -2847,7 +2986,7 @@
                 <w:sz w:val="30"/>
                 <w:szCs w:val="30"/>
               </w:rPr>
-              <w:t xml:space="preserve"> Hệ thống hiển thị thông báo đặt phòng</w:t>
+              <w:t>Click button “Đặt phòng”</w:t>
             </w:r>
           </w:p>
         </w:tc>
@@ -2911,7 +3050,23 @@
                 <w:sz w:val="28"/>
                 <w:szCs w:val="28"/>
               </w:rPr>
-              <w:t>, nếu khách hàng chưa đăng nhập vào hệ thống thì thông báo lỗi và yêu cầu đăng nhập hoặc đăng ký làm thành viên nếu chưa có tài khoản thành viên</w:t>
+              <w:t>, nếu khách hàng chưa đăng nhập vào hệ thố</w:t>
+            </w:r>
+            <w:r>
+              <w:rPr>
+                <w:rFonts w:ascii="Times New Roman" w:hAnsi="Times New Roman" w:cs="Times New Roman"/>
+                <w:sz w:val="28"/>
+                <w:szCs w:val="28"/>
+              </w:rPr>
+              <w:t>ng thì thông báo khách hàng chưa đăng nhập</w:t>
+            </w:r>
+            <w:r>
+              <w:rPr>
+                <w:rFonts w:ascii="Times New Roman" w:hAnsi="Times New Roman" w:cs="Times New Roman"/>
+                <w:sz w:val="28"/>
+                <w:szCs w:val="28"/>
+              </w:rPr>
+              <w:t xml:space="preserve"> và yêu cầu đăng nhập hoặc đăng ký làm thành viên nếu chưa có tài khoản thành viên</w:t>
             </w:r>
           </w:p>
           <w:p>
@@ -3087,16 +3242,36 @@
           <w:sz w:val="28"/>
           <w:szCs w:val="28"/>
         </w:rPr>
-        <w:t>c. Use case: Quản</w:t>
+        <w:t xml:space="preserve">c. Use case: </w:t>
       </w:r>
+      <w:proofErr w:type="spellStart"/>
       <w:r>
         <w:rPr>
           <w:rFonts w:ascii="Times New Roman" w:hAnsi="Times New Roman" w:cs="Times New Roman"/>
           <w:sz w:val="28"/>
           <w:szCs w:val="28"/>
         </w:rPr>
-        <w:t xml:space="preserve"> lý phòng</w:t>
+        <w:t>Quản</w:t>
       </w:r>
+      <w:proofErr w:type="spellEnd"/>
+      <w:r>
+        <w:rPr>
+          <w:rFonts w:ascii="Times New Roman" w:hAnsi="Times New Roman" w:cs="Times New Roman"/>
+          <w:sz w:val="28"/>
+          <w:szCs w:val="28"/>
+        </w:rPr>
+        <w:t xml:space="preserve"> lý </w:t>
+      </w:r>
+      <w:proofErr w:type="spellStart"/>
+      <w:r>
+        <w:rPr>
+          <w:rFonts w:ascii="Times New Roman" w:hAnsi="Times New Roman" w:cs="Times New Roman"/>
+          <w:sz w:val="28"/>
+          <w:szCs w:val="28"/>
+        </w:rPr>
+        <w:t>phòng</w:t>
+      </w:r>
+      <w:proofErr w:type="spellEnd"/>
     </w:p>
     <w:tbl>
       <w:tblPr>
@@ -3163,14 +3338,34 @@
                 <w:szCs w:val="28"/>
               </w:rPr>
             </w:pPr>
-            <w:r>
-              <w:rPr>
-                <w:rFonts w:ascii="Times New Roman" w:hAnsi="Times New Roman" w:cs="Times New Roman"/>
-                <w:sz w:val="28"/>
-                <w:szCs w:val="28"/>
-              </w:rPr>
-              <w:t>Quản lý phòng</w:t>
-            </w:r>
+            <w:proofErr w:type="spellStart"/>
+            <w:r>
+              <w:rPr>
+                <w:rFonts w:ascii="Times New Roman" w:hAnsi="Times New Roman" w:cs="Times New Roman"/>
+                <w:sz w:val="28"/>
+                <w:szCs w:val="28"/>
+              </w:rPr>
+              <w:t>Quản</w:t>
+            </w:r>
+            <w:proofErr w:type="spellEnd"/>
+            <w:r>
+              <w:rPr>
+                <w:rFonts w:ascii="Times New Roman" w:hAnsi="Times New Roman" w:cs="Times New Roman"/>
+                <w:sz w:val="28"/>
+                <w:szCs w:val="28"/>
+              </w:rPr>
+              <w:t xml:space="preserve"> lý </w:t>
+            </w:r>
+            <w:proofErr w:type="spellStart"/>
+            <w:r>
+              <w:rPr>
+                <w:rFonts w:ascii="Times New Roman" w:hAnsi="Times New Roman" w:cs="Times New Roman"/>
+                <w:sz w:val="28"/>
+                <w:szCs w:val="28"/>
+              </w:rPr>
+              <w:t>phòng</w:t>
+            </w:r>
+            <w:proofErr w:type="spellEnd"/>
           </w:p>
         </w:tc>
       </w:tr>
@@ -3455,6 +3650,7 @@
                 <w:sz w:val="28"/>
                 <w:szCs w:val="28"/>
               </w:rPr>
+              <w:lastRenderedPageBreak/>
               <w:t xml:space="preserve">Basic Path </w:t>
             </w:r>
           </w:p>
@@ -3483,7 +3679,25 @@
                 <w:sz w:val="28"/>
                 <w:szCs w:val="28"/>
               </w:rPr>
-              <w:t>1. Khách hàng chọn cách tìm kiếm trên trang web.Những lựa chọn có thể là về giá, loại, vị trí và từ khóa</w:t>
+              <w:t xml:space="preserve">1. Khách hàng chọn cách tìm kiếm trên trang </w:t>
+            </w:r>
+            <w:proofErr w:type="spellStart"/>
+            <w:r>
+              <w:rPr>
+                <w:rFonts w:ascii="Times New Roman" w:hAnsi="Times New Roman" w:cs="Times New Roman"/>
+                <w:sz w:val="28"/>
+                <w:szCs w:val="28"/>
+              </w:rPr>
+              <w:t>web.Những</w:t>
+            </w:r>
+            <w:proofErr w:type="spellEnd"/>
+            <w:r>
+              <w:rPr>
+                <w:rFonts w:ascii="Times New Roman" w:hAnsi="Times New Roman" w:cs="Times New Roman"/>
+                <w:sz w:val="28"/>
+                <w:szCs w:val="28"/>
+              </w:rPr>
+              <w:t xml:space="preserve"> lựa chọn có thể là về giá, loại, vị trí và từ khóa</w:t>
             </w:r>
           </w:p>
         </w:tc>
@@ -3838,7 +4052,25 @@
                 <w:sz w:val="28"/>
                 <w:szCs w:val="28"/>
               </w:rPr>
-              <w:t>Hệ thống tìm kiếm chi tiết của phòng với từ khóa đã nhập, sau đó tạo và hiển thị một danh sách tất cả các phòng trong cơ sở dữ liệu.Quay lại bước 5</w:t>
+              <w:t xml:space="preserve">Hệ thống tìm kiếm chi tiết của phòng với từ khóa đã nhập, sau đó tạo và hiển thị một danh sách tất cả các phòng trong cơ sở dữ </w:t>
+            </w:r>
+            <w:proofErr w:type="spellStart"/>
+            <w:r>
+              <w:rPr>
+                <w:rFonts w:ascii="Times New Roman" w:hAnsi="Times New Roman" w:cs="Times New Roman"/>
+                <w:sz w:val="28"/>
+                <w:szCs w:val="28"/>
+              </w:rPr>
+              <w:t>liệu.Quay</w:t>
+            </w:r>
+            <w:proofErr w:type="spellEnd"/>
+            <w:r>
+              <w:rPr>
+                <w:rFonts w:ascii="Times New Roman" w:hAnsi="Times New Roman" w:cs="Times New Roman"/>
+                <w:sz w:val="28"/>
+                <w:szCs w:val="28"/>
+              </w:rPr>
+              <w:t xml:space="preserve"> lại bước 5</w:t>
             </w:r>
           </w:p>
         </w:tc>
@@ -3879,6 +4111,7 @@
                 <w:sz w:val="28"/>
                 <w:szCs w:val="28"/>
               </w:rPr>
+              <w:lastRenderedPageBreak/>
               <w:t>Post-Conditions</w:t>
             </w:r>
           </w:p>
@@ -3976,7 +4209,6 @@
                 <w:sz w:val="28"/>
                 <w:szCs w:val="28"/>
               </w:rPr>
-              <w:lastRenderedPageBreak/>
               <w:t xml:space="preserve">Exception Paths </w:t>
             </w:r>
           </w:p>
@@ -4052,8 +4284,54 @@
           <w:sz w:val="28"/>
           <w:szCs w:val="28"/>
         </w:rPr>
-        <w:t xml:space="preserve"> Quản  lý khách hàng</w:t>
+        <w:t xml:space="preserve"> </w:t>
       </w:r>
+      <w:proofErr w:type="spellStart"/>
+      <w:r>
+        <w:rPr>
+          <w:rFonts w:ascii="Times New Roman" w:hAnsi="Times New Roman" w:cs="Times New Roman"/>
+          <w:sz w:val="28"/>
+          <w:szCs w:val="28"/>
+        </w:rPr>
+        <w:t>Quản</w:t>
+      </w:r>
+      <w:proofErr w:type="spellEnd"/>
+      <w:r>
+        <w:rPr>
+          <w:rFonts w:ascii="Times New Roman" w:hAnsi="Times New Roman" w:cs="Times New Roman"/>
+          <w:sz w:val="28"/>
+          <w:szCs w:val="28"/>
+        </w:rPr>
+        <w:t xml:space="preserve">  lý </w:t>
+      </w:r>
+      <w:proofErr w:type="spellStart"/>
+      <w:r>
+        <w:rPr>
+          <w:rFonts w:ascii="Times New Roman" w:hAnsi="Times New Roman" w:cs="Times New Roman"/>
+          <w:sz w:val="28"/>
+          <w:szCs w:val="28"/>
+        </w:rPr>
+        <w:t>khách</w:t>
+      </w:r>
+      <w:proofErr w:type="spellEnd"/>
+      <w:r>
+        <w:rPr>
+          <w:rFonts w:ascii="Times New Roman" w:hAnsi="Times New Roman" w:cs="Times New Roman"/>
+          <w:sz w:val="28"/>
+          <w:szCs w:val="28"/>
+        </w:rPr>
+        <w:t xml:space="preserve"> </w:t>
+      </w:r>
+      <w:proofErr w:type="spellStart"/>
+      <w:r>
+        <w:rPr>
+          <w:rFonts w:ascii="Times New Roman" w:hAnsi="Times New Roman" w:cs="Times New Roman"/>
+          <w:sz w:val="28"/>
+          <w:szCs w:val="28"/>
+        </w:rPr>
+        <w:t>hàng</w:t>
+      </w:r>
+      <w:proofErr w:type="spellEnd"/>
     </w:p>
     <w:tbl>
       <w:tblPr>
@@ -4120,14 +4398,34 @@
                 <w:szCs w:val="28"/>
               </w:rPr>
             </w:pPr>
-            <w:r>
-              <w:rPr>
-                <w:rFonts w:ascii="Times New Roman" w:hAnsi="Times New Roman" w:cs="Times New Roman"/>
-                <w:sz w:val="28"/>
-                <w:szCs w:val="28"/>
-              </w:rPr>
-              <w:t>Quản lý phòng</w:t>
-            </w:r>
+            <w:proofErr w:type="spellStart"/>
+            <w:r>
+              <w:rPr>
+                <w:rFonts w:ascii="Times New Roman" w:hAnsi="Times New Roman" w:cs="Times New Roman"/>
+                <w:sz w:val="28"/>
+                <w:szCs w:val="28"/>
+              </w:rPr>
+              <w:t>Quản</w:t>
+            </w:r>
+            <w:proofErr w:type="spellEnd"/>
+            <w:r>
+              <w:rPr>
+                <w:rFonts w:ascii="Times New Roman" w:hAnsi="Times New Roman" w:cs="Times New Roman"/>
+                <w:sz w:val="28"/>
+                <w:szCs w:val="28"/>
+              </w:rPr>
+              <w:t xml:space="preserve"> lý </w:t>
+            </w:r>
+            <w:proofErr w:type="spellStart"/>
+            <w:r>
+              <w:rPr>
+                <w:rFonts w:ascii="Times New Roman" w:hAnsi="Times New Roman" w:cs="Times New Roman"/>
+                <w:sz w:val="28"/>
+                <w:szCs w:val="28"/>
+              </w:rPr>
+              <w:t>phòng</w:t>
+            </w:r>
+            <w:proofErr w:type="spellEnd"/>
           </w:p>
         </w:tc>
       </w:tr>
@@ -4246,6 +4544,7 @@
                 <w:rFonts w:ascii="Times New Roman" w:hAnsi="Times New Roman" w:cs="Times New Roman"/>
                 <w:sz w:val="28"/>
                 <w:szCs w:val="28"/>
+                <w:lang w:val="vi-VN"/>
               </w:rPr>
             </w:pPr>
             <w:r>
@@ -4379,8 +4678,36 @@
                 <w:sz w:val="28"/>
                 <w:szCs w:val="28"/>
               </w:rPr>
-              <w:t>truy cập hệ thống</w:t>
-            </w:r>
+              <w:t xml:space="preserve">truy </w:t>
+            </w:r>
+            <w:proofErr w:type="spellStart"/>
+            <w:r>
+              <w:rPr>
+                <w:rFonts w:ascii="Times New Roman" w:hAnsi="Times New Roman" w:cs="Times New Roman"/>
+                <w:sz w:val="28"/>
+                <w:szCs w:val="28"/>
+              </w:rPr>
+              <w:t>cập</w:t>
+            </w:r>
+            <w:proofErr w:type="spellEnd"/>
+            <w:r>
+              <w:rPr>
+                <w:rFonts w:ascii="Times New Roman" w:hAnsi="Times New Roman" w:cs="Times New Roman"/>
+                <w:sz w:val="28"/>
+                <w:szCs w:val="28"/>
+              </w:rPr>
+              <w:t xml:space="preserve"> hệ </w:t>
+            </w:r>
+            <w:proofErr w:type="spellStart"/>
+            <w:r>
+              <w:rPr>
+                <w:rFonts w:ascii="Times New Roman" w:hAnsi="Times New Roman" w:cs="Times New Roman"/>
+                <w:sz w:val="28"/>
+                <w:szCs w:val="28"/>
+              </w:rPr>
+              <w:t>thống</w:t>
+            </w:r>
+            <w:proofErr w:type="spellEnd"/>
           </w:p>
         </w:tc>
       </w:tr>
@@ -4761,15 +5088,35 @@
                 <w:szCs w:val="28"/>
                 <w:shd w:val="clear" w:color="auto" w:fill="FFFFFF"/>
               </w:rPr>
-              <w:t> được thực hiện.</w:t>
-            </w:r>
-            <w:r>
-              <w:rPr>
-                <w:rFonts w:ascii="Times New Roman" w:hAnsi="Times New Roman" w:cs="Times New Roman"/>
-                <w:sz w:val="28"/>
-                <w:szCs w:val="28"/>
-              </w:rPr>
-              <w:t>Khách hàng chọn một loại</w:t>
+              <w:t xml:space="preserve"> được thực </w:t>
+            </w:r>
+            <w:proofErr w:type="spellStart"/>
+            <w:r>
+              <w:rPr>
+                <w:rFonts w:ascii="Times New Roman" w:hAnsi="Times New Roman" w:cs="Times New Roman"/>
+                <w:color w:val="000000"/>
+                <w:sz w:val="28"/>
+                <w:szCs w:val="28"/>
+                <w:shd w:val="clear" w:color="auto" w:fill="FFFFFF"/>
+              </w:rPr>
+              <w:t>hiện.</w:t>
+            </w:r>
+            <w:r>
+              <w:rPr>
+                <w:rFonts w:ascii="Times New Roman" w:hAnsi="Times New Roman" w:cs="Times New Roman"/>
+                <w:sz w:val="28"/>
+                <w:szCs w:val="28"/>
+              </w:rPr>
+              <w:t>Khách</w:t>
+            </w:r>
+            <w:proofErr w:type="spellEnd"/>
+            <w:r>
+              <w:rPr>
+                <w:rFonts w:ascii="Times New Roman" w:hAnsi="Times New Roman" w:cs="Times New Roman"/>
+                <w:sz w:val="28"/>
+                <w:szCs w:val="28"/>
+              </w:rPr>
+              <w:t xml:space="preserve"> hàng chọn một loại</w:t>
             </w:r>
           </w:p>
           <w:p>
@@ -4849,7 +5196,6 @@
                 <w:shd w:val="clear" w:color="auto" w:fill="FFFF00"/>
                 <w:lang w:val="vi-VN"/>
               </w:rPr>
-              <w:lastRenderedPageBreak/>
               <w:t>Họ tên</w:t>
             </w:r>
             <w:r>
@@ -5090,7 +5436,33 @@
                 <w:szCs w:val="28"/>
                 <w:shd w:val="clear" w:color="auto" w:fill="FFFFFF"/>
               </w:rPr>
-              <w:t>Cập nhât thông tin khách hàng</w:t>
+              <w:t xml:space="preserve">Cập </w:t>
+            </w:r>
+            <w:proofErr w:type="spellStart"/>
+            <w:r>
+              <w:rPr>
+                <w:rFonts w:ascii="Times New Roman" w:hAnsi="Times New Roman" w:cs="Times New Roman"/>
+                <w:b/>
+                <w:bCs/>
+                <w:color w:val="000000"/>
+                <w:sz w:val="28"/>
+                <w:szCs w:val="28"/>
+                <w:shd w:val="clear" w:color="auto" w:fill="FFFFFF"/>
+              </w:rPr>
+              <w:t>nhât</w:t>
+            </w:r>
+            <w:proofErr w:type="spellEnd"/>
+            <w:r>
+              <w:rPr>
+                <w:rFonts w:ascii="Times New Roman" w:hAnsi="Times New Roman" w:cs="Times New Roman"/>
+                <w:b/>
+                <w:bCs/>
+                <w:color w:val="000000"/>
+                <w:sz w:val="28"/>
+                <w:szCs w:val="28"/>
+                <w:shd w:val="clear" w:color="auto" w:fill="FFFFFF"/>
+              </w:rPr>
+              <w:t xml:space="preserve"> thông tin khách hàng</w:t>
             </w:r>
             <w:r>
               <w:rPr>
@@ -5144,6 +5516,7 @@
                 <w:color w:val="000000"/>
                 <w:sz w:val="28"/>
                 <w:szCs w:val="28"/>
+                <w:lang w:val="vi-VN"/>
               </w:rPr>
             </w:pPr>
             <w:r>
@@ -5199,6 +5572,7 @@
                 <w:color w:val="000000"/>
                 <w:sz w:val="28"/>
                 <w:szCs w:val="28"/>
+                <w:lang w:val="vi-VN"/>
               </w:rPr>
             </w:pPr>
             <w:r>
@@ -5207,6 +5581,7 @@
                 <w:color w:val="000000"/>
                 <w:sz w:val="28"/>
                 <w:szCs w:val="28"/>
+                <w:lang w:val="vi-VN"/>
               </w:rPr>
               <w:t>Actor</w:t>
             </w:r>
@@ -5226,6 +5601,7 @@
                 <w:color w:val="000000"/>
                 <w:sz w:val="28"/>
                 <w:szCs w:val="28"/>
+                <w:lang w:val="vi-VN"/>
               </w:rPr>
               <w:t>khách hàng</w:t>
             </w:r>
@@ -5276,6 +5652,7 @@
                 <w:color w:val="000000"/>
                 <w:sz w:val="28"/>
                 <w:szCs w:val="28"/>
+                <w:lang w:val="vi-VN"/>
               </w:rPr>
             </w:pPr>
             <w:r>
@@ -5299,13 +5676,15 @@
                 <w:sz w:val="28"/>
                 <w:szCs w:val="28"/>
                 <w:shd w:val="clear" w:color="auto" w:fill="FFFFFF"/>
-              </w:rPr>
-            </w:pPr>
-            <w:r>
-              <w:rPr>
-                <w:rFonts w:ascii="Times New Roman" w:hAnsi="Times New Roman" w:cs="Times New Roman"/>
-                <w:sz w:val="28"/>
-                <w:szCs w:val="28"/>
+                <w:lang w:val="vi-VN"/>
+              </w:rPr>
+            </w:pPr>
+            <w:r>
+              <w:rPr>
+                <w:rFonts w:ascii="Times New Roman" w:hAnsi="Times New Roman" w:cs="Times New Roman"/>
+                <w:sz w:val="28"/>
+                <w:szCs w:val="28"/>
+                <w:lang w:val="vi-VN"/>
               </w:rPr>
               <w:t>Ở bước 2,</w:t>
             </w:r>
@@ -5316,6 +5695,7 @@
                 <w:sz w:val="28"/>
                 <w:szCs w:val="28"/>
                 <w:shd w:val="clear" w:color="auto" w:fill="FFFFFF"/>
+                <w:lang w:val="vi-VN"/>
               </w:rPr>
               <w:t xml:space="preserve"> nếu actor chọn “Xóa thông tin khách hàng”, luồng phụ </w:t>
             </w:r>
@@ -5328,6 +5708,7 @@
                 <w:sz w:val="28"/>
                 <w:szCs w:val="28"/>
                 <w:shd w:val="clear" w:color="auto" w:fill="FFFFFF"/>
+                <w:lang w:val="vi-VN"/>
               </w:rPr>
               <w:t>Xóa khách hàng</w:t>
             </w:r>
@@ -5338,6 +5719,7 @@
                 <w:sz w:val="28"/>
                 <w:szCs w:val="28"/>
                 <w:shd w:val="clear" w:color="auto" w:fill="FFFFFF"/>
+                <w:lang w:val="vi-VN"/>
               </w:rPr>
               <w:t> được thực hiện</w:t>
             </w:r>
@@ -5356,6 +5738,7 @@
                 <w:color w:val="000000"/>
                 <w:sz w:val="28"/>
                 <w:szCs w:val="28"/>
+                <w:lang w:val="vi-VN"/>
               </w:rPr>
             </w:pPr>
             <w:r>
@@ -5374,6 +5757,7 @@
                 <w:color w:val="000000"/>
                 <w:sz w:val="28"/>
                 <w:szCs w:val="28"/>
+                <w:lang w:val="vi-VN"/>
               </w:rPr>
               <w:t>actor</w:t>
             </w:r>
@@ -5393,6 +5777,7 @@
                 <w:color w:val="000000"/>
                 <w:sz w:val="28"/>
                 <w:szCs w:val="28"/>
+                <w:lang w:val="vi-VN"/>
               </w:rPr>
               <w:t>khách hàng hoặc tìm kiếm khách hàng</w:t>
             </w:r>
@@ -5421,6 +5806,7 @@
                 <w:color w:val="000000"/>
                 <w:sz w:val="28"/>
                 <w:szCs w:val="28"/>
+                <w:lang w:val="vi-VN"/>
               </w:rPr>
             </w:pPr>
             <w:r>
@@ -5430,6 +5816,7 @@
                 <w:sz w:val="28"/>
                 <w:szCs w:val="28"/>
               </w:rPr>
+              <w:lastRenderedPageBreak/>
               <w:t>Actor</w:t>
             </w:r>
             <w:r>
@@ -5467,6 +5854,7 @@
                 <w:color w:val="000000"/>
                 <w:sz w:val="28"/>
                 <w:szCs w:val="28"/>
+                <w:lang w:val="vi-VN"/>
               </w:rPr>
               <w:t>:</w:t>
             </w:r>
@@ -5485,6 +5873,7 @@
                 <w:color w:val="000000"/>
                 <w:sz w:val="28"/>
                 <w:szCs w:val="28"/>
+                <w:lang w:val="vi-VN"/>
               </w:rPr>
             </w:pPr>
             <w:r>
@@ -5558,7 +5947,6 @@
                 <w:szCs w:val="28"/>
                 <w:lang w:val="vi-VN"/>
               </w:rPr>
-              <w:lastRenderedPageBreak/>
               <w:t>Hệ thống xóa thông tin của khách hàng này ra khỏi hệ thống.</w:t>
             </w:r>
           </w:p>
@@ -5763,6 +6151,7 @@
                 <w:color w:val="auto"/>
                 <w:sz w:val="28"/>
                 <w:szCs w:val="28"/>
+                <w:lang w:val="vi-VN"/>
               </w:rPr>
             </w:pPr>
             <w:r>
@@ -5773,6 +6162,7 @@
                 <w:color w:val="auto"/>
                 <w:sz w:val="28"/>
                 <w:szCs w:val="28"/>
+                <w:lang w:val="vi-VN"/>
               </w:rPr>
               <w:t>Thao tác xóa bị hủy</w:t>
             </w:r>
@@ -5790,6 +6180,7 @@
                 <w:color w:val="auto"/>
                 <w:sz w:val="28"/>
                 <w:szCs w:val="28"/>
+                <w:lang w:val="vi-VN"/>
               </w:rPr>
             </w:pPr>
             <w:r>
@@ -5812,6 +6203,7 @@
                 <w:color w:val="000000"/>
                 <w:sz w:val="28"/>
                 <w:szCs w:val="28"/>
+                <w:lang w:val="vi-VN"/>
               </w:rPr>
               <w:t>Xóa khách hàng </w:t>
             </w:r>
@@ -5822,6 +6214,7 @@
                 <w:color w:val="000000"/>
                 <w:sz w:val="28"/>
                 <w:szCs w:val="28"/>
+                <w:lang w:val="vi-VN"/>
               </w:rPr>
               <w:t>actor</w:t>
             </w:r>
@@ -5843,6 +6236,7 @@
                 <w:color w:val="000000"/>
                 <w:sz w:val="28"/>
                 <w:szCs w:val="28"/>
+                <w:lang w:val="vi-VN"/>
               </w:rPr>
               <w:t>khách hàng</w:t>
             </w:r>
@@ -5958,6 +6352,7 @@
                 <w:rFonts w:ascii="Times New Roman" w:hAnsi="Times New Roman" w:cs="Times New Roman"/>
                 <w:sz w:val="28"/>
                 <w:szCs w:val="28"/>
+                <w:lang w:val="vi-VN"/>
               </w:rPr>
             </w:pPr>
             <w:r>
@@ -6276,7 +6671,31 @@
                 <w:sz w:val="28"/>
                 <w:szCs w:val="28"/>
               </w:rPr>
-              <w:t>Khách hàng,nhân viên lễ tân</w:t>
+              <w:t xml:space="preserve">Khách </w:t>
+            </w:r>
+            <w:proofErr w:type="spellStart"/>
+            <w:r>
+              <w:rPr>
+                <w:rFonts w:ascii="Times New Roman" w:eastAsia="Times New Roman" w:hAnsi="Times New Roman" w:cs="Times New Roman"/>
+                <w:b/>
+                <w:bCs/>
+                <w:color w:val="000000"/>
+                <w:sz w:val="28"/>
+                <w:szCs w:val="28"/>
+              </w:rPr>
+              <w:t>hàng,nhân</w:t>
+            </w:r>
+            <w:proofErr w:type="spellEnd"/>
+            <w:r>
+              <w:rPr>
+                <w:rFonts w:ascii="Times New Roman" w:eastAsia="Times New Roman" w:hAnsi="Times New Roman" w:cs="Times New Roman"/>
+                <w:b/>
+                <w:bCs/>
+                <w:color w:val="000000"/>
+                <w:sz w:val="28"/>
+                <w:szCs w:val="28"/>
+              </w:rPr>
+              <w:t xml:space="preserve"> viên lễ tân</w:t>
             </w:r>
           </w:p>
         </w:tc>
@@ -6321,6 +6740,7 @@
                 <w:sz w:val="28"/>
                 <w:szCs w:val="28"/>
               </w:rPr>
+              <w:lastRenderedPageBreak/>
               <w:t>Description</w:t>
             </w:r>
           </w:p>
@@ -6491,7 +6911,6 @@
                 <w:sz w:val="28"/>
                 <w:szCs w:val="28"/>
               </w:rPr>
-              <w:lastRenderedPageBreak/>
               <w:t>Precondition</w:t>
             </w:r>
           </w:p>
@@ -6705,8 +7124,45 @@
                 <w:sz w:val="28"/>
                 <w:szCs w:val="28"/>
               </w:rPr>
-              <w:t>5. Người dùng cung cấp đầy đủ thông tin vào phiếu thuê: Họ tên KH, địa chỉ, cmnd, sđt</w:t>
-            </w:r>
+              <w:t xml:space="preserve">5. Người dùng cung cấp đầy đủ thông tin vào phiếu thuê: Họ tên KH, địa chỉ, </w:t>
+            </w:r>
+            <w:proofErr w:type="spellStart"/>
+            <w:r>
+              <w:rPr>
+                <w:rFonts w:ascii="Times New Roman" w:eastAsia="Times New Roman" w:hAnsi="Times New Roman" w:cs="Times New Roman"/>
+                <w:b/>
+                <w:bCs/>
+                <w:color w:val="000000"/>
+                <w:sz w:val="28"/>
+                <w:szCs w:val="28"/>
+              </w:rPr>
+              <w:t>cmnd</w:t>
+            </w:r>
+            <w:proofErr w:type="spellEnd"/>
+            <w:r>
+              <w:rPr>
+                <w:rFonts w:ascii="Times New Roman" w:eastAsia="Times New Roman" w:hAnsi="Times New Roman" w:cs="Times New Roman"/>
+                <w:b/>
+                <w:bCs/>
+                <w:color w:val="000000"/>
+                <w:sz w:val="28"/>
+                <w:szCs w:val="28"/>
+              </w:rPr>
+              <w:t xml:space="preserve">, </w:t>
+            </w:r>
+            <w:proofErr w:type="spellStart"/>
+            <w:r>
+              <w:rPr>
+                <w:rFonts w:ascii="Times New Roman" w:eastAsia="Times New Roman" w:hAnsi="Times New Roman" w:cs="Times New Roman"/>
+                <w:b/>
+                <w:bCs/>
+                <w:color w:val="000000"/>
+                <w:sz w:val="28"/>
+                <w:szCs w:val="28"/>
+              </w:rPr>
+              <w:t>sđt</w:t>
+            </w:r>
+            <w:proofErr w:type="spellEnd"/>
             <w:proofErr w:type="gramStart"/>
             <w:r>
               <w:rPr>
@@ -6834,6 +7290,7 @@
               </w:rPr>
               <w:t xml:space="preserve">Nếu có sai sót về thông tin ngày thuê hệ thống sẽ thông báo. </w:t>
             </w:r>
+            <w:proofErr w:type="spellStart"/>
             <w:proofErr w:type="gramStart"/>
             <w:r>
               <w:rPr>
@@ -6846,6 +7303,7 @@
               </w:rPr>
               <w:t>vd</w:t>
             </w:r>
+            <w:proofErr w:type="spellEnd"/>
             <w:proofErr w:type="gramEnd"/>
             <w:r>
               <w:rPr>
@@ -6921,6 +7379,7 @@
                 <w:szCs w:val="28"/>
               </w:rPr>
             </w:pPr>
+            <w:proofErr w:type="spellStart"/>
             <w:r>
               <w:rPr>
                 <w:rFonts w:ascii="Times New Roman" w:eastAsia="Times New Roman" w:hAnsi="Times New Roman" w:cs="Times New Roman"/>
@@ -6932,6 +7391,7 @@
               </w:rPr>
               <w:t>Postcondition</w:t>
             </w:r>
+            <w:proofErr w:type="spellEnd"/>
           </w:p>
         </w:tc>
         <w:tc>
@@ -7091,6 +7551,7 @@
                 <w:sz w:val="28"/>
                 <w:szCs w:val="28"/>
               </w:rPr>
+              <w:lastRenderedPageBreak/>
               <w:t>Use Case Name</w:t>
             </w:r>
           </w:p>
@@ -7187,7 +7648,6 @@
                 <w:sz w:val="28"/>
                 <w:szCs w:val="28"/>
               </w:rPr>
-              <w:lastRenderedPageBreak/>
               <w:t>Actor</w:t>
             </w:r>
           </w:p>
@@ -7825,6 +8285,7 @@
                 <w:szCs w:val="28"/>
               </w:rPr>
             </w:pPr>
+            <w:proofErr w:type="spellStart"/>
             <w:r>
               <w:rPr>
                 <w:rFonts w:ascii="Times New Roman" w:hAnsi="Times New Roman" w:cs="Times New Roman"/>
@@ -7833,8 +8294,10 @@
                 <w:sz w:val="28"/>
                 <w:szCs w:val="28"/>
               </w:rPr>
+              <w:lastRenderedPageBreak/>
               <w:t>Postcondition</w:t>
             </w:r>
+            <w:proofErr w:type="spellEnd"/>
           </w:p>
         </w:tc>
         <w:tc>
@@ -7901,7 +8364,6 @@
           <w:sz w:val="28"/>
           <w:szCs w:val="28"/>
         </w:rPr>
-        <w:lastRenderedPageBreak/>
         <w:t xml:space="preserve">g. Use case </w:t>
       </w:r>
       <w:proofErr w:type="gramStart"/>
@@ -8635,6 +9097,7 @@
                 <w:szCs w:val="28"/>
               </w:rPr>
             </w:pPr>
+            <w:proofErr w:type="spellStart"/>
             <w:r>
               <w:rPr>
                 <w:rFonts w:ascii="Times New Roman" w:hAnsi="Times New Roman" w:cs="Times New Roman"/>
@@ -8643,8 +9106,10 @@
                 <w:sz w:val="28"/>
                 <w:szCs w:val="28"/>
               </w:rPr>
+              <w:lastRenderedPageBreak/>
               <w:t>Postcondition</w:t>
             </w:r>
+            <w:proofErr w:type="spellEnd"/>
           </w:p>
         </w:tc>
         <w:tc>
@@ -8720,7 +9185,6 @@
           <w:sz w:val="28"/>
           <w:szCs w:val="28"/>
         </w:rPr>
-        <w:lastRenderedPageBreak/>
         <w:t>Use case này cho phép nhân viên lập hóa đơn tính tiền khi khách hàng trả phòng.</w:t>
       </w:r>
     </w:p>
@@ -9348,6 +9812,7 @@
                 <w:sz w:val="28"/>
                 <w:szCs w:val="28"/>
               </w:rPr>
+              <w:lastRenderedPageBreak/>
               <w:t>Alternative Paths</w:t>
             </w:r>
           </w:p>
@@ -9414,6 +9879,7 @@
                 <w:szCs w:val="28"/>
               </w:rPr>
             </w:pPr>
+            <w:proofErr w:type="spellStart"/>
             <w:r>
               <w:rPr>
                 <w:rFonts w:ascii="Times New Roman" w:hAnsi="Times New Roman" w:cs="Times New Roman"/>
@@ -9424,6 +9890,7 @@
               </w:rPr>
               <w:t>Postcondition</w:t>
             </w:r>
+            <w:proofErr w:type="spellEnd"/>
           </w:p>
         </w:tc>
         <w:tc>
@@ -9459,7 +9926,29 @@
                 <w:sz w:val="28"/>
                 <w:szCs w:val="28"/>
               </w:rPr>
-              <w:t>Nếu usecase thực hiện thành công hóa đơn sẽ được lưu xuống database nếu không hệ thống không thay đổi.</w:t>
+              <w:t xml:space="preserve">Nếu </w:t>
+            </w:r>
+            <w:proofErr w:type="spellStart"/>
+            <w:r>
+              <w:rPr>
+                <w:rFonts w:ascii="Times New Roman" w:hAnsi="Times New Roman" w:cs="Times New Roman"/>
+                <w:b/>
+                <w:bCs/>
+                <w:sz w:val="28"/>
+                <w:szCs w:val="28"/>
+              </w:rPr>
+              <w:t>usecase</w:t>
+            </w:r>
+            <w:proofErr w:type="spellEnd"/>
+            <w:r>
+              <w:rPr>
+                <w:rFonts w:ascii="Times New Roman" w:hAnsi="Times New Roman" w:cs="Times New Roman"/>
+                <w:b/>
+                <w:bCs/>
+                <w:sz w:val="28"/>
+                <w:szCs w:val="28"/>
+              </w:rPr>
+              <w:t xml:space="preserve"> thực hiện thành công hóa đơn sẽ được lưu xuống database nếu không hệ thống không thay đổi.</w:t>
             </w:r>
           </w:p>
         </w:tc>
@@ -9550,6 +10039,7 @@
           <w:noProof/>
           <w:sz w:val="28"/>
           <w:szCs w:val="28"/>
+          <w:lang w:val="vi-VN" w:eastAsia="vi-VN"/>
         </w:rPr>
         <w:drawing>
           <wp:inline distT="0" distB="0" distL="0" distR="0">
@@ -9635,6 +10125,7 @@
           <w:noProof/>
           <w:sz w:val="28"/>
           <w:szCs w:val="28"/>
+          <w:lang w:val="vi-VN" w:eastAsia="vi-VN"/>
         </w:rPr>
         <w:lastRenderedPageBreak/>
         <w:drawing>
@@ -9729,6 +10220,7 @@
           <w:noProof/>
           <w:sz w:val="28"/>
           <w:szCs w:val="28"/>
+          <w:lang w:val="vi-VN" w:eastAsia="vi-VN"/>
         </w:rPr>
         <w:drawing>
           <wp:inline distT="0" distB="0" distL="0" distR="0">
@@ -9813,6 +10305,7 @@
           <w:noProof/>
           <w:sz w:val="28"/>
           <w:szCs w:val="28"/>
+          <w:lang w:val="vi-VN" w:eastAsia="vi-VN"/>
         </w:rPr>
         <w:lastRenderedPageBreak/>
         <w:drawing>
@@ -9867,6 +10360,7 @@
           <w:szCs w:val="28"/>
         </w:rPr>
       </w:pPr>
+      <w:proofErr w:type="spellStart"/>
       <w:proofErr w:type="gramStart"/>
       <w:r>
         <w:rPr>
@@ -9877,6 +10371,7 @@
         <w:lastRenderedPageBreak/>
         <w:t>e.Đăng</w:t>
       </w:r>
+      <w:proofErr w:type="spellEnd"/>
       <w:proofErr w:type="gramEnd"/>
       <w:r>
         <w:rPr>
@@ -9902,6 +10397,7 @@
           <w:noProof/>
           <w:sz w:val="28"/>
           <w:szCs w:val="28"/>
+          <w:lang w:val="vi-VN" w:eastAsia="vi-VN"/>
         </w:rPr>
         <w:drawing>
           <wp:inline distT="0" distB="0" distL="0" distR="0" wp14:anchorId="4E2CFB74" wp14:editId="643587DE">
@@ -10015,6 +10511,7 @@
           <w:noProof/>
           <w:sz w:val="28"/>
           <w:szCs w:val="28"/>
+          <w:lang w:val="vi-VN" w:eastAsia="vi-VN"/>
         </w:rPr>
         <w:drawing>
           <wp:inline distT="0" distB="0" distL="0" distR="0" wp14:anchorId="2EB76357" wp14:editId="24FFF8D5">
@@ -10085,6 +10582,7 @@
           <w:szCs w:val="28"/>
         </w:rPr>
       </w:pPr>
+      <w:proofErr w:type="spellStart"/>
       <w:proofErr w:type="gramStart"/>
       <w:r>
         <w:rPr>
@@ -10094,6 +10592,7 @@
         </w:rPr>
         <w:t>g.Thanh</w:t>
       </w:r>
+      <w:proofErr w:type="spellEnd"/>
       <w:proofErr w:type="gramEnd"/>
       <w:r>
         <w:rPr>
@@ -10119,6 +10618,7 @@
           <w:noProof/>
           <w:sz w:val="28"/>
           <w:szCs w:val="28"/>
+          <w:lang w:val="vi-VN" w:eastAsia="vi-VN"/>
         </w:rPr>
         <w:lastRenderedPageBreak/>
         <w:drawing>
@@ -10248,6 +10748,7 @@
           <w:noProof/>
           <w:sz w:val="28"/>
           <w:szCs w:val="28"/>
+          <w:lang w:val="vi-VN" w:eastAsia="vi-VN"/>
         </w:rPr>
         <w:lastRenderedPageBreak/>
         <w:drawing>
@@ -10370,6 +10871,7 @@
           <w:noProof/>
           <w:sz w:val="28"/>
           <w:szCs w:val="28"/>
+          <w:lang w:val="vi-VN" w:eastAsia="vi-VN"/>
         </w:rPr>
         <w:drawing>
           <wp:inline distT="0" distB="0" distL="0" distR="0">
@@ -10497,6 +10999,7 @@
           <w:noProof/>
           <w:sz w:val="28"/>
           <w:szCs w:val="28"/>
+          <w:lang w:val="vi-VN" w:eastAsia="vi-VN"/>
         </w:rPr>
         <w:drawing>
           <wp:inline distT="0" distB="0" distL="0" distR="0">
@@ -10588,6 +11091,7 @@
           <w:noProof/>
           <w:sz w:val="28"/>
           <w:szCs w:val="28"/>
+          <w:lang w:val="vi-VN" w:eastAsia="vi-VN"/>
         </w:rPr>
         <w:lastRenderedPageBreak/>
         <w:drawing>
@@ -10656,6 +11160,74 @@
           <w:szCs w:val="28"/>
         </w:rPr>
       </w:pPr>
+    </w:p>
+    <w:p>
+      <w:pPr>
+        <w:tabs>
+          <w:tab w:val="left" w:pos="972"/>
+        </w:tabs>
+        <w:rPr>
+          <w:rFonts w:ascii="Times New Roman" w:hAnsi="Times New Roman" w:cs="Times New Roman"/>
+          <w:sz w:val="28"/>
+          <w:szCs w:val="28"/>
+        </w:rPr>
+      </w:pPr>
+      <w:r>
+        <w:rPr>
+          <w:rFonts w:ascii="Times New Roman" w:hAnsi="Times New Roman" w:cs="Times New Roman"/>
+          <w:sz w:val="28"/>
+          <w:szCs w:val="28"/>
+        </w:rPr>
+        <w:t>5.</w:t>
+      </w:r>
+      <w:r>
+        <w:rPr>
+          <w:rFonts w:ascii="Times New Roman" w:hAnsi="Times New Roman" w:cs="Times New Roman"/>
+          <w:sz w:val="28"/>
+          <w:szCs w:val="28"/>
+        </w:rPr>
+        <w:t xml:space="preserve">  Giao diện hệ thống:</w:t>
+      </w:r>
+    </w:p>
+    <w:p>
+      <w:pPr>
+        <w:tabs>
+          <w:tab w:val="left" w:pos="972"/>
+        </w:tabs>
+        <w:rPr>
+          <w:rFonts w:ascii="Times New Roman" w:hAnsi="Times New Roman" w:cs="Times New Roman"/>
+          <w:sz w:val="28"/>
+          <w:szCs w:val="28"/>
+        </w:rPr>
+      </w:pPr>
+      <w:r>
+        <w:rPr>
+          <w:rFonts w:ascii="Times New Roman" w:hAnsi="Times New Roman" w:cs="Times New Roman"/>
+          <w:sz w:val="28"/>
+          <w:szCs w:val="28"/>
+        </w:rPr>
+        <w:t>6. Class Diagram:</w:t>
+      </w:r>
+    </w:p>
+    <w:p>
+      <w:pPr>
+        <w:tabs>
+          <w:tab w:val="left" w:pos="972"/>
+        </w:tabs>
+        <w:rPr>
+          <w:rFonts w:ascii="Times New Roman" w:hAnsi="Times New Roman" w:cs="Times New Roman"/>
+          <w:sz w:val="28"/>
+          <w:szCs w:val="28"/>
+        </w:rPr>
+      </w:pPr>
+      <w:r>
+        <w:rPr>
+          <w:rFonts w:ascii="Times New Roman" w:hAnsi="Times New Roman" w:cs="Times New Roman"/>
+          <w:sz w:val="28"/>
+          <w:szCs w:val="28"/>
+        </w:rPr>
+        <w:t>7. Database:</w:t>
+      </w:r>
     </w:p>
     <w:p>
       <w:pPr>
@@ -17278,7 +17850,7 @@
 </file>
 
 <file path=customXml/itemProps1.xml><?xml version="1.0" encoding="utf-8"?>
-<ds:datastoreItem xmlns:ds="http://schemas.openxmlformats.org/officeDocument/2006/customXml" ds:itemID="{CCA3B0B7-C9EF-43FA-9F32-9A5DC2955AF4}">
+<ds:datastoreItem xmlns:ds="http://schemas.openxmlformats.org/officeDocument/2006/customXml" ds:itemID="{22C788AA-7DDC-4854-B01E-8A399A408049}">
   <ds:schemaRefs>
     <ds:schemaRef ds:uri="http://schemas.openxmlformats.org/officeDocument/2006/bibliography"/>
   </ds:schemaRefs>

--- a/SRS/Software Requirements Specification.docx
+++ b/SRS/Software Requirements Specification.docx
@@ -336,26 +336,6 @@
         </w:rPr>
         <w:br/>
       </w:r>
-    </w:p>
-    <w:p>
-      <w:pPr>
-        <w:spacing w:after="240" w:line="240" w:lineRule="auto"/>
-        <w:rPr>
-          <w:rFonts w:ascii="Times New Roman" w:eastAsia="Times New Roman" w:hAnsi="Times New Roman" w:cs="Times New Roman"/>
-          <w:sz w:val="28"/>
-          <w:szCs w:val="28"/>
-        </w:rPr>
-      </w:pPr>
-    </w:p>
-    <w:p>
-      <w:pPr>
-        <w:spacing w:after="240" w:line="240" w:lineRule="auto"/>
-        <w:rPr>
-          <w:rFonts w:ascii="Times New Roman" w:eastAsia="Times New Roman" w:hAnsi="Times New Roman" w:cs="Times New Roman"/>
-          <w:sz w:val="28"/>
-          <w:szCs w:val="28"/>
-        </w:rPr>
-      </w:pPr>
     </w:p>
     <w:p>
       <w:pPr>
@@ -423,6 +403,7 @@
           <w:sz w:val="28"/>
           <w:szCs w:val="28"/>
         </w:rPr>
+        <w:lastRenderedPageBreak/>
         <w:t xml:space="preserve"> Mô tả vấn đề:</w:t>
       </w:r>
     </w:p>
@@ -883,7 +864,6 @@
           <w:sz w:val="28"/>
           <w:szCs w:val="28"/>
         </w:rPr>
-        <w:lastRenderedPageBreak/>
         <w:t>Thanh toán phòng</w:t>
       </w:r>
     </w:p>
@@ -959,6 +939,7 @@
           <w:sz w:val="28"/>
           <w:szCs w:val="28"/>
         </w:rPr>
+        <w:lastRenderedPageBreak/>
         <w:t>Cập nhật danh sách khách hàng</w:t>
       </w:r>
     </w:p>
@@ -1396,6 +1377,108 @@
     <w:p>
       <w:pPr>
         <w:shd w:val="clear" w:color="auto" w:fill="FFFFFF"/>
+        <w:spacing w:after="200" w:line="240" w:lineRule="auto"/>
+        <w:textAlignment w:val="baseline"/>
+        <w:rPr>
+          <w:rFonts w:ascii="Times New Roman" w:eastAsia="Times New Roman" w:hAnsi="Times New Roman" w:cs="Times New Roman"/>
+          <w:color w:val="000000"/>
+          <w:sz w:val="28"/>
+          <w:szCs w:val="28"/>
+          <w:shd w:val="clear" w:color="auto" w:fill="FFFFFF"/>
+        </w:rPr>
+      </w:pPr>
+    </w:p>
+    <w:p>
+      <w:pPr>
+        <w:shd w:val="clear" w:color="auto" w:fill="FFFFFF"/>
+        <w:spacing w:after="200" w:line="240" w:lineRule="auto"/>
+        <w:textAlignment w:val="baseline"/>
+        <w:rPr>
+          <w:rFonts w:ascii="Times New Roman" w:eastAsia="Times New Roman" w:hAnsi="Times New Roman" w:cs="Times New Roman"/>
+          <w:color w:val="000000"/>
+          <w:sz w:val="28"/>
+          <w:szCs w:val="28"/>
+          <w:shd w:val="clear" w:color="auto" w:fill="FFFFFF"/>
+        </w:rPr>
+      </w:pPr>
+    </w:p>
+    <w:p>
+      <w:pPr>
+        <w:shd w:val="clear" w:color="auto" w:fill="FFFFFF"/>
+        <w:spacing w:after="200" w:line="240" w:lineRule="auto"/>
+        <w:textAlignment w:val="baseline"/>
+        <w:rPr>
+          <w:rFonts w:ascii="Times New Roman" w:eastAsia="Times New Roman" w:hAnsi="Times New Roman" w:cs="Times New Roman"/>
+          <w:color w:val="000000"/>
+          <w:sz w:val="28"/>
+          <w:szCs w:val="28"/>
+          <w:shd w:val="clear" w:color="auto" w:fill="FFFFFF"/>
+        </w:rPr>
+      </w:pPr>
+    </w:p>
+    <w:p>
+      <w:pPr>
+        <w:shd w:val="clear" w:color="auto" w:fill="FFFFFF"/>
+        <w:spacing w:after="200" w:line="240" w:lineRule="auto"/>
+        <w:textAlignment w:val="baseline"/>
+        <w:rPr>
+          <w:rFonts w:ascii="Times New Roman" w:eastAsia="Times New Roman" w:hAnsi="Times New Roman" w:cs="Times New Roman"/>
+          <w:color w:val="000000"/>
+          <w:sz w:val="28"/>
+          <w:szCs w:val="28"/>
+          <w:shd w:val="clear" w:color="auto" w:fill="FFFFFF"/>
+        </w:rPr>
+      </w:pPr>
+    </w:p>
+    <w:p>
+      <w:pPr>
+        <w:shd w:val="clear" w:color="auto" w:fill="FFFFFF"/>
+        <w:spacing w:after="200" w:line="240" w:lineRule="auto"/>
+        <w:textAlignment w:val="baseline"/>
+        <w:rPr>
+          <w:rFonts w:ascii="Times New Roman" w:eastAsia="Times New Roman" w:hAnsi="Times New Roman" w:cs="Times New Roman"/>
+          <w:color w:val="000000"/>
+          <w:sz w:val="28"/>
+          <w:szCs w:val="28"/>
+        </w:rPr>
+      </w:pPr>
+    </w:p>
+    <w:p>
+      <w:pPr>
+        <w:shd w:val="clear" w:color="auto" w:fill="FFFFFF"/>
+        <w:spacing w:before="200" w:after="0" w:line="240" w:lineRule="auto"/>
+        <w:rPr>
+          <w:rFonts w:ascii="Times New Roman" w:eastAsia="Times New Roman" w:hAnsi="Times New Roman" w:cs="Times New Roman"/>
+          <w:sz w:val="28"/>
+          <w:szCs w:val="28"/>
+        </w:rPr>
+      </w:pPr>
+    </w:p>
+    <w:p>
+      <w:pPr>
+        <w:shd w:val="clear" w:color="auto" w:fill="FFFFFF"/>
+        <w:spacing w:before="200" w:after="0" w:line="240" w:lineRule="auto"/>
+        <w:rPr>
+          <w:rFonts w:ascii="Times New Roman" w:eastAsia="Times New Roman" w:hAnsi="Times New Roman" w:cs="Times New Roman"/>
+          <w:sz w:val="28"/>
+          <w:szCs w:val="28"/>
+        </w:rPr>
+      </w:pPr>
+    </w:p>
+    <w:p>
+      <w:pPr>
+        <w:shd w:val="clear" w:color="auto" w:fill="FFFFFF"/>
+        <w:spacing w:before="200" w:after="0" w:line="240" w:lineRule="auto"/>
+        <w:rPr>
+          <w:rFonts w:ascii="Times New Roman" w:eastAsia="Times New Roman" w:hAnsi="Times New Roman" w:cs="Times New Roman"/>
+          <w:sz w:val="28"/>
+          <w:szCs w:val="28"/>
+        </w:rPr>
+      </w:pPr>
+    </w:p>
+    <w:p>
+      <w:pPr>
+        <w:shd w:val="clear" w:color="auto" w:fill="FFFFFF"/>
         <w:spacing w:before="200" w:after="0" w:line="240" w:lineRule="auto"/>
         <w:rPr>
           <w:rFonts w:ascii="Times New Roman" w:eastAsia="Times New Roman" w:hAnsi="Times New Roman" w:cs="Times New Roman"/>
@@ -1487,7 +1570,6 @@
           <w:noProof/>
           <w:lang w:val="vi-VN" w:eastAsia="vi-VN"/>
         </w:rPr>
-        <w:lastRenderedPageBreak/>
         <w:drawing>
           <wp:inline distT="0" distB="0" distL="0" distR="0" wp14:anchorId="37455DA0" wp14:editId="7AB64BE7">
             <wp:extent cx="5943600" cy="4169410"/>
@@ -1504,7 +1586,7 @@
                     <pic:cNvPicPr/>
                   </pic:nvPicPr>
                   <pic:blipFill>
-                    <a:blip r:embed="rId6"/>
+                    <a:blip r:embed="rId8"/>
                     <a:stretch>
                       <a:fillRect/>
                     </a:stretch>
@@ -1568,6 +1650,28 @@
     </w:p>
     <w:p>
       <w:pPr>
+        <w:spacing w:after="0" w:line="240" w:lineRule="auto"/>
+        <w:ind w:left="720" w:firstLine="720"/>
+        <w:rPr>
+          <w:rFonts w:ascii="Times New Roman" w:eastAsia="Times New Roman" w:hAnsi="Times New Roman" w:cs="Times New Roman"/>
+          <w:sz w:val="28"/>
+          <w:szCs w:val="28"/>
+        </w:rPr>
+      </w:pPr>
+    </w:p>
+    <w:p>
+      <w:pPr>
+        <w:spacing w:after="0" w:line="240" w:lineRule="auto"/>
+        <w:ind w:left="720" w:firstLine="720"/>
+        <w:rPr>
+          <w:rFonts w:ascii="Times New Roman" w:eastAsia="Times New Roman" w:hAnsi="Times New Roman" w:cs="Times New Roman"/>
+          <w:sz w:val="28"/>
+          <w:szCs w:val="28"/>
+        </w:rPr>
+      </w:pPr>
+    </w:p>
+    <w:p>
+      <w:pPr>
         <w:rPr>
           <w:rFonts w:ascii="Times New Roman" w:eastAsia="Times New Roman" w:hAnsi="Times New Roman" w:cs="Times New Roman"/>
           <w:sz w:val="28"/>
@@ -1609,13 +1713,47 @@
         </w:rPr>
         <w:br/>
       </w:r>
+    </w:p>
+    <w:p>
+      <w:pPr>
+        <w:rPr>
+          <w:rFonts w:ascii="Times New Roman" w:hAnsi="Times New Roman" w:cs="Times New Roman"/>
+          <w:sz w:val="28"/>
+          <w:szCs w:val="28"/>
+        </w:rPr>
+      </w:pPr>
+    </w:p>
+    <w:p>
+      <w:pPr>
+        <w:rPr>
+          <w:rFonts w:ascii="Times New Roman" w:hAnsi="Times New Roman" w:cs="Times New Roman"/>
+          <w:sz w:val="28"/>
+          <w:szCs w:val="28"/>
+        </w:rPr>
+      </w:pPr>
+    </w:p>
+    <w:p>
+      <w:pPr>
+        <w:pStyle w:val="ListParagraph"/>
+        <w:numPr>
+          <w:ilvl w:val="0"/>
+          <w:numId w:val="13"/>
+        </w:numPr>
+        <w:rPr>
+          <w:rFonts w:ascii="Times New Roman" w:hAnsi="Times New Roman" w:cs="Times New Roman"/>
+          <w:b/>
+          <w:sz w:val="28"/>
+          <w:szCs w:val="28"/>
+        </w:rPr>
+      </w:pPr>
       <w:r>
         <w:rPr>
           <w:rFonts w:ascii="Times New Roman" w:hAnsi="Times New Roman" w:cs="Times New Roman"/>
-          <w:sz w:val="28"/>
-          <w:szCs w:val="28"/>
-        </w:rPr>
-        <w:t>2. Đặc tả yêu cầu:</w:t>
+          <w:b/>
+          <w:sz w:val="28"/>
+          <w:szCs w:val="28"/>
+        </w:rPr>
+        <w:t>Đặc tả yêu cầu:</w:t>
       </w:r>
     </w:p>
     <w:p>
@@ -1839,7 +1977,6 @@
                 <w:sz w:val="28"/>
                 <w:szCs w:val="28"/>
               </w:rPr>
-              <w:lastRenderedPageBreak/>
               <w:t>Precondition</w:t>
             </w:r>
           </w:p>
@@ -2343,106 +2480,89 @@
           <w:szCs w:val="28"/>
         </w:rPr>
       </w:pPr>
+    </w:p>
+    <w:p>
+      <w:pPr>
+        <w:rPr>
+          <w:rFonts w:ascii="Times New Roman" w:hAnsi="Times New Roman" w:cs="Times New Roman"/>
+          <w:sz w:val="28"/>
+          <w:szCs w:val="28"/>
+        </w:rPr>
+      </w:pPr>
+    </w:p>
+    <w:p>
+      <w:pPr>
+        <w:rPr>
+          <w:rFonts w:ascii="Times New Roman" w:hAnsi="Times New Roman" w:cs="Times New Roman"/>
+          <w:sz w:val="28"/>
+          <w:szCs w:val="28"/>
+        </w:rPr>
+      </w:pPr>
+    </w:p>
+    <w:p>
+      <w:pPr>
+        <w:rPr>
+          <w:rFonts w:ascii="Times New Roman" w:hAnsi="Times New Roman" w:cs="Times New Roman"/>
+          <w:b/>
+          <w:sz w:val="28"/>
+          <w:szCs w:val="28"/>
+        </w:rPr>
+      </w:pPr>
+    </w:p>
+    <w:p>
+      <w:pPr>
+        <w:rPr>
+          <w:rFonts w:ascii="Times New Roman" w:hAnsi="Times New Roman" w:cs="Times New Roman"/>
+          <w:b/>
+          <w:sz w:val="28"/>
+          <w:szCs w:val="28"/>
+        </w:rPr>
+      </w:pPr>
+    </w:p>
+    <w:p>
+      <w:pPr>
+        <w:rPr>
+          <w:rFonts w:ascii="Times New Roman" w:hAnsi="Times New Roman" w:cs="Times New Roman"/>
+          <w:b/>
+          <w:sz w:val="28"/>
+          <w:szCs w:val="28"/>
+        </w:rPr>
+      </w:pPr>
+    </w:p>
+    <w:p>
+      <w:pPr>
+        <w:rPr>
+          <w:rFonts w:ascii="Times New Roman" w:hAnsi="Times New Roman" w:cs="Times New Roman"/>
+          <w:b/>
+          <w:sz w:val="28"/>
+          <w:szCs w:val="28"/>
+        </w:rPr>
+      </w:pPr>
+    </w:p>
+    <w:p>
+      <w:pPr>
+        <w:rPr>
+          <w:rFonts w:ascii="Times New Roman" w:hAnsi="Times New Roman" w:cs="Times New Roman"/>
+          <w:b/>
+          <w:sz w:val="28"/>
+          <w:szCs w:val="28"/>
+        </w:rPr>
+      </w:pPr>
       <w:r>
         <w:rPr>
           <w:rFonts w:ascii="Times New Roman" w:hAnsi="Times New Roman" w:cs="Times New Roman"/>
-          <w:sz w:val="28"/>
-          <w:szCs w:val="28"/>
-        </w:rPr>
-        <w:t>Prototype:</w:t>
-      </w:r>
-    </w:p>
-    <w:p>
-      <w:pPr>
-        <w:rPr>
-          <w:rFonts w:ascii="Times New Roman" w:hAnsi="Times New Roman" w:cs="Times New Roman"/>
-          <w:sz w:val="28"/>
-          <w:szCs w:val="28"/>
-        </w:rPr>
-      </w:pPr>
-      <w:r>
-        <w:rPr>
-          <w:noProof/>
-          <w:lang w:val="vi-VN" w:eastAsia="vi-VN"/>
-        </w:rPr>
-        <w:drawing>
-          <wp:inline distT="0" distB="0" distL="0" distR="0" wp14:anchorId="4D2FF0E8" wp14:editId="1FD1B147">
-            <wp:extent cx="5943600" cy="483235"/>
-            <wp:effectExtent l="0" t="0" r="0" b="0"/>
-            <wp:docPr id="14" name="Picture 14"/>
-            <wp:cNvGraphicFramePr>
-              <a:graphicFrameLocks xmlns:a="http://schemas.openxmlformats.org/drawingml/2006/main" noChangeAspect="1"/>
-            </wp:cNvGraphicFramePr>
-            <a:graphic xmlns:a="http://schemas.openxmlformats.org/drawingml/2006/main">
-              <a:graphicData uri="http://schemas.openxmlformats.org/drawingml/2006/picture">
-                <pic:pic xmlns:pic="http://schemas.openxmlformats.org/drawingml/2006/picture">
-                  <pic:nvPicPr>
-                    <pic:cNvPr id="1" name=""/>
-                    <pic:cNvPicPr/>
-                  </pic:nvPicPr>
-                  <pic:blipFill>
-                    <a:blip r:embed="rId7"/>
-                    <a:stretch>
-                      <a:fillRect/>
-                    </a:stretch>
-                  </pic:blipFill>
-                  <pic:spPr>
-                    <a:xfrm>
-                      <a:off x="0" y="0"/>
-                      <a:ext cx="5943600" cy="483235"/>
-                    </a:xfrm>
-                    <a:prstGeom prst="rect">
-                      <a:avLst/>
-                    </a:prstGeom>
-                  </pic:spPr>
-                </pic:pic>
-              </a:graphicData>
-            </a:graphic>
-          </wp:inline>
-        </w:drawing>
-      </w:r>
-    </w:p>
-    <w:p>
-      <w:pPr>
-        <w:rPr>
-          <w:rFonts w:ascii="Times New Roman" w:hAnsi="Times New Roman" w:cs="Times New Roman"/>
-          <w:sz w:val="28"/>
-          <w:szCs w:val="28"/>
-        </w:rPr>
-      </w:pPr>
-    </w:p>
-    <w:p>
-      <w:pPr>
-        <w:rPr>
-          <w:rFonts w:ascii="Times New Roman" w:hAnsi="Times New Roman" w:cs="Times New Roman"/>
-          <w:sz w:val="28"/>
-          <w:szCs w:val="28"/>
-        </w:rPr>
-      </w:pPr>
-    </w:p>
-    <w:p>
-      <w:pPr>
-        <w:rPr>
-          <w:rFonts w:ascii="Times New Roman" w:hAnsi="Times New Roman" w:cs="Times New Roman"/>
           <w:b/>
           <w:sz w:val="28"/>
           <w:szCs w:val="28"/>
         </w:rPr>
-      </w:pPr>
-      <w:r>
-        <w:rPr>
-          <w:rFonts w:ascii="Times New Roman" w:hAnsi="Times New Roman" w:cs="Times New Roman"/>
-          <w:b/>
-          <w:sz w:val="28"/>
-          <w:szCs w:val="28"/>
-        </w:rPr>
+        <w:lastRenderedPageBreak/>
         <w:t>b. Use case: Đặt phòng</w:t>
       </w:r>
     </w:p>
     <w:tbl>
       <w:tblPr>
         <w:tblStyle w:val="TableGrid"/>
-        <w:tblpPr w:leftFromText="180" w:rightFromText="180" w:vertAnchor="page" w:horzAnchor="margin" w:tblpY="1153"/>
+        <w:tblpPr w:leftFromText="180" w:rightFromText="180" w:vertAnchor="page" w:horzAnchor="margin" w:tblpY="2041"/>
         <w:tblW w:w="9625" w:type="dxa"/>
         <w:tblLook w:val="04A0" w:firstRow="1" w:lastRow="0" w:firstColumn="1" w:lastColumn="0" w:noHBand="0" w:noVBand="1"/>
       </w:tblPr>
@@ -2471,7 +2591,6 @@
                 <w:sz w:val="28"/>
                 <w:szCs w:val="28"/>
               </w:rPr>
-              <w:lastRenderedPageBreak/>
               <w:t>Use Case</w:t>
             </w:r>
           </w:p>
@@ -2937,8 +3056,6 @@
               </w:rPr>
               <w:t xml:space="preserve"> đặt phòng</w:t>
             </w:r>
-            <w:bookmarkStart w:id="0" w:name="_GoBack"/>
-            <w:bookmarkEnd w:id="0"/>
           </w:p>
         </w:tc>
       </w:tr>
@@ -3236,12 +3353,58 @@
           <w:szCs w:val="28"/>
         </w:rPr>
       </w:pPr>
+    </w:p>
+    <w:p>
+      <w:pPr>
+        <w:rPr>
+          <w:rFonts w:ascii="Times New Roman" w:hAnsi="Times New Roman" w:cs="Times New Roman"/>
+          <w:sz w:val="28"/>
+          <w:szCs w:val="28"/>
+        </w:rPr>
+      </w:pPr>
+    </w:p>
+    <w:p>
+      <w:pPr>
+        <w:rPr>
+          <w:rFonts w:ascii="Times New Roman" w:hAnsi="Times New Roman" w:cs="Times New Roman"/>
+          <w:sz w:val="28"/>
+          <w:szCs w:val="28"/>
+        </w:rPr>
+      </w:pPr>
+    </w:p>
+    <w:p>
+      <w:pPr>
+        <w:rPr>
+          <w:rFonts w:ascii="Times New Roman" w:hAnsi="Times New Roman" w:cs="Times New Roman"/>
+          <w:sz w:val="28"/>
+          <w:szCs w:val="28"/>
+        </w:rPr>
+      </w:pPr>
+    </w:p>
+    <w:p>
+      <w:pPr>
+        <w:rPr>
+          <w:rFonts w:ascii="Times New Roman" w:hAnsi="Times New Roman" w:cs="Times New Roman"/>
+          <w:sz w:val="28"/>
+          <w:szCs w:val="28"/>
+        </w:rPr>
+      </w:pPr>
+    </w:p>
+    <w:p>
+      <w:pPr>
+        <w:rPr>
+          <w:rFonts w:ascii="Times New Roman" w:hAnsi="Times New Roman" w:cs="Times New Roman"/>
+          <w:sz w:val="28"/>
+          <w:szCs w:val="28"/>
+        </w:rPr>
+      </w:pPr>
       <w:r>
         <w:rPr>
           <w:rFonts w:ascii="Times New Roman" w:hAnsi="Times New Roman" w:cs="Times New Roman"/>
           <w:sz w:val="28"/>
           <w:szCs w:val="28"/>
         </w:rPr>
+        <w:lastRenderedPageBreak/>
         <w:t xml:space="preserve">c. Use case: </w:t>
       </w:r>
       <w:proofErr w:type="spellStart"/>
@@ -3650,7 +3813,6 @@
                 <w:sz w:val="28"/>
                 <w:szCs w:val="28"/>
               </w:rPr>
-              <w:lastRenderedPageBreak/>
               <w:t xml:space="preserve">Basic Path </w:t>
             </w:r>
           </w:p>
@@ -4010,6 +4172,7 @@
                 <w:sz w:val="28"/>
                 <w:szCs w:val="28"/>
               </w:rPr>
+              <w:lastRenderedPageBreak/>
               <w:t>Ở bước 2, nếu khách hàng chọn tìm kiếm theo từ khóa, hệ thống sẽ hiện thị một hộp thoại để nhập từ khóa hoặc câu</w:t>
             </w:r>
           </w:p>
@@ -4825,6 +4988,7 @@
                 <w:sz w:val="28"/>
                 <w:szCs w:val="28"/>
               </w:rPr>
+              <w:lastRenderedPageBreak/>
               <w:t xml:space="preserve">Basic Path </w:t>
             </w:r>
           </w:p>
@@ -5499,6 +5663,7 @@
                 <w:szCs w:val="28"/>
                 <w:lang w:val="vi-VN"/>
               </w:rPr>
+              <w:lastRenderedPageBreak/>
               <w:t>Hệ thống yêu cầu actor nhập vào số ID của khách hàng hoặc tìm kiếm khách hàng.</w:t>
             </w:r>
           </w:p>
@@ -5816,7 +5981,6 @@
                 <w:sz w:val="28"/>
                 <w:szCs w:val="28"/>
               </w:rPr>
-              <w:lastRenderedPageBreak/>
               <w:t>Actor</w:t>
             </w:r>
             <w:r>
@@ -6332,6 +6496,7 @@
                 <w:sz w:val="28"/>
                 <w:szCs w:val="28"/>
               </w:rPr>
+              <w:lastRenderedPageBreak/>
               <w:t xml:space="preserve"> </w:t>
             </w:r>
           </w:p>
@@ -6364,6 +6529,7 @@
                 <w:shd w:val="clear" w:color="auto" w:fill="FFFFFF"/>
                 <w:lang w:val="vi-VN"/>
               </w:rPr>
+              <w:lastRenderedPageBreak/>
               <w:t>Nếu use case thành công, thông tin </w:t>
             </w:r>
             <w:r>
@@ -6504,8 +6670,8 @@
         <w:tblLook w:val="04A0" w:firstRow="1" w:lastRow="0" w:firstColumn="1" w:lastColumn="0" w:noHBand="0" w:noVBand="1"/>
       </w:tblPr>
       <w:tblGrid>
-        <w:gridCol w:w="2240"/>
-        <w:gridCol w:w="7100"/>
+        <w:gridCol w:w="2472"/>
+        <w:gridCol w:w="6255"/>
       </w:tblGrid>
       <w:tr>
         <w:trPr>
@@ -6553,7 +6719,7 @@
         </w:tc>
         <w:tc>
           <w:tcPr>
-            <w:tcW w:w="0" w:type="auto"/>
+            <w:tcW w:w="6255" w:type="dxa"/>
             <w:tcBorders>
               <w:top w:val="single" w:sz="8" w:space="0" w:color="000000"/>
               <w:left w:val="single" w:sz="8" w:space="0" w:color="000000"/>
@@ -6580,7 +6746,6 @@
             <w:r>
               <w:rPr>
                 <w:rFonts w:ascii="Times New Roman" w:eastAsia="Times New Roman" w:hAnsi="Times New Roman" w:cs="Times New Roman"/>
-                <w:b/>
                 <w:bCs/>
                 <w:color w:val="000000"/>
                 <w:sz w:val="28"/>
@@ -6637,7 +6802,7 @@
         </w:tc>
         <w:tc>
           <w:tcPr>
-            <w:tcW w:w="0" w:type="auto"/>
+            <w:tcW w:w="6255" w:type="dxa"/>
             <w:tcBorders>
               <w:top w:val="single" w:sz="8" w:space="0" w:color="000000"/>
               <w:left w:val="single" w:sz="8" w:space="0" w:color="000000"/>
@@ -6665,7 +6830,6 @@
             <w:r>
               <w:rPr>
                 <w:rFonts w:ascii="Times New Roman" w:eastAsia="Times New Roman" w:hAnsi="Times New Roman" w:cs="Times New Roman"/>
-                <w:b/>
                 <w:bCs/>
                 <w:color w:val="000000"/>
                 <w:sz w:val="28"/>
@@ -6677,7 +6841,6 @@
             <w:r>
               <w:rPr>
                 <w:rFonts w:ascii="Times New Roman" w:eastAsia="Times New Roman" w:hAnsi="Times New Roman" w:cs="Times New Roman"/>
-                <w:b/>
                 <w:bCs/>
                 <w:color w:val="000000"/>
                 <w:sz w:val="28"/>
@@ -6689,7 +6852,6 @@
             <w:r>
               <w:rPr>
                 <w:rFonts w:ascii="Times New Roman" w:eastAsia="Times New Roman" w:hAnsi="Times New Roman" w:cs="Times New Roman"/>
-                <w:b/>
                 <w:bCs/>
                 <w:color w:val="000000"/>
                 <w:sz w:val="28"/>
@@ -6740,14 +6902,13 @@
                 <w:sz w:val="28"/>
                 <w:szCs w:val="28"/>
               </w:rPr>
-              <w:lastRenderedPageBreak/>
               <w:t>Description</w:t>
             </w:r>
           </w:p>
         </w:tc>
         <w:tc>
           <w:tcPr>
-            <w:tcW w:w="0" w:type="auto"/>
+            <w:tcW w:w="6255" w:type="dxa"/>
             <w:tcBorders>
               <w:top w:val="single" w:sz="8" w:space="0" w:color="000000"/>
               <w:left w:val="single" w:sz="8" w:space="0" w:color="000000"/>
@@ -6775,7 +6936,6 @@
             <w:r>
               <w:rPr>
                 <w:rFonts w:ascii="Times New Roman" w:eastAsia="Times New Roman" w:hAnsi="Times New Roman" w:cs="Times New Roman"/>
-                <w:b/>
                 <w:bCs/>
                 <w:color w:val="000000"/>
                 <w:sz w:val="28"/>
@@ -6832,7 +6992,7 @@
         </w:tc>
         <w:tc>
           <w:tcPr>
-            <w:tcW w:w="0" w:type="auto"/>
+            <w:tcW w:w="6255" w:type="dxa"/>
             <w:tcBorders>
               <w:top w:val="single" w:sz="8" w:space="0" w:color="000000"/>
               <w:left w:val="single" w:sz="8" w:space="0" w:color="000000"/>
@@ -6860,7 +7020,6 @@
             <w:r>
               <w:rPr>
                 <w:rFonts w:ascii="Times New Roman" w:eastAsia="Times New Roman" w:hAnsi="Times New Roman" w:cs="Times New Roman"/>
-                <w:b/>
                 <w:bCs/>
                 <w:color w:val="000000"/>
                 <w:sz w:val="28"/>
@@ -6917,7 +7076,7 @@
         </w:tc>
         <w:tc>
           <w:tcPr>
-            <w:tcW w:w="0" w:type="auto"/>
+            <w:tcW w:w="6255" w:type="dxa"/>
             <w:tcBorders>
               <w:top w:val="single" w:sz="8" w:space="0" w:color="000000"/>
               <w:left w:val="single" w:sz="8" w:space="0" w:color="000000"/>
@@ -6945,7 +7104,6 @@
             <w:r>
               <w:rPr>
                 <w:rFonts w:ascii="Times New Roman" w:eastAsia="Times New Roman" w:hAnsi="Times New Roman" w:cs="Times New Roman"/>
-                <w:b/>
                 <w:bCs/>
                 <w:color w:val="000000"/>
                 <w:sz w:val="28"/>
@@ -7002,7 +7160,7 @@
         </w:tc>
         <w:tc>
           <w:tcPr>
-            <w:tcW w:w="0" w:type="auto"/>
+            <w:tcW w:w="6255" w:type="dxa"/>
             <w:tcBorders>
               <w:top w:val="single" w:sz="8" w:space="0" w:color="000000"/>
               <w:left w:val="single" w:sz="8" w:space="0" w:color="000000"/>
@@ -7030,7 +7188,6 @@
             <w:r>
               <w:rPr>
                 <w:rFonts w:ascii="Times New Roman" w:eastAsia="Times New Roman" w:hAnsi="Times New Roman" w:cs="Times New Roman"/>
-                <w:b/>
                 <w:bCs/>
                 <w:color w:val="000000"/>
                 <w:sz w:val="28"/>
@@ -7052,7 +7209,6 @@
             <w:r>
               <w:rPr>
                 <w:rFonts w:ascii="Times New Roman" w:eastAsia="Times New Roman" w:hAnsi="Times New Roman" w:cs="Times New Roman"/>
-                <w:b/>
                 <w:bCs/>
                 <w:color w:val="000000"/>
                 <w:sz w:val="28"/>
@@ -7074,7 +7230,6 @@
             <w:r>
               <w:rPr>
                 <w:rFonts w:ascii="Times New Roman" w:eastAsia="Times New Roman" w:hAnsi="Times New Roman" w:cs="Times New Roman"/>
-                <w:b/>
                 <w:bCs/>
                 <w:color w:val="000000"/>
                 <w:sz w:val="28"/>
@@ -7096,7 +7251,6 @@
             <w:r>
               <w:rPr>
                 <w:rFonts w:ascii="Times New Roman" w:eastAsia="Times New Roman" w:hAnsi="Times New Roman" w:cs="Times New Roman"/>
-                <w:b/>
                 <w:bCs/>
                 <w:color w:val="000000"/>
                 <w:sz w:val="28"/>
@@ -7118,7 +7272,6 @@
             <w:r>
               <w:rPr>
                 <w:rFonts w:ascii="Times New Roman" w:eastAsia="Times New Roman" w:hAnsi="Times New Roman" w:cs="Times New Roman"/>
-                <w:b/>
                 <w:bCs/>
                 <w:color w:val="000000"/>
                 <w:sz w:val="28"/>
@@ -7130,7 +7283,6 @@
             <w:r>
               <w:rPr>
                 <w:rFonts w:ascii="Times New Roman" w:eastAsia="Times New Roman" w:hAnsi="Times New Roman" w:cs="Times New Roman"/>
-                <w:b/>
                 <w:bCs/>
                 <w:color w:val="000000"/>
                 <w:sz w:val="28"/>
@@ -7142,7 +7294,6 @@
             <w:r>
               <w:rPr>
                 <w:rFonts w:ascii="Times New Roman" w:eastAsia="Times New Roman" w:hAnsi="Times New Roman" w:cs="Times New Roman"/>
-                <w:b/>
                 <w:bCs/>
                 <w:color w:val="000000"/>
                 <w:sz w:val="28"/>
@@ -7154,7 +7305,6 @@
             <w:r>
               <w:rPr>
                 <w:rFonts w:ascii="Times New Roman" w:eastAsia="Times New Roman" w:hAnsi="Times New Roman" w:cs="Times New Roman"/>
-                <w:b/>
                 <w:bCs/>
                 <w:color w:val="000000"/>
                 <w:sz w:val="28"/>
@@ -7167,7 +7317,6 @@
             <w:r>
               <w:rPr>
                 <w:rFonts w:ascii="Times New Roman" w:eastAsia="Times New Roman" w:hAnsi="Times New Roman" w:cs="Times New Roman"/>
-                <w:b/>
                 <w:bCs/>
                 <w:color w:val="000000"/>
                 <w:sz w:val="28"/>
@@ -7190,7 +7339,6 @@
             <w:r>
               <w:rPr>
                 <w:rFonts w:ascii="Times New Roman" w:eastAsia="Times New Roman" w:hAnsi="Times New Roman" w:cs="Times New Roman"/>
-                <w:b/>
                 <w:bCs/>
                 <w:color w:val="000000"/>
                 <w:sz w:val="28"/>
@@ -7241,13 +7389,14 @@
                 <w:sz w:val="28"/>
                 <w:szCs w:val="28"/>
               </w:rPr>
+              <w:lastRenderedPageBreak/>
               <w:t>Alternative Paths</w:t>
             </w:r>
           </w:p>
         </w:tc>
         <w:tc>
           <w:tcPr>
-            <w:tcW w:w="0" w:type="auto"/>
+            <w:tcW w:w="6255" w:type="dxa"/>
             <w:tcBorders>
               <w:top w:val="single" w:sz="8" w:space="0" w:color="000000"/>
               <w:left w:val="single" w:sz="8" w:space="0" w:color="000000"/>
@@ -7272,7 +7421,6 @@
               <w:textAlignment w:val="baseline"/>
               <w:rPr>
                 <w:rFonts w:ascii="Times New Roman" w:eastAsia="Times New Roman" w:hAnsi="Times New Roman" w:cs="Times New Roman"/>
-                <w:b/>
                 <w:bCs/>
                 <w:color w:val="000000"/>
                 <w:sz w:val="28"/>
@@ -7282,7 +7430,6 @@
             <w:r>
               <w:rPr>
                 <w:rFonts w:ascii="Times New Roman" w:eastAsia="Times New Roman" w:hAnsi="Times New Roman" w:cs="Times New Roman"/>
-                <w:b/>
                 <w:bCs/>
                 <w:color w:val="000000"/>
                 <w:sz w:val="28"/>
@@ -7295,7 +7442,6 @@
             <w:r>
               <w:rPr>
                 <w:rFonts w:ascii="Times New Roman" w:eastAsia="Times New Roman" w:hAnsi="Times New Roman" w:cs="Times New Roman"/>
-                <w:b/>
                 <w:bCs/>
                 <w:color w:val="000000"/>
                 <w:sz w:val="28"/>
@@ -7308,7 +7454,6 @@
             <w:r>
               <w:rPr>
                 <w:rFonts w:ascii="Times New Roman" w:eastAsia="Times New Roman" w:hAnsi="Times New Roman" w:cs="Times New Roman"/>
-                <w:b/>
                 <w:bCs/>
                 <w:color w:val="000000"/>
                 <w:sz w:val="28"/>
@@ -7327,7 +7472,6 @@
               <w:textAlignment w:val="baseline"/>
               <w:rPr>
                 <w:rFonts w:ascii="Times New Roman" w:eastAsia="Times New Roman" w:hAnsi="Times New Roman" w:cs="Times New Roman"/>
-                <w:b/>
                 <w:bCs/>
                 <w:color w:val="000000"/>
                 <w:sz w:val="28"/>
@@ -7337,7 +7481,6 @@
             <w:r>
               <w:rPr>
                 <w:rFonts w:ascii="Times New Roman" w:eastAsia="Times New Roman" w:hAnsi="Times New Roman" w:cs="Times New Roman"/>
-                <w:b/>
                 <w:bCs/>
                 <w:color w:val="000000"/>
                 <w:sz w:val="28"/>
@@ -7396,7 +7539,7 @@
         </w:tc>
         <w:tc>
           <w:tcPr>
-            <w:tcW w:w="0" w:type="auto"/>
+            <w:tcW w:w="6255" w:type="dxa"/>
             <w:tcBorders>
               <w:top w:val="single" w:sz="8" w:space="0" w:color="000000"/>
               <w:left w:val="single" w:sz="8" w:space="0" w:color="000000"/>
@@ -7485,7 +7628,6 @@
       <w:r>
         <w:rPr>
           <w:rFonts w:ascii="Times New Roman" w:hAnsi="Times New Roman" w:cs="Times New Roman"/>
-          <w:b/>
           <w:bCs/>
           <w:sz w:val="28"/>
           <w:szCs w:val="28"/>
@@ -7514,8 +7656,8 @@
         <w:tblLook w:val="04A0" w:firstRow="1" w:lastRow="0" w:firstColumn="1" w:lastColumn="0" w:noHBand="0" w:noVBand="1"/>
       </w:tblPr>
       <w:tblGrid>
-        <w:gridCol w:w="1977"/>
-        <w:gridCol w:w="7049"/>
+        <w:gridCol w:w="1988"/>
+        <w:gridCol w:w="7038"/>
       </w:tblGrid>
       <w:tr>
         <w:tc>
@@ -7551,7 +7693,6 @@
                 <w:sz w:val="28"/>
                 <w:szCs w:val="28"/>
               </w:rPr>
-              <w:lastRenderedPageBreak/>
               <w:t>Use Case Name</w:t>
             </w:r>
           </w:p>
@@ -7584,7 +7725,6 @@
             <w:r>
               <w:rPr>
                 <w:rFonts w:ascii="Times New Roman" w:hAnsi="Times New Roman" w:cs="Times New Roman"/>
-                <w:b/>
                 <w:bCs/>
                 <w:sz w:val="28"/>
                 <w:szCs w:val="28"/>
@@ -7594,7 +7734,6 @@
             <w:r>
               <w:rPr>
                 <w:rFonts w:ascii="Times New Roman" w:hAnsi="Times New Roman" w:cs="Times New Roman"/>
-                <w:b/>
                 <w:bCs/>
                 <w:sz w:val="28"/>
                 <w:szCs w:val="28"/>
@@ -7604,7 +7743,6 @@
             <w:r>
               <w:rPr>
                 <w:rFonts w:ascii="Times New Roman" w:hAnsi="Times New Roman" w:cs="Times New Roman"/>
-                <w:b/>
                 <w:bCs/>
                 <w:sz w:val="28"/>
                 <w:szCs w:val="28"/>
@@ -7680,7 +7818,6 @@
             <w:r>
               <w:rPr>
                 <w:rFonts w:ascii="Times New Roman" w:hAnsi="Times New Roman" w:cs="Times New Roman"/>
-                <w:b/>
                 <w:bCs/>
                 <w:sz w:val="28"/>
                 <w:szCs w:val="28"/>
@@ -7765,7 +7902,6 @@
             <w:r>
               <w:rPr>
                 <w:rFonts w:ascii="Times New Roman" w:hAnsi="Times New Roman" w:cs="Times New Roman"/>
-                <w:b/>
                 <w:bCs/>
                 <w:sz w:val="28"/>
                 <w:szCs w:val="28"/>
@@ -7841,7 +7977,6 @@
             <w:r>
               <w:rPr>
                 <w:rFonts w:ascii="Times New Roman" w:hAnsi="Times New Roman" w:cs="Times New Roman"/>
-                <w:b/>
                 <w:bCs/>
                 <w:sz w:val="28"/>
                 <w:szCs w:val="28"/>
@@ -7917,7 +8052,6 @@
             <w:r>
               <w:rPr>
                 <w:rFonts w:ascii="Times New Roman" w:hAnsi="Times New Roman" w:cs="Times New Roman"/>
-                <w:b/>
                 <w:bCs/>
                 <w:sz w:val="28"/>
                 <w:szCs w:val="28"/>
@@ -8007,7 +8141,6 @@
               </w:numPr>
               <w:rPr>
                 <w:rFonts w:ascii="Times New Roman" w:hAnsi="Times New Roman" w:cs="Times New Roman"/>
-                <w:b/>
                 <w:bCs/>
                 <w:sz w:val="28"/>
                 <w:szCs w:val="28"/>
@@ -8016,7 +8149,6 @@
             <w:r>
               <w:rPr>
                 <w:rFonts w:ascii="Times New Roman" w:hAnsi="Times New Roman" w:cs="Times New Roman"/>
-                <w:b/>
                 <w:bCs/>
                 <w:sz w:val="28"/>
                 <w:szCs w:val="28"/>
@@ -8032,7 +8164,6 @@
               </w:numPr>
               <w:rPr>
                 <w:rFonts w:ascii="Times New Roman" w:hAnsi="Times New Roman" w:cs="Times New Roman"/>
-                <w:b/>
                 <w:bCs/>
                 <w:sz w:val="28"/>
                 <w:szCs w:val="28"/>
@@ -8041,7 +8172,6 @@
             <w:r>
               <w:rPr>
                 <w:rFonts w:ascii="Times New Roman" w:hAnsi="Times New Roman" w:cs="Times New Roman"/>
-                <w:b/>
                 <w:bCs/>
                 <w:sz w:val="28"/>
                 <w:szCs w:val="28"/>
@@ -8057,7 +8187,6 @@
               </w:numPr>
               <w:rPr>
                 <w:rFonts w:ascii="Times New Roman" w:hAnsi="Times New Roman" w:cs="Times New Roman"/>
-                <w:b/>
                 <w:bCs/>
                 <w:sz w:val="28"/>
                 <w:szCs w:val="28"/>
@@ -8066,11 +8195,11 @@
             <w:r>
               <w:rPr>
                 <w:rFonts w:ascii="Times New Roman" w:hAnsi="Times New Roman" w:cs="Times New Roman"/>
-                <w:b/>
                 <w:bCs/>
                 <w:sz w:val="28"/>
                 <w:szCs w:val="28"/>
               </w:rPr>
+              <w:lastRenderedPageBreak/>
               <w:t>Thông báo thành công và cho phép actor đăng nhập hệ thống.</w:t>
             </w:r>
           </w:p>
@@ -8110,6 +8239,7 @@
                 <w:sz w:val="28"/>
                 <w:szCs w:val="28"/>
               </w:rPr>
+              <w:lastRenderedPageBreak/>
               <w:t>Alternative Paths</w:t>
             </w:r>
           </w:p>
@@ -8142,7 +8272,6 @@
             <w:r>
               <w:rPr>
                 <w:rFonts w:ascii="Times New Roman" w:hAnsi="Times New Roman" w:cs="Times New Roman"/>
-                <w:b/>
                 <w:bCs/>
                 <w:sz w:val="28"/>
                 <w:szCs w:val="28"/>
@@ -8158,7 +8287,6 @@
               </w:numPr>
               <w:rPr>
                 <w:rFonts w:ascii="Times New Roman" w:hAnsi="Times New Roman" w:cs="Times New Roman"/>
-                <w:b/>
                 <w:bCs/>
                 <w:sz w:val="28"/>
                 <w:szCs w:val="28"/>
@@ -8167,7 +8295,6 @@
             <w:r>
               <w:rPr>
                 <w:rFonts w:ascii="Times New Roman" w:hAnsi="Times New Roman" w:cs="Times New Roman"/>
-                <w:b/>
                 <w:bCs/>
                 <w:sz w:val="28"/>
                 <w:szCs w:val="28"/>
@@ -8183,7 +8310,6 @@
               </w:numPr>
               <w:rPr>
                 <w:rFonts w:ascii="Times New Roman" w:hAnsi="Times New Roman" w:cs="Times New Roman"/>
-                <w:b/>
                 <w:bCs/>
                 <w:sz w:val="28"/>
                 <w:szCs w:val="28"/>
@@ -8192,7 +8318,6 @@
             <w:r>
               <w:rPr>
                 <w:rFonts w:ascii="Times New Roman" w:hAnsi="Times New Roman" w:cs="Times New Roman"/>
-                <w:b/>
                 <w:bCs/>
                 <w:sz w:val="28"/>
                 <w:szCs w:val="28"/>
@@ -8211,7 +8336,6 @@
             <w:r>
               <w:rPr>
                 <w:rFonts w:ascii="Times New Roman" w:hAnsi="Times New Roman" w:cs="Times New Roman"/>
-                <w:b/>
                 <w:bCs/>
                 <w:sz w:val="28"/>
                 <w:szCs w:val="28"/>
@@ -8230,7 +8354,6 @@
             <w:r>
               <w:rPr>
                 <w:rFonts w:ascii="Times New Roman" w:hAnsi="Times New Roman" w:cs="Times New Roman"/>
-                <w:b/>
                 <w:bCs/>
                 <w:sz w:val="28"/>
                 <w:szCs w:val="28"/>
@@ -8249,7 +8372,6 @@
             <w:r>
               <w:rPr>
                 <w:rFonts w:ascii="Times New Roman" w:hAnsi="Times New Roman" w:cs="Times New Roman"/>
-                <w:b/>
                 <w:bCs/>
                 <w:sz w:val="28"/>
                 <w:szCs w:val="28"/>
@@ -8294,7 +8416,6 @@
                 <w:sz w:val="28"/>
                 <w:szCs w:val="28"/>
               </w:rPr>
-              <w:lastRenderedPageBreak/>
               <w:t>Postcondition</w:t>
             </w:r>
             <w:proofErr w:type="spellEnd"/>
@@ -8328,7 +8449,6 @@
             <w:r>
               <w:rPr>
                 <w:rFonts w:ascii="Times New Roman" w:hAnsi="Times New Roman" w:cs="Times New Roman"/>
-                <w:b/>
                 <w:bCs/>
                 <w:sz w:val="28"/>
                 <w:szCs w:val="28"/>
@@ -8356,7 +8476,54 @@
           <w:szCs w:val="28"/>
         </w:rPr>
       </w:pPr>
-      <w:r>
+    </w:p>
+    <w:p>
+      <w:pPr>
+        <w:rPr>
+          <w:rFonts w:ascii="Times New Roman" w:hAnsi="Times New Roman" w:cs="Times New Roman"/>
+          <w:sz w:val="28"/>
+          <w:szCs w:val="28"/>
+        </w:rPr>
+      </w:pPr>
+    </w:p>
+    <w:p>
+      <w:pPr>
+        <w:rPr>
+          <w:rFonts w:ascii="Times New Roman" w:hAnsi="Times New Roman" w:cs="Times New Roman"/>
+          <w:sz w:val="28"/>
+          <w:szCs w:val="28"/>
+        </w:rPr>
+      </w:pPr>
+    </w:p>
+    <w:p>
+      <w:pPr>
+        <w:rPr>
+          <w:rFonts w:ascii="Times New Roman" w:hAnsi="Times New Roman" w:cs="Times New Roman"/>
+          <w:sz w:val="28"/>
+          <w:szCs w:val="28"/>
+        </w:rPr>
+      </w:pPr>
+    </w:p>
+    <w:p>
+      <w:pPr>
+        <w:rPr>
+          <w:rFonts w:ascii="Times New Roman" w:hAnsi="Times New Roman" w:cs="Times New Roman"/>
+          <w:sz w:val="28"/>
+          <w:szCs w:val="28"/>
+        </w:rPr>
+      </w:pPr>
+    </w:p>
+    <w:p>
+      <w:pPr>
+        <w:rPr>
+          <w:rFonts w:ascii="Times New Roman" w:hAnsi="Times New Roman" w:cs="Times New Roman"/>
+          <w:sz w:val="28"/>
+          <w:szCs w:val="28"/>
+        </w:rPr>
+      </w:pPr>
+    </w:p>
+    <w:p>
+      <w:pPr>
         <w:rPr>
           <w:rFonts w:ascii="Times New Roman" w:hAnsi="Times New Roman" w:cs="Times New Roman"/>
           <w:b/>
@@ -8364,6 +8531,69 @@
           <w:sz w:val="28"/>
           <w:szCs w:val="28"/>
         </w:rPr>
+      </w:pPr>
+    </w:p>
+    <w:p>
+      <w:pPr>
+        <w:rPr>
+          <w:rFonts w:ascii="Times New Roman" w:hAnsi="Times New Roman" w:cs="Times New Roman"/>
+          <w:b/>
+          <w:bCs/>
+          <w:sz w:val="28"/>
+          <w:szCs w:val="28"/>
+        </w:rPr>
+      </w:pPr>
+    </w:p>
+    <w:p>
+      <w:pPr>
+        <w:rPr>
+          <w:rFonts w:ascii="Times New Roman" w:hAnsi="Times New Roman" w:cs="Times New Roman"/>
+          <w:b/>
+          <w:bCs/>
+          <w:sz w:val="28"/>
+          <w:szCs w:val="28"/>
+        </w:rPr>
+      </w:pPr>
+    </w:p>
+    <w:p>
+      <w:pPr>
+        <w:rPr>
+          <w:rFonts w:ascii="Times New Roman" w:hAnsi="Times New Roman" w:cs="Times New Roman"/>
+          <w:b/>
+          <w:bCs/>
+          <w:sz w:val="28"/>
+          <w:szCs w:val="28"/>
+        </w:rPr>
+      </w:pPr>
+    </w:p>
+    <w:p>
+      <w:pPr>
+        <w:rPr>
+          <w:rFonts w:ascii="Times New Roman" w:hAnsi="Times New Roman" w:cs="Times New Roman"/>
+          <w:b/>
+          <w:bCs/>
+          <w:sz w:val="28"/>
+          <w:szCs w:val="28"/>
+        </w:rPr>
+      </w:pPr>
+    </w:p>
+    <w:p>
+      <w:pPr>
+        <w:rPr>
+          <w:rFonts w:ascii="Times New Roman" w:hAnsi="Times New Roman" w:cs="Times New Roman"/>
+          <w:sz w:val="28"/>
+          <w:szCs w:val="28"/>
+        </w:rPr>
+      </w:pPr>
+      <w:r>
+        <w:rPr>
+          <w:rFonts w:ascii="Times New Roman" w:hAnsi="Times New Roman" w:cs="Times New Roman"/>
+          <w:b/>
+          <w:bCs/>
+          <w:sz w:val="28"/>
+          <w:szCs w:val="28"/>
+        </w:rPr>
+        <w:lastRenderedPageBreak/>
         <w:t xml:space="preserve">g. Use case </w:t>
       </w:r>
       <w:proofErr w:type="gramStart"/>
@@ -8400,7 +8630,6 @@
       <w:r>
         <w:rPr>
           <w:rFonts w:ascii="Times New Roman" w:hAnsi="Times New Roman" w:cs="Times New Roman"/>
-          <w:b/>
           <w:bCs/>
           <w:sz w:val="28"/>
           <w:szCs w:val="28"/>
@@ -8429,8 +8658,8 @@
         <w:tblLook w:val="04A0" w:firstRow="1" w:lastRow="0" w:firstColumn="1" w:lastColumn="0" w:noHBand="0" w:noVBand="1"/>
       </w:tblPr>
       <w:tblGrid>
-        <w:gridCol w:w="2029"/>
-        <w:gridCol w:w="6997"/>
+        <w:gridCol w:w="2044"/>
+        <w:gridCol w:w="6982"/>
       </w:tblGrid>
       <w:tr>
         <w:tc>
@@ -8498,7 +8727,6 @@
             <w:r>
               <w:rPr>
                 <w:rFonts w:ascii="Times New Roman" w:hAnsi="Times New Roman" w:cs="Times New Roman"/>
-                <w:b/>
                 <w:bCs/>
                 <w:sz w:val="28"/>
                 <w:szCs w:val="28"/>
@@ -8508,7 +8736,6 @@
             <w:r>
               <w:rPr>
                 <w:rFonts w:ascii="Times New Roman" w:hAnsi="Times New Roman" w:cs="Times New Roman"/>
-                <w:b/>
                 <w:bCs/>
                 <w:sz w:val="28"/>
                 <w:szCs w:val="28"/>
@@ -8518,7 +8745,6 @@
             <w:r>
               <w:rPr>
                 <w:rFonts w:ascii="Times New Roman" w:hAnsi="Times New Roman" w:cs="Times New Roman"/>
-                <w:b/>
                 <w:bCs/>
                 <w:sz w:val="28"/>
                 <w:szCs w:val="28"/>
@@ -8594,7 +8820,6 @@
             <w:r>
               <w:rPr>
                 <w:rFonts w:ascii="Times New Roman" w:hAnsi="Times New Roman" w:cs="Times New Roman"/>
-                <w:b/>
                 <w:bCs/>
                 <w:sz w:val="28"/>
                 <w:szCs w:val="28"/>
@@ -8679,7 +8904,6 @@
             <w:r>
               <w:rPr>
                 <w:rFonts w:ascii="Times New Roman" w:hAnsi="Times New Roman" w:cs="Times New Roman"/>
-                <w:b/>
                 <w:bCs/>
                 <w:sz w:val="28"/>
                 <w:szCs w:val="28"/>
@@ -8755,7 +8979,6 @@
             <w:r>
               <w:rPr>
                 <w:rFonts w:ascii="Times New Roman" w:hAnsi="Times New Roman" w:cs="Times New Roman"/>
-                <w:b/>
                 <w:bCs/>
                 <w:sz w:val="28"/>
                 <w:szCs w:val="28"/>
@@ -8831,7 +9054,6 @@
             <w:r>
               <w:rPr>
                 <w:rFonts w:ascii="Times New Roman" w:hAnsi="Times New Roman" w:cs="Times New Roman"/>
-                <w:b/>
                 <w:bCs/>
                 <w:sz w:val="28"/>
                 <w:szCs w:val="28"/>
@@ -8908,7 +9130,6 @@
             <w:r>
               <w:rPr>
                 <w:rFonts w:ascii="Times New Roman" w:hAnsi="Times New Roman" w:cs="Times New Roman"/>
-                <w:b/>
                 <w:bCs/>
                 <w:sz w:val="28"/>
                 <w:szCs w:val="28"/>
@@ -8919,7 +9140,6 @@
             <w:r>
               <w:rPr>
                 <w:rFonts w:ascii="Times New Roman" w:hAnsi="Times New Roman" w:cs="Times New Roman"/>
-                <w:b/>
                 <w:bCs/>
                 <w:sz w:val="28"/>
                 <w:szCs w:val="28"/>
@@ -8938,7 +9158,6 @@
             <w:r>
               <w:rPr>
                 <w:rFonts w:ascii="Times New Roman" w:hAnsi="Times New Roman" w:cs="Times New Roman"/>
-                <w:b/>
                 <w:bCs/>
                 <w:sz w:val="28"/>
                 <w:szCs w:val="28"/>
@@ -8957,7 +9176,6 @@
             <w:r>
               <w:rPr>
                 <w:rFonts w:ascii="Times New Roman" w:hAnsi="Times New Roman" w:cs="Times New Roman"/>
-                <w:b/>
                 <w:bCs/>
                 <w:sz w:val="28"/>
                 <w:szCs w:val="28"/>
@@ -8976,7 +9194,6 @@
             <w:r>
               <w:rPr>
                 <w:rFonts w:ascii="Times New Roman" w:hAnsi="Times New Roman" w:cs="Times New Roman"/>
-                <w:b/>
                 <w:bCs/>
                 <w:sz w:val="28"/>
                 <w:szCs w:val="28"/>
@@ -9061,7 +9278,6 @@
             <w:r>
               <w:rPr>
                 <w:rFonts w:ascii="Times New Roman" w:hAnsi="Times New Roman" w:cs="Times New Roman"/>
-                <w:b/>
                 <w:bCs/>
                 <w:sz w:val="28"/>
                 <w:szCs w:val="28"/>
@@ -9106,7 +9322,6 @@
                 <w:sz w:val="28"/>
                 <w:szCs w:val="28"/>
               </w:rPr>
-              <w:lastRenderedPageBreak/>
               <w:t>Postcondition</w:t>
             </w:r>
             <w:proofErr w:type="spellEnd"/>
@@ -9158,7 +9373,9 @@
           <w:szCs w:val="28"/>
         </w:rPr>
       </w:pPr>
-      <w:r>
+    </w:p>
+    <w:p>
+      <w:pPr>
         <w:rPr>
           <w:rFonts w:ascii="Times New Roman" w:hAnsi="Times New Roman" w:cs="Times New Roman"/>
           <w:b/>
@@ -9166,6 +9383,25 @@
           <w:sz w:val="28"/>
           <w:szCs w:val="28"/>
         </w:rPr>
+      </w:pPr>
+    </w:p>
+    <w:p>
+      <w:pPr>
+        <w:rPr>
+          <w:rFonts w:ascii="Times New Roman" w:hAnsi="Times New Roman" w:cs="Times New Roman"/>
+          <w:sz w:val="28"/>
+          <w:szCs w:val="28"/>
+        </w:rPr>
+      </w:pPr>
+      <w:r>
+        <w:rPr>
+          <w:rFonts w:ascii="Times New Roman" w:hAnsi="Times New Roman" w:cs="Times New Roman"/>
+          <w:b/>
+          <w:bCs/>
+          <w:sz w:val="28"/>
+          <w:szCs w:val="28"/>
+        </w:rPr>
+        <w:lastRenderedPageBreak/>
         <w:t>h. Use case Thanh toán </w:t>
       </w:r>
     </w:p>
@@ -9180,7 +9416,6 @@
       <w:r>
         <w:rPr>
           <w:rFonts w:ascii="Times New Roman" w:hAnsi="Times New Roman" w:cs="Times New Roman"/>
-          <w:b/>
           <w:bCs/>
           <w:sz w:val="28"/>
           <w:szCs w:val="28"/>
@@ -9209,8 +9444,8 @@
         <w:tblLook w:val="04A0" w:firstRow="1" w:lastRow="0" w:firstColumn="1" w:lastColumn="0" w:noHBand="0" w:noVBand="1"/>
       </w:tblPr>
       <w:tblGrid>
-        <w:gridCol w:w="1985"/>
-        <w:gridCol w:w="7041"/>
+        <w:gridCol w:w="1996"/>
+        <w:gridCol w:w="7030"/>
       </w:tblGrid>
       <w:tr>
         <w:tc>
@@ -9278,7 +9513,6 @@
             <w:r>
               <w:rPr>
                 <w:rFonts w:ascii="Times New Roman" w:hAnsi="Times New Roman" w:cs="Times New Roman"/>
-                <w:b/>
                 <w:bCs/>
                 <w:sz w:val="28"/>
                 <w:szCs w:val="28"/>
@@ -9288,7 +9522,6 @@
             <w:r>
               <w:rPr>
                 <w:rFonts w:ascii="Times New Roman" w:hAnsi="Times New Roman" w:cs="Times New Roman"/>
-                <w:b/>
                 <w:bCs/>
                 <w:sz w:val="28"/>
                 <w:szCs w:val="28"/>
@@ -9298,7 +9531,6 @@
             <w:r>
               <w:rPr>
                 <w:rFonts w:ascii="Times New Roman" w:hAnsi="Times New Roman" w:cs="Times New Roman"/>
-                <w:b/>
                 <w:bCs/>
                 <w:sz w:val="28"/>
                 <w:szCs w:val="28"/>
@@ -9377,7 +9609,6 @@
             <w:r>
               <w:rPr>
                 <w:rFonts w:ascii="Times New Roman" w:hAnsi="Times New Roman" w:cs="Times New Roman"/>
-                <w:b/>
                 <w:bCs/>
                 <w:sz w:val="28"/>
                 <w:szCs w:val="28"/>
@@ -9465,7 +9696,6 @@
             <w:r>
               <w:rPr>
                 <w:rFonts w:ascii="Times New Roman" w:hAnsi="Times New Roman" w:cs="Times New Roman"/>
-                <w:b/>
                 <w:bCs/>
                 <w:sz w:val="28"/>
                 <w:szCs w:val="28"/>
@@ -9544,7 +9774,6 @@
             <w:r>
               <w:rPr>
                 <w:rFonts w:ascii="Times New Roman" w:hAnsi="Times New Roman" w:cs="Times New Roman"/>
-                <w:b/>
                 <w:bCs/>
                 <w:sz w:val="28"/>
                 <w:szCs w:val="28"/>
@@ -9620,7 +9849,6 @@
             <w:r>
               <w:rPr>
                 <w:rFonts w:ascii="Times New Roman" w:hAnsi="Times New Roman" w:cs="Times New Roman"/>
-                <w:b/>
                 <w:bCs/>
                 <w:sz w:val="28"/>
                 <w:szCs w:val="28"/>
@@ -9697,7 +9925,6 @@
             <w:r>
               <w:rPr>
                 <w:rFonts w:ascii="Times New Roman" w:hAnsi="Times New Roman" w:cs="Times New Roman"/>
-                <w:b/>
                 <w:bCs/>
                 <w:sz w:val="28"/>
                 <w:szCs w:val="28"/>
@@ -9708,7 +9935,6 @@
             <w:r>
               <w:rPr>
                 <w:rFonts w:ascii="Times New Roman" w:hAnsi="Times New Roman" w:cs="Times New Roman"/>
-                <w:b/>
                 <w:bCs/>
                 <w:sz w:val="28"/>
                 <w:szCs w:val="28"/>
@@ -9727,7 +9953,6 @@
             <w:r>
               <w:rPr>
                 <w:rFonts w:ascii="Times New Roman" w:hAnsi="Times New Roman" w:cs="Times New Roman"/>
-                <w:b/>
                 <w:bCs/>
                 <w:sz w:val="28"/>
                 <w:szCs w:val="28"/>
@@ -9738,7 +9963,6 @@
             <w:r>
               <w:rPr>
                 <w:rFonts w:ascii="Times New Roman" w:hAnsi="Times New Roman" w:cs="Times New Roman"/>
-                <w:b/>
                 <w:bCs/>
                 <w:sz w:val="28"/>
                 <w:szCs w:val="28"/>
@@ -9749,7 +9973,6 @@
             <w:r>
               <w:rPr>
                 <w:rFonts w:ascii="Times New Roman" w:hAnsi="Times New Roman" w:cs="Times New Roman"/>
-                <w:b/>
                 <w:bCs/>
                 <w:sz w:val="28"/>
                 <w:szCs w:val="28"/>
@@ -9768,7 +9991,6 @@
             <w:r>
               <w:rPr>
                 <w:rFonts w:ascii="Times New Roman" w:hAnsi="Times New Roman" w:cs="Times New Roman"/>
-                <w:b/>
                 <w:bCs/>
                 <w:sz w:val="28"/>
                 <w:szCs w:val="28"/>
@@ -9812,7 +10034,6 @@
                 <w:sz w:val="28"/>
                 <w:szCs w:val="28"/>
               </w:rPr>
-              <w:lastRenderedPageBreak/>
               <w:t>Alternative Paths</w:t>
             </w:r>
           </w:p>
@@ -9921,7 +10142,6 @@
             <w:r>
               <w:rPr>
                 <w:rFonts w:ascii="Times New Roman" w:hAnsi="Times New Roman" w:cs="Times New Roman"/>
-                <w:b/>
                 <w:bCs/>
                 <w:sz w:val="28"/>
                 <w:szCs w:val="28"/>
@@ -9932,7 +10152,6 @@
             <w:r>
               <w:rPr>
                 <w:rFonts w:ascii="Times New Roman" w:hAnsi="Times New Roman" w:cs="Times New Roman"/>
-                <w:b/>
                 <w:bCs/>
                 <w:sz w:val="28"/>
                 <w:szCs w:val="28"/>
@@ -9943,7 +10162,6 @@
             <w:r>
               <w:rPr>
                 <w:rFonts w:ascii="Times New Roman" w:hAnsi="Times New Roman" w:cs="Times New Roman"/>
-                <w:b/>
                 <w:bCs/>
                 <w:sz w:val="28"/>
                 <w:szCs w:val="28"/>
@@ -9965,38 +10183,17 @@
     </w:p>
     <w:p>
       <w:pPr>
-        <w:rPr>
-          <w:rFonts w:ascii="Times New Roman" w:hAnsi="Times New Roman" w:cs="Times New Roman"/>
-          <w:sz w:val="28"/>
-          <w:szCs w:val="28"/>
-        </w:rPr>
-      </w:pPr>
-    </w:p>
-    <w:p>
-      <w:pPr>
-        <w:rPr>
-          <w:rFonts w:ascii="Times New Roman" w:hAnsi="Times New Roman" w:cs="Times New Roman"/>
-          <w:sz w:val="28"/>
-          <w:szCs w:val="28"/>
-        </w:rPr>
-      </w:pPr>
-    </w:p>
-    <w:p>
-      <w:pPr>
-        <w:rPr>
-          <w:rFonts w:ascii="Times New Roman" w:hAnsi="Times New Roman" w:cs="Times New Roman"/>
-          <w:sz w:val="28"/>
-          <w:szCs w:val="28"/>
-        </w:rPr>
-      </w:pPr>
-      <w:r>
-        <w:rPr>
-          <w:rFonts w:ascii="Times New Roman" w:hAnsi="Times New Roman" w:cs="Times New Roman"/>
-          <w:sz w:val="28"/>
-          <w:szCs w:val="28"/>
-        </w:rPr>
-        <w:t xml:space="preserve">3. </w:t>
-      </w:r>
+        <w:pStyle w:val="ListParagraph"/>
+        <w:numPr>
+          <w:ilvl w:val="0"/>
+          <w:numId w:val="35"/>
+        </w:numPr>
+        <w:rPr>
+          <w:rFonts w:ascii="Times New Roman" w:hAnsi="Times New Roman" w:cs="Times New Roman"/>
+          <w:sz w:val="28"/>
+          <w:szCs w:val="28"/>
+        </w:rPr>
+      </w:pPr>
       <w:r>
         <w:rPr>
           <w:rFonts w:ascii="Times New Roman" w:hAnsi="Times New Roman" w:cs="Times New Roman"/>
@@ -10057,7 +10254,7 @@
                     <pic:cNvPicPr/>
                   </pic:nvPicPr>
                   <pic:blipFill>
-                    <a:blip r:embed="rId8">
+                    <a:blip r:embed="rId9">
                       <a:extLst>
                         <a:ext uri="{28A0092B-C50C-407E-A947-70E740481C1C}">
                           <a14:useLocalDpi xmlns:a14="http://schemas.microsoft.com/office/drawing/2010/main" val="0"/>
@@ -10127,7 +10324,6 @@
           <w:szCs w:val="28"/>
           <w:lang w:val="vi-VN" w:eastAsia="vi-VN"/>
         </w:rPr>
-        <w:lastRenderedPageBreak/>
         <w:drawing>
           <wp:inline distT="0" distB="0" distL="0" distR="0">
             <wp:extent cx="2109470" cy="3537019"/>
@@ -10144,7 +10340,7 @@
                     <pic:cNvPicPr/>
                   </pic:nvPicPr>
                   <pic:blipFill>
-                    <a:blip r:embed="rId9">
+                    <a:blip r:embed="rId10">
                       <a:extLst>
                         <a:ext uri="{28A0092B-C50C-407E-A947-70E740481C1C}">
                           <a14:useLocalDpi xmlns:a14="http://schemas.microsoft.com/office/drawing/2010/main" val="0"/>
@@ -10205,15 +10401,6 @@
           <w:szCs w:val="28"/>
         </w:rPr>
       </w:pPr>
-    </w:p>
-    <w:p>
-      <w:pPr>
-        <w:rPr>
-          <w:rFonts w:ascii="Times New Roman" w:hAnsi="Times New Roman" w:cs="Times New Roman"/>
-          <w:sz w:val="28"/>
-          <w:szCs w:val="28"/>
-        </w:rPr>
-      </w:pPr>
       <w:r>
         <w:rPr>
           <w:rFonts w:ascii="Times New Roman" w:hAnsi="Times New Roman" w:cs="Times New Roman"/>
@@ -10224,7 +10411,7 @@
         </w:rPr>
         <w:drawing>
           <wp:inline distT="0" distB="0" distL="0" distR="0">
-            <wp:extent cx="5943600" cy="2912110"/>
+            <wp:extent cx="5377543" cy="2634766"/>
             <wp:effectExtent l="0" t="0" r="0" b="0"/>
             <wp:docPr id="4" name="Picture 4"/>
             <wp:cNvGraphicFramePr>
@@ -10235,92 +10422,6 @@
                 <pic:pic xmlns:pic="http://schemas.openxmlformats.org/drawingml/2006/picture">
                   <pic:nvPicPr>
                     <pic:cNvPr id="4" name="101692299_290572335455278_4216130851999580160_n.png"/>
-                    <pic:cNvPicPr/>
-                  </pic:nvPicPr>
-                  <pic:blipFill>
-                    <a:blip r:embed="rId10">
-                      <a:extLst>
-                        <a:ext uri="{28A0092B-C50C-407E-A947-70E740481C1C}">
-                          <a14:useLocalDpi xmlns:a14="http://schemas.microsoft.com/office/drawing/2010/main" val="0"/>
-                        </a:ext>
-                      </a:extLst>
-                    </a:blip>
-                    <a:stretch>
-                      <a:fillRect/>
-                    </a:stretch>
-                  </pic:blipFill>
-                  <pic:spPr>
-                    <a:xfrm>
-                      <a:off x="0" y="0"/>
-                      <a:ext cx="5943600" cy="2912110"/>
-                    </a:xfrm>
-                    <a:prstGeom prst="rect">
-                      <a:avLst/>
-                    </a:prstGeom>
-                  </pic:spPr>
-                </pic:pic>
-              </a:graphicData>
-            </a:graphic>
-          </wp:inline>
-        </w:drawing>
-      </w:r>
-    </w:p>
-    <w:p>
-      <w:pPr>
-        <w:rPr>
-          <w:rFonts w:ascii="Times New Roman" w:hAnsi="Times New Roman" w:cs="Times New Roman"/>
-          <w:sz w:val="28"/>
-          <w:szCs w:val="28"/>
-        </w:rPr>
-      </w:pPr>
-    </w:p>
-    <w:p>
-      <w:pPr>
-        <w:rPr>
-          <w:rFonts w:ascii="Times New Roman" w:hAnsi="Times New Roman" w:cs="Times New Roman"/>
-          <w:sz w:val="28"/>
-          <w:szCs w:val="28"/>
-        </w:rPr>
-      </w:pPr>
-      <w:r>
-        <w:rPr>
-          <w:rFonts w:ascii="Times New Roman" w:hAnsi="Times New Roman" w:cs="Times New Roman"/>
-          <w:sz w:val="28"/>
-          <w:szCs w:val="28"/>
-        </w:rPr>
-        <w:t>d. Quản lý phòng</w:t>
-      </w:r>
-    </w:p>
-    <w:p>
-      <w:pPr>
-        <w:rPr>
-          <w:rFonts w:ascii="Times New Roman" w:hAnsi="Times New Roman" w:cs="Times New Roman"/>
-          <w:sz w:val="28"/>
-          <w:szCs w:val="28"/>
-        </w:rPr>
-      </w:pPr>
-      <w:r>
-        <w:rPr>
-          <w:rFonts w:ascii="Times New Roman" w:hAnsi="Times New Roman" w:cs="Times New Roman"/>
-          <w:noProof/>
-          <w:sz w:val="28"/>
-          <w:szCs w:val="28"/>
-          <w:lang w:val="vi-VN" w:eastAsia="vi-VN"/>
-        </w:rPr>
-        <w:lastRenderedPageBreak/>
-        <w:drawing>
-          <wp:inline distT="0" distB="0" distL="0" distR="0">
-            <wp:extent cx="5296535" cy="8229600"/>
-            <wp:effectExtent l="0" t="0" r="0" b="0"/>
-            <wp:docPr id="9" name="Picture 9"/>
-            <wp:cNvGraphicFramePr>
-              <a:graphicFrameLocks xmlns:a="http://schemas.openxmlformats.org/drawingml/2006/main" noChangeAspect="1"/>
-            </wp:cNvGraphicFramePr>
-            <a:graphic xmlns:a="http://schemas.openxmlformats.org/drawingml/2006/main">
-              <a:graphicData uri="http://schemas.openxmlformats.org/drawingml/2006/picture">
-                <pic:pic xmlns:pic="http://schemas.openxmlformats.org/drawingml/2006/picture">
-                  <pic:nvPicPr>
-                    <pic:cNvPr id="9" name="Quản lý phòng.png"/>
                     <pic:cNvPicPr/>
                   </pic:nvPicPr>
                   <pic:blipFill>
@@ -10338,7 +10439,7 @@
                   <pic:spPr>
                     <a:xfrm>
                       <a:off x="0" y="0"/>
-                      <a:ext cx="5296535" cy="8229600"/>
+                      <a:ext cx="5385828" cy="2638825"/>
                     </a:xfrm>
                     <a:prstGeom prst="rect">
                       <a:avLst/>
@@ -10353,6 +10454,82 @@
     </w:p>
     <w:p>
       <w:pPr>
+        <w:rPr>
+          <w:rFonts w:ascii="Times New Roman" w:hAnsi="Times New Roman" w:cs="Times New Roman"/>
+          <w:sz w:val="28"/>
+          <w:szCs w:val="28"/>
+        </w:rPr>
+      </w:pPr>
+      <w:r>
+        <w:rPr>
+          <w:rFonts w:ascii="Times New Roman" w:hAnsi="Times New Roman" w:cs="Times New Roman"/>
+          <w:sz w:val="28"/>
+          <w:szCs w:val="28"/>
+        </w:rPr>
+        <w:t>d. Quản lý phòng</w:t>
+      </w:r>
+    </w:p>
+    <w:p>
+      <w:pPr>
+        <w:rPr>
+          <w:rFonts w:ascii="Times New Roman" w:hAnsi="Times New Roman" w:cs="Times New Roman"/>
+          <w:sz w:val="28"/>
+          <w:szCs w:val="28"/>
+        </w:rPr>
+      </w:pPr>
+      <w:r>
+        <w:rPr>
+          <w:rFonts w:ascii="Times New Roman" w:hAnsi="Times New Roman" w:cs="Times New Roman"/>
+          <w:noProof/>
+          <w:sz w:val="28"/>
+          <w:szCs w:val="28"/>
+          <w:lang w:val="vi-VN" w:eastAsia="vi-VN"/>
+        </w:rPr>
+        <w:drawing>
+          <wp:inline distT="0" distB="0" distL="0" distR="0">
+            <wp:extent cx="3134768" cy="4442678"/>
+            <wp:effectExtent l="0" t="0" r="8890" b="0"/>
+            <wp:docPr id="9" name="Picture 9"/>
+            <wp:cNvGraphicFramePr>
+              <a:graphicFrameLocks xmlns:a="http://schemas.openxmlformats.org/drawingml/2006/main" noChangeAspect="1"/>
+            </wp:cNvGraphicFramePr>
+            <a:graphic xmlns:a="http://schemas.openxmlformats.org/drawingml/2006/main">
+              <a:graphicData uri="http://schemas.openxmlformats.org/drawingml/2006/picture">
+                <pic:pic xmlns:pic="http://schemas.openxmlformats.org/drawingml/2006/picture">
+                  <pic:nvPicPr>
+                    <pic:cNvPr id="9" name="Quản lý phòng.png"/>
+                    <pic:cNvPicPr/>
+                  </pic:nvPicPr>
+                  <pic:blipFill>
+                    <a:blip r:embed="rId12">
+                      <a:extLst>
+                        <a:ext uri="{28A0092B-C50C-407E-A947-70E740481C1C}">
+                          <a14:useLocalDpi xmlns:a14="http://schemas.microsoft.com/office/drawing/2010/main" val="0"/>
+                        </a:ext>
+                      </a:extLst>
+                    </a:blip>
+                    <a:stretch>
+                      <a:fillRect/>
+                    </a:stretch>
+                  </pic:blipFill>
+                  <pic:spPr>
+                    <a:xfrm>
+                      <a:off x="0" y="0"/>
+                      <a:ext cx="3157351" cy="4474683"/>
+                    </a:xfrm>
+                    <a:prstGeom prst="rect">
+                      <a:avLst/>
+                    </a:prstGeom>
+                  </pic:spPr>
+                </pic:pic>
+              </a:graphicData>
+            </a:graphic>
+          </wp:inline>
+        </w:drawing>
+      </w:r>
+    </w:p>
+    <w:p>
+      <w:pPr>
         <w:spacing w:line="256" w:lineRule="auto"/>
         <w:rPr>
           <w:rFonts w:ascii="Times New Roman" w:eastAsia="Calibri" w:hAnsi="Times New Roman" w:cs="Times New Roman"/>
@@ -10401,8 +10578,8 @@
         </w:rPr>
         <w:drawing>
           <wp:inline distT="0" distB="0" distL="0" distR="0" wp14:anchorId="4E2CFB74" wp14:editId="643587DE">
-            <wp:extent cx="5076825" cy="4676775"/>
-            <wp:effectExtent l="0" t="0" r="9525" b="9525"/>
+            <wp:extent cx="3580513" cy="3298371"/>
+            <wp:effectExtent l="0" t="0" r="1270" b="0"/>
             <wp:docPr id="11" name="Picture 4"/>
             <wp:cNvGraphicFramePr>
               <a:graphicFrameLocks xmlns:a="http://schemas.openxmlformats.org/drawingml/2006/main" noChangeAspect="1"/>
@@ -10412,120 +10589,6 @@
                 <pic:pic xmlns:pic="http://schemas.openxmlformats.org/drawingml/2006/picture">
                   <pic:nvPicPr>
                     <pic:cNvPr id="0" name="Picture 4"/>
-                    <pic:cNvPicPr>
-                      <a:picLocks noChangeAspect="1" noChangeArrowheads="1"/>
-                    </pic:cNvPicPr>
-                  </pic:nvPicPr>
-                  <pic:blipFill>
-                    <a:blip r:embed="rId12">
-                      <a:extLst>
-                        <a:ext uri="{28A0092B-C50C-407E-A947-70E740481C1C}">
-                          <a14:useLocalDpi xmlns:a14="http://schemas.microsoft.com/office/drawing/2010/main" val="0"/>
-                        </a:ext>
-                      </a:extLst>
-                    </a:blip>
-                    <a:srcRect/>
-                    <a:stretch>
-                      <a:fillRect/>
-                    </a:stretch>
-                  </pic:blipFill>
-                  <pic:spPr bwMode="auto">
-                    <a:xfrm>
-                      <a:off x="0" y="0"/>
-                      <a:ext cx="5076825" cy="4676775"/>
-                    </a:xfrm>
-                    <a:prstGeom prst="rect">
-                      <a:avLst/>
-                    </a:prstGeom>
-                    <a:noFill/>
-                    <a:ln>
-                      <a:noFill/>
-                    </a:ln>
-                  </pic:spPr>
-                </pic:pic>
-              </a:graphicData>
-            </a:graphic>
-          </wp:inline>
-        </w:drawing>
-      </w:r>
-    </w:p>
-    <w:p>
-      <w:pPr>
-        <w:spacing w:line="256" w:lineRule="auto"/>
-        <w:rPr>
-          <w:rFonts w:ascii="Times New Roman" w:eastAsia="Calibri" w:hAnsi="Times New Roman" w:cs="Times New Roman"/>
-          <w:sz w:val="28"/>
-          <w:szCs w:val="28"/>
-        </w:rPr>
-      </w:pPr>
-      <w:r>
-        <w:rPr>
-          <w:rFonts w:ascii="Times New Roman" w:eastAsia="Calibri" w:hAnsi="Times New Roman" w:cs="Times New Roman"/>
-          <w:sz w:val="28"/>
-          <w:szCs w:val="28"/>
-        </w:rPr>
-        <w:br w:type="page"/>
-      </w:r>
-    </w:p>
-    <w:p>
-      <w:pPr>
-        <w:spacing w:line="256" w:lineRule="auto"/>
-        <w:rPr>
-          <w:rFonts w:ascii="Times New Roman" w:eastAsia="Calibri" w:hAnsi="Times New Roman" w:cs="Times New Roman"/>
-          <w:sz w:val="28"/>
-          <w:szCs w:val="28"/>
-        </w:rPr>
-      </w:pPr>
-      <w:proofErr w:type="gramStart"/>
-      <w:r>
-        <w:rPr>
-          <w:rFonts w:ascii="Times New Roman" w:eastAsia="Calibri" w:hAnsi="Times New Roman" w:cs="Times New Roman"/>
-          <w:sz w:val="28"/>
-          <w:szCs w:val="28"/>
-        </w:rPr>
-        <w:lastRenderedPageBreak/>
-        <w:t>f</w:t>
-      </w:r>
-      <w:proofErr w:type="gramEnd"/>
-      <w:r>
-        <w:rPr>
-          <w:rFonts w:ascii="Times New Roman" w:eastAsia="Calibri" w:hAnsi="Times New Roman" w:cs="Times New Roman"/>
-          <w:sz w:val="28"/>
-          <w:szCs w:val="28"/>
-        </w:rPr>
-        <w:t>. Đăng xuất:</w:t>
-      </w:r>
-    </w:p>
-    <w:p>
-      <w:pPr>
-        <w:spacing w:line="256" w:lineRule="auto"/>
-        <w:rPr>
-          <w:rFonts w:ascii="Times New Roman" w:eastAsia="Calibri" w:hAnsi="Times New Roman" w:cs="Times New Roman"/>
-          <w:sz w:val="28"/>
-          <w:szCs w:val="28"/>
-        </w:rPr>
-      </w:pPr>
-      <w:r>
-        <w:rPr>
-          <w:rFonts w:ascii="Times New Roman" w:eastAsia="Calibri" w:hAnsi="Times New Roman" w:cs="Times New Roman"/>
-          <w:noProof/>
-          <w:sz w:val="28"/>
-          <w:szCs w:val="28"/>
-          <w:lang w:val="vi-VN" w:eastAsia="vi-VN"/>
-        </w:rPr>
-        <w:drawing>
-          <wp:inline distT="0" distB="0" distL="0" distR="0" wp14:anchorId="2EB76357" wp14:editId="24FFF8D5">
-            <wp:extent cx="4676775" cy="4819650"/>
-            <wp:effectExtent l="0" t="0" r="9525" b="0"/>
-            <wp:docPr id="12" name="Picture 8"/>
-            <wp:cNvGraphicFramePr>
-              <a:graphicFrameLocks xmlns:a="http://schemas.openxmlformats.org/drawingml/2006/main" noChangeAspect="1"/>
-            </wp:cNvGraphicFramePr>
-            <a:graphic xmlns:a="http://schemas.openxmlformats.org/drawingml/2006/main">
-              <a:graphicData uri="http://schemas.openxmlformats.org/drawingml/2006/picture">
-                <pic:pic xmlns:pic="http://schemas.openxmlformats.org/drawingml/2006/picture">
-                  <pic:nvPicPr>
-                    <pic:cNvPr id="0" name="Picture 8"/>
                     <pic:cNvPicPr>
                       <a:picLocks noChangeAspect="1" noChangeArrowheads="1"/>
                     </pic:cNvPicPr>
@@ -10546,7 +10609,7 @@
                   <pic:spPr bwMode="auto">
                     <a:xfrm>
                       <a:off x="0" y="0"/>
-                      <a:ext cx="4676775" cy="4819650"/>
+                      <a:ext cx="3585785" cy="3303227"/>
                     </a:xfrm>
                     <a:prstGeom prst="rect">
                       <a:avLst/>
@@ -10572,17 +10635,6 @@
           <w:szCs w:val="28"/>
         </w:rPr>
       </w:pPr>
-    </w:p>
-    <w:p>
-      <w:pPr>
-        <w:spacing w:line="256" w:lineRule="auto"/>
-        <w:rPr>
-          <w:rFonts w:ascii="Times New Roman" w:eastAsia="Calibri" w:hAnsi="Times New Roman" w:cs="Times New Roman"/>
-          <w:sz w:val="28"/>
-          <w:szCs w:val="28"/>
-        </w:rPr>
-      </w:pPr>
-      <w:proofErr w:type="spellStart"/>
       <w:proofErr w:type="gramStart"/>
       <w:r>
         <w:rPr>
@@ -10590,9 +10642,8 @@
           <w:sz w:val="28"/>
           <w:szCs w:val="28"/>
         </w:rPr>
-        <w:t>g.Thanh</w:t>
+        <w:t>f</w:t>
       </w:r>
-      <w:proofErr w:type="spellEnd"/>
       <w:proofErr w:type="gramEnd"/>
       <w:r>
         <w:rPr>
@@ -10600,7 +10651,7 @@
           <w:sz w:val="28"/>
           <w:szCs w:val="28"/>
         </w:rPr>
-        <w:t xml:space="preserve"> toán:</w:t>
+        <w:t>. Đăng xuất:</w:t>
       </w:r>
     </w:p>
     <w:p>
@@ -10620,12 +10671,11 @@
           <w:szCs w:val="28"/>
           <w:lang w:val="vi-VN" w:eastAsia="vi-VN"/>
         </w:rPr>
-        <w:lastRenderedPageBreak/>
         <w:drawing>
-          <wp:inline distT="0" distB="0" distL="0" distR="0" wp14:anchorId="4C6ABE0C" wp14:editId="51252A94">
-            <wp:extent cx="2581275" cy="6362700"/>
-            <wp:effectExtent l="0" t="0" r="9525" b="0"/>
-            <wp:docPr id="13" name="Picture 9"/>
+          <wp:inline distT="0" distB="0" distL="0" distR="0" wp14:anchorId="2EB76357" wp14:editId="24FFF8D5">
+            <wp:extent cx="3031586" cy="3124200"/>
+            <wp:effectExtent l="0" t="0" r="0" b="0"/>
+            <wp:docPr id="12" name="Picture 8"/>
             <wp:cNvGraphicFramePr>
               <a:graphicFrameLocks xmlns:a="http://schemas.openxmlformats.org/drawingml/2006/main" noChangeAspect="1"/>
             </wp:cNvGraphicFramePr>
@@ -10633,7 +10683,7 @@
               <a:graphicData uri="http://schemas.openxmlformats.org/drawingml/2006/picture">
                 <pic:pic xmlns:pic="http://schemas.openxmlformats.org/drawingml/2006/picture">
                   <pic:nvPicPr>
-                    <pic:cNvPr id="0" name="Picture 9"/>
+                    <pic:cNvPr id="0" name="Picture 8"/>
                     <pic:cNvPicPr>
                       <a:picLocks noChangeAspect="1" noChangeArrowheads="1"/>
                     </pic:cNvPicPr>
@@ -10654,7 +10704,7 @@
                   <pic:spPr bwMode="auto">
                     <a:xfrm>
                       <a:off x="0" y="0"/>
-                      <a:ext cx="2581275" cy="6362700"/>
+                      <a:ext cx="3067438" cy="3161148"/>
                     </a:xfrm>
                     <a:prstGeom prst="rect">
                       <a:avLst/>
@@ -10673,45 +10723,243 @@
     </w:p>
     <w:p>
       <w:pPr>
-        <w:rPr>
-          <w:rFonts w:ascii="Times New Roman" w:hAnsi="Times New Roman" w:cs="Times New Roman"/>
-          <w:sz w:val="28"/>
-          <w:szCs w:val="28"/>
-        </w:rPr>
-      </w:pPr>
-    </w:p>
-    <w:p>
-      <w:pPr>
-        <w:rPr>
-          <w:rFonts w:ascii="Times New Roman" w:hAnsi="Times New Roman" w:cs="Times New Roman"/>
-          <w:sz w:val="28"/>
-          <w:szCs w:val="28"/>
-        </w:rPr>
-      </w:pPr>
-    </w:p>
-    <w:p>
-      <w:pPr>
-        <w:rPr>
-          <w:rFonts w:ascii="Times New Roman" w:hAnsi="Times New Roman" w:cs="Times New Roman"/>
-          <w:sz w:val="28"/>
-          <w:szCs w:val="28"/>
-        </w:rPr>
-      </w:pPr>
+        <w:spacing w:line="256" w:lineRule="auto"/>
+        <w:rPr>
+          <w:rFonts w:ascii="Times New Roman" w:eastAsia="Calibri" w:hAnsi="Times New Roman" w:cs="Times New Roman"/>
+          <w:sz w:val="28"/>
+          <w:szCs w:val="28"/>
+        </w:rPr>
+      </w:pPr>
+    </w:p>
+    <w:p>
+      <w:pPr>
+        <w:spacing w:line="256" w:lineRule="auto"/>
+        <w:rPr>
+          <w:rFonts w:ascii="Times New Roman" w:eastAsia="Calibri" w:hAnsi="Times New Roman" w:cs="Times New Roman"/>
+          <w:sz w:val="28"/>
+          <w:szCs w:val="28"/>
+        </w:rPr>
+      </w:pPr>
+    </w:p>
+    <w:p>
+      <w:pPr>
+        <w:spacing w:line="256" w:lineRule="auto"/>
+        <w:rPr>
+          <w:rFonts w:ascii="Times New Roman" w:eastAsia="Calibri" w:hAnsi="Times New Roman" w:cs="Times New Roman"/>
+          <w:sz w:val="28"/>
+          <w:szCs w:val="28"/>
+        </w:rPr>
+      </w:pPr>
+    </w:p>
+    <w:p>
+      <w:pPr>
+        <w:spacing w:line="256" w:lineRule="auto"/>
+        <w:rPr>
+          <w:rFonts w:ascii="Times New Roman" w:eastAsia="Calibri" w:hAnsi="Times New Roman" w:cs="Times New Roman"/>
+          <w:sz w:val="28"/>
+          <w:szCs w:val="28"/>
+        </w:rPr>
+      </w:pPr>
+      <w:proofErr w:type="spellStart"/>
+      <w:proofErr w:type="gramStart"/>
       <w:r>
         <w:rPr>
-          <w:rFonts w:ascii="Times New Roman" w:hAnsi="Times New Roman" w:cs="Times New Roman"/>
-          <w:sz w:val="28"/>
-          <w:szCs w:val="28"/>
-        </w:rPr>
-        <w:t xml:space="preserve">4. </w:t>
+          <w:rFonts w:ascii="Times New Roman" w:eastAsia="Calibri" w:hAnsi="Times New Roman" w:cs="Times New Roman"/>
+          <w:sz w:val="28"/>
+          <w:szCs w:val="28"/>
+        </w:rPr>
+        <w:lastRenderedPageBreak/>
+        <w:t>g.Thanh</w:t>
       </w:r>
+      <w:proofErr w:type="spellEnd"/>
+      <w:proofErr w:type="gramEnd"/>
       <w:r>
         <w:rPr>
+          <w:rFonts w:ascii="Times New Roman" w:eastAsia="Calibri" w:hAnsi="Times New Roman" w:cs="Times New Roman"/>
+          <w:sz w:val="28"/>
+          <w:szCs w:val="28"/>
+        </w:rPr>
+        <w:t xml:space="preserve"> toán:</w:t>
+      </w:r>
+    </w:p>
+    <w:p>
+      <w:pPr>
+        <w:spacing w:line="256" w:lineRule="auto"/>
+        <w:rPr>
+          <w:rFonts w:ascii="Times New Roman" w:eastAsia="Calibri" w:hAnsi="Times New Roman" w:cs="Times New Roman"/>
+          <w:sz w:val="28"/>
+          <w:szCs w:val="28"/>
+        </w:rPr>
+      </w:pPr>
+      <w:r>
+        <w:rPr>
+          <w:rFonts w:ascii="Times New Roman" w:eastAsia="Calibri" w:hAnsi="Times New Roman" w:cs="Times New Roman"/>
+          <w:noProof/>
+          <w:sz w:val="28"/>
+          <w:szCs w:val="28"/>
+          <w:lang w:val="vi-VN" w:eastAsia="vi-VN"/>
+        </w:rPr>
+        <w:drawing>
+          <wp:inline distT="0" distB="0" distL="0" distR="0" wp14:anchorId="4C6ABE0C" wp14:editId="51252A94">
+            <wp:extent cx="1940924" cy="4784271"/>
+            <wp:effectExtent l="0" t="0" r="2540" b="0"/>
+            <wp:docPr id="13" name="Picture 9"/>
+            <wp:cNvGraphicFramePr>
+              <a:graphicFrameLocks xmlns:a="http://schemas.openxmlformats.org/drawingml/2006/main" noChangeAspect="1"/>
+            </wp:cNvGraphicFramePr>
+            <a:graphic xmlns:a="http://schemas.openxmlformats.org/drawingml/2006/main">
+              <a:graphicData uri="http://schemas.openxmlformats.org/drawingml/2006/picture">
+                <pic:pic xmlns:pic="http://schemas.openxmlformats.org/drawingml/2006/picture">
+                  <pic:nvPicPr>
+                    <pic:cNvPr id="0" name="Picture 9"/>
+                    <pic:cNvPicPr>
+                      <a:picLocks noChangeAspect="1" noChangeArrowheads="1"/>
+                    </pic:cNvPicPr>
+                  </pic:nvPicPr>
+                  <pic:blipFill>
+                    <a:blip r:embed="rId15">
+                      <a:extLst>
+                        <a:ext uri="{28A0092B-C50C-407E-A947-70E740481C1C}">
+                          <a14:useLocalDpi xmlns:a14="http://schemas.microsoft.com/office/drawing/2010/main" val="0"/>
+                        </a:ext>
+                      </a:extLst>
+                    </a:blip>
+                    <a:srcRect/>
+                    <a:stretch>
+                      <a:fillRect/>
+                    </a:stretch>
+                  </pic:blipFill>
+                  <pic:spPr bwMode="auto">
+                    <a:xfrm>
+                      <a:off x="0" y="0"/>
+                      <a:ext cx="1953563" cy="4815426"/>
+                    </a:xfrm>
+                    <a:prstGeom prst="rect">
+                      <a:avLst/>
+                    </a:prstGeom>
+                    <a:noFill/>
+                    <a:ln>
+                      <a:noFill/>
+                    </a:ln>
+                  </pic:spPr>
+                </pic:pic>
+              </a:graphicData>
+            </a:graphic>
+          </wp:inline>
+        </w:drawing>
+      </w:r>
+    </w:p>
+    <w:p>
+      <w:pPr>
+        <w:rPr>
+          <w:rFonts w:ascii="Times New Roman" w:hAnsi="Times New Roman" w:cs="Times New Roman"/>
+          <w:sz w:val="28"/>
+          <w:szCs w:val="28"/>
+        </w:rPr>
+      </w:pPr>
+    </w:p>
+    <w:p>
+      <w:pPr>
+        <w:rPr>
+          <w:rFonts w:ascii="Times New Roman" w:hAnsi="Times New Roman" w:cs="Times New Roman"/>
+          <w:sz w:val="28"/>
+          <w:szCs w:val="28"/>
+        </w:rPr>
+      </w:pPr>
+    </w:p>
+    <w:p>
+      <w:pPr>
+        <w:rPr>
+          <w:rFonts w:ascii="Times New Roman" w:hAnsi="Times New Roman" w:cs="Times New Roman"/>
+          <w:sz w:val="28"/>
+          <w:szCs w:val="28"/>
+        </w:rPr>
+      </w:pPr>
+    </w:p>
+    <w:p>
+      <w:pPr>
+        <w:rPr>
+          <w:rFonts w:ascii="Times New Roman" w:hAnsi="Times New Roman" w:cs="Times New Roman"/>
+          <w:sz w:val="28"/>
+          <w:szCs w:val="28"/>
+        </w:rPr>
+      </w:pPr>
+    </w:p>
+    <w:p>
+      <w:pPr>
+        <w:rPr>
+          <w:rFonts w:ascii="Times New Roman" w:hAnsi="Times New Roman" w:cs="Times New Roman"/>
+          <w:sz w:val="28"/>
+          <w:szCs w:val="28"/>
+        </w:rPr>
+      </w:pPr>
+    </w:p>
+    <w:p>
+      <w:pPr>
+        <w:rPr>
+          <w:rFonts w:ascii="Times New Roman" w:hAnsi="Times New Roman" w:cs="Times New Roman"/>
+          <w:sz w:val="28"/>
+          <w:szCs w:val="28"/>
+        </w:rPr>
+      </w:pPr>
+    </w:p>
+    <w:p>
+      <w:pPr>
+        <w:rPr>
+          <w:rFonts w:ascii="Times New Roman" w:hAnsi="Times New Roman" w:cs="Times New Roman"/>
+          <w:sz w:val="28"/>
+          <w:szCs w:val="28"/>
+        </w:rPr>
+      </w:pPr>
+    </w:p>
+    <w:p>
+      <w:pPr>
+        <w:rPr>
+          <w:rFonts w:ascii="Times New Roman" w:hAnsi="Times New Roman" w:cs="Times New Roman"/>
+          <w:sz w:val="28"/>
+          <w:szCs w:val="28"/>
+        </w:rPr>
+      </w:pPr>
+    </w:p>
+    <w:p>
+      <w:pPr>
+        <w:rPr>
+          <w:rFonts w:ascii="Times New Roman" w:hAnsi="Times New Roman" w:cs="Times New Roman"/>
+          <w:sz w:val="28"/>
+          <w:szCs w:val="28"/>
+        </w:rPr>
+      </w:pPr>
+    </w:p>
+    <w:p>
+      <w:pPr>
+        <w:rPr>
+          <w:rFonts w:ascii="Times New Roman" w:hAnsi="Times New Roman" w:cs="Times New Roman"/>
+          <w:sz w:val="28"/>
+          <w:szCs w:val="28"/>
+        </w:rPr>
+      </w:pPr>
+    </w:p>
+    <w:p>
+      <w:pPr>
+        <w:pStyle w:val="ListParagraph"/>
+        <w:numPr>
+          <w:ilvl w:val="0"/>
+          <w:numId w:val="35"/>
+        </w:numPr>
+        <w:rPr>
+          <w:rFonts w:ascii="Times New Roman" w:hAnsi="Times New Roman" w:cs="Times New Roman"/>
+          <w:sz w:val="28"/>
+          <w:szCs w:val="28"/>
+        </w:rPr>
+      </w:pPr>
+      <w:r>
+        <w:rPr>
           <w:rFonts w:ascii="Times New Roman" w:hAnsi="Times New Roman" w:cs="Times New Roman"/>
           <w:b/>
           <w:sz w:val="28"/>
           <w:szCs w:val="28"/>
         </w:rPr>
+        <w:lastRenderedPageBreak/>
         <w:t>Sequence Diagram:</w:t>
       </w:r>
     </w:p>
@@ -10750,7 +10998,6 @@
           <w:szCs w:val="28"/>
           <w:lang w:val="vi-VN" w:eastAsia="vi-VN"/>
         </w:rPr>
-        <w:lastRenderedPageBreak/>
         <w:drawing>
           <wp:inline distT="0" distB="0" distL="0" distR="0">
             <wp:extent cx="4632290" cy="2946651"/>
@@ -10767,7 +11014,7 @@
                     <pic:cNvPicPr/>
                   </pic:nvPicPr>
                   <pic:blipFill>
-                    <a:blip r:embed="rId15">
+                    <a:blip r:embed="rId16">
                       <a:extLst>
                         <a:ext uri="{28A0092B-C50C-407E-A947-70E740481C1C}">
                           <a14:useLocalDpi xmlns:a14="http://schemas.microsoft.com/office/drawing/2010/main" val="0"/>
@@ -10889,7 +11136,7 @@
                     <pic:cNvPicPr/>
                   </pic:nvPicPr>
                   <pic:blipFill>
-                    <a:blip r:embed="rId16">
+                    <a:blip r:embed="rId17">
                       <a:extLst>
                         <a:ext uri="{28A0092B-C50C-407E-A947-70E740481C1C}">
                           <a14:useLocalDpi xmlns:a14="http://schemas.microsoft.com/office/drawing/2010/main" val="0"/>
@@ -10928,47 +11175,15 @@
     </w:p>
     <w:p>
       <w:pPr>
-        <w:ind w:left="720"/>
-        <w:rPr>
-          <w:rFonts w:ascii="Times New Roman" w:hAnsi="Times New Roman" w:cs="Times New Roman"/>
-          <w:sz w:val="28"/>
-          <w:szCs w:val="28"/>
-        </w:rPr>
-      </w:pPr>
-    </w:p>
-    <w:p>
-      <w:pPr>
-        <w:ind w:left="720"/>
-        <w:rPr>
-          <w:rFonts w:ascii="Times New Roman" w:hAnsi="Times New Roman" w:cs="Times New Roman"/>
-          <w:sz w:val="28"/>
-          <w:szCs w:val="28"/>
-        </w:rPr>
-      </w:pPr>
-    </w:p>
-    <w:p>
-      <w:pPr>
-        <w:ind w:left="720"/>
-        <w:rPr>
-          <w:rFonts w:ascii="Times New Roman" w:hAnsi="Times New Roman" w:cs="Times New Roman"/>
-          <w:sz w:val="28"/>
-          <w:szCs w:val="28"/>
-        </w:rPr>
-      </w:pPr>
-    </w:p>
-    <w:p>
-      <w:pPr>
-        <w:ind w:left="720"/>
-        <w:rPr>
-          <w:rFonts w:ascii="Times New Roman" w:hAnsi="Times New Roman" w:cs="Times New Roman"/>
-          <w:sz w:val="28"/>
-          <w:szCs w:val="28"/>
-        </w:rPr>
-      </w:pPr>
-    </w:p>
-    <w:p>
-      <w:pPr>
-        <w:ind w:left="720"/>
+        <w:rPr>
+          <w:rFonts w:ascii="Times New Roman" w:hAnsi="Times New Roman" w:cs="Times New Roman"/>
+          <w:sz w:val="28"/>
+          <w:szCs w:val="28"/>
+        </w:rPr>
+      </w:pPr>
+    </w:p>
+    <w:p>
+      <w:pPr>
         <w:rPr>
           <w:rFonts w:ascii="Times New Roman" w:hAnsi="Times New Roman" w:cs="Times New Roman"/>
           <w:sz w:val="28"/>
@@ -10981,6 +11196,7 @@
           <w:sz w:val="28"/>
           <w:szCs w:val="28"/>
         </w:rPr>
+        <w:lastRenderedPageBreak/>
         <w:t>c. Quản lý đặt phòng:</w:t>
       </w:r>
     </w:p>
@@ -11003,8 +11219,8 @@
         </w:rPr>
         <w:drawing>
           <wp:inline distT="0" distB="0" distL="0" distR="0">
-            <wp:extent cx="4511131" cy="3819520"/>
-            <wp:effectExtent l="0" t="0" r="3810" b="0"/>
+            <wp:extent cx="5290457" cy="3689822"/>
+            <wp:effectExtent l="0" t="0" r="5715" b="6350"/>
             <wp:docPr id="8" name="Picture 8"/>
             <wp:cNvGraphicFramePr>
               <a:graphicFrameLocks xmlns:a="http://schemas.openxmlformats.org/drawingml/2006/main" noChangeAspect="1"/>
@@ -11017,7 +11233,7 @@
                     <pic:cNvPicPr/>
                   </pic:nvPicPr>
                   <pic:blipFill>
-                    <a:blip r:embed="rId17">
+                    <a:blip r:embed="rId18">
                       <a:extLst>
                         <a:ext uri="{28A0092B-C50C-407E-A947-70E740481C1C}">
                           <a14:useLocalDpi xmlns:a14="http://schemas.microsoft.com/office/drawing/2010/main" val="0"/>
@@ -11031,7 +11247,7 @@
                   <pic:spPr>
                     <a:xfrm>
                       <a:off x="0" y="0"/>
-                      <a:ext cx="4539044" cy="3843154"/>
+                      <a:ext cx="5332818" cy="3719367"/>
                     </a:xfrm>
                     <a:prstGeom prst="rect">
                       <a:avLst/>
@@ -11046,15 +11262,6 @@
     </w:p>
     <w:p>
       <w:pPr>
-        <w:rPr>
-          <w:rFonts w:ascii="Times New Roman" w:hAnsi="Times New Roman" w:cs="Times New Roman"/>
-          <w:sz w:val="28"/>
-          <w:szCs w:val="28"/>
-        </w:rPr>
-      </w:pPr>
-    </w:p>
-    <w:p>
-      <w:pPr>
         <w:tabs>
           <w:tab w:val="left" w:pos="972"/>
         </w:tabs>
@@ -11093,7 +11300,6 @@
           <w:szCs w:val="28"/>
           <w:lang w:val="vi-VN" w:eastAsia="vi-VN"/>
         </w:rPr>
-        <w:lastRenderedPageBreak/>
         <w:drawing>
           <wp:inline distT="0" distB="0" distL="0" distR="0">
             <wp:extent cx="5943600" cy="3743960"/>
@@ -11110,7 +11316,7 @@
                     <pic:cNvPicPr/>
                   </pic:nvPicPr>
                   <pic:blipFill>
-                    <a:blip r:embed="rId18">
+                    <a:blip r:embed="rId19">
                       <a:extLst>
                         <a:ext uri="{28A0092B-C50C-407E-A947-70E740481C1C}">
                           <a14:useLocalDpi xmlns:a14="http://schemas.microsoft.com/office/drawing/2010/main" val="0"/>
@@ -11139,35 +11345,55 @@
     </w:p>
     <w:p>
       <w:pPr>
+        <w:pStyle w:val="ListParagraph"/>
+        <w:numPr>
+          <w:ilvl w:val="0"/>
+          <w:numId w:val="35"/>
+        </w:numPr>
         <w:tabs>
           <w:tab w:val="left" w:pos="972"/>
         </w:tabs>
         <w:rPr>
           <w:rFonts w:ascii="Times New Roman" w:hAnsi="Times New Roman" w:cs="Times New Roman"/>
-          <w:sz w:val="28"/>
-          <w:szCs w:val="28"/>
-        </w:rPr>
-      </w:pPr>
-    </w:p>
-    <w:p>
-      <w:pPr>
+          <w:b/>
+          <w:sz w:val="28"/>
+          <w:szCs w:val="28"/>
+        </w:rPr>
+      </w:pPr>
+      <w:r>
+        <w:rPr>
+          <w:rFonts w:ascii="Times New Roman" w:hAnsi="Times New Roman" w:cs="Times New Roman"/>
+          <w:b/>
+          <w:sz w:val="28"/>
+          <w:szCs w:val="28"/>
+        </w:rPr>
+        <w:lastRenderedPageBreak/>
+        <w:t>Kiến trúc hệ thống:</w:t>
+      </w:r>
+    </w:p>
+    <w:p>
+      <w:pPr>
+        <w:pStyle w:val="ListParagraph"/>
         <w:tabs>
           <w:tab w:val="left" w:pos="972"/>
         </w:tabs>
         <w:rPr>
           <w:rFonts w:ascii="Times New Roman" w:hAnsi="Times New Roman" w:cs="Times New Roman"/>
-          <w:sz w:val="28"/>
-          <w:szCs w:val="28"/>
-        </w:rPr>
-      </w:pPr>
-    </w:p>
-    <w:p>
-      <w:pPr>
+          <w:b/>
+          <w:sz w:val="28"/>
+          <w:szCs w:val="28"/>
+        </w:rPr>
+      </w:pPr>
+    </w:p>
+    <w:p>
+      <w:pPr>
+        <w:pStyle w:val="ListParagraph"/>
         <w:tabs>
           <w:tab w:val="left" w:pos="972"/>
         </w:tabs>
         <w:rPr>
           <w:rFonts w:ascii="Times New Roman" w:hAnsi="Times New Roman" w:cs="Times New Roman"/>
+          <w:b/>
           <w:sz w:val="28"/>
           <w:szCs w:val="28"/>
         </w:rPr>
@@ -11175,10 +11401,373 @@
       <w:r>
         <w:rPr>
           <w:rFonts w:ascii="Times New Roman" w:hAnsi="Times New Roman" w:cs="Times New Roman"/>
-          <w:sz w:val="28"/>
-          <w:szCs w:val="28"/>
-        </w:rPr>
-        <w:t>5.</w:t>
+          <w:b/>
+          <w:sz w:val="28"/>
+          <w:szCs w:val="28"/>
+          <w:lang w:val="vi-VN"/>
+        </w:rPr>
+        <w:drawing>
+          <wp:inline distT="0" distB="0" distL="0" distR="0" wp14:anchorId="2C0341A6" wp14:editId="03393749">
+            <wp:extent cx="4484914" cy="2838529"/>
+            <wp:effectExtent l="0" t="0" r="0" b="0"/>
+            <wp:docPr id="21" name="Content Placeholder 6">
+              <a:extLst xmlns:a="http://schemas.openxmlformats.org/drawingml/2006/main">
+                <a:ext uri="{FF2B5EF4-FFF2-40B4-BE49-F238E27FC236}">
+                  <a16:creationId xmlns:a16="http://schemas.microsoft.com/office/drawing/2014/main" id="{66A13B8D-C6E8-491D-9738-258B32D52127}"/>
+                </a:ext>
+              </a:extLst>
+            </wp:docPr>
+            <wp:cNvGraphicFramePr>
+              <a:graphicFrameLocks xmlns:a="http://schemas.openxmlformats.org/drawingml/2006/main" noGrp="1" noChangeAspect="1"/>
+            </wp:cNvGraphicFramePr>
+            <a:graphic xmlns:a="http://schemas.openxmlformats.org/drawingml/2006/main">
+              <a:graphicData uri="http://schemas.openxmlformats.org/drawingml/2006/picture">
+                <pic:pic xmlns:pic="http://schemas.openxmlformats.org/drawingml/2006/picture">
+                  <pic:nvPicPr>
+                    <pic:cNvPr id="7" name="Content Placeholder 6">
+                      <a:extLst>
+                        <a:ext uri="{FF2B5EF4-FFF2-40B4-BE49-F238E27FC236}">
+                          <a16:creationId xmlns:a16="http://schemas.microsoft.com/office/drawing/2014/main" id="{66A13B8D-C6E8-491D-9738-258B32D52127}"/>
+                        </a:ext>
+                      </a:extLst>
+                    </pic:cNvPr>
+                    <pic:cNvPicPr>
+                      <a:picLocks noGrp="1" noChangeAspect="1"/>
+                    </pic:cNvPicPr>
+                  </pic:nvPicPr>
+                  <pic:blipFill>
+                    <a:blip r:embed="rId20">
+                      <a:extLst>
+                        <a:ext uri="{28A0092B-C50C-407E-A947-70E740481C1C}">
+                          <a14:useLocalDpi xmlns:a14="http://schemas.microsoft.com/office/drawing/2010/main" val="0"/>
+                        </a:ext>
+                      </a:extLst>
+                    </a:blip>
+                    <a:stretch>
+                      <a:fillRect/>
+                    </a:stretch>
+                  </pic:blipFill>
+                  <pic:spPr>
+                    <a:xfrm>
+                      <a:off x="0" y="0"/>
+                      <a:ext cx="4496518" cy="2845873"/>
+                    </a:xfrm>
+                    <a:prstGeom prst="rect">
+                      <a:avLst/>
+                    </a:prstGeom>
+                  </pic:spPr>
+                </pic:pic>
+              </a:graphicData>
+            </a:graphic>
+          </wp:inline>
+        </w:drawing>
+      </w:r>
+    </w:p>
+    <w:p>
+      <w:pPr>
+        <w:pStyle w:val="ListParagraph"/>
+        <w:tabs>
+          <w:tab w:val="left" w:pos="972"/>
+        </w:tabs>
+        <w:rPr>
+          <w:rFonts w:ascii="Times New Roman" w:hAnsi="Times New Roman" w:cs="Times New Roman"/>
+          <w:b/>
+          <w:sz w:val="28"/>
+          <w:szCs w:val="28"/>
+        </w:rPr>
+      </w:pPr>
+    </w:p>
+    <w:p>
+      <w:pPr>
+        <w:pStyle w:val="ListParagraph"/>
+        <w:numPr>
+          <w:ilvl w:val="0"/>
+          <w:numId w:val="35"/>
+        </w:numPr>
+        <w:tabs>
+          <w:tab w:val="left" w:pos="972"/>
+        </w:tabs>
+        <w:rPr>
+          <w:rFonts w:ascii="Times New Roman" w:hAnsi="Times New Roman" w:cs="Times New Roman"/>
+          <w:b/>
+          <w:sz w:val="28"/>
+          <w:szCs w:val="28"/>
+        </w:rPr>
+      </w:pPr>
+      <w:r>
+        <w:rPr>
+          <w:rFonts w:ascii="Times New Roman" w:hAnsi="Times New Roman" w:cs="Times New Roman"/>
+          <w:b/>
+          <w:sz w:val="28"/>
+          <w:szCs w:val="28"/>
+        </w:rPr>
+        <w:t>Kiến trúc phần mềm:</w:t>
+      </w:r>
+    </w:p>
+    <w:p>
+      <w:pPr>
+        <w:pStyle w:val="ListParagraph"/>
+        <w:tabs>
+          <w:tab w:val="left" w:pos="972"/>
+        </w:tabs>
+        <w:rPr>
+          <w:rFonts w:ascii="Times New Roman" w:hAnsi="Times New Roman" w:cs="Times New Roman"/>
+          <w:b/>
+          <w:sz w:val="28"/>
+          <w:szCs w:val="28"/>
+        </w:rPr>
+      </w:pPr>
+    </w:p>
+    <w:p>
+      <w:pPr>
+        <w:pStyle w:val="ListParagraph"/>
+        <w:tabs>
+          <w:tab w:val="left" w:pos="972"/>
+        </w:tabs>
+        <w:rPr>
+          <w:rFonts w:ascii="Times New Roman" w:hAnsi="Times New Roman" w:cs="Times New Roman"/>
+          <w:b/>
+          <w:sz w:val="28"/>
+          <w:szCs w:val="28"/>
+        </w:rPr>
+      </w:pPr>
+    </w:p>
+    <w:p>
+      <w:pPr>
+        <w:pStyle w:val="ListParagraph"/>
+        <w:tabs>
+          <w:tab w:val="left" w:pos="972"/>
+        </w:tabs>
+        <w:rPr>
+          <w:rFonts w:ascii="Times New Roman" w:hAnsi="Times New Roman" w:cs="Times New Roman"/>
+          <w:b/>
+          <w:sz w:val="28"/>
+          <w:szCs w:val="28"/>
+        </w:rPr>
+      </w:pPr>
+    </w:p>
+    <w:p>
+      <w:pPr>
+        <w:pStyle w:val="ListParagraph"/>
+        <w:tabs>
+          <w:tab w:val="left" w:pos="972"/>
+        </w:tabs>
+        <w:rPr>
+          <w:rFonts w:ascii="Times New Roman" w:hAnsi="Times New Roman" w:cs="Times New Roman"/>
+          <w:b/>
+          <w:sz w:val="28"/>
+          <w:szCs w:val="28"/>
+        </w:rPr>
+      </w:pPr>
+      <w:r>
+        <w:rPr>
+          <w:rFonts w:ascii="Times New Roman" w:hAnsi="Times New Roman" w:cs="Times New Roman"/>
+          <w:b/>
+          <w:sz w:val="28"/>
+          <w:szCs w:val="28"/>
+          <w:lang w:val="vi-VN"/>
+        </w:rPr>
+        <w:drawing>
+          <wp:inline distT="0" distB="0" distL="0" distR="0" wp14:anchorId="0889B346" wp14:editId="08AC9E19">
+            <wp:extent cx="5573486" cy="2366945"/>
+            <wp:effectExtent l="0" t="0" r="8255" b="0"/>
+            <wp:docPr id="22" name="Content Placeholder 4">
+              <a:extLst xmlns:a="http://schemas.openxmlformats.org/drawingml/2006/main">
+                <a:ext uri="{FF2B5EF4-FFF2-40B4-BE49-F238E27FC236}">
+                  <a16:creationId xmlns:a16="http://schemas.microsoft.com/office/drawing/2014/main" id="{93E355EA-295F-454D-BEC2-81ECAE4B593E}"/>
+                </a:ext>
+              </a:extLst>
+            </wp:docPr>
+            <wp:cNvGraphicFramePr>
+              <a:graphicFrameLocks xmlns:a="http://schemas.openxmlformats.org/drawingml/2006/main" noGrp="1" noChangeAspect="1"/>
+            </wp:cNvGraphicFramePr>
+            <a:graphic xmlns:a="http://schemas.openxmlformats.org/drawingml/2006/main">
+              <a:graphicData uri="http://schemas.openxmlformats.org/drawingml/2006/picture">
+                <pic:pic xmlns:pic="http://schemas.openxmlformats.org/drawingml/2006/picture">
+                  <pic:nvPicPr>
+                    <pic:cNvPr id="5" name="Content Placeholder 4">
+                      <a:extLst>
+                        <a:ext uri="{FF2B5EF4-FFF2-40B4-BE49-F238E27FC236}">
+                          <a16:creationId xmlns:a16="http://schemas.microsoft.com/office/drawing/2014/main" id="{93E355EA-295F-454D-BEC2-81ECAE4B593E}"/>
+                        </a:ext>
+                      </a:extLst>
+                    </pic:cNvPr>
+                    <pic:cNvPicPr>
+                      <a:picLocks noGrp="1" noChangeAspect="1"/>
+                    </pic:cNvPicPr>
+                  </pic:nvPicPr>
+                  <pic:blipFill>
+                    <a:blip r:embed="rId21">
+                      <a:extLst>
+                        <a:ext uri="{28A0092B-C50C-407E-A947-70E740481C1C}">
+                          <a14:useLocalDpi xmlns:a14="http://schemas.microsoft.com/office/drawing/2010/main" val="0"/>
+                        </a:ext>
+                      </a:extLst>
+                    </a:blip>
+                    <a:stretch>
+                      <a:fillRect/>
+                    </a:stretch>
+                  </pic:blipFill>
+                  <pic:spPr>
+                    <a:xfrm>
+                      <a:off x="0" y="0"/>
+                      <a:ext cx="5586408" cy="2372433"/>
+                    </a:xfrm>
+                    <a:prstGeom prst="rect">
+                      <a:avLst/>
+                    </a:prstGeom>
+                  </pic:spPr>
+                </pic:pic>
+              </a:graphicData>
+            </a:graphic>
+          </wp:inline>
+        </w:drawing>
+      </w:r>
+    </w:p>
+    <w:p>
+      <w:pPr>
+        <w:pStyle w:val="ListParagraph"/>
+        <w:tabs>
+          <w:tab w:val="left" w:pos="972"/>
+        </w:tabs>
+        <w:rPr>
+          <w:rFonts w:ascii="Times New Roman" w:hAnsi="Times New Roman" w:cs="Times New Roman"/>
+          <w:b/>
+          <w:sz w:val="28"/>
+          <w:szCs w:val="28"/>
+        </w:rPr>
+      </w:pPr>
+    </w:p>
+    <w:p>
+      <w:pPr>
+        <w:pStyle w:val="ListParagraph"/>
+        <w:tabs>
+          <w:tab w:val="left" w:pos="972"/>
+        </w:tabs>
+        <w:rPr>
+          <w:rFonts w:ascii="Times New Roman" w:hAnsi="Times New Roman" w:cs="Times New Roman"/>
+          <w:b/>
+          <w:sz w:val="28"/>
+          <w:szCs w:val="28"/>
+        </w:rPr>
+      </w:pPr>
+    </w:p>
+    <w:p>
+      <w:pPr>
+        <w:pStyle w:val="ListParagraph"/>
+        <w:tabs>
+          <w:tab w:val="left" w:pos="972"/>
+        </w:tabs>
+        <w:rPr>
+          <w:rFonts w:ascii="Times New Roman" w:hAnsi="Times New Roman" w:cs="Times New Roman"/>
+          <w:b/>
+          <w:sz w:val="28"/>
+          <w:szCs w:val="28"/>
+        </w:rPr>
+      </w:pPr>
+    </w:p>
+    <w:p>
+      <w:pPr>
+        <w:pStyle w:val="ListParagraph"/>
+        <w:tabs>
+          <w:tab w:val="left" w:pos="972"/>
+        </w:tabs>
+        <w:rPr>
+          <w:rFonts w:ascii="Times New Roman" w:hAnsi="Times New Roman" w:cs="Times New Roman"/>
+          <w:b/>
+          <w:sz w:val="28"/>
+          <w:szCs w:val="28"/>
+        </w:rPr>
+      </w:pPr>
+    </w:p>
+    <w:p>
+      <w:pPr>
+        <w:pStyle w:val="ListParagraph"/>
+        <w:tabs>
+          <w:tab w:val="left" w:pos="972"/>
+        </w:tabs>
+        <w:rPr>
+          <w:rFonts w:ascii="Times New Roman" w:hAnsi="Times New Roman" w:cs="Times New Roman"/>
+          <w:b/>
+          <w:sz w:val="28"/>
+          <w:szCs w:val="28"/>
+        </w:rPr>
+      </w:pPr>
+    </w:p>
+    <w:p>
+      <w:pPr>
+        <w:pStyle w:val="ListParagraph"/>
+        <w:tabs>
+          <w:tab w:val="left" w:pos="972"/>
+        </w:tabs>
+        <w:rPr>
+          <w:rFonts w:ascii="Times New Roman" w:hAnsi="Times New Roman" w:cs="Times New Roman"/>
+          <w:b/>
+          <w:sz w:val="28"/>
+          <w:szCs w:val="28"/>
+        </w:rPr>
+      </w:pPr>
+    </w:p>
+    <w:p>
+      <w:pPr>
+        <w:pStyle w:val="ListParagraph"/>
+        <w:tabs>
+          <w:tab w:val="left" w:pos="972"/>
+        </w:tabs>
+        <w:rPr>
+          <w:rFonts w:ascii="Times New Roman" w:hAnsi="Times New Roman" w:cs="Times New Roman"/>
+          <w:b/>
+          <w:sz w:val="28"/>
+          <w:szCs w:val="28"/>
+        </w:rPr>
+      </w:pPr>
+    </w:p>
+    <w:p>
+      <w:pPr>
+        <w:pStyle w:val="ListParagraph"/>
+        <w:numPr>
+          <w:ilvl w:val="0"/>
+          <w:numId w:val="35"/>
+        </w:numPr>
+        <w:tabs>
+          <w:tab w:val="left" w:pos="972"/>
+        </w:tabs>
+        <w:rPr>
+          <w:rFonts w:ascii="Times New Roman" w:hAnsi="Times New Roman" w:cs="Times New Roman"/>
+          <w:b/>
+          <w:sz w:val="28"/>
+          <w:szCs w:val="28"/>
+        </w:rPr>
+      </w:pPr>
+      <w:r>
+        <w:rPr>
+          <w:rFonts w:ascii="Times New Roman" w:hAnsi="Times New Roman" w:cs="Times New Roman"/>
+          <w:b/>
+          <w:sz w:val="28"/>
+          <w:szCs w:val="28"/>
+        </w:rPr>
+        <w:lastRenderedPageBreak/>
+        <w:t>Giao diện:</w:t>
+      </w:r>
+    </w:p>
+    <w:p>
+      <w:pPr>
+        <w:tabs>
+          <w:tab w:val="left" w:pos="972"/>
+        </w:tabs>
+        <w:rPr>
+          <w:rFonts w:ascii="Times New Roman" w:hAnsi="Times New Roman" w:cs="Times New Roman"/>
+          <w:sz w:val="28"/>
+          <w:szCs w:val="28"/>
+        </w:rPr>
+      </w:pPr>
+      <w:r>
+        <w:rPr>
+          <w:rFonts w:ascii="Times New Roman" w:hAnsi="Times New Roman" w:cs="Times New Roman"/>
+          <w:sz w:val="28"/>
+          <w:szCs w:val="28"/>
+        </w:rPr>
+        <w:tab/>
       </w:r>
       <w:r>
         <w:rPr>
@@ -11186,8 +11775,16 @@
           <w:sz w:val="28"/>
           <w:szCs w:val="28"/>
         </w:rPr>
-        <w:t xml:space="preserve">  Giao diện hệ thống:</w:t>
+        <w:t xml:space="preserve"> </w:t>
       </w:r>
+      <w:r>
+        <w:rPr>
+          <w:rFonts w:ascii="Times New Roman" w:hAnsi="Times New Roman" w:cs="Times New Roman"/>
+          <w:sz w:val="28"/>
+          <w:szCs w:val="28"/>
+        </w:rPr>
+        <w:t>a. Trang chủ:</w:t>
+      </w:r>
     </w:p>
     <w:p>
       <w:pPr>
@@ -11203,9 +11800,648 @@
       <w:r>
         <w:rPr>
           <w:rFonts w:ascii="Times New Roman" w:hAnsi="Times New Roman" w:cs="Times New Roman"/>
-          <w:sz w:val="28"/>
-          <w:szCs w:val="28"/>
-        </w:rPr>
+          <w:noProof/>
+          <w:sz w:val="28"/>
+          <w:szCs w:val="28"/>
+          <w:lang w:val="vi-VN" w:eastAsia="vi-VN"/>
+        </w:rPr>
+        <w:drawing>
+          <wp:inline distT="0" distB="0" distL="0" distR="0">
+            <wp:extent cx="6245470" cy="2886528"/>
+            <wp:effectExtent l="0" t="0" r="3175" b="9525"/>
+            <wp:docPr id="3" name="Picture 3"/>
+            <wp:cNvGraphicFramePr>
+              <a:graphicFrameLocks xmlns:a="http://schemas.openxmlformats.org/drawingml/2006/main" noChangeAspect="1"/>
+            </wp:cNvGraphicFramePr>
+            <a:graphic xmlns:a="http://schemas.openxmlformats.org/drawingml/2006/main">
+              <a:graphicData uri="http://schemas.openxmlformats.org/drawingml/2006/picture">
+                <pic:pic xmlns:pic="http://schemas.openxmlformats.org/drawingml/2006/picture">
+                  <pic:nvPicPr>
+                    <pic:cNvPr id="3" name="h1.png"/>
+                    <pic:cNvPicPr/>
+                  </pic:nvPicPr>
+                  <pic:blipFill>
+                    <a:blip r:embed="rId22">
+                      <a:extLst>
+                        <a:ext uri="{28A0092B-C50C-407E-A947-70E740481C1C}">
+                          <a14:useLocalDpi xmlns:a14="http://schemas.microsoft.com/office/drawing/2010/main" val="0"/>
+                        </a:ext>
+                      </a:extLst>
+                    </a:blip>
+                    <a:stretch>
+                      <a:fillRect/>
+                    </a:stretch>
+                  </pic:blipFill>
+                  <pic:spPr>
+                    <a:xfrm>
+                      <a:off x="0" y="0"/>
+                      <a:ext cx="6278586" cy="2901833"/>
+                    </a:xfrm>
+                    <a:prstGeom prst="rect">
+                      <a:avLst/>
+                    </a:prstGeom>
+                  </pic:spPr>
+                </pic:pic>
+              </a:graphicData>
+            </a:graphic>
+          </wp:inline>
+        </w:drawing>
+      </w:r>
+      <w:r>
+        <w:rPr>
+          <w:rFonts w:ascii="Times New Roman" w:hAnsi="Times New Roman" w:cs="Times New Roman"/>
+          <w:sz w:val="28"/>
+          <w:szCs w:val="28"/>
+        </w:rPr>
+        <w:tab/>
+      </w:r>
+    </w:p>
+    <w:p>
+      <w:pPr>
+        <w:tabs>
+          <w:tab w:val="left" w:pos="972"/>
+        </w:tabs>
+        <w:rPr>
+          <w:rFonts w:ascii="Times New Roman" w:hAnsi="Times New Roman" w:cs="Times New Roman"/>
+          <w:sz w:val="28"/>
+          <w:szCs w:val="28"/>
+        </w:rPr>
+      </w:pPr>
+      <w:r>
+        <w:rPr>
+          <w:rFonts w:ascii="Times New Roman" w:hAnsi="Times New Roman" w:cs="Times New Roman"/>
+          <w:sz w:val="28"/>
+          <w:szCs w:val="28"/>
+        </w:rPr>
+        <w:tab/>
+        <w:t>b. Login:</w:t>
+      </w:r>
+    </w:p>
+    <w:p>
+      <w:pPr>
+        <w:tabs>
+          <w:tab w:val="left" w:pos="972"/>
+        </w:tabs>
+        <w:rPr>
+          <w:rFonts w:ascii="Times New Roman" w:hAnsi="Times New Roman" w:cs="Times New Roman"/>
+          <w:sz w:val="28"/>
+          <w:szCs w:val="28"/>
+        </w:rPr>
+      </w:pPr>
+      <w:r>
+        <w:rPr>
+          <w:rFonts w:ascii="Times New Roman" w:hAnsi="Times New Roman" w:cs="Times New Roman"/>
+          <w:noProof/>
+          <w:sz w:val="28"/>
+          <w:szCs w:val="28"/>
+          <w:lang w:val="vi-VN" w:eastAsia="vi-VN"/>
+        </w:rPr>
+        <w:drawing>
+          <wp:inline distT="0" distB="0" distL="0" distR="0">
+            <wp:extent cx="2157773" cy="3509281"/>
+            <wp:effectExtent l="0" t="0" r="0" b="0"/>
+            <wp:docPr id="15" name="Picture 15"/>
+            <wp:cNvGraphicFramePr>
+              <a:graphicFrameLocks xmlns:a="http://schemas.openxmlformats.org/drawingml/2006/main" noChangeAspect="1"/>
+            </wp:cNvGraphicFramePr>
+            <a:graphic xmlns:a="http://schemas.openxmlformats.org/drawingml/2006/main">
+              <a:graphicData uri="http://schemas.openxmlformats.org/drawingml/2006/picture">
+                <pic:pic xmlns:pic="http://schemas.openxmlformats.org/drawingml/2006/picture">
+                  <pic:nvPicPr>
+                    <pic:cNvPr id="15" name="2.PNG"/>
+                    <pic:cNvPicPr/>
+                  </pic:nvPicPr>
+                  <pic:blipFill>
+                    <a:blip r:embed="rId23">
+                      <a:extLst>
+                        <a:ext uri="{28A0092B-C50C-407E-A947-70E740481C1C}">
+                          <a14:useLocalDpi xmlns:a14="http://schemas.microsoft.com/office/drawing/2010/main" val="0"/>
+                        </a:ext>
+                      </a:extLst>
+                    </a:blip>
+                    <a:stretch>
+                      <a:fillRect/>
+                    </a:stretch>
+                  </pic:blipFill>
+                  <pic:spPr>
+                    <a:xfrm>
+                      <a:off x="0" y="0"/>
+                      <a:ext cx="2170537" cy="3530040"/>
+                    </a:xfrm>
+                    <a:prstGeom prst="rect">
+                      <a:avLst/>
+                    </a:prstGeom>
+                  </pic:spPr>
+                </pic:pic>
+              </a:graphicData>
+            </a:graphic>
+          </wp:inline>
+        </w:drawing>
+      </w:r>
+      <w:r>
+        <w:rPr>
+          <w:rFonts w:ascii="Times New Roman" w:hAnsi="Times New Roman" w:cs="Times New Roman"/>
+          <w:sz w:val="28"/>
+          <w:szCs w:val="28"/>
+        </w:rPr>
+        <w:t xml:space="preserve"> </w:t>
+      </w:r>
+    </w:p>
+    <w:p>
+      <w:pPr>
+        <w:tabs>
+          <w:tab w:val="left" w:pos="972"/>
+        </w:tabs>
+        <w:rPr>
+          <w:rFonts w:ascii="Times New Roman" w:hAnsi="Times New Roman" w:cs="Times New Roman"/>
+          <w:sz w:val="28"/>
+          <w:szCs w:val="28"/>
+        </w:rPr>
+      </w:pPr>
+      <w:r>
+        <w:rPr>
+          <w:rFonts w:ascii="Times New Roman" w:hAnsi="Times New Roman" w:cs="Times New Roman"/>
+          <w:sz w:val="28"/>
+          <w:szCs w:val="28"/>
+        </w:rPr>
+        <w:tab/>
+      </w:r>
+    </w:p>
+    <w:p>
+      <w:pPr>
+        <w:tabs>
+          <w:tab w:val="left" w:pos="972"/>
+        </w:tabs>
+        <w:rPr>
+          <w:rFonts w:ascii="Times New Roman" w:hAnsi="Times New Roman" w:cs="Times New Roman"/>
+          <w:sz w:val="28"/>
+          <w:szCs w:val="28"/>
+        </w:rPr>
+      </w:pPr>
+      <w:r>
+        <w:rPr>
+          <w:rFonts w:ascii="Times New Roman" w:hAnsi="Times New Roman" w:cs="Times New Roman"/>
+          <w:sz w:val="28"/>
+          <w:szCs w:val="28"/>
+        </w:rPr>
+        <w:lastRenderedPageBreak/>
+        <w:t>c. Sign up:</w:t>
+      </w:r>
+    </w:p>
+    <w:p>
+      <w:pPr>
+        <w:tabs>
+          <w:tab w:val="left" w:pos="972"/>
+        </w:tabs>
+        <w:rPr>
+          <w:rFonts w:ascii="Times New Roman" w:hAnsi="Times New Roman" w:cs="Times New Roman"/>
+          <w:sz w:val="28"/>
+          <w:szCs w:val="28"/>
+        </w:rPr>
+      </w:pPr>
+      <w:r>
+        <w:rPr>
+          <w:rFonts w:ascii="Times New Roman" w:hAnsi="Times New Roman" w:cs="Times New Roman"/>
+          <w:noProof/>
+          <w:sz w:val="28"/>
+          <w:szCs w:val="28"/>
+          <w:lang w:val="vi-VN" w:eastAsia="vi-VN"/>
+        </w:rPr>
+        <w:drawing>
+          <wp:inline distT="0" distB="0" distL="0" distR="0">
+            <wp:extent cx="3576558" cy="3778882"/>
+            <wp:effectExtent l="0" t="0" r="5080" b="0"/>
+            <wp:docPr id="16" name="Picture 16"/>
+            <wp:cNvGraphicFramePr>
+              <a:graphicFrameLocks xmlns:a="http://schemas.openxmlformats.org/drawingml/2006/main" noChangeAspect="1"/>
+            </wp:cNvGraphicFramePr>
+            <a:graphic xmlns:a="http://schemas.openxmlformats.org/drawingml/2006/main">
+              <a:graphicData uri="http://schemas.openxmlformats.org/drawingml/2006/picture">
+                <pic:pic xmlns:pic="http://schemas.openxmlformats.org/drawingml/2006/picture">
+                  <pic:nvPicPr>
+                    <pic:cNvPr id="16" name="3.PNG"/>
+                    <pic:cNvPicPr/>
+                  </pic:nvPicPr>
+                  <pic:blipFill>
+                    <a:blip r:embed="rId24">
+                      <a:extLst>
+                        <a:ext uri="{28A0092B-C50C-407E-A947-70E740481C1C}">
+                          <a14:useLocalDpi xmlns:a14="http://schemas.microsoft.com/office/drawing/2010/main" val="0"/>
+                        </a:ext>
+                      </a:extLst>
+                    </a:blip>
+                    <a:stretch>
+                      <a:fillRect/>
+                    </a:stretch>
+                  </pic:blipFill>
+                  <pic:spPr>
+                    <a:xfrm>
+                      <a:off x="0" y="0"/>
+                      <a:ext cx="3585724" cy="3788567"/>
+                    </a:xfrm>
+                    <a:prstGeom prst="rect">
+                      <a:avLst/>
+                    </a:prstGeom>
+                  </pic:spPr>
+                </pic:pic>
+              </a:graphicData>
+            </a:graphic>
+          </wp:inline>
+        </w:drawing>
+      </w:r>
+    </w:p>
+    <w:p>
+      <w:pPr>
+        <w:tabs>
+          <w:tab w:val="left" w:pos="972"/>
+        </w:tabs>
+        <w:rPr>
+          <w:rFonts w:ascii="Times New Roman" w:hAnsi="Times New Roman" w:cs="Times New Roman"/>
+          <w:sz w:val="28"/>
+          <w:szCs w:val="28"/>
+        </w:rPr>
+      </w:pPr>
+      <w:r>
+        <w:rPr>
+          <w:rFonts w:ascii="Times New Roman" w:hAnsi="Times New Roman" w:cs="Times New Roman"/>
+          <w:sz w:val="28"/>
+          <w:szCs w:val="28"/>
+        </w:rPr>
+        <w:tab/>
+      </w:r>
+      <w:proofErr w:type="gramStart"/>
+      <w:r>
+        <w:rPr>
+          <w:rFonts w:ascii="Times New Roman" w:hAnsi="Times New Roman" w:cs="Times New Roman"/>
+          <w:sz w:val="28"/>
+          <w:szCs w:val="28"/>
+        </w:rPr>
+        <w:t>d</w:t>
+      </w:r>
+      <w:proofErr w:type="gramEnd"/>
+      <w:r>
+        <w:rPr>
+          <w:rFonts w:ascii="Times New Roman" w:hAnsi="Times New Roman" w:cs="Times New Roman"/>
+          <w:sz w:val="28"/>
+          <w:szCs w:val="28"/>
+        </w:rPr>
+        <w:t>. Search Room:</w:t>
+      </w:r>
+    </w:p>
+    <w:p>
+      <w:pPr>
+        <w:tabs>
+          <w:tab w:val="left" w:pos="972"/>
+        </w:tabs>
+        <w:rPr>
+          <w:rFonts w:ascii="Times New Roman" w:hAnsi="Times New Roman" w:cs="Times New Roman"/>
+          <w:sz w:val="28"/>
+          <w:szCs w:val="28"/>
+        </w:rPr>
+      </w:pPr>
+      <w:r>
+        <w:rPr>
+          <w:rFonts w:ascii="Times New Roman" w:hAnsi="Times New Roman" w:cs="Times New Roman"/>
+          <w:noProof/>
+          <w:sz w:val="28"/>
+          <w:szCs w:val="28"/>
+          <w:lang w:val="vi-VN" w:eastAsia="vi-VN"/>
+        </w:rPr>
+        <w:drawing>
+          <wp:inline distT="0" distB="0" distL="0" distR="0">
+            <wp:extent cx="5943600" cy="2739390"/>
+            <wp:effectExtent l="0" t="0" r="0" b="3810"/>
+            <wp:docPr id="17" name="Picture 17"/>
+            <wp:cNvGraphicFramePr>
+              <a:graphicFrameLocks xmlns:a="http://schemas.openxmlformats.org/drawingml/2006/main" noChangeAspect="1"/>
+            </wp:cNvGraphicFramePr>
+            <a:graphic xmlns:a="http://schemas.openxmlformats.org/drawingml/2006/main">
+              <a:graphicData uri="http://schemas.openxmlformats.org/drawingml/2006/picture">
+                <pic:pic xmlns:pic="http://schemas.openxmlformats.org/drawingml/2006/picture">
+                  <pic:nvPicPr>
+                    <pic:cNvPr id="17" name="h2.png"/>
+                    <pic:cNvPicPr/>
+                  </pic:nvPicPr>
+                  <pic:blipFill>
+                    <a:blip r:embed="rId25">
+                      <a:extLst>
+                        <a:ext uri="{28A0092B-C50C-407E-A947-70E740481C1C}">
+                          <a14:useLocalDpi xmlns:a14="http://schemas.microsoft.com/office/drawing/2010/main" val="0"/>
+                        </a:ext>
+                      </a:extLst>
+                    </a:blip>
+                    <a:stretch>
+                      <a:fillRect/>
+                    </a:stretch>
+                  </pic:blipFill>
+                  <pic:spPr>
+                    <a:xfrm>
+                      <a:off x="0" y="0"/>
+                      <a:ext cx="5943600" cy="2739390"/>
+                    </a:xfrm>
+                    <a:prstGeom prst="rect">
+                      <a:avLst/>
+                    </a:prstGeom>
+                  </pic:spPr>
+                </pic:pic>
+              </a:graphicData>
+            </a:graphic>
+          </wp:inline>
+        </w:drawing>
+      </w:r>
+    </w:p>
+    <w:p>
+      <w:pPr>
+        <w:tabs>
+          <w:tab w:val="left" w:pos="972"/>
+        </w:tabs>
+        <w:rPr>
+          <w:rFonts w:ascii="Times New Roman" w:hAnsi="Times New Roman" w:cs="Times New Roman"/>
+          <w:sz w:val="28"/>
+          <w:szCs w:val="28"/>
+        </w:rPr>
+      </w:pPr>
+      <w:r>
+        <w:rPr>
+          <w:rFonts w:ascii="Times New Roman" w:hAnsi="Times New Roman" w:cs="Times New Roman"/>
+          <w:sz w:val="28"/>
+          <w:szCs w:val="28"/>
+        </w:rPr>
+        <w:tab/>
+      </w:r>
+    </w:p>
+    <w:p>
+      <w:pPr>
+        <w:tabs>
+          <w:tab w:val="left" w:pos="972"/>
+        </w:tabs>
+        <w:rPr>
+          <w:rFonts w:ascii="Times New Roman" w:hAnsi="Times New Roman" w:cs="Times New Roman"/>
+          <w:sz w:val="28"/>
+          <w:szCs w:val="28"/>
+        </w:rPr>
+      </w:pPr>
+    </w:p>
+    <w:p>
+      <w:pPr>
+        <w:tabs>
+          <w:tab w:val="left" w:pos="972"/>
+        </w:tabs>
+        <w:rPr>
+          <w:rFonts w:ascii="Times New Roman" w:hAnsi="Times New Roman" w:cs="Times New Roman"/>
+          <w:sz w:val="28"/>
+          <w:szCs w:val="28"/>
+        </w:rPr>
+      </w:pPr>
+    </w:p>
+    <w:p>
+      <w:pPr>
+        <w:tabs>
+          <w:tab w:val="left" w:pos="972"/>
+        </w:tabs>
+        <w:rPr>
+          <w:rFonts w:ascii="Times New Roman" w:hAnsi="Times New Roman" w:cs="Times New Roman"/>
+          <w:sz w:val="28"/>
+          <w:szCs w:val="28"/>
+        </w:rPr>
+      </w:pPr>
+      <w:r>
+        <w:rPr>
+          <w:rFonts w:ascii="Times New Roman" w:hAnsi="Times New Roman" w:cs="Times New Roman"/>
+          <w:sz w:val="28"/>
+          <w:szCs w:val="28"/>
+        </w:rPr>
+        <w:lastRenderedPageBreak/>
+        <w:tab/>
+        <w:t>e. Room Detail:</w:t>
+      </w:r>
+    </w:p>
+    <w:p>
+      <w:pPr>
+        <w:tabs>
+          <w:tab w:val="left" w:pos="972"/>
+        </w:tabs>
+        <w:rPr>
+          <w:rFonts w:ascii="Times New Roman" w:hAnsi="Times New Roman" w:cs="Times New Roman"/>
+          <w:sz w:val="28"/>
+          <w:szCs w:val="28"/>
+        </w:rPr>
+      </w:pPr>
+      <w:r>
+        <w:rPr>
+          <w:rFonts w:ascii="Times New Roman" w:hAnsi="Times New Roman" w:cs="Times New Roman"/>
+          <w:noProof/>
+          <w:sz w:val="28"/>
+          <w:szCs w:val="28"/>
+          <w:lang w:val="vi-VN" w:eastAsia="vi-VN"/>
+        </w:rPr>
+        <w:drawing>
+          <wp:inline distT="0" distB="0" distL="0" distR="0">
+            <wp:extent cx="5943600" cy="2752725"/>
+            <wp:effectExtent l="0" t="0" r="0" b="9525"/>
+            <wp:docPr id="18" name="Picture 18"/>
+            <wp:cNvGraphicFramePr>
+              <a:graphicFrameLocks xmlns:a="http://schemas.openxmlformats.org/drawingml/2006/main" noChangeAspect="1"/>
+            </wp:cNvGraphicFramePr>
+            <a:graphic xmlns:a="http://schemas.openxmlformats.org/drawingml/2006/main">
+              <a:graphicData uri="http://schemas.openxmlformats.org/drawingml/2006/picture">
+                <pic:pic xmlns:pic="http://schemas.openxmlformats.org/drawingml/2006/picture">
+                  <pic:nvPicPr>
+                    <pic:cNvPr id="18" name="h3.png"/>
+                    <pic:cNvPicPr/>
+                  </pic:nvPicPr>
+                  <pic:blipFill>
+                    <a:blip r:embed="rId26">
+                      <a:extLst>
+                        <a:ext uri="{28A0092B-C50C-407E-A947-70E740481C1C}">
+                          <a14:useLocalDpi xmlns:a14="http://schemas.microsoft.com/office/drawing/2010/main" val="0"/>
+                        </a:ext>
+                      </a:extLst>
+                    </a:blip>
+                    <a:stretch>
+                      <a:fillRect/>
+                    </a:stretch>
+                  </pic:blipFill>
+                  <pic:spPr>
+                    <a:xfrm>
+                      <a:off x="0" y="0"/>
+                      <a:ext cx="5943600" cy="2752725"/>
+                    </a:xfrm>
+                    <a:prstGeom prst="rect">
+                      <a:avLst/>
+                    </a:prstGeom>
+                  </pic:spPr>
+                </pic:pic>
+              </a:graphicData>
+            </a:graphic>
+          </wp:inline>
+        </w:drawing>
+      </w:r>
+    </w:p>
+    <w:p>
+      <w:pPr>
+        <w:tabs>
+          <w:tab w:val="left" w:pos="972"/>
+        </w:tabs>
+        <w:rPr>
+          <w:rFonts w:ascii="Times New Roman" w:hAnsi="Times New Roman" w:cs="Times New Roman"/>
+          <w:sz w:val="28"/>
+          <w:szCs w:val="28"/>
+        </w:rPr>
+      </w:pPr>
+      <w:r>
+        <w:rPr>
+          <w:rFonts w:ascii="Times New Roman" w:hAnsi="Times New Roman" w:cs="Times New Roman"/>
+          <w:sz w:val="28"/>
+          <w:szCs w:val="28"/>
+        </w:rPr>
+        <w:t xml:space="preserve"> </w:t>
+      </w:r>
+    </w:p>
+    <w:p>
+      <w:pPr>
+        <w:tabs>
+          <w:tab w:val="left" w:pos="972"/>
+        </w:tabs>
+        <w:rPr>
+          <w:rFonts w:ascii="Times New Roman" w:hAnsi="Times New Roman" w:cs="Times New Roman"/>
+          <w:sz w:val="28"/>
+          <w:szCs w:val="28"/>
+        </w:rPr>
+      </w:pPr>
+      <w:r>
+        <w:rPr>
+          <w:rFonts w:ascii="Times New Roman" w:hAnsi="Times New Roman" w:cs="Times New Roman"/>
+          <w:sz w:val="28"/>
+          <w:szCs w:val="28"/>
+        </w:rPr>
+        <w:tab/>
+      </w:r>
+      <w:proofErr w:type="gramStart"/>
+      <w:r>
+        <w:rPr>
+          <w:rFonts w:ascii="Times New Roman" w:hAnsi="Times New Roman" w:cs="Times New Roman"/>
+          <w:sz w:val="28"/>
+          <w:szCs w:val="28"/>
+        </w:rPr>
+        <w:t>f.  Booking</w:t>
+      </w:r>
+      <w:proofErr w:type="gramEnd"/>
+      <w:r>
+        <w:rPr>
+          <w:rFonts w:ascii="Times New Roman" w:hAnsi="Times New Roman" w:cs="Times New Roman"/>
+          <w:sz w:val="28"/>
+          <w:szCs w:val="28"/>
+        </w:rPr>
+        <w:t xml:space="preserve"> Form:</w:t>
+      </w:r>
+    </w:p>
+    <w:p>
+      <w:pPr>
+        <w:tabs>
+          <w:tab w:val="left" w:pos="972"/>
+        </w:tabs>
+        <w:rPr>
+          <w:rFonts w:ascii="Times New Roman" w:hAnsi="Times New Roman" w:cs="Times New Roman"/>
+          <w:sz w:val="28"/>
+          <w:szCs w:val="28"/>
+        </w:rPr>
+      </w:pPr>
+      <w:r>
+        <w:rPr>
+          <w:rFonts w:ascii="Times New Roman" w:hAnsi="Times New Roman" w:cs="Times New Roman"/>
+          <w:noProof/>
+          <w:sz w:val="28"/>
+          <w:szCs w:val="28"/>
+          <w:lang w:val="vi-VN" w:eastAsia="vi-VN"/>
+        </w:rPr>
+        <w:drawing>
+          <wp:inline distT="0" distB="0" distL="0" distR="0">
+            <wp:extent cx="3597535" cy="3820886"/>
+            <wp:effectExtent l="0" t="0" r="3175" b="8255"/>
+            <wp:docPr id="19" name="Picture 19"/>
+            <wp:cNvGraphicFramePr>
+              <a:graphicFrameLocks xmlns:a="http://schemas.openxmlformats.org/drawingml/2006/main" noChangeAspect="1"/>
+            </wp:cNvGraphicFramePr>
+            <a:graphic xmlns:a="http://schemas.openxmlformats.org/drawingml/2006/main">
+              <a:graphicData uri="http://schemas.openxmlformats.org/drawingml/2006/picture">
+                <pic:pic xmlns:pic="http://schemas.openxmlformats.org/drawingml/2006/picture">
+                  <pic:nvPicPr>
+                    <pic:cNvPr id="19" name="h4.PNG"/>
+                    <pic:cNvPicPr/>
+                  </pic:nvPicPr>
+                  <pic:blipFill>
+                    <a:blip r:embed="rId27">
+                      <a:extLst>
+                        <a:ext uri="{28A0092B-C50C-407E-A947-70E740481C1C}">
+                          <a14:useLocalDpi xmlns:a14="http://schemas.microsoft.com/office/drawing/2010/main" val="0"/>
+                        </a:ext>
+                      </a:extLst>
+                    </a:blip>
+                    <a:stretch>
+                      <a:fillRect/>
+                    </a:stretch>
+                  </pic:blipFill>
+                  <pic:spPr>
+                    <a:xfrm>
+                      <a:off x="0" y="0"/>
+                      <a:ext cx="3615389" cy="3839848"/>
+                    </a:xfrm>
+                    <a:prstGeom prst="rect">
+                      <a:avLst/>
+                    </a:prstGeom>
+                  </pic:spPr>
+                </pic:pic>
+              </a:graphicData>
+            </a:graphic>
+          </wp:inline>
+        </w:drawing>
+      </w:r>
+    </w:p>
+    <w:p>
+      <w:pPr>
+        <w:tabs>
+          <w:tab w:val="left" w:pos="972"/>
+        </w:tabs>
+        <w:rPr>
+          <w:rFonts w:ascii="Times New Roman" w:hAnsi="Times New Roman" w:cs="Times New Roman"/>
+          <w:sz w:val="28"/>
+          <w:szCs w:val="28"/>
+        </w:rPr>
+      </w:pPr>
+    </w:p>
+    <w:p>
+      <w:pPr>
+        <w:tabs>
+          <w:tab w:val="left" w:pos="972"/>
+        </w:tabs>
+        <w:rPr>
+          <w:rFonts w:ascii="Times New Roman" w:hAnsi="Times New Roman" w:cs="Times New Roman"/>
+          <w:sz w:val="28"/>
+          <w:szCs w:val="28"/>
+        </w:rPr>
+      </w:pPr>
+    </w:p>
+    <w:p>
+      <w:pPr>
+        <w:tabs>
+          <w:tab w:val="left" w:pos="972"/>
+        </w:tabs>
+        <w:rPr>
+          <w:rFonts w:ascii="Times New Roman" w:hAnsi="Times New Roman" w:cs="Times New Roman"/>
+          <w:b/>
+          <w:sz w:val="28"/>
+          <w:szCs w:val="28"/>
+        </w:rPr>
+      </w:pPr>
+      <w:r>
+        <w:rPr>
+          <w:rFonts w:ascii="Times New Roman" w:hAnsi="Times New Roman" w:cs="Times New Roman"/>
+          <w:b/>
+          <w:sz w:val="28"/>
+          <w:szCs w:val="28"/>
+        </w:rPr>
+        <w:lastRenderedPageBreak/>
         <w:t>6. Class Diagram:</w:t>
       </w:r>
     </w:p>
@@ -11216,6 +12452,20 @@
         </w:tabs>
         <w:rPr>
           <w:rFonts w:ascii="Times New Roman" w:hAnsi="Times New Roman" w:cs="Times New Roman"/>
+          <w:b/>
+          <w:sz w:val="28"/>
+          <w:szCs w:val="28"/>
+        </w:rPr>
+      </w:pPr>
+    </w:p>
+    <w:p>
+      <w:pPr>
+        <w:tabs>
+          <w:tab w:val="left" w:pos="972"/>
+        </w:tabs>
+        <w:rPr>
+          <w:rFonts w:ascii="Times New Roman" w:hAnsi="Times New Roman" w:cs="Times New Roman"/>
+          <w:b/>
           <w:sz w:val="28"/>
           <w:szCs w:val="28"/>
         </w:rPr>
@@ -11223,9 +12473,179 @@
       <w:r>
         <w:rPr>
           <w:rFonts w:ascii="Times New Roman" w:hAnsi="Times New Roman" w:cs="Times New Roman"/>
-          <w:sz w:val="28"/>
-          <w:szCs w:val="28"/>
-        </w:rPr>
+          <w:b/>
+          <w:sz w:val="28"/>
+          <w:szCs w:val="28"/>
+          <w:lang w:val="vi-VN"/>
+        </w:rPr>
+        <w:drawing>
+          <wp:inline distT="0" distB="0" distL="0" distR="0" wp14:anchorId="06CCC9D4" wp14:editId="11C7A224">
+            <wp:extent cx="5101578" cy="5172523"/>
+            <wp:effectExtent l="0" t="0" r="4445" b="0"/>
+            <wp:docPr id="23" name="Content Placeholder 5">
+              <a:extLst xmlns:a="http://schemas.openxmlformats.org/drawingml/2006/main">
+                <a:ext uri="{FF2B5EF4-FFF2-40B4-BE49-F238E27FC236}">
+                  <a16:creationId xmlns:a16="http://schemas.microsoft.com/office/drawing/2014/main" id="{0488E110-0DF3-4FD5-A5F2-3FBC07365376}"/>
+                </a:ext>
+              </a:extLst>
+            </wp:docPr>
+            <wp:cNvGraphicFramePr>
+              <a:graphicFrameLocks xmlns:a="http://schemas.openxmlformats.org/drawingml/2006/main" noGrp="1" noChangeAspect="1"/>
+            </wp:cNvGraphicFramePr>
+            <a:graphic xmlns:a="http://schemas.openxmlformats.org/drawingml/2006/main">
+              <a:graphicData uri="http://schemas.openxmlformats.org/drawingml/2006/picture">
+                <pic:pic xmlns:pic="http://schemas.openxmlformats.org/drawingml/2006/picture">
+                  <pic:nvPicPr>
+                    <pic:cNvPr id="6" name="Content Placeholder 5">
+                      <a:extLst>
+                        <a:ext uri="{FF2B5EF4-FFF2-40B4-BE49-F238E27FC236}">
+                          <a16:creationId xmlns:a16="http://schemas.microsoft.com/office/drawing/2014/main" id="{0488E110-0DF3-4FD5-A5F2-3FBC07365376}"/>
+                        </a:ext>
+                      </a:extLst>
+                    </pic:cNvPr>
+                    <pic:cNvPicPr>
+                      <a:picLocks noGrp="1" noChangeAspect="1"/>
+                    </pic:cNvPicPr>
+                  </pic:nvPicPr>
+                  <pic:blipFill>
+                    <a:blip r:embed="rId28">
+                      <a:extLst>
+                        <a:ext uri="{28A0092B-C50C-407E-A947-70E740481C1C}">
+                          <a14:useLocalDpi xmlns:a14="http://schemas.microsoft.com/office/drawing/2010/main" val="0"/>
+                        </a:ext>
+                      </a:extLst>
+                    </a:blip>
+                    <a:stretch>
+                      <a:fillRect/>
+                    </a:stretch>
+                  </pic:blipFill>
+                  <pic:spPr>
+                    <a:xfrm>
+                      <a:off x="0" y="0"/>
+                      <a:ext cx="5101578" cy="5172523"/>
+                    </a:xfrm>
+                    <a:prstGeom prst="rect">
+                      <a:avLst/>
+                    </a:prstGeom>
+                  </pic:spPr>
+                </pic:pic>
+              </a:graphicData>
+            </a:graphic>
+          </wp:inline>
+        </w:drawing>
+      </w:r>
+    </w:p>
+    <w:p>
+      <w:pPr>
+        <w:tabs>
+          <w:tab w:val="left" w:pos="972"/>
+        </w:tabs>
+        <w:rPr>
+          <w:rFonts w:ascii="Times New Roman" w:hAnsi="Times New Roman" w:cs="Times New Roman"/>
+          <w:b/>
+          <w:sz w:val="28"/>
+          <w:szCs w:val="28"/>
+        </w:rPr>
+      </w:pPr>
+    </w:p>
+    <w:p>
+      <w:pPr>
+        <w:tabs>
+          <w:tab w:val="left" w:pos="972"/>
+        </w:tabs>
+        <w:rPr>
+          <w:rFonts w:ascii="Times New Roman" w:hAnsi="Times New Roman" w:cs="Times New Roman"/>
+          <w:b/>
+          <w:sz w:val="28"/>
+          <w:szCs w:val="28"/>
+        </w:rPr>
+      </w:pPr>
+    </w:p>
+    <w:p>
+      <w:pPr>
+        <w:tabs>
+          <w:tab w:val="left" w:pos="972"/>
+        </w:tabs>
+        <w:rPr>
+          <w:rFonts w:ascii="Times New Roman" w:hAnsi="Times New Roman" w:cs="Times New Roman"/>
+          <w:b/>
+          <w:sz w:val="28"/>
+          <w:szCs w:val="28"/>
+        </w:rPr>
+      </w:pPr>
+    </w:p>
+    <w:p>
+      <w:pPr>
+        <w:tabs>
+          <w:tab w:val="left" w:pos="972"/>
+        </w:tabs>
+        <w:rPr>
+          <w:rFonts w:ascii="Times New Roman" w:hAnsi="Times New Roman" w:cs="Times New Roman"/>
+          <w:b/>
+          <w:sz w:val="28"/>
+          <w:szCs w:val="28"/>
+        </w:rPr>
+      </w:pPr>
+    </w:p>
+    <w:p>
+      <w:pPr>
+        <w:tabs>
+          <w:tab w:val="left" w:pos="972"/>
+        </w:tabs>
+        <w:rPr>
+          <w:rFonts w:ascii="Times New Roman" w:hAnsi="Times New Roman" w:cs="Times New Roman"/>
+          <w:b/>
+          <w:sz w:val="28"/>
+          <w:szCs w:val="28"/>
+        </w:rPr>
+      </w:pPr>
+    </w:p>
+    <w:p>
+      <w:pPr>
+        <w:tabs>
+          <w:tab w:val="left" w:pos="972"/>
+        </w:tabs>
+        <w:rPr>
+          <w:rFonts w:ascii="Times New Roman" w:hAnsi="Times New Roman" w:cs="Times New Roman"/>
+          <w:b/>
+          <w:sz w:val="28"/>
+          <w:szCs w:val="28"/>
+        </w:rPr>
+      </w:pPr>
+    </w:p>
+    <w:p>
+      <w:pPr>
+        <w:tabs>
+          <w:tab w:val="left" w:pos="972"/>
+        </w:tabs>
+        <w:rPr>
+          <w:rFonts w:ascii="Times New Roman" w:hAnsi="Times New Roman" w:cs="Times New Roman"/>
+          <w:b/>
+          <w:sz w:val="28"/>
+          <w:szCs w:val="28"/>
+        </w:rPr>
+      </w:pPr>
+    </w:p>
+    <w:p>
+      <w:pPr>
+        <w:tabs>
+          <w:tab w:val="left" w:pos="972"/>
+        </w:tabs>
+        <w:rPr>
+          <w:rFonts w:ascii="Times New Roman" w:hAnsi="Times New Roman" w:cs="Times New Roman"/>
+          <w:b/>
+          <w:sz w:val="28"/>
+          <w:szCs w:val="28"/>
+        </w:rPr>
+      </w:pPr>
+      <w:r>
+        <w:rPr>
+          <w:rFonts w:ascii="Times New Roman" w:hAnsi="Times New Roman" w:cs="Times New Roman"/>
+          <w:b/>
+          <w:sz w:val="28"/>
+          <w:szCs w:val="28"/>
+        </w:rPr>
+        <w:lastRenderedPageBreak/>
         <w:t>7. Database:</w:t>
       </w:r>
     </w:p>
@@ -11236,6 +12656,72 @@
         </w:tabs>
         <w:rPr>
           <w:rFonts w:ascii="Times New Roman" w:hAnsi="Times New Roman" w:cs="Times New Roman"/>
+          <w:b/>
+          <w:sz w:val="28"/>
+          <w:szCs w:val="28"/>
+        </w:rPr>
+      </w:pPr>
+      <w:bookmarkStart w:id="0" w:name="_GoBack"/>
+      <w:bookmarkEnd w:id="0"/>
+      <w:r>
+        <w:rPr>
+          <w:rFonts w:ascii="Times New Roman" w:hAnsi="Times New Roman" w:cs="Times New Roman"/>
+          <w:b/>
+          <w:noProof/>
+          <w:sz w:val="28"/>
+          <w:szCs w:val="28"/>
+          <w:lang w:val="vi-VN" w:eastAsia="vi-VN"/>
+        </w:rPr>
+        <w:drawing>
+          <wp:inline distT="0" distB="0" distL="0" distR="0">
+            <wp:extent cx="5943600" cy="4015740"/>
+            <wp:effectExtent l="0" t="0" r="0" b="3810"/>
+            <wp:docPr id="20" name="Picture 20"/>
+            <wp:cNvGraphicFramePr>
+              <a:graphicFrameLocks xmlns:a="http://schemas.openxmlformats.org/drawingml/2006/main" noChangeAspect="1"/>
+            </wp:cNvGraphicFramePr>
+            <a:graphic xmlns:a="http://schemas.openxmlformats.org/drawingml/2006/main">
+              <a:graphicData uri="http://schemas.openxmlformats.org/drawingml/2006/picture">
+                <pic:pic xmlns:pic="http://schemas.openxmlformats.org/drawingml/2006/picture">
+                  <pic:nvPicPr>
+                    <pic:cNvPr id="20" name="db.png"/>
+                    <pic:cNvPicPr/>
+                  </pic:nvPicPr>
+                  <pic:blipFill>
+                    <a:blip r:embed="rId29">
+                      <a:extLst>
+                        <a:ext uri="{28A0092B-C50C-407E-A947-70E740481C1C}">
+                          <a14:useLocalDpi xmlns:a14="http://schemas.microsoft.com/office/drawing/2010/main" val="0"/>
+                        </a:ext>
+                      </a:extLst>
+                    </a:blip>
+                    <a:stretch>
+                      <a:fillRect/>
+                    </a:stretch>
+                  </pic:blipFill>
+                  <pic:spPr>
+                    <a:xfrm>
+                      <a:off x="0" y="0"/>
+                      <a:ext cx="5943600" cy="4015740"/>
+                    </a:xfrm>
+                    <a:prstGeom prst="rect">
+                      <a:avLst/>
+                    </a:prstGeom>
+                  </pic:spPr>
+                </pic:pic>
+              </a:graphicData>
+            </a:graphic>
+          </wp:inline>
+        </w:drawing>
+      </w:r>
+    </w:p>
+    <w:p>
+      <w:pPr>
+        <w:tabs>
+          <w:tab w:val="left" w:pos="972"/>
+        </w:tabs>
+        <w:rPr>
+          <w:rFonts w:ascii="Times New Roman" w:hAnsi="Times New Roman" w:cs="Times New Roman"/>
           <w:sz w:val="28"/>
           <w:szCs w:val="28"/>
         </w:rPr>
@@ -11243,12 +12729,62 @@
     </w:p>
     <w:sectPr>
       <w:pgSz w:w="12240" w:h="15840"/>
-      <w:pgMar w:top="1440" w:right="1440" w:bottom="1440" w:left="1440" w:header="720" w:footer="720" w:gutter="0"/>
+      <w:pgMar w:top="1440" w:right="1440" w:bottom="1276" w:left="1440" w:header="720" w:footer="720" w:gutter="0"/>
       <w:cols w:space="720"/>
       <w:docGrid w:linePitch="360"/>
     </w:sectPr>
   </w:body>
 </w:document>
+</file>
+
+<file path=word/endnotes.xml><?xml version="1.0" encoding="utf-8"?>
+<w:endnotes xmlns:wpc="http://schemas.microsoft.com/office/word/2010/wordprocessingCanvas" xmlns:cx="http://schemas.microsoft.com/office/drawing/2014/chartex" xmlns:cx1="http://schemas.microsoft.com/office/drawing/2015/9/8/chartex" xmlns:mc="http://schemas.openxmlformats.org/markup-compatibility/2006" xmlns:o="urn:schemas-microsoft-com:office:office" xmlns:r="http://schemas.openxmlformats.org/officeDocument/2006/relationships" xmlns:m="http://schemas.openxmlformats.org/officeDocument/2006/math" xmlns:v="urn:schemas-microsoft-com:vml" xmlns:wp14="http://schemas.microsoft.com/office/word/2010/wordprocessingDrawing" xmlns:wp="http://schemas.openxmlformats.org/drawingml/2006/wordprocessingDrawing" xmlns:w10="urn:schemas-microsoft-com:office:word" xmlns:w="http://schemas.openxmlformats.org/wordprocessingml/2006/main" xmlns:w14="http://schemas.microsoft.com/office/word/2010/wordml" xmlns:w15="http://schemas.microsoft.com/office/word/2012/wordml" xmlns:w16se="http://schemas.microsoft.com/office/word/2015/wordml/symex" xmlns:wpg="http://schemas.microsoft.com/office/word/2010/wordprocessingGroup" xmlns:wpi="http://schemas.microsoft.com/office/word/2010/wordprocessingInk" xmlns:wne="http://schemas.microsoft.com/office/word/2006/wordml" xmlns:wps="http://schemas.microsoft.com/office/word/2010/wordprocessingShape" mc:Ignorable="w14 w15 w16se wp14">
+  <w:endnote w:type="separator" w:id="-1">
+    <w:p>
+      <w:pPr>
+        <w:spacing w:after="0" w:line="240" w:lineRule="auto"/>
+      </w:pPr>
+      <w:r>
+        <w:separator/>
+      </w:r>
+    </w:p>
+  </w:endnote>
+  <w:endnote w:type="continuationSeparator" w:id="0">
+    <w:p>
+      <w:pPr>
+        <w:spacing w:after="0" w:line="240" w:lineRule="auto"/>
+      </w:pPr>
+      <w:r>
+        <w:continuationSeparator/>
+      </w:r>
+    </w:p>
+  </w:endnote>
+</w:endnotes>
+</file>
+
+<file path=word/footnotes.xml><?xml version="1.0" encoding="utf-8"?>
+<w:footnotes xmlns:wpc="http://schemas.microsoft.com/office/word/2010/wordprocessingCanvas" xmlns:cx="http://schemas.microsoft.com/office/drawing/2014/chartex" xmlns:cx1="http://schemas.microsoft.com/office/drawing/2015/9/8/chartex" xmlns:mc="http://schemas.openxmlformats.org/markup-compatibility/2006" xmlns:o="urn:schemas-microsoft-com:office:office" xmlns:r="http://schemas.openxmlformats.org/officeDocument/2006/relationships" xmlns:m="http://schemas.openxmlformats.org/officeDocument/2006/math" xmlns:v="urn:schemas-microsoft-com:vml" xmlns:wp14="http://schemas.microsoft.com/office/word/2010/wordprocessingDrawing" xmlns:wp="http://schemas.openxmlformats.org/drawingml/2006/wordprocessingDrawing" xmlns:w10="urn:schemas-microsoft-com:office:word" xmlns:w="http://schemas.openxmlformats.org/wordprocessingml/2006/main" xmlns:w14="http://schemas.microsoft.com/office/word/2010/wordml" xmlns:w15="http://schemas.microsoft.com/office/word/2012/wordml" xmlns:w16se="http://schemas.microsoft.com/office/word/2015/wordml/symex" xmlns:wpg="http://schemas.microsoft.com/office/word/2010/wordprocessingGroup" xmlns:wpi="http://schemas.microsoft.com/office/word/2010/wordprocessingInk" xmlns:wne="http://schemas.microsoft.com/office/word/2006/wordml" xmlns:wps="http://schemas.microsoft.com/office/word/2010/wordprocessingShape" mc:Ignorable="w14 w15 w16se wp14">
+  <w:footnote w:type="separator" w:id="-1">
+    <w:p>
+      <w:pPr>
+        <w:spacing w:after="0" w:line="240" w:lineRule="auto"/>
+      </w:pPr>
+      <w:r>
+        <w:separator/>
+      </w:r>
+    </w:p>
+  </w:footnote>
+  <w:footnote w:type="continuationSeparator" w:id="0">
+    <w:p>
+      <w:pPr>
+        <w:spacing w:after="0" w:line="240" w:lineRule="auto"/>
+      </w:pPr>
+      <w:r>
+        <w:continuationSeparator/>
+      </w:r>
+    </w:p>
+  </w:footnote>
+</w:footnotes>
 </file>
 
 <file path=word/numbering.xml><?xml version="1.0" encoding="utf-8"?>
@@ -11966,6 +13502,119 @@
     </w:lvl>
   </w:abstractNum>
   <w:abstractNum w:abstractNumId="5" w15:restartNumberingAfterBreak="0">
+    <w:nsid w:val="0BF30ABE"/>
+    <w:multiLevelType w:val="multilevel"/>
+    <w:tmpl w:val="55761BC4"/>
+    <w:lvl w:ilvl="0">
+      <w:start w:val="1"/>
+      <w:numFmt w:val="decimal"/>
+      <w:lvlText w:val="%1."/>
+      <w:lvlJc w:val="left"/>
+      <w:pPr>
+        <w:tabs>
+          <w:tab w:val="num" w:pos="720"/>
+        </w:tabs>
+        <w:ind w:left="720" w:hanging="360"/>
+      </w:pPr>
+    </w:lvl>
+    <w:lvl w:ilvl="1" w:tentative="1">
+      <w:start w:val="1"/>
+      <w:numFmt w:val="decimal"/>
+      <w:lvlText w:val="%2."/>
+      <w:lvlJc w:val="left"/>
+      <w:pPr>
+        <w:tabs>
+          <w:tab w:val="num" w:pos="1440"/>
+        </w:tabs>
+        <w:ind w:left="1440" w:hanging="360"/>
+      </w:pPr>
+    </w:lvl>
+    <w:lvl w:ilvl="2" w:tentative="1">
+      <w:start w:val="1"/>
+      <w:numFmt w:val="decimal"/>
+      <w:lvlText w:val="%3."/>
+      <w:lvlJc w:val="left"/>
+      <w:pPr>
+        <w:tabs>
+          <w:tab w:val="num" w:pos="2160"/>
+        </w:tabs>
+        <w:ind w:left="2160" w:hanging="360"/>
+      </w:pPr>
+    </w:lvl>
+    <w:lvl w:ilvl="3" w:tentative="1">
+      <w:start w:val="1"/>
+      <w:numFmt w:val="decimal"/>
+      <w:lvlText w:val="%4."/>
+      <w:lvlJc w:val="left"/>
+      <w:pPr>
+        <w:tabs>
+          <w:tab w:val="num" w:pos="2880"/>
+        </w:tabs>
+        <w:ind w:left="2880" w:hanging="360"/>
+      </w:pPr>
+    </w:lvl>
+    <w:lvl w:ilvl="4" w:tentative="1">
+      <w:start w:val="1"/>
+      <w:numFmt w:val="decimal"/>
+      <w:lvlText w:val="%5."/>
+      <w:lvlJc w:val="left"/>
+      <w:pPr>
+        <w:tabs>
+          <w:tab w:val="num" w:pos="3600"/>
+        </w:tabs>
+        <w:ind w:left="3600" w:hanging="360"/>
+      </w:pPr>
+    </w:lvl>
+    <w:lvl w:ilvl="5" w:tentative="1">
+      <w:start w:val="1"/>
+      <w:numFmt w:val="decimal"/>
+      <w:lvlText w:val="%6."/>
+      <w:lvlJc w:val="left"/>
+      <w:pPr>
+        <w:tabs>
+          <w:tab w:val="num" w:pos="4320"/>
+        </w:tabs>
+        <w:ind w:left="4320" w:hanging="360"/>
+      </w:pPr>
+    </w:lvl>
+    <w:lvl w:ilvl="6" w:tentative="1">
+      <w:start w:val="1"/>
+      <w:numFmt w:val="decimal"/>
+      <w:lvlText w:val="%7."/>
+      <w:lvlJc w:val="left"/>
+      <w:pPr>
+        <w:tabs>
+          <w:tab w:val="num" w:pos="5040"/>
+        </w:tabs>
+        <w:ind w:left="5040" w:hanging="360"/>
+      </w:pPr>
+    </w:lvl>
+    <w:lvl w:ilvl="7" w:tentative="1">
+      <w:start w:val="1"/>
+      <w:numFmt w:val="decimal"/>
+      <w:lvlText w:val="%8."/>
+      <w:lvlJc w:val="left"/>
+      <w:pPr>
+        <w:tabs>
+          <w:tab w:val="num" w:pos="5760"/>
+        </w:tabs>
+        <w:ind w:left="5760" w:hanging="360"/>
+      </w:pPr>
+    </w:lvl>
+    <w:lvl w:ilvl="8" w:tentative="1">
+      <w:start w:val="1"/>
+      <w:numFmt w:val="decimal"/>
+      <w:lvlText w:val="%9."/>
+      <w:lvlJc w:val="left"/>
+      <w:pPr>
+        <w:tabs>
+          <w:tab w:val="num" w:pos="6480"/>
+        </w:tabs>
+        <w:ind w:left="6480" w:hanging="360"/>
+      </w:pPr>
+    </w:lvl>
+  </w:abstractNum>
+  <w:abstractNum w:abstractNumId="6" w15:restartNumberingAfterBreak="0">
     <w:nsid w:val="0CF84073"/>
     <w:multiLevelType w:val="hybridMultilevel"/>
     <w:tmpl w:val="86749F22"/>
@@ -12051,7 +13700,7 @@
       </w:pPr>
     </w:lvl>
   </w:abstractNum>
-  <w:abstractNum w:abstractNumId="6" w15:restartNumberingAfterBreak="0">
+  <w:abstractNum w:abstractNumId="7" w15:restartNumberingAfterBreak="0">
     <w:nsid w:val="0D10454F"/>
     <w:multiLevelType w:val="multilevel"/>
     <w:tmpl w:val="7AB60C58"/>
@@ -12200,7 +13849,7 @@
       </w:rPr>
     </w:lvl>
   </w:abstractNum>
-  <w:abstractNum w:abstractNumId="7" w15:restartNumberingAfterBreak="0">
+  <w:abstractNum w:abstractNumId="8" w15:restartNumberingAfterBreak="0">
     <w:nsid w:val="0E3425F1"/>
     <w:multiLevelType w:val="multilevel"/>
     <w:tmpl w:val="C70005D6"/>
@@ -12341,7 +13990,7 @@
       </w:rPr>
     </w:lvl>
   </w:abstractNum>
-  <w:abstractNum w:abstractNumId="8" w15:restartNumberingAfterBreak="0">
+  <w:abstractNum w:abstractNumId="9" w15:restartNumberingAfterBreak="0">
     <w:nsid w:val="13EE42AD"/>
     <w:multiLevelType w:val="multilevel"/>
     <w:tmpl w:val="6E5C2466"/>
@@ -12482,7 +14131,7 @@
       </w:rPr>
     </w:lvl>
   </w:abstractNum>
-  <w:abstractNum w:abstractNumId="9" w15:restartNumberingAfterBreak="0">
+  <w:abstractNum w:abstractNumId="10" w15:restartNumberingAfterBreak="0">
     <w:nsid w:val="146B05BA"/>
     <w:multiLevelType w:val="hybridMultilevel"/>
     <w:tmpl w:val="A3EC1FDC"/>
@@ -12694,7 +14343,7 @@
       </w:rPr>
     </w:lvl>
   </w:abstractNum>
-  <w:abstractNum w:abstractNumId="10" w15:restartNumberingAfterBreak="0">
+  <w:abstractNum w:abstractNumId="11" w15:restartNumberingAfterBreak="0">
     <w:nsid w:val="17E433FE"/>
     <w:multiLevelType w:val="multilevel"/>
     <w:tmpl w:val="C70005D6"/>
@@ -12835,7 +14484,7 @@
       </w:rPr>
     </w:lvl>
   </w:abstractNum>
-  <w:abstractNum w:abstractNumId="11" w15:restartNumberingAfterBreak="0">
+  <w:abstractNum w:abstractNumId="12" w15:restartNumberingAfterBreak="0">
     <w:nsid w:val="1CDB3660"/>
     <w:multiLevelType w:val="hybridMultilevel"/>
     <w:tmpl w:val="14EACD32"/>
@@ -13047,7 +14696,7 @@
       </w:rPr>
     </w:lvl>
   </w:abstractNum>
-  <w:abstractNum w:abstractNumId="12" w15:restartNumberingAfterBreak="0">
+  <w:abstractNum w:abstractNumId="13" w15:restartNumberingAfterBreak="0">
     <w:nsid w:val="26C633CA"/>
     <w:multiLevelType w:val="multilevel"/>
     <w:tmpl w:val="1188EFB4"/>
@@ -13160,7 +14809,7 @@
       </w:pPr>
     </w:lvl>
   </w:abstractNum>
-  <w:abstractNum w:abstractNumId="13" w15:restartNumberingAfterBreak="0">
+  <w:abstractNum w:abstractNumId="14" w15:restartNumberingAfterBreak="0">
     <w:nsid w:val="302946EC"/>
     <w:multiLevelType w:val="multilevel"/>
     <w:tmpl w:val="FD8EFE7E"/>
@@ -13309,7 +14958,7 @@
       </w:rPr>
     </w:lvl>
   </w:abstractNum>
-  <w:abstractNum w:abstractNumId="14" w15:restartNumberingAfterBreak="0">
+  <w:abstractNum w:abstractNumId="15" w15:restartNumberingAfterBreak="0">
     <w:nsid w:val="336A37DE"/>
     <w:multiLevelType w:val="hybridMultilevel"/>
     <w:tmpl w:val="DA0A5820"/>
@@ -13395,7 +15044,7 @@
       </w:pPr>
     </w:lvl>
   </w:abstractNum>
-  <w:abstractNum w:abstractNumId="15" w15:restartNumberingAfterBreak="0">
+  <w:abstractNum w:abstractNumId="16" w15:restartNumberingAfterBreak="0">
     <w:nsid w:val="35577CD4"/>
     <w:multiLevelType w:val="multilevel"/>
     <w:tmpl w:val="6B1EC9DC"/>
@@ -13508,7 +15157,96 @@
       </w:pPr>
     </w:lvl>
   </w:abstractNum>
-  <w:abstractNum w:abstractNumId="16" w15:restartNumberingAfterBreak="0">
+  <w:abstractNum w:abstractNumId="17" w15:restartNumberingAfterBreak="0">
+    <w:nsid w:val="384C69DB"/>
+    <w:multiLevelType w:val="hybridMultilevel"/>
+    <w:tmpl w:val="A45A8D22"/>
+    <w:lvl w:ilvl="0" w:tplc="B0A2D118">
+      <w:start w:val="3"/>
+      <w:numFmt w:val="decimal"/>
+      <w:lvlText w:val="%1."/>
+      <w:lvlJc w:val="left"/>
+      <w:pPr>
+        <w:ind w:left="360" w:hanging="360"/>
+      </w:pPr>
+      <w:rPr>
+        <w:rFonts w:hint="default"/>
+      </w:rPr>
+    </w:lvl>
+    <w:lvl w:ilvl="1" w:tplc="042A0019" w:tentative="1">
+      <w:start w:val="1"/>
+      <w:numFmt w:val="lowerLetter"/>
+      <w:lvlText w:val="%2."/>
+      <w:lvlJc w:val="left"/>
+      <w:pPr>
+        <w:ind w:left="1440" w:hanging="360"/>
+      </w:pPr>
+    </w:lvl>
+    <w:lvl w:ilvl="2" w:tplc="042A001B" w:tentative="1">
+      <w:start w:val="1"/>
+      <w:numFmt w:val="lowerRoman"/>
+      <w:lvlText w:val="%3."/>
+      <w:lvlJc w:val="right"/>
+      <w:pPr>
+        <w:ind w:left="2160" w:hanging="180"/>
+      </w:pPr>
+    </w:lvl>
+    <w:lvl w:ilvl="3" w:tplc="042A000F" w:tentative="1">
+      <w:start w:val="1"/>
+      <w:numFmt w:val="decimal"/>
+      <w:lvlText w:val="%4."/>
+      <w:lvlJc w:val="left"/>
+      <w:pPr>
+        <w:ind w:left="2880" w:hanging="360"/>
+      </w:pPr>
+    </w:lvl>
+    <w:lvl w:ilvl="4" w:tplc="042A0019" w:tentative="1">
+      <w:start w:val="1"/>
+      <w:numFmt w:val="lowerLetter"/>
+      <w:lvlText w:val="%5."/>
+      <w:lvlJc w:val="left"/>
+      <w:pPr>
+        <w:ind w:left="3600" w:hanging="360"/>
+      </w:pPr>
+    </w:lvl>
+    <w:lvl w:ilvl="5" w:tplc="042A001B" w:tentative="1">
+      <w:start w:val="1"/>
+      <w:numFmt w:val="lowerRoman"/>
+      <w:lvlText w:val="%6."/>
+      <w:lvlJc w:val="right"/>
+      <w:pPr>
+        <w:ind w:left="4320" w:hanging="180"/>
+      </w:pPr>
+    </w:lvl>
+    <w:lvl w:ilvl="6" w:tplc="042A000F" w:tentative="1">
+      <w:start w:val="1"/>
+      <w:numFmt w:val="decimal"/>
+      <w:lvlText w:val="%7."/>
+      <w:lvlJc w:val="left"/>
+      <w:pPr>
+        <w:ind w:left="5040" w:hanging="360"/>
+      </w:pPr>
+    </w:lvl>
+    <w:lvl w:ilvl="7" w:tplc="042A0019" w:tentative="1">
+      <w:start w:val="1"/>
+      <w:numFmt w:val="lowerLetter"/>
+      <w:lvlText w:val="%8."/>
+      <w:lvlJc w:val="left"/>
+      <w:pPr>
+        <w:ind w:left="5760" w:hanging="360"/>
+      </w:pPr>
+    </w:lvl>
+    <w:lvl w:ilvl="8" w:tplc="042A001B" w:tentative="1">
+      <w:start w:val="1"/>
+      <w:numFmt w:val="lowerRoman"/>
+      <w:lvlText w:val="%9."/>
+      <w:lvlJc w:val="right"/>
+      <w:pPr>
+        <w:ind w:left="6480" w:hanging="180"/>
+      </w:pPr>
+    </w:lvl>
+  </w:abstractNum>
+  <w:abstractNum w:abstractNumId="18" w15:restartNumberingAfterBreak="0">
     <w:nsid w:val="38AA0748"/>
     <w:multiLevelType w:val="hybridMultilevel"/>
     <w:tmpl w:val="14EACD32"/>
@@ -13720,7 +15458,7 @@
       </w:rPr>
     </w:lvl>
   </w:abstractNum>
-  <w:abstractNum w:abstractNumId="17" w15:restartNumberingAfterBreak="0">
+  <w:abstractNum w:abstractNumId="19" w15:restartNumberingAfterBreak="0">
     <w:nsid w:val="3C0D042C"/>
     <w:multiLevelType w:val="multilevel"/>
     <w:tmpl w:val="55761BC4"/>
@@ -13833,7 +15571,120 @@
       </w:pPr>
     </w:lvl>
   </w:abstractNum>
-  <w:abstractNum w:abstractNumId="18" w15:restartNumberingAfterBreak="0">
+  <w:abstractNum w:abstractNumId="20" w15:restartNumberingAfterBreak="0">
+    <w:nsid w:val="3E7434EA"/>
+    <w:multiLevelType w:val="multilevel"/>
+    <w:tmpl w:val="55761BC4"/>
+    <w:lvl w:ilvl="0">
+      <w:start w:val="1"/>
+      <w:numFmt w:val="decimal"/>
+      <w:lvlText w:val="%1."/>
+      <w:lvlJc w:val="left"/>
+      <w:pPr>
+        <w:tabs>
+          <w:tab w:val="num" w:pos="720"/>
+        </w:tabs>
+        <w:ind w:left="720" w:hanging="360"/>
+      </w:pPr>
+    </w:lvl>
+    <w:lvl w:ilvl="1" w:tentative="1">
+      <w:start w:val="1"/>
+      <w:numFmt w:val="decimal"/>
+      <w:lvlText w:val="%2."/>
+      <w:lvlJc w:val="left"/>
+      <w:pPr>
+        <w:tabs>
+          <w:tab w:val="num" w:pos="1440"/>
+        </w:tabs>
+        <w:ind w:left="1440" w:hanging="360"/>
+      </w:pPr>
+    </w:lvl>
+    <w:lvl w:ilvl="2" w:tentative="1">
+      <w:start w:val="1"/>
+      <w:numFmt w:val="decimal"/>
+      <w:lvlText w:val="%3."/>
+      <w:lvlJc w:val="left"/>
+      <w:pPr>
+        <w:tabs>
+          <w:tab w:val="num" w:pos="2160"/>
+        </w:tabs>
+        <w:ind w:left="2160" w:hanging="360"/>
+      </w:pPr>
+    </w:lvl>
+    <w:lvl w:ilvl="3" w:tentative="1">
+      <w:start w:val="1"/>
+      <w:numFmt w:val="decimal"/>
+      <w:lvlText w:val="%4."/>
+      <w:lvlJc w:val="left"/>
+      <w:pPr>
+        <w:tabs>
+          <w:tab w:val="num" w:pos="2880"/>
+        </w:tabs>
+        <w:ind w:left="2880" w:hanging="360"/>
+      </w:pPr>
+    </w:lvl>
+    <w:lvl w:ilvl="4" w:tentative="1">
+      <w:start w:val="1"/>
+      <w:numFmt w:val="decimal"/>
+      <w:lvlText w:val="%5."/>
+      <w:lvlJc w:val="left"/>
+      <w:pPr>
+        <w:tabs>
+          <w:tab w:val="num" w:pos="3600"/>
+        </w:tabs>
+        <w:ind w:left="3600" w:hanging="360"/>
+      </w:pPr>
+    </w:lvl>
+    <w:lvl w:ilvl="5" w:tentative="1">
+      <w:start w:val="1"/>
+      <w:numFmt w:val="decimal"/>
+      <w:lvlText w:val="%6."/>
+      <w:lvlJc w:val="left"/>
+      <w:pPr>
+        <w:tabs>
+          <w:tab w:val="num" w:pos="4320"/>
+        </w:tabs>
+        <w:ind w:left="4320" w:hanging="360"/>
+      </w:pPr>
+    </w:lvl>
+    <w:lvl w:ilvl="6" w:tentative="1">
+      <w:start w:val="1"/>
+      <w:numFmt w:val="decimal"/>
+      <w:lvlText w:val="%7."/>
+      <w:lvlJc w:val="left"/>
+      <w:pPr>
+        <w:tabs>
+          <w:tab w:val="num" w:pos="5040"/>
+        </w:tabs>
+        <w:ind w:left="5040" w:hanging="360"/>
+      </w:pPr>
+    </w:lvl>
+    <w:lvl w:ilvl="7" w:tentative="1">
+      <w:start w:val="1"/>
+      <w:numFmt w:val="decimal"/>
+      <w:lvlText w:val="%8."/>
+      <w:lvlJc w:val="left"/>
+      <w:pPr>
+        <w:tabs>
+          <w:tab w:val="num" w:pos="5760"/>
+        </w:tabs>
+        <w:ind w:left="5760" w:hanging="360"/>
+      </w:pPr>
+    </w:lvl>
+    <w:lvl w:ilvl="8" w:tentative="1">
+      <w:start w:val="1"/>
+      <w:numFmt w:val="decimal"/>
+      <w:lvlText w:val="%9."/>
+      <w:lvlJc w:val="left"/>
+      <w:pPr>
+        <w:tabs>
+          <w:tab w:val="num" w:pos="6480"/>
+        </w:tabs>
+        <w:ind w:left="6480" w:hanging="360"/>
+      </w:pPr>
+    </w:lvl>
+  </w:abstractNum>
+  <w:abstractNum w:abstractNumId="21" w15:restartNumberingAfterBreak="0">
     <w:nsid w:val="45A803DA"/>
     <w:multiLevelType w:val="multilevel"/>
     <w:tmpl w:val="6E5C2466"/>
@@ -13974,7 +15825,7 @@
       </w:rPr>
     </w:lvl>
   </w:abstractNum>
-  <w:abstractNum w:abstractNumId="19" w15:restartNumberingAfterBreak="0">
+  <w:abstractNum w:abstractNumId="22" w15:restartNumberingAfterBreak="0">
     <w:nsid w:val="498A7547"/>
     <w:multiLevelType w:val="hybridMultilevel"/>
     <w:tmpl w:val="09F67B74"/>
@@ -14060,7 +15911,7 @@
       </w:pPr>
     </w:lvl>
   </w:abstractNum>
-  <w:abstractNum w:abstractNumId="20" w15:restartNumberingAfterBreak="0">
+  <w:abstractNum w:abstractNumId="23" w15:restartNumberingAfterBreak="0">
     <w:nsid w:val="4ABF42D2"/>
     <w:multiLevelType w:val="multilevel"/>
     <w:tmpl w:val="8F3C98E2"/>
@@ -14209,7 +16060,7 @@
       </w:rPr>
     </w:lvl>
   </w:abstractNum>
-  <w:abstractNum w:abstractNumId="21" w15:restartNumberingAfterBreak="0">
+  <w:abstractNum w:abstractNumId="24" w15:restartNumberingAfterBreak="0">
     <w:nsid w:val="4B105943"/>
     <w:multiLevelType w:val="hybridMultilevel"/>
     <w:tmpl w:val="145EBBD0"/>
@@ -14421,7 +16272,7 @@
       </w:rPr>
     </w:lvl>
   </w:abstractNum>
-  <w:abstractNum w:abstractNumId="22" w15:restartNumberingAfterBreak="0">
+  <w:abstractNum w:abstractNumId="25" w15:restartNumberingAfterBreak="0">
     <w:nsid w:val="4DA04662"/>
     <w:multiLevelType w:val="multilevel"/>
     <w:tmpl w:val="FE967294"/>
@@ -14563,7 +16414,7 @@
       </w:rPr>
     </w:lvl>
   </w:abstractNum>
-  <w:abstractNum w:abstractNumId="23" w15:restartNumberingAfterBreak="0">
+  <w:abstractNum w:abstractNumId="26" w15:restartNumberingAfterBreak="0">
     <w:nsid w:val="54EB7095"/>
     <w:multiLevelType w:val="multilevel"/>
     <w:tmpl w:val="87D68D76"/>
@@ -14712,7 +16563,7 @@
       </w:rPr>
     </w:lvl>
   </w:abstractNum>
-  <w:abstractNum w:abstractNumId="24" w15:restartNumberingAfterBreak="0">
+  <w:abstractNum w:abstractNumId="27" w15:restartNumberingAfterBreak="0">
     <w:nsid w:val="567E575C"/>
     <w:multiLevelType w:val="hybridMultilevel"/>
     <w:tmpl w:val="3DFA2668"/>
@@ -14825,7 +16676,7 @@
       </w:pPr>
     </w:lvl>
   </w:abstractNum>
-  <w:abstractNum w:abstractNumId="25" w15:restartNumberingAfterBreak="0">
+  <w:abstractNum w:abstractNumId="28" w15:restartNumberingAfterBreak="0">
     <w:nsid w:val="5CDA57F7"/>
     <w:multiLevelType w:val="multilevel"/>
     <w:tmpl w:val="E1A280FC"/>
@@ -14938,7 +16789,7 @@
       </w:pPr>
     </w:lvl>
   </w:abstractNum>
-  <w:abstractNum w:abstractNumId="26" w15:restartNumberingAfterBreak="0">
+  <w:abstractNum w:abstractNumId="29" w15:restartNumberingAfterBreak="0">
     <w:nsid w:val="5D8040D3"/>
     <w:multiLevelType w:val="multilevel"/>
     <w:tmpl w:val="418644FE"/>
@@ -15087,7 +16938,7 @@
       </w:rPr>
     </w:lvl>
   </w:abstractNum>
-  <w:abstractNum w:abstractNumId="27" w15:restartNumberingAfterBreak="0">
+  <w:abstractNum w:abstractNumId="30" w15:restartNumberingAfterBreak="0">
     <w:nsid w:val="64560629"/>
     <w:multiLevelType w:val="hybridMultilevel"/>
     <w:tmpl w:val="F30485EC"/>
@@ -15200,7 +17051,120 @@
       </w:pPr>
     </w:lvl>
   </w:abstractNum>
-  <w:abstractNum w:abstractNumId="28" w15:restartNumberingAfterBreak="0">
+  <w:abstractNum w:abstractNumId="31" w15:restartNumberingAfterBreak="0">
+    <w:nsid w:val="648B690F"/>
+    <w:multiLevelType w:val="multilevel"/>
+    <w:tmpl w:val="55761BC4"/>
+    <w:lvl w:ilvl="0">
+      <w:start w:val="1"/>
+      <w:numFmt w:val="decimal"/>
+      <w:lvlText w:val="%1."/>
+      <w:lvlJc w:val="left"/>
+      <w:pPr>
+        <w:tabs>
+          <w:tab w:val="num" w:pos="720"/>
+        </w:tabs>
+        <w:ind w:left="720" w:hanging="360"/>
+      </w:pPr>
+    </w:lvl>
+    <w:lvl w:ilvl="1" w:tentative="1">
+      <w:start w:val="1"/>
+      <w:numFmt w:val="decimal"/>
+      <w:lvlText w:val="%2."/>
+      <w:lvlJc w:val="left"/>
+      <w:pPr>
+        <w:tabs>
+          <w:tab w:val="num" w:pos="1440"/>
+        </w:tabs>
+        <w:ind w:left="1440" w:hanging="360"/>
+      </w:pPr>
+    </w:lvl>
+    <w:lvl w:ilvl="2" w:tentative="1">
+      <w:start w:val="1"/>
+      <w:numFmt w:val="decimal"/>
+      <w:lvlText w:val="%3."/>
+      <w:lvlJc w:val="left"/>
+      <w:pPr>
+        <w:tabs>
+          <w:tab w:val="num" w:pos="2160"/>
+        </w:tabs>
+        <w:ind w:left="2160" w:hanging="360"/>
+      </w:pPr>
+    </w:lvl>
+    <w:lvl w:ilvl="3" w:tentative="1">
+      <w:start w:val="1"/>
+      <w:numFmt w:val="decimal"/>
+      <w:lvlText w:val="%4."/>
+      <w:lvlJc w:val="left"/>
+      <w:pPr>
+        <w:tabs>
+          <w:tab w:val="num" w:pos="2880"/>
+        </w:tabs>
+        <w:ind w:left="2880" w:hanging="360"/>
+      </w:pPr>
+    </w:lvl>
+    <w:lvl w:ilvl="4" w:tentative="1">
+      <w:start w:val="1"/>
+      <w:numFmt w:val="decimal"/>
+      <w:lvlText w:val="%5."/>
+      <w:lvlJc w:val="left"/>
+      <w:pPr>
+        <w:tabs>
+          <w:tab w:val="num" w:pos="3600"/>
+        </w:tabs>
+        <w:ind w:left="3600" w:hanging="360"/>
+      </w:pPr>
+    </w:lvl>
+    <w:lvl w:ilvl="5" w:tentative="1">
+      <w:start w:val="1"/>
+      <w:numFmt w:val="decimal"/>
+      <w:lvlText w:val="%6."/>
+      <w:lvlJc w:val="left"/>
+      <w:pPr>
+        <w:tabs>
+          <w:tab w:val="num" w:pos="4320"/>
+        </w:tabs>
+        <w:ind w:left="4320" w:hanging="360"/>
+      </w:pPr>
+    </w:lvl>
+    <w:lvl w:ilvl="6" w:tentative="1">
+      <w:start w:val="1"/>
+      <w:numFmt w:val="decimal"/>
+      <w:lvlText w:val="%7."/>
+      <w:lvlJc w:val="left"/>
+      <w:pPr>
+        <w:tabs>
+          <w:tab w:val="num" w:pos="5040"/>
+        </w:tabs>
+        <w:ind w:left="5040" w:hanging="360"/>
+      </w:pPr>
+    </w:lvl>
+    <w:lvl w:ilvl="7" w:tentative="1">
+      <w:start w:val="1"/>
+      <w:numFmt w:val="decimal"/>
+      <w:lvlText w:val="%8."/>
+      <w:lvlJc w:val="left"/>
+      <w:pPr>
+        <w:tabs>
+          <w:tab w:val="num" w:pos="5760"/>
+        </w:tabs>
+        <w:ind w:left="5760" w:hanging="360"/>
+      </w:pPr>
+    </w:lvl>
+    <w:lvl w:ilvl="8" w:tentative="1">
+      <w:start w:val="1"/>
+      <w:numFmt w:val="decimal"/>
+      <w:lvlText w:val="%9."/>
+      <w:lvlJc w:val="left"/>
+      <w:pPr>
+        <w:tabs>
+          <w:tab w:val="num" w:pos="6480"/>
+        </w:tabs>
+        <w:ind w:left="6480" w:hanging="360"/>
+      </w:pPr>
+    </w:lvl>
+  </w:abstractNum>
+  <w:abstractNum w:abstractNumId="32" w15:restartNumberingAfterBreak="0">
     <w:nsid w:val="6583101A"/>
     <w:multiLevelType w:val="multilevel"/>
     <w:tmpl w:val="CE66BD8A"/>
@@ -15349,7 +17313,7 @@
       </w:rPr>
     </w:lvl>
   </w:abstractNum>
-  <w:abstractNum w:abstractNumId="29" w15:restartNumberingAfterBreak="0">
+  <w:abstractNum w:abstractNumId="33" w15:restartNumberingAfterBreak="0">
     <w:nsid w:val="68D75C18"/>
     <w:multiLevelType w:val="multilevel"/>
     <w:tmpl w:val="A06CD112"/>
@@ -15498,7 +17462,7 @@
       </w:rPr>
     </w:lvl>
   </w:abstractNum>
-  <w:abstractNum w:abstractNumId="30" w15:restartNumberingAfterBreak="0">
+  <w:abstractNum w:abstractNumId="34" w15:restartNumberingAfterBreak="0">
     <w:nsid w:val="69536138"/>
     <w:multiLevelType w:val="multilevel"/>
     <w:tmpl w:val="B73E6874"/>
@@ -15647,7 +17611,120 @@
       </w:rPr>
     </w:lvl>
   </w:abstractNum>
-  <w:abstractNum w:abstractNumId="31" w15:restartNumberingAfterBreak="0">
+  <w:abstractNum w:abstractNumId="35" w15:restartNumberingAfterBreak="0">
+    <w:nsid w:val="71B339D8"/>
+    <w:multiLevelType w:val="multilevel"/>
+    <w:tmpl w:val="55761BC4"/>
+    <w:lvl w:ilvl="0">
+      <w:start w:val="1"/>
+      <w:numFmt w:val="decimal"/>
+      <w:lvlText w:val="%1."/>
+      <w:lvlJc w:val="left"/>
+      <w:pPr>
+        <w:tabs>
+          <w:tab w:val="num" w:pos="720"/>
+        </w:tabs>
+        <w:ind w:left="720" w:hanging="360"/>
+      </w:pPr>
+    </w:lvl>
+    <w:lvl w:ilvl="1" w:tentative="1">
+      <w:start w:val="1"/>
+      <w:numFmt w:val="decimal"/>
+      <w:lvlText w:val="%2."/>
+      <w:lvlJc w:val="left"/>
+      <w:pPr>
+        <w:tabs>
+          <w:tab w:val="num" w:pos="1440"/>
+        </w:tabs>
+        <w:ind w:left="1440" w:hanging="360"/>
+      </w:pPr>
+    </w:lvl>
+    <w:lvl w:ilvl="2" w:tentative="1">
+      <w:start w:val="1"/>
+      <w:numFmt w:val="decimal"/>
+      <w:lvlText w:val="%3."/>
+      <w:lvlJc w:val="left"/>
+      <w:pPr>
+        <w:tabs>
+          <w:tab w:val="num" w:pos="2160"/>
+        </w:tabs>
+        <w:ind w:left="2160" w:hanging="360"/>
+      </w:pPr>
+    </w:lvl>
+    <w:lvl w:ilvl="3" w:tentative="1">
+      <w:start w:val="1"/>
+      <w:numFmt w:val="decimal"/>
+      <w:lvlText w:val="%4."/>
+      <w:lvlJc w:val="left"/>
+      <w:pPr>
+        <w:tabs>
+          <w:tab w:val="num" w:pos="2880"/>
+        </w:tabs>
+        <w:ind w:left="2880" w:hanging="360"/>
+      </w:pPr>
+    </w:lvl>
+    <w:lvl w:ilvl="4" w:tentative="1">
+      <w:start w:val="1"/>
+      <w:numFmt w:val="decimal"/>
+      <w:lvlText w:val="%5."/>
+      <w:lvlJc w:val="left"/>
+      <w:pPr>
+        <w:tabs>
+          <w:tab w:val="num" w:pos="3600"/>
+        </w:tabs>
+        <w:ind w:left="3600" w:hanging="360"/>
+      </w:pPr>
+    </w:lvl>
+    <w:lvl w:ilvl="5" w:tentative="1">
+      <w:start w:val="1"/>
+      <w:numFmt w:val="decimal"/>
+      <w:lvlText w:val="%6."/>
+      <w:lvlJc w:val="left"/>
+      <w:pPr>
+        <w:tabs>
+          <w:tab w:val="num" w:pos="4320"/>
+        </w:tabs>
+        <w:ind w:left="4320" w:hanging="360"/>
+      </w:pPr>
+    </w:lvl>
+    <w:lvl w:ilvl="6" w:tentative="1">
+      <w:start w:val="1"/>
+      <w:numFmt w:val="decimal"/>
+      <w:lvlText w:val="%7."/>
+      <w:lvlJc w:val="left"/>
+      <w:pPr>
+        <w:tabs>
+          <w:tab w:val="num" w:pos="5040"/>
+        </w:tabs>
+        <w:ind w:left="5040" w:hanging="360"/>
+      </w:pPr>
+    </w:lvl>
+    <w:lvl w:ilvl="7" w:tentative="1">
+      <w:start w:val="1"/>
+      <w:numFmt w:val="decimal"/>
+      <w:lvlText w:val="%8."/>
+      <w:lvlJc w:val="left"/>
+      <w:pPr>
+        <w:tabs>
+          <w:tab w:val="num" w:pos="5760"/>
+        </w:tabs>
+        <w:ind w:left="5760" w:hanging="360"/>
+      </w:pPr>
+    </w:lvl>
+    <w:lvl w:ilvl="8" w:tentative="1">
+      <w:start w:val="1"/>
+      <w:numFmt w:val="decimal"/>
+      <w:lvlText w:val="%9."/>
+      <w:lvlJc w:val="left"/>
+      <w:pPr>
+        <w:tabs>
+          <w:tab w:val="num" w:pos="6480"/>
+        </w:tabs>
+        <w:ind w:left="6480" w:hanging="360"/>
+      </w:pPr>
+    </w:lvl>
+  </w:abstractNum>
+  <w:abstractNum w:abstractNumId="36" w15:restartNumberingAfterBreak="0">
     <w:nsid w:val="74216731"/>
     <w:multiLevelType w:val="hybridMultilevel"/>
     <w:tmpl w:val="C8248954"/>
@@ -15859,7 +17936,7 @@
       </w:rPr>
     </w:lvl>
   </w:abstractNum>
-  <w:abstractNum w:abstractNumId="32" w15:restartNumberingAfterBreak="0">
+  <w:abstractNum w:abstractNumId="37" w15:restartNumberingAfterBreak="0">
     <w:nsid w:val="76A1481E"/>
     <w:multiLevelType w:val="hybridMultilevel"/>
     <w:tmpl w:val="C8248954"/>
@@ -16071,7 +18148,7 @@
       </w:rPr>
     </w:lvl>
   </w:abstractNum>
-  <w:abstractNum w:abstractNumId="33" w15:restartNumberingAfterBreak="0">
+  <w:abstractNum w:abstractNumId="38" w15:restartNumberingAfterBreak="0">
     <w:nsid w:val="7A5E3808"/>
     <w:multiLevelType w:val="hybridMultilevel"/>
     <w:tmpl w:val="145EBBD0"/>
@@ -16283,7 +18360,7 @@
       </w:rPr>
     </w:lvl>
   </w:abstractNum>
-  <w:abstractNum w:abstractNumId="34" w15:restartNumberingAfterBreak="0">
+  <w:abstractNum w:abstractNumId="39" w15:restartNumberingAfterBreak="0">
     <w:nsid w:val="7AE31B72"/>
     <w:multiLevelType w:val="hybridMultilevel"/>
     <w:tmpl w:val="51940448"/>
@@ -16369,10 +18446,10 @@
       </w:pPr>
     </w:lvl>
   </w:abstractNum>
-  <w:abstractNum w:abstractNumId="35" w15:restartNumberingAfterBreak="0">
+  <w:abstractNum w:abstractNumId="40" w15:restartNumberingAfterBreak="0">
     <w:nsid w:val="7B857CBD"/>
     <w:multiLevelType w:val="hybridMultilevel"/>
-    <w:tmpl w:val="738C58A2"/>
+    <w:tmpl w:val="7A966904"/>
     <w:lvl w:ilvl="0" w:tplc="B0A2D118">
       <w:start w:val="3"/>
       <w:numFmt w:val="decimal"/>
@@ -16458,7 +18535,7 @@
       </w:pPr>
     </w:lvl>
   </w:abstractNum>
-  <w:abstractNum w:abstractNumId="36" w15:restartNumberingAfterBreak="0">
+  <w:abstractNum w:abstractNumId="41" w15:restartNumberingAfterBreak="0">
     <w:nsid w:val="7D224224"/>
     <w:multiLevelType w:val="multilevel"/>
     <w:tmpl w:val="50BE1A90"/>
@@ -16607,7 +18684,7 @@
       </w:rPr>
     </w:lvl>
   </w:abstractNum>
-  <w:abstractNum w:abstractNumId="37" w15:restartNumberingAfterBreak="0">
+  <w:abstractNum w:abstractNumId="42" w15:restartNumberingAfterBreak="0">
     <w:nsid w:val="7E455E71"/>
     <w:multiLevelType w:val="multilevel"/>
     <w:tmpl w:val="CE287600"/>
@@ -16721,7 +18798,7 @@
     </w:lvl>
   </w:abstractNum>
   <w:num w:numId="1">
-    <w:abstractNumId w:val="25"/>
+    <w:abstractNumId w:val="28"/>
     <w:lvlOverride w:ilvl="0">
       <w:lvl w:ilvl="0">
         <w:numFmt w:val="upperRoman"/>
@@ -16731,28 +18808,28 @@
     </w:lvlOverride>
   </w:num>
   <w:num w:numId="2">
-    <w:abstractNumId w:val="27"/>
+    <w:abstractNumId w:val="30"/>
   </w:num>
   <w:num w:numId="3">
     <w:abstractNumId w:val="2"/>
   </w:num>
   <w:num w:numId="4">
-    <w:abstractNumId w:val="28"/>
+    <w:abstractNumId w:val="32"/>
   </w:num>
   <w:num w:numId="5">
-    <w:abstractNumId w:val="30"/>
+    <w:abstractNumId w:val="34"/>
   </w:num>
   <w:num w:numId="6">
-    <w:abstractNumId w:val="26"/>
+    <w:abstractNumId w:val="29"/>
   </w:num>
   <w:num w:numId="7">
-    <w:abstractNumId w:val="6"/>
+    <w:abstractNumId w:val="7"/>
   </w:num>
   <w:num w:numId="8">
-    <w:abstractNumId w:val="36"/>
+    <w:abstractNumId w:val="41"/>
   </w:num>
   <w:num w:numId="9">
-    <w:abstractNumId w:val="12"/>
+    <w:abstractNumId w:val="13"/>
     <w:lvlOverride w:ilvl="0">
       <w:lvl w:ilvl="0">
         <w:numFmt w:val="decimal"/>
@@ -16874,43 +18951,43 @@
     </w:lvlOverride>
   </w:num>
   <w:num w:numId="10">
-    <w:abstractNumId w:val="13"/>
+    <w:abstractNumId w:val="14"/>
   </w:num>
   <w:num w:numId="11">
-    <w:abstractNumId w:val="29"/>
+    <w:abstractNumId w:val="33"/>
   </w:num>
   <w:num w:numId="12">
-    <w:abstractNumId w:val="24"/>
+    <w:abstractNumId w:val="27"/>
   </w:num>
   <w:num w:numId="13">
-    <w:abstractNumId w:val="15"/>
+    <w:abstractNumId w:val="16"/>
   </w:num>
   <w:num w:numId="14">
-    <w:abstractNumId w:val="18"/>
+    <w:abstractNumId w:val="21"/>
   </w:num>
   <w:num w:numId="15">
-    <w:abstractNumId w:val="23"/>
+    <w:abstractNumId w:val="26"/>
   </w:num>
   <w:num w:numId="16">
     <w:abstractNumId w:val="4"/>
   </w:num>
   <w:num w:numId="17">
-    <w:abstractNumId w:val="16"/>
+    <w:abstractNumId w:val="18"/>
   </w:num>
   <w:num w:numId="18">
-    <w:abstractNumId w:val="31"/>
+    <w:abstractNumId w:val="36"/>
   </w:num>
   <w:num w:numId="19">
-    <w:abstractNumId w:val="9"/>
+    <w:abstractNumId w:val="10"/>
   </w:num>
   <w:num w:numId="20">
-    <w:abstractNumId w:val="33"/>
+    <w:abstractNumId w:val="38"/>
   </w:num>
   <w:num w:numId="21">
-    <w:abstractNumId w:val="21"/>
+    <w:abstractNumId w:val="24"/>
   </w:num>
   <w:num w:numId="22">
-    <w:abstractNumId w:val="11"/>
+    <w:abstractNumId w:val="12"/>
   </w:num>
   <w:num w:numId="23">
     <w:abstractNumId w:val="3"/>
@@ -16919,37 +18996,37 @@
     <w:abstractNumId w:val="0"/>
   </w:num>
   <w:num w:numId="25">
-    <w:abstractNumId w:val="5"/>
+    <w:abstractNumId w:val="6"/>
   </w:num>
   <w:num w:numId="26">
-    <w:abstractNumId w:val="34"/>
+    <w:abstractNumId w:val="39"/>
   </w:num>
   <w:num w:numId="27">
-    <w:abstractNumId w:val="19"/>
+    <w:abstractNumId w:val="22"/>
   </w:num>
   <w:num w:numId="28">
-    <w:abstractNumId w:val="32"/>
+    <w:abstractNumId w:val="37"/>
   </w:num>
   <w:num w:numId="29">
+    <w:abstractNumId w:val="9"/>
+  </w:num>
+  <w:num w:numId="30">
+    <w:abstractNumId w:val="11"/>
+  </w:num>
+  <w:num w:numId="31">
     <w:abstractNumId w:val="8"/>
   </w:num>
-  <w:num w:numId="30">
-    <w:abstractNumId w:val="10"/>
-  </w:num>
-  <w:num w:numId="31">
-    <w:abstractNumId w:val="7"/>
-  </w:num>
   <w:num w:numId="32">
-    <w:abstractNumId w:val="22"/>
+    <w:abstractNumId w:val="25"/>
   </w:num>
   <w:num w:numId="33">
     <w:abstractNumId w:val="1"/>
   </w:num>
   <w:num w:numId="34">
-    <w:abstractNumId w:val="35"/>
+    <w:abstractNumId w:val="40"/>
   </w:num>
   <w:num w:numId="35">
-    <w:abstractNumId w:val="37"/>
+    <w:abstractNumId w:val="42"/>
     <w:lvlOverride w:ilvl="0">
       <w:startOverride w:val="1"/>
     </w:lvlOverride>
@@ -16979,13 +19056,28 @@
     </w:lvlOverride>
   </w:num>
   <w:num w:numId="36">
+    <w:abstractNumId w:val="19"/>
+  </w:num>
+  <w:num w:numId="37">
+    <w:abstractNumId w:val="23"/>
+  </w:num>
+  <w:num w:numId="38">
+    <w:abstractNumId w:val="15"/>
+  </w:num>
+  <w:num w:numId="39">
     <w:abstractNumId w:val="17"/>
   </w:num>
-  <w:num w:numId="37">
+  <w:num w:numId="40">
+    <w:abstractNumId w:val="31"/>
+  </w:num>
+  <w:num w:numId="41">
+    <w:abstractNumId w:val="5"/>
+  </w:num>
+  <w:num w:numId="42">
+    <w:abstractNumId w:val="35"/>
+  </w:num>
+  <w:num w:numId="43">
     <w:abstractNumId w:val="20"/>
-  </w:num>
-  <w:num w:numId="38">
-    <w:abstractNumId w:val="14"/>
   </w:num>
 </w:numbering>
 </file>
@@ -17429,7 +19521,6 @@
   <w:style w:type="character" w:default="1" w:styleId="DefaultParagraphFont">
     <w:name w:val="Default Paragraph Font"/>
     <w:uiPriority w:val="1"/>
-    <w:semiHidden/>
     <w:unhideWhenUsed/>
   </w:style>
   <w:style w:type="table" w:default="1" w:styleId="TableNormal">
@@ -17580,6 +19671,50 @@
       <w:sz w:val="20"/>
       <w:szCs w:val="20"/>
     </w:rPr>
+  </w:style>
+  <w:style w:type="paragraph" w:styleId="Header">
+    <w:name w:val="header"/>
+    <w:basedOn w:val="Normal"/>
+    <w:link w:val="HeaderChar"/>
+    <w:uiPriority w:val="99"/>
+    <w:unhideWhenUsed/>
+    <w:rsid w:val="00B544D9"/>
+    <w:pPr>
+      <w:tabs>
+        <w:tab w:val="center" w:pos="4513"/>
+        <w:tab w:val="right" w:pos="9026"/>
+      </w:tabs>
+      <w:spacing w:after="0" w:line="240" w:lineRule="auto"/>
+    </w:pPr>
+  </w:style>
+  <w:style w:type="character" w:customStyle="1" w:styleId="HeaderChar">
+    <w:name w:val="Header Char"/>
+    <w:basedOn w:val="DefaultParagraphFont"/>
+    <w:link w:val="Header"/>
+    <w:uiPriority w:val="99"/>
+    <w:rsid w:val="00B544D9"/>
+  </w:style>
+  <w:style w:type="paragraph" w:styleId="Footer">
+    <w:name w:val="footer"/>
+    <w:basedOn w:val="Normal"/>
+    <w:link w:val="FooterChar"/>
+    <w:uiPriority w:val="99"/>
+    <w:unhideWhenUsed/>
+    <w:rsid w:val="00B544D9"/>
+    <w:pPr>
+      <w:tabs>
+        <w:tab w:val="center" w:pos="4513"/>
+        <w:tab w:val="right" w:pos="9026"/>
+      </w:tabs>
+      <w:spacing w:after="0" w:line="240" w:lineRule="auto"/>
+    </w:pPr>
+  </w:style>
+  <w:style w:type="character" w:customStyle="1" w:styleId="FooterChar">
+    <w:name w:val="Footer Char"/>
+    <w:basedOn w:val="DefaultParagraphFont"/>
+    <w:link w:val="Footer"/>
+    <w:uiPriority w:val="99"/>
+    <w:rsid w:val="00B544D9"/>
   </w:style>
 </w:styles>
 </file>
@@ -17850,7 +19985,7 @@
 </file>
 
 <file path=customXml/itemProps1.xml><?xml version="1.0" encoding="utf-8"?>
-<ds:datastoreItem xmlns:ds="http://schemas.openxmlformats.org/officeDocument/2006/customXml" ds:itemID="{22C788AA-7DDC-4854-B01E-8A399A408049}">
+<ds:datastoreItem xmlns:ds="http://schemas.openxmlformats.org/officeDocument/2006/customXml" ds:itemID="{C36B1482-30F2-4D08-9D24-19B02C3AD95B}">
   <ds:schemaRefs>
     <ds:schemaRef ds:uri="http://schemas.openxmlformats.org/officeDocument/2006/bibliography"/>
   </ds:schemaRefs>

--- a/SRS/Software Requirements Specification.docx
+++ b/SRS/Software Requirements Specification.docx
@@ -424,9 +424,19 @@
           <w:sz w:val="28"/>
           <w:szCs w:val="28"/>
         </w:rPr>
-        <w:t xml:space="preserve">Phần mềm quản lý đặt phòng khách sạn là phần mềm hỗ trợ việc quản lý đặt phòng khách sạn diễn ra nhanh và chính xác </w:t>
+        <w:t>Phần mềm quản lý đặt phòng khách sạn là phần mềm hỗ trợ việc quản lý đặt phòng khách sạn diễn ra nhanh và chính xác nhất,triệt tiêu được thời gian chết trong các khâu xử lý quy trình nghiệp vụ.</w:t>
       </w:r>
-      <w:proofErr w:type="spellStart"/>
+    </w:p>
+    <w:p>
+      <w:pPr>
+        <w:spacing w:after="0" w:line="240" w:lineRule="auto"/>
+        <w:ind w:left="720"/>
+        <w:rPr>
+          <w:rFonts w:ascii="Times New Roman" w:eastAsia="Times New Roman" w:hAnsi="Times New Roman" w:cs="Times New Roman"/>
+          <w:sz w:val="28"/>
+          <w:szCs w:val="28"/>
+        </w:rPr>
+      </w:pPr>
       <w:r>
         <w:rPr>
           <w:rFonts w:ascii="Times New Roman" w:eastAsia="Times New Roman" w:hAnsi="Times New Roman" w:cs="Times New Roman"/>
@@ -434,68 +444,7 @@
           <w:sz w:val="28"/>
           <w:szCs w:val="28"/>
         </w:rPr>
-        <w:t>nhất</w:t>
-      </w:r>
-      <w:proofErr w:type="gramStart"/>
-      <w:r>
-        <w:rPr>
-          <w:rFonts w:ascii="Times New Roman" w:eastAsia="Times New Roman" w:hAnsi="Times New Roman" w:cs="Times New Roman"/>
-          <w:color w:val="000000"/>
-          <w:sz w:val="28"/>
-          <w:szCs w:val="28"/>
-        </w:rPr>
-        <w:t>,triệt</w:t>
-      </w:r>
-      <w:proofErr w:type="spellEnd"/>
-      <w:proofErr w:type="gramEnd"/>
-      <w:r>
-        <w:rPr>
-          <w:rFonts w:ascii="Times New Roman" w:eastAsia="Times New Roman" w:hAnsi="Times New Roman" w:cs="Times New Roman"/>
-          <w:color w:val="000000"/>
-          <w:sz w:val="28"/>
-          <w:szCs w:val="28"/>
-        </w:rPr>
-        <w:t xml:space="preserve"> tiêu được thời gian chết trong các khâu xử lý quy trình nghiệp vụ.</w:t>
-      </w:r>
-    </w:p>
-    <w:p>
-      <w:pPr>
-        <w:spacing w:after="0" w:line="240" w:lineRule="auto"/>
-        <w:ind w:left="720"/>
-        <w:rPr>
-          <w:rFonts w:ascii="Times New Roman" w:eastAsia="Times New Roman" w:hAnsi="Times New Roman" w:cs="Times New Roman"/>
-          <w:sz w:val="28"/>
-          <w:szCs w:val="28"/>
-        </w:rPr>
-      </w:pPr>
-      <w:r>
-        <w:rPr>
-          <w:rFonts w:ascii="Times New Roman" w:eastAsia="Times New Roman" w:hAnsi="Times New Roman" w:cs="Times New Roman"/>
-          <w:color w:val="000000"/>
-          <w:sz w:val="28"/>
-          <w:szCs w:val="28"/>
-        </w:rPr>
-        <w:t xml:space="preserve">Phần mềm quản lý đặt phòng khách sạn chuyên nghiệp sẽ giúp các nhà quản lý từ khách sạn nhỏ tới các khách sạn lớn giải quyết tối đa những </w:t>
-      </w:r>
-      <w:proofErr w:type="spellStart"/>
-      <w:r>
-        <w:rPr>
-          <w:rFonts w:ascii="Times New Roman" w:eastAsia="Times New Roman" w:hAnsi="Times New Roman" w:cs="Times New Roman"/>
-          <w:color w:val="000000"/>
-          <w:sz w:val="28"/>
-          <w:szCs w:val="28"/>
-        </w:rPr>
-        <w:t>những</w:t>
-      </w:r>
-      <w:proofErr w:type="spellEnd"/>
-      <w:r>
-        <w:rPr>
-          <w:rFonts w:ascii="Times New Roman" w:eastAsia="Times New Roman" w:hAnsi="Times New Roman" w:cs="Times New Roman"/>
-          <w:color w:val="000000"/>
-          <w:sz w:val="28"/>
-          <w:szCs w:val="28"/>
-        </w:rPr>
-        <w:t xml:space="preserve"> khó khăn trong khâu quản lý đặt phòng</w:t>
+        <w:t>Phần mềm quản lý đặt phòng khách sạn chuyên nghiệp sẽ giúp các nhà quản lý từ khách sạn nhỏ tới các khách sạn lớn giải quyết tối đa những những khó khăn trong khâu quản lý đặt phòng</w:t>
       </w:r>
     </w:p>
     <w:p>
@@ -642,39 +591,8 @@
           <w:sz w:val="28"/>
           <w:szCs w:val="28"/>
         </w:rPr>
-        <w:t xml:space="preserve"> Khách hàng (Customer) có thể yêu cầu đặt phòng trước (reservation) trực tiếp với khách sạn. </w:t>
+        <w:t> Khách hàng (Customer) có thể yêu cầu đặt phòng trước (reservation) trực tiếp với khách sạn. Thông tin mà khách hàng phải cung cấp khi đăng ký đặt phòng để nhân viên điều hành nhập vào hệ thống bao gồm: Tên khách hàng, số điện thoại liên lạc, số lượng từng loại phòng khách hàng muốn đặt, ngày nhận phòng, số ngày ở. Hệ thống sẽ kiểm tra các phòng có sẵn có đáp ứng nhu cầu của khách không để thông báo cho khách hàng.Ngòai ra, khách hàng phải cung cấp thông tin chi tiết của các vị khách (guest) sẽ nghỉ ở khách sạn bao gồm: tên, địa chỉ, số điện thoại, ...</w:t>
       </w:r>
-      <w:proofErr w:type="gramStart"/>
-      <w:r>
-        <w:rPr>
-          <w:rFonts w:ascii="Times New Roman" w:eastAsia="Times New Roman" w:hAnsi="Times New Roman" w:cs="Times New Roman"/>
-          <w:color w:val="000000"/>
-          <w:sz w:val="28"/>
-          <w:szCs w:val="28"/>
-        </w:rPr>
-        <w:t xml:space="preserve">Thông tin mà khách hàng phải cung cấp khi đăng ký đặt phòng để nhân viên điều hành nhập vào hệ thống bao gồm: Tên khách hàng, số điện thoại liên lạc, số lượng từng loại phòng khách hàng muốn đặt, ngày nhận phòng, số ngày ở. Hệ thống sẽ kiểm tra các phòng có sẵn có đáp ứng nhu cầu của khách không để thông báo cho khách </w:t>
-      </w:r>
-      <w:proofErr w:type="spellStart"/>
-      <w:r>
-        <w:rPr>
-          <w:rFonts w:ascii="Times New Roman" w:eastAsia="Times New Roman" w:hAnsi="Times New Roman" w:cs="Times New Roman"/>
-          <w:color w:val="000000"/>
-          <w:sz w:val="28"/>
-          <w:szCs w:val="28"/>
-        </w:rPr>
-        <w:t>hàng.Ngòai</w:t>
-      </w:r>
-      <w:proofErr w:type="spellEnd"/>
-      <w:r>
-        <w:rPr>
-          <w:rFonts w:ascii="Times New Roman" w:eastAsia="Times New Roman" w:hAnsi="Times New Roman" w:cs="Times New Roman"/>
-          <w:color w:val="000000"/>
-          <w:sz w:val="28"/>
-          <w:szCs w:val="28"/>
-        </w:rPr>
-        <w:t xml:space="preserve"> ra, khách hàng phải cung cấp thông tin chi tiết của các vị khách (guest) sẽ nghỉ ở khách sạn bao gồm: tên, địa chỉ, số điện thoại, ...</w:t>
-      </w:r>
-      <w:proofErr w:type="gramEnd"/>
     </w:p>
     <w:p>
       <w:pPr>
@@ -1219,25 +1137,7 @@
           <w:sz w:val="28"/>
           <w:szCs w:val="28"/>
         </w:rPr>
-        <w:t xml:space="preserve">Hệ thống phải cung cấp cho khách hàng dịch vụ đặt phòng trực tuyến 24 </w:t>
-      </w:r>
-      <w:r>
-        <w:rPr>
-          <w:rFonts w:ascii="Times New Roman" w:eastAsia="Times New Roman" w:hAnsi="Times New Roman" w:cs="Times New Roman"/>
-          <w:color w:val="000000"/>
-          <w:sz w:val="28"/>
-          <w:szCs w:val="28"/>
-        </w:rPr>
-        <w:t>/</w:t>
-      </w:r>
-      <w:r>
-        <w:rPr>
-          <w:rFonts w:ascii="Times New Roman" w:eastAsia="Times New Roman" w:hAnsi="Times New Roman" w:cs="Times New Roman"/>
-          <w:color w:val="000000"/>
-          <w:sz w:val="28"/>
-          <w:szCs w:val="28"/>
-        </w:rPr>
-        <w:t xml:space="preserve"> 7 giờ.</w:t>
+        <w:t>Hệ thống phải cung cấp cho khách hàng dịch vụ đặt phòng trực tuyến 24 / 7 giờ.</w:t>
       </w:r>
     </w:p>
     <w:p>
@@ -1376,72 +1276,46 @@
     </w:p>
     <w:p>
       <w:pPr>
-        <w:shd w:val="clear" w:color="auto" w:fill="FFFFFF"/>
-        <w:spacing w:after="200" w:line="240" w:lineRule="auto"/>
+        <w:spacing w:after="0" w:line="240" w:lineRule="auto"/>
         <w:textAlignment w:val="baseline"/>
         <w:rPr>
           <w:rFonts w:ascii="Times New Roman" w:eastAsia="Times New Roman" w:hAnsi="Times New Roman" w:cs="Times New Roman"/>
+          <w:b/>
+          <w:bCs/>
           <w:color w:val="000000"/>
           <w:sz w:val="28"/>
           <w:szCs w:val="28"/>
-          <w:shd w:val="clear" w:color="auto" w:fill="FFFFFF"/>
-        </w:rPr>
-      </w:pPr>
-    </w:p>
-    <w:p>
-      <w:pPr>
-        <w:shd w:val="clear" w:color="auto" w:fill="FFFFFF"/>
-        <w:spacing w:after="200" w:line="240" w:lineRule="auto"/>
+        </w:rPr>
+      </w:pPr>
+    </w:p>
+    <w:p>
+      <w:pPr>
+        <w:numPr>
+          <w:ilvl w:val="0"/>
+          <w:numId w:val="2"/>
+        </w:numPr>
+        <w:spacing w:after="0" w:line="240" w:lineRule="auto"/>
         <w:textAlignment w:val="baseline"/>
         <w:rPr>
           <w:rFonts w:ascii="Times New Roman" w:eastAsia="Times New Roman" w:hAnsi="Times New Roman" w:cs="Times New Roman"/>
+          <w:b/>
+          <w:bCs/>
           <w:color w:val="000000"/>
           <w:sz w:val="28"/>
           <w:szCs w:val="28"/>
-          <w:shd w:val="clear" w:color="auto" w:fill="FFFFFF"/>
-        </w:rPr>
-      </w:pPr>
-    </w:p>
-    <w:p>
-      <w:pPr>
-        <w:shd w:val="clear" w:color="auto" w:fill="FFFFFF"/>
-        <w:spacing w:after="200" w:line="240" w:lineRule="auto"/>
-        <w:textAlignment w:val="baseline"/>
+        </w:rPr>
+      </w:pPr>
+      <w:r>
         <w:rPr>
           <w:rFonts w:ascii="Times New Roman" w:eastAsia="Times New Roman" w:hAnsi="Times New Roman" w:cs="Times New Roman"/>
+          <w:b/>
+          <w:bCs/>
           <w:color w:val="000000"/>
           <w:sz w:val="28"/>
           <w:szCs w:val="28"/>
-          <w:shd w:val="clear" w:color="auto" w:fill="FFFFFF"/>
-        </w:rPr>
-      </w:pPr>
-    </w:p>
-    <w:p>
-      <w:pPr>
-        <w:shd w:val="clear" w:color="auto" w:fill="FFFFFF"/>
-        <w:spacing w:after="200" w:line="240" w:lineRule="auto"/>
-        <w:textAlignment w:val="baseline"/>
-        <w:rPr>
-          <w:rFonts w:ascii="Times New Roman" w:eastAsia="Times New Roman" w:hAnsi="Times New Roman" w:cs="Times New Roman"/>
-          <w:color w:val="000000"/>
-          <w:sz w:val="28"/>
-          <w:szCs w:val="28"/>
-          <w:shd w:val="clear" w:color="auto" w:fill="FFFFFF"/>
-        </w:rPr>
-      </w:pPr>
-    </w:p>
-    <w:p>
-      <w:pPr>
-        <w:shd w:val="clear" w:color="auto" w:fill="FFFFFF"/>
-        <w:spacing w:after="200" w:line="240" w:lineRule="auto"/>
-        <w:textAlignment w:val="baseline"/>
-        <w:rPr>
-          <w:rFonts w:ascii="Times New Roman" w:eastAsia="Times New Roman" w:hAnsi="Times New Roman" w:cs="Times New Roman"/>
-          <w:color w:val="000000"/>
-          <w:sz w:val="28"/>
-          <w:szCs w:val="28"/>
-        </w:rPr>
-      </w:pPr>
+        </w:rPr>
+        <w:t>Công nghệ sử dụng:</w:t>
+      </w:r>
     </w:p>
     <w:p>
       <w:pPr>
@@ -1453,6 +1327,23 @@
           <w:szCs w:val="28"/>
         </w:rPr>
       </w:pPr>
+      <w:r>
+        <w:rPr>
+          <w:rFonts w:ascii="Times New Roman" w:eastAsia="Times New Roman" w:hAnsi="Times New Roman" w:cs="Times New Roman"/>
+          <w:b/>
+          <w:sz w:val="28"/>
+          <w:szCs w:val="28"/>
+        </w:rPr>
+        <w:t>Fontend:</w:t>
+      </w:r>
+      <w:r>
+        <w:rPr>
+          <w:rFonts w:ascii="Times New Roman" w:eastAsia="Times New Roman" w:hAnsi="Times New Roman" w:cs="Times New Roman"/>
+          <w:sz w:val="28"/>
+          <w:szCs w:val="28"/>
+        </w:rPr>
+        <w:t xml:space="preserve"> Bootstrap, JavaScript, HTML,CSS</w:t>
+      </w:r>
     </w:p>
     <w:p>
       <w:pPr>
@@ -1464,6 +1355,23 @@
           <w:szCs w:val="28"/>
         </w:rPr>
       </w:pPr>
+      <w:r>
+        <w:rPr>
+          <w:rFonts w:ascii="Times New Roman" w:eastAsia="Times New Roman" w:hAnsi="Times New Roman" w:cs="Times New Roman"/>
+          <w:b/>
+          <w:sz w:val="28"/>
+          <w:szCs w:val="28"/>
+        </w:rPr>
+        <w:t>Backend:</w:t>
+      </w:r>
+      <w:r>
+        <w:rPr>
+          <w:rFonts w:ascii="Times New Roman" w:eastAsia="Times New Roman" w:hAnsi="Times New Roman" w:cs="Times New Roman"/>
+          <w:sz w:val="28"/>
+          <w:szCs w:val="28"/>
+        </w:rPr>
+        <w:t xml:space="preserve"> JSP, Servlet</w:t>
+      </w:r>
     </w:p>
     <w:p>
       <w:pPr>
@@ -1475,6 +1383,25 @@
           <w:szCs w:val="28"/>
         </w:rPr>
       </w:pPr>
+      <w:r>
+        <w:rPr>
+          <w:rFonts w:ascii="Times New Roman" w:eastAsia="Times New Roman" w:hAnsi="Times New Roman" w:cs="Times New Roman"/>
+          <w:b/>
+          <w:sz w:val="28"/>
+          <w:szCs w:val="28"/>
+        </w:rPr>
+        <w:t>Database:</w:t>
+      </w:r>
+      <w:r>
+        <w:rPr>
+          <w:rFonts w:ascii="Times New Roman" w:eastAsia="Times New Roman" w:hAnsi="Times New Roman" w:cs="Times New Roman"/>
+          <w:sz w:val="28"/>
+          <w:szCs w:val="28"/>
+        </w:rPr>
+        <w:t xml:space="preserve"> MySql</w:t>
+      </w:r>
+      <w:bookmarkStart w:id="0" w:name="_GoBack"/>
+      <w:bookmarkEnd w:id="0"/>
     </w:p>
     <w:p>
       <w:pPr>
@@ -1489,9 +1416,10 @@
     </w:p>
     <w:p>
       <w:pPr>
+        <w:pStyle w:val="ListParagraph"/>
         <w:numPr>
           <w:ilvl w:val="0"/>
-          <w:numId w:val="12"/>
+          <w:numId w:val="2"/>
         </w:numPr>
         <w:spacing w:after="0" w:line="240" w:lineRule="auto"/>
         <w:textAlignment w:val="baseline"/>
@@ -1570,6 +1498,7 @@
           <w:noProof/>
           <w:lang w:val="vi-VN" w:eastAsia="vi-VN"/>
         </w:rPr>
+        <w:lastRenderedPageBreak/>
         <w:drawing>
           <wp:inline distT="0" distB="0" distL="0" distR="0" wp14:anchorId="37455DA0" wp14:editId="7AB64BE7">
             <wp:extent cx="5943600" cy="4169410"/>
@@ -1787,6 +1716,7 @@
           <w:sz w:val="28"/>
           <w:szCs w:val="28"/>
         </w:rPr>
+        <w:lastRenderedPageBreak/>
         <w:tab/>
       </w:r>
     </w:p>
@@ -2555,7 +2485,6 @@
           <w:sz w:val="28"/>
           <w:szCs w:val="28"/>
         </w:rPr>
-        <w:lastRenderedPageBreak/>
         <w:t>b. Use case: Đặt phòng</w:t>
       </w:r>
     </w:p>
@@ -2591,6 +2520,7 @@
                 <w:sz w:val="28"/>
                 <w:szCs w:val="28"/>
               </w:rPr>
+              <w:lastRenderedPageBreak/>
               <w:t>Use Case</w:t>
             </w:r>
           </w:p>
@@ -2929,51 +2859,15 @@
                 <w:sz w:val="30"/>
                 <w:szCs w:val="30"/>
               </w:rPr>
-              <w:t xml:space="preserve"> Hệ thống hiện thị form thông tin khách hàng gồm </w:t>
-            </w:r>
-            <w:proofErr w:type="spellStart"/>
+              <w:t xml:space="preserve"> Hệ thống hiện thị form thông tin khách hàng gồm tên,số điện thoại, địa chỉ</w:t>
+            </w:r>
             <w:r>
               <w:rPr>
                 <w:rFonts w:ascii="Times New Roman" w:hAnsi="Times New Roman" w:cs="Times New Roman"/>
                 <w:sz w:val="30"/>
                 <w:szCs w:val="30"/>
               </w:rPr>
-              <w:t>tên,số</w:t>
-            </w:r>
-            <w:proofErr w:type="spellEnd"/>
-            <w:r>
-              <w:rPr>
-                <w:rFonts w:ascii="Times New Roman" w:hAnsi="Times New Roman" w:cs="Times New Roman"/>
-                <w:sz w:val="30"/>
-                <w:szCs w:val="30"/>
-              </w:rPr>
-              <w:t xml:space="preserve"> điện thoại, địa </w:t>
-            </w:r>
-            <w:proofErr w:type="spellStart"/>
-            <w:r>
-              <w:rPr>
-                <w:rFonts w:ascii="Times New Roman" w:hAnsi="Times New Roman" w:cs="Times New Roman"/>
-                <w:sz w:val="30"/>
-                <w:szCs w:val="30"/>
-              </w:rPr>
-              <w:t>chỉ</w:t>
-            </w:r>
-            <w:r>
-              <w:rPr>
-                <w:rFonts w:ascii="Times New Roman" w:hAnsi="Times New Roman" w:cs="Times New Roman"/>
-                <w:sz w:val="30"/>
-                <w:szCs w:val="30"/>
-              </w:rPr>
-              <w:t>,ngày</w:t>
-            </w:r>
-            <w:proofErr w:type="spellEnd"/>
-            <w:r>
-              <w:rPr>
-                <w:rFonts w:ascii="Times New Roman" w:hAnsi="Times New Roman" w:cs="Times New Roman"/>
-                <w:sz w:val="30"/>
-                <w:szCs w:val="30"/>
-              </w:rPr>
-              <w:t xml:space="preserve"> check-in, check-out</w:t>
+              <w:t>,ngày check-in, check-out</w:t>
             </w:r>
             <w:r>
               <w:rPr>
@@ -3404,37 +3298,16 @@
           <w:sz w:val="28"/>
           <w:szCs w:val="28"/>
         </w:rPr>
-        <w:lastRenderedPageBreak/>
-        <w:t xml:space="preserve">c. Use case: </w:t>
+        <w:t>c. Use case: Quản</w:t>
       </w:r>
-      <w:proofErr w:type="spellStart"/>
       <w:r>
         <w:rPr>
           <w:rFonts w:ascii="Times New Roman" w:hAnsi="Times New Roman" w:cs="Times New Roman"/>
           <w:sz w:val="28"/>
           <w:szCs w:val="28"/>
         </w:rPr>
-        <w:t>Quản</w:t>
+        <w:t xml:space="preserve"> lý phòng</w:t>
       </w:r>
-      <w:proofErr w:type="spellEnd"/>
-      <w:r>
-        <w:rPr>
-          <w:rFonts w:ascii="Times New Roman" w:hAnsi="Times New Roman" w:cs="Times New Roman"/>
-          <w:sz w:val="28"/>
-          <w:szCs w:val="28"/>
-        </w:rPr>
-        <w:t xml:space="preserve"> lý </w:t>
-      </w:r>
-      <w:proofErr w:type="spellStart"/>
-      <w:r>
-        <w:rPr>
-          <w:rFonts w:ascii="Times New Roman" w:hAnsi="Times New Roman" w:cs="Times New Roman"/>
-          <w:sz w:val="28"/>
-          <w:szCs w:val="28"/>
-        </w:rPr>
-        <w:t>phòng</w:t>
-      </w:r>
-      <w:proofErr w:type="spellEnd"/>
     </w:p>
     <w:tbl>
       <w:tblPr>
@@ -3479,6 +3352,7 @@
                 <w:sz w:val="28"/>
                 <w:szCs w:val="28"/>
               </w:rPr>
+              <w:lastRenderedPageBreak/>
               <w:t xml:space="preserve">Use Case Name </w:t>
             </w:r>
           </w:p>
@@ -3501,34 +3375,14 @@
                 <w:szCs w:val="28"/>
               </w:rPr>
             </w:pPr>
-            <w:proofErr w:type="spellStart"/>
-            <w:r>
-              <w:rPr>
-                <w:rFonts w:ascii="Times New Roman" w:hAnsi="Times New Roman" w:cs="Times New Roman"/>
-                <w:sz w:val="28"/>
-                <w:szCs w:val="28"/>
-              </w:rPr>
-              <w:t>Quản</w:t>
-            </w:r>
-            <w:proofErr w:type="spellEnd"/>
-            <w:r>
-              <w:rPr>
-                <w:rFonts w:ascii="Times New Roman" w:hAnsi="Times New Roman" w:cs="Times New Roman"/>
-                <w:sz w:val="28"/>
-                <w:szCs w:val="28"/>
-              </w:rPr>
-              <w:t xml:space="preserve"> lý </w:t>
-            </w:r>
-            <w:proofErr w:type="spellStart"/>
-            <w:r>
-              <w:rPr>
-                <w:rFonts w:ascii="Times New Roman" w:hAnsi="Times New Roman" w:cs="Times New Roman"/>
-                <w:sz w:val="28"/>
-                <w:szCs w:val="28"/>
-              </w:rPr>
-              <w:t>phòng</w:t>
-            </w:r>
-            <w:proofErr w:type="spellEnd"/>
+            <w:r>
+              <w:rPr>
+                <w:rFonts w:ascii="Times New Roman" w:hAnsi="Times New Roman" w:cs="Times New Roman"/>
+                <w:sz w:val="28"/>
+                <w:szCs w:val="28"/>
+              </w:rPr>
+              <w:t>Quản lý phòng</w:t>
+            </w:r>
           </w:p>
         </w:tc>
       </w:tr>
@@ -3841,25 +3695,7 @@
                 <w:sz w:val="28"/>
                 <w:szCs w:val="28"/>
               </w:rPr>
-              <w:t xml:space="preserve">1. Khách hàng chọn cách tìm kiếm trên trang </w:t>
-            </w:r>
-            <w:proofErr w:type="spellStart"/>
-            <w:r>
-              <w:rPr>
-                <w:rFonts w:ascii="Times New Roman" w:hAnsi="Times New Roman" w:cs="Times New Roman"/>
-                <w:sz w:val="28"/>
-                <w:szCs w:val="28"/>
-              </w:rPr>
-              <w:t>web.Những</w:t>
-            </w:r>
-            <w:proofErr w:type="spellEnd"/>
-            <w:r>
-              <w:rPr>
-                <w:rFonts w:ascii="Times New Roman" w:hAnsi="Times New Roman" w:cs="Times New Roman"/>
-                <w:sz w:val="28"/>
-                <w:szCs w:val="28"/>
-              </w:rPr>
-              <w:t xml:space="preserve"> lựa chọn có thể là về giá, loại, vị trí và từ khóa</w:t>
+              <w:t>1. Khách hàng chọn cách tìm kiếm trên trang web.Những lựa chọn có thể là về giá, loại, vị trí và từ khóa</w:t>
             </w:r>
           </w:p>
         </w:tc>
@@ -4137,25 +3973,7 @@
                 <w:sz w:val="28"/>
                 <w:szCs w:val="28"/>
               </w:rPr>
-              <w:t xml:space="preserve">Hệ thống tạo và hiển thị một danh sách tất cả phòng </w:t>
-            </w:r>
-            <w:proofErr w:type="gramStart"/>
-            <w:r>
-              <w:rPr>
-                <w:rFonts w:ascii="Times New Roman" w:hAnsi="Times New Roman" w:cs="Times New Roman"/>
-                <w:sz w:val="28"/>
-                <w:szCs w:val="28"/>
-              </w:rPr>
-              <w:t>theo</w:t>
-            </w:r>
-            <w:proofErr w:type="gramEnd"/>
-            <w:r>
-              <w:rPr>
-                <w:rFonts w:ascii="Times New Roman" w:hAnsi="Times New Roman" w:cs="Times New Roman"/>
-                <w:sz w:val="28"/>
-                <w:szCs w:val="28"/>
-              </w:rPr>
-              <w:t xml:space="preserve"> loại phòng đã chọn trong cơ sở dữ liệu. Quay về bước 5</w:t>
+              <w:t>Hệ thống tạo và hiển thị một danh sách tất cả phòng theo loại phòng đã chọn trong cơ sở dữ liệu. Quay về bước 5</w:t>
             </w:r>
           </w:p>
           <w:p>
@@ -4215,25 +4033,7 @@
                 <w:sz w:val="28"/>
                 <w:szCs w:val="28"/>
               </w:rPr>
-              <w:t xml:space="preserve">Hệ thống tìm kiếm chi tiết của phòng với từ khóa đã nhập, sau đó tạo và hiển thị một danh sách tất cả các phòng trong cơ sở dữ </w:t>
-            </w:r>
-            <w:proofErr w:type="spellStart"/>
-            <w:r>
-              <w:rPr>
-                <w:rFonts w:ascii="Times New Roman" w:hAnsi="Times New Roman" w:cs="Times New Roman"/>
-                <w:sz w:val="28"/>
-                <w:szCs w:val="28"/>
-              </w:rPr>
-              <w:t>liệu.Quay</w:t>
-            </w:r>
-            <w:proofErr w:type="spellEnd"/>
-            <w:r>
-              <w:rPr>
-                <w:rFonts w:ascii="Times New Roman" w:hAnsi="Times New Roman" w:cs="Times New Roman"/>
-                <w:sz w:val="28"/>
-                <w:szCs w:val="28"/>
-              </w:rPr>
-              <w:t xml:space="preserve"> lại bước 5</w:t>
+              <w:t>Hệ thống tìm kiếm chi tiết của phòng với từ khóa đã nhập, sau đó tạo và hiển thị một danh sách tất cả các phòng trong cơ sở dữ liệu.Quay lại bước 5</w:t>
             </w:r>
           </w:p>
         </w:tc>
@@ -4429,72 +4229,8 @@
           <w:sz w:val="28"/>
           <w:szCs w:val="28"/>
         </w:rPr>
-        <w:t xml:space="preserve">d. Use </w:t>
+        <w:t>d. Use case : Quản  lý khách hàng</w:t>
       </w:r>
-      <w:proofErr w:type="gramStart"/>
-      <w:r>
-        <w:rPr>
-          <w:rFonts w:ascii="Times New Roman" w:hAnsi="Times New Roman" w:cs="Times New Roman"/>
-          <w:sz w:val="28"/>
-          <w:szCs w:val="28"/>
-        </w:rPr>
-        <w:t>case :</w:t>
-      </w:r>
-      <w:proofErr w:type="gramEnd"/>
-      <w:r>
-        <w:rPr>
-          <w:rFonts w:ascii="Times New Roman" w:hAnsi="Times New Roman" w:cs="Times New Roman"/>
-          <w:sz w:val="28"/>
-          <w:szCs w:val="28"/>
-        </w:rPr>
-        <w:t xml:space="preserve"> </w:t>
-      </w:r>
-      <w:proofErr w:type="spellStart"/>
-      <w:r>
-        <w:rPr>
-          <w:rFonts w:ascii="Times New Roman" w:hAnsi="Times New Roman" w:cs="Times New Roman"/>
-          <w:sz w:val="28"/>
-          <w:szCs w:val="28"/>
-        </w:rPr>
-        <w:t>Quản</w:t>
-      </w:r>
-      <w:proofErr w:type="spellEnd"/>
-      <w:r>
-        <w:rPr>
-          <w:rFonts w:ascii="Times New Roman" w:hAnsi="Times New Roman" w:cs="Times New Roman"/>
-          <w:sz w:val="28"/>
-          <w:szCs w:val="28"/>
-        </w:rPr>
-        <w:t xml:space="preserve">  lý </w:t>
-      </w:r>
-      <w:proofErr w:type="spellStart"/>
-      <w:r>
-        <w:rPr>
-          <w:rFonts w:ascii="Times New Roman" w:hAnsi="Times New Roman" w:cs="Times New Roman"/>
-          <w:sz w:val="28"/>
-          <w:szCs w:val="28"/>
-        </w:rPr>
-        <w:t>khách</w:t>
-      </w:r>
-      <w:proofErr w:type="spellEnd"/>
-      <w:r>
-        <w:rPr>
-          <w:rFonts w:ascii="Times New Roman" w:hAnsi="Times New Roman" w:cs="Times New Roman"/>
-          <w:sz w:val="28"/>
-          <w:szCs w:val="28"/>
-        </w:rPr>
-        <w:t xml:space="preserve"> </w:t>
-      </w:r>
-      <w:proofErr w:type="spellStart"/>
-      <w:r>
-        <w:rPr>
-          <w:rFonts w:ascii="Times New Roman" w:hAnsi="Times New Roman" w:cs="Times New Roman"/>
-          <w:sz w:val="28"/>
-          <w:szCs w:val="28"/>
-        </w:rPr>
-        <w:t>hàng</w:t>
-      </w:r>
-      <w:proofErr w:type="spellEnd"/>
     </w:p>
     <w:tbl>
       <w:tblPr>
@@ -4561,34 +4297,14 @@
                 <w:szCs w:val="28"/>
               </w:rPr>
             </w:pPr>
-            <w:proofErr w:type="spellStart"/>
-            <w:r>
-              <w:rPr>
-                <w:rFonts w:ascii="Times New Roman" w:hAnsi="Times New Roman" w:cs="Times New Roman"/>
-                <w:sz w:val="28"/>
-                <w:szCs w:val="28"/>
-              </w:rPr>
-              <w:t>Quản</w:t>
-            </w:r>
-            <w:proofErr w:type="spellEnd"/>
-            <w:r>
-              <w:rPr>
-                <w:rFonts w:ascii="Times New Roman" w:hAnsi="Times New Roman" w:cs="Times New Roman"/>
-                <w:sz w:val="28"/>
-                <w:szCs w:val="28"/>
-              </w:rPr>
-              <w:t xml:space="preserve"> lý </w:t>
-            </w:r>
-            <w:proofErr w:type="spellStart"/>
-            <w:r>
-              <w:rPr>
-                <w:rFonts w:ascii="Times New Roman" w:hAnsi="Times New Roman" w:cs="Times New Roman"/>
-                <w:sz w:val="28"/>
-                <w:szCs w:val="28"/>
-              </w:rPr>
-              <w:t>phòng</w:t>
-            </w:r>
-            <w:proofErr w:type="spellEnd"/>
+            <w:r>
+              <w:rPr>
+                <w:rFonts w:ascii="Times New Roman" w:hAnsi="Times New Roman" w:cs="Times New Roman"/>
+                <w:sz w:val="28"/>
+                <w:szCs w:val="28"/>
+              </w:rPr>
+              <w:t>Quản lý phòng</w:t>
+            </w:r>
           </w:p>
         </w:tc>
       </w:tr>
@@ -4841,36 +4557,8 @@
                 <w:sz w:val="28"/>
                 <w:szCs w:val="28"/>
               </w:rPr>
-              <w:t xml:space="preserve">truy </w:t>
-            </w:r>
-            <w:proofErr w:type="spellStart"/>
-            <w:r>
-              <w:rPr>
-                <w:rFonts w:ascii="Times New Roman" w:hAnsi="Times New Roman" w:cs="Times New Roman"/>
-                <w:sz w:val="28"/>
-                <w:szCs w:val="28"/>
-              </w:rPr>
-              <w:t>cập</w:t>
-            </w:r>
-            <w:proofErr w:type="spellEnd"/>
-            <w:r>
-              <w:rPr>
-                <w:rFonts w:ascii="Times New Roman" w:hAnsi="Times New Roman" w:cs="Times New Roman"/>
-                <w:sz w:val="28"/>
-                <w:szCs w:val="28"/>
-              </w:rPr>
-              <w:t xml:space="preserve"> hệ </w:t>
-            </w:r>
-            <w:proofErr w:type="spellStart"/>
-            <w:r>
-              <w:rPr>
-                <w:rFonts w:ascii="Times New Roman" w:hAnsi="Times New Roman" w:cs="Times New Roman"/>
-                <w:sz w:val="28"/>
-                <w:szCs w:val="28"/>
-              </w:rPr>
-              <w:t>thống</w:t>
-            </w:r>
-            <w:proofErr w:type="spellEnd"/>
+              <w:t>truy cập hệ thống</w:t>
+            </w:r>
           </w:p>
         </w:tc>
       </w:tr>
@@ -5252,35 +4940,15 @@
                 <w:szCs w:val="28"/>
                 <w:shd w:val="clear" w:color="auto" w:fill="FFFFFF"/>
               </w:rPr>
-              <w:t xml:space="preserve"> được thực </w:t>
-            </w:r>
-            <w:proofErr w:type="spellStart"/>
-            <w:r>
-              <w:rPr>
-                <w:rFonts w:ascii="Times New Roman" w:hAnsi="Times New Roman" w:cs="Times New Roman"/>
-                <w:color w:val="000000"/>
-                <w:sz w:val="28"/>
-                <w:szCs w:val="28"/>
-                <w:shd w:val="clear" w:color="auto" w:fill="FFFFFF"/>
-              </w:rPr>
-              <w:t>hiện.</w:t>
-            </w:r>
-            <w:r>
-              <w:rPr>
-                <w:rFonts w:ascii="Times New Roman" w:hAnsi="Times New Roman" w:cs="Times New Roman"/>
-                <w:sz w:val="28"/>
-                <w:szCs w:val="28"/>
-              </w:rPr>
-              <w:t>Khách</w:t>
-            </w:r>
-            <w:proofErr w:type="spellEnd"/>
-            <w:r>
-              <w:rPr>
-                <w:rFonts w:ascii="Times New Roman" w:hAnsi="Times New Roman" w:cs="Times New Roman"/>
-                <w:sz w:val="28"/>
-                <w:szCs w:val="28"/>
-              </w:rPr>
-              <w:t xml:space="preserve"> hàng chọn một loại</w:t>
+              <w:t> được thực hiện.</w:t>
+            </w:r>
+            <w:r>
+              <w:rPr>
+                <w:rFonts w:ascii="Times New Roman" w:hAnsi="Times New Roman" w:cs="Times New Roman"/>
+                <w:sz w:val="28"/>
+                <w:szCs w:val="28"/>
+              </w:rPr>
+              <w:t>Khách hàng chọn một loại</w:t>
             </w:r>
           </w:p>
           <w:p>
@@ -5600,33 +5268,7 @@
                 <w:szCs w:val="28"/>
                 <w:shd w:val="clear" w:color="auto" w:fill="FFFFFF"/>
               </w:rPr>
-              <w:t xml:space="preserve">Cập </w:t>
-            </w:r>
-            <w:proofErr w:type="spellStart"/>
-            <w:r>
-              <w:rPr>
-                <w:rFonts w:ascii="Times New Roman" w:hAnsi="Times New Roman" w:cs="Times New Roman"/>
-                <w:b/>
-                <w:bCs/>
-                <w:color w:val="000000"/>
-                <w:sz w:val="28"/>
-                <w:szCs w:val="28"/>
-                <w:shd w:val="clear" w:color="auto" w:fill="FFFFFF"/>
-              </w:rPr>
-              <w:t>nhât</w:t>
-            </w:r>
-            <w:proofErr w:type="spellEnd"/>
-            <w:r>
-              <w:rPr>
-                <w:rFonts w:ascii="Times New Roman" w:hAnsi="Times New Roman" w:cs="Times New Roman"/>
-                <w:b/>
-                <w:bCs/>
-                <w:color w:val="000000"/>
-                <w:sz w:val="28"/>
-                <w:szCs w:val="28"/>
-                <w:shd w:val="clear" w:color="auto" w:fill="FFFFFF"/>
-              </w:rPr>
-              <w:t xml:space="preserve"> thông tin khách hàng</w:t>
+              <w:t>Cập nhât thông tin khách hàng</w:t>
             </w:r>
             <w:r>
               <w:rPr>
@@ -6835,29 +6477,7 @@
                 <w:sz w:val="28"/>
                 <w:szCs w:val="28"/>
               </w:rPr>
-              <w:t xml:space="preserve">Khách </w:t>
-            </w:r>
-            <w:proofErr w:type="spellStart"/>
-            <w:r>
-              <w:rPr>
-                <w:rFonts w:ascii="Times New Roman" w:eastAsia="Times New Roman" w:hAnsi="Times New Roman" w:cs="Times New Roman"/>
-                <w:bCs/>
-                <w:color w:val="000000"/>
-                <w:sz w:val="28"/>
-                <w:szCs w:val="28"/>
-              </w:rPr>
-              <w:t>hàng,nhân</w:t>
-            </w:r>
-            <w:proofErr w:type="spellEnd"/>
-            <w:r>
-              <w:rPr>
-                <w:rFonts w:ascii="Times New Roman" w:eastAsia="Times New Roman" w:hAnsi="Times New Roman" w:cs="Times New Roman"/>
-                <w:bCs/>
-                <w:color w:val="000000"/>
-                <w:sz w:val="28"/>
-                <w:szCs w:val="28"/>
-              </w:rPr>
-              <w:t xml:space="preserve"> viên lễ tân</w:t>
+              <w:t>Khách hàng,nhân viên lễ tân</w:t>
             </w:r>
           </w:p>
         </w:tc>
@@ -7277,54 +6897,8 @@
                 <w:sz w:val="28"/>
                 <w:szCs w:val="28"/>
               </w:rPr>
-              <w:t xml:space="preserve">5. Người dùng cung cấp đầy đủ thông tin vào phiếu thuê: Họ tên KH, địa chỉ, </w:t>
-            </w:r>
-            <w:proofErr w:type="spellStart"/>
-            <w:r>
-              <w:rPr>
-                <w:rFonts w:ascii="Times New Roman" w:eastAsia="Times New Roman" w:hAnsi="Times New Roman" w:cs="Times New Roman"/>
-                <w:bCs/>
-                <w:color w:val="000000"/>
-                <w:sz w:val="28"/>
-                <w:szCs w:val="28"/>
-              </w:rPr>
-              <w:t>cmnd</w:t>
-            </w:r>
-            <w:proofErr w:type="spellEnd"/>
-            <w:r>
-              <w:rPr>
-                <w:rFonts w:ascii="Times New Roman" w:eastAsia="Times New Roman" w:hAnsi="Times New Roman" w:cs="Times New Roman"/>
-                <w:bCs/>
-                <w:color w:val="000000"/>
-                <w:sz w:val="28"/>
-                <w:szCs w:val="28"/>
-              </w:rPr>
-              <w:t xml:space="preserve">, </w:t>
-            </w:r>
-            <w:proofErr w:type="spellStart"/>
-            <w:r>
-              <w:rPr>
-                <w:rFonts w:ascii="Times New Roman" w:eastAsia="Times New Roman" w:hAnsi="Times New Roman" w:cs="Times New Roman"/>
-                <w:bCs/>
-                <w:color w:val="000000"/>
-                <w:sz w:val="28"/>
-                <w:szCs w:val="28"/>
-              </w:rPr>
-              <w:t>sđt</w:t>
-            </w:r>
-            <w:proofErr w:type="spellEnd"/>
-            <w:proofErr w:type="gramStart"/>
-            <w:r>
-              <w:rPr>
-                <w:rFonts w:ascii="Times New Roman" w:eastAsia="Times New Roman" w:hAnsi="Times New Roman" w:cs="Times New Roman"/>
-                <w:bCs/>
-                <w:color w:val="000000"/>
-                <w:sz w:val="28"/>
-                <w:szCs w:val="28"/>
-              </w:rPr>
-              <w:t>..</w:t>
-            </w:r>
-            <w:proofErr w:type="gramEnd"/>
+              <w:t>5. Người dùng cung cấp đầy đủ thông tin vào phiếu thuê: Họ tên KH, địa chỉ, cmnd, sđt..</w:t>
+            </w:r>
           </w:p>
           <w:p>
             <w:pPr>
@@ -7435,31 +7009,7 @@
                 <w:sz w:val="28"/>
                 <w:szCs w:val="28"/>
               </w:rPr>
-              <w:t xml:space="preserve">Nếu có sai sót về thông tin ngày thuê hệ thống sẽ thông báo. </w:t>
-            </w:r>
-            <w:proofErr w:type="spellStart"/>
-            <w:proofErr w:type="gramStart"/>
-            <w:r>
-              <w:rPr>
-                <w:rFonts w:ascii="Times New Roman" w:eastAsia="Times New Roman" w:hAnsi="Times New Roman" w:cs="Times New Roman"/>
-                <w:bCs/>
-                <w:color w:val="000000"/>
-                <w:sz w:val="28"/>
-                <w:szCs w:val="28"/>
-              </w:rPr>
-              <w:t>vd</w:t>
-            </w:r>
-            <w:proofErr w:type="spellEnd"/>
-            <w:proofErr w:type="gramEnd"/>
-            <w:r>
-              <w:rPr>
-                <w:rFonts w:ascii="Times New Roman" w:eastAsia="Times New Roman" w:hAnsi="Times New Roman" w:cs="Times New Roman"/>
-                <w:bCs/>
-                <w:color w:val="000000"/>
-                <w:sz w:val="28"/>
-                <w:szCs w:val="28"/>
-              </w:rPr>
-              <w:t>: ngày trả phòng trước ngày thuê…</w:t>
+              <w:t>Nếu có sai sót về thông tin ngày thuê hệ thống sẽ thông báo. vd: ngày trả phòng trước ngày thuê…</w:t>
             </w:r>
           </w:p>
           <w:p>
@@ -7522,7 +7072,6 @@
                 <w:szCs w:val="28"/>
               </w:rPr>
             </w:pPr>
-            <w:proofErr w:type="spellStart"/>
             <w:r>
               <w:rPr>
                 <w:rFonts w:ascii="Times New Roman" w:eastAsia="Times New Roman" w:hAnsi="Times New Roman" w:cs="Times New Roman"/>
@@ -7534,7 +7083,6 @@
               </w:rPr>
               <w:t>Postcondition</w:t>
             </w:r>
-            <w:proofErr w:type="spellEnd"/>
           </w:p>
         </w:tc>
         <w:tc>
@@ -7592,29 +7140,7 @@
           <w:sz w:val="28"/>
           <w:szCs w:val="28"/>
         </w:rPr>
-        <w:t xml:space="preserve">f. Use case: Login </w:t>
-      </w:r>
-      <w:proofErr w:type="gramStart"/>
-      <w:r>
-        <w:rPr>
-          <w:rFonts w:ascii="Times New Roman" w:hAnsi="Times New Roman" w:cs="Times New Roman"/>
-          <w:b/>
-          <w:bCs/>
-          <w:sz w:val="28"/>
-          <w:szCs w:val="28"/>
-        </w:rPr>
-        <w:t>( Đăng</w:t>
-      </w:r>
-      <w:proofErr w:type="gramEnd"/>
-      <w:r>
-        <w:rPr>
-          <w:rFonts w:ascii="Times New Roman" w:hAnsi="Times New Roman" w:cs="Times New Roman"/>
-          <w:b/>
-          <w:bCs/>
-          <w:sz w:val="28"/>
-          <w:szCs w:val="28"/>
-        </w:rPr>
-        <w:t xml:space="preserve"> nhập):</w:t>
+        <w:t>f. Use case: Login ( Đăng nhập):</w:t>
       </w:r>
     </w:p>
     <w:p>
@@ -8407,7 +7933,6 @@
                 <w:szCs w:val="28"/>
               </w:rPr>
             </w:pPr>
-            <w:proofErr w:type="spellStart"/>
             <w:r>
               <w:rPr>
                 <w:rFonts w:ascii="Times New Roman" w:hAnsi="Times New Roman" w:cs="Times New Roman"/>
@@ -8418,7 +7943,6 @@
               </w:rPr>
               <w:t>Postcondition</w:t>
             </w:r>
-            <w:proofErr w:type="spellEnd"/>
           </w:p>
         </w:tc>
         <w:tc>
@@ -8594,29 +8118,7 @@
           <w:szCs w:val="28"/>
         </w:rPr>
         <w:lastRenderedPageBreak/>
-        <w:t xml:space="preserve">g. Use case </w:t>
-      </w:r>
-      <w:proofErr w:type="gramStart"/>
-      <w:r>
-        <w:rPr>
-          <w:rFonts w:ascii="Times New Roman" w:hAnsi="Times New Roman" w:cs="Times New Roman"/>
-          <w:b/>
-          <w:bCs/>
-          <w:sz w:val="28"/>
-          <w:szCs w:val="28"/>
-        </w:rPr>
-        <w:t>Logout(</w:t>
-      </w:r>
-      <w:proofErr w:type="gramEnd"/>
-      <w:r>
-        <w:rPr>
-          <w:rFonts w:ascii="Times New Roman" w:hAnsi="Times New Roman" w:cs="Times New Roman"/>
-          <w:b/>
-          <w:bCs/>
-          <w:sz w:val="28"/>
-          <w:szCs w:val="28"/>
-        </w:rPr>
-        <w:t xml:space="preserve"> Đăng xuất)</w:t>
+        <w:t>g. Use case Logout( Đăng xuất)</w:t>
       </w:r>
     </w:p>
     <w:p>
@@ -9126,7 +8628,6 @@
                 <w:szCs w:val="28"/>
               </w:rPr>
             </w:pPr>
-            <w:proofErr w:type="gramStart"/>
             <w:r>
               <w:rPr>
                 <w:rFonts w:ascii="Times New Roman" w:hAnsi="Times New Roman" w:cs="Times New Roman"/>
@@ -9134,17 +8635,7 @@
                 <w:sz w:val="28"/>
                 <w:szCs w:val="28"/>
               </w:rPr>
-              <w:t>1.Actor</w:t>
-            </w:r>
-            <w:proofErr w:type="gramEnd"/>
-            <w:r>
-              <w:rPr>
-                <w:rFonts w:ascii="Times New Roman" w:hAnsi="Times New Roman" w:cs="Times New Roman"/>
-                <w:bCs/>
-                <w:sz w:val="28"/>
-                <w:szCs w:val="28"/>
-              </w:rPr>
-              <w:t xml:space="preserve"> thực hiện chức năng đăng xuất khỏi hệ thống.</w:t>
+              <w:t>1.Actor thực hiện chức năng đăng xuất khỏi hệ thống.</w:t>
             </w:r>
           </w:p>
           <w:p>
@@ -9313,7 +8804,6 @@
                 <w:szCs w:val="28"/>
               </w:rPr>
             </w:pPr>
-            <w:proofErr w:type="spellStart"/>
             <w:r>
               <w:rPr>
                 <w:rFonts w:ascii="Times New Roman" w:hAnsi="Times New Roman" w:cs="Times New Roman"/>
@@ -9324,7 +8814,6 @@
               </w:rPr>
               <w:t>Postcondition</w:t>
             </w:r>
-            <w:proofErr w:type="spellEnd"/>
           </w:p>
         </w:tc>
         <w:tc>
@@ -9921,7 +9410,6 @@
                 <w:szCs w:val="28"/>
               </w:rPr>
             </w:pPr>
-            <w:proofErr w:type="gramStart"/>
             <w:r>
               <w:rPr>
                 <w:rFonts w:ascii="Times New Roman" w:hAnsi="Times New Roman" w:cs="Times New Roman"/>
@@ -9929,9 +9417,17 @@
                 <w:sz w:val="28"/>
                 <w:szCs w:val="28"/>
               </w:rPr>
-              <w:t>1.Nhân</w:t>
-            </w:r>
-            <w:proofErr w:type="gramEnd"/>
+              <w:t>1.Nhân viên tiếp tân sẽ ghi nhận lại thông tin về số phòng, CMND của khách hàng.</w:t>
+            </w:r>
+          </w:p>
+          <w:p>
+            <w:pPr>
+              <w:rPr>
+                <w:rFonts w:ascii="Times New Roman" w:hAnsi="Times New Roman" w:cs="Times New Roman"/>
+                <w:sz w:val="28"/>
+                <w:szCs w:val="28"/>
+              </w:rPr>
+            </w:pPr>
             <w:r>
               <w:rPr>
                 <w:rFonts w:ascii="Times New Roman" w:hAnsi="Times New Roman" w:cs="Times New Roman"/>
@@ -9939,45 +9435,7 @@
                 <w:sz w:val="28"/>
                 <w:szCs w:val="28"/>
               </w:rPr>
-              <w:t xml:space="preserve"> viên tiếp tân sẽ ghi nhận lại thông tin về số phòng, CMND của khách hàng.</w:t>
-            </w:r>
-          </w:p>
-          <w:p>
-            <w:pPr>
-              <w:rPr>
-                <w:rFonts w:ascii="Times New Roman" w:hAnsi="Times New Roman" w:cs="Times New Roman"/>
-                <w:sz w:val="28"/>
-                <w:szCs w:val="28"/>
-              </w:rPr>
-            </w:pPr>
-            <w:r>
-              <w:rPr>
-                <w:rFonts w:ascii="Times New Roman" w:hAnsi="Times New Roman" w:cs="Times New Roman"/>
-                <w:bCs/>
-                <w:sz w:val="28"/>
-                <w:szCs w:val="28"/>
-              </w:rPr>
-              <w:t xml:space="preserve">2. Dựa vào đó sẽ tra </w:t>
-            </w:r>
-            <w:proofErr w:type="gramStart"/>
-            <w:r>
-              <w:rPr>
-                <w:rFonts w:ascii="Times New Roman" w:hAnsi="Times New Roman" w:cs="Times New Roman"/>
-                <w:bCs/>
-                <w:sz w:val="28"/>
-                <w:szCs w:val="28"/>
-              </w:rPr>
-              <w:t>cứu(</w:t>
-            </w:r>
-            <w:proofErr w:type="gramEnd"/>
-            <w:r>
-              <w:rPr>
-                <w:rFonts w:ascii="Times New Roman" w:hAnsi="Times New Roman" w:cs="Times New Roman"/>
-                <w:bCs/>
-                <w:sz w:val="28"/>
-                <w:szCs w:val="28"/>
-              </w:rPr>
-              <w:t xml:space="preserve"> số ngày đã ở, các loại dịch vụ khách hàng yêu cầu).</w:t>
+              <w:t>2. Dựa vào đó sẽ tra cứu( số ngày đã ở, các loại dịch vụ khách hàng yêu cầu).</w:t>
             </w:r>
           </w:p>
           <w:p>
@@ -10100,7 +9558,6 @@
                 <w:szCs w:val="28"/>
               </w:rPr>
             </w:pPr>
-            <w:proofErr w:type="spellStart"/>
             <w:r>
               <w:rPr>
                 <w:rFonts w:ascii="Times New Roman" w:hAnsi="Times New Roman" w:cs="Times New Roman"/>
@@ -10111,7 +9568,6 @@
               </w:rPr>
               <w:t>Postcondition</w:t>
             </w:r>
-            <w:proofErr w:type="spellEnd"/>
           </w:p>
         </w:tc>
         <w:tc>
@@ -10146,27 +9602,7 @@
                 <w:sz w:val="28"/>
                 <w:szCs w:val="28"/>
               </w:rPr>
-              <w:t xml:space="preserve">Nếu </w:t>
-            </w:r>
-            <w:proofErr w:type="spellStart"/>
-            <w:r>
-              <w:rPr>
-                <w:rFonts w:ascii="Times New Roman" w:hAnsi="Times New Roman" w:cs="Times New Roman"/>
-                <w:bCs/>
-                <w:sz w:val="28"/>
-                <w:szCs w:val="28"/>
-              </w:rPr>
-              <w:t>usecase</w:t>
-            </w:r>
-            <w:proofErr w:type="spellEnd"/>
-            <w:r>
-              <w:rPr>
-                <w:rFonts w:ascii="Times New Roman" w:hAnsi="Times New Roman" w:cs="Times New Roman"/>
-                <w:bCs/>
-                <w:sz w:val="28"/>
-                <w:szCs w:val="28"/>
-              </w:rPr>
-              <w:t xml:space="preserve"> thực hiện thành công hóa đơn sẽ được lưu xuống database nếu không hệ thống không thay đổi.</w:t>
+              <w:t>Nếu usecase thực hiện thành công hóa đơn sẽ được lưu xuống database nếu không hệ thống không thay đổi.</w:t>
             </w:r>
           </w:p>
         </w:tc>
@@ -10289,23 +9725,13 @@
           <w:szCs w:val="28"/>
         </w:rPr>
       </w:pPr>
-      <w:proofErr w:type="gramStart"/>
       <w:r>
         <w:rPr>
           <w:rFonts w:ascii="Times New Roman" w:hAnsi="Times New Roman" w:cs="Times New Roman"/>
           <w:sz w:val="28"/>
           <w:szCs w:val="28"/>
         </w:rPr>
-        <w:t>b</w:t>
-      </w:r>
-      <w:proofErr w:type="gramEnd"/>
-      <w:r>
-        <w:rPr>
-          <w:rFonts w:ascii="Times New Roman" w:hAnsi="Times New Roman" w:cs="Times New Roman"/>
-          <w:sz w:val="28"/>
-          <w:szCs w:val="28"/>
-        </w:rPr>
-        <w:t>. Đặt phòng:</w:t>
+        <w:t>b. Đặt phòng:</w:t>
       </w:r>
     </w:p>
     <w:p>
@@ -10537,8 +9963,6 @@
           <w:szCs w:val="28"/>
         </w:rPr>
       </w:pPr>
-      <w:proofErr w:type="spellStart"/>
-      <w:proofErr w:type="gramStart"/>
       <w:r>
         <w:rPr>
           <w:rFonts w:ascii="Times New Roman" w:eastAsia="Calibri" w:hAnsi="Times New Roman" w:cs="Times New Roman"/>
@@ -10546,17 +9970,7 @@
           <w:szCs w:val="28"/>
         </w:rPr>
         <w:lastRenderedPageBreak/>
-        <w:t>e.Đăng</w:t>
-      </w:r>
-      <w:proofErr w:type="spellEnd"/>
-      <w:proofErr w:type="gramEnd"/>
-      <w:r>
-        <w:rPr>
-          <w:rFonts w:ascii="Times New Roman" w:eastAsia="Calibri" w:hAnsi="Times New Roman" w:cs="Times New Roman"/>
-          <w:sz w:val="28"/>
-          <w:szCs w:val="28"/>
-        </w:rPr>
-        <w:t xml:space="preserve"> nhập:</w:t>
+        <w:t>e.Đăng nhập:</w:t>
       </w:r>
     </w:p>
     <w:p>
@@ -10635,23 +10049,13 @@
           <w:szCs w:val="28"/>
         </w:rPr>
       </w:pPr>
-      <w:proofErr w:type="gramStart"/>
       <w:r>
         <w:rPr>
           <w:rFonts w:ascii="Times New Roman" w:eastAsia="Calibri" w:hAnsi="Times New Roman" w:cs="Times New Roman"/>
           <w:sz w:val="28"/>
           <w:szCs w:val="28"/>
         </w:rPr>
-        <w:t>f</w:t>
-      </w:r>
-      <w:proofErr w:type="gramEnd"/>
-      <w:r>
-        <w:rPr>
-          <w:rFonts w:ascii="Times New Roman" w:eastAsia="Calibri" w:hAnsi="Times New Roman" w:cs="Times New Roman"/>
-          <w:sz w:val="28"/>
-          <w:szCs w:val="28"/>
-        </w:rPr>
-        <w:t>. Đăng xuất:</w:t>
+        <w:t>f. Đăng xuất:</w:t>
       </w:r>
     </w:p>
     <w:p>
@@ -10760,8 +10164,6 @@
           <w:szCs w:val="28"/>
         </w:rPr>
       </w:pPr>
-      <w:proofErr w:type="spellStart"/>
-      <w:proofErr w:type="gramStart"/>
       <w:r>
         <w:rPr>
           <w:rFonts w:ascii="Times New Roman" w:eastAsia="Calibri" w:hAnsi="Times New Roman" w:cs="Times New Roman"/>
@@ -10769,17 +10171,7 @@
           <w:szCs w:val="28"/>
         </w:rPr>
         <w:lastRenderedPageBreak/>
-        <w:t>g.Thanh</w:t>
-      </w:r>
-      <w:proofErr w:type="spellEnd"/>
-      <w:proofErr w:type="gramEnd"/>
-      <w:r>
-        <w:rPr>
-          <w:rFonts w:ascii="Times New Roman" w:eastAsia="Calibri" w:hAnsi="Times New Roman" w:cs="Times New Roman"/>
-          <w:sz w:val="28"/>
-          <w:szCs w:val="28"/>
-        </w:rPr>
-        <w:t xml:space="preserve"> toán:</w:t>
+        <w:t>g.Thanh toán:</w:t>
       </w:r>
     </w:p>
     <w:p>
@@ -11073,24 +10465,7 @@
           <w:szCs w:val="28"/>
         </w:rPr>
         <w:tab/>
-      </w:r>
-      <w:proofErr w:type="gramStart"/>
-      <w:r>
-        <w:rPr>
-          <w:rFonts w:ascii="Times New Roman" w:hAnsi="Times New Roman" w:cs="Times New Roman"/>
-          <w:sz w:val="28"/>
-          <w:szCs w:val="28"/>
-        </w:rPr>
-        <w:t>b</w:t>
-      </w:r>
-      <w:proofErr w:type="gramEnd"/>
-      <w:r>
-        <w:rPr>
-          <w:rFonts w:ascii="Times New Roman" w:hAnsi="Times New Roman" w:cs="Times New Roman"/>
-          <w:sz w:val="28"/>
-          <w:szCs w:val="28"/>
-        </w:rPr>
-        <w:t>. Đặt phòng:</w:t>
+        <w:t>b. Đặt phòng:</w:t>
       </w:r>
     </w:p>
     <w:p>
@@ -11402,9 +10777,10 @@
         <w:rPr>
           <w:rFonts w:ascii="Times New Roman" w:hAnsi="Times New Roman" w:cs="Times New Roman"/>
           <w:b/>
-          <w:sz w:val="28"/>
-          <w:szCs w:val="28"/>
-          <w:lang w:val="vi-VN"/>
+          <w:noProof/>
+          <w:sz w:val="28"/>
+          <w:szCs w:val="28"/>
+          <w:lang w:val="vi-VN" w:eastAsia="vi-VN"/>
         </w:rPr>
         <w:drawing>
           <wp:inline distT="0" distB="0" distL="0" distR="0" wp14:anchorId="2C0341A6" wp14:editId="03393749">
@@ -11563,9 +10939,10 @@
         <w:rPr>
           <w:rFonts w:ascii="Times New Roman" w:hAnsi="Times New Roman" w:cs="Times New Roman"/>
           <w:b/>
-          <w:sz w:val="28"/>
-          <w:szCs w:val="28"/>
-          <w:lang w:val="vi-VN"/>
+          <w:noProof/>
+          <w:sz w:val="28"/>
+          <w:szCs w:val="28"/>
+          <w:lang w:val="vi-VN" w:eastAsia="vi-VN"/>
         </w:rPr>
         <w:drawing>
           <wp:inline distT="0" distB="0" distL="0" distR="0" wp14:anchorId="0889B346" wp14:editId="08AC9E19">
@@ -12068,24 +11445,7 @@
           <w:szCs w:val="28"/>
         </w:rPr>
         <w:tab/>
-      </w:r>
-      <w:proofErr w:type="gramStart"/>
-      <w:r>
-        <w:rPr>
-          <w:rFonts w:ascii="Times New Roman" w:hAnsi="Times New Roman" w:cs="Times New Roman"/>
-          <w:sz w:val="28"/>
-          <w:szCs w:val="28"/>
-        </w:rPr>
-        <w:t>d</w:t>
-      </w:r>
-      <w:proofErr w:type="gramEnd"/>
-      <w:r>
-        <w:rPr>
-          <w:rFonts w:ascii="Times New Roman" w:hAnsi="Times New Roman" w:cs="Times New Roman"/>
-          <w:sz w:val="28"/>
-          <w:szCs w:val="28"/>
-        </w:rPr>
-        <w:t>. Search Room:</w:t>
+        <w:t>d. Search Room:</w:t>
       </w:r>
     </w:p>
     <w:p>
@@ -12316,24 +11676,7 @@
           <w:szCs w:val="28"/>
         </w:rPr>
         <w:tab/>
-      </w:r>
-      <w:proofErr w:type="gramStart"/>
-      <w:r>
-        <w:rPr>
-          <w:rFonts w:ascii="Times New Roman" w:hAnsi="Times New Roman" w:cs="Times New Roman"/>
-          <w:sz w:val="28"/>
-          <w:szCs w:val="28"/>
-        </w:rPr>
-        <w:t>f.  Booking</w:t>
-      </w:r>
-      <w:proofErr w:type="gramEnd"/>
-      <w:r>
-        <w:rPr>
-          <w:rFonts w:ascii="Times New Roman" w:hAnsi="Times New Roman" w:cs="Times New Roman"/>
-          <w:sz w:val="28"/>
-          <w:szCs w:val="28"/>
-        </w:rPr>
-        <w:t xml:space="preserve"> Form:</w:t>
+        <w:t>f.  Booking Form:</w:t>
       </w:r>
     </w:p>
     <w:p>
@@ -12474,9 +11817,10 @@
         <w:rPr>
           <w:rFonts w:ascii="Times New Roman" w:hAnsi="Times New Roman" w:cs="Times New Roman"/>
           <w:b/>
-          <w:sz w:val="28"/>
-          <w:szCs w:val="28"/>
-          <w:lang w:val="vi-VN"/>
+          <w:noProof/>
+          <w:sz w:val="28"/>
+          <w:szCs w:val="28"/>
+          <w:lang w:val="vi-VN" w:eastAsia="vi-VN"/>
         </w:rPr>
         <w:drawing>
           <wp:inline distT="0" distB="0" distL="0" distR="0" wp14:anchorId="06CCC9D4" wp14:editId="11C7A224">
@@ -12661,8 +12005,6 @@
           <w:szCs w:val="28"/>
         </w:rPr>
       </w:pPr>
-      <w:bookmarkStart w:id="0" w:name="_GoBack"/>
-      <w:bookmarkEnd w:id="0"/>
       <w:r>
         <w:rPr>
           <w:rFonts w:ascii="Times New Roman" w:hAnsi="Times New Roman" w:cs="Times New Roman"/>
@@ -14697,6 +14039,92 @@
     </w:lvl>
   </w:abstractNum>
   <w:abstractNum w:abstractNumId="13" w15:restartNumberingAfterBreak="0">
+    <w:nsid w:val="1D033DC7"/>
+    <w:multiLevelType w:val="hybridMultilevel"/>
+    <w:tmpl w:val="76B6B0BE"/>
+    <w:lvl w:ilvl="0" w:tplc="042A000F">
+      <w:start w:val="1"/>
+      <w:numFmt w:val="decimal"/>
+      <w:lvlText w:val="%1."/>
+      <w:lvlJc w:val="left"/>
+      <w:pPr>
+        <w:ind w:left="720" w:hanging="360"/>
+      </w:pPr>
+    </w:lvl>
+    <w:lvl w:ilvl="1" w:tplc="042A0019" w:tentative="1">
+      <w:start w:val="1"/>
+      <w:numFmt w:val="lowerLetter"/>
+      <w:lvlText w:val="%2."/>
+      <w:lvlJc w:val="left"/>
+      <w:pPr>
+        <w:ind w:left="1440" w:hanging="360"/>
+      </w:pPr>
+    </w:lvl>
+    <w:lvl w:ilvl="2" w:tplc="042A001B" w:tentative="1">
+      <w:start w:val="1"/>
+      <w:numFmt w:val="lowerRoman"/>
+      <w:lvlText w:val="%3."/>
+      <w:lvlJc w:val="right"/>
+      <w:pPr>
+        <w:ind w:left="2160" w:hanging="180"/>
+      </w:pPr>
+    </w:lvl>
+    <w:lvl w:ilvl="3" w:tplc="042A000F" w:tentative="1">
+      <w:start w:val="1"/>
+      <w:numFmt w:val="decimal"/>
+      <w:lvlText w:val="%4."/>
+      <w:lvlJc w:val="left"/>
+      <w:pPr>
+        <w:ind w:left="2880" w:hanging="360"/>
+      </w:pPr>
+    </w:lvl>
+    <w:lvl w:ilvl="4" w:tplc="042A0019" w:tentative="1">
+      <w:start w:val="1"/>
+      <w:numFmt w:val="lowerLetter"/>
+      <w:lvlText w:val="%5."/>
+      <w:lvlJc w:val="left"/>
+      <w:pPr>
+        <w:ind w:left="3600" w:hanging="360"/>
+      </w:pPr>
+    </w:lvl>
+    <w:lvl w:ilvl="5" w:tplc="042A001B" w:tentative="1">
+      <w:start w:val="1"/>
+      <w:numFmt w:val="lowerRoman"/>
+      <w:lvlText w:val="%6."/>
+      <w:lvlJc w:val="right"/>
+      <w:pPr>
+        <w:ind w:left="4320" w:hanging="180"/>
+      </w:pPr>
+    </w:lvl>
+    <w:lvl w:ilvl="6" w:tplc="042A000F" w:tentative="1">
+      <w:start w:val="1"/>
+      <w:numFmt w:val="decimal"/>
+      <w:lvlText w:val="%7."/>
+      <w:lvlJc w:val="left"/>
+      <w:pPr>
+        <w:ind w:left="5040" w:hanging="360"/>
+      </w:pPr>
+    </w:lvl>
+    <w:lvl w:ilvl="7" w:tplc="042A0019" w:tentative="1">
+      <w:start w:val="1"/>
+      <w:numFmt w:val="lowerLetter"/>
+      <w:lvlText w:val="%8."/>
+      <w:lvlJc w:val="left"/>
+      <w:pPr>
+        <w:ind w:left="5760" w:hanging="360"/>
+      </w:pPr>
+    </w:lvl>
+    <w:lvl w:ilvl="8" w:tplc="042A001B" w:tentative="1">
+      <w:start w:val="1"/>
+      <w:numFmt w:val="lowerRoman"/>
+      <w:lvlText w:val="%9."/>
+      <w:lvlJc w:val="right"/>
+      <w:pPr>
+        <w:ind w:left="6480" w:hanging="180"/>
+      </w:pPr>
+    </w:lvl>
+  </w:abstractNum>
+  <w:abstractNum w:abstractNumId="14" w15:restartNumberingAfterBreak="0">
     <w:nsid w:val="26C633CA"/>
     <w:multiLevelType w:val="multilevel"/>
     <w:tmpl w:val="1188EFB4"/>
@@ -14809,7 +14237,7 @@
       </w:pPr>
     </w:lvl>
   </w:abstractNum>
-  <w:abstractNum w:abstractNumId="14" w15:restartNumberingAfterBreak="0">
+  <w:abstractNum w:abstractNumId="15" w15:restartNumberingAfterBreak="0">
     <w:nsid w:val="302946EC"/>
     <w:multiLevelType w:val="multilevel"/>
     <w:tmpl w:val="FD8EFE7E"/>
@@ -14958,7 +14386,7 @@
       </w:rPr>
     </w:lvl>
   </w:abstractNum>
-  <w:abstractNum w:abstractNumId="15" w15:restartNumberingAfterBreak="0">
+  <w:abstractNum w:abstractNumId="16" w15:restartNumberingAfterBreak="0">
     <w:nsid w:val="336A37DE"/>
     <w:multiLevelType w:val="hybridMultilevel"/>
     <w:tmpl w:val="DA0A5820"/>
@@ -15044,7 +14472,7 @@
       </w:pPr>
     </w:lvl>
   </w:abstractNum>
-  <w:abstractNum w:abstractNumId="16" w15:restartNumberingAfterBreak="0">
+  <w:abstractNum w:abstractNumId="17" w15:restartNumberingAfterBreak="0">
     <w:nsid w:val="35577CD4"/>
     <w:multiLevelType w:val="multilevel"/>
     <w:tmpl w:val="6B1EC9DC"/>
@@ -15157,7 +14585,7 @@
       </w:pPr>
     </w:lvl>
   </w:abstractNum>
-  <w:abstractNum w:abstractNumId="17" w15:restartNumberingAfterBreak="0">
+  <w:abstractNum w:abstractNumId="18" w15:restartNumberingAfterBreak="0">
     <w:nsid w:val="384C69DB"/>
     <w:multiLevelType w:val="hybridMultilevel"/>
     <w:tmpl w:val="A45A8D22"/>
@@ -15246,7 +14674,7 @@
       </w:pPr>
     </w:lvl>
   </w:abstractNum>
-  <w:abstractNum w:abstractNumId="18" w15:restartNumberingAfterBreak="0">
+  <w:abstractNum w:abstractNumId="19" w15:restartNumberingAfterBreak="0">
     <w:nsid w:val="38AA0748"/>
     <w:multiLevelType w:val="hybridMultilevel"/>
     <w:tmpl w:val="14EACD32"/>
@@ -15458,7 +14886,7 @@
       </w:rPr>
     </w:lvl>
   </w:abstractNum>
-  <w:abstractNum w:abstractNumId="19" w15:restartNumberingAfterBreak="0">
+  <w:abstractNum w:abstractNumId="20" w15:restartNumberingAfterBreak="0">
     <w:nsid w:val="3C0D042C"/>
     <w:multiLevelType w:val="multilevel"/>
     <w:tmpl w:val="55761BC4"/>
@@ -15571,7 +14999,7 @@
       </w:pPr>
     </w:lvl>
   </w:abstractNum>
-  <w:abstractNum w:abstractNumId="20" w15:restartNumberingAfterBreak="0">
+  <w:abstractNum w:abstractNumId="21" w15:restartNumberingAfterBreak="0">
     <w:nsid w:val="3E7434EA"/>
     <w:multiLevelType w:val="multilevel"/>
     <w:tmpl w:val="55761BC4"/>
@@ -15684,7 +15112,7 @@
       </w:pPr>
     </w:lvl>
   </w:abstractNum>
-  <w:abstractNum w:abstractNumId="21" w15:restartNumberingAfterBreak="0">
+  <w:abstractNum w:abstractNumId="22" w15:restartNumberingAfterBreak="0">
     <w:nsid w:val="45A803DA"/>
     <w:multiLevelType w:val="multilevel"/>
     <w:tmpl w:val="6E5C2466"/>
@@ -15825,7 +15253,7 @@
       </w:rPr>
     </w:lvl>
   </w:abstractNum>
-  <w:abstractNum w:abstractNumId="22" w15:restartNumberingAfterBreak="0">
+  <w:abstractNum w:abstractNumId="23" w15:restartNumberingAfterBreak="0">
     <w:nsid w:val="498A7547"/>
     <w:multiLevelType w:val="hybridMultilevel"/>
     <w:tmpl w:val="09F67B74"/>
@@ -15911,7 +15339,7 @@
       </w:pPr>
     </w:lvl>
   </w:abstractNum>
-  <w:abstractNum w:abstractNumId="23" w15:restartNumberingAfterBreak="0">
+  <w:abstractNum w:abstractNumId="24" w15:restartNumberingAfterBreak="0">
     <w:nsid w:val="4ABF42D2"/>
     <w:multiLevelType w:val="multilevel"/>
     <w:tmpl w:val="8F3C98E2"/>
@@ -16060,7 +15488,7 @@
       </w:rPr>
     </w:lvl>
   </w:abstractNum>
-  <w:abstractNum w:abstractNumId="24" w15:restartNumberingAfterBreak="0">
+  <w:abstractNum w:abstractNumId="25" w15:restartNumberingAfterBreak="0">
     <w:nsid w:val="4B105943"/>
     <w:multiLevelType w:val="hybridMultilevel"/>
     <w:tmpl w:val="145EBBD0"/>
@@ -16272,7 +15700,7 @@
       </w:rPr>
     </w:lvl>
   </w:abstractNum>
-  <w:abstractNum w:abstractNumId="25" w15:restartNumberingAfterBreak="0">
+  <w:abstractNum w:abstractNumId="26" w15:restartNumberingAfterBreak="0">
     <w:nsid w:val="4DA04662"/>
     <w:multiLevelType w:val="multilevel"/>
     <w:tmpl w:val="FE967294"/>
@@ -16414,7 +15842,7 @@
       </w:rPr>
     </w:lvl>
   </w:abstractNum>
-  <w:abstractNum w:abstractNumId="26" w15:restartNumberingAfterBreak="0">
+  <w:abstractNum w:abstractNumId="27" w15:restartNumberingAfterBreak="0">
     <w:nsid w:val="54EB7095"/>
     <w:multiLevelType w:val="multilevel"/>
     <w:tmpl w:val="87D68D76"/>
@@ -16563,7 +15991,7 @@
       </w:rPr>
     </w:lvl>
   </w:abstractNum>
-  <w:abstractNum w:abstractNumId="27" w15:restartNumberingAfterBreak="0">
+  <w:abstractNum w:abstractNumId="28" w15:restartNumberingAfterBreak="0">
     <w:nsid w:val="567E575C"/>
     <w:multiLevelType w:val="hybridMultilevel"/>
     <w:tmpl w:val="3DFA2668"/>
@@ -16676,7 +16104,7 @@
       </w:pPr>
     </w:lvl>
   </w:abstractNum>
-  <w:abstractNum w:abstractNumId="28" w15:restartNumberingAfterBreak="0">
+  <w:abstractNum w:abstractNumId="29" w15:restartNumberingAfterBreak="0">
     <w:nsid w:val="5CDA57F7"/>
     <w:multiLevelType w:val="multilevel"/>
     <w:tmpl w:val="E1A280FC"/>
@@ -16789,7 +16217,7 @@
       </w:pPr>
     </w:lvl>
   </w:abstractNum>
-  <w:abstractNum w:abstractNumId="29" w15:restartNumberingAfterBreak="0">
+  <w:abstractNum w:abstractNumId="30" w15:restartNumberingAfterBreak="0">
     <w:nsid w:val="5D8040D3"/>
     <w:multiLevelType w:val="multilevel"/>
     <w:tmpl w:val="418644FE"/>
@@ -16938,7 +16366,7 @@
       </w:rPr>
     </w:lvl>
   </w:abstractNum>
-  <w:abstractNum w:abstractNumId="30" w15:restartNumberingAfterBreak="0">
+  <w:abstractNum w:abstractNumId="31" w15:restartNumberingAfterBreak="0">
     <w:nsid w:val="64560629"/>
     <w:multiLevelType w:val="hybridMultilevel"/>
     <w:tmpl w:val="F30485EC"/>
@@ -17051,7 +16479,7 @@
       </w:pPr>
     </w:lvl>
   </w:abstractNum>
-  <w:abstractNum w:abstractNumId="31" w15:restartNumberingAfterBreak="0">
+  <w:abstractNum w:abstractNumId="32" w15:restartNumberingAfterBreak="0">
     <w:nsid w:val="648B690F"/>
     <w:multiLevelType w:val="multilevel"/>
     <w:tmpl w:val="55761BC4"/>
@@ -17164,7 +16592,7 @@
       </w:pPr>
     </w:lvl>
   </w:abstractNum>
-  <w:abstractNum w:abstractNumId="32" w15:restartNumberingAfterBreak="0">
+  <w:abstractNum w:abstractNumId="33" w15:restartNumberingAfterBreak="0">
     <w:nsid w:val="6583101A"/>
     <w:multiLevelType w:val="multilevel"/>
     <w:tmpl w:val="CE66BD8A"/>
@@ -17313,7 +16741,7 @@
       </w:rPr>
     </w:lvl>
   </w:abstractNum>
-  <w:abstractNum w:abstractNumId="33" w15:restartNumberingAfterBreak="0">
+  <w:abstractNum w:abstractNumId="34" w15:restartNumberingAfterBreak="0">
     <w:nsid w:val="68D75C18"/>
     <w:multiLevelType w:val="multilevel"/>
     <w:tmpl w:val="A06CD112"/>
@@ -17462,7 +16890,7 @@
       </w:rPr>
     </w:lvl>
   </w:abstractNum>
-  <w:abstractNum w:abstractNumId="34" w15:restartNumberingAfterBreak="0">
+  <w:abstractNum w:abstractNumId="35" w15:restartNumberingAfterBreak="0">
     <w:nsid w:val="69536138"/>
     <w:multiLevelType w:val="multilevel"/>
     <w:tmpl w:val="B73E6874"/>
@@ -17611,7 +17039,7 @@
       </w:rPr>
     </w:lvl>
   </w:abstractNum>
-  <w:abstractNum w:abstractNumId="35" w15:restartNumberingAfterBreak="0">
+  <w:abstractNum w:abstractNumId="36" w15:restartNumberingAfterBreak="0">
     <w:nsid w:val="71B339D8"/>
     <w:multiLevelType w:val="multilevel"/>
     <w:tmpl w:val="55761BC4"/>
@@ -17724,7 +17152,7 @@
       </w:pPr>
     </w:lvl>
   </w:abstractNum>
-  <w:abstractNum w:abstractNumId="36" w15:restartNumberingAfterBreak="0">
+  <w:abstractNum w:abstractNumId="37" w15:restartNumberingAfterBreak="0">
     <w:nsid w:val="74216731"/>
     <w:multiLevelType w:val="hybridMultilevel"/>
     <w:tmpl w:val="C8248954"/>
@@ -17936,7 +17364,7 @@
       </w:rPr>
     </w:lvl>
   </w:abstractNum>
-  <w:abstractNum w:abstractNumId="37" w15:restartNumberingAfterBreak="0">
+  <w:abstractNum w:abstractNumId="38" w15:restartNumberingAfterBreak="0">
     <w:nsid w:val="76A1481E"/>
     <w:multiLevelType w:val="hybridMultilevel"/>
     <w:tmpl w:val="C8248954"/>
@@ -18148,7 +17576,7 @@
       </w:rPr>
     </w:lvl>
   </w:abstractNum>
-  <w:abstractNum w:abstractNumId="38" w15:restartNumberingAfterBreak="0">
+  <w:abstractNum w:abstractNumId="39" w15:restartNumberingAfterBreak="0">
     <w:nsid w:val="7A5E3808"/>
     <w:multiLevelType w:val="hybridMultilevel"/>
     <w:tmpl w:val="145EBBD0"/>
@@ -18360,7 +17788,7 @@
       </w:rPr>
     </w:lvl>
   </w:abstractNum>
-  <w:abstractNum w:abstractNumId="39" w15:restartNumberingAfterBreak="0">
+  <w:abstractNum w:abstractNumId="40" w15:restartNumberingAfterBreak="0">
     <w:nsid w:val="7AE31B72"/>
     <w:multiLevelType w:val="hybridMultilevel"/>
     <w:tmpl w:val="51940448"/>
@@ -18446,7 +17874,7 @@
       </w:pPr>
     </w:lvl>
   </w:abstractNum>
-  <w:abstractNum w:abstractNumId="40" w15:restartNumberingAfterBreak="0">
+  <w:abstractNum w:abstractNumId="41" w15:restartNumberingAfterBreak="0">
     <w:nsid w:val="7B857CBD"/>
     <w:multiLevelType w:val="hybridMultilevel"/>
     <w:tmpl w:val="7A966904"/>
@@ -18535,7 +17963,7 @@
       </w:pPr>
     </w:lvl>
   </w:abstractNum>
-  <w:abstractNum w:abstractNumId="41" w15:restartNumberingAfterBreak="0">
+  <w:abstractNum w:abstractNumId="42" w15:restartNumberingAfterBreak="0">
     <w:nsid w:val="7D224224"/>
     <w:multiLevelType w:val="multilevel"/>
     <w:tmpl w:val="50BE1A90"/>
@@ -18684,7 +18112,7 @@
       </w:rPr>
     </w:lvl>
   </w:abstractNum>
-  <w:abstractNum w:abstractNumId="42" w15:restartNumberingAfterBreak="0">
+  <w:abstractNum w:abstractNumId="43" w15:restartNumberingAfterBreak="0">
     <w:nsid w:val="7E455E71"/>
     <w:multiLevelType w:val="multilevel"/>
     <w:tmpl w:val="CE287600"/>
@@ -18798,7 +18226,7 @@
     </w:lvl>
   </w:abstractNum>
   <w:num w:numId="1">
-    <w:abstractNumId w:val="28"/>
+    <w:abstractNumId w:val="29"/>
     <w:lvlOverride w:ilvl="0">
       <w:lvl w:ilvl="0">
         <w:numFmt w:val="upperRoman"/>
@@ -18808,28 +18236,28 @@
     </w:lvlOverride>
   </w:num>
   <w:num w:numId="2">
-    <w:abstractNumId w:val="30"/>
+    <w:abstractNumId w:val="31"/>
   </w:num>
   <w:num w:numId="3">
     <w:abstractNumId w:val="2"/>
   </w:num>
   <w:num w:numId="4">
-    <w:abstractNumId w:val="32"/>
+    <w:abstractNumId w:val="33"/>
   </w:num>
   <w:num w:numId="5">
-    <w:abstractNumId w:val="34"/>
+    <w:abstractNumId w:val="35"/>
   </w:num>
   <w:num w:numId="6">
-    <w:abstractNumId w:val="29"/>
+    <w:abstractNumId w:val="30"/>
   </w:num>
   <w:num w:numId="7">
     <w:abstractNumId w:val="7"/>
   </w:num>
   <w:num w:numId="8">
-    <w:abstractNumId w:val="41"/>
+    <w:abstractNumId w:val="42"/>
   </w:num>
   <w:num w:numId="9">
-    <w:abstractNumId w:val="13"/>
+    <w:abstractNumId w:val="14"/>
     <w:lvlOverride w:ilvl="0">
       <w:lvl w:ilvl="0">
         <w:numFmt w:val="decimal"/>
@@ -18951,40 +18379,40 @@
     </w:lvlOverride>
   </w:num>
   <w:num w:numId="10">
-    <w:abstractNumId w:val="14"/>
+    <w:abstractNumId w:val="15"/>
   </w:num>
   <w:num w:numId="11">
-    <w:abstractNumId w:val="33"/>
+    <w:abstractNumId w:val="34"/>
   </w:num>
   <w:num w:numId="12">
-    <w:abstractNumId w:val="27"/>
+    <w:abstractNumId w:val="28"/>
   </w:num>
   <w:num w:numId="13">
-    <w:abstractNumId w:val="16"/>
+    <w:abstractNumId w:val="17"/>
   </w:num>
   <w:num w:numId="14">
-    <w:abstractNumId w:val="21"/>
+    <w:abstractNumId w:val="22"/>
   </w:num>
   <w:num w:numId="15">
-    <w:abstractNumId w:val="26"/>
+    <w:abstractNumId w:val="27"/>
   </w:num>
   <w:num w:numId="16">
     <w:abstractNumId w:val="4"/>
   </w:num>
   <w:num w:numId="17">
-    <w:abstractNumId w:val="18"/>
+    <w:abstractNumId w:val="19"/>
   </w:num>
   <w:num w:numId="18">
-    <w:abstractNumId w:val="36"/>
+    <w:abstractNumId w:val="37"/>
   </w:num>
   <w:num w:numId="19">
     <w:abstractNumId w:val="10"/>
   </w:num>
   <w:num w:numId="20">
-    <w:abstractNumId w:val="38"/>
+    <w:abstractNumId w:val="39"/>
   </w:num>
   <w:num w:numId="21">
-    <w:abstractNumId w:val="24"/>
+    <w:abstractNumId w:val="25"/>
   </w:num>
   <w:num w:numId="22">
     <w:abstractNumId w:val="12"/>
@@ -18999,13 +18427,13 @@
     <w:abstractNumId w:val="6"/>
   </w:num>
   <w:num w:numId="26">
-    <w:abstractNumId w:val="39"/>
+    <w:abstractNumId w:val="40"/>
   </w:num>
   <w:num w:numId="27">
-    <w:abstractNumId w:val="22"/>
+    <w:abstractNumId w:val="23"/>
   </w:num>
   <w:num w:numId="28">
-    <w:abstractNumId w:val="37"/>
+    <w:abstractNumId w:val="38"/>
   </w:num>
   <w:num w:numId="29">
     <w:abstractNumId w:val="9"/>
@@ -19017,16 +18445,16 @@
     <w:abstractNumId w:val="8"/>
   </w:num>
   <w:num w:numId="32">
-    <w:abstractNumId w:val="25"/>
+    <w:abstractNumId w:val="26"/>
   </w:num>
   <w:num w:numId="33">
     <w:abstractNumId w:val="1"/>
   </w:num>
   <w:num w:numId="34">
-    <w:abstractNumId w:val="40"/>
+    <w:abstractNumId w:val="41"/>
   </w:num>
   <w:num w:numId="35">
-    <w:abstractNumId w:val="42"/>
+    <w:abstractNumId w:val="43"/>
     <w:lvlOverride w:ilvl="0">
       <w:startOverride w:val="1"/>
     </w:lvlOverride>
@@ -19056,28 +18484,31 @@
     </w:lvlOverride>
   </w:num>
   <w:num w:numId="36">
-    <w:abstractNumId w:val="19"/>
+    <w:abstractNumId w:val="20"/>
   </w:num>
   <w:num w:numId="37">
-    <w:abstractNumId w:val="23"/>
+    <w:abstractNumId w:val="24"/>
   </w:num>
   <w:num w:numId="38">
-    <w:abstractNumId w:val="15"/>
+    <w:abstractNumId w:val="16"/>
   </w:num>
   <w:num w:numId="39">
-    <w:abstractNumId w:val="17"/>
+    <w:abstractNumId w:val="18"/>
   </w:num>
   <w:num w:numId="40">
-    <w:abstractNumId w:val="31"/>
+    <w:abstractNumId w:val="32"/>
   </w:num>
   <w:num w:numId="41">
     <w:abstractNumId w:val="5"/>
   </w:num>
   <w:num w:numId="42">
-    <w:abstractNumId w:val="35"/>
+    <w:abstractNumId w:val="36"/>
   </w:num>
   <w:num w:numId="43">
-    <w:abstractNumId w:val="20"/>
+    <w:abstractNumId w:val="21"/>
+  </w:num>
+  <w:num w:numId="44">
+    <w:abstractNumId w:val="13"/>
   </w:num>
 </w:numbering>
 </file>
@@ -19521,6 +18952,7 @@
   <w:style w:type="character" w:default="1" w:styleId="DefaultParagraphFont">
     <w:name w:val="Default Paragraph Font"/>
     <w:uiPriority w:val="1"/>
+    <w:semiHidden/>
     <w:unhideWhenUsed/>
   </w:style>
   <w:style w:type="table" w:default="1" w:styleId="TableNormal">
@@ -19985,7 +19417,7 @@
 </file>
 
 <file path=customXml/itemProps1.xml><?xml version="1.0" encoding="utf-8"?>
-<ds:datastoreItem xmlns:ds="http://schemas.openxmlformats.org/officeDocument/2006/customXml" ds:itemID="{C36B1482-30F2-4D08-9D24-19B02C3AD95B}">
+<ds:datastoreItem xmlns:ds="http://schemas.openxmlformats.org/officeDocument/2006/customXml" ds:itemID="{EABB05B5-42C9-4112-B4C0-A2BAEECB10DD}">
   <ds:schemaRefs>
     <ds:schemaRef ds:uri="http://schemas.openxmlformats.org/officeDocument/2006/bibliography"/>
   </ds:schemaRefs>

--- a/SRS/Software Requirements Specification.docx
+++ b/SRS/Software Requirements Specification.docx
@@ -1009,7 +1009,7 @@
           <w:sz w:val="32"/>
           <w:szCs w:val="32"/>
         </w:rPr>
-        <w:t xml:space="preserve"> JSP, Servlet</w:t>
+        <w:t xml:space="preserve"> Spring MVC</w:t>
       </w:r>
     </w:p>
     <w:p>
@@ -2445,7 +2445,39 @@
                 <w:sz w:val="32"/>
                 <w:szCs w:val="32"/>
               </w:rPr>
-              <w:t xml:space="preserve"> Hệ thống hiện thị form thông tin khách hàng gồm tên,số điện thoại, địa chỉ</w:t>
+              <w:t xml:space="preserve"> Hệ thống hiện thị form </w:t>
+            </w:r>
+            <w:r>
+              <w:rPr>
+                <w:rFonts w:ascii="Candara" w:hAnsi="Candara" w:cs="Times New Roman"/>
+                <w:sz w:val="32"/>
+                <w:szCs w:val="32"/>
+              </w:rPr>
+              <w:t xml:space="preserve">Đặt phòng gồm thông tin </w:t>
+            </w:r>
+            <w:r>
+              <w:rPr>
+                <w:rFonts w:ascii="Candara" w:hAnsi="Candara" w:cs="Times New Roman"/>
+                <w:sz w:val="32"/>
+                <w:szCs w:val="32"/>
+              </w:rPr>
+              <w:t xml:space="preserve"> tên</w:t>
+            </w:r>
+            <w:r>
+              <w:rPr>
+                <w:rFonts w:ascii="Candara" w:hAnsi="Candara" w:cs="Times New Roman"/>
+                <w:sz w:val="32"/>
+                <w:szCs w:val="32"/>
+              </w:rPr>
+              <w:t xml:space="preserve"> khách hàng</w:t>
+            </w:r>
+            <w:r>
+              <w:rPr>
+                <w:rFonts w:ascii="Candara" w:hAnsi="Candara" w:cs="Times New Roman"/>
+                <w:sz w:val="32"/>
+                <w:szCs w:val="32"/>
+              </w:rPr>
+              <w:t>,số điện thoại, địa chỉ</w:t>
             </w:r>
             <w:r>
               <w:rPr>
@@ -2461,7 +2493,7 @@
                 <w:sz w:val="32"/>
                 <w:szCs w:val="32"/>
               </w:rPr>
-              <w:t xml:space="preserve"> với các trường thông tin trong thông tin đăng ký thành viên tự động điền</w:t>
+              <w:t xml:space="preserve"> </w:t>
             </w:r>
           </w:p>
         </w:tc>
@@ -2518,23 +2550,15 @@
                 <w:sz w:val="32"/>
                 <w:szCs w:val="32"/>
               </w:rPr>
-              <w:t>Khách hàng chưa đăng ký thành viên thì k</w:t>
-            </w:r>
-            <w:r>
-              <w:rPr>
-                <w:rFonts w:ascii="Candara" w:hAnsi="Candara" w:cs="Times New Roman"/>
-                <w:sz w:val="32"/>
-                <w:szCs w:val="32"/>
-              </w:rPr>
-              <w:t>hách hàng điền đầy đủ thông tin form</w:t>
-            </w:r>
-            <w:r>
-              <w:rPr>
-                <w:rFonts w:ascii="Candara" w:hAnsi="Candara" w:cs="Times New Roman"/>
-                <w:sz w:val="32"/>
-                <w:szCs w:val="32"/>
-              </w:rPr>
-              <w:t xml:space="preserve"> đặt phòng</w:t>
+              <w:t xml:space="preserve">Người dùng nhập </w:t>
+            </w:r>
+            <w:r>
+              <w:rPr>
+                <w:rFonts w:ascii="Candara" w:hAnsi="Candara" w:cs="Times New Roman"/>
+                <w:sz w:val="32"/>
+                <w:szCs w:val="32"/>
+              </w:rPr>
+              <w:t>thông tin vào form</w:t>
             </w:r>
           </w:p>
         </w:tc>
@@ -2583,7 +2607,7 @@
                 <w:sz w:val="32"/>
                 <w:szCs w:val="32"/>
               </w:rPr>
-              <w:t>Click button “Đặt phòng”</w:t>
+              <w:t>Hệ thống kiểm tra tính hợp lệ của thông tin</w:t>
             </w:r>
           </w:p>
         </w:tc>
@@ -2597,20 +2621,10 @@
             <w:pPr>
               <w:rPr>
                 <w:rFonts w:ascii="Candara" w:hAnsi="Candara" w:cs="Times New Roman"/>
-                <w:b/>
-                <w:sz w:val="32"/>
-                <w:szCs w:val="32"/>
-              </w:rPr>
-            </w:pPr>
-            <w:r>
-              <w:rPr>
-                <w:rFonts w:ascii="Candara" w:hAnsi="Candara" w:cs="Times New Roman"/>
-                <w:b/>
-                <w:sz w:val="32"/>
-                <w:szCs w:val="32"/>
-              </w:rPr>
-              <w:t>Alternative Paths</w:t>
-            </w:r>
+                <w:sz w:val="32"/>
+                <w:szCs w:val="32"/>
+              </w:rPr>
+            </w:pPr>
           </w:p>
         </w:tc>
         <w:tc>
@@ -2628,43 +2642,19 @@
             <w:r>
               <w:rPr>
                 <w:rFonts w:ascii="Candara" w:hAnsi="Candara" w:cs="Times New Roman"/>
-                <w:sz w:val="32"/>
-                <w:szCs w:val="32"/>
-              </w:rPr>
-              <w:t>Ở bước 1, nếu khách hàng chưa đăng nhập vào hệ thố</w:t>
-            </w:r>
-            <w:r>
-              <w:rPr>
-                <w:rFonts w:ascii="Candara" w:hAnsi="Candara" w:cs="Times New Roman"/>
-                <w:sz w:val="32"/>
-                <w:szCs w:val="32"/>
-              </w:rPr>
-              <w:t>ng thì thông báo khách hàng chưa đăng nhập</w:t>
-            </w:r>
-            <w:r>
-              <w:rPr>
-                <w:rFonts w:ascii="Candara" w:hAnsi="Candara" w:cs="Times New Roman"/>
-                <w:sz w:val="32"/>
-                <w:szCs w:val="32"/>
-              </w:rPr>
-              <w:t xml:space="preserve"> và yêu cầu đăng nhập hoặc đăng ký làm thành viên nếu chưa có tài khoản thành viên</w:t>
-            </w:r>
-          </w:p>
-          <w:p>
-            <w:pPr>
-              <w:rPr>
-                <w:rFonts w:ascii="Candara" w:hAnsi="Candara" w:cs="Times New Roman"/>
-                <w:sz w:val="32"/>
-                <w:szCs w:val="32"/>
-              </w:rPr>
-            </w:pPr>
-            <w:r>
-              <w:rPr>
-                <w:rFonts w:ascii="Candara" w:hAnsi="Candara" w:cs="Times New Roman"/>
-                <w:sz w:val="32"/>
-                <w:szCs w:val="32"/>
-              </w:rPr>
-              <w:t>Ở bước 3, thông tin không hợp lệ thì báo lỗi và yêu cầu nhập lại</w:t>
+                <w:b/>
+                <w:sz w:val="32"/>
+                <w:szCs w:val="32"/>
+              </w:rPr>
+              <w:t xml:space="preserve">5 </w:t>
+            </w:r>
+            <w:r>
+              <w:rPr>
+                <w:rFonts w:ascii="Candara" w:hAnsi="Candara" w:cs="Times New Roman"/>
+                <w:sz w:val="32"/>
+                <w:szCs w:val="32"/>
+              </w:rPr>
+              <w:t>Nếu hợp lệ thì chấp nhận đặt phòng và hiển thị thông báo đặt thành công</w:t>
             </w:r>
           </w:p>
         </w:tc>
@@ -2676,45 +2666,21 @@
           </w:tcPr>
           <w:p>
             <w:pPr>
-              <w:shd w:val="clear" w:color="auto" w:fill="FFFFFF"/>
-              <w:spacing w:before="120" w:after="60"/>
-              <w:jc w:val="both"/>
-              <w:outlineLvl w:val="1"/>
-              <w:rPr>
-                <w:rFonts w:ascii="Candara" w:eastAsia="Times New Roman" w:hAnsi="Candara" w:cs="Times New Roman"/>
+              <w:rPr>
+                <w:rFonts w:ascii="Candara" w:hAnsi="Candara" w:cs="Times New Roman"/>
                 <w:b/>
-                <w:bCs/>
-                <w:sz w:val="32"/>
-                <w:szCs w:val="32"/>
-              </w:rPr>
-            </w:pPr>
-            <w:r>
-              <w:rPr>
-                <w:rFonts w:ascii="Candara" w:eastAsia="Times New Roman" w:hAnsi="Candara" w:cs="Times New Roman"/>
+                <w:sz w:val="32"/>
+                <w:szCs w:val="32"/>
+              </w:rPr>
+            </w:pPr>
+            <w:r>
+              <w:rPr>
+                <w:rFonts w:ascii="Candara" w:hAnsi="Candara" w:cs="Times New Roman"/>
                 <w:b/>
-                <w:bCs/>
-                <w:sz w:val="32"/>
-                <w:szCs w:val="32"/>
-              </w:rPr>
-              <w:t>Post-Conditions</w:t>
-            </w:r>
-          </w:p>
-          <w:p>
-            <w:pPr>
-              <w:rPr>
-                <w:rFonts w:ascii="Candara" w:hAnsi="Candara" w:cs="Times New Roman"/>
-                <w:sz w:val="32"/>
-                <w:szCs w:val="32"/>
-              </w:rPr>
-            </w:pPr>
-            <w:r>
-              <w:rPr>
-                <w:rFonts w:ascii="Candara" w:hAnsi="Candara" w:cs="Times New Roman"/>
-                <w:b/>
-                <w:sz w:val="32"/>
-                <w:szCs w:val="32"/>
-              </w:rPr>
-              <w:t xml:space="preserve"> </w:t>
+                <w:sz w:val="32"/>
+                <w:szCs w:val="32"/>
+              </w:rPr>
+              <w:t>Alternative Paths</w:t>
             </w:r>
           </w:p>
         </w:tc>
@@ -2736,6 +2702,111 @@
                 <w:sz w:val="32"/>
                 <w:szCs w:val="32"/>
               </w:rPr>
+              <w:t>Ở bước 3, người dùng chưa đăng nhập vào hệ thống thì báo lỗi và yêu cầu đăng nhập hoặc đăng ký làm thành viên nếu chưa có tài khoản</w:t>
+            </w:r>
+          </w:p>
+          <w:p>
+            <w:pPr>
+              <w:rPr>
+                <w:rFonts w:ascii="Candara" w:hAnsi="Candara" w:cs="Times New Roman"/>
+                <w:sz w:val="32"/>
+                <w:szCs w:val="32"/>
+              </w:rPr>
+            </w:pPr>
+            <w:r>
+              <w:rPr>
+                <w:rFonts w:ascii="Candara" w:hAnsi="Candara" w:cs="Times New Roman"/>
+                <w:sz w:val="32"/>
+                <w:szCs w:val="32"/>
+              </w:rPr>
+              <w:t>Ở bướ</w:t>
+            </w:r>
+            <w:r>
+              <w:rPr>
+                <w:rFonts w:ascii="Candara" w:hAnsi="Candara" w:cs="Times New Roman"/>
+                <w:sz w:val="32"/>
+                <w:szCs w:val="32"/>
+              </w:rPr>
+              <w:t>c 5</w:t>
+            </w:r>
+            <w:r>
+              <w:rPr>
+                <w:rFonts w:ascii="Candara" w:hAnsi="Candara" w:cs="Times New Roman"/>
+                <w:sz w:val="32"/>
+                <w:szCs w:val="32"/>
+              </w:rPr>
+              <w:t>, thông tin không hợp lệ thì báo lỗi và yêu cầu nhập lại</w:t>
+            </w:r>
+          </w:p>
+        </w:tc>
+      </w:tr>
+      <w:tr>
+        <w:tc>
+          <w:tcPr>
+            <w:tcW w:w="2515" w:type="dxa"/>
+          </w:tcPr>
+          <w:p>
+            <w:pPr>
+              <w:shd w:val="clear" w:color="auto" w:fill="FFFFFF"/>
+              <w:spacing w:before="120" w:after="60"/>
+              <w:jc w:val="both"/>
+              <w:outlineLvl w:val="1"/>
+              <w:rPr>
+                <w:rFonts w:ascii="Candara" w:eastAsia="Times New Roman" w:hAnsi="Candara" w:cs="Times New Roman"/>
+                <w:b/>
+                <w:bCs/>
+                <w:sz w:val="32"/>
+                <w:szCs w:val="32"/>
+              </w:rPr>
+            </w:pPr>
+            <w:r>
+              <w:rPr>
+                <w:rFonts w:ascii="Candara" w:eastAsia="Times New Roman" w:hAnsi="Candara" w:cs="Times New Roman"/>
+                <w:b/>
+                <w:bCs/>
+                <w:sz w:val="32"/>
+                <w:szCs w:val="32"/>
+              </w:rPr>
+              <w:t>Post-Conditions</w:t>
+            </w:r>
+          </w:p>
+          <w:p>
+            <w:pPr>
+              <w:rPr>
+                <w:rFonts w:ascii="Candara" w:hAnsi="Candara" w:cs="Times New Roman"/>
+                <w:sz w:val="32"/>
+                <w:szCs w:val="32"/>
+              </w:rPr>
+            </w:pPr>
+            <w:r>
+              <w:rPr>
+                <w:rFonts w:ascii="Candara" w:hAnsi="Candara" w:cs="Times New Roman"/>
+                <w:b/>
+                <w:sz w:val="32"/>
+                <w:szCs w:val="32"/>
+              </w:rPr>
+              <w:t xml:space="preserve"> </w:t>
+            </w:r>
+          </w:p>
+        </w:tc>
+        <w:tc>
+          <w:tcPr>
+            <w:tcW w:w="7110" w:type="dxa"/>
+          </w:tcPr>
+          <w:p>
+            <w:pPr>
+              <w:rPr>
+                <w:rFonts w:ascii="Candara" w:hAnsi="Candara" w:cs="Times New Roman"/>
+                <w:sz w:val="32"/>
+                <w:szCs w:val="32"/>
+              </w:rPr>
+            </w:pPr>
+            <w:r>
+              <w:rPr>
+                <w:rFonts w:ascii="Candara" w:hAnsi="Candara" w:cs="Times New Roman"/>
+                <w:sz w:val="32"/>
+                <w:szCs w:val="32"/>
+              </w:rPr>
               <w:t>Thành công: thông tin đặ</w:t>
             </w:r>
             <w:r>
@@ -2783,6 +2854,17 @@
           <w:szCs w:val="32"/>
         </w:rPr>
       </w:pPr>
+    </w:p>
+    <w:p>
+      <w:pPr>
+        <w:rPr>
+          <w:rFonts w:ascii="Candara" w:hAnsi="Candara" w:cs="Times New Roman"/>
+          <w:sz w:val="32"/>
+          <w:szCs w:val="32"/>
+        </w:rPr>
+      </w:pPr>
+      <w:bookmarkStart w:id="0" w:name="_GoBack"/>
+      <w:bookmarkEnd w:id="0"/>
     </w:p>
     <w:p>
       <w:pPr>
@@ -11721,8 +11803,6 @@
           <w:szCs w:val="32"/>
         </w:rPr>
       </w:pPr>
-      <w:bookmarkStart w:id="0" w:name="_GoBack"/>
-      <w:bookmarkEnd w:id="0"/>
     </w:p>
     <w:sectPr>
       <w:pgSz w:w="12240" w:h="15840"/>
@@ -19075,7 +19155,7 @@
 </file>
 
 <file path=customXml/itemProps1.xml><?xml version="1.0" encoding="utf-8"?>
-<ds:datastoreItem xmlns:ds="http://schemas.openxmlformats.org/officeDocument/2006/customXml" ds:itemID="{37385DD1-4099-4B62-B48B-703E7F11318B}">
+<ds:datastoreItem xmlns:ds="http://schemas.openxmlformats.org/officeDocument/2006/customXml" ds:itemID="{4F315C59-162E-4E0D-9236-82D6B514A99B}">
   <ds:schemaRefs>
     <ds:schemaRef ds:uri="http://schemas.openxmlformats.org/officeDocument/2006/bibliography"/>
   </ds:schemaRefs>

--- a/SRS/Software Requirements Specification.docx
+++ b/SRS/Software Requirements Specification.docx
@@ -1,6 +1,6 @@
 
 <file path=word/document.xml><?xml version="1.0" encoding="utf-8"?>
-<w:document xmlns:wpc="http://schemas.microsoft.com/office/word/2010/wordprocessingCanvas" xmlns:cx="http://schemas.microsoft.com/office/drawing/2014/chartex" xmlns:cx1="http://schemas.microsoft.com/office/drawing/2015/9/8/chartex" xmlns:mc="http://schemas.openxmlformats.org/markup-compatibility/2006" xmlns:o="urn:schemas-microsoft-com:office:office" xmlns:r="http://schemas.openxmlformats.org/officeDocument/2006/relationships" xmlns:m="http://schemas.openxmlformats.org/officeDocument/2006/math" xmlns:v="urn:schemas-microsoft-com:vml" xmlns:wp14="http://schemas.microsoft.com/office/word/2010/wordprocessingDrawing" xmlns:wp="http://schemas.openxmlformats.org/drawingml/2006/wordprocessingDrawing" xmlns:w10="urn:schemas-microsoft-com:office:word" xmlns:w="http://schemas.openxmlformats.org/wordprocessingml/2006/main" xmlns:w14="http://schemas.microsoft.com/office/word/2010/wordml" xmlns:w15="http://schemas.microsoft.com/office/word/2012/wordml" xmlns:w16se="http://schemas.microsoft.com/office/word/2015/wordml/symex" xmlns:wpg="http://schemas.microsoft.com/office/word/2010/wordprocessingGroup" xmlns:wpi="http://schemas.microsoft.com/office/word/2010/wordprocessingInk" xmlns:wne="http://schemas.microsoft.com/office/word/2006/wordml" xmlns:wps="http://schemas.microsoft.com/office/word/2010/wordprocessingShape" mc:Ignorable="w14 w15 w16se wp14">
+<w:document xmlns:wpc="http://schemas.microsoft.com/office/word/2010/wordprocessingCanvas" xmlns:mc="http://schemas.openxmlformats.org/markup-compatibility/2006" xmlns:o="urn:schemas-microsoft-com:office:office" xmlns:r="http://schemas.openxmlformats.org/officeDocument/2006/relationships" xmlns:m="http://schemas.openxmlformats.org/officeDocument/2006/math" xmlns:v="urn:schemas-microsoft-com:vml" xmlns:wp14="http://schemas.microsoft.com/office/word/2010/wordprocessingDrawing" xmlns:wp="http://schemas.openxmlformats.org/drawingml/2006/wordprocessingDrawing" xmlns:w10="urn:schemas-microsoft-com:office:word" xmlns:w="http://schemas.openxmlformats.org/wordprocessingml/2006/main" xmlns:w14="http://schemas.microsoft.com/office/word/2010/wordml" xmlns:w15="http://schemas.microsoft.com/office/word/2012/wordml" xmlns:wpg="http://schemas.microsoft.com/office/word/2010/wordprocessingGroup" xmlns:wpi="http://schemas.microsoft.com/office/word/2010/wordprocessingInk" xmlns:wne="http://schemas.microsoft.com/office/word/2006/wordml" xmlns:wps="http://schemas.microsoft.com/office/word/2010/wordprocessingShape" mc:Ignorable="w14 w15 wp14">
   <w:body>
     <w:p>
       <w:pPr>
@@ -1183,7 +1183,6 @@
           <w:noProof/>
           <w:sz w:val="32"/>
           <w:szCs w:val="32"/>
-          <w:lang w:val="vi-VN" w:eastAsia="vi-VN"/>
         </w:rPr>
         <w:drawing>
           <wp:inline distT="0" distB="0" distL="0" distR="0" wp14:anchorId="46EE8CC6" wp14:editId="489B54CE">
@@ -2863,8 +2862,6 @@
           <w:szCs w:val="32"/>
         </w:rPr>
       </w:pPr>
-      <w:bookmarkStart w:id="0" w:name="_GoBack"/>
-      <w:bookmarkEnd w:id="0"/>
     </w:p>
     <w:p>
       <w:pPr>
@@ -9387,7 +9384,6 @@
           <w:noProof/>
           <w:sz w:val="32"/>
           <w:szCs w:val="32"/>
-          <w:lang w:val="vi-VN" w:eastAsia="vi-VN"/>
         </w:rPr>
         <w:drawing>
           <wp:inline distT="0" distB="0" distL="0" distR="0" wp14:anchorId="59C9726B" wp14:editId="20374B97">
@@ -9396,7 +9392,7 @@
             <wp:docPr id="21" name="Content Placeholder 6">
               <a:extLst xmlns:a="http://schemas.openxmlformats.org/drawingml/2006/main">
                 <a:ext uri="{FF2B5EF4-FFF2-40B4-BE49-F238E27FC236}">
-                  <a16:creationId xmlns:a16="http://schemas.microsoft.com/office/drawing/2014/main" id="{66A13B8D-C6E8-491D-9738-258B32D52127}"/>
+                  <a16:creationId xmlns:a16="http://schemas.microsoft.com/office/drawing/2014/main" xmlns:w16se="http://schemas.microsoft.com/office/word/2015/wordml/symex" xmlns:w="http://schemas.openxmlformats.org/wordprocessingml/2006/main" xmlns:w10="urn:schemas-microsoft-com:office:word" xmlns:v="urn:schemas-microsoft-com:vml" xmlns:o="urn:schemas-microsoft-com:office:office" xmlns:cx1="http://schemas.microsoft.com/office/drawing/2015/9/8/chartex" xmlns:cx="http://schemas.microsoft.com/office/drawing/2014/chartex" xmlns="" id="{66A13B8D-C6E8-491D-9738-258B32D52127}"/>
                 </a:ext>
               </a:extLst>
             </wp:docPr>
@@ -9410,7 +9406,7 @@
                     <pic:cNvPr id="7" name="Content Placeholder 6">
                       <a:extLst>
                         <a:ext uri="{FF2B5EF4-FFF2-40B4-BE49-F238E27FC236}">
-                          <a16:creationId xmlns:a16="http://schemas.microsoft.com/office/drawing/2014/main" id="{66A13B8D-C6E8-491D-9738-258B32D52127}"/>
+                          <a16:creationId xmlns:a16="http://schemas.microsoft.com/office/drawing/2014/main" xmlns:w16se="http://schemas.microsoft.com/office/word/2015/wordml/symex" xmlns:w="http://schemas.openxmlformats.org/wordprocessingml/2006/main" xmlns:w10="urn:schemas-microsoft-com:office:word" xmlns:v="urn:schemas-microsoft-com:vml" xmlns:o="urn:schemas-microsoft-com:office:office" xmlns:cx1="http://schemas.microsoft.com/office/drawing/2015/9/8/chartex" xmlns:cx="http://schemas.microsoft.com/office/drawing/2014/chartex" xmlns="" id="{66A13B8D-C6E8-491D-9738-258B32D52127}"/>
                         </a:ext>
                       </a:extLst>
                     </pic:cNvPr>
@@ -9549,7 +9545,6 @@
           <w:noProof/>
           <w:sz w:val="32"/>
           <w:szCs w:val="32"/>
-          <w:lang w:val="vi-VN" w:eastAsia="vi-VN"/>
         </w:rPr>
         <w:drawing>
           <wp:inline distT="0" distB="0" distL="0" distR="0" wp14:anchorId="045B95BC" wp14:editId="488BF16A">
@@ -9558,7 +9553,7 @@
             <wp:docPr id="22" name="Content Placeholder 4">
               <a:extLst xmlns:a="http://schemas.openxmlformats.org/drawingml/2006/main">
                 <a:ext uri="{FF2B5EF4-FFF2-40B4-BE49-F238E27FC236}">
-                  <a16:creationId xmlns:a16="http://schemas.microsoft.com/office/drawing/2014/main" id="{93E355EA-295F-454D-BEC2-81ECAE4B593E}"/>
+                  <a16:creationId xmlns:a16="http://schemas.microsoft.com/office/drawing/2014/main" xmlns:w16se="http://schemas.microsoft.com/office/word/2015/wordml/symex" xmlns:w="http://schemas.openxmlformats.org/wordprocessingml/2006/main" xmlns:w10="urn:schemas-microsoft-com:office:word" xmlns:v="urn:schemas-microsoft-com:vml" xmlns:o="urn:schemas-microsoft-com:office:office" xmlns:cx1="http://schemas.microsoft.com/office/drawing/2015/9/8/chartex" xmlns:cx="http://schemas.microsoft.com/office/drawing/2014/chartex" xmlns="" id="{93E355EA-295F-454D-BEC2-81ECAE4B593E}"/>
                 </a:ext>
               </a:extLst>
             </wp:docPr>
@@ -9572,7 +9567,7 @@
                     <pic:cNvPr id="5" name="Content Placeholder 4">
                       <a:extLst>
                         <a:ext uri="{FF2B5EF4-FFF2-40B4-BE49-F238E27FC236}">
-                          <a16:creationId xmlns:a16="http://schemas.microsoft.com/office/drawing/2014/main" id="{93E355EA-295F-454D-BEC2-81ECAE4B593E}"/>
+                          <a16:creationId xmlns:a16="http://schemas.microsoft.com/office/drawing/2014/main" xmlns:w16se="http://schemas.microsoft.com/office/word/2015/wordml/symex" xmlns:w="http://schemas.openxmlformats.org/wordprocessingml/2006/main" xmlns:w10="urn:schemas-microsoft-com:office:word" xmlns:v="urn:schemas-microsoft-com:vml" xmlns:o="urn:schemas-microsoft-com:office:office" xmlns:cx1="http://schemas.microsoft.com/office/drawing/2015/9/8/chartex" xmlns:cx="http://schemas.microsoft.com/office/drawing/2014/chartex" xmlns="" id="{93E355EA-295F-454D-BEC2-81ECAE4B593E}"/>
                         </a:ext>
                       </a:extLst>
                     </pic:cNvPr>
@@ -9687,7 +9682,6 @@
           <w:noProof/>
           <w:sz w:val="32"/>
           <w:szCs w:val="32"/>
-          <w:lang w:val="vi-VN" w:eastAsia="vi-VN"/>
         </w:rPr>
         <w:drawing>
           <wp:inline distT="0" distB="0" distL="0" distR="0">
@@ -9763,7 +9757,6 @@
           <w:noProof/>
           <w:sz w:val="32"/>
           <w:szCs w:val="32"/>
-          <w:lang w:val="vi-VN" w:eastAsia="vi-VN"/>
         </w:rPr>
         <w:drawing>
           <wp:inline distT="0" distB="0" distL="0" distR="0">
@@ -9848,7 +9841,6 @@
           <w:noProof/>
           <w:sz w:val="32"/>
           <w:szCs w:val="32"/>
-          <w:lang w:val="vi-VN" w:eastAsia="vi-VN"/>
         </w:rPr>
         <w:drawing>
           <wp:inline distT="0" distB="0" distL="0" distR="0">
@@ -9924,7 +9916,6 @@
           <w:noProof/>
           <w:sz w:val="32"/>
           <w:szCs w:val="32"/>
-          <w:lang w:val="vi-VN" w:eastAsia="vi-VN"/>
         </w:rPr>
         <w:drawing>
           <wp:inline distT="0" distB="0" distL="0" distR="0">
@@ -10003,7 +9994,6 @@
           <w:noProof/>
           <w:sz w:val="32"/>
           <w:szCs w:val="32"/>
-          <w:lang w:val="vi-VN" w:eastAsia="vi-VN"/>
         </w:rPr>
         <w:drawing>
           <wp:inline distT="0" distB="0" distL="0" distR="0" wp14:anchorId="4E2CFB74" wp14:editId="643587DE">
@@ -10088,7 +10078,6 @@
           <w:noProof/>
           <w:sz w:val="32"/>
           <w:szCs w:val="32"/>
-          <w:lang w:val="vi-VN" w:eastAsia="vi-VN"/>
         </w:rPr>
         <w:drawing>
           <wp:inline distT="0" distB="0" distL="0" distR="0" wp14:anchorId="2EB76357" wp14:editId="24FFF8D5">
@@ -10203,7 +10192,6 @@
           <w:noProof/>
           <w:sz w:val="32"/>
           <w:szCs w:val="32"/>
-          <w:lang w:val="vi-VN" w:eastAsia="vi-VN"/>
         </w:rPr>
         <w:drawing>
           <wp:inline distT="0" distB="0" distL="0" distR="0" wp14:anchorId="4C6ABE0C" wp14:editId="51252A94">
@@ -10375,7 +10363,6 @@
           <w:noProof/>
           <w:sz w:val="32"/>
           <w:szCs w:val="32"/>
-          <w:lang w:val="vi-VN" w:eastAsia="vi-VN"/>
         </w:rPr>
         <w:drawing>
           <wp:inline distT="0" distB="0" distL="0" distR="0">
@@ -10480,7 +10467,6 @@
           <w:noProof/>
           <w:sz w:val="32"/>
           <w:szCs w:val="32"/>
-          <w:lang w:val="vi-VN" w:eastAsia="vi-VN"/>
         </w:rPr>
         <w:drawing>
           <wp:inline distT="0" distB="0" distL="0" distR="0">
@@ -10576,7 +10562,6 @@
           <w:noProof/>
           <w:sz w:val="32"/>
           <w:szCs w:val="32"/>
-          <w:lang w:val="vi-VN" w:eastAsia="vi-VN"/>
         </w:rPr>
         <w:drawing>
           <wp:inline distT="0" distB="0" distL="0" distR="0">
@@ -10659,7 +10644,6 @@
           <w:noProof/>
           <w:sz w:val="32"/>
           <w:szCs w:val="32"/>
-          <w:lang w:val="vi-VN" w:eastAsia="vi-VN"/>
         </w:rPr>
         <w:lastRenderedPageBreak/>
         <w:drawing>
@@ -10785,7 +10769,6 @@
           <w:noProof/>
           <w:sz w:val="32"/>
           <w:szCs w:val="32"/>
-          <w:lang w:val="vi-VN" w:eastAsia="vi-VN"/>
         </w:rPr>
         <w:drawing>
           <wp:inline distT="0" distB="0" distL="0" distR="0">
@@ -10876,7 +10859,6 @@
           <w:noProof/>
           <w:sz w:val="32"/>
           <w:szCs w:val="32"/>
-          <w:lang w:val="vi-VN" w:eastAsia="vi-VN"/>
         </w:rPr>
         <w:lastRenderedPageBreak/>
         <w:drawing>
@@ -10987,7 +10969,6 @@
           <w:noProof/>
           <w:sz w:val="32"/>
           <w:szCs w:val="32"/>
-          <w:lang w:val="vi-VN" w:eastAsia="vi-VN"/>
         </w:rPr>
         <w:drawing>
           <wp:inline distT="0" distB="0" distL="0" distR="0">
@@ -11071,7 +11052,6 @@
           <w:noProof/>
           <w:sz w:val="32"/>
           <w:szCs w:val="32"/>
-          <w:lang w:val="vi-VN" w:eastAsia="vi-VN"/>
         </w:rPr>
         <w:drawing>
           <wp:inline distT="0" distB="0" distL="0" distR="0">
@@ -11198,7 +11178,6 @@
           <w:noProof/>
           <w:sz w:val="32"/>
           <w:szCs w:val="32"/>
-          <w:lang w:val="vi-VN" w:eastAsia="vi-VN"/>
         </w:rPr>
         <w:drawing>
           <wp:inline distT="0" distB="0" distL="0" distR="0">
@@ -11301,7 +11280,6 @@
           <w:noProof/>
           <w:sz w:val="32"/>
           <w:szCs w:val="32"/>
-          <w:lang w:val="vi-VN" w:eastAsia="vi-VN"/>
         </w:rPr>
         <w:lastRenderedPageBreak/>
         <w:drawing>
@@ -11409,6 +11387,6259 @@
     </w:p>
     <w:p>
       <w:pPr>
+        <w:pStyle w:val="ListParagraph"/>
+        <w:numPr>
+          <w:ilvl w:val="0"/>
+          <w:numId w:val="45"/>
+        </w:numPr>
+        <w:ind w:left="360"/>
+        <w:outlineLvl w:val="0"/>
+        <w:rPr>
+          <w:rFonts w:cs="Times New Roman"/>
+          <w:color w:val="000000" w:themeColor="text1"/>
+          <w:sz w:val="28"/>
+          <w:szCs w:val="28"/>
+        </w:rPr>
+      </w:pPr>
+      <w:bookmarkStart w:id="0" w:name="_Toc534379575"/>
+      <w:bookmarkStart w:id="1" w:name="_Toc534708682"/>
+      <w:bookmarkStart w:id="2" w:name="_Toc534708839"/>
+      <w:bookmarkStart w:id="3" w:name="_Toc534708912"/>
+      <w:r>
+        <w:rPr>
+          <w:rFonts w:cs="Times New Roman"/>
+          <w:color w:val="000000" w:themeColor="text1"/>
+          <w:sz w:val="28"/>
+          <w:szCs w:val="28"/>
+        </w:rPr>
+        <w:t xml:space="preserve">Thiết kế màn </w:t>
+      </w:r>
+      <w:bookmarkEnd w:id="0"/>
+      <w:bookmarkEnd w:id="1"/>
+      <w:bookmarkEnd w:id="2"/>
+      <w:bookmarkEnd w:id="3"/>
+      <w:r>
+        <w:rPr>
+          <w:rFonts w:cs="Times New Roman"/>
+          <w:color w:val="000000" w:themeColor="text1"/>
+          <w:sz w:val="28"/>
+          <w:szCs w:val="28"/>
+        </w:rPr>
+        <w:t>hình:</w:t>
+      </w:r>
+    </w:p>
+    <w:p>
+      <w:pPr>
+        <w:pStyle w:val="ListParagraph"/>
+        <w:numPr>
+          <w:ilvl w:val="0"/>
+          <w:numId w:val="46"/>
+        </w:numPr>
+        <w:outlineLvl w:val="1"/>
+        <w:rPr>
+          <w:rFonts w:cs="Times New Roman"/>
+          <w:color w:val="000000" w:themeColor="text1"/>
+          <w:sz w:val="28"/>
+          <w:szCs w:val="28"/>
+        </w:rPr>
+      </w:pPr>
+      <w:bookmarkStart w:id="4" w:name="_Toc534379576"/>
+      <w:bookmarkStart w:id="5" w:name="_Toc534708683"/>
+      <w:bookmarkStart w:id="6" w:name="_Toc534708840"/>
+      <w:bookmarkStart w:id="7" w:name="_Toc534708913"/>
+      <w:r>
+        <w:rPr>
+          <w:rFonts w:cs="Times New Roman"/>
+          <w:color w:val="000000" w:themeColor="text1"/>
+          <w:sz w:val="28"/>
+          <w:szCs w:val="28"/>
+        </w:rPr>
+        <w:t>Về phía người dùng:</w:t>
+      </w:r>
+      <w:bookmarkEnd w:id="4"/>
+      <w:bookmarkEnd w:id="5"/>
+      <w:bookmarkEnd w:id="6"/>
+      <w:bookmarkEnd w:id="7"/>
+    </w:p>
+    <w:p>
+      <w:pPr>
+        <w:pStyle w:val="ListParagraph"/>
+        <w:numPr>
+          <w:ilvl w:val="1"/>
+          <w:numId w:val="47"/>
+        </w:numPr>
+        <w:outlineLvl w:val="2"/>
+        <w:rPr>
+          <w:rFonts w:cs="Times New Roman"/>
+        </w:rPr>
+      </w:pPr>
+      <w:bookmarkStart w:id="8" w:name="_Toc503912299"/>
+      <w:bookmarkStart w:id="9" w:name="_Toc534379577"/>
+      <w:bookmarkStart w:id="10" w:name="_Toc534708684"/>
+      <w:bookmarkStart w:id="11" w:name="_Toc534708841"/>
+      <w:bookmarkStart w:id="12" w:name="_Toc534708914"/>
+      <w:bookmarkStart w:id="13" w:name="_Toc409238260"/>
+      <w:r>
+        <w:rPr>
+          <w:rFonts w:cs="Times New Roman"/>
+        </w:rPr>
+        <w:t>Màn hình Trang chủ:</w:t>
+      </w:r>
+      <w:bookmarkEnd w:id="8"/>
+      <w:bookmarkEnd w:id="9"/>
+      <w:bookmarkEnd w:id="10"/>
+      <w:bookmarkEnd w:id="11"/>
+      <w:bookmarkEnd w:id="12"/>
+      <w:r>
+        <w:rPr>
+          <w:rFonts w:cs="Times New Roman"/>
+        </w:rPr>
+        <w:t xml:space="preserve"> </w:t>
+      </w:r>
+      <w:bookmarkEnd w:id="13"/>
+      <w:r>
+        <w:rPr>
+          <w:noProof/>
+        </w:rPr>
+        <mc:AlternateContent>
+          <mc:Choice Requires="wps">
+            <w:drawing>
+              <wp:anchor distT="0" distB="0" distL="114300" distR="114300" simplePos="0" relativeHeight="251659264" behindDoc="0" locked="0" layoutInCell="1" allowOverlap="1" wp14:anchorId="3650B6A0" wp14:editId="517AF82F">
+                <wp:simplePos x="0" y="0"/>
+                <wp:positionH relativeFrom="column">
+                  <wp:posOffset>2362200</wp:posOffset>
+                </wp:positionH>
+                <wp:positionV relativeFrom="paragraph">
+                  <wp:posOffset>217170</wp:posOffset>
+                </wp:positionV>
+                <wp:extent cx="326390" cy="511175"/>
+                <wp:effectExtent l="0" t="0" r="0" b="3175"/>
+                <wp:wrapNone/>
+                <wp:docPr id="1" name="Text Box 1"/>
+                <wp:cNvGraphicFramePr/>
+                <a:graphic xmlns:a="http://schemas.openxmlformats.org/drawingml/2006/main">
+                  <a:graphicData uri="http://schemas.microsoft.com/office/word/2010/wordprocessingShape">
+                    <wps:wsp>
+                      <wps:cNvSpPr txBox="1"/>
+                      <wps:spPr>
+                        <a:xfrm>
+                          <a:off x="0" y="0"/>
+                          <a:ext cx="326390" cy="511175"/>
+                        </a:xfrm>
+                        <a:prstGeom prst="rect">
+                          <a:avLst/>
+                        </a:prstGeom>
+                        <a:noFill/>
+                        <a:ln>
+                          <a:noFill/>
+                        </a:ln>
+                        <a:effectLst/>
+                      </wps:spPr>
+                      <wps:txbx>
+                        <w:txbxContent>
+                          <w:p>
+                            <w:pPr>
+                              <w:jc w:val="center"/>
+                              <w:rPr>
+                                <w:b/>
+                                <w:color w:val="A5A5A5" w:themeColor="accent3"/>
+                                <w:sz w:val="72"/>
+                                <w:szCs w:val="72"/>
+                                <w14:shadow w14:blurRad="49999" w14:dist="50800" w14:dir="7500000" w14:sx="100000" w14:sy="100000" w14:kx="0" w14:ky="0" w14:algn="tl">
+                                  <w14:srgbClr w14:val="000000">
+                                    <w14:alpha w14:val="65000"/>
+                                    <w14:shade w14:val="5000"/>
+                                  </w14:srgbClr>
+                                </w14:shadow>
+                                <w14:textOutline w14:w="19050" w14:cap="flat" w14:cmpd="sng" w14:algn="ctr">
+                                  <w14:solidFill>
+                                    <w14:schemeClr w14:val="tx2">
+                                      <w14:tint w14:val="1000"/>
+                                    </w14:schemeClr>
+                                  </w14:solidFill>
+                                  <w14:prstDash w14:val="solid"/>
+                                  <w14:round/>
+                                </w14:textOutline>
+                              </w:rPr>
+                            </w:pPr>
+                          </w:p>
+                          <w:p>
+                            <w:pPr>
+                              <w:jc w:val="center"/>
+                              <w:rPr>
+                                <w:b/>
+                                <w:color w:val="A5A5A5" w:themeColor="accent3"/>
+                                <w:sz w:val="72"/>
+                                <w:szCs w:val="72"/>
+                                <w14:shadow w14:blurRad="49999" w14:dist="50800" w14:dir="7500000" w14:sx="100000" w14:sy="100000" w14:kx="0" w14:ky="0" w14:algn="tl">
+                                  <w14:srgbClr w14:val="000000">
+                                    <w14:alpha w14:val="65000"/>
+                                    <w14:shade w14:val="5000"/>
+                                  </w14:srgbClr>
+                                </w14:shadow>
+                                <w14:textOutline w14:w="19050" w14:cap="flat" w14:cmpd="sng" w14:algn="ctr">
+                                  <w14:solidFill>
+                                    <w14:schemeClr w14:val="tx2">
+                                      <w14:tint w14:val="1000"/>
+                                    </w14:schemeClr>
+                                  </w14:solidFill>
+                                  <w14:prstDash w14:val="solid"/>
+                                  <w14:round/>
+                                </w14:textOutline>
+                              </w:rPr>
+                            </w:pPr>
+                          </w:p>
+                        </w:txbxContent>
+                      </wps:txbx>
+                      <wps:bodyPr rot="0" spcFirstLastPara="0" vertOverflow="overflow" horzOverflow="overflow" vert="horz" wrap="square" lIns="91440" tIns="45720" rIns="91440" bIns="45720" numCol="1" spcCol="0" rtlCol="0" fromWordArt="0" anchor="t" anchorCtr="0" forceAA="0" compatLnSpc="1">
+                        <a:prstTxWarp prst="textNoShape">
+                          <a:avLst/>
+                        </a:prstTxWarp>
+                        <a:noAutofit/>
+                      </wps:bodyPr>
+                    </wps:wsp>
+                  </a:graphicData>
+                </a:graphic>
+                <wp14:sizeRelH relativeFrom="margin">
+                  <wp14:pctWidth>0</wp14:pctWidth>
+                </wp14:sizeRelH>
+                <wp14:sizeRelV relativeFrom="margin">
+                  <wp14:pctHeight>0</wp14:pctHeight>
+                </wp14:sizeRelV>
+              </wp:anchor>
+            </w:drawing>
+          </mc:Choice>
+          <mc:Fallback>
+            <w:pict>
+              <v:shapetype w14:anchorId="3650B6A0" id="_x0000_t202" coordsize="21600,21600" o:spt="202" path="m,l,21600r21600,l21600,xe">
+                <v:stroke joinstyle="miter"/>
+                <v:path gradientshapeok="t" o:connecttype="rect"/>
+              </v:shapetype>
+              <v:shape id="Text Box 1" o:spid="_x0000_s1026" type="#_x0000_t202" style="position:absolute;left:0;text-align:left;margin-left:186pt;margin-top:17.1pt;width:25.7pt;height:40.25pt;z-index:251659264;visibility:visible;mso-wrap-style:square;mso-width-percent:0;mso-height-percent:0;mso-wrap-distance-left:9pt;mso-wrap-distance-top:0;mso-wrap-distance-right:9pt;mso-wrap-distance-bottom:0;mso-position-horizontal:absolute;mso-position-horizontal-relative:text;mso-position-vertical:absolute;mso-position-vertical-relative:text;mso-width-percent:0;mso-height-percent:0;mso-width-relative:margin;mso-height-relative:margin;v-text-anchor:top" o:gfxdata="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" filled="f" stroked="f">
+                <v:textbox>
+                  <w:txbxContent>
+                    <w:p>
+                      <w:pPr>
+                        <w:jc w:val="center"/>
+                        <w:rPr>
+                          <w:b/>
+                          <w:color w:val="A5A5A5" w:themeColor="accent3"/>
+                          <w:sz w:val="72"/>
+                          <w:szCs w:val="72"/>
+                          <w14:shadow w14:blurRad="49999" w14:dist="50800" w14:dir="7500000" w14:sx="100000" w14:sy="100000" w14:kx="0" w14:ky="0" w14:algn="tl">
+                            <w14:srgbClr w14:val="000000">
+                              <w14:alpha w14:val="65000"/>
+                              <w14:shade w14:val="5000"/>
+                            </w14:srgbClr>
+                          </w14:shadow>
+                          <w14:textOutline w14:w="19050" w14:cap="flat" w14:cmpd="sng" w14:algn="ctr">
+                            <w14:solidFill>
+                              <w14:schemeClr w14:val="tx2">
+                                <w14:tint w14:val="1000"/>
+                              </w14:schemeClr>
+                            </w14:solidFill>
+                            <w14:prstDash w14:val="solid"/>
+                            <w14:round/>
+                          </w14:textOutline>
+                        </w:rPr>
+                      </w:pPr>
+                    </w:p>
+                    <w:p>
+                      <w:pPr>
+                        <w:jc w:val="center"/>
+                        <w:rPr>
+                          <w:b/>
+                          <w:color w:val="A5A5A5" w:themeColor="accent3"/>
+                          <w:sz w:val="72"/>
+                          <w:szCs w:val="72"/>
+                          <w14:shadow w14:blurRad="49999" w14:dist="50800" w14:dir="7500000" w14:sx="100000" w14:sy="100000" w14:kx="0" w14:ky="0" w14:algn="tl">
+                            <w14:srgbClr w14:val="000000">
+                              <w14:alpha w14:val="65000"/>
+                              <w14:shade w14:val="5000"/>
+                            </w14:srgbClr>
+                          </w14:shadow>
+                          <w14:textOutline w14:w="19050" w14:cap="flat" w14:cmpd="sng" w14:algn="ctr">
+                            <w14:solidFill>
+                              <w14:schemeClr w14:val="tx2">
+                                <w14:tint w14:val="1000"/>
+                              </w14:schemeClr>
+                            </w14:solidFill>
+                            <w14:prstDash w14:val="solid"/>
+                            <w14:round/>
+                          </w14:textOutline>
+                        </w:rPr>
+                      </w:pPr>
+                    </w:p>
+                  </w:txbxContent>
+                </v:textbox>
+              </v:shape>
+            </w:pict>
+          </mc:Fallback>
+        </mc:AlternateContent>
+      </w:r>
+    </w:p>
+    <w:p>
+      <w:r>
+        <w:rPr>
+          <w:noProof/>
+        </w:rPr>
+        <w:lastRenderedPageBreak/>
+        <w:drawing>
+          <wp:inline distT="0" distB="0" distL="0" distR="0" wp14:anchorId="2DDD09DB" wp14:editId="13CFDA4C">
+            <wp:extent cx="5943600" cy="3401060"/>
+            <wp:effectExtent l="0" t="0" r="0" b="8890"/>
+            <wp:docPr id="24" name="Picture 24"/>
+            <wp:cNvGraphicFramePr>
+              <a:graphicFrameLocks xmlns:a="http://schemas.openxmlformats.org/drawingml/2006/main" noChangeAspect="1"/>
+            </wp:cNvGraphicFramePr>
+            <a:graphic xmlns:a="http://schemas.openxmlformats.org/drawingml/2006/main">
+              <a:graphicData uri="http://schemas.openxmlformats.org/drawingml/2006/picture">
+                <pic:pic xmlns:pic="http://schemas.openxmlformats.org/drawingml/2006/picture">
+                  <pic:nvPicPr>
+                    <pic:cNvPr id="1" name=""/>
+                    <pic:cNvPicPr/>
+                  </pic:nvPicPr>
+                  <pic:blipFill>
+                    <a:blip r:embed="rId28"/>
+                    <a:stretch>
+                      <a:fillRect/>
+                    </a:stretch>
+                  </pic:blipFill>
+                  <pic:spPr>
+                    <a:xfrm>
+                      <a:off x="0" y="0"/>
+                      <a:ext cx="5943600" cy="3401060"/>
+                    </a:xfrm>
+                    <a:prstGeom prst="rect">
+                      <a:avLst/>
+                    </a:prstGeom>
+                  </pic:spPr>
+                </pic:pic>
+              </a:graphicData>
+            </a:graphic>
+          </wp:inline>
+        </w:drawing>
+      </w:r>
+    </w:p>
+    <w:p>
+      <w:r>
+        <w:rPr>
+          <w:noProof/>
+        </w:rPr>
+        <w:drawing>
+          <wp:inline distT="0" distB="0" distL="0" distR="0" wp14:anchorId="27F650E1" wp14:editId="2F899537">
+            <wp:extent cx="5943600" cy="3396615"/>
+            <wp:effectExtent l="0" t="0" r="0" b="0"/>
+            <wp:docPr id="25" name="Picture 25"/>
+            <wp:cNvGraphicFramePr>
+              <a:graphicFrameLocks xmlns:a="http://schemas.openxmlformats.org/drawingml/2006/main" noChangeAspect="1"/>
+            </wp:cNvGraphicFramePr>
+            <a:graphic xmlns:a="http://schemas.openxmlformats.org/drawingml/2006/main">
+              <a:graphicData uri="http://schemas.openxmlformats.org/drawingml/2006/picture">
+                <pic:pic xmlns:pic="http://schemas.openxmlformats.org/drawingml/2006/picture">
+                  <pic:nvPicPr>
+                    <pic:cNvPr id="1" name=""/>
+                    <pic:cNvPicPr/>
+                  </pic:nvPicPr>
+                  <pic:blipFill>
+                    <a:blip r:embed="rId29"/>
+                    <a:stretch>
+                      <a:fillRect/>
+                    </a:stretch>
+                  </pic:blipFill>
+                  <pic:spPr>
+                    <a:xfrm>
+                      <a:off x="0" y="0"/>
+                      <a:ext cx="5943600" cy="3396615"/>
+                    </a:xfrm>
+                    <a:prstGeom prst="rect">
+                      <a:avLst/>
+                    </a:prstGeom>
+                  </pic:spPr>
+                </pic:pic>
+              </a:graphicData>
+            </a:graphic>
+          </wp:inline>
+        </w:drawing>
+      </w:r>
+    </w:p>
+    <w:p/>
+    <w:tbl>
+      <w:tblPr>
+        <w:tblStyle w:val="TableGrid"/>
+        <w:tblW w:w="8995" w:type="dxa"/>
+        <w:tblLayout w:type="fixed"/>
+        <w:tblLook w:val="04A0" w:firstRow="1" w:lastRow="0" w:firstColumn="1" w:lastColumn="0" w:noHBand="0" w:noVBand="1"/>
+      </w:tblPr>
+      <w:tblGrid>
+        <w:gridCol w:w="985"/>
+        <w:gridCol w:w="2340"/>
+        <w:gridCol w:w="1710"/>
+        <w:gridCol w:w="3960"/>
+      </w:tblGrid>
+      <w:tr>
+        <w:trPr>
+          <w:trHeight w:val="548"/>
+        </w:trPr>
+        <w:tc>
+          <w:tcPr>
+            <w:tcW w:w="985" w:type="dxa"/>
+          </w:tcPr>
+          <w:p>
+            <w:pPr>
+              <w:tabs>
+                <w:tab w:val="left" w:pos="1785"/>
+              </w:tabs>
+              <w:rPr>
+                <w:rFonts w:cs="Times New Roman"/>
+                <w:color w:val="000000" w:themeColor="text1"/>
+              </w:rPr>
+            </w:pPr>
+            <w:r>
+              <w:rPr>
+                <w:rFonts w:cs="Times New Roman"/>
+                <w:color w:val="000000" w:themeColor="text1"/>
+              </w:rPr>
+              <w:t>Mã số</w:t>
+            </w:r>
+          </w:p>
+        </w:tc>
+        <w:tc>
+          <w:tcPr>
+            <w:tcW w:w="2340" w:type="dxa"/>
+          </w:tcPr>
+          <w:p>
+            <w:pPr>
+              <w:tabs>
+                <w:tab w:val="left" w:pos="1785"/>
+              </w:tabs>
+              <w:rPr>
+                <w:rFonts w:cs="Times New Roman"/>
+                <w:color w:val="000000" w:themeColor="text1"/>
+              </w:rPr>
+            </w:pPr>
+            <w:r>
+              <w:rPr>
+                <w:rFonts w:cs="Times New Roman"/>
+                <w:color w:val="000000" w:themeColor="text1"/>
+              </w:rPr>
+              <w:t>Loại dữ liệu thể hiện</w:t>
+            </w:r>
+          </w:p>
+        </w:tc>
+        <w:tc>
+          <w:tcPr>
+            <w:tcW w:w="1710" w:type="dxa"/>
+          </w:tcPr>
+          <w:p>
+            <w:pPr>
+              <w:tabs>
+                <w:tab w:val="left" w:pos="1785"/>
+              </w:tabs>
+              <w:rPr>
+                <w:rFonts w:cs="Times New Roman"/>
+                <w:color w:val="000000" w:themeColor="text1"/>
+              </w:rPr>
+            </w:pPr>
+            <w:r>
+              <w:rPr>
+                <w:rFonts w:cs="Times New Roman"/>
+                <w:color w:val="000000" w:themeColor="text1"/>
+              </w:rPr>
+              <w:t>Loại control</w:t>
+            </w:r>
+          </w:p>
+        </w:tc>
+        <w:tc>
+          <w:tcPr>
+            <w:tcW w:w="3960" w:type="dxa"/>
+          </w:tcPr>
+          <w:p>
+            <w:pPr>
+              <w:tabs>
+                <w:tab w:val="left" w:pos="1785"/>
+              </w:tabs>
+              <w:rPr>
+                <w:rFonts w:cs="Times New Roman"/>
+                <w:color w:val="000000" w:themeColor="text1"/>
+              </w:rPr>
+            </w:pPr>
+            <w:r>
+              <w:rPr>
+                <w:rFonts w:cs="Times New Roman"/>
+                <w:color w:val="000000" w:themeColor="text1"/>
+              </w:rPr>
+              <w:t>Chức năng</w:t>
+            </w:r>
+          </w:p>
+        </w:tc>
+      </w:tr>
+      <w:tr>
+        <w:tc>
+          <w:tcPr>
+            <w:tcW w:w="985" w:type="dxa"/>
+          </w:tcPr>
+          <w:p>
+            <w:pPr>
+              <w:tabs>
+                <w:tab w:val="left" w:pos="1785"/>
+              </w:tabs>
+              <w:rPr>
+                <w:rFonts w:cs="Times New Roman"/>
+                <w:b/>
+                <w:color w:val="000000" w:themeColor="text1"/>
+              </w:rPr>
+            </w:pPr>
+            <w:r>
+              <w:rPr>
+                <w:rFonts w:cs="Times New Roman"/>
+                <w:color w:val="000000" w:themeColor="text1"/>
+              </w:rPr>
+              <w:t>1</w:t>
+            </w:r>
+          </w:p>
+        </w:tc>
+        <w:tc>
+          <w:tcPr>
+            <w:tcW w:w="2340" w:type="dxa"/>
+          </w:tcPr>
+          <w:p>
+            <w:pPr>
+              <w:tabs>
+                <w:tab w:val="left" w:pos="1785"/>
+              </w:tabs>
+              <w:rPr>
+                <w:rFonts w:cs="Times New Roman"/>
+                <w:b/>
+                <w:color w:val="000000" w:themeColor="text1"/>
+              </w:rPr>
+            </w:pPr>
+            <w:r>
+              <w:rPr>
+                <w:rFonts w:cs="Times New Roman"/>
+                <w:color w:val="000000" w:themeColor="text1"/>
+              </w:rPr>
+              <w:t>Text</w:t>
+            </w:r>
+          </w:p>
+        </w:tc>
+        <w:tc>
+          <w:tcPr>
+            <w:tcW w:w="1710" w:type="dxa"/>
+          </w:tcPr>
+          <w:p>
+            <w:pPr>
+              <w:tabs>
+                <w:tab w:val="left" w:pos="1785"/>
+              </w:tabs>
+              <w:rPr>
+                <w:rFonts w:cs="Times New Roman"/>
+                <w:b/>
+                <w:color w:val="000000" w:themeColor="text1"/>
+              </w:rPr>
+            </w:pPr>
+            <w:r>
+              <w:rPr>
+                <w:rFonts w:cs="Times New Roman"/>
+                <w:color w:val="000000" w:themeColor="text1"/>
+              </w:rPr>
+              <w:t>Button</w:t>
+            </w:r>
+          </w:p>
+        </w:tc>
+        <w:tc>
+          <w:tcPr>
+            <w:tcW w:w="3960" w:type="dxa"/>
+          </w:tcPr>
+          <w:p>
+            <w:pPr>
+              <w:tabs>
+                <w:tab w:val="left" w:pos="1785"/>
+              </w:tabs>
+              <w:rPr>
+                <w:rFonts w:cs="Times New Roman"/>
+                <w:b/>
+                <w:color w:val="000000" w:themeColor="text1"/>
+              </w:rPr>
+            </w:pPr>
+            <w:r>
+              <w:rPr>
+                <w:rFonts w:cs="Times New Roman"/>
+                <w:color w:val="000000" w:themeColor="text1"/>
+              </w:rPr>
+              <w:t xml:space="preserve">Trở về trang chủ </w:t>
+            </w:r>
+          </w:p>
+        </w:tc>
+      </w:tr>
+      <w:tr>
+        <w:tc>
+          <w:tcPr>
+            <w:tcW w:w="985" w:type="dxa"/>
+          </w:tcPr>
+          <w:p>
+            <w:pPr>
+              <w:tabs>
+                <w:tab w:val="left" w:pos="1785"/>
+              </w:tabs>
+              <w:rPr>
+                <w:rFonts w:cs="Times New Roman"/>
+                <w:b/>
+                <w:color w:val="000000" w:themeColor="text1"/>
+              </w:rPr>
+            </w:pPr>
+            <w:r>
+              <w:rPr>
+                <w:rFonts w:cs="Times New Roman"/>
+                <w:color w:val="000000" w:themeColor="text1"/>
+              </w:rPr>
+              <w:t>2</w:t>
+            </w:r>
+          </w:p>
+        </w:tc>
+        <w:tc>
+          <w:tcPr>
+            <w:tcW w:w="2340" w:type="dxa"/>
+          </w:tcPr>
+          <w:p>
+            <w:pPr>
+              <w:tabs>
+                <w:tab w:val="left" w:pos="1785"/>
+              </w:tabs>
+              <w:rPr>
+                <w:rFonts w:cs="Times New Roman"/>
+                <w:b/>
+                <w:color w:val="000000" w:themeColor="text1"/>
+              </w:rPr>
+            </w:pPr>
+            <w:r>
+              <w:rPr>
+                <w:rFonts w:cs="Times New Roman"/>
+                <w:color w:val="000000" w:themeColor="text1"/>
+              </w:rPr>
+              <w:t>Text</w:t>
+            </w:r>
+          </w:p>
+        </w:tc>
+        <w:tc>
+          <w:tcPr>
+            <w:tcW w:w="1710" w:type="dxa"/>
+          </w:tcPr>
+          <w:p>
+            <w:pPr>
+              <w:tabs>
+                <w:tab w:val="left" w:pos="1785"/>
+              </w:tabs>
+              <w:rPr>
+                <w:rFonts w:cs="Times New Roman"/>
+                <w:b/>
+                <w:color w:val="000000" w:themeColor="text1"/>
+              </w:rPr>
+            </w:pPr>
+            <w:r>
+              <w:rPr>
+                <w:rFonts w:cs="Times New Roman"/>
+                <w:color w:val="000000" w:themeColor="text1"/>
+              </w:rPr>
+              <w:t>Button</w:t>
+            </w:r>
+          </w:p>
+        </w:tc>
+        <w:tc>
+          <w:tcPr>
+            <w:tcW w:w="3960" w:type="dxa"/>
+          </w:tcPr>
+          <w:p>
+            <w:pPr>
+              <w:tabs>
+                <w:tab w:val="left" w:pos="1785"/>
+              </w:tabs>
+              <w:rPr>
+                <w:rFonts w:cs="Times New Roman"/>
+                <w:b/>
+                <w:color w:val="000000" w:themeColor="text1"/>
+              </w:rPr>
+            </w:pPr>
+            <w:r>
+              <w:rPr>
+                <w:rFonts w:cs="Times New Roman"/>
+                <w:color w:val="000000" w:themeColor="text1"/>
+              </w:rPr>
+              <w:t>Danh sách các phòng của trang web</w:t>
+            </w:r>
+          </w:p>
+        </w:tc>
+      </w:tr>
+      <w:tr>
+        <w:tc>
+          <w:tcPr>
+            <w:tcW w:w="985" w:type="dxa"/>
+          </w:tcPr>
+          <w:p>
+            <w:pPr>
+              <w:tabs>
+                <w:tab w:val="left" w:pos="1785"/>
+              </w:tabs>
+              <w:rPr>
+                <w:rFonts w:cs="Times New Roman"/>
+                <w:b/>
+                <w:color w:val="000000" w:themeColor="text1"/>
+              </w:rPr>
+            </w:pPr>
+            <w:r>
+              <w:rPr>
+                <w:rFonts w:cs="Times New Roman"/>
+                <w:color w:val="000000" w:themeColor="text1"/>
+              </w:rPr>
+              <w:lastRenderedPageBreak/>
+              <w:t>3</w:t>
+            </w:r>
+          </w:p>
+        </w:tc>
+        <w:tc>
+          <w:tcPr>
+            <w:tcW w:w="2340" w:type="dxa"/>
+          </w:tcPr>
+          <w:p>
+            <w:pPr>
+              <w:tabs>
+                <w:tab w:val="left" w:pos="1785"/>
+              </w:tabs>
+              <w:rPr>
+                <w:rFonts w:cs="Times New Roman"/>
+                <w:b/>
+                <w:color w:val="000000" w:themeColor="text1"/>
+              </w:rPr>
+            </w:pPr>
+            <w:r>
+              <w:rPr>
+                <w:rFonts w:cs="Times New Roman"/>
+                <w:color w:val="000000" w:themeColor="text1"/>
+              </w:rPr>
+              <w:t>Text</w:t>
+            </w:r>
+          </w:p>
+        </w:tc>
+        <w:tc>
+          <w:tcPr>
+            <w:tcW w:w="1710" w:type="dxa"/>
+          </w:tcPr>
+          <w:p>
+            <w:pPr>
+              <w:tabs>
+                <w:tab w:val="left" w:pos="1785"/>
+              </w:tabs>
+              <w:rPr>
+                <w:rFonts w:cs="Times New Roman"/>
+                <w:b/>
+                <w:color w:val="000000" w:themeColor="text1"/>
+              </w:rPr>
+            </w:pPr>
+            <w:r>
+              <w:rPr>
+                <w:rFonts w:cs="Times New Roman"/>
+                <w:color w:val="000000" w:themeColor="text1"/>
+              </w:rPr>
+              <w:t>Button</w:t>
+            </w:r>
+          </w:p>
+        </w:tc>
+        <w:tc>
+          <w:tcPr>
+            <w:tcW w:w="3960" w:type="dxa"/>
+          </w:tcPr>
+          <w:p>
+            <w:pPr>
+              <w:tabs>
+                <w:tab w:val="left" w:pos="1785"/>
+              </w:tabs>
+              <w:rPr>
+                <w:rFonts w:cs="Times New Roman"/>
+                <w:b/>
+                <w:color w:val="000000" w:themeColor="text1"/>
+              </w:rPr>
+            </w:pPr>
+            <w:r>
+              <w:rPr>
+                <w:rFonts w:cs="Times New Roman"/>
+                <w:color w:val="000000" w:themeColor="text1"/>
+              </w:rPr>
+              <w:t xml:space="preserve"> Đi đến trang Thông tin về hệ thống đặt phòng khách sạn</w:t>
+            </w:r>
+          </w:p>
+        </w:tc>
+      </w:tr>
+      <w:tr>
+        <w:tc>
+          <w:tcPr>
+            <w:tcW w:w="985" w:type="dxa"/>
+          </w:tcPr>
+          <w:p>
+            <w:pPr>
+              <w:tabs>
+                <w:tab w:val="left" w:pos="1785"/>
+              </w:tabs>
+              <w:rPr>
+                <w:rFonts w:cs="Times New Roman"/>
+                <w:b/>
+                <w:color w:val="000000" w:themeColor="text1"/>
+              </w:rPr>
+            </w:pPr>
+            <w:r>
+              <w:rPr>
+                <w:rFonts w:cs="Times New Roman"/>
+                <w:color w:val="000000" w:themeColor="text1"/>
+              </w:rPr>
+              <w:t>4</w:t>
+            </w:r>
+          </w:p>
+        </w:tc>
+        <w:tc>
+          <w:tcPr>
+            <w:tcW w:w="2340" w:type="dxa"/>
+          </w:tcPr>
+          <w:p>
+            <w:pPr>
+              <w:tabs>
+                <w:tab w:val="left" w:pos="1785"/>
+              </w:tabs>
+              <w:rPr>
+                <w:rFonts w:cs="Times New Roman"/>
+                <w:b/>
+                <w:color w:val="000000" w:themeColor="text1"/>
+              </w:rPr>
+            </w:pPr>
+            <w:r>
+              <w:rPr>
+                <w:rFonts w:cs="Times New Roman"/>
+                <w:color w:val="000000" w:themeColor="text1"/>
+              </w:rPr>
+              <w:t>Text</w:t>
+            </w:r>
+          </w:p>
+        </w:tc>
+        <w:tc>
+          <w:tcPr>
+            <w:tcW w:w="1710" w:type="dxa"/>
+          </w:tcPr>
+          <w:p>
+            <w:pPr>
+              <w:tabs>
+                <w:tab w:val="left" w:pos="1785"/>
+              </w:tabs>
+              <w:rPr>
+                <w:rFonts w:cs="Times New Roman"/>
+                <w:b/>
+                <w:color w:val="000000" w:themeColor="text1"/>
+              </w:rPr>
+            </w:pPr>
+            <w:r>
+              <w:rPr>
+                <w:rFonts w:cs="Times New Roman"/>
+                <w:color w:val="000000" w:themeColor="text1"/>
+              </w:rPr>
+              <w:t>Button</w:t>
+            </w:r>
+          </w:p>
+        </w:tc>
+        <w:tc>
+          <w:tcPr>
+            <w:tcW w:w="3960" w:type="dxa"/>
+          </w:tcPr>
+          <w:p>
+            <w:pPr>
+              <w:tabs>
+                <w:tab w:val="left" w:pos="1785"/>
+              </w:tabs>
+              <w:rPr>
+                <w:rFonts w:cs="Times New Roman"/>
+                <w:b/>
+                <w:color w:val="000000" w:themeColor="text1"/>
+              </w:rPr>
+            </w:pPr>
+            <w:r>
+              <w:rPr>
+                <w:rFonts w:cs="Times New Roman"/>
+                <w:color w:val="000000" w:themeColor="text1"/>
+              </w:rPr>
+              <w:t xml:space="preserve">Đi đến trang Thông tin liên hệ </w:t>
+            </w:r>
+          </w:p>
+        </w:tc>
+      </w:tr>
+      <w:tr>
+        <w:tc>
+          <w:tcPr>
+            <w:tcW w:w="985" w:type="dxa"/>
+          </w:tcPr>
+          <w:p>
+            <w:pPr>
+              <w:tabs>
+                <w:tab w:val="left" w:pos="1785"/>
+              </w:tabs>
+              <w:rPr>
+                <w:rFonts w:cs="Times New Roman"/>
+                <w:b/>
+                <w:color w:val="000000" w:themeColor="text1"/>
+              </w:rPr>
+            </w:pPr>
+            <w:r>
+              <w:rPr>
+                <w:rFonts w:cs="Times New Roman"/>
+                <w:color w:val="000000" w:themeColor="text1"/>
+              </w:rPr>
+              <w:t>5</w:t>
+            </w:r>
+          </w:p>
+        </w:tc>
+        <w:tc>
+          <w:tcPr>
+            <w:tcW w:w="2340" w:type="dxa"/>
+          </w:tcPr>
+          <w:p>
+            <w:pPr>
+              <w:tabs>
+                <w:tab w:val="left" w:pos="1785"/>
+              </w:tabs>
+              <w:rPr>
+                <w:rFonts w:cs="Times New Roman"/>
+                <w:b/>
+                <w:color w:val="000000" w:themeColor="text1"/>
+              </w:rPr>
+            </w:pPr>
+            <w:r>
+              <w:rPr>
+                <w:rFonts w:cs="Times New Roman"/>
+                <w:color w:val="000000" w:themeColor="text1"/>
+              </w:rPr>
+              <w:t>Text</w:t>
+            </w:r>
+          </w:p>
+        </w:tc>
+        <w:tc>
+          <w:tcPr>
+            <w:tcW w:w="1710" w:type="dxa"/>
+          </w:tcPr>
+          <w:p>
+            <w:pPr>
+              <w:tabs>
+                <w:tab w:val="left" w:pos="1785"/>
+              </w:tabs>
+              <w:rPr>
+                <w:rFonts w:cs="Times New Roman"/>
+                <w:b/>
+                <w:color w:val="000000" w:themeColor="text1"/>
+              </w:rPr>
+            </w:pPr>
+            <w:r>
+              <w:rPr>
+                <w:rFonts w:cs="Times New Roman"/>
+                <w:color w:val="000000" w:themeColor="text1"/>
+              </w:rPr>
+              <w:t>Button</w:t>
+            </w:r>
+          </w:p>
+        </w:tc>
+        <w:tc>
+          <w:tcPr>
+            <w:tcW w:w="3960" w:type="dxa"/>
+          </w:tcPr>
+          <w:p>
+            <w:pPr>
+              <w:tabs>
+                <w:tab w:val="left" w:pos="1785"/>
+              </w:tabs>
+              <w:rPr>
+                <w:rFonts w:cs="Times New Roman"/>
+                <w:b/>
+                <w:color w:val="000000" w:themeColor="text1"/>
+              </w:rPr>
+            </w:pPr>
+            <w:r>
+              <w:rPr>
+                <w:rFonts w:cs="Times New Roman"/>
+                <w:color w:val="000000" w:themeColor="text1"/>
+              </w:rPr>
+              <w:t>Đi đến trang Tìm kiếm phòng khách sạn</w:t>
+            </w:r>
+          </w:p>
+        </w:tc>
+      </w:tr>
+      <w:tr>
+        <w:tc>
+          <w:tcPr>
+            <w:tcW w:w="985" w:type="dxa"/>
+          </w:tcPr>
+          <w:p>
+            <w:pPr>
+              <w:tabs>
+                <w:tab w:val="left" w:pos="1785"/>
+              </w:tabs>
+              <w:rPr>
+                <w:rFonts w:cs="Times New Roman"/>
+                <w:b/>
+                <w:color w:val="000000" w:themeColor="text1"/>
+              </w:rPr>
+            </w:pPr>
+            <w:r>
+              <w:rPr>
+                <w:rFonts w:cs="Times New Roman"/>
+                <w:color w:val="000000" w:themeColor="text1"/>
+              </w:rPr>
+              <w:t>6</w:t>
+            </w:r>
+          </w:p>
+        </w:tc>
+        <w:tc>
+          <w:tcPr>
+            <w:tcW w:w="2340" w:type="dxa"/>
+          </w:tcPr>
+          <w:p>
+            <w:pPr>
+              <w:tabs>
+                <w:tab w:val="left" w:pos="1785"/>
+              </w:tabs>
+              <w:rPr>
+                <w:rFonts w:cs="Times New Roman"/>
+                <w:b/>
+                <w:color w:val="000000" w:themeColor="text1"/>
+              </w:rPr>
+            </w:pPr>
+            <w:r>
+              <w:rPr>
+                <w:rFonts w:cs="Times New Roman"/>
+                <w:color w:val="000000" w:themeColor="text1"/>
+              </w:rPr>
+              <w:t>Text</w:t>
+            </w:r>
+          </w:p>
+        </w:tc>
+        <w:tc>
+          <w:tcPr>
+            <w:tcW w:w="1710" w:type="dxa"/>
+          </w:tcPr>
+          <w:p>
+            <w:pPr>
+              <w:tabs>
+                <w:tab w:val="left" w:pos="1785"/>
+              </w:tabs>
+              <w:rPr>
+                <w:rFonts w:cs="Times New Roman"/>
+                <w:b/>
+                <w:color w:val="000000" w:themeColor="text1"/>
+              </w:rPr>
+            </w:pPr>
+            <w:r>
+              <w:rPr>
+                <w:rFonts w:cs="Times New Roman"/>
+                <w:color w:val="000000" w:themeColor="text1"/>
+              </w:rPr>
+              <w:t>Button</w:t>
+            </w:r>
+          </w:p>
+        </w:tc>
+        <w:tc>
+          <w:tcPr>
+            <w:tcW w:w="3960" w:type="dxa"/>
+          </w:tcPr>
+          <w:p>
+            <w:pPr>
+              <w:tabs>
+                <w:tab w:val="left" w:pos="1785"/>
+              </w:tabs>
+              <w:rPr>
+                <w:rFonts w:cs="Times New Roman"/>
+                <w:b/>
+                <w:color w:val="000000" w:themeColor="text1"/>
+              </w:rPr>
+            </w:pPr>
+            <w:r>
+              <w:rPr>
+                <w:rFonts w:cs="Times New Roman"/>
+                <w:color w:val="000000" w:themeColor="text1"/>
+              </w:rPr>
+              <w:t xml:space="preserve">Đi đến trang Đặt phòng khách sạn </w:t>
+            </w:r>
+          </w:p>
+        </w:tc>
+      </w:tr>
+      <w:tr>
+        <w:tc>
+          <w:tcPr>
+            <w:tcW w:w="985" w:type="dxa"/>
+          </w:tcPr>
+          <w:p>
+            <w:pPr>
+              <w:tabs>
+                <w:tab w:val="left" w:pos="1785"/>
+              </w:tabs>
+              <w:rPr>
+                <w:rFonts w:cs="Times New Roman"/>
+                <w:b/>
+                <w:color w:val="000000" w:themeColor="text1"/>
+              </w:rPr>
+            </w:pPr>
+            <w:r>
+              <w:rPr>
+                <w:rFonts w:cs="Times New Roman"/>
+                <w:color w:val="000000" w:themeColor="text1"/>
+              </w:rPr>
+              <w:t>7</w:t>
+            </w:r>
+          </w:p>
+        </w:tc>
+        <w:tc>
+          <w:tcPr>
+            <w:tcW w:w="2340" w:type="dxa"/>
+          </w:tcPr>
+          <w:p>
+            <w:pPr>
+              <w:tabs>
+                <w:tab w:val="left" w:pos="1785"/>
+              </w:tabs>
+              <w:rPr>
+                <w:rFonts w:cs="Times New Roman"/>
+                <w:b/>
+                <w:color w:val="000000" w:themeColor="text1"/>
+              </w:rPr>
+            </w:pPr>
+            <w:r>
+              <w:rPr>
+                <w:rFonts w:cs="Times New Roman"/>
+                <w:color w:val="000000" w:themeColor="text1"/>
+              </w:rPr>
+              <w:t>Text, Hình ảnh</w:t>
+            </w:r>
+          </w:p>
+        </w:tc>
+        <w:tc>
+          <w:tcPr>
+            <w:tcW w:w="1710" w:type="dxa"/>
+          </w:tcPr>
+          <w:p>
+            <w:pPr>
+              <w:tabs>
+                <w:tab w:val="left" w:pos="1785"/>
+              </w:tabs>
+              <w:rPr>
+                <w:rFonts w:cs="Times New Roman"/>
+                <w:b/>
+                <w:color w:val="000000" w:themeColor="text1"/>
+              </w:rPr>
+            </w:pPr>
+            <w:r>
+              <w:rPr>
+                <w:rFonts w:cs="Times New Roman"/>
+                <w:color w:val="000000" w:themeColor="text1"/>
+              </w:rPr>
+              <w:t>Button</w:t>
+            </w:r>
+          </w:p>
+        </w:tc>
+        <w:tc>
+          <w:tcPr>
+            <w:tcW w:w="3960" w:type="dxa"/>
+          </w:tcPr>
+          <w:p>
+            <w:pPr>
+              <w:tabs>
+                <w:tab w:val="left" w:pos="1785"/>
+              </w:tabs>
+              <w:rPr>
+                <w:rFonts w:cs="Times New Roman"/>
+                <w:b/>
+                <w:color w:val="000000" w:themeColor="text1"/>
+              </w:rPr>
+            </w:pPr>
+            <w:r>
+              <w:rPr>
+                <w:rFonts w:cs="Times New Roman"/>
+                <w:color w:val="000000" w:themeColor="text1"/>
+              </w:rPr>
+              <w:t>Đi đến trang khám phá, tìm hiểu về trang web</w:t>
+            </w:r>
+          </w:p>
+        </w:tc>
+      </w:tr>
+      <w:tr>
+        <w:tc>
+          <w:tcPr>
+            <w:tcW w:w="985" w:type="dxa"/>
+          </w:tcPr>
+          <w:p>
+            <w:pPr>
+              <w:tabs>
+                <w:tab w:val="left" w:pos="1785"/>
+              </w:tabs>
+              <w:rPr>
+                <w:rFonts w:cs="Times New Roman"/>
+                <w:b/>
+                <w:color w:val="000000" w:themeColor="text1"/>
+              </w:rPr>
+            </w:pPr>
+            <w:r>
+              <w:rPr>
+                <w:rFonts w:cs="Times New Roman"/>
+                <w:color w:val="000000" w:themeColor="text1"/>
+              </w:rPr>
+              <w:t>8</w:t>
+            </w:r>
+          </w:p>
+        </w:tc>
+        <w:tc>
+          <w:tcPr>
+            <w:tcW w:w="2340" w:type="dxa"/>
+          </w:tcPr>
+          <w:p>
+            <w:pPr>
+              <w:tabs>
+                <w:tab w:val="left" w:pos="1785"/>
+              </w:tabs>
+              <w:rPr>
+                <w:rFonts w:cs="Times New Roman"/>
+                <w:b/>
+                <w:color w:val="000000" w:themeColor="text1"/>
+              </w:rPr>
+            </w:pPr>
+            <w:r>
+              <w:rPr>
+                <w:rFonts w:cs="Times New Roman"/>
+                <w:color w:val="000000" w:themeColor="text1"/>
+              </w:rPr>
+              <w:t>Text</w:t>
+            </w:r>
+          </w:p>
+        </w:tc>
+        <w:tc>
+          <w:tcPr>
+            <w:tcW w:w="1710" w:type="dxa"/>
+          </w:tcPr>
+          <w:p>
+            <w:pPr>
+              <w:tabs>
+                <w:tab w:val="left" w:pos="1785"/>
+              </w:tabs>
+              <w:rPr>
+                <w:rFonts w:cs="Times New Roman"/>
+                <w:b/>
+                <w:color w:val="000000" w:themeColor="text1"/>
+              </w:rPr>
+            </w:pPr>
+            <w:r>
+              <w:rPr>
+                <w:rFonts w:cs="Times New Roman"/>
+                <w:color w:val="000000" w:themeColor="text1"/>
+              </w:rPr>
+              <w:t>DateTime</w:t>
+            </w:r>
+          </w:p>
+        </w:tc>
+        <w:tc>
+          <w:tcPr>
+            <w:tcW w:w="3960" w:type="dxa"/>
+          </w:tcPr>
+          <w:p>
+            <w:pPr>
+              <w:tabs>
+                <w:tab w:val="left" w:pos="1785"/>
+              </w:tabs>
+              <w:rPr>
+                <w:rFonts w:cs="Times New Roman"/>
+                <w:b/>
+                <w:color w:val="000000" w:themeColor="text1"/>
+              </w:rPr>
+            </w:pPr>
+            <w:r>
+              <w:rPr>
+                <w:rFonts w:cs="Times New Roman"/>
+                <w:color w:val="000000" w:themeColor="text1"/>
+              </w:rPr>
+              <w:t>Hiển thị danh sách ngày Check in</w:t>
+            </w:r>
+          </w:p>
+        </w:tc>
+      </w:tr>
+      <w:tr>
+        <w:tc>
+          <w:tcPr>
+            <w:tcW w:w="985" w:type="dxa"/>
+          </w:tcPr>
+          <w:p>
+            <w:pPr>
+              <w:tabs>
+                <w:tab w:val="left" w:pos="1785"/>
+              </w:tabs>
+              <w:rPr>
+                <w:rFonts w:cs="Times New Roman"/>
+                <w:b/>
+                <w:color w:val="000000" w:themeColor="text1"/>
+              </w:rPr>
+            </w:pPr>
+            <w:r>
+              <w:rPr>
+                <w:rFonts w:cs="Times New Roman"/>
+                <w:color w:val="000000" w:themeColor="text1"/>
+              </w:rPr>
+              <w:t>9</w:t>
+            </w:r>
+          </w:p>
+        </w:tc>
+        <w:tc>
+          <w:tcPr>
+            <w:tcW w:w="2340" w:type="dxa"/>
+          </w:tcPr>
+          <w:p>
+            <w:pPr>
+              <w:tabs>
+                <w:tab w:val="left" w:pos="1785"/>
+              </w:tabs>
+              <w:rPr>
+                <w:rFonts w:cs="Times New Roman"/>
+                <w:b/>
+                <w:color w:val="000000" w:themeColor="text1"/>
+              </w:rPr>
+            </w:pPr>
+            <w:r>
+              <w:rPr>
+                <w:rFonts w:cs="Times New Roman"/>
+                <w:color w:val="000000" w:themeColor="text1"/>
+              </w:rPr>
+              <w:t>Text</w:t>
+            </w:r>
+          </w:p>
+        </w:tc>
+        <w:tc>
+          <w:tcPr>
+            <w:tcW w:w="1710" w:type="dxa"/>
+          </w:tcPr>
+          <w:p>
+            <w:pPr>
+              <w:tabs>
+                <w:tab w:val="left" w:pos="1785"/>
+              </w:tabs>
+              <w:rPr>
+                <w:rFonts w:cs="Times New Roman"/>
+                <w:b/>
+                <w:color w:val="000000" w:themeColor="text1"/>
+              </w:rPr>
+            </w:pPr>
+            <w:r>
+              <w:rPr>
+                <w:rFonts w:cs="Times New Roman"/>
+                <w:color w:val="000000" w:themeColor="text1"/>
+              </w:rPr>
+              <w:t>DateTime</w:t>
+            </w:r>
+          </w:p>
+        </w:tc>
+        <w:tc>
+          <w:tcPr>
+            <w:tcW w:w="3960" w:type="dxa"/>
+          </w:tcPr>
+          <w:p>
+            <w:pPr>
+              <w:tabs>
+                <w:tab w:val="left" w:pos="1785"/>
+              </w:tabs>
+              <w:rPr>
+                <w:rFonts w:cs="Times New Roman"/>
+                <w:b/>
+                <w:color w:val="000000" w:themeColor="text1"/>
+              </w:rPr>
+            </w:pPr>
+            <w:r>
+              <w:rPr>
+                <w:rFonts w:cs="Times New Roman"/>
+                <w:color w:val="000000" w:themeColor="text1"/>
+              </w:rPr>
+              <w:t>Hiển thị danh sách ngày Check out</w:t>
+            </w:r>
+          </w:p>
+        </w:tc>
+      </w:tr>
+      <w:tr>
+        <w:tc>
+          <w:tcPr>
+            <w:tcW w:w="985" w:type="dxa"/>
+          </w:tcPr>
+          <w:p>
+            <w:pPr>
+              <w:tabs>
+                <w:tab w:val="left" w:pos="1785"/>
+              </w:tabs>
+              <w:rPr>
+                <w:rFonts w:cs="Times New Roman"/>
+                <w:b/>
+                <w:color w:val="000000" w:themeColor="text1"/>
+              </w:rPr>
+            </w:pPr>
+            <w:r>
+              <w:rPr>
+                <w:rFonts w:cs="Times New Roman"/>
+                <w:color w:val="000000" w:themeColor="text1"/>
+              </w:rPr>
+              <w:t>10</w:t>
+            </w:r>
+          </w:p>
+        </w:tc>
+        <w:tc>
+          <w:tcPr>
+            <w:tcW w:w="2340" w:type="dxa"/>
+          </w:tcPr>
+          <w:p>
+            <w:pPr>
+              <w:tabs>
+                <w:tab w:val="left" w:pos="1785"/>
+              </w:tabs>
+              <w:rPr>
+                <w:rFonts w:cs="Times New Roman"/>
+                <w:b/>
+                <w:color w:val="000000" w:themeColor="text1"/>
+              </w:rPr>
+            </w:pPr>
+            <w:r>
+              <w:rPr>
+                <w:rFonts w:cs="Times New Roman"/>
+                <w:color w:val="000000" w:themeColor="text1"/>
+              </w:rPr>
+              <w:t>Text</w:t>
+            </w:r>
+          </w:p>
+        </w:tc>
+        <w:tc>
+          <w:tcPr>
+            <w:tcW w:w="1710" w:type="dxa"/>
+          </w:tcPr>
+          <w:p>
+            <w:pPr>
+              <w:tabs>
+                <w:tab w:val="left" w:pos="1785"/>
+              </w:tabs>
+              <w:rPr>
+                <w:rFonts w:cs="Times New Roman"/>
+                <w:b/>
+                <w:color w:val="000000" w:themeColor="text1"/>
+              </w:rPr>
+            </w:pPr>
+            <w:r>
+              <w:rPr>
+                <w:rFonts w:cs="Times New Roman"/>
+                <w:color w:val="000000" w:themeColor="text1"/>
+              </w:rPr>
+              <w:t>Combobox</w:t>
+            </w:r>
+          </w:p>
+        </w:tc>
+        <w:tc>
+          <w:tcPr>
+            <w:tcW w:w="3960" w:type="dxa"/>
+          </w:tcPr>
+          <w:p>
+            <w:pPr>
+              <w:tabs>
+                <w:tab w:val="left" w:pos="1785"/>
+              </w:tabs>
+              <w:rPr>
+                <w:rFonts w:cs="Times New Roman"/>
+                <w:b/>
+                <w:color w:val="000000" w:themeColor="text1"/>
+              </w:rPr>
+            </w:pPr>
+            <w:r>
+              <w:rPr>
+                <w:rFonts w:cs="Times New Roman"/>
+                <w:color w:val="000000" w:themeColor="text1"/>
+              </w:rPr>
+              <w:t>Chọn loại phòng  theo yêu cầu của người dùng</w:t>
+            </w:r>
+          </w:p>
+        </w:tc>
+      </w:tr>
+      <w:tr>
+        <w:tc>
+          <w:tcPr>
+            <w:tcW w:w="985" w:type="dxa"/>
+          </w:tcPr>
+          <w:p>
+            <w:pPr>
+              <w:tabs>
+                <w:tab w:val="left" w:pos="1785"/>
+              </w:tabs>
+              <w:rPr>
+                <w:rFonts w:cs="Times New Roman"/>
+                <w:b/>
+                <w:color w:val="000000" w:themeColor="text1"/>
+              </w:rPr>
+            </w:pPr>
+            <w:r>
+              <w:rPr>
+                <w:rFonts w:cs="Times New Roman"/>
+                <w:color w:val="000000" w:themeColor="text1"/>
+              </w:rPr>
+              <w:t>11</w:t>
+            </w:r>
+          </w:p>
+        </w:tc>
+        <w:tc>
+          <w:tcPr>
+            <w:tcW w:w="2340" w:type="dxa"/>
+          </w:tcPr>
+          <w:p>
+            <w:pPr>
+              <w:tabs>
+                <w:tab w:val="left" w:pos="1785"/>
+              </w:tabs>
+              <w:rPr>
+                <w:rFonts w:cs="Times New Roman"/>
+                <w:b/>
+                <w:color w:val="000000" w:themeColor="text1"/>
+              </w:rPr>
+            </w:pPr>
+            <w:r>
+              <w:rPr>
+                <w:rFonts w:cs="Times New Roman"/>
+                <w:color w:val="000000" w:themeColor="text1"/>
+              </w:rPr>
+              <w:t>Text</w:t>
+            </w:r>
+          </w:p>
+        </w:tc>
+        <w:tc>
+          <w:tcPr>
+            <w:tcW w:w="1710" w:type="dxa"/>
+          </w:tcPr>
+          <w:p>
+            <w:pPr>
+              <w:tabs>
+                <w:tab w:val="left" w:pos="1785"/>
+              </w:tabs>
+              <w:rPr>
+                <w:rFonts w:cs="Times New Roman"/>
+                <w:b/>
+                <w:color w:val="000000" w:themeColor="text1"/>
+              </w:rPr>
+            </w:pPr>
+            <w:r>
+              <w:rPr>
+                <w:rFonts w:cs="Times New Roman"/>
+                <w:color w:val="000000" w:themeColor="text1"/>
+              </w:rPr>
+              <w:t>Button</w:t>
+            </w:r>
+          </w:p>
+        </w:tc>
+        <w:tc>
+          <w:tcPr>
+            <w:tcW w:w="3960" w:type="dxa"/>
+          </w:tcPr>
+          <w:p>
+            <w:pPr>
+              <w:tabs>
+                <w:tab w:val="left" w:pos="1785"/>
+              </w:tabs>
+              <w:rPr>
+                <w:rFonts w:cs="Times New Roman"/>
+                <w:b/>
+                <w:color w:val="000000" w:themeColor="text1"/>
+              </w:rPr>
+            </w:pPr>
+            <w:r>
+              <w:rPr>
+                <w:rFonts w:cs="Times New Roman"/>
+                <w:color w:val="000000" w:themeColor="text1"/>
+              </w:rPr>
+              <w:t>Đi đến trang Tìm kiếm phòng khách sạn</w:t>
+            </w:r>
+          </w:p>
+        </w:tc>
+      </w:tr>
+    </w:tbl>
+    <w:p/>
+    <w:p>
+      <w:pPr>
+        <w:pStyle w:val="ListParagraph"/>
+        <w:numPr>
+          <w:ilvl w:val="1"/>
+          <w:numId w:val="47"/>
+        </w:numPr>
+      </w:pPr>
+      <w:r>
+        <w:t>Màn hình Thông tin chi tiết phòng</w:t>
+      </w:r>
+    </w:p>
+    <w:p>
+      <w:r>
+        <w:rPr>
+          <w:noProof/>
+        </w:rPr>
+        <w:drawing>
+          <wp:inline distT="0" distB="0" distL="0" distR="0" wp14:anchorId="4C2E31C7" wp14:editId="23386E1F">
+            <wp:extent cx="5943600" cy="3421380"/>
+            <wp:effectExtent l="0" t="0" r="0" b="7620"/>
+            <wp:docPr id="26" name="Picture 26"/>
+            <wp:cNvGraphicFramePr>
+              <a:graphicFrameLocks xmlns:a="http://schemas.openxmlformats.org/drawingml/2006/main" noChangeAspect="1"/>
+            </wp:cNvGraphicFramePr>
+            <a:graphic xmlns:a="http://schemas.openxmlformats.org/drawingml/2006/main">
+              <a:graphicData uri="http://schemas.openxmlformats.org/drawingml/2006/picture">
+                <pic:pic xmlns:pic="http://schemas.openxmlformats.org/drawingml/2006/picture">
+                  <pic:nvPicPr>
+                    <pic:cNvPr id="1" name=""/>
+                    <pic:cNvPicPr/>
+                  </pic:nvPicPr>
+                  <pic:blipFill>
+                    <a:blip r:embed="rId30"/>
+                    <a:stretch>
+                      <a:fillRect/>
+                    </a:stretch>
+                  </pic:blipFill>
+                  <pic:spPr>
+                    <a:xfrm>
+                      <a:off x="0" y="0"/>
+                      <a:ext cx="5943600" cy="3421380"/>
+                    </a:xfrm>
+                    <a:prstGeom prst="rect">
+                      <a:avLst/>
+                    </a:prstGeom>
+                  </pic:spPr>
+                </pic:pic>
+              </a:graphicData>
+            </a:graphic>
+          </wp:inline>
+        </w:drawing>
+      </w:r>
+    </w:p>
+    <w:p/>
+    <w:p/>
+    <w:p/>
+    <w:tbl>
+      <w:tblPr>
+        <w:tblStyle w:val="TableGrid"/>
+        <w:tblW w:w="8995" w:type="dxa"/>
+        <w:tblLayout w:type="fixed"/>
+        <w:tblLook w:val="04A0" w:firstRow="1" w:lastRow="0" w:firstColumn="1" w:lastColumn="0" w:noHBand="0" w:noVBand="1"/>
+      </w:tblPr>
+      <w:tblGrid>
+        <w:gridCol w:w="985"/>
+        <w:gridCol w:w="2340"/>
+        <w:gridCol w:w="1710"/>
+        <w:gridCol w:w="3960"/>
+      </w:tblGrid>
+      <w:tr>
+        <w:trPr>
+          <w:trHeight w:val="548"/>
+        </w:trPr>
+        <w:tc>
+          <w:tcPr>
+            <w:tcW w:w="985" w:type="dxa"/>
+          </w:tcPr>
+          <w:p>
+            <w:pPr>
+              <w:tabs>
+                <w:tab w:val="left" w:pos="1785"/>
+              </w:tabs>
+              <w:rPr>
+                <w:rFonts w:cs="Times New Roman"/>
+                <w:color w:val="000000" w:themeColor="text1"/>
+              </w:rPr>
+            </w:pPr>
+            <w:r>
+              <w:rPr>
+                <w:rFonts w:cs="Times New Roman"/>
+                <w:color w:val="000000" w:themeColor="text1"/>
+              </w:rPr>
+              <w:t>Mã số</w:t>
+            </w:r>
+          </w:p>
+        </w:tc>
+        <w:tc>
+          <w:tcPr>
+            <w:tcW w:w="2340" w:type="dxa"/>
+          </w:tcPr>
+          <w:p>
+            <w:pPr>
+              <w:tabs>
+                <w:tab w:val="left" w:pos="1785"/>
+              </w:tabs>
+              <w:rPr>
+                <w:rFonts w:cs="Times New Roman"/>
+                <w:color w:val="000000" w:themeColor="text1"/>
+              </w:rPr>
+            </w:pPr>
+            <w:r>
+              <w:rPr>
+                <w:rFonts w:cs="Times New Roman"/>
+                <w:color w:val="000000" w:themeColor="text1"/>
+              </w:rPr>
+              <w:t>Loại dữ liệu thể hiện</w:t>
+            </w:r>
+          </w:p>
+        </w:tc>
+        <w:tc>
+          <w:tcPr>
+            <w:tcW w:w="1710" w:type="dxa"/>
+          </w:tcPr>
+          <w:p>
+            <w:pPr>
+              <w:tabs>
+                <w:tab w:val="left" w:pos="1785"/>
+              </w:tabs>
+              <w:rPr>
+                <w:rFonts w:cs="Times New Roman"/>
+                <w:color w:val="000000" w:themeColor="text1"/>
+              </w:rPr>
+            </w:pPr>
+            <w:r>
+              <w:rPr>
+                <w:rFonts w:cs="Times New Roman"/>
+                <w:color w:val="000000" w:themeColor="text1"/>
+              </w:rPr>
+              <w:t>Loại control</w:t>
+            </w:r>
+          </w:p>
+        </w:tc>
+        <w:tc>
+          <w:tcPr>
+            <w:tcW w:w="3960" w:type="dxa"/>
+          </w:tcPr>
+          <w:p>
+            <w:pPr>
+              <w:tabs>
+                <w:tab w:val="left" w:pos="1785"/>
+              </w:tabs>
+              <w:rPr>
+                <w:rFonts w:cs="Times New Roman"/>
+                <w:color w:val="000000" w:themeColor="text1"/>
+              </w:rPr>
+            </w:pPr>
+            <w:r>
+              <w:rPr>
+                <w:rFonts w:cs="Times New Roman"/>
+                <w:color w:val="000000" w:themeColor="text1"/>
+              </w:rPr>
+              <w:t>Chức năng</w:t>
+            </w:r>
+          </w:p>
+        </w:tc>
+      </w:tr>
+      <w:tr>
+        <w:tc>
+          <w:tcPr>
+            <w:tcW w:w="985" w:type="dxa"/>
+          </w:tcPr>
+          <w:p>
+            <w:pPr>
+              <w:tabs>
+                <w:tab w:val="left" w:pos="1785"/>
+              </w:tabs>
+              <w:rPr>
+                <w:rFonts w:cs="Times New Roman"/>
+                <w:b/>
+                <w:color w:val="000000" w:themeColor="text1"/>
+              </w:rPr>
+            </w:pPr>
+            <w:r>
+              <w:rPr>
+                <w:rFonts w:cs="Times New Roman"/>
+                <w:color w:val="000000" w:themeColor="text1"/>
+              </w:rPr>
+              <w:t>1</w:t>
+            </w:r>
+          </w:p>
+        </w:tc>
+        <w:tc>
+          <w:tcPr>
+            <w:tcW w:w="2340" w:type="dxa"/>
+          </w:tcPr>
+          <w:p>
+            <w:pPr>
+              <w:tabs>
+                <w:tab w:val="left" w:pos="1785"/>
+              </w:tabs>
+              <w:rPr>
+                <w:rFonts w:cs="Times New Roman"/>
+                <w:b/>
+                <w:color w:val="000000" w:themeColor="text1"/>
+              </w:rPr>
+            </w:pPr>
+            <w:r>
+              <w:rPr>
+                <w:rFonts w:cs="Times New Roman"/>
+                <w:color w:val="000000" w:themeColor="text1"/>
+              </w:rPr>
+              <w:t>Hinh ảnh</w:t>
+            </w:r>
+          </w:p>
+        </w:tc>
+        <w:tc>
+          <w:tcPr>
+            <w:tcW w:w="1710" w:type="dxa"/>
+          </w:tcPr>
+          <w:p>
+            <w:pPr>
+              <w:tabs>
+                <w:tab w:val="left" w:pos="1785"/>
+              </w:tabs>
+              <w:rPr>
+                <w:rFonts w:cs="Times New Roman"/>
+                <w:b/>
+                <w:color w:val="000000" w:themeColor="text1"/>
+              </w:rPr>
+            </w:pPr>
+            <w:r>
+              <w:rPr>
+                <w:rFonts w:cs="Times New Roman"/>
+                <w:color w:val="000000" w:themeColor="text1"/>
+              </w:rPr>
+              <w:t>Pain</w:t>
+            </w:r>
+          </w:p>
+        </w:tc>
+        <w:tc>
+          <w:tcPr>
+            <w:tcW w:w="3960" w:type="dxa"/>
+          </w:tcPr>
+          <w:p>
+            <w:pPr>
+              <w:tabs>
+                <w:tab w:val="left" w:pos="1785"/>
+              </w:tabs>
+              <w:rPr>
+                <w:rFonts w:cs="Times New Roman"/>
+                <w:b/>
+                <w:color w:val="000000" w:themeColor="text1"/>
+              </w:rPr>
+            </w:pPr>
+            <w:r>
+              <w:rPr>
+                <w:rFonts w:cs="Times New Roman"/>
+                <w:color w:val="000000" w:themeColor="text1"/>
+              </w:rPr>
+              <w:t>Hình ảnh minh họa</w:t>
+            </w:r>
+          </w:p>
+        </w:tc>
+      </w:tr>
+      <w:tr>
+        <w:tc>
+          <w:tcPr>
+            <w:tcW w:w="985" w:type="dxa"/>
+          </w:tcPr>
+          <w:p>
+            <w:pPr>
+              <w:tabs>
+                <w:tab w:val="left" w:pos="1785"/>
+              </w:tabs>
+              <w:rPr>
+                <w:rFonts w:cs="Times New Roman"/>
+                <w:b/>
+                <w:color w:val="000000" w:themeColor="text1"/>
+              </w:rPr>
+            </w:pPr>
+            <w:r>
+              <w:rPr>
+                <w:rFonts w:cs="Times New Roman"/>
+                <w:color w:val="000000" w:themeColor="text1"/>
+              </w:rPr>
+              <w:t>2</w:t>
+            </w:r>
+          </w:p>
+        </w:tc>
+        <w:tc>
+          <w:tcPr>
+            <w:tcW w:w="2340" w:type="dxa"/>
+          </w:tcPr>
+          <w:p>
+            <w:pPr>
+              <w:tabs>
+                <w:tab w:val="left" w:pos="1785"/>
+              </w:tabs>
+              <w:rPr>
+                <w:rFonts w:cs="Times New Roman"/>
+                <w:b/>
+                <w:color w:val="000000" w:themeColor="text1"/>
+              </w:rPr>
+            </w:pPr>
+            <w:r>
+              <w:rPr>
+                <w:rFonts w:cs="Times New Roman"/>
+                <w:color w:val="000000" w:themeColor="text1"/>
+              </w:rPr>
+              <w:t>Text</w:t>
+            </w:r>
+          </w:p>
+        </w:tc>
+        <w:tc>
+          <w:tcPr>
+            <w:tcW w:w="1710" w:type="dxa"/>
+          </w:tcPr>
+          <w:p>
+            <w:pPr>
+              <w:tabs>
+                <w:tab w:val="left" w:pos="1785"/>
+              </w:tabs>
+              <w:rPr>
+                <w:rFonts w:cs="Times New Roman"/>
+                <w:b/>
+                <w:color w:val="000000" w:themeColor="text1"/>
+              </w:rPr>
+            </w:pPr>
+            <w:r>
+              <w:rPr>
+                <w:rFonts w:cs="Times New Roman"/>
+                <w:color w:val="000000" w:themeColor="text1"/>
+              </w:rPr>
+              <w:t>Text area</w:t>
+            </w:r>
+          </w:p>
+        </w:tc>
+        <w:tc>
+          <w:tcPr>
+            <w:tcW w:w="3960" w:type="dxa"/>
+          </w:tcPr>
+          <w:p>
+            <w:pPr>
+              <w:tabs>
+                <w:tab w:val="left" w:pos="1785"/>
+              </w:tabs>
+              <w:rPr>
+                <w:rFonts w:cs="Times New Roman"/>
+                <w:b/>
+                <w:color w:val="000000" w:themeColor="text1"/>
+              </w:rPr>
+            </w:pPr>
+            <w:r>
+              <w:rPr>
+                <w:rFonts w:cs="Times New Roman"/>
+                <w:color w:val="000000" w:themeColor="text1"/>
+              </w:rPr>
+              <w:t>Thông tin về phòng</w:t>
+            </w:r>
+          </w:p>
+        </w:tc>
+      </w:tr>
+      <w:tr>
+        <w:tc>
+          <w:tcPr>
+            <w:tcW w:w="985" w:type="dxa"/>
+          </w:tcPr>
+          <w:p>
+            <w:pPr>
+              <w:tabs>
+                <w:tab w:val="left" w:pos="1785"/>
+              </w:tabs>
+              <w:rPr>
+                <w:rFonts w:cs="Times New Roman"/>
+                <w:b/>
+                <w:color w:val="000000" w:themeColor="text1"/>
+              </w:rPr>
+            </w:pPr>
+            <w:r>
+              <w:rPr>
+                <w:rFonts w:cs="Times New Roman"/>
+                <w:color w:val="000000" w:themeColor="text1"/>
+              </w:rPr>
+              <w:t>3</w:t>
+            </w:r>
+          </w:p>
+        </w:tc>
+        <w:tc>
+          <w:tcPr>
+            <w:tcW w:w="2340" w:type="dxa"/>
+          </w:tcPr>
+          <w:p>
+            <w:pPr>
+              <w:tabs>
+                <w:tab w:val="left" w:pos="1785"/>
+              </w:tabs>
+              <w:rPr>
+                <w:rFonts w:cs="Times New Roman"/>
+                <w:b/>
+                <w:color w:val="000000" w:themeColor="text1"/>
+              </w:rPr>
+            </w:pPr>
+            <w:r>
+              <w:rPr>
+                <w:rFonts w:cs="Times New Roman"/>
+                <w:color w:val="000000" w:themeColor="text1"/>
+              </w:rPr>
+              <w:t>Text</w:t>
+            </w:r>
+          </w:p>
+        </w:tc>
+        <w:tc>
+          <w:tcPr>
+            <w:tcW w:w="1710" w:type="dxa"/>
+          </w:tcPr>
+          <w:p>
+            <w:pPr>
+              <w:tabs>
+                <w:tab w:val="left" w:pos="1785"/>
+              </w:tabs>
+              <w:rPr>
+                <w:rFonts w:cs="Times New Roman"/>
+                <w:b/>
+                <w:color w:val="000000" w:themeColor="text1"/>
+              </w:rPr>
+            </w:pPr>
+            <w:r>
+              <w:rPr>
+                <w:rFonts w:cs="Times New Roman"/>
+                <w:color w:val="000000" w:themeColor="text1"/>
+              </w:rPr>
+              <w:t>Button</w:t>
+            </w:r>
+          </w:p>
+        </w:tc>
+        <w:tc>
+          <w:tcPr>
+            <w:tcW w:w="3960" w:type="dxa"/>
+          </w:tcPr>
+          <w:p>
+            <w:pPr>
+              <w:tabs>
+                <w:tab w:val="left" w:pos="1785"/>
+              </w:tabs>
+              <w:rPr>
+                <w:rFonts w:cs="Times New Roman"/>
+                <w:b/>
+                <w:color w:val="000000" w:themeColor="text1"/>
+              </w:rPr>
+            </w:pPr>
+            <w:r>
+              <w:rPr>
+                <w:rFonts w:cs="Times New Roman"/>
+                <w:color w:val="000000" w:themeColor="text1"/>
+              </w:rPr>
+              <w:t>Đi đến trang Thông tin chi tiết về phòng đã chọn</w:t>
+            </w:r>
+          </w:p>
+        </w:tc>
+      </w:tr>
+      <w:tr>
+        <w:tc>
+          <w:tcPr>
+            <w:tcW w:w="985" w:type="dxa"/>
+          </w:tcPr>
+          <w:p>
+            <w:pPr>
+              <w:tabs>
+                <w:tab w:val="left" w:pos="1785"/>
+              </w:tabs>
+              <w:rPr>
+                <w:rFonts w:cs="Times New Roman"/>
+                <w:b/>
+                <w:color w:val="000000" w:themeColor="text1"/>
+              </w:rPr>
+            </w:pPr>
+            <w:r>
+              <w:rPr>
+                <w:rFonts w:cs="Times New Roman"/>
+                <w:color w:val="000000" w:themeColor="text1"/>
+              </w:rPr>
+              <w:t>4</w:t>
+            </w:r>
+          </w:p>
+        </w:tc>
+        <w:tc>
+          <w:tcPr>
+            <w:tcW w:w="2340" w:type="dxa"/>
+          </w:tcPr>
+          <w:p>
+            <w:pPr>
+              <w:tabs>
+                <w:tab w:val="left" w:pos="1785"/>
+              </w:tabs>
+              <w:rPr>
+                <w:rFonts w:cs="Times New Roman"/>
+                <w:b/>
+                <w:color w:val="000000" w:themeColor="text1"/>
+              </w:rPr>
+            </w:pPr>
+            <w:r>
+              <w:rPr>
+                <w:rFonts w:cs="Times New Roman"/>
+                <w:color w:val="000000" w:themeColor="text1"/>
+              </w:rPr>
+              <w:t>Text</w:t>
+            </w:r>
+          </w:p>
+        </w:tc>
+        <w:tc>
+          <w:tcPr>
+            <w:tcW w:w="1710" w:type="dxa"/>
+          </w:tcPr>
+          <w:p>
+            <w:pPr>
+              <w:tabs>
+                <w:tab w:val="left" w:pos="1785"/>
+              </w:tabs>
+              <w:rPr>
+                <w:rFonts w:cs="Times New Roman"/>
+                <w:b/>
+                <w:color w:val="000000" w:themeColor="text1"/>
+              </w:rPr>
+            </w:pPr>
+            <w:r>
+              <w:rPr>
+                <w:rFonts w:cs="Times New Roman"/>
+                <w:color w:val="000000" w:themeColor="text1"/>
+              </w:rPr>
+              <w:t>Button</w:t>
+            </w:r>
+          </w:p>
+        </w:tc>
+        <w:tc>
+          <w:tcPr>
+            <w:tcW w:w="3960" w:type="dxa"/>
+          </w:tcPr>
+          <w:p>
+            <w:pPr>
+              <w:tabs>
+                <w:tab w:val="left" w:pos="1785"/>
+              </w:tabs>
+              <w:rPr>
+                <w:rFonts w:cs="Times New Roman"/>
+                <w:b/>
+                <w:color w:val="000000" w:themeColor="text1"/>
+              </w:rPr>
+            </w:pPr>
+            <w:r>
+              <w:rPr>
+                <w:rFonts w:cs="Times New Roman"/>
+                <w:color w:val="000000" w:themeColor="text1"/>
+              </w:rPr>
+              <w:t>Đi đến trang Đặt phòng</w:t>
+            </w:r>
+          </w:p>
+        </w:tc>
+      </w:tr>
+      <w:tr>
+        <w:tc>
+          <w:tcPr>
+            <w:tcW w:w="985" w:type="dxa"/>
+          </w:tcPr>
+          <w:p>
+            <w:pPr>
+              <w:tabs>
+                <w:tab w:val="left" w:pos="1785"/>
+              </w:tabs>
+              <w:rPr>
+                <w:rFonts w:cs="Times New Roman"/>
+                <w:b/>
+                <w:color w:val="000000" w:themeColor="text1"/>
+              </w:rPr>
+            </w:pPr>
+            <w:r>
+              <w:rPr>
+                <w:rFonts w:cs="Times New Roman"/>
+                <w:color w:val="000000" w:themeColor="text1"/>
+              </w:rPr>
+              <w:lastRenderedPageBreak/>
+              <w:t>5</w:t>
+            </w:r>
+          </w:p>
+        </w:tc>
+        <w:tc>
+          <w:tcPr>
+            <w:tcW w:w="2340" w:type="dxa"/>
+          </w:tcPr>
+          <w:p>
+            <w:pPr>
+              <w:tabs>
+                <w:tab w:val="left" w:pos="1785"/>
+              </w:tabs>
+              <w:rPr>
+                <w:rFonts w:cs="Times New Roman"/>
+                <w:b/>
+                <w:color w:val="000000" w:themeColor="text1"/>
+              </w:rPr>
+            </w:pPr>
+            <w:r>
+              <w:rPr>
+                <w:rFonts w:cs="Times New Roman"/>
+                <w:color w:val="000000" w:themeColor="text1"/>
+              </w:rPr>
+              <w:t>Text</w:t>
+            </w:r>
+          </w:p>
+        </w:tc>
+        <w:tc>
+          <w:tcPr>
+            <w:tcW w:w="1710" w:type="dxa"/>
+          </w:tcPr>
+          <w:p>
+            <w:pPr>
+              <w:tabs>
+                <w:tab w:val="left" w:pos="1785"/>
+              </w:tabs>
+              <w:rPr>
+                <w:rFonts w:cs="Times New Roman"/>
+                <w:b/>
+                <w:color w:val="000000" w:themeColor="text1"/>
+              </w:rPr>
+            </w:pPr>
+            <w:r>
+              <w:rPr>
+                <w:rFonts w:cs="Times New Roman"/>
+                <w:color w:val="000000" w:themeColor="text1"/>
+              </w:rPr>
+              <w:t>Datetime</w:t>
+            </w:r>
+          </w:p>
+        </w:tc>
+        <w:tc>
+          <w:tcPr>
+            <w:tcW w:w="3960" w:type="dxa"/>
+          </w:tcPr>
+          <w:p>
+            <w:pPr>
+              <w:tabs>
+                <w:tab w:val="left" w:pos="1785"/>
+              </w:tabs>
+              <w:rPr>
+                <w:rFonts w:cs="Times New Roman"/>
+                <w:b/>
+                <w:color w:val="000000" w:themeColor="text1"/>
+              </w:rPr>
+            </w:pPr>
+            <w:r>
+              <w:rPr>
+                <w:rFonts w:cs="Times New Roman"/>
+                <w:color w:val="000000" w:themeColor="text1"/>
+              </w:rPr>
+              <w:t>Chọn ngày Check-in, check-out</w:t>
+            </w:r>
+          </w:p>
+        </w:tc>
+      </w:tr>
+      <w:tr>
+        <w:tc>
+          <w:tcPr>
+            <w:tcW w:w="985" w:type="dxa"/>
+          </w:tcPr>
+          <w:p>
+            <w:pPr>
+              <w:tabs>
+                <w:tab w:val="left" w:pos="1785"/>
+              </w:tabs>
+              <w:rPr>
+                <w:rFonts w:cs="Times New Roman"/>
+                <w:b/>
+                <w:color w:val="000000" w:themeColor="text1"/>
+              </w:rPr>
+            </w:pPr>
+            <w:r>
+              <w:rPr>
+                <w:rFonts w:cs="Times New Roman"/>
+                <w:color w:val="000000" w:themeColor="text1"/>
+              </w:rPr>
+              <w:t>6</w:t>
+            </w:r>
+          </w:p>
+        </w:tc>
+        <w:tc>
+          <w:tcPr>
+            <w:tcW w:w="2340" w:type="dxa"/>
+          </w:tcPr>
+          <w:p>
+            <w:pPr>
+              <w:tabs>
+                <w:tab w:val="left" w:pos="1785"/>
+              </w:tabs>
+              <w:rPr>
+                <w:rFonts w:cs="Times New Roman"/>
+                <w:b/>
+                <w:color w:val="000000" w:themeColor="text1"/>
+              </w:rPr>
+            </w:pPr>
+            <w:r>
+              <w:rPr>
+                <w:rFonts w:cs="Times New Roman"/>
+                <w:color w:val="000000" w:themeColor="text1"/>
+              </w:rPr>
+              <w:t>Text</w:t>
+            </w:r>
+          </w:p>
+        </w:tc>
+        <w:tc>
+          <w:tcPr>
+            <w:tcW w:w="1710" w:type="dxa"/>
+          </w:tcPr>
+          <w:p>
+            <w:pPr>
+              <w:tabs>
+                <w:tab w:val="left" w:pos="1785"/>
+              </w:tabs>
+              <w:rPr>
+                <w:rFonts w:cs="Times New Roman"/>
+                <w:b/>
+                <w:color w:val="000000" w:themeColor="text1"/>
+              </w:rPr>
+            </w:pPr>
+            <w:r>
+              <w:rPr>
+                <w:rFonts w:cs="Times New Roman"/>
+                <w:color w:val="000000" w:themeColor="text1"/>
+              </w:rPr>
+              <w:t>Button</w:t>
+            </w:r>
+          </w:p>
+        </w:tc>
+        <w:tc>
+          <w:tcPr>
+            <w:tcW w:w="3960" w:type="dxa"/>
+          </w:tcPr>
+          <w:p>
+            <w:pPr>
+              <w:tabs>
+                <w:tab w:val="left" w:pos="1785"/>
+              </w:tabs>
+              <w:rPr>
+                <w:rFonts w:cs="Times New Roman"/>
+                <w:b/>
+                <w:color w:val="000000" w:themeColor="text1"/>
+              </w:rPr>
+            </w:pPr>
+            <w:r>
+              <w:rPr>
+                <w:rFonts w:cs="Times New Roman"/>
+                <w:color w:val="000000" w:themeColor="text1"/>
+              </w:rPr>
+              <w:t>Chọn loại phòng khách sạn theo nhu cầu</w:t>
+            </w:r>
+          </w:p>
+        </w:tc>
+      </w:tr>
+      <w:tr>
+        <w:tc>
+          <w:tcPr>
+            <w:tcW w:w="985" w:type="dxa"/>
+          </w:tcPr>
+          <w:p>
+            <w:pPr>
+              <w:tabs>
+                <w:tab w:val="left" w:pos="1785"/>
+              </w:tabs>
+              <w:rPr>
+                <w:rFonts w:cs="Times New Roman"/>
+                <w:b/>
+                <w:color w:val="000000" w:themeColor="text1"/>
+              </w:rPr>
+            </w:pPr>
+            <w:r>
+              <w:rPr>
+                <w:rFonts w:cs="Times New Roman"/>
+                <w:color w:val="000000" w:themeColor="text1"/>
+              </w:rPr>
+              <w:t>7</w:t>
+            </w:r>
+          </w:p>
+        </w:tc>
+        <w:tc>
+          <w:tcPr>
+            <w:tcW w:w="2340" w:type="dxa"/>
+          </w:tcPr>
+          <w:p>
+            <w:pPr>
+              <w:tabs>
+                <w:tab w:val="left" w:pos="1785"/>
+              </w:tabs>
+              <w:rPr>
+                <w:rFonts w:cs="Times New Roman"/>
+                <w:b/>
+                <w:color w:val="000000" w:themeColor="text1"/>
+              </w:rPr>
+            </w:pPr>
+            <w:r>
+              <w:rPr>
+                <w:rFonts w:cs="Times New Roman"/>
+                <w:color w:val="000000" w:themeColor="text1"/>
+              </w:rPr>
+              <w:t>Text</w:t>
+            </w:r>
+          </w:p>
+        </w:tc>
+        <w:tc>
+          <w:tcPr>
+            <w:tcW w:w="1710" w:type="dxa"/>
+          </w:tcPr>
+          <w:p>
+            <w:pPr>
+              <w:tabs>
+                <w:tab w:val="left" w:pos="1785"/>
+              </w:tabs>
+              <w:rPr>
+                <w:rFonts w:cs="Times New Roman"/>
+                <w:b/>
+                <w:color w:val="000000" w:themeColor="text1"/>
+              </w:rPr>
+            </w:pPr>
+            <w:r>
+              <w:rPr>
+                <w:rFonts w:cs="Times New Roman"/>
+                <w:color w:val="000000" w:themeColor="text1"/>
+              </w:rPr>
+              <w:t xml:space="preserve">Text area </w:t>
+            </w:r>
+          </w:p>
+        </w:tc>
+        <w:tc>
+          <w:tcPr>
+            <w:tcW w:w="3960" w:type="dxa"/>
+          </w:tcPr>
+          <w:p>
+            <w:pPr>
+              <w:tabs>
+                <w:tab w:val="left" w:pos="1785"/>
+              </w:tabs>
+              <w:rPr>
+                <w:rFonts w:cs="Times New Roman"/>
+                <w:b/>
+                <w:color w:val="000000" w:themeColor="text1"/>
+              </w:rPr>
+            </w:pPr>
+            <w:r>
+              <w:rPr>
+                <w:rFonts w:cs="Times New Roman"/>
+                <w:color w:val="000000" w:themeColor="text1"/>
+              </w:rPr>
+              <w:t>Hiển thị giá phòng</w:t>
+            </w:r>
+          </w:p>
+        </w:tc>
+      </w:tr>
+    </w:tbl>
+    <w:p/>
+    <w:p>
+      <w:r>
+        <w:t>1.3.Màn hình đăng nhập</w:t>
+      </w:r>
+    </w:p>
+    <w:p/>
+    <w:p>
+      <w:r>
+        <w:rPr>
+          <w:noProof/>
+        </w:rPr>
+        <w:drawing>
+          <wp:inline distT="0" distB="0" distL="0" distR="0" wp14:anchorId="46E55209" wp14:editId="6688F4A4">
+            <wp:extent cx="5943600" cy="4253865"/>
+            <wp:effectExtent l="0" t="0" r="0" b="0"/>
+            <wp:docPr id="27" name="Picture 27"/>
+            <wp:cNvGraphicFramePr>
+              <a:graphicFrameLocks xmlns:a="http://schemas.openxmlformats.org/drawingml/2006/main" noChangeAspect="1"/>
+            </wp:cNvGraphicFramePr>
+            <a:graphic xmlns:a="http://schemas.openxmlformats.org/drawingml/2006/main">
+              <a:graphicData uri="http://schemas.openxmlformats.org/drawingml/2006/picture">
+                <pic:pic xmlns:pic="http://schemas.openxmlformats.org/drawingml/2006/picture">
+                  <pic:nvPicPr>
+                    <pic:cNvPr id="1" name=""/>
+                    <pic:cNvPicPr/>
+                  </pic:nvPicPr>
+                  <pic:blipFill>
+                    <a:blip r:embed="rId31"/>
+                    <a:stretch>
+                      <a:fillRect/>
+                    </a:stretch>
+                  </pic:blipFill>
+                  <pic:spPr>
+                    <a:xfrm>
+                      <a:off x="0" y="0"/>
+                      <a:ext cx="5943600" cy="4253865"/>
+                    </a:xfrm>
+                    <a:prstGeom prst="rect">
+                      <a:avLst/>
+                    </a:prstGeom>
+                  </pic:spPr>
+                </pic:pic>
+              </a:graphicData>
+            </a:graphic>
+          </wp:inline>
+        </w:drawing>
+      </w:r>
+    </w:p>
+    <w:p/>
+    <w:p/>
+    <w:p/>
+    <w:tbl>
+      <w:tblPr>
+        <w:tblStyle w:val="TableGrid"/>
+        <w:tblW w:w="8995" w:type="dxa"/>
+        <w:tblLayout w:type="fixed"/>
+        <w:tblLook w:val="04A0" w:firstRow="1" w:lastRow="0" w:firstColumn="1" w:lastColumn="0" w:noHBand="0" w:noVBand="1"/>
+      </w:tblPr>
+      <w:tblGrid>
+        <w:gridCol w:w="985"/>
+        <w:gridCol w:w="2340"/>
+        <w:gridCol w:w="1710"/>
+        <w:gridCol w:w="3960"/>
+      </w:tblGrid>
+      <w:tr>
+        <w:trPr>
+          <w:trHeight w:val="548"/>
+        </w:trPr>
+        <w:tc>
+          <w:tcPr>
+            <w:tcW w:w="985" w:type="dxa"/>
+          </w:tcPr>
+          <w:p>
+            <w:pPr>
+              <w:tabs>
+                <w:tab w:val="left" w:pos="1785"/>
+              </w:tabs>
+              <w:rPr>
+                <w:rFonts w:cs="Times New Roman"/>
+                <w:color w:val="000000" w:themeColor="text1"/>
+              </w:rPr>
+            </w:pPr>
+            <w:r>
+              <w:rPr>
+                <w:rFonts w:cs="Times New Roman"/>
+                <w:color w:val="000000" w:themeColor="text1"/>
+              </w:rPr>
+              <w:t>Mã số</w:t>
+            </w:r>
+          </w:p>
+        </w:tc>
+        <w:tc>
+          <w:tcPr>
+            <w:tcW w:w="2340" w:type="dxa"/>
+          </w:tcPr>
+          <w:p>
+            <w:pPr>
+              <w:tabs>
+                <w:tab w:val="left" w:pos="1785"/>
+              </w:tabs>
+              <w:rPr>
+                <w:rFonts w:cs="Times New Roman"/>
+                <w:color w:val="000000" w:themeColor="text1"/>
+              </w:rPr>
+            </w:pPr>
+            <w:r>
+              <w:rPr>
+                <w:rFonts w:cs="Times New Roman"/>
+                <w:color w:val="000000" w:themeColor="text1"/>
+              </w:rPr>
+              <w:t>Loại dữ liệu thể hiện</w:t>
+            </w:r>
+          </w:p>
+        </w:tc>
+        <w:tc>
+          <w:tcPr>
+            <w:tcW w:w="1710" w:type="dxa"/>
+          </w:tcPr>
+          <w:p>
+            <w:pPr>
+              <w:tabs>
+                <w:tab w:val="left" w:pos="1785"/>
+              </w:tabs>
+              <w:rPr>
+                <w:rFonts w:cs="Times New Roman"/>
+                <w:color w:val="000000" w:themeColor="text1"/>
+              </w:rPr>
+            </w:pPr>
+            <w:r>
+              <w:rPr>
+                <w:rFonts w:cs="Times New Roman"/>
+                <w:color w:val="000000" w:themeColor="text1"/>
+              </w:rPr>
+              <w:t>Loại control</w:t>
+            </w:r>
+          </w:p>
+        </w:tc>
+        <w:tc>
+          <w:tcPr>
+            <w:tcW w:w="3960" w:type="dxa"/>
+          </w:tcPr>
+          <w:p>
+            <w:pPr>
+              <w:tabs>
+                <w:tab w:val="left" w:pos="1785"/>
+              </w:tabs>
+              <w:rPr>
+                <w:rFonts w:cs="Times New Roman"/>
+                <w:color w:val="000000" w:themeColor="text1"/>
+              </w:rPr>
+            </w:pPr>
+            <w:r>
+              <w:rPr>
+                <w:rFonts w:cs="Times New Roman"/>
+                <w:color w:val="000000" w:themeColor="text1"/>
+              </w:rPr>
+              <w:t>Chức năng</w:t>
+            </w:r>
+          </w:p>
+        </w:tc>
+      </w:tr>
+      <w:tr>
+        <w:tc>
+          <w:tcPr>
+            <w:tcW w:w="985" w:type="dxa"/>
+          </w:tcPr>
+          <w:p>
+            <w:pPr>
+              <w:tabs>
+                <w:tab w:val="left" w:pos="1785"/>
+              </w:tabs>
+              <w:rPr>
+                <w:rFonts w:cs="Times New Roman"/>
+                <w:b/>
+                <w:color w:val="000000" w:themeColor="text1"/>
+              </w:rPr>
+            </w:pPr>
+            <w:r>
+              <w:rPr>
+                <w:rFonts w:cs="Times New Roman"/>
+                <w:color w:val="000000" w:themeColor="text1"/>
+              </w:rPr>
+              <w:t>1</w:t>
+            </w:r>
+          </w:p>
+        </w:tc>
+        <w:tc>
+          <w:tcPr>
+            <w:tcW w:w="2340" w:type="dxa"/>
+          </w:tcPr>
+          <w:p>
+            <w:pPr>
+              <w:tabs>
+                <w:tab w:val="left" w:pos="1785"/>
+              </w:tabs>
+              <w:rPr>
+                <w:rFonts w:cs="Times New Roman"/>
+                <w:b/>
+                <w:color w:val="000000" w:themeColor="text1"/>
+              </w:rPr>
+            </w:pPr>
+            <w:r>
+              <w:rPr>
+                <w:rFonts w:cs="Times New Roman"/>
+                <w:color w:val="000000" w:themeColor="text1"/>
+              </w:rPr>
+              <w:t>Text</w:t>
+            </w:r>
+          </w:p>
+        </w:tc>
+        <w:tc>
+          <w:tcPr>
+            <w:tcW w:w="1710" w:type="dxa"/>
+          </w:tcPr>
+          <w:p>
+            <w:pPr>
+              <w:tabs>
+                <w:tab w:val="left" w:pos="1785"/>
+              </w:tabs>
+              <w:rPr>
+                <w:rFonts w:cs="Times New Roman"/>
+                <w:b/>
+                <w:color w:val="000000" w:themeColor="text1"/>
+              </w:rPr>
+            </w:pPr>
+            <w:r>
+              <w:rPr>
+                <w:rFonts w:cs="Times New Roman"/>
+                <w:color w:val="000000" w:themeColor="text1"/>
+              </w:rPr>
+              <w:t>Text field</w:t>
+            </w:r>
+          </w:p>
+        </w:tc>
+        <w:tc>
+          <w:tcPr>
+            <w:tcW w:w="3960" w:type="dxa"/>
+          </w:tcPr>
+          <w:p>
+            <w:pPr>
+              <w:tabs>
+                <w:tab w:val="left" w:pos="1785"/>
+              </w:tabs>
+              <w:rPr>
+                <w:rFonts w:cs="Times New Roman"/>
+                <w:b/>
+                <w:color w:val="000000" w:themeColor="text1"/>
+              </w:rPr>
+            </w:pPr>
+            <w:r>
+              <w:rPr>
+                <w:rFonts w:cs="Times New Roman"/>
+                <w:color w:val="000000" w:themeColor="text1"/>
+                <w:szCs w:val="24"/>
+              </w:rPr>
+              <w:t>Người dùng nhập vào email/sđt người dùng.</w:t>
+            </w:r>
+          </w:p>
+        </w:tc>
+      </w:tr>
+      <w:tr>
+        <w:tc>
+          <w:tcPr>
+            <w:tcW w:w="985" w:type="dxa"/>
+          </w:tcPr>
+          <w:p>
+            <w:pPr>
+              <w:tabs>
+                <w:tab w:val="left" w:pos="1785"/>
+              </w:tabs>
+              <w:rPr>
+                <w:rFonts w:cs="Times New Roman"/>
+                <w:b/>
+                <w:color w:val="000000" w:themeColor="text1"/>
+              </w:rPr>
+            </w:pPr>
+            <w:r>
+              <w:rPr>
+                <w:rFonts w:cs="Times New Roman"/>
+                <w:color w:val="000000" w:themeColor="text1"/>
+              </w:rPr>
+              <w:t>2</w:t>
+            </w:r>
+          </w:p>
+        </w:tc>
+        <w:tc>
+          <w:tcPr>
+            <w:tcW w:w="2340" w:type="dxa"/>
+          </w:tcPr>
+          <w:p>
+            <w:pPr>
+              <w:tabs>
+                <w:tab w:val="left" w:pos="1785"/>
+              </w:tabs>
+              <w:rPr>
+                <w:rFonts w:cs="Times New Roman"/>
+                <w:b/>
+                <w:color w:val="000000" w:themeColor="text1"/>
+              </w:rPr>
+            </w:pPr>
+            <w:r>
+              <w:rPr>
+                <w:rFonts w:cs="Times New Roman"/>
+                <w:color w:val="000000" w:themeColor="text1"/>
+              </w:rPr>
+              <w:t>Text</w:t>
+            </w:r>
+          </w:p>
+        </w:tc>
+        <w:tc>
+          <w:tcPr>
+            <w:tcW w:w="1710" w:type="dxa"/>
+          </w:tcPr>
+          <w:p>
+            <w:pPr>
+              <w:tabs>
+                <w:tab w:val="left" w:pos="1785"/>
+              </w:tabs>
+              <w:rPr>
+                <w:rFonts w:cs="Times New Roman"/>
+                <w:b/>
+                <w:color w:val="000000" w:themeColor="text1"/>
+              </w:rPr>
+            </w:pPr>
+            <w:r>
+              <w:rPr>
+                <w:rFonts w:cs="Times New Roman"/>
+                <w:color w:val="000000" w:themeColor="text1"/>
+              </w:rPr>
+              <w:t>Text field</w:t>
+            </w:r>
+          </w:p>
+        </w:tc>
+        <w:tc>
+          <w:tcPr>
+            <w:tcW w:w="3960" w:type="dxa"/>
+          </w:tcPr>
+          <w:p>
+            <w:pPr>
+              <w:tabs>
+                <w:tab w:val="left" w:pos="1785"/>
+              </w:tabs>
+              <w:rPr>
+                <w:rFonts w:cs="Times New Roman"/>
+                <w:b/>
+                <w:color w:val="000000" w:themeColor="text1"/>
+              </w:rPr>
+            </w:pPr>
+            <w:r>
+              <w:rPr>
+                <w:rFonts w:cs="Times New Roman"/>
+                <w:color w:val="000000" w:themeColor="text1"/>
+              </w:rPr>
+              <w:t>Người dùng nhập vào mật khẩu</w:t>
+            </w:r>
+          </w:p>
+        </w:tc>
+      </w:tr>
+      <w:tr>
+        <w:tc>
+          <w:tcPr>
+            <w:tcW w:w="985" w:type="dxa"/>
+          </w:tcPr>
+          <w:p>
+            <w:pPr>
+              <w:tabs>
+                <w:tab w:val="left" w:pos="1785"/>
+              </w:tabs>
+              <w:rPr>
+                <w:rFonts w:cs="Times New Roman"/>
+                <w:b/>
+                <w:color w:val="000000" w:themeColor="text1"/>
+              </w:rPr>
+            </w:pPr>
+            <w:r>
+              <w:rPr>
+                <w:rFonts w:cs="Times New Roman"/>
+                <w:color w:val="000000" w:themeColor="text1"/>
+              </w:rPr>
+              <w:t>3</w:t>
+            </w:r>
+          </w:p>
+        </w:tc>
+        <w:tc>
+          <w:tcPr>
+            <w:tcW w:w="2340" w:type="dxa"/>
+          </w:tcPr>
+          <w:p>
+            <w:pPr>
+              <w:tabs>
+                <w:tab w:val="left" w:pos="1785"/>
+              </w:tabs>
+              <w:rPr>
+                <w:rFonts w:cs="Times New Roman"/>
+                <w:b/>
+                <w:color w:val="000000" w:themeColor="text1"/>
+              </w:rPr>
+            </w:pPr>
+            <w:r>
+              <w:rPr>
+                <w:rFonts w:cs="Times New Roman"/>
+                <w:color w:val="000000" w:themeColor="text1"/>
+              </w:rPr>
+              <w:t>Text, Hình ảnh</w:t>
+            </w:r>
+          </w:p>
+        </w:tc>
+        <w:tc>
+          <w:tcPr>
+            <w:tcW w:w="1710" w:type="dxa"/>
+          </w:tcPr>
+          <w:p>
+            <w:pPr>
+              <w:tabs>
+                <w:tab w:val="left" w:pos="1785"/>
+              </w:tabs>
+              <w:rPr>
+                <w:rFonts w:cs="Times New Roman"/>
+                <w:b/>
+                <w:color w:val="000000" w:themeColor="text1"/>
+              </w:rPr>
+            </w:pPr>
+            <w:r>
+              <w:rPr>
+                <w:rFonts w:cs="Times New Roman"/>
+                <w:color w:val="000000" w:themeColor="text1"/>
+              </w:rPr>
+              <w:t>Button</w:t>
+            </w:r>
+          </w:p>
+        </w:tc>
+        <w:tc>
+          <w:tcPr>
+            <w:tcW w:w="3960" w:type="dxa"/>
+          </w:tcPr>
+          <w:p>
+            <w:pPr>
+              <w:tabs>
+                <w:tab w:val="left" w:pos="1785"/>
+              </w:tabs>
+              <w:rPr>
+                <w:rFonts w:cs="Times New Roman"/>
+                <w:b/>
+                <w:color w:val="000000" w:themeColor="text1"/>
+              </w:rPr>
+            </w:pPr>
+            <w:r>
+              <w:rPr>
+                <w:rFonts w:cs="Times New Roman"/>
+                <w:color w:val="000000" w:themeColor="text1"/>
+              </w:rPr>
+              <w:t>Nhấn vào để đăng nhập vào hệ thống</w:t>
+            </w:r>
+          </w:p>
+        </w:tc>
+      </w:tr>
+      <w:tr>
+        <w:tc>
+          <w:tcPr>
+            <w:tcW w:w="985" w:type="dxa"/>
+          </w:tcPr>
+          <w:p>
+            <w:pPr>
+              <w:tabs>
+                <w:tab w:val="left" w:pos="1785"/>
+              </w:tabs>
+              <w:rPr>
+                <w:rFonts w:cs="Times New Roman"/>
+                <w:b/>
+                <w:color w:val="000000" w:themeColor="text1"/>
+              </w:rPr>
+            </w:pPr>
+            <w:r>
+              <w:rPr>
+                <w:rFonts w:cs="Times New Roman"/>
+                <w:color w:val="000000" w:themeColor="text1"/>
+              </w:rPr>
+              <w:t>4</w:t>
+            </w:r>
+          </w:p>
+        </w:tc>
+        <w:tc>
+          <w:tcPr>
+            <w:tcW w:w="2340" w:type="dxa"/>
+          </w:tcPr>
+          <w:p>
+            <w:pPr>
+              <w:tabs>
+                <w:tab w:val="left" w:pos="1785"/>
+              </w:tabs>
+              <w:rPr>
+                <w:rFonts w:cs="Times New Roman"/>
+                <w:b/>
+                <w:color w:val="000000" w:themeColor="text1"/>
+              </w:rPr>
+            </w:pPr>
+            <w:r>
+              <w:rPr>
+                <w:rFonts w:cs="Times New Roman"/>
+                <w:color w:val="000000" w:themeColor="text1"/>
+              </w:rPr>
+              <w:t>Text</w:t>
+            </w:r>
+          </w:p>
+        </w:tc>
+        <w:tc>
+          <w:tcPr>
+            <w:tcW w:w="1710" w:type="dxa"/>
+          </w:tcPr>
+          <w:p>
+            <w:pPr>
+              <w:tabs>
+                <w:tab w:val="left" w:pos="1785"/>
+              </w:tabs>
+              <w:rPr>
+                <w:rFonts w:cs="Times New Roman"/>
+                <w:b/>
+                <w:color w:val="000000" w:themeColor="text1"/>
+              </w:rPr>
+            </w:pPr>
+            <w:r>
+              <w:rPr>
+                <w:rFonts w:cs="Times New Roman"/>
+                <w:color w:val="000000" w:themeColor="text1"/>
+              </w:rPr>
+              <w:t>Button</w:t>
+            </w:r>
+          </w:p>
+        </w:tc>
+        <w:tc>
+          <w:tcPr>
+            <w:tcW w:w="3960" w:type="dxa"/>
+          </w:tcPr>
+          <w:p>
+            <w:pPr>
+              <w:tabs>
+                <w:tab w:val="left" w:pos="1785"/>
+              </w:tabs>
+              <w:rPr>
+                <w:rFonts w:cs="Times New Roman"/>
+                <w:b/>
+                <w:color w:val="000000" w:themeColor="text1"/>
+              </w:rPr>
+            </w:pPr>
+            <w:r>
+              <w:rPr>
+                <w:rFonts w:cs="Times New Roman"/>
+                <w:color w:val="000000" w:themeColor="text1"/>
+              </w:rPr>
+              <w:t>Đi đến trang Đăng kí tài khoản người dùng</w:t>
+            </w:r>
+          </w:p>
+        </w:tc>
+      </w:tr>
+    </w:tbl>
+    <w:p/>
+    <w:p>
+      <w:r>
+        <w:lastRenderedPageBreak/>
+        <w:t>1.4 Mnà hình Đăng kí</w:t>
+      </w:r>
+    </w:p>
+    <w:p>
+      <w:r>
+        <w:rPr>
+          <w:noProof/>
+        </w:rPr>
+        <w:drawing>
+          <wp:inline distT="0" distB="0" distL="0" distR="0" wp14:anchorId="2F1E1B75" wp14:editId="31103637">
+            <wp:extent cx="5943600" cy="4369435"/>
+            <wp:effectExtent l="0" t="0" r="0" b="0"/>
+            <wp:docPr id="28" name="Picture 28"/>
+            <wp:cNvGraphicFramePr>
+              <a:graphicFrameLocks xmlns:a="http://schemas.openxmlformats.org/drawingml/2006/main" noChangeAspect="1"/>
+            </wp:cNvGraphicFramePr>
+            <a:graphic xmlns:a="http://schemas.openxmlformats.org/drawingml/2006/main">
+              <a:graphicData uri="http://schemas.openxmlformats.org/drawingml/2006/picture">
+                <pic:pic xmlns:pic="http://schemas.openxmlformats.org/drawingml/2006/picture">
+                  <pic:nvPicPr>
+                    <pic:cNvPr id="1" name=""/>
+                    <pic:cNvPicPr/>
+                  </pic:nvPicPr>
+                  <pic:blipFill>
+                    <a:blip r:embed="rId32"/>
+                    <a:stretch>
+                      <a:fillRect/>
+                    </a:stretch>
+                  </pic:blipFill>
+                  <pic:spPr>
+                    <a:xfrm>
+                      <a:off x="0" y="0"/>
+                      <a:ext cx="5943600" cy="4369435"/>
+                    </a:xfrm>
+                    <a:prstGeom prst="rect">
+                      <a:avLst/>
+                    </a:prstGeom>
+                  </pic:spPr>
+                </pic:pic>
+              </a:graphicData>
+            </a:graphic>
+          </wp:inline>
+        </w:drawing>
+      </w:r>
+    </w:p>
+    <w:p>
+      <w:r>
+        <w:br w:type="page"/>
+      </w:r>
+    </w:p>
+    <w:tbl>
+      <w:tblPr>
+        <w:tblStyle w:val="TableGrid"/>
+        <w:tblW w:w="8995" w:type="dxa"/>
+        <w:tblLayout w:type="fixed"/>
+        <w:tblLook w:val="04A0" w:firstRow="1" w:lastRow="0" w:firstColumn="1" w:lastColumn="0" w:noHBand="0" w:noVBand="1"/>
+      </w:tblPr>
+      <w:tblGrid>
+        <w:gridCol w:w="985"/>
+        <w:gridCol w:w="2340"/>
+        <w:gridCol w:w="1710"/>
+        <w:gridCol w:w="3960"/>
+      </w:tblGrid>
+      <w:tr>
+        <w:trPr>
+          <w:trHeight w:val="548"/>
+        </w:trPr>
+        <w:tc>
+          <w:tcPr>
+            <w:tcW w:w="985" w:type="dxa"/>
+          </w:tcPr>
+          <w:p>
+            <w:pPr>
+              <w:tabs>
+                <w:tab w:val="left" w:pos="1785"/>
+              </w:tabs>
+              <w:rPr>
+                <w:rFonts w:cs="Times New Roman"/>
+                <w:color w:val="000000" w:themeColor="text1"/>
+              </w:rPr>
+            </w:pPr>
+            <w:r>
+              <w:rPr>
+                <w:rFonts w:cs="Times New Roman"/>
+                <w:color w:val="000000" w:themeColor="text1"/>
+              </w:rPr>
+              <w:lastRenderedPageBreak/>
+              <w:t>Mã số</w:t>
+            </w:r>
+          </w:p>
+        </w:tc>
+        <w:tc>
+          <w:tcPr>
+            <w:tcW w:w="2340" w:type="dxa"/>
+          </w:tcPr>
+          <w:p>
+            <w:pPr>
+              <w:tabs>
+                <w:tab w:val="left" w:pos="1785"/>
+              </w:tabs>
+              <w:rPr>
+                <w:rFonts w:cs="Times New Roman"/>
+                <w:color w:val="000000" w:themeColor="text1"/>
+              </w:rPr>
+            </w:pPr>
+            <w:r>
+              <w:rPr>
+                <w:rFonts w:cs="Times New Roman"/>
+                <w:color w:val="000000" w:themeColor="text1"/>
+              </w:rPr>
+              <w:t>Loại dữ liệu thể hiện</w:t>
+            </w:r>
+          </w:p>
+        </w:tc>
+        <w:tc>
+          <w:tcPr>
+            <w:tcW w:w="1710" w:type="dxa"/>
+          </w:tcPr>
+          <w:p>
+            <w:pPr>
+              <w:tabs>
+                <w:tab w:val="left" w:pos="1785"/>
+              </w:tabs>
+              <w:rPr>
+                <w:rFonts w:cs="Times New Roman"/>
+                <w:color w:val="000000" w:themeColor="text1"/>
+              </w:rPr>
+            </w:pPr>
+            <w:r>
+              <w:rPr>
+                <w:rFonts w:cs="Times New Roman"/>
+                <w:color w:val="000000" w:themeColor="text1"/>
+              </w:rPr>
+              <w:t>Loại control</w:t>
+            </w:r>
+          </w:p>
+        </w:tc>
+        <w:tc>
+          <w:tcPr>
+            <w:tcW w:w="3960" w:type="dxa"/>
+          </w:tcPr>
+          <w:p>
+            <w:pPr>
+              <w:tabs>
+                <w:tab w:val="left" w:pos="1785"/>
+              </w:tabs>
+              <w:rPr>
+                <w:rFonts w:cs="Times New Roman"/>
+                <w:color w:val="000000" w:themeColor="text1"/>
+              </w:rPr>
+            </w:pPr>
+            <w:r>
+              <w:rPr>
+                <w:rFonts w:cs="Times New Roman"/>
+                <w:color w:val="000000" w:themeColor="text1"/>
+              </w:rPr>
+              <w:t>Chức năng</w:t>
+            </w:r>
+          </w:p>
+        </w:tc>
+      </w:tr>
+      <w:tr>
+        <w:tc>
+          <w:tcPr>
+            <w:tcW w:w="985" w:type="dxa"/>
+          </w:tcPr>
+          <w:p>
+            <w:pPr>
+              <w:tabs>
+                <w:tab w:val="left" w:pos="1785"/>
+              </w:tabs>
+              <w:rPr>
+                <w:rFonts w:cs="Times New Roman"/>
+                <w:b/>
+                <w:color w:val="000000" w:themeColor="text1"/>
+              </w:rPr>
+            </w:pPr>
+            <w:bookmarkStart w:id="14" w:name="_GoBack"/>
+            <w:bookmarkEnd w:id="14"/>
+            <w:r>
+              <w:rPr>
+                <w:rFonts w:cs="Times New Roman"/>
+                <w:color w:val="000000" w:themeColor="text1"/>
+              </w:rPr>
+              <w:t>1</w:t>
+            </w:r>
+          </w:p>
+        </w:tc>
+        <w:tc>
+          <w:tcPr>
+            <w:tcW w:w="2340" w:type="dxa"/>
+          </w:tcPr>
+          <w:p>
+            <w:pPr>
+              <w:tabs>
+                <w:tab w:val="left" w:pos="1785"/>
+              </w:tabs>
+              <w:rPr>
+                <w:rFonts w:cs="Times New Roman"/>
+                <w:b/>
+                <w:color w:val="000000" w:themeColor="text1"/>
+              </w:rPr>
+            </w:pPr>
+            <w:r>
+              <w:rPr>
+                <w:rFonts w:cs="Times New Roman"/>
+                <w:color w:val="000000" w:themeColor="text1"/>
+              </w:rPr>
+              <w:t>Text</w:t>
+            </w:r>
+          </w:p>
+        </w:tc>
+        <w:tc>
+          <w:tcPr>
+            <w:tcW w:w="1710" w:type="dxa"/>
+          </w:tcPr>
+          <w:p>
+            <w:pPr>
+              <w:tabs>
+                <w:tab w:val="left" w:pos="1785"/>
+              </w:tabs>
+              <w:rPr>
+                <w:rFonts w:cs="Times New Roman"/>
+                <w:b/>
+                <w:color w:val="000000" w:themeColor="text1"/>
+              </w:rPr>
+            </w:pPr>
+            <w:r>
+              <w:rPr>
+                <w:rFonts w:cs="Times New Roman"/>
+                <w:color w:val="000000" w:themeColor="text1"/>
+              </w:rPr>
+              <w:t>Text field</w:t>
+            </w:r>
+          </w:p>
+        </w:tc>
+        <w:tc>
+          <w:tcPr>
+            <w:tcW w:w="3960" w:type="dxa"/>
+          </w:tcPr>
+          <w:p>
+            <w:pPr>
+              <w:tabs>
+                <w:tab w:val="left" w:pos="1785"/>
+              </w:tabs>
+              <w:rPr>
+                <w:rFonts w:cs="Times New Roman"/>
+                <w:b/>
+                <w:color w:val="000000" w:themeColor="text1"/>
+              </w:rPr>
+            </w:pPr>
+            <w:r>
+              <w:rPr>
+                <w:rFonts w:cs="Times New Roman"/>
+                <w:color w:val="000000" w:themeColor="text1"/>
+                <w:szCs w:val="24"/>
+              </w:rPr>
+              <w:t>Người dùng nhậ</w:t>
+            </w:r>
+            <w:r>
+              <w:rPr>
+                <w:rFonts w:cs="Times New Roman"/>
+                <w:color w:val="000000" w:themeColor="text1"/>
+                <w:szCs w:val="24"/>
+              </w:rPr>
+              <w:t>p vào họ (First name)</w:t>
+            </w:r>
+          </w:p>
+        </w:tc>
+      </w:tr>
+      <w:tr>
+        <w:tc>
+          <w:tcPr>
+            <w:tcW w:w="985" w:type="dxa"/>
+          </w:tcPr>
+          <w:p>
+            <w:pPr>
+              <w:tabs>
+                <w:tab w:val="left" w:pos="1785"/>
+              </w:tabs>
+              <w:rPr>
+                <w:rFonts w:cs="Times New Roman"/>
+                <w:b/>
+                <w:color w:val="000000" w:themeColor="text1"/>
+              </w:rPr>
+            </w:pPr>
+            <w:r>
+              <w:rPr>
+                <w:rFonts w:cs="Times New Roman"/>
+                <w:color w:val="000000" w:themeColor="text1"/>
+              </w:rPr>
+              <w:t>2</w:t>
+            </w:r>
+          </w:p>
+        </w:tc>
+        <w:tc>
+          <w:tcPr>
+            <w:tcW w:w="2340" w:type="dxa"/>
+          </w:tcPr>
+          <w:p>
+            <w:pPr>
+              <w:tabs>
+                <w:tab w:val="left" w:pos="1785"/>
+              </w:tabs>
+              <w:rPr>
+                <w:rFonts w:cs="Times New Roman"/>
+                <w:b/>
+                <w:color w:val="000000" w:themeColor="text1"/>
+              </w:rPr>
+            </w:pPr>
+            <w:r>
+              <w:rPr>
+                <w:rFonts w:cs="Times New Roman"/>
+                <w:color w:val="000000" w:themeColor="text1"/>
+              </w:rPr>
+              <w:t>Text</w:t>
+            </w:r>
+          </w:p>
+        </w:tc>
+        <w:tc>
+          <w:tcPr>
+            <w:tcW w:w="1710" w:type="dxa"/>
+          </w:tcPr>
+          <w:p>
+            <w:pPr>
+              <w:tabs>
+                <w:tab w:val="left" w:pos="1785"/>
+              </w:tabs>
+              <w:rPr>
+                <w:rFonts w:cs="Times New Roman"/>
+                <w:b/>
+                <w:color w:val="000000" w:themeColor="text1"/>
+              </w:rPr>
+            </w:pPr>
+            <w:r>
+              <w:rPr>
+                <w:rFonts w:cs="Times New Roman"/>
+                <w:color w:val="000000" w:themeColor="text1"/>
+              </w:rPr>
+              <w:t>Text field</w:t>
+            </w:r>
+          </w:p>
+        </w:tc>
+        <w:tc>
+          <w:tcPr>
+            <w:tcW w:w="3960" w:type="dxa"/>
+          </w:tcPr>
+          <w:p>
+            <w:pPr>
+              <w:tabs>
+                <w:tab w:val="left" w:pos="1785"/>
+              </w:tabs>
+              <w:rPr>
+                <w:rFonts w:cs="Times New Roman"/>
+                <w:b/>
+                <w:color w:val="000000" w:themeColor="text1"/>
+              </w:rPr>
+            </w:pPr>
+            <w:r>
+              <w:rPr>
+                <w:rFonts w:cs="Times New Roman"/>
+                <w:color w:val="000000" w:themeColor="text1"/>
+              </w:rPr>
+              <w:t>Người dùng nhập vào tên( Last name)</w:t>
+            </w:r>
+          </w:p>
+        </w:tc>
+      </w:tr>
+      <w:tr>
+        <w:tc>
+          <w:tcPr>
+            <w:tcW w:w="985" w:type="dxa"/>
+          </w:tcPr>
+          <w:p>
+            <w:pPr>
+              <w:tabs>
+                <w:tab w:val="left" w:pos="1785"/>
+              </w:tabs>
+              <w:rPr>
+                <w:rFonts w:cs="Times New Roman"/>
+                <w:b/>
+                <w:color w:val="000000" w:themeColor="text1"/>
+              </w:rPr>
+            </w:pPr>
+            <w:r>
+              <w:rPr>
+                <w:rFonts w:cs="Times New Roman"/>
+                <w:color w:val="000000" w:themeColor="text1"/>
+              </w:rPr>
+              <w:t>3</w:t>
+            </w:r>
+          </w:p>
+        </w:tc>
+        <w:tc>
+          <w:tcPr>
+            <w:tcW w:w="2340" w:type="dxa"/>
+          </w:tcPr>
+          <w:p>
+            <w:pPr>
+              <w:tabs>
+                <w:tab w:val="left" w:pos="1785"/>
+              </w:tabs>
+              <w:rPr>
+                <w:rFonts w:cs="Times New Roman"/>
+                <w:b/>
+                <w:color w:val="000000" w:themeColor="text1"/>
+              </w:rPr>
+            </w:pPr>
+            <w:r>
+              <w:rPr>
+                <w:rFonts w:cs="Times New Roman"/>
+                <w:color w:val="000000" w:themeColor="text1"/>
+              </w:rPr>
+              <w:t>Text</w:t>
+            </w:r>
+          </w:p>
+        </w:tc>
+        <w:tc>
+          <w:tcPr>
+            <w:tcW w:w="1710" w:type="dxa"/>
+          </w:tcPr>
+          <w:p>
+            <w:pPr>
+              <w:tabs>
+                <w:tab w:val="left" w:pos="1785"/>
+              </w:tabs>
+              <w:rPr>
+                <w:rFonts w:cs="Times New Roman"/>
+                <w:b/>
+                <w:color w:val="000000" w:themeColor="text1"/>
+              </w:rPr>
+            </w:pPr>
+            <w:r>
+              <w:rPr>
+                <w:rFonts w:cs="Times New Roman"/>
+                <w:color w:val="000000" w:themeColor="text1"/>
+              </w:rPr>
+              <w:t>Text field</w:t>
+            </w:r>
+          </w:p>
+        </w:tc>
+        <w:tc>
+          <w:tcPr>
+            <w:tcW w:w="3960" w:type="dxa"/>
+          </w:tcPr>
+          <w:p>
+            <w:pPr>
+              <w:tabs>
+                <w:tab w:val="left" w:pos="1785"/>
+              </w:tabs>
+              <w:rPr>
+                <w:rFonts w:cs="Times New Roman"/>
+                <w:b/>
+                <w:color w:val="000000" w:themeColor="text1"/>
+              </w:rPr>
+            </w:pPr>
+            <w:r>
+              <w:rPr>
+                <w:rFonts w:cs="Times New Roman"/>
+                <w:color w:val="000000" w:themeColor="text1"/>
+              </w:rPr>
+              <w:t>Người dùng nhập vào username</w:t>
+            </w:r>
+          </w:p>
+        </w:tc>
+      </w:tr>
+      <w:tr>
+        <w:tc>
+          <w:tcPr>
+            <w:tcW w:w="985" w:type="dxa"/>
+          </w:tcPr>
+          <w:p>
+            <w:pPr>
+              <w:tabs>
+                <w:tab w:val="left" w:pos="1785"/>
+              </w:tabs>
+              <w:rPr>
+                <w:rFonts w:cs="Times New Roman"/>
+                <w:b/>
+                <w:color w:val="000000" w:themeColor="text1"/>
+              </w:rPr>
+            </w:pPr>
+            <w:r>
+              <w:rPr>
+                <w:rFonts w:cs="Times New Roman"/>
+                <w:color w:val="000000" w:themeColor="text1"/>
+              </w:rPr>
+              <w:t>4</w:t>
+            </w:r>
+          </w:p>
+        </w:tc>
+        <w:tc>
+          <w:tcPr>
+            <w:tcW w:w="2340" w:type="dxa"/>
+          </w:tcPr>
+          <w:p>
+            <w:pPr>
+              <w:tabs>
+                <w:tab w:val="left" w:pos="1785"/>
+              </w:tabs>
+              <w:rPr>
+                <w:rFonts w:cs="Times New Roman"/>
+                <w:b/>
+                <w:color w:val="000000" w:themeColor="text1"/>
+              </w:rPr>
+            </w:pPr>
+            <w:r>
+              <w:rPr>
+                <w:rFonts w:cs="Times New Roman"/>
+                <w:color w:val="000000" w:themeColor="text1"/>
+              </w:rPr>
+              <w:t>Text</w:t>
+            </w:r>
+          </w:p>
+        </w:tc>
+        <w:tc>
+          <w:tcPr>
+            <w:tcW w:w="1710" w:type="dxa"/>
+          </w:tcPr>
+          <w:p>
+            <w:pPr>
+              <w:tabs>
+                <w:tab w:val="left" w:pos="1785"/>
+              </w:tabs>
+              <w:rPr>
+                <w:rFonts w:cs="Times New Roman"/>
+                <w:b/>
+                <w:color w:val="000000" w:themeColor="text1"/>
+              </w:rPr>
+            </w:pPr>
+            <w:r>
+              <w:rPr>
+                <w:rFonts w:cs="Times New Roman"/>
+                <w:color w:val="000000" w:themeColor="text1"/>
+              </w:rPr>
+              <w:t>Text field</w:t>
+            </w:r>
+          </w:p>
+        </w:tc>
+        <w:tc>
+          <w:tcPr>
+            <w:tcW w:w="3960" w:type="dxa"/>
+          </w:tcPr>
+          <w:p>
+            <w:pPr>
+              <w:tabs>
+                <w:tab w:val="left" w:pos="1785"/>
+              </w:tabs>
+              <w:rPr>
+                <w:rFonts w:cs="Times New Roman"/>
+                <w:b/>
+                <w:color w:val="000000" w:themeColor="text1"/>
+              </w:rPr>
+            </w:pPr>
+            <w:r>
+              <w:rPr>
+                <w:rFonts w:cs="Times New Roman"/>
+                <w:color w:val="000000" w:themeColor="text1"/>
+              </w:rPr>
+              <w:t>Người dùng nhập địa chỉ email</w:t>
+            </w:r>
+          </w:p>
+        </w:tc>
+      </w:tr>
+      <w:tr>
+        <w:tc>
+          <w:tcPr>
+            <w:tcW w:w="985" w:type="dxa"/>
+          </w:tcPr>
+          <w:p>
+            <w:pPr>
+              <w:tabs>
+                <w:tab w:val="left" w:pos="1785"/>
+              </w:tabs>
+              <w:rPr>
+                <w:rFonts w:cs="Times New Roman"/>
+                <w:b/>
+                <w:color w:val="000000" w:themeColor="text1"/>
+              </w:rPr>
+            </w:pPr>
+            <w:r>
+              <w:rPr>
+                <w:rFonts w:cs="Times New Roman"/>
+                <w:color w:val="000000" w:themeColor="text1"/>
+              </w:rPr>
+              <w:t>5</w:t>
+            </w:r>
+          </w:p>
+        </w:tc>
+        <w:tc>
+          <w:tcPr>
+            <w:tcW w:w="2340" w:type="dxa"/>
+          </w:tcPr>
+          <w:p>
+            <w:pPr>
+              <w:tabs>
+                <w:tab w:val="left" w:pos="1785"/>
+              </w:tabs>
+              <w:rPr>
+                <w:rFonts w:cs="Times New Roman"/>
+                <w:b/>
+                <w:color w:val="000000" w:themeColor="text1"/>
+              </w:rPr>
+            </w:pPr>
+            <w:r>
+              <w:rPr>
+                <w:rFonts w:cs="Times New Roman"/>
+                <w:color w:val="000000" w:themeColor="text1"/>
+              </w:rPr>
+              <w:t>Text</w:t>
+            </w:r>
+          </w:p>
+        </w:tc>
+        <w:tc>
+          <w:tcPr>
+            <w:tcW w:w="1710" w:type="dxa"/>
+          </w:tcPr>
+          <w:p>
+            <w:pPr>
+              <w:tabs>
+                <w:tab w:val="left" w:pos="1785"/>
+              </w:tabs>
+              <w:rPr>
+                <w:rFonts w:cs="Times New Roman"/>
+                <w:b/>
+                <w:color w:val="000000" w:themeColor="text1"/>
+              </w:rPr>
+            </w:pPr>
+            <w:r>
+              <w:rPr>
+                <w:rFonts w:cs="Times New Roman"/>
+                <w:color w:val="000000" w:themeColor="text1"/>
+              </w:rPr>
+              <w:t>Text field</w:t>
+            </w:r>
+          </w:p>
+        </w:tc>
+        <w:tc>
+          <w:tcPr>
+            <w:tcW w:w="3960" w:type="dxa"/>
+          </w:tcPr>
+          <w:p>
+            <w:pPr>
+              <w:tabs>
+                <w:tab w:val="left" w:pos="1785"/>
+              </w:tabs>
+              <w:rPr>
+                <w:rFonts w:cs="Times New Roman"/>
+                <w:b/>
+                <w:color w:val="000000" w:themeColor="text1"/>
+              </w:rPr>
+            </w:pPr>
+            <w:r>
+              <w:rPr>
+                <w:rFonts w:cs="Times New Roman"/>
+                <w:color w:val="000000" w:themeColor="text1"/>
+              </w:rPr>
+              <w:t>Người dùng nhập vào số điện thoại</w:t>
+            </w:r>
+          </w:p>
+        </w:tc>
+      </w:tr>
+      <w:tr>
+        <w:tc>
+          <w:tcPr>
+            <w:tcW w:w="985" w:type="dxa"/>
+          </w:tcPr>
+          <w:p>
+            <w:pPr>
+              <w:tabs>
+                <w:tab w:val="left" w:pos="1785"/>
+              </w:tabs>
+              <w:rPr>
+                <w:rFonts w:cs="Times New Roman"/>
+                <w:b/>
+                <w:color w:val="000000" w:themeColor="text1"/>
+              </w:rPr>
+            </w:pPr>
+            <w:r>
+              <w:rPr>
+                <w:rFonts w:cs="Times New Roman"/>
+                <w:color w:val="000000" w:themeColor="text1"/>
+              </w:rPr>
+              <w:t>6</w:t>
+            </w:r>
+          </w:p>
+        </w:tc>
+        <w:tc>
+          <w:tcPr>
+            <w:tcW w:w="2340" w:type="dxa"/>
+          </w:tcPr>
+          <w:p>
+            <w:pPr>
+              <w:tabs>
+                <w:tab w:val="left" w:pos="1785"/>
+              </w:tabs>
+              <w:rPr>
+                <w:rFonts w:cs="Times New Roman"/>
+                <w:b/>
+                <w:color w:val="000000" w:themeColor="text1"/>
+              </w:rPr>
+            </w:pPr>
+            <w:r>
+              <w:rPr>
+                <w:rFonts w:cs="Times New Roman"/>
+                <w:color w:val="000000" w:themeColor="text1"/>
+              </w:rPr>
+              <w:t>Text</w:t>
+            </w:r>
+          </w:p>
+        </w:tc>
+        <w:tc>
+          <w:tcPr>
+            <w:tcW w:w="1710" w:type="dxa"/>
+          </w:tcPr>
+          <w:p>
+            <w:pPr>
+              <w:tabs>
+                <w:tab w:val="left" w:pos="1785"/>
+              </w:tabs>
+              <w:rPr>
+                <w:rFonts w:cs="Times New Roman"/>
+                <w:b/>
+                <w:color w:val="000000" w:themeColor="text1"/>
+              </w:rPr>
+            </w:pPr>
+            <w:r>
+              <w:rPr>
+                <w:rFonts w:cs="Times New Roman"/>
+                <w:color w:val="000000" w:themeColor="text1"/>
+              </w:rPr>
+              <w:t>Text field</w:t>
+            </w:r>
+          </w:p>
+        </w:tc>
+        <w:tc>
+          <w:tcPr>
+            <w:tcW w:w="3960" w:type="dxa"/>
+          </w:tcPr>
+          <w:p>
+            <w:pPr>
+              <w:tabs>
+                <w:tab w:val="left" w:pos="1785"/>
+              </w:tabs>
+              <w:rPr>
+                <w:rFonts w:cs="Times New Roman"/>
+                <w:b/>
+                <w:color w:val="000000" w:themeColor="text1"/>
+              </w:rPr>
+            </w:pPr>
+            <w:r>
+              <w:rPr>
+                <w:rFonts w:cs="Times New Roman"/>
+                <w:color w:val="000000" w:themeColor="text1"/>
+              </w:rPr>
+              <w:t>Người dùng nhập vào mật khẩu</w:t>
+            </w:r>
+          </w:p>
+        </w:tc>
+      </w:tr>
+      <w:tr>
+        <w:tc>
+          <w:tcPr>
+            <w:tcW w:w="985" w:type="dxa"/>
+          </w:tcPr>
+          <w:p>
+            <w:pPr>
+              <w:tabs>
+                <w:tab w:val="left" w:pos="1785"/>
+              </w:tabs>
+              <w:rPr>
+                <w:rFonts w:cs="Times New Roman"/>
+                <w:b/>
+                <w:color w:val="000000" w:themeColor="text1"/>
+              </w:rPr>
+            </w:pPr>
+            <w:r>
+              <w:rPr>
+                <w:rFonts w:cs="Times New Roman"/>
+                <w:color w:val="000000" w:themeColor="text1"/>
+              </w:rPr>
+              <w:t>7</w:t>
+            </w:r>
+          </w:p>
+        </w:tc>
+        <w:tc>
+          <w:tcPr>
+            <w:tcW w:w="2340" w:type="dxa"/>
+          </w:tcPr>
+          <w:p>
+            <w:pPr>
+              <w:tabs>
+                <w:tab w:val="left" w:pos="1785"/>
+              </w:tabs>
+              <w:rPr>
+                <w:rFonts w:cs="Times New Roman"/>
+                <w:b/>
+                <w:color w:val="000000" w:themeColor="text1"/>
+              </w:rPr>
+            </w:pPr>
+            <w:r>
+              <w:rPr>
+                <w:rFonts w:cs="Times New Roman"/>
+                <w:color w:val="000000" w:themeColor="text1"/>
+              </w:rPr>
+              <w:t>Text</w:t>
+            </w:r>
+          </w:p>
+        </w:tc>
+        <w:tc>
+          <w:tcPr>
+            <w:tcW w:w="1710" w:type="dxa"/>
+          </w:tcPr>
+          <w:p>
+            <w:pPr>
+              <w:tabs>
+                <w:tab w:val="left" w:pos="1785"/>
+              </w:tabs>
+              <w:rPr>
+                <w:rFonts w:cs="Times New Roman"/>
+                <w:b/>
+                <w:color w:val="000000" w:themeColor="text1"/>
+              </w:rPr>
+            </w:pPr>
+            <w:r>
+              <w:rPr>
+                <w:rFonts w:cs="Times New Roman"/>
+                <w:color w:val="000000" w:themeColor="text1"/>
+              </w:rPr>
+              <w:t>Text field</w:t>
+            </w:r>
+          </w:p>
+        </w:tc>
+        <w:tc>
+          <w:tcPr>
+            <w:tcW w:w="3960" w:type="dxa"/>
+          </w:tcPr>
+          <w:p>
+            <w:pPr>
+              <w:tabs>
+                <w:tab w:val="left" w:pos="1785"/>
+              </w:tabs>
+              <w:rPr>
+                <w:rFonts w:cs="Times New Roman"/>
+                <w:b/>
+                <w:color w:val="000000" w:themeColor="text1"/>
+              </w:rPr>
+            </w:pPr>
+            <w:r>
+              <w:rPr>
+                <w:rFonts w:cs="Times New Roman"/>
+                <w:color w:val="000000" w:themeColor="text1"/>
+              </w:rPr>
+              <w:t>Người dùng nhập lại mật khẩu</w:t>
+            </w:r>
+          </w:p>
+        </w:tc>
+      </w:tr>
+      <w:tr>
+        <w:tc>
+          <w:tcPr>
+            <w:tcW w:w="985" w:type="dxa"/>
+          </w:tcPr>
+          <w:p>
+            <w:pPr>
+              <w:tabs>
+                <w:tab w:val="left" w:pos="1785"/>
+              </w:tabs>
+              <w:rPr>
+                <w:rFonts w:cs="Times New Roman"/>
+                <w:b/>
+                <w:color w:val="000000" w:themeColor="text1"/>
+              </w:rPr>
+            </w:pPr>
+            <w:r>
+              <w:rPr>
+                <w:rFonts w:cs="Times New Roman"/>
+                <w:color w:val="000000" w:themeColor="text1"/>
+              </w:rPr>
+              <w:t>8</w:t>
+            </w:r>
+          </w:p>
+        </w:tc>
+        <w:tc>
+          <w:tcPr>
+            <w:tcW w:w="2340" w:type="dxa"/>
+          </w:tcPr>
+          <w:p>
+            <w:pPr>
+              <w:tabs>
+                <w:tab w:val="left" w:pos="1785"/>
+              </w:tabs>
+              <w:rPr>
+                <w:rFonts w:cs="Times New Roman"/>
+                <w:b/>
+                <w:color w:val="000000" w:themeColor="text1"/>
+              </w:rPr>
+            </w:pPr>
+            <w:r>
+              <w:rPr>
+                <w:rFonts w:cs="Times New Roman"/>
+                <w:color w:val="000000" w:themeColor="text1"/>
+              </w:rPr>
+              <w:t>Text, Hình ảnh</w:t>
+            </w:r>
+          </w:p>
+        </w:tc>
+        <w:tc>
+          <w:tcPr>
+            <w:tcW w:w="1710" w:type="dxa"/>
+          </w:tcPr>
+          <w:p>
+            <w:pPr>
+              <w:tabs>
+                <w:tab w:val="left" w:pos="1785"/>
+              </w:tabs>
+              <w:rPr>
+                <w:rFonts w:cs="Times New Roman"/>
+                <w:b/>
+                <w:color w:val="000000" w:themeColor="text1"/>
+              </w:rPr>
+            </w:pPr>
+            <w:r>
+              <w:rPr>
+                <w:rFonts w:cs="Times New Roman"/>
+                <w:color w:val="000000" w:themeColor="text1"/>
+              </w:rPr>
+              <w:t>Button</w:t>
+            </w:r>
+          </w:p>
+        </w:tc>
+        <w:tc>
+          <w:tcPr>
+            <w:tcW w:w="3960" w:type="dxa"/>
+          </w:tcPr>
+          <w:p>
+            <w:pPr>
+              <w:tabs>
+                <w:tab w:val="left" w:pos="1785"/>
+              </w:tabs>
+              <w:rPr>
+                <w:rFonts w:cs="Times New Roman"/>
+                <w:b/>
+                <w:color w:val="000000" w:themeColor="text1"/>
+              </w:rPr>
+            </w:pPr>
+            <w:r>
+              <w:rPr>
+                <w:rFonts w:cs="Times New Roman"/>
+                <w:color w:val="000000" w:themeColor="text1"/>
+              </w:rPr>
+              <w:t>Đi đến trang xác nhận đăng kí</w:t>
+            </w:r>
+          </w:p>
+        </w:tc>
+      </w:tr>
+    </w:tbl>
+    <w:p/>
+    <w:p>
+      <w:pPr>
+        <w:pStyle w:val="ListParagraph"/>
+        <w:numPr>
+          <w:ilvl w:val="1"/>
+          <w:numId w:val="45"/>
+        </w:numPr>
+      </w:pPr>
+      <w:r>
+        <w:t>Màn hình đặt phòng</w:t>
+      </w:r>
+    </w:p>
+    <w:p>
+      <w:r>
+        <w:rPr>
+          <w:noProof/>
+        </w:rPr>
+        <w:drawing>
+          <wp:inline distT="0" distB="0" distL="0" distR="0" wp14:anchorId="55FCA63C" wp14:editId="588225DC">
+            <wp:extent cx="5943600" cy="4161155"/>
+            <wp:effectExtent l="0" t="0" r="0" b="0"/>
+            <wp:docPr id="29" name="Picture 29"/>
+            <wp:cNvGraphicFramePr>
+              <a:graphicFrameLocks xmlns:a="http://schemas.openxmlformats.org/drawingml/2006/main" noChangeAspect="1"/>
+            </wp:cNvGraphicFramePr>
+            <a:graphic xmlns:a="http://schemas.openxmlformats.org/drawingml/2006/main">
+              <a:graphicData uri="http://schemas.openxmlformats.org/drawingml/2006/picture">
+                <pic:pic xmlns:pic="http://schemas.openxmlformats.org/drawingml/2006/picture">
+                  <pic:nvPicPr>
+                    <pic:cNvPr id="1" name=""/>
+                    <pic:cNvPicPr/>
+                  </pic:nvPicPr>
+                  <pic:blipFill>
+                    <a:blip r:embed="rId33"/>
+                    <a:stretch>
+                      <a:fillRect/>
+                    </a:stretch>
+                  </pic:blipFill>
+                  <pic:spPr>
+                    <a:xfrm>
+                      <a:off x="0" y="0"/>
+                      <a:ext cx="5943600" cy="4161155"/>
+                    </a:xfrm>
+                    <a:prstGeom prst="rect">
+                      <a:avLst/>
+                    </a:prstGeom>
+                  </pic:spPr>
+                </pic:pic>
+              </a:graphicData>
+            </a:graphic>
+          </wp:inline>
+        </w:drawing>
+      </w:r>
+    </w:p>
+    <w:tbl>
+      <w:tblPr>
+        <w:tblStyle w:val="TableGrid"/>
+        <w:tblW w:w="8995" w:type="dxa"/>
+        <w:tblLayout w:type="fixed"/>
+        <w:tblLook w:val="04A0" w:firstRow="1" w:lastRow="0" w:firstColumn="1" w:lastColumn="0" w:noHBand="0" w:noVBand="1"/>
+      </w:tblPr>
+      <w:tblGrid>
+        <w:gridCol w:w="985"/>
+        <w:gridCol w:w="2340"/>
+        <w:gridCol w:w="1710"/>
+        <w:gridCol w:w="3960"/>
+      </w:tblGrid>
+      <w:tr>
+        <w:trPr>
+          <w:trHeight w:val="548"/>
+        </w:trPr>
+        <w:tc>
+          <w:tcPr>
+            <w:tcW w:w="985" w:type="dxa"/>
+          </w:tcPr>
+          <w:p>
+            <w:pPr>
+              <w:tabs>
+                <w:tab w:val="left" w:pos="1785"/>
+              </w:tabs>
+              <w:rPr>
+                <w:rFonts w:cs="Times New Roman"/>
+                <w:color w:val="000000" w:themeColor="text1"/>
+              </w:rPr>
+            </w:pPr>
+            <w:r>
+              <w:rPr>
+                <w:rFonts w:cs="Times New Roman"/>
+                <w:color w:val="000000" w:themeColor="text1"/>
+              </w:rPr>
+              <w:t>Mã số</w:t>
+            </w:r>
+          </w:p>
+        </w:tc>
+        <w:tc>
+          <w:tcPr>
+            <w:tcW w:w="2340" w:type="dxa"/>
+          </w:tcPr>
+          <w:p>
+            <w:pPr>
+              <w:tabs>
+                <w:tab w:val="left" w:pos="1785"/>
+              </w:tabs>
+              <w:rPr>
+                <w:rFonts w:cs="Times New Roman"/>
+                <w:color w:val="000000" w:themeColor="text1"/>
+              </w:rPr>
+            </w:pPr>
+            <w:r>
+              <w:rPr>
+                <w:rFonts w:cs="Times New Roman"/>
+                <w:color w:val="000000" w:themeColor="text1"/>
+              </w:rPr>
+              <w:t>Loại dữ liệu thể hiện</w:t>
+            </w:r>
+          </w:p>
+        </w:tc>
+        <w:tc>
+          <w:tcPr>
+            <w:tcW w:w="1710" w:type="dxa"/>
+          </w:tcPr>
+          <w:p>
+            <w:pPr>
+              <w:tabs>
+                <w:tab w:val="left" w:pos="1785"/>
+              </w:tabs>
+              <w:rPr>
+                <w:rFonts w:cs="Times New Roman"/>
+                <w:color w:val="000000" w:themeColor="text1"/>
+              </w:rPr>
+            </w:pPr>
+            <w:r>
+              <w:rPr>
+                <w:rFonts w:cs="Times New Roman"/>
+                <w:color w:val="000000" w:themeColor="text1"/>
+              </w:rPr>
+              <w:t>Loại control</w:t>
+            </w:r>
+          </w:p>
+        </w:tc>
+        <w:tc>
+          <w:tcPr>
+            <w:tcW w:w="3960" w:type="dxa"/>
+          </w:tcPr>
+          <w:p>
+            <w:pPr>
+              <w:tabs>
+                <w:tab w:val="left" w:pos="1785"/>
+              </w:tabs>
+              <w:rPr>
+                <w:rFonts w:cs="Times New Roman"/>
+                <w:color w:val="000000" w:themeColor="text1"/>
+              </w:rPr>
+            </w:pPr>
+            <w:r>
+              <w:rPr>
+                <w:rFonts w:cs="Times New Roman"/>
+                <w:color w:val="000000" w:themeColor="text1"/>
+              </w:rPr>
+              <w:t>Chức năng</w:t>
+            </w:r>
+          </w:p>
+        </w:tc>
+      </w:tr>
+      <w:tr>
+        <w:tc>
+          <w:tcPr>
+            <w:tcW w:w="985" w:type="dxa"/>
+          </w:tcPr>
+          <w:p>
+            <w:pPr>
+              <w:tabs>
+                <w:tab w:val="left" w:pos="1785"/>
+              </w:tabs>
+              <w:rPr>
+                <w:rFonts w:cs="Times New Roman"/>
+                <w:b/>
+                <w:color w:val="000000" w:themeColor="text1"/>
+              </w:rPr>
+            </w:pPr>
+            <w:r>
+              <w:rPr>
+                <w:rFonts w:cs="Times New Roman"/>
+                <w:color w:val="000000" w:themeColor="text1"/>
+              </w:rPr>
+              <w:t>1</w:t>
+            </w:r>
+          </w:p>
+        </w:tc>
+        <w:tc>
+          <w:tcPr>
+            <w:tcW w:w="2340" w:type="dxa"/>
+          </w:tcPr>
+          <w:p>
+            <w:pPr>
+              <w:tabs>
+                <w:tab w:val="left" w:pos="1785"/>
+              </w:tabs>
+              <w:rPr>
+                <w:rFonts w:cs="Times New Roman"/>
+                <w:b/>
+                <w:color w:val="000000" w:themeColor="text1"/>
+              </w:rPr>
+            </w:pPr>
+            <w:r>
+              <w:rPr>
+                <w:rFonts w:cs="Times New Roman"/>
+                <w:color w:val="000000" w:themeColor="text1"/>
+              </w:rPr>
+              <w:t>Text</w:t>
+            </w:r>
+          </w:p>
+        </w:tc>
+        <w:tc>
+          <w:tcPr>
+            <w:tcW w:w="1710" w:type="dxa"/>
+          </w:tcPr>
+          <w:p>
+            <w:pPr>
+              <w:tabs>
+                <w:tab w:val="left" w:pos="1785"/>
+              </w:tabs>
+              <w:rPr>
+                <w:rFonts w:cs="Times New Roman"/>
+                <w:b/>
+                <w:color w:val="000000" w:themeColor="text1"/>
+              </w:rPr>
+            </w:pPr>
+            <w:r>
+              <w:rPr>
+                <w:rFonts w:cs="Times New Roman"/>
+                <w:color w:val="000000" w:themeColor="text1"/>
+              </w:rPr>
+              <w:t>Text field</w:t>
+            </w:r>
+          </w:p>
+        </w:tc>
+        <w:tc>
+          <w:tcPr>
+            <w:tcW w:w="3960" w:type="dxa"/>
+          </w:tcPr>
+          <w:p>
+            <w:pPr>
+              <w:tabs>
+                <w:tab w:val="left" w:pos="1785"/>
+              </w:tabs>
+              <w:rPr>
+                <w:rFonts w:cs="Times New Roman"/>
+                <w:b/>
+                <w:color w:val="000000" w:themeColor="text1"/>
+              </w:rPr>
+            </w:pPr>
+            <w:r>
+              <w:rPr>
+                <w:rFonts w:cs="Times New Roman"/>
+                <w:color w:val="000000" w:themeColor="text1"/>
+                <w:szCs w:val="24"/>
+              </w:rPr>
+              <w:t>Người dùng nhậ</w:t>
+            </w:r>
+            <w:r>
+              <w:rPr>
+                <w:rFonts w:cs="Times New Roman"/>
+                <w:color w:val="000000" w:themeColor="text1"/>
+                <w:szCs w:val="24"/>
+              </w:rPr>
+              <w:t>p vào họ (First name)</w:t>
+            </w:r>
+          </w:p>
+        </w:tc>
+      </w:tr>
+      <w:tr>
+        <w:tc>
+          <w:tcPr>
+            <w:tcW w:w="985" w:type="dxa"/>
+          </w:tcPr>
+          <w:p>
+            <w:pPr>
+              <w:tabs>
+                <w:tab w:val="left" w:pos="1785"/>
+              </w:tabs>
+              <w:rPr>
+                <w:rFonts w:cs="Times New Roman"/>
+                <w:b/>
+                <w:color w:val="000000" w:themeColor="text1"/>
+              </w:rPr>
+            </w:pPr>
+            <w:r>
+              <w:rPr>
+                <w:rFonts w:cs="Times New Roman"/>
+                <w:color w:val="000000" w:themeColor="text1"/>
+              </w:rPr>
+              <w:t>2</w:t>
+            </w:r>
+          </w:p>
+        </w:tc>
+        <w:tc>
+          <w:tcPr>
+            <w:tcW w:w="2340" w:type="dxa"/>
+          </w:tcPr>
+          <w:p>
+            <w:pPr>
+              <w:tabs>
+                <w:tab w:val="left" w:pos="1785"/>
+              </w:tabs>
+              <w:rPr>
+                <w:rFonts w:cs="Times New Roman"/>
+                <w:b/>
+                <w:color w:val="000000" w:themeColor="text1"/>
+              </w:rPr>
+            </w:pPr>
+            <w:r>
+              <w:rPr>
+                <w:rFonts w:cs="Times New Roman"/>
+                <w:color w:val="000000" w:themeColor="text1"/>
+              </w:rPr>
+              <w:t>Text</w:t>
+            </w:r>
+          </w:p>
+        </w:tc>
+        <w:tc>
+          <w:tcPr>
+            <w:tcW w:w="1710" w:type="dxa"/>
+          </w:tcPr>
+          <w:p>
+            <w:pPr>
+              <w:tabs>
+                <w:tab w:val="left" w:pos="1785"/>
+              </w:tabs>
+              <w:rPr>
+                <w:rFonts w:cs="Times New Roman"/>
+                <w:b/>
+                <w:color w:val="000000" w:themeColor="text1"/>
+              </w:rPr>
+            </w:pPr>
+            <w:r>
+              <w:rPr>
+                <w:rFonts w:cs="Times New Roman"/>
+                <w:color w:val="000000" w:themeColor="text1"/>
+              </w:rPr>
+              <w:t>Text field</w:t>
+            </w:r>
+          </w:p>
+        </w:tc>
+        <w:tc>
+          <w:tcPr>
+            <w:tcW w:w="3960" w:type="dxa"/>
+          </w:tcPr>
+          <w:p>
+            <w:pPr>
+              <w:tabs>
+                <w:tab w:val="left" w:pos="1785"/>
+              </w:tabs>
+              <w:rPr>
+                <w:rFonts w:cs="Times New Roman"/>
+                <w:b/>
+                <w:color w:val="000000" w:themeColor="text1"/>
+              </w:rPr>
+            </w:pPr>
+            <w:r>
+              <w:rPr>
+                <w:rFonts w:cs="Times New Roman"/>
+                <w:color w:val="000000" w:themeColor="text1"/>
+              </w:rPr>
+              <w:t>Người dùng nhập vào tên( Last name)</w:t>
+            </w:r>
+          </w:p>
+        </w:tc>
+      </w:tr>
+      <w:tr>
+        <w:tc>
+          <w:tcPr>
+            <w:tcW w:w="985" w:type="dxa"/>
+          </w:tcPr>
+          <w:p>
+            <w:pPr>
+              <w:tabs>
+                <w:tab w:val="left" w:pos="1785"/>
+              </w:tabs>
+              <w:rPr>
+                <w:rFonts w:cs="Times New Roman"/>
+                <w:b/>
+                <w:color w:val="000000" w:themeColor="text1"/>
+              </w:rPr>
+            </w:pPr>
+            <w:r>
+              <w:rPr>
+                <w:rFonts w:cs="Times New Roman"/>
+                <w:color w:val="000000" w:themeColor="text1"/>
+              </w:rPr>
+              <w:t>3</w:t>
+            </w:r>
+          </w:p>
+        </w:tc>
+        <w:tc>
+          <w:tcPr>
+            <w:tcW w:w="2340" w:type="dxa"/>
+          </w:tcPr>
+          <w:p>
+            <w:pPr>
+              <w:tabs>
+                <w:tab w:val="left" w:pos="1785"/>
+              </w:tabs>
+              <w:rPr>
+                <w:rFonts w:cs="Times New Roman"/>
+                <w:b/>
+                <w:color w:val="000000" w:themeColor="text1"/>
+              </w:rPr>
+            </w:pPr>
+            <w:r>
+              <w:rPr>
+                <w:rFonts w:cs="Times New Roman"/>
+                <w:color w:val="000000" w:themeColor="text1"/>
+              </w:rPr>
+              <w:t>Text</w:t>
+            </w:r>
+          </w:p>
+        </w:tc>
+        <w:tc>
+          <w:tcPr>
+            <w:tcW w:w="1710" w:type="dxa"/>
+          </w:tcPr>
+          <w:p>
+            <w:pPr>
+              <w:tabs>
+                <w:tab w:val="left" w:pos="1785"/>
+              </w:tabs>
+              <w:rPr>
+                <w:rFonts w:cs="Times New Roman"/>
+                <w:b/>
+                <w:color w:val="000000" w:themeColor="text1"/>
+              </w:rPr>
+            </w:pPr>
+            <w:r>
+              <w:rPr>
+                <w:rFonts w:cs="Times New Roman"/>
+                <w:color w:val="000000" w:themeColor="text1"/>
+              </w:rPr>
+              <w:t>Text field</w:t>
+            </w:r>
+          </w:p>
+        </w:tc>
+        <w:tc>
+          <w:tcPr>
+            <w:tcW w:w="3960" w:type="dxa"/>
+          </w:tcPr>
+          <w:p>
+            <w:pPr>
+              <w:tabs>
+                <w:tab w:val="left" w:pos="1785"/>
+              </w:tabs>
+              <w:rPr>
+                <w:rFonts w:cs="Times New Roman"/>
+                <w:b/>
+                <w:color w:val="000000" w:themeColor="text1"/>
+              </w:rPr>
+            </w:pPr>
+            <w:r>
+              <w:rPr>
+                <w:rFonts w:cs="Times New Roman"/>
+                <w:color w:val="000000" w:themeColor="text1"/>
+              </w:rPr>
+              <w:t>Người dùng nhập vào email</w:t>
+            </w:r>
+          </w:p>
+        </w:tc>
+      </w:tr>
+      <w:tr>
+        <w:tc>
+          <w:tcPr>
+            <w:tcW w:w="985" w:type="dxa"/>
+          </w:tcPr>
+          <w:p>
+            <w:pPr>
+              <w:tabs>
+                <w:tab w:val="left" w:pos="1785"/>
+              </w:tabs>
+              <w:rPr>
+                <w:rFonts w:cs="Times New Roman"/>
+                <w:b/>
+                <w:color w:val="000000" w:themeColor="text1"/>
+              </w:rPr>
+            </w:pPr>
+            <w:r>
+              <w:rPr>
+                <w:rFonts w:cs="Times New Roman"/>
+                <w:color w:val="000000" w:themeColor="text1"/>
+              </w:rPr>
+              <w:t>4</w:t>
+            </w:r>
+          </w:p>
+        </w:tc>
+        <w:tc>
+          <w:tcPr>
+            <w:tcW w:w="2340" w:type="dxa"/>
+          </w:tcPr>
+          <w:p>
+            <w:pPr>
+              <w:tabs>
+                <w:tab w:val="left" w:pos="1785"/>
+              </w:tabs>
+              <w:rPr>
+                <w:rFonts w:cs="Times New Roman"/>
+                <w:b/>
+                <w:color w:val="000000" w:themeColor="text1"/>
+              </w:rPr>
+            </w:pPr>
+            <w:r>
+              <w:rPr>
+                <w:rFonts w:cs="Times New Roman"/>
+                <w:color w:val="000000" w:themeColor="text1"/>
+              </w:rPr>
+              <w:t>Text</w:t>
+            </w:r>
+          </w:p>
+        </w:tc>
+        <w:tc>
+          <w:tcPr>
+            <w:tcW w:w="1710" w:type="dxa"/>
+          </w:tcPr>
+          <w:p>
+            <w:pPr>
+              <w:tabs>
+                <w:tab w:val="left" w:pos="1785"/>
+              </w:tabs>
+              <w:rPr>
+                <w:rFonts w:cs="Times New Roman"/>
+                <w:b/>
+                <w:color w:val="000000" w:themeColor="text1"/>
+              </w:rPr>
+            </w:pPr>
+            <w:r>
+              <w:rPr>
+                <w:rFonts w:cs="Times New Roman"/>
+                <w:color w:val="000000" w:themeColor="text1"/>
+              </w:rPr>
+              <w:t>Text field</w:t>
+            </w:r>
+          </w:p>
+        </w:tc>
+        <w:tc>
+          <w:tcPr>
+            <w:tcW w:w="3960" w:type="dxa"/>
+          </w:tcPr>
+          <w:p>
+            <w:pPr>
+              <w:tabs>
+                <w:tab w:val="left" w:pos="1785"/>
+              </w:tabs>
+              <w:rPr>
+                <w:rFonts w:cs="Times New Roman"/>
+                <w:b/>
+                <w:color w:val="000000" w:themeColor="text1"/>
+              </w:rPr>
+            </w:pPr>
+            <w:r>
+              <w:rPr>
+                <w:rFonts w:cs="Times New Roman"/>
+                <w:color w:val="000000" w:themeColor="text1"/>
+              </w:rPr>
+              <w:t>Người dùng nhập số điện thoại</w:t>
+            </w:r>
+          </w:p>
+        </w:tc>
+      </w:tr>
+      <w:tr>
+        <w:tc>
+          <w:tcPr>
+            <w:tcW w:w="985" w:type="dxa"/>
+          </w:tcPr>
+          <w:p>
+            <w:pPr>
+              <w:tabs>
+                <w:tab w:val="left" w:pos="1785"/>
+              </w:tabs>
+              <w:rPr>
+                <w:rFonts w:cs="Times New Roman"/>
+                <w:b/>
+                <w:color w:val="000000" w:themeColor="text1"/>
+              </w:rPr>
+            </w:pPr>
+            <w:r>
+              <w:rPr>
+                <w:rFonts w:cs="Times New Roman"/>
+                <w:color w:val="000000" w:themeColor="text1"/>
+              </w:rPr>
+              <w:t>5</w:t>
+            </w:r>
+          </w:p>
+        </w:tc>
+        <w:tc>
+          <w:tcPr>
+            <w:tcW w:w="2340" w:type="dxa"/>
+          </w:tcPr>
+          <w:p>
+            <w:pPr>
+              <w:tabs>
+                <w:tab w:val="left" w:pos="1785"/>
+              </w:tabs>
+              <w:rPr>
+                <w:rFonts w:cs="Times New Roman"/>
+                <w:b/>
+                <w:color w:val="000000" w:themeColor="text1"/>
+              </w:rPr>
+            </w:pPr>
+            <w:r>
+              <w:rPr>
+                <w:rFonts w:cs="Times New Roman"/>
+                <w:color w:val="000000" w:themeColor="text1"/>
+              </w:rPr>
+              <w:t>Text, Hình ảnh</w:t>
+            </w:r>
+          </w:p>
+        </w:tc>
+        <w:tc>
+          <w:tcPr>
+            <w:tcW w:w="1710" w:type="dxa"/>
+          </w:tcPr>
+          <w:p>
+            <w:pPr>
+              <w:tabs>
+                <w:tab w:val="left" w:pos="1785"/>
+              </w:tabs>
+              <w:rPr>
+                <w:rFonts w:cs="Times New Roman"/>
+                <w:b/>
+                <w:color w:val="000000" w:themeColor="text1"/>
+              </w:rPr>
+            </w:pPr>
+            <w:r>
+              <w:rPr>
+                <w:rFonts w:cs="Times New Roman"/>
+                <w:color w:val="000000" w:themeColor="text1"/>
+              </w:rPr>
+              <w:t>Button</w:t>
+            </w:r>
+          </w:p>
+        </w:tc>
+        <w:tc>
+          <w:tcPr>
+            <w:tcW w:w="3960" w:type="dxa"/>
+          </w:tcPr>
+          <w:p>
+            <w:pPr>
+              <w:tabs>
+                <w:tab w:val="left" w:pos="1785"/>
+              </w:tabs>
+              <w:rPr>
+                <w:rFonts w:cs="Times New Roman"/>
+                <w:b/>
+                <w:color w:val="000000" w:themeColor="text1"/>
+              </w:rPr>
+            </w:pPr>
+            <w:r>
+              <w:rPr>
+                <w:rFonts w:cs="Times New Roman"/>
+                <w:color w:val="000000" w:themeColor="text1"/>
+              </w:rPr>
+              <w:t>Đi đến trang xác nhận đặt phòng</w:t>
+            </w:r>
+          </w:p>
+        </w:tc>
+      </w:tr>
+    </w:tbl>
+    <w:p>
+      <w:pPr>
+        <w:rPr>
+          <w:noProof/>
+        </w:rPr>
+      </w:pPr>
+    </w:p>
+    <w:p>
+      <w:pPr>
+        <w:rPr>
+          <w:noProof/>
+        </w:rPr>
+      </w:pPr>
+    </w:p>
+    <w:p>
+      <w:pPr>
+        <w:pStyle w:val="ListParagraph"/>
+        <w:numPr>
+          <w:ilvl w:val="1"/>
+          <w:numId w:val="45"/>
+        </w:numPr>
+        <w:rPr>
+          <w:noProof/>
+        </w:rPr>
+      </w:pPr>
+      <w:r>
+        <w:rPr>
+          <w:noProof/>
+        </w:rPr>
+        <w:lastRenderedPageBreak/>
+        <w:t>Màn hình Thông tin người dùng</w:t>
+      </w:r>
+    </w:p>
+    <w:p>
+      <w:r>
+        <w:rPr>
+          <w:noProof/>
+        </w:rPr>
+        <w:drawing>
+          <wp:inline distT="0" distB="0" distL="0" distR="0" wp14:anchorId="13F34F80" wp14:editId="783DAE86">
+            <wp:extent cx="5943600" cy="4439920"/>
+            <wp:effectExtent l="0" t="0" r="0" b="0"/>
+            <wp:docPr id="30" name="Picture 30"/>
+            <wp:cNvGraphicFramePr>
+              <a:graphicFrameLocks xmlns:a="http://schemas.openxmlformats.org/drawingml/2006/main" noChangeAspect="1"/>
+            </wp:cNvGraphicFramePr>
+            <a:graphic xmlns:a="http://schemas.openxmlformats.org/drawingml/2006/main">
+              <a:graphicData uri="http://schemas.openxmlformats.org/drawingml/2006/picture">
+                <pic:pic xmlns:pic="http://schemas.openxmlformats.org/drawingml/2006/picture">
+                  <pic:nvPicPr>
+                    <pic:cNvPr id="1" name=""/>
+                    <pic:cNvPicPr/>
+                  </pic:nvPicPr>
+                  <pic:blipFill>
+                    <a:blip r:embed="rId34"/>
+                    <a:stretch>
+                      <a:fillRect/>
+                    </a:stretch>
+                  </pic:blipFill>
+                  <pic:spPr>
+                    <a:xfrm>
+                      <a:off x="0" y="0"/>
+                      <a:ext cx="5943600" cy="4439920"/>
+                    </a:xfrm>
+                    <a:prstGeom prst="rect">
+                      <a:avLst/>
+                    </a:prstGeom>
+                  </pic:spPr>
+                </pic:pic>
+              </a:graphicData>
+            </a:graphic>
+          </wp:inline>
+        </w:drawing>
+      </w:r>
+    </w:p>
+    <w:p/>
+    <w:tbl>
+      <w:tblPr>
+        <w:tblStyle w:val="TableGrid"/>
+        <w:tblW w:w="8995" w:type="dxa"/>
+        <w:tblLayout w:type="fixed"/>
+        <w:tblLook w:val="04A0" w:firstRow="1" w:lastRow="0" w:firstColumn="1" w:lastColumn="0" w:noHBand="0" w:noVBand="1"/>
+      </w:tblPr>
+      <w:tblGrid>
+        <w:gridCol w:w="985"/>
+        <w:gridCol w:w="2340"/>
+        <w:gridCol w:w="1710"/>
+        <w:gridCol w:w="3960"/>
+      </w:tblGrid>
+      <w:tr>
+        <w:trPr>
+          <w:trHeight w:val="548"/>
+        </w:trPr>
+        <w:tc>
+          <w:tcPr>
+            <w:tcW w:w="985" w:type="dxa"/>
+          </w:tcPr>
+          <w:p>
+            <w:pPr>
+              <w:tabs>
+                <w:tab w:val="left" w:pos="1785"/>
+              </w:tabs>
+              <w:rPr>
+                <w:rFonts w:cs="Times New Roman"/>
+                <w:color w:val="000000" w:themeColor="text1"/>
+              </w:rPr>
+            </w:pPr>
+            <w:r>
+              <w:rPr>
+                <w:rFonts w:cs="Times New Roman"/>
+                <w:color w:val="000000" w:themeColor="text1"/>
+              </w:rPr>
+              <w:t>Mã số</w:t>
+            </w:r>
+          </w:p>
+        </w:tc>
+        <w:tc>
+          <w:tcPr>
+            <w:tcW w:w="2340" w:type="dxa"/>
+          </w:tcPr>
+          <w:p>
+            <w:pPr>
+              <w:tabs>
+                <w:tab w:val="left" w:pos="1785"/>
+              </w:tabs>
+              <w:rPr>
+                <w:rFonts w:cs="Times New Roman"/>
+                <w:color w:val="000000" w:themeColor="text1"/>
+              </w:rPr>
+            </w:pPr>
+            <w:r>
+              <w:rPr>
+                <w:rFonts w:cs="Times New Roman"/>
+                <w:color w:val="000000" w:themeColor="text1"/>
+              </w:rPr>
+              <w:t>Loại dữ liệu thể hiện</w:t>
+            </w:r>
+          </w:p>
+        </w:tc>
+        <w:tc>
+          <w:tcPr>
+            <w:tcW w:w="1710" w:type="dxa"/>
+          </w:tcPr>
+          <w:p>
+            <w:pPr>
+              <w:tabs>
+                <w:tab w:val="left" w:pos="1785"/>
+              </w:tabs>
+              <w:rPr>
+                <w:rFonts w:cs="Times New Roman"/>
+                <w:color w:val="000000" w:themeColor="text1"/>
+              </w:rPr>
+            </w:pPr>
+            <w:r>
+              <w:rPr>
+                <w:rFonts w:cs="Times New Roman"/>
+                <w:color w:val="000000" w:themeColor="text1"/>
+              </w:rPr>
+              <w:t>Loại control</w:t>
+            </w:r>
+          </w:p>
+        </w:tc>
+        <w:tc>
+          <w:tcPr>
+            <w:tcW w:w="3960" w:type="dxa"/>
+          </w:tcPr>
+          <w:p>
+            <w:pPr>
+              <w:tabs>
+                <w:tab w:val="left" w:pos="1785"/>
+              </w:tabs>
+              <w:rPr>
+                <w:rFonts w:cs="Times New Roman"/>
+                <w:color w:val="000000" w:themeColor="text1"/>
+              </w:rPr>
+            </w:pPr>
+            <w:r>
+              <w:rPr>
+                <w:rFonts w:cs="Times New Roman"/>
+                <w:color w:val="000000" w:themeColor="text1"/>
+              </w:rPr>
+              <w:t>Chức năng</w:t>
+            </w:r>
+          </w:p>
+        </w:tc>
+      </w:tr>
+      <w:tr>
+        <w:tc>
+          <w:tcPr>
+            <w:tcW w:w="985" w:type="dxa"/>
+          </w:tcPr>
+          <w:p>
+            <w:pPr>
+              <w:tabs>
+                <w:tab w:val="left" w:pos="1785"/>
+              </w:tabs>
+              <w:rPr>
+                <w:rFonts w:cs="Times New Roman"/>
+                <w:b/>
+                <w:color w:val="000000" w:themeColor="text1"/>
+              </w:rPr>
+            </w:pPr>
+            <w:r>
+              <w:rPr>
+                <w:rFonts w:cs="Times New Roman"/>
+                <w:color w:val="000000" w:themeColor="text1"/>
+              </w:rPr>
+              <w:t>1</w:t>
+            </w:r>
+          </w:p>
+        </w:tc>
+        <w:tc>
+          <w:tcPr>
+            <w:tcW w:w="2340" w:type="dxa"/>
+          </w:tcPr>
+          <w:p>
+            <w:pPr>
+              <w:tabs>
+                <w:tab w:val="left" w:pos="1785"/>
+              </w:tabs>
+              <w:rPr>
+                <w:rFonts w:cs="Times New Roman"/>
+                <w:b/>
+                <w:color w:val="000000" w:themeColor="text1"/>
+              </w:rPr>
+            </w:pPr>
+            <w:r>
+              <w:rPr>
+                <w:rFonts w:cs="Times New Roman"/>
+                <w:color w:val="000000" w:themeColor="text1"/>
+              </w:rPr>
+              <w:t>Text</w:t>
+            </w:r>
+          </w:p>
+        </w:tc>
+        <w:tc>
+          <w:tcPr>
+            <w:tcW w:w="1710" w:type="dxa"/>
+          </w:tcPr>
+          <w:p>
+            <w:pPr>
+              <w:tabs>
+                <w:tab w:val="left" w:pos="1785"/>
+              </w:tabs>
+              <w:rPr>
+                <w:rFonts w:cs="Times New Roman"/>
+                <w:b/>
+                <w:color w:val="000000" w:themeColor="text1"/>
+              </w:rPr>
+            </w:pPr>
+            <w:r>
+              <w:rPr>
+                <w:rFonts w:cs="Times New Roman"/>
+                <w:color w:val="000000" w:themeColor="text1"/>
+              </w:rPr>
+              <w:t>Combobox</w:t>
+            </w:r>
+          </w:p>
+        </w:tc>
+        <w:tc>
+          <w:tcPr>
+            <w:tcW w:w="3960" w:type="dxa"/>
+          </w:tcPr>
+          <w:p>
+            <w:pPr>
+              <w:tabs>
+                <w:tab w:val="left" w:pos="1785"/>
+              </w:tabs>
+              <w:rPr>
+                <w:rFonts w:cs="Times New Roman"/>
+                <w:b/>
+                <w:color w:val="000000" w:themeColor="text1"/>
+              </w:rPr>
+            </w:pPr>
+            <w:r>
+              <w:rPr>
+                <w:rFonts w:cs="Times New Roman"/>
+                <w:color w:val="000000" w:themeColor="text1"/>
+                <w:szCs w:val="24"/>
+              </w:rPr>
+              <w:t>Ngườ</w:t>
+            </w:r>
+            <w:r>
+              <w:rPr>
+                <w:rFonts w:cs="Times New Roman"/>
+                <w:color w:val="000000" w:themeColor="text1"/>
+                <w:szCs w:val="24"/>
+              </w:rPr>
+              <w:t>i dùng chọn  giới tính</w:t>
+            </w:r>
+          </w:p>
+        </w:tc>
+      </w:tr>
+      <w:tr>
+        <w:tc>
+          <w:tcPr>
+            <w:tcW w:w="985" w:type="dxa"/>
+          </w:tcPr>
+          <w:p>
+            <w:pPr>
+              <w:tabs>
+                <w:tab w:val="left" w:pos="1785"/>
+              </w:tabs>
+              <w:rPr>
+                <w:rFonts w:cs="Times New Roman"/>
+                <w:b/>
+                <w:color w:val="000000" w:themeColor="text1"/>
+              </w:rPr>
+            </w:pPr>
+            <w:r>
+              <w:rPr>
+                <w:rFonts w:cs="Times New Roman"/>
+                <w:color w:val="000000" w:themeColor="text1"/>
+              </w:rPr>
+              <w:t>2</w:t>
+            </w:r>
+          </w:p>
+        </w:tc>
+        <w:tc>
+          <w:tcPr>
+            <w:tcW w:w="2340" w:type="dxa"/>
+          </w:tcPr>
+          <w:p>
+            <w:pPr>
+              <w:tabs>
+                <w:tab w:val="left" w:pos="1785"/>
+              </w:tabs>
+              <w:rPr>
+                <w:rFonts w:cs="Times New Roman"/>
+                <w:b/>
+                <w:color w:val="000000" w:themeColor="text1"/>
+              </w:rPr>
+            </w:pPr>
+            <w:r>
+              <w:rPr>
+                <w:rFonts w:cs="Times New Roman"/>
+                <w:color w:val="000000" w:themeColor="text1"/>
+              </w:rPr>
+              <w:t>Text</w:t>
+            </w:r>
+          </w:p>
+        </w:tc>
+        <w:tc>
+          <w:tcPr>
+            <w:tcW w:w="1710" w:type="dxa"/>
+          </w:tcPr>
+          <w:p>
+            <w:pPr>
+              <w:tabs>
+                <w:tab w:val="left" w:pos="1785"/>
+              </w:tabs>
+              <w:rPr>
+                <w:rFonts w:cs="Times New Roman"/>
+                <w:b/>
+                <w:color w:val="000000" w:themeColor="text1"/>
+              </w:rPr>
+            </w:pPr>
+            <w:r>
+              <w:rPr>
+                <w:rFonts w:cs="Times New Roman"/>
+                <w:color w:val="000000" w:themeColor="text1"/>
+              </w:rPr>
+              <w:t>Text field</w:t>
+            </w:r>
+          </w:p>
+        </w:tc>
+        <w:tc>
+          <w:tcPr>
+            <w:tcW w:w="3960" w:type="dxa"/>
+          </w:tcPr>
+          <w:p>
+            <w:pPr>
+              <w:tabs>
+                <w:tab w:val="left" w:pos="1785"/>
+              </w:tabs>
+              <w:rPr>
+                <w:rFonts w:cs="Times New Roman"/>
+                <w:b/>
+                <w:color w:val="000000" w:themeColor="text1"/>
+              </w:rPr>
+            </w:pPr>
+            <w:r>
+              <w:rPr>
+                <w:rFonts w:cs="Times New Roman"/>
+                <w:color w:val="000000" w:themeColor="text1"/>
+              </w:rPr>
+              <w:t>Người dùng nhập vào họ( First name)</w:t>
+            </w:r>
+          </w:p>
+        </w:tc>
+      </w:tr>
+      <w:tr>
+        <w:tc>
+          <w:tcPr>
+            <w:tcW w:w="985" w:type="dxa"/>
+          </w:tcPr>
+          <w:p>
+            <w:pPr>
+              <w:tabs>
+                <w:tab w:val="left" w:pos="1785"/>
+              </w:tabs>
+              <w:rPr>
+                <w:rFonts w:cs="Times New Roman"/>
+                <w:b/>
+                <w:color w:val="000000" w:themeColor="text1"/>
+              </w:rPr>
+            </w:pPr>
+            <w:r>
+              <w:rPr>
+                <w:rFonts w:cs="Times New Roman"/>
+                <w:color w:val="000000" w:themeColor="text1"/>
+              </w:rPr>
+              <w:t>3</w:t>
+            </w:r>
+          </w:p>
+        </w:tc>
+        <w:tc>
+          <w:tcPr>
+            <w:tcW w:w="2340" w:type="dxa"/>
+          </w:tcPr>
+          <w:p>
+            <w:pPr>
+              <w:tabs>
+                <w:tab w:val="left" w:pos="1785"/>
+              </w:tabs>
+              <w:rPr>
+                <w:rFonts w:cs="Times New Roman"/>
+                <w:b/>
+                <w:color w:val="000000" w:themeColor="text1"/>
+              </w:rPr>
+            </w:pPr>
+            <w:r>
+              <w:rPr>
+                <w:rFonts w:cs="Times New Roman"/>
+                <w:color w:val="000000" w:themeColor="text1"/>
+              </w:rPr>
+              <w:t>Text</w:t>
+            </w:r>
+          </w:p>
+        </w:tc>
+        <w:tc>
+          <w:tcPr>
+            <w:tcW w:w="1710" w:type="dxa"/>
+          </w:tcPr>
+          <w:p>
+            <w:pPr>
+              <w:tabs>
+                <w:tab w:val="left" w:pos="1785"/>
+              </w:tabs>
+              <w:rPr>
+                <w:rFonts w:cs="Times New Roman"/>
+                <w:b/>
+                <w:color w:val="000000" w:themeColor="text1"/>
+              </w:rPr>
+            </w:pPr>
+            <w:r>
+              <w:rPr>
+                <w:rFonts w:cs="Times New Roman"/>
+                <w:color w:val="000000" w:themeColor="text1"/>
+              </w:rPr>
+              <w:t>Text field</w:t>
+            </w:r>
+          </w:p>
+        </w:tc>
+        <w:tc>
+          <w:tcPr>
+            <w:tcW w:w="3960" w:type="dxa"/>
+          </w:tcPr>
+          <w:p>
+            <w:pPr>
+              <w:tabs>
+                <w:tab w:val="left" w:pos="1785"/>
+              </w:tabs>
+              <w:rPr>
+                <w:rFonts w:cs="Times New Roman"/>
+                <w:b/>
+                <w:color w:val="000000" w:themeColor="text1"/>
+              </w:rPr>
+            </w:pPr>
+            <w:r>
+              <w:rPr>
+                <w:rFonts w:cs="Times New Roman"/>
+                <w:color w:val="000000" w:themeColor="text1"/>
+              </w:rPr>
+              <w:t>Người dùng nhập vào tên( Last name)</w:t>
+            </w:r>
+          </w:p>
+        </w:tc>
+      </w:tr>
+      <w:tr>
+        <w:tc>
+          <w:tcPr>
+            <w:tcW w:w="985" w:type="dxa"/>
+          </w:tcPr>
+          <w:p>
+            <w:pPr>
+              <w:tabs>
+                <w:tab w:val="left" w:pos="1785"/>
+              </w:tabs>
+              <w:rPr>
+                <w:rFonts w:cs="Times New Roman"/>
+                <w:b/>
+                <w:color w:val="000000" w:themeColor="text1"/>
+              </w:rPr>
+            </w:pPr>
+            <w:r>
+              <w:rPr>
+                <w:rFonts w:cs="Times New Roman"/>
+                <w:color w:val="000000" w:themeColor="text1"/>
+              </w:rPr>
+              <w:t>4</w:t>
+            </w:r>
+          </w:p>
+        </w:tc>
+        <w:tc>
+          <w:tcPr>
+            <w:tcW w:w="2340" w:type="dxa"/>
+          </w:tcPr>
+          <w:p>
+            <w:pPr>
+              <w:tabs>
+                <w:tab w:val="left" w:pos="1785"/>
+              </w:tabs>
+              <w:rPr>
+                <w:rFonts w:cs="Times New Roman"/>
+                <w:b/>
+                <w:color w:val="000000" w:themeColor="text1"/>
+              </w:rPr>
+            </w:pPr>
+            <w:r>
+              <w:rPr>
+                <w:rFonts w:cs="Times New Roman"/>
+                <w:color w:val="000000" w:themeColor="text1"/>
+              </w:rPr>
+              <w:t>Text</w:t>
+            </w:r>
+          </w:p>
+        </w:tc>
+        <w:tc>
+          <w:tcPr>
+            <w:tcW w:w="1710" w:type="dxa"/>
+          </w:tcPr>
+          <w:p>
+            <w:pPr>
+              <w:tabs>
+                <w:tab w:val="left" w:pos="1785"/>
+              </w:tabs>
+              <w:rPr>
+                <w:rFonts w:cs="Times New Roman"/>
+                <w:b/>
+                <w:color w:val="000000" w:themeColor="text1"/>
+              </w:rPr>
+            </w:pPr>
+            <w:r>
+              <w:rPr>
+                <w:rFonts w:cs="Times New Roman"/>
+                <w:color w:val="000000" w:themeColor="text1"/>
+              </w:rPr>
+              <w:t>Text field</w:t>
+            </w:r>
+          </w:p>
+        </w:tc>
+        <w:tc>
+          <w:tcPr>
+            <w:tcW w:w="3960" w:type="dxa"/>
+          </w:tcPr>
+          <w:p>
+            <w:pPr>
+              <w:tabs>
+                <w:tab w:val="left" w:pos="1785"/>
+              </w:tabs>
+              <w:rPr>
+                <w:rFonts w:cs="Times New Roman"/>
+                <w:b/>
+                <w:color w:val="000000" w:themeColor="text1"/>
+              </w:rPr>
+            </w:pPr>
+            <w:r>
+              <w:rPr>
+                <w:rFonts w:cs="Times New Roman"/>
+                <w:color w:val="000000" w:themeColor="text1"/>
+              </w:rPr>
+              <w:t>Người dùng nhập vào số điện thoại</w:t>
+            </w:r>
+          </w:p>
+        </w:tc>
+      </w:tr>
+      <w:tr>
+        <w:tc>
+          <w:tcPr>
+            <w:tcW w:w="985" w:type="dxa"/>
+          </w:tcPr>
+          <w:p>
+            <w:pPr>
+              <w:tabs>
+                <w:tab w:val="left" w:pos="1785"/>
+              </w:tabs>
+              <w:rPr>
+                <w:rFonts w:cs="Times New Roman"/>
+                <w:b/>
+                <w:color w:val="000000" w:themeColor="text1"/>
+              </w:rPr>
+            </w:pPr>
+            <w:r>
+              <w:rPr>
+                <w:rFonts w:cs="Times New Roman"/>
+                <w:color w:val="000000" w:themeColor="text1"/>
+              </w:rPr>
+              <w:t>5</w:t>
+            </w:r>
+          </w:p>
+        </w:tc>
+        <w:tc>
+          <w:tcPr>
+            <w:tcW w:w="2340" w:type="dxa"/>
+          </w:tcPr>
+          <w:p>
+            <w:pPr>
+              <w:tabs>
+                <w:tab w:val="left" w:pos="1785"/>
+              </w:tabs>
+              <w:rPr>
+                <w:rFonts w:cs="Times New Roman"/>
+                <w:b/>
+                <w:color w:val="000000" w:themeColor="text1"/>
+              </w:rPr>
+            </w:pPr>
+            <w:r>
+              <w:rPr>
+                <w:rFonts w:cs="Times New Roman"/>
+                <w:color w:val="000000" w:themeColor="text1"/>
+              </w:rPr>
+              <w:t>Text</w:t>
+            </w:r>
+          </w:p>
+        </w:tc>
+        <w:tc>
+          <w:tcPr>
+            <w:tcW w:w="1710" w:type="dxa"/>
+          </w:tcPr>
+          <w:p>
+            <w:pPr>
+              <w:tabs>
+                <w:tab w:val="left" w:pos="1785"/>
+              </w:tabs>
+              <w:rPr>
+                <w:rFonts w:cs="Times New Roman"/>
+                <w:b/>
+                <w:color w:val="000000" w:themeColor="text1"/>
+              </w:rPr>
+            </w:pPr>
+            <w:r>
+              <w:rPr>
+                <w:rFonts w:cs="Times New Roman"/>
+                <w:color w:val="000000" w:themeColor="text1"/>
+              </w:rPr>
+              <w:t>Text field</w:t>
+            </w:r>
+          </w:p>
+        </w:tc>
+        <w:tc>
+          <w:tcPr>
+            <w:tcW w:w="3960" w:type="dxa"/>
+          </w:tcPr>
+          <w:p>
+            <w:pPr>
+              <w:tabs>
+                <w:tab w:val="left" w:pos="1785"/>
+              </w:tabs>
+              <w:rPr>
+                <w:rFonts w:cs="Times New Roman"/>
+                <w:b/>
+                <w:color w:val="000000" w:themeColor="text1"/>
+              </w:rPr>
+            </w:pPr>
+            <w:r>
+              <w:rPr>
+                <w:rFonts w:cs="Times New Roman"/>
+                <w:color w:val="000000" w:themeColor="text1"/>
+              </w:rPr>
+              <w:t>Người dùng nhập số điện thoại di động</w:t>
+            </w:r>
+          </w:p>
+        </w:tc>
+      </w:tr>
+      <w:tr>
+        <w:tc>
+          <w:tcPr>
+            <w:tcW w:w="985" w:type="dxa"/>
+          </w:tcPr>
+          <w:p>
+            <w:pPr>
+              <w:tabs>
+                <w:tab w:val="left" w:pos="1785"/>
+              </w:tabs>
+              <w:rPr>
+                <w:rFonts w:cs="Times New Roman"/>
+                <w:b/>
+                <w:color w:val="000000" w:themeColor="text1"/>
+              </w:rPr>
+            </w:pPr>
+            <w:r>
+              <w:rPr>
+                <w:rFonts w:cs="Times New Roman"/>
+                <w:color w:val="000000" w:themeColor="text1"/>
+              </w:rPr>
+              <w:t>6</w:t>
+            </w:r>
+          </w:p>
+        </w:tc>
+        <w:tc>
+          <w:tcPr>
+            <w:tcW w:w="2340" w:type="dxa"/>
+          </w:tcPr>
+          <w:p>
+            <w:pPr>
+              <w:tabs>
+                <w:tab w:val="left" w:pos="1785"/>
+              </w:tabs>
+              <w:rPr>
+                <w:rFonts w:cs="Times New Roman"/>
+                <w:b/>
+                <w:color w:val="000000" w:themeColor="text1"/>
+              </w:rPr>
+            </w:pPr>
+            <w:r>
+              <w:rPr>
+                <w:rFonts w:cs="Times New Roman"/>
+                <w:color w:val="000000" w:themeColor="text1"/>
+              </w:rPr>
+              <w:t>Text</w:t>
+            </w:r>
+          </w:p>
+        </w:tc>
+        <w:tc>
+          <w:tcPr>
+            <w:tcW w:w="1710" w:type="dxa"/>
+          </w:tcPr>
+          <w:p>
+            <w:pPr>
+              <w:tabs>
+                <w:tab w:val="left" w:pos="1785"/>
+              </w:tabs>
+              <w:rPr>
+                <w:rFonts w:cs="Times New Roman"/>
+                <w:b/>
+                <w:color w:val="000000" w:themeColor="text1"/>
+              </w:rPr>
+            </w:pPr>
+            <w:r>
+              <w:rPr>
+                <w:rFonts w:cs="Times New Roman"/>
+                <w:color w:val="000000" w:themeColor="text1"/>
+              </w:rPr>
+              <w:t>Text filed</w:t>
+            </w:r>
+          </w:p>
+        </w:tc>
+        <w:tc>
+          <w:tcPr>
+            <w:tcW w:w="3960" w:type="dxa"/>
+          </w:tcPr>
+          <w:p>
+            <w:pPr>
+              <w:tabs>
+                <w:tab w:val="left" w:pos="1785"/>
+              </w:tabs>
+              <w:rPr>
+                <w:rFonts w:cs="Times New Roman"/>
+                <w:b/>
+                <w:color w:val="000000" w:themeColor="text1"/>
+              </w:rPr>
+            </w:pPr>
+            <w:r>
+              <w:rPr>
+                <w:rFonts w:cs="Times New Roman"/>
+                <w:color w:val="000000" w:themeColor="text1"/>
+              </w:rPr>
+              <w:t>Người dùng nhập vào địa chỉ email</w:t>
+            </w:r>
+          </w:p>
+        </w:tc>
+      </w:tr>
+      <w:tr>
+        <w:tc>
+          <w:tcPr>
+            <w:tcW w:w="985" w:type="dxa"/>
+          </w:tcPr>
+          <w:p>
+            <w:pPr>
+              <w:tabs>
+                <w:tab w:val="left" w:pos="1785"/>
+              </w:tabs>
+              <w:rPr>
+                <w:rFonts w:cs="Times New Roman"/>
+                <w:b/>
+                <w:color w:val="000000" w:themeColor="text1"/>
+              </w:rPr>
+            </w:pPr>
+            <w:r>
+              <w:rPr>
+                <w:rFonts w:cs="Times New Roman"/>
+                <w:color w:val="000000" w:themeColor="text1"/>
+              </w:rPr>
+              <w:t>7</w:t>
+            </w:r>
+          </w:p>
+        </w:tc>
+        <w:tc>
+          <w:tcPr>
+            <w:tcW w:w="2340" w:type="dxa"/>
+          </w:tcPr>
+          <w:p>
+            <w:pPr>
+              <w:tabs>
+                <w:tab w:val="left" w:pos="1785"/>
+              </w:tabs>
+              <w:rPr>
+                <w:rFonts w:cs="Times New Roman"/>
+                <w:b/>
+                <w:color w:val="000000" w:themeColor="text1"/>
+              </w:rPr>
+            </w:pPr>
+            <w:r>
+              <w:rPr>
+                <w:rFonts w:cs="Times New Roman"/>
+                <w:color w:val="000000" w:themeColor="text1"/>
+              </w:rPr>
+              <w:t>Text</w:t>
+            </w:r>
+          </w:p>
+        </w:tc>
+        <w:tc>
+          <w:tcPr>
+            <w:tcW w:w="1710" w:type="dxa"/>
+          </w:tcPr>
+          <w:p>
+            <w:pPr>
+              <w:tabs>
+                <w:tab w:val="left" w:pos="1785"/>
+              </w:tabs>
+              <w:rPr>
+                <w:rFonts w:cs="Times New Roman"/>
+                <w:b/>
+                <w:color w:val="000000" w:themeColor="text1"/>
+              </w:rPr>
+            </w:pPr>
+            <w:r>
+              <w:rPr>
+                <w:rFonts w:cs="Times New Roman"/>
+                <w:color w:val="000000" w:themeColor="text1"/>
+              </w:rPr>
+              <w:t>Combobox</w:t>
+            </w:r>
+          </w:p>
+        </w:tc>
+        <w:tc>
+          <w:tcPr>
+            <w:tcW w:w="3960" w:type="dxa"/>
+          </w:tcPr>
+          <w:p>
+            <w:pPr>
+              <w:tabs>
+                <w:tab w:val="left" w:pos="1785"/>
+              </w:tabs>
+              <w:rPr>
+                <w:rFonts w:cs="Times New Roman"/>
+                <w:b/>
+                <w:color w:val="000000" w:themeColor="text1"/>
+              </w:rPr>
+            </w:pPr>
+            <w:r>
+              <w:rPr>
+                <w:rFonts w:cs="Times New Roman"/>
+                <w:color w:val="000000" w:themeColor="text1"/>
+              </w:rPr>
+              <w:t>Người dùng chọn Quốc gia</w:t>
+            </w:r>
+          </w:p>
+        </w:tc>
+      </w:tr>
+      <w:tr>
+        <w:tc>
+          <w:tcPr>
+            <w:tcW w:w="985" w:type="dxa"/>
+          </w:tcPr>
+          <w:p>
+            <w:pPr>
+              <w:tabs>
+                <w:tab w:val="left" w:pos="1785"/>
+              </w:tabs>
+              <w:rPr>
+                <w:rFonts w:cs="Times New Roman"/>
+                <w:b/>
+                <w:color w:val="000000" w:themeColor="text1"/>
+              </w:rPr>
+            </w:pPr>
+            <w:r>
+              <w:rPr>
+                <w:rFonts w:cs="Times New Roman"/>
+                <w:color w:val="000000" w:themeColor="text1"/>
+              </w:rPr>
+              <w:t>8</w:t>
+            </w:r>
+          </w:p>
+        </w:tc>
+        <w:tc>
+          <w:tcPr>
+            <w:tcW w:w="2340" w:type="dxa"/>
+          </w:tcPr>
+          <w:p>
+            <w:pPr>
+              <w:tabs>
+                <w:tab w:val="left" w:pos="1785"/>
+              </w:tabs>
+              <w:rPr>
+                <w:rFonts w:cs="Times New Roman"/>
+                <w:b/>
+                <w:color w:val="000000" w:themeColor="text1"/>
+              </w:rPr>
+            </w:pPr>
+            <w:r>
+              <w:rPr>
+                <w:rFonts w:cs="Times New Roman"/>
+                <w:color w:val="000000" w:themeColor="text1"/>
+              </w:rPr>
+              <w:t>Text</w:t>
+            </w:r>
+          </w:p>
+        </w:tc>
+        <w:tc>
+          <w:tcPr>
+            <w:tcW w:w="1710" w:type="dxa"/>
+          </w:tcPr>
+          <w:p>
+            <w:pPr>
+              <w:tabs>
+                <w:tab w:val="left" w:pos="1785"/>
+              </w:tabs>
+              <w:rPr>
+                <w:rFonts w:cs="Times New Roman"/>
+                <w:b/>
+                <w:color w:val="000000" w:themeColor="text1"/>
+              </w:rPr>
+            </w:pPr>
+            <w:r>
+              <w:rPr>
+                <w:rFonts w:cs="Times New Roman"/>
+                <w:color w:val="000000" w:themeColor="text1"/>
+              </w:rPr>
+              <w:t>Text filed</w:t>
+            </w:r>
+          </w:p>
+        </w:tc>
+        <w:tc>
+          <w:tcPr>
+            <w:tcW w:w="3960" w:type="dxa"/>
+          </w:tcPr>
+          <w:p>
+            <w:pPr>
+              <w:tabs>
+                <w:tab w:val="left" w:pos="1785"/>
+              </w:tabs>
+              <w:rPr>
+                <w:rFonts w:cs="Times New Roman"/>
+                <w:b/>
+                <w:color w:val="000000" w:themeColor="text1"/>
+              </w:rPr>
+            </w:pPr>
+            <w:r>
+              <w:rPr>
+                <w:rFonts w:cs="Times New Roman"/>
+                <w:color w:val="000000" w:themeColor="text1"/>
+              </w:rPr>
+              <w:t>Người dùng nhập vào địa chỉ nơi ở</w:t>
+            </w:r>
+          </w:p>
+        </w:tc>
+      </w:tr>
+      <w:tr>
+        <w:tc>
+          <w:tcPr>
+            <w:tcW w:w="985" w:type="dxa"/>
+          </w:tcPr>
+          <w:p>
+            <w:pPr>
+              <w:tabs>
+                <w:tab w:val="left" w:pos="1785"/>
+              </w:tabs>
+              <w:rPr>
+                <w:rFonts w:cs="Times New Roman"/>
+                <w:b/>
+                <w:color w:val="000000" w:themeColor="text1"/>
+              </w:rPr>
+            </w:pPr>
+            <w:r>
+              <w:rPr>
+                <w:rFonts w:cs="Times New Roman"/>
+                <w:color w:val="000000" w:themeColor="text1"/>
+              </w:rPr>
+              <w:t>9</w:t>
+            </w:r>
+          </w:p>
+        </w:tc>
+        <w:tc>
+          <w:tcPr>
+            <w:tcW w:w="2340" w:type="dxa"/>
+          </w:tcPr>
+          <w:p>
+            <w:pPr>
+              <w:tabs>
+                <w:tab w:val="left" w:pos="1785"/>
+              </w:tabs>
+              <w:rPr>
+                <w:rFonts w:cs="Times New Roman"/>
+                <w:b/>
+                <w:color w:val="000000" w:themeColor="text1"/>
+              </w:rPr>
+            </w:pPr>
+            <w:r>
+              <w:rPr>
+                <w:rFonts w:cs="Times New Roman"/>
+                <w:color w:val="000000" w:themeColor="text1"/>
+              </w:rPr>
+              <w:t xml:space="preserve">Text </w:t>
+            </w:r>
+          </w:p>
+        </w:tc>
+        <w:tc>
+          <w:tcPr>
+            <w:tcW w:w="1710" w:type="dxa"/>
+          </w:tcPr>
+          <w:p>
+            <w:pPr>
+              <w:tabs>
+                <w:tab w:val="left" w:pos="1785"/>
+              </w:tabs>
+              <w:rPr>
+                <w:rFonts w:cs="Times New Roman"/>
+                <w:b/>
+                <w:color w:val="000000" w:themeColor="text1"/>
+              </w:rPr>
+            </w:pPr>
+            <w:r>
+              <w:rPr>
+                <w:rFonts w:cs="Times New Roman"/>
+                <w:color w:val="000000" w:themeColor="text1"/>
+              </w:rPr>
+              <w:t>Text filed</w:t>
+            </w:r>
+          </w:p>
+        </w:tc>
+        <w:tc>
+          <w:tcPr>
+            <w:tcW w:w="3960" w:type="dxa"/>
+          </w:tcPr>
+          <w:p>
+            <w:pPr>
+              <w:tabs>
+                <w:tab w:val="left" w:pos="1785"/>
+              </w:tabs>
+              <w:rPr>
+                <w:rFonts w:cs="Times New Roman"/>
+                <w:b/>
+                <w:color w:val="000000" w:themeColor="text1"/>
+              </w:rPr>
+            </w:pPr>
+            <w:r>
+              <w:rPr>
+                <w:rFonts w:cs="Times New Roman"/>
+                <w:color w:val="000000" w:themeColor="text1"/>
+              </w:rPr>
+              <w:t>Người dùng nhập vào Thành phố</w:t>
+            </w:r>
+          </w:p>
+        </w:tc>
+      </w:tr>
+    </w:tbl>
+    <w:p/>
+    <w:p>
+      <w:r>
+        <w:br w:type="page"/>
+      </w:r>
+    </w:p>
+    <w:p/>
+    <w:p>
+      <w:r>
+        <w:t>1.6 Màn hình Thông tin chi tiết phòng</w:t>
+      </w:r>
+    </w:p>
+    <w:p>
+      <w:r>
+        <w:rPr>
+          <w:noProof/>
+        </w:rPr>
+        <w:drawing>
+          <wp:inline distT="0" distB="0" distL="0" distR="0" wp14:anchorId="715D4064" wp14:editId="217C23F5">
+            <wp:extent cx="5943600" cy="4403725"/>
+            <wp:effectExtent l="0" t="0" r="0" b="0"/>
+            <wp:docPr id="31" name="Picture 31"/>
+            <wp:cNvGraphicFramePr>
+              <a:graphicFrameLocks xmlns:a="http://schemas.openxmlformats.org/drawingml/2006/main" noChangeAspect="1"/>
+            </wp:cNvGraphicFramePr>
+            <a:graphic xmlns:a="http://schemas.openxmlformats.org/drawingml/2006/main">
+              <a:graphicData uri="http://schemas.openxmlformats.org/drawingml/2006/picture">
+                <pic:pic xmlns:pic="http://schemas.openxmlformats.org/drawingml/2006/picture">
+                  <pic:nvPicPr>
+                    <pic:cNvPr id="1" name=""/>
+                    <pic:cNvPicPr/>
+                  </pic:nvPicPr>
+                  <pic:blipFill>
+                    <a:blip r:embed="rId35"/>
+                    <a:stretch>
+                      <a:fillRect/>
+                    </a:stretch>
+                  </pic:blipFill>
+                  <pic:spPr>
+                    <a:xfrm>
+                      <a:off x="0" y="0"/>
+                      <a:ext cx="5943600" cy="4403725"/>
+                    </a:xfrm>
+                    <a:prstGeom prst="rect">
+                      <a:avLst/>
+                    </a:prstGeom>
+                  </pic:spPr>
+                </pic:pic>
+              </a:graphicData>
+            </a:graphic>
+          </wp:inline>
+        </w:drawing>
+      </w:r>
+    </w:p>
+    <w:p/>
+    <w:tbl>
+      <w:tblPr>
+        <w:tblStyle w:val="TableGrid"/>
+        <w:tblW w:w="8995" w:type="dxa"/>
+        <w:tblLayout w:type="fixed"/>
+        <w:tblLook w:val="04A0" w:firstRow="1" w:lastRow="0" w:firstColumn="1" w:lastColumn="0" w:noHBand="0" w:noVBand="1"/>
+      </w:tblPr>
+      <w:tblGrid>
+        <w:gridCol w:w="985"/>
+        <w:gridCol w:w="2340"/>
+        <w:gridCol w:w="1710"/>
+        <w:gridCol w:w="3960"/>
+      </w:tblGrid>
+      <w:tr>
+        <w:trPr>
+          <w:trHeight w:val="548"/>
+        </w:trPr>
+        <w:tc>
+          <w:tcPr>
+            <w:tcW w:w="985" w:type="dxa"/>
+          </w:tcPr>
+          <w:p>
+            <w:pPr>
+              <w:tabs>
+                <w:tab w:val="left" w:pos="1785"/>
+              </w:tabs>
+              <w:rPr>
+                <w:rFonts w:cs="Times New Roman"/>
+                <w:color w:val="000000" w:themeColor="text1"/>
+              </w:rPr>
+            </w:pPr>
+            <w:r>
+              <w:rPr>
+                <w:rFonts w:cs="Times New Roman"/>
+                <w:color w:val="000000" w:themeColor="text1"/>
+              </w:rPr>
+              <w:t>Mã số</w:t>
+            </w:r>
+          </w:p>
+        </w:tc>
+        <w:tc>
+          <w:tcPr>
+            <w:tcW w:w="2340" w:type="dxa"/>
+          </w:tcPr>
+          <w:p>
+            <w:pPr>
+              <w:tabs>
+                <w:tab w:val="left" w:pos="1785"/>
+              </w:tabs>
+              <w:rPr>
+                <w:rFonts w:cs="Times New Roman"/>
+                <w:color w:val="000000" w:themeColor="text1"/>
+              </w:rPr>
+            </w:pPr>
+            <w:r>
+              <w:rPr>
+                <w:rFonts w:cs="Times New Roman"/>
+                <w:color w:val="000000" w:themeColor="text1"/>
+              </w:rPr>
+              <w:t>Loại dữ liệu thể hiện</w:t>
+            </w:r>
+          </w:p>
+        </w:tc>
+        <w:tc>
+          <w:tcPr>
+            <w:tcW w:w="1710" w:type="dxa"/>
+          </w:tcPr>
+          <w:p>
+            <w:pPr>
+              <w:tabs>
+                <w:tab w:val="left" w:pos="1785"/>
+              </w:tabs>
+              <w:rPr>
+                <w:rFonts w:cs="Times New Roman"/>
+                <w:color w:val="000000" w:themeColor="text1"/>
+              </w:rPr>
+            </w:pPr>
+            <w:r>
+              <w:rPr>
+                <w:rFonts w:cs="Times New Roman"/>
+                <w:color w:val="000000" w:themeColor="text1"/>
+              </w:rPr>
+              <w:t>Loại control</w:t>
+            </w:r>
+          </w:p>
+        </w:tc>
+        <w:tc>
+          <w:tcPr>
+            <w:tcW w:w="3960" w:type="dxa"/>
+          </w:tcPr>
+          <w:p>
+            <w:pPr>
+              <w:tabs>
+                <w:tab w:val="left" w:pos="1785"/>
+              </w:tabs>
+              <w:rPr>
+                <w:rFonts w:cs="Times New Roman"/>
+                <w:color w:val="000000" w:themeColor="text1"/>
+              </w:rPr>
+            </w:pPr>
+            <w:r>
+              <w:rPr>
+                <w:rFonts w:cs="Times New Roman"/>
+                <w:color w:val="000000" w:themeColor="text1"/>
+              </w:rPr>
+              <w:t>Chức năng</w:t>
+            </w:r>
+          </w:p>
+        </w:tc>
+      </w:tr>
+      <w:tr>
+        <w:tc>
+          <w:tcPr>
+            <w:tcW w:w="985" w:type="dxa"/>
+          </w:tcPr>
+          <w:p>
+            <w:pPr>
+              <w:tabs>
+                <w:tab w:val="left" w:pos="1785"/>
+              </w:tabs>
+              <w:rPr>
+                <w:rFonts w:cs="Times New Roman"/>
+                <w:b/>
+                <w:color w:val="000000" w:themeColor="text1"/>
+              </w:rPr>
+            </w:pPr>
+            <w:r>
+              <w:rPr>
+                <w:rFonts w:cs="Times New Roman"/>
+                <w:color w:val="000000" w:themeColor="text1"/>
+              </w:rPr>
+              <w:t>1</w:t>
+            </w:r>
+          </w:p>
+        </w:tc>
+        <w:tc>
+          <w:tcPr>
+            <w:tcW w:w="2340" w:type="dxa"/>
+          </w:tcPr>
+          <w:p>
+            <w:pPr>
+              <w:tabs>
+                <w:tab w:val="left" w:pos="1785"/>
+              </w:tabs>
+              <w:rPr>
+                <w:rFonts w:cs="Times New Roman"/>
+                <w:b/>
+                <w:color w:val="000000" w:themeColor="text1"/>
+              </w:rPr>
+            </w:pPr>
+            <w:r>
+              <w:rPr>
+                <w:rFonts w:cs="Times New Roman"/>
+                <w:color w:val="000000" w:themeColor="text1"/>
+              </w:rPr>
+              <w:t>Text</w:t>
+            </w:r>
+          </w:p>
+        </w:tc>
+        <w:tc>
+          <w:tcPr>
+            <w:tcW w:w="1710" w:type="dxa"/>
+          </w:tcPr>
+          <w:p>
+            <w:pPr>
+              <w:tabs>
+                <w:tab w:val="left" w:pos="1785"/>
+              </w:tabs>
+              <w:rPr>
+                <w:rFonts w:cs="Times New Roman"/>
+                <w:b/>
+                <w:color w:val="000000" w:themeColor="text1"/>
+              </w:rPr>
+            </w:pPr>
+            <w:r>
+              <w:rPr>
+                <w:rFonts w:cs="Times New Roman"/>
+                <w:color w:val="000000" w:themeColor="text1"/>
+              </w:rPr>
+              <w:t>Text area</w:t>
+            </w:r>
+          </w:p>
+        </w:tc>
+        <w:tc>
+          <w:tcPr>
+            <w:tcW w:w="3960" w:type="dxa"/>
+          </w:tcPr>
+          <w:p>
+            <w:pPr>
+              <w:tabs>
+                <w:tab w:val="left" w:pos="1785"/>
+              </w:tabs>
+              <w:rPr>
+                <w:rFonts w:cs="Times New Roman"/>
+                <w:b/>
+                <w:color w:val="000000" w:themeColor="text1"/>
+              </w:rPr>
+            </w:pPr>
+            <w:r>
+              <w:rPr>
+                <w:rFonts w:cs="Times New Roman"/>
+                <w:color w:val="000000" w:themeColor="text1"/>
+                <w:szCs w:val="24"/>
+              </w:rPr>
+              <w:t>Thông tin cơ bản của phòng đã chọn</w:t>
+            </w:r>
+          </w:p>
+        </w:tc>
+      </w:tr>
+      <w:tr>
+        <w:tc>
+          <w:tcPr>
+            <w:tcW w:w="985" w:type="dxa"/>
+          </w:tcPr>
+          <w:p>
+            <w:pPr>
+              <w:tabs>
+                <w:tab w:val="left" w:pos="1785"/>
+              </w:tabs>
+              <w:rPr>
+                <w:rFonts w:cs="Times New Roman"/>
+                <w:b/>
+                <w:color w:val="000000" w:themeColor="text1"/>
+              </w:rPr>
+            </w:pPr>
+            <w:r>
+              <w:rPr>
+                <w:rFonts w:cs="Times New Roman"/>
+                <w:color w:val="000000" w:themeColor="text1"/>
+              </w:rPr>
+              <w:t>2</w:t>
+            </w:r>
+          </w:p>
+        </w:tc>
+        <w:tc>
+          <w:tcPr>
+            <w:tcW w:w="2340" w:type="dxa"/>
+          </w:tcPr>
+          <w:p>
+            <w:pPr>
+              <w:tabs>
+                <w:tab w:val="left" w:pos="1785"/>
+              </w:tabs>
+              <w:rPr>
+                <w:rFonts w:cs="Times New Roman"/>
+                <w:b/>
+                <w:color w:val="000000" w:themeColor="text1"/>
+              </w:rPr>
+            </w:pPr>
+            <w:r>
+              <w:rPr>
+                <w:rFonts w:cs="Times New Roman"/>
+                <w:color w:val="000000" w:themeColor="text1"/>
+              </w:rPr>
+              <w:t>Text</w:t>
+            </w:r>
+          </w:p>
+        </w:tc>
+        <w:tc>
+          <w:tcPr>
+            <w:tcW w:w="1710" w:type="dxa"/>
+          </w:tcPr>
+          <w:p>
+            <w:pPr>
+              <w:tabs>
+                <w:tab w:val="left" w:pos="1785"/>
+              </w:tabs>
+              <w:rPr>
+                <w:rFonts w:cs="Times New Roman"/>
+                <w:b/>
+                <w:color w:val="000000" w:themeColor="text1"/>
+              </w:rPr>
+            </w:pPr>
+            <w:r>
+              <w:rPr>
+                <w:rFonts w:cs="Times New Roman"/>
+                <w:color w:val="000000" w:themeColor="text1"/>
+              </w:rPr>
+              <w:t>Button</w:t>
+            </w:r>
+          </w:p>
+        </w:tc>
+        <w:tc>
+          <w:tcPr>
+            <w:tcW w:w="3960" w:type="dxa"/>
+          </w:tcPr>
+          <w:p>
+            <w:pPr>
+              <w:tabs>
+                <w:tab w:val="left" w:pos="1785"/>
+              </w:tabs>
+              <w:rPr>
+                <w:rFonts w:cs="Times New Roman"/>
+                <w:b/>
+                <w:color w:val="000000" w:themeColor="text1"/>
+              </w:rPr>
+            </w:pPr>
+            <w:r>
+              <w:rPr>
+                <w:rFonts w:cs="Times New Roman"/>
+                <w:color w:val="000000" w:themeColor="text1"/>
+              </w:rPr>
+              <w:t>Đi đến trang Thông tin chi tiết phòng</w:t>
+            </w:r>
+          </w:p>
+        </w:tc>
+      </w:tr>
+      <w:tr>
+        <w:tc>
+          <w:tcPr>
+            <w:tcW w:w="985" w:type="dxa"/>
+          </w:tcPr>
+          <w:p>
+            <w:pPr>
+              <w:tabs>
+                <w:tab w:val="left" w:pos="1785"/>
+              </w:tabs>
+              <w:rPr>
+                <w:rFonts w:cs="Times New Roman"/>
+                <w:b/>
+                <w:color w:val="000000" w:themeColor="text1"/>
+              </w:rPr>
+            </w:pPr>
+            <w:r>
+              <w:rPr>
+                <w:rFonts w:cs="Times New Roman"/>
+                <w:color w:val="000000" w:themeColor="text1"/>
+              </w:rPr>
+              <w:t>3</w:t>
+            </w:r>
+          </w:p>
+        </w:tc>
+        <w:tc>
+          <w:tcPr>
+            <w:tcW w:w="2340" w:type="dxa"/>
+          </w:tcPr>
+          <w:p>
+            <w:pPr>
+              <w:tabs>
+                <w:tab w:val="left" w:pos="1785"/>
+              </w:tabs>
+              <w:rPr>
+                <w:rFonts w:cs="Times New Roman"/>
+                <w:b/>
+                <w:color w:val="000000" w:themeColor="text1"/>
+              </w:rPr>
+            </w:pPr>
+            <w:r>
+              <w:rPr>
+                <w:rFonts w:cs="Times New Roman"/>
+                <w:color w:val="000000" w:themeColor="text1"/>
+              </w:rPr>
+              <w:t>Text</w:t>
+            </w:r>
+          </w:p>
+        </w:tc>
+        <w:tc>
+          <w:tcPr>
+            <w:tcW w:w="1710" w:type="dxa"/>
+          </w:tcPr>
+          <w:p>
+            <w:pPr>
+              <w:tabs>
+                <w:tab w:val="left" w:pos="1785"/>
+              </w:tabs>
+              <w:rPr>
+                <w:rFonts w:cs="Times New Roman"/>
+                <w:b/>
+                <w:color w:val="000000" w:themeColor="text1"/>
+              </w:rPr>
+            </w:pPr>
+            <w:r>
+              <w:rPr>
+                <w:rFonts w:cs="Times New Roman"/>
+                <w:color w:val="000000" w:themeColor="text1"/>
+              </w:rPr>
+              <w:t>Button</w:t>
+            </w:r>
+          </w:p>
+        </w:tc>
+        <w:tc>
+          <w:tcPr>
+            <w:tcW w:w="3960" w:type="dxa"/>
+          </w:tcPr>
+          <w:p>
+            <w:pPr>
+              <w:tabs>
+                <w:tab w:val="left" w:pos="1785"/>
+              </w:tabs>
+              <w:rPr>
+                <w:rFonts w:cs="Times New Roman"/>
+                <w:b/>
+                <w:color w:val="000000" w:themeColor="text1"/>
+              </w:rPr>
+            </w:pPr>
+            <w:r>
+              <w:rPr>
+                <w:rFonts w:cs="Times New Roman"/>
+                <w:color w:val="000000" w:themeColor="text1"/>
+              </w:rPr>
+              <w:t>Xóa phòng đã chọn</w:t>
+            </w:r>
+          </w:p>
+        </w:tc>
+      </w:tr>
+      <w:tr>
+        <w:tc>
+          <w:tcPr>
+            <w:tcW w:w="985" w:type="dxa"/>
+          </w:tcPr>
+          <w:p>
+            <w:pPr>
+              <w:tabs>
+                <w:tab w:val="left" w:pos="1785"/>
+              </w:tabs>
+              <w:rPr>
+                <w:rFonts w:cs="Times New Roman"/>
+                <w:b/>
+                <w:color w:val="000000" w:themeColor="text1"/>
+              </w:rPr>
+            </w:pPr>
+            <w:r>
+              <w:rPr>
+                <w:rFonts w:cs="Times New Roman"/>
+                <w:color w:val="000000" w:themeColor="text1"/>
+              </w:rPr>
+              <w:t>4</w:t>
+            </w:r>
+          </w:p>
+        </w:tc>
+        <w:tc>
+          <w:tcPr>
+            <w:tcW w:w="2340" w:type="dxa"/>
+          </w:tcPr>
+          <w:p>
+            <w:pPr>
+              <w:tabs>
+                <w:tab w:val="left" w:pos="1785"/>
+              </w:tabs>
+              <w:rPr>
+                <w:rFonts w:cs="Times New Roman"/>
+                <w:b/>
+                <w:color w:val="000000" w:themeColor="text1"/>
+              </w:rPr>
+            </w:pPr>
+            <w:r>
+              <w:rPr>
+                <w:rFonts w:cs="Times New Roman"/>
+                <w:color w:val="000000" w:themeColor="text1"/>
+              </w:rPr>
+              <w:t>Text, Hình ảnh</w:t>
+            </w:r>
+          </w:p>
+        </w:tc>
+        <w:tc>
+          <w:tcPr>
+            <w:tcW w:w="1710" w:type="dxa"/>
+          </w:tcPr>
+          <w:p>
+            <w:pPr>
+              <w:tabs>
+                <w:tab w:val="left" w:pos="1785"/>
+              </w:tabs>
+              <w:rPr>
+                <w:rFonts w:cs="Times New Roman"/>
+                <w:b/>
+                <w:color w:val="000000" w:themeColor="text1"/>
+              </w:rPr>
+            </w:pPr>
+            <w:r>
+              <w:rPr>
+                <w:rFonts w:cs="Times New Roman"/>
+                <w:color w:val="000000" w:themeColor="text1"/>
+              </w:rPr>
+              <w:t>Button</w:t>
+            </w:r>
+          </w:p>
+        </w:tc>
+        <w:tc>
+          <w:tcPr>
+            <w:tcW w:w="3960" w:type="dxa"/>
+          </w:tcPr>
+          <w:p>
+            <w:pPr>
+              <w:tabs>
+                <w:tab w:val="left" w:pos="1785"/>
+              </w:tabs>
+              <w:rPr>
+                <w:rFonts w:cs="Times New Roman"/>
+                <w:b/>
+                <w:color w:val="000000" w:themeColor="text1"/>
+              </w:rPr>
+            </w:pPr>
+            <w:r>
+              <w:rPr>
+                <w:rFonts w:cs="Times New Roman"/>
+                <w:color w:val="000000" w:themeColor="text1"/>
+              </w:rPr>
+              <w:t>Đi đến trang xác nhận đặt phòng</w:t>
+            </w:r>
+          </w:p>
+        </w:tc>
+      </w:tr>
+    </w:tbl>
+    <w:p/>
+    <w:p>
+      <w:pPr>
+        <w:rPr>
+          <w:noProof/>
+        </w:rPr>
+      </w:pPr>
+    </w:p>
+    <w:p/>
+    <w:p>
+      <w:pPr>
         <w:tabs>
           <w:tab w:val="left" w:pos="972"/>
         </w:tabs>
@@ -11515,7 +17746,6 @@
           <w:sz w:val="32"/>
           <w:szCs w:val="32"/>
         </w:rPr>
-        <w:lastRenderedPageBreak/>
         <w:t xml:space="preserve"> Class Diagram:</w:t>
       </w:r>
     </w:p>
@@ -11551,7 +17781,6 @@
           <w:noProof/>
           <w:sz w:val="32"/>
           <w:szCs w:val="32"/>
-          <w:lang w:val="vi-VN" w:eastAsia="vi-VN"/>
         </w:rPr>
         <w:drawing>
           <wp:inline distT="0" distB="0" distL="0" distR="0" wp14:anchorId="06CCC9D4" wp14:editId="11C7A224">
@@ -11560,7 +17789,7 @@
             <wp:docPr id="23" name="Content Placeholder 5">
               <a:extLst xmlns:a="http://schemas.openxmlformats.org/drawingml/2006/main">
                 <a:ext uri="{FF2B5EF4-FFF2-40B4-BE49-F238E27FC236}">
-                  <a16:creationId xmlns:a16="http://schemas.microsoft.com/office/drawing/2014/main" id="{0488E110-0DF3-4FD5-A5F2-3FBC07365376}"/>
+                  <a16:creationId xmlns:a16="http://schemas.microsoft.com/office/drawing/2014/main" xmlns:w16se="http://schemas.microsoft.com/office/word/2015/wordml/symex" xmlns:w="http://schemas.openxmlformats.org/wordprocessingml/2006/main" xmlns:w10="urn:schemas-microsoft-com:office:word" xmlns:v="urn:schemas-microsoft-com:vml" xmlns:o="urn:schemas-microsoft-com:office:office" xmlns:cx1="http://schemas.microsoft.com/office/drawing/2015/9/8/chartex" xmlns:cx="http://schemas.microsoft.com/office/drawing/2014/chartex" xmlns="" id="{0488E110-0DF3-4FD5-A5F2-3FBC07365376}"/>
                 </a:ext>
               </a:extLst>
             </wp:docPr>
@@ -11574,7 +17803,7 @@
                     <pic:cNvPr id="6" name="Content Placeholder 5">
                       <a:extLst>
                         <a:ext uri="{FF2B5EF4-FFF2-40B4-BE49-F238E27FC236}">
-                          <a16:creationId xmlns:a16="http://schemas.microsoft.com/office/drawing/2014/main" id="{0488E110-0DF3-4FD5-A5F2-3FBC07365376}"/>
+                          <a16:creationId xmlns:a16="http://schemas.microsoft.com/office/drawing/2014/main" xmlns:w16se="http://schemas.microsoft.com/office/word/2015/wordml/symex" xmlns:w="http://schemas.openxmlformats.org/wordprocessingml/2006/main" xmlns:w10="urn:schemas-microsoft-com:office:word" xmlns:v="urn:schemas-microsoft-com:vml" xmlns:o="urn:schemas-microsoft-com:office:office" xmlns:cx1="http://schemas.microsoft.com/office/drawing/2015/9/8/chartex" xmlns:cx="http://schemas.microsoft.com/office/drawing/2014/chartex" xmlns="" id="{0488E110-0DF3-4FD5-A5F2-3FBC07365376}"/>
                         </a:ext>
                       </a:extLst>
                     </pic:cNvPr>
@@ -11583,7 +17812,7 @@
                     </pic:cNvPicPr>
                   </pic:nvPicPr>
                   <pic:blipFill>
-                    <a:blip r:embed="rId28">
+                    <a:blip r:embed="rId36">
                       <a:extLst>
                         <a:ext uri="{28A0092B-C50C-407E-A947-70E740481C1C}">
                           <a14:useLocalDpi xmlns:a14="http://schemas.microsoft.com/office/drawing/2010/main" val="0"/>
@@ -11747,7 +17976,6 @@
           <w:noProof/>
           <w:sz w:val="32"/>
           <w:szCs w:val="32"/>
-          <w:lang w:val="vi-VN" w:eastAsia="vi-VN"/>
         </w:rPr>
         <w:drawing>
           <wp:inline distT="0" distB="0" distL="0" distR="0">
@@ -11765,7 +17993,7 @@
                     <pic:cNvPicPr/>
                   </pic:nvPicPr>
                   <pic:blipFill>
-                    <a:blip r:embed="rId29">
+                    <a:blip r:embed="rId37">
                       <a:extLst>
                         <a:ext uri="{28A0092B-C50C-407E-A947-70E740481C1C}">
                           <a14:useLocalDpi xmlns:a14="http://schemas.microsoft.com/office/drawing/2010/main" val="0"/>
@@ -11815,7 +18043,7 @@
 </file>
 
 <file path=word/endnotes.xml><?xml version="1.0" encoding="utf-8"?>
-<w:endnotes xmlns:wpc="http://schemas.microsoft.com/office/word/2010/wordprocessingCanvas" xmlns:cx="http://schemas.microsoft.com/office/drawing/2014/chartex" xmlns:cx1="http://schemas.microsoft.com/office/drawing/2015/9/8/chartex" xmlns:mc="http://schemas.openxmlformats.org/markup-compatibility/2006" xmlns:o="urn:schemas-microsoft-com:office:office" xmlns:r="http://schemas.openxmlformats.org/officeDocument/2006/relationships" xmlns:m="http://schemas.openxmlformats.org/officeDocument/2006/math" xmlns:v="urn:schemas-microsoft-com:vml" xmlns:wp14="http://schemas.microsoft.com/office/word/2010/wordprocessingDrawing" xmlns:wp="http://schemas.openxmlformats.org/drawingml/2006/wordprocessingDrawing" xmlns:w10="urn:schemas-microsoft-com:office:word" xmlns:w="http://schemas.openxmlformats.org/wordprocessingml/2006/main" xmlns:w14="http://schemas.microsoft.com/office/word/2010/wordml" xmlns:w15="http://schemas.microsoft.com/office/word/2012/wordml" xmlns:w16se="http://schemas.microsoft.com/office/word/2015/wordml/symex" xmlns:wpg="http://schemas.microsoft.com/office/word/2010/wordprocessingGroup" xmlns:wpi="http://schemas.microsoft.com/office/word/2010/wordprocessingInk" xmlns:wne="http://schemas.microsoft.com/office/word/2006/wordml" xmlns:wps="http://schemas.microsoft.com/office/word/2010/wordprocessingShape" mc:Ignorable="w14 w15 w16se wp14">
+<w:endnotes xmlns:wpc="http://schemas.microsoft.com/office/word/2010/wordprocessingCanvas" xmlns:mc="http://schemas.openxmlformats.org/markup-compatibility/2006" xmlns:o="urn:schemas-microsoft-com:office:office" xmlns:r="http://schemas.openxmlformats.org/officeDocument/2006/relationships" xmlns:m="http://schemas.openxmlformats.org/officeDocument/2006/math" xmlns:v="urn:schemas-microsoft-com:vml" xmlns:wp14="http://schemas.microsoft.com/office/word/2010/wordprocessingDrawing" xmlns:wp="http://schemas.openxmlformats.org/drawingml/2006/wordprocessingDrawing" xmlns:w10="urn:schemas-microsoft-com:office:word" xmlns:w="http://schemas.openxmlformats.org/wordprocessingml/2006/main" xmlns:w14="http://schemas.microsoft.com/office/word/2010/wordml" xmlns:w15="http://schemas.microsoft.com/office/word/2012/wordml" xmlns:wpg="http://schemas.microsoft.com/office/word/2010/wordprocessingGroup" xmlns:wpi="http://schemas.microsoft.com/office/word/2010/wordprocessingInk" xmlns:wne="http://schemas.microsoft.com/office/word/2006/wordml" xmlns:wps="http://schemas.microsoft.com/office/word/2010/wordprocessingShape" mc:Ignorable="w14 w15 wp14">
   <w:endnote w:type="separator" w:id="-1">
     <w:p>
       <w:pPr>
@@ -11840,7 +18068,7 @@
 </file>
 
 <file path=word/footnotes.xml><?xml version="1.0" encoding="utf-8"?>
-<w:footnotes xmlns:wpc="http://schemas.microsoft.com/office/word/2010/wordprocessingCanvas" xmlns:cx="http://schemas.microsoft.com/office/drawing/2014/chartex" xmlns:cx1="http://schemas.microsoft.com/office/drawing/2015/9/8/chartex" xmlns:mc="http://schemas.openxmlformats.org/markup-compatibility/2006" xmlns:o="urn:schemas-microsoft-com:office:office" xmlns:r="http://schemas.openxmlformats.org/officeDocument/2006/relationships" xmlns:m="http://schemas.openxmlformats.org/officeDocument/2006/math" xmlns:v="urn:schemas-microsoft-com:vml" xmlns:wp14="http://schemas.microsoft.com/office/word/2010/wordprocessingDrawing" xmlns:wp="http://schemas.openxmlformats.org/drawingml/2006/wordprocessingDrawing" xmlns:w10="urn:schemas-microsoft-com:office:word" xmlns:w="http://schemas.openxmlformats.org/wordprocessingml/2006/main" xmlns:w14="http://schemas.microsoft.com/office/word/2010/wordml" xmlns:w15="http://schemas.microsoft.com/office/word/2012/wordml" xmlns:w16se="http://schemas.microsoft.com/office/word/2015/wordml/symex" xmlns:wpg="http://schemas.microsoft.com/office/word/2010/wordprocessingGroup" xmlns:wpi="http://schemas.microsoft.com/office/word/2010/wordprocessingInk" xmlns:wne="http://schemas.microsoft.com/office/word/2006/wordml" xmlns:wps="http://schemas.microsoft.com/office/word/2010/wordprocessingShape" mc:Ignorable="w14 w15 w16se wp14">
+<w:footnotes xmlns:wpc="http://schemas.microsoft.com/office/word/2010/wordprocessingCanvas" xmlns:mc="http://schemas.openxmlformats.org/markup-compatibility/2006" xmlns:o="urn:schemas-microsoft-com:office:office" xmlns:r="http://schemas.openxmlformats.org/officeDocument/2006/relationships" xmlns:m="http://schemas.openxmlformats.org/officeDocument/2006/math" xmlns:v="urn:schemas-microsoft-com:vml" xmlns:wp14="http://schemas.microsoft.com/office/word/2010/wordprocessingDrawing" xmlns:wp="http://schemas.openxmlformats.org/drawingml/2006/wordprocessingDrawing" xmlns:w10="urn:schemas-microsoft-com:office:word" xmlns:w="http://schemas.openxmlformats.org/wordprocessingml/2006/main" xmlns:w14="http://schemas.microsoft.com/office/word/2010/wordml" xmlns:w15="http://schemas.microsoft.com/office/word/2012/wordml" xmlns:wpg="http://schemas.microsoft.com/office/word/2010/wordprocessingGroup" xmlns:wpi="http://schemas.microsoft.com/office/word/2010/wordprocessingInk" xmlns:wne="http://schemas.microsoft.com/office/word/2006/wordml" xmlns:wps="http://schemas.microsoft.com/office/word/2010/wordprocessingShape" mc:Ignorable="w14 w15 wp14">
   <w:footnote w:type="separator" w:id="-1">
     <w:p>
       <w:pPr>
@@ -11865,8 +18093,8 @@
 </file>
 
 <file path=word/numbering.xml><?xml version="1.0" encoding="utf-8"?>
-<w:numbering xmlns:wpc="http://schemas.microsoft.com/office/word/2010/wordprocessingCanvas" xmlns:cx="http://schemas.microsoft.com/office/drawing/2014/chartex" xmlns:cx1="http://schemas.microsoft.com/office/drawing/2015/9/8/chartex" xmlns:mc="http://schemas.openxmlformats.org/markup-compatibility/2006" xmlns:o="urn:schemas-microsoft-com:office:office" xmlns:r="http://schemas.openxmlformats.org/officeDocument/2006/relationships" xmlns:m="http://schemas.openxmlformats.org/officeDocument/2006/math" xmlns:v="urn:schemas-microsoft-com:vml" xmlns:wp14="http://schemas.microsoft.com/office/word/2010/wordprocessingDrawing" xmlns:wp="http://schemas.openxmlformats.org/drawingml/2006/wordprocessingDrawing" xmlns:w10="urn:schemas-microsoft-com:office:word" xmlns:w="http://schemas.openxmlformats.org/wordprocessingml/2006/main" xmlns:w14="http://schemas.microsoft.com/office/word/2010/wordml" xmlns:w15="http://schemas.microsoft.com/office/word/2012/wordml" xmlns:w16se="http://schemas.microsoft.com/office/word/2015/wordml/symex" xmlns:wpg="http://schemas.microsoft.com/office/word/2010/wordprocessingGroup" xmlns:wpi="http://schemas.microsoft.com/office/word/2010/wordprocessingInk" xmlns:wne="http://schemas.microsoft.com/office/word/2006/wordml" xmlns:wps="http://schemas.microsoft.com/office/word/2010/wordprocessingShape" mc:Ignorable="w14 w15 w16se wp14">
-  <w:abstractNum w:abstractNumId="0" w15:restartNumberingAfterBreak="0">
+<w:numbering xmlns:wpc="http://schemas.microsoft.com/office/word/2010/wordprocessingCanvas" xmlns:mc="http://schemas.openxmlformats.org/markup-compatibility/2006" xmlns:o="urn:schemas-microsoft-com:office:office" xmlns:r="http://schemas.openxmlformats.org/officeDocument/2006/relationships" xmlns:m="http://schemas.openxmlformats.org/officeDocument/2006/math" xmlns:v="urn:schemas-microsoft-com:vml" xmlns:wp14="http://schemas.microsoft.com/office/word/2010/wordprocessingDrawing" xmlns:wp="http://schemas.openxmlformats.org/drawingml/2006/wordprocessingDrawing" xmlns:w10="urn:schemas-microsoft-com:office:word" xmlns:w="http://schemas.openxmlformats.org/wordprocessingml/2006/main" xmlns:w14="http://schemas.microsoft.com/office/word/2010/wordml" xmlns:w15="http://schemas.microsoft.com/office/word/2012/wordml" xmlns:wpg="http://schemas.microsoft.com/office/word/2010/wordprocessingGroup" xmlns:wpi="http://schemas.microsoft.com/office/word/2010/wordprocessingInk" xmlns:wne="http://schemas.microsoft.com/office/word/2006/wordml" xmlns:wps="http://schemas.microsoft.com/office/word/2010/wordprocessingShape" mc:Ignorable="w14 w15 wp14">
+  <w:abstractNum w:abstractNumId="0">
     <w:nsid w:val="03A5700F"/>
     <w:multiLevelType w:val="hybridMultilevel"/>
     <w:tmpl w:val="68D8804A"/>
@@ -11952,7 +18180,7 @@
       </w:pPr>
     </w:lvl>
   </w:abstractNum>
-  <w:abstractNum w:abstractNumId="1" w15:restartNumberingAfterBreak="0">
+  <w:abstractNum w:abstractNumId="1">
     <w:nsid w:val="03B27F80"/>
     <w:multiLevelType w:val="hybridMultilevel"/>
     <w:tmpl w:val="6F78A756"/>
@@ -12041,7 +18269,7 @@
       </w:pPr>
     </w:lvl>
   </w:abstractNum>
-  <w:abstractNum w:abstractNumId="2" w15:restartNumberingAfterBreak="0">
+  <w:abstractNum w:abstractNumId="2">
     <w:nsid w:val="053F03B5"/>
     <w:multiLevelType w:val="multilevel"/>
     <w:tmpl w:val="D0F843BA"/>
@@ -12154,7 +18382,7 @@
       </w:pPr>
     </w:lvl>
   </w:abstractNum>
-  <w:abstractNum w:abstractNumId="3" w15:restartNumberingAfterBreak="0">
+  <w:abstractNum w:abstractNumId="3">
     <w:nsid w:val="066B76B9"/>
     <w:multiLevelType w:val="hybridMultilevel"/>
     <w:tmpl w:val="28E2E3DA"/>
@@ -12366,7 +18594,7 @@
       </w:rPr>
     </w:lvl>
   </w:abstractNum>
-  <w:abstractNum w:abstractNumId="4" w15:restartNumberingAfterBreak="0">
+  <w:abstractNum w:abstractNumId="4">
     <w:nsid w:val="087A5080"/>
     <w:multiLevelType w:val="hybridMultilevel"/>
     <w:tmpl w:val="145EBBD0"/>
@@ -12578,7 +18806,7 @@
       </w:rPr>
     </w:lvl>
   </w:abstractNum>
-  <w:abstractNum w:abstractNumId="5" w15:restartNumberingAfterBreak="0">
+  <w:abstractNum w:abstractNumId="5">
     <w:nsid w:val="0BF30ABE"/>
     <w:multiLevelType w:val="multilevel"/>
     <w:tmpl w:val="55761BC4"/>
@@ -12691,7 +18919,7 @@
       </w:pPr>
     </w:lvl>
   </w:abstractNum>
-  <w:abstractNum w:abstractNumId="6" w15:restartNumberingAfterBreak="0">
+  <w:abstractNum w:abstractNumId="6">
     <w:nsid w:val="0CF84073"/>
     <w:multiLevelType w:val="hybridMultilevel"/>
     <w:tmpl w:val="86749F22"/>
@@ -12777,7 +19005,7 @@
       </w:pPr>
     </w:lvl>
   </w:abstractNum>
-  <w:abstractNum w:abstractNumId="7" w15:restartNumberingAfterBreak="0">
+  <w:abstractNum w:abstractNumId="7">
     <w:nsid w:val="0D10454F"/>
     <w:multiLevelType w:val="multilevel"/>
     <w:tmpl w:val="7AB60C58"/>
@@ -12926,7 +19154,7 @@
       </w:rPr>
     </w:lvl>
   </w:abstractNum>
-  <w:abstractNum w:abstractNumId="8" w15:restartNumberingAfterBreak="0">
+  <w:abstractNum w:abstractNumId="8">
     <w:nsid w:val="0E3425F1"/>
     <w:multiLevelType w:val="multilevel"/>
     <w:tmpl w:val="C70005D6"/>
@@ -13067,7 +19295,7 @@
       </w:rPr>
     </w:lvl>
   </w:abstractNum>
-  <w:abstractNum w:abstractNumId="9" w15:restartNumberingAfterBreak="0">
+  <w:abstractNum w:abstractNumId="9">
     <w:nsid w:val="13EE42AD"/>
     <w:multiLevelType w:val="multilevel"/>
     <w:tmpl w:val="6E5C2466"/>
@@ -13208,7 +19436,7 @@
       </w:rPr>
     </w:lvl>
   </w:abstractNum>
-  <w:abstractNum w:abstractNumId="10" w15:restartNumberingAfterBreak="0">
+  <w:abstractNum w:abstractNumId="10">
     <w:nsid w:val="146B05BA"/>
     <w:multiLevelType w:val="hybridMultilevel"/>
     <w:tmpl w:val="A3EC1FDC"/>
@@ -13420,7 +19648,7 @@
       </w:rPr>
     </w:lvl>
   </w:abstractNum>
-  <w:abstractNum w:abstractNumId="11" w15:restartNumberingAfterBreak="0">
+  <w:abstractNum w:abstractNumId="11">
     <w:nsid w:val="17E433FE"/>
     <w:multiLevelType w:val="multilevel"/>
     <w:tmpl w:val="C70005D6"/>
@@ -13561,7 +19789,7 @@
       </w:rPr>
     </w:lvl>
   </w:abstractNum>
-  <w:abstractNum w:abstractNumId="12" w15:restartNumberingAfterBreak="0">
+  <w:abstractNum w:abstractNumId="12">
     <w:nsid w:val="1CDB3660"/>
     <w:multiLevelType w:val="hybridMultilevel"/>
     <w:tmpl w:val="14EACD32"/>
@@ -13773,7 +20001,7 @@
       </w:rPr>
     </w:lvl>
   </w:abstractNum>
-  <w:abstractNum w:abstractNumId="13" w15:restartNumberingAfterBreak="0">
+  <w:abstractNum w:abstractNumId="13">
     <w:nsid w:val="1D033DC7"/>
     <w:multiLevelType w:val="hybridMultilevel"/>
     <w:tmpl w:val="76B6B0BE"/>
@@ -13859,7 +20087,7 @@
       </w:pPr>
     </w:lvl>
   </w:abstractNum>
-  <w:abstractNum w:abstractNumId="14" w15:restartNumberingAfterBreak="0">
+  <w:abstractNum w:abstractNumId="14">
     <w:nsid w:val="26C633CA"/>
     <w:multiLevelType w:val="multilevel"/>
     <w:tmpl w:val="1188EFB4"/>
@@ -13972,7 +20200,7 @@
       </w:pPr>
     </w:lvl>
   </w:abstractNum>
-  <w:abstractNum w:abstractNumId="15" w15:restartNumberingAfterBreak="0">
+  <w:abstractNum w:abstractNumId="15">
     <w:nsid w:val="302946EC"/>
     <w:multiLevelType w:val="multilevel"/>
     <w:tmpl w:val="FD8EFE7E"/>
@@ -14121,7 +20349,7 @@
       </w:rPr>
     </w:lvl>
   </w:abstractNum>
-  <w:abstractNum w:abstractNumId="16" w15:restartNumberingAfterBreak="0">
+  <w:abstractNum w:abstractNumId="16">
     <w:nsid w:val="336A37DE"/>
     <w:multiLevelType w:val="hybridMultilevel"/>
     <w:tmpl w:val="DA0A5820"/>
@@ -14207,7 +20435,7 @@
       </w:pPr>
     </w:lvl>
   </w:abstractNum>
-  <w:abstractNum w:abstractNumId="17" w15:restartNumberingAfterBreak="0">
+  <w:abstractNum w:abstractNumId="17">
     <w:nsid w:val="35577CD4"/>
     <w:multiLevelType w:val="multilevel"/>
     <w:tmpl w:val="6B1EC9DC"/>
@@ -14320,7 +20548,7 @@
       </w:pPr>
     </w:lvl>
   </w:abstractNum>
-  <w:abstractNum w:abstractNumId="18" w15:restartNumberingAfterBreak="0">
+  <w:abstractNum w:abstractNumId="18">
     <w:nsid w:val="384C69DB"/>
     <w:multiLevelType w:val="hybridMultilevel"/>
     <w:tmpl w:val="A45A8D22"/>
@@ -14409,7 +20637,7 @@
       </w:pPr>
     </w:lvl>
   </w:abstractNum>
-  <w:abstractNum w:abstractNumId="19" w15:restartNumberingAfterBreak="0">
+  <w:abstractNum w:abstractNumId="19">
     <w:nsid w:val="38AA0748"/>
     <w:multiLevelType w:val="hybridMultilevel"/>
     <w:tmpl w:val="14EACD32"/>
@@ -14621,7 +20849,7 @@
       </w:rPr>
     </w:lvl>
   </w:abstractNum>
-  <w:abstractNum w:abstractNumId="20" w15:restartNumberingAfterBreak="0">
+  <w:abstractNum w:abstractNumId="20">
     <w:nsid w:val="3C0D042C"/>
     <w:multiLevelType w:val="multilevel"/>
     <w:tmpl w:val="55761BC4"/>
@@ -14734,7 +20962,7 @@
       </w:pPr>
     </w:lvl>
   </w:abstractNum>
-  <w:abstractNum w:abstractNumId="21" w15:restartNumberingAfterBreak="0">
+  <w:abstractNum w:abstractNumId="21">
     <w:nsid w:val="3E7434EA"/>
     <w:multiLevelType w:val="multilevel"/>
     <w:tmpl w:val="55761BC4"/>
@@ -14847,7 +21075,7 @@
       </w:pPr>
     </w:lvl>
   </w:abstractNum>
-  <w:abstractNum w:abstractNumId="22" w15:restartNumberingAfterBreak="0">
+  <w:abstractNum w:abstractNumId="22">
     <w:nsid w:val="45A803DA"/>
     <w:multiLevelType w:val="multilevel"/>
     <w:tmpl w:val="6E5C2466"/>
@@ -14988,7 +21216,7 @@
       </w:rPr>
     </w:lvl>
   </w:abstractNum>
-  <w:abstractNum w:abstractNumId="23" w15:restartNumberingAfterBreak="0">
+  <w:abstractNum w:abstractNumId="23">
     <w:nsid w:val="498A7547"/>
     <w:multiLevelType w:val="hybridMultilevel"/>
     <w:tmpl w:val="09F67B74"/>
@@ -15074,7 +21302,7 @@
       </w:pPr>
     </w:lvl>
   </w:abstractNum>
-  <w:abstractNum w:abstractNumId="24" w15:restartNumberingAfterBreak="0">
+  <w:abstractNum w:abstractNumId="24">
     <w:nsid w:val="4ABF42D2"/>
     <w:multiLevelType w:val="multilevel"/>
     <w:tmpl w:val="8F3C98E2"/>
@@ -15223,7 +21451,7 @@
       </w:rPr>
     </w:lvl>
   </w:abstractNum>
-  <w:abstractNum w:abstractNumId="25" w15:restartNumberingAfterBreak="0">
+  <w:abstractNum w:abstractNumId="25">
     <w:nsid w:val="4B105943"/>
     <w:multiLevelType w:val="hybridMultilevel"/>
     <w:tmpl w:val="145EBBD0"/>
@@ -15435,7 +21663,125 @@
       </w:rPr>
     </w:lvl>
   </w:abstractNum>
-  <w:abstractNum w:abstractNumId="26" w15:restartNumberingAfterBreak="0">
+  <w:abstractNum w:abstractNumId="26">
+    <w:nsid w:val="4C7F6B9D"/>
+    <w:multiLevelType w:val="multilevel"/>
+    <w:tmpl w:val="B6346830"/>
+    <w:lvl w:ilvl="0">
+      <w:start w:val="1"/>
+      <w:numFmt w:val="upperRoman"/>
+      <w:lvlText w:val="%1."/>
+      <w:lvlJc w:val="right"/>
+      <w:pPr>
+        <w:ind w:left="720" w:hanging="360"/>
+      </w:pPr>
+    </w:lvl>
+    <w:lvl w:ilvl="1">
+      <w:start w:val="5"/>
+      <w:numFmt w:val="decimal"/>
+      <w:isLgl/>
+      <w:lvlText w:val="%1.%2."/>
+      <w:lvlJc w:val="left"/>
+      <w:pPr>
+        <w:ind w:left="720" w:hanging="360"/>
+      </w:pPr>
+      <w:rPr>
+        <w:rFonts w:hint="default"/>
+      </w:rPr>
+    </w:lvl>
+    <w:lvl w:ilvl="2">
+      <w:start w:val="1"/>
+      <w:numFmt w:val="decimal"/>
+      <w:isLgl/>
+      <w:lvlText w:val="%1.%2.%3."/>
+      <w:lvlJc w:val="left"/>
+      <w:pPr>
+        <w:ind w:left="1080" w:hanging="720"/>
+      </w:pPr>
+      <w:rPr>
+        <w:rFonts w:hint="default"/>
+      </w:rPr>
+    </w:lvl>
+    <w:lvl w:ilvl="3">
+      <w:start w:val="1"/>
+      <w:numFmt w:val="decimal"/>
+      <w:isLgl/>
+      <w:lvlText w:val="%1.%2.%3.%4."/>
+      <w:lvlJc w:val="left"/>
+      <w:pPr>
+        <w:ind w:left="1080" w:hanging="720"/>
+      </w:pPr>
+      <w:rPr>
+        <w:rFonts w:hint="default"/>
+      </w:rPr>
+    </w:lvl>
+    <w:lvl w:ilvl="4">
+      <w:start w:val="1"/>
+      <w:numFmt w:val="decimal"/>
+      <w:isLgl/>
+      <w:lvlText w:val="%1.%2.%3.%4.%5."/>
+      <w:lvlJc w:val="left"/>
+      <w:pPr>
+        <w:ind w:left="1440" w:hanging="1080"/>
+      </w:pPr>
+      <w:rPr>
+        <w:rFonts w:hint="default"/>
+      </w:rPr>
+    </w:lvl>
+    <w:lvl w:ilvl="5">
+      <w:start w:val="1"/>
+      <w:numFmt w:val="decimal"/>
+      <w:isLgl/>
+      <w:lvlText w:val="%1.%2.%3.%4.%5.%6."/>
+      <w:lvlJc w:val="left"/>
+      <w:pPr>
+        <w:ind w:left="1440" w:hanging="1080"/>
+      </w:pPr>
+      <w:rPr>
+        <w:rFonts w:hint="default"/>
+      </w:rPr>
+    </w:lvl>
+    <w:lvl w:ilvl="6">
+      <w:start w:val="1"/>
+      <w:numFmt w:val="decimal"/>
+      <w:isLgl/>
+      <w:lvlText w:val="%1.%2.%3.%4.%5.%6.%7."/>
+      <w:lvlJc w:val="left"/>
+      <w:pPr>
+        <w:ind w:left="1800" w:hanging="1440"/>
+      </w:pPr>
+      <w:rPr>
+        <w:rFonts w:hint="default"/>
+      </w:rPr>
+    </w:lvl>
+    <w:lvl w:ilvl="7">
+      <w:start w:val="1"/>
+      <w:numFmt w:val="decimal"/>
+      <w:isLgl/>
+      <w:lvlText w:val="%1.%2.%3.%4.%5.%6.%7.%8."/>
+      <w:lvlJc w:val="left"/>
+      <w:pPr>
+        <w:ind w:left="1800" w:hanging="1440"/>
+      </w:pPr>
+      <w:rPr>
+        <w:rFonts w:hint="default"/>
+      </w:rPr>
+    </w:lvl>
+    <w:lvl w:ilvl="8">
+      <w:start w:val="1"/>
+      <w:numFmt w:val="decimal"/>
+      <w:isLgl/>
+      <w:lvlText w:val="%1.%2.%3.%4.%5.%6.%7.%8.%9."/>
+      <w:lvlJc w:val="left"/>
+      <w:pPr>
+        <w:ind w:left="2160" w:hanging="1800"/>
+      </w:pPr>
+      <w:rPr>
+        <w:rFonts w:hint="default"/>
+      </w:rPr>
+    </w:lvl>
+  </w:abstractNum>
+  <w:abstractNum w:abstractNumId="27">
     <w:nsid w:val="4DA04662"/>
     <w:multiLevelType w:val="multilevel"/>
     <w:tmpl w:val="FE967294"/>
@@ -15577,7 +21923,7 @@
       </w:rPr>
     </w:lvl>
   </w:abstractNum>
-  <w:abstractNum w:abstractNumId="27" w15:restartNumberingAfterBreak="0">
+  <w:abstractNum w:abstractNumId="28">
     <w:nsid w:val="54EB7095"/>
     <w:multiLevelType w:val="multilevel"/>
     <w:tmpl w:val="87D68D76"/>
@@ -15726,7 +22072,7 @@
       </w:rPr>
     </w:lvl>
   </w:abstractNum>
-  <w:abstractNum w:abstractNumId="28" w15:restartNumberingAfterBreak="0">
+  <w:abstractNum w:abstractNumId="29">
     <w:nsid w:val="567E575C"/>
     <w:multiLevelType w:val="hybridMultilevel"/>
     <w:tmpl w:val="3DFA2668"/>
@@ -15839,7 +22185,7 @@
       </w:pPr>
     </w:lvl>
   </w:abstractNum>
-  <w:abstractNum w:abstractNumId="29" w15:restartNumberingAfterBreak="0">
+  <w:abstractNum w:abstractNumId="30">
     <w:nsid w:val="5CDA57F7"/>
     <w:multiLevelType w:val="multilevel"/>
     <w:tmpl w:val="E1A280FC"/>
@@ -15952,7 +22298,7 @@
       </w:pPr>
     </w:lvl>
   </w:abstractNum>
-  <w:abstractNum w:abstractNumId="30" w15:restartNumberingAfterBreak="0">
+  <w:abstractNum w:abstractNumId="31">
     <w:nsid w:val="5D8040D3"/>
     <w:multiLevelType w:val="multilevel"/>
     <w:tmpl w:val="418644FE"/>
@@ -16101,7 +22447,7 @@
       </w:rPr>
     </w:lvl>
   </w:abstractNum>
-  <w:abstractNum w:abstractNumId="31" w15:restartNumberingAfterBreak="0">
+  <w:abstractNum w:abstractNumId="32">
     <w:nsid w:val="64560629"/>
     <w:multiLevelType w:val="hybridMultilevel"/>
     <w:tmpl w:val="8EBA030A"/>
@@ -16217,7 +22563,7 @@
       </w:pPr>
     </w:lvl>
   </w:abstractNum>
-  <w:abstractNum w:abstractNumId="32" w15:restartNumberingAfterBreak="0">
+  <w:abstractNum w:abstractNumId="33">
     <w:nsid w:val="648B690F"/>
     <w:multiLevelType w:val="multilevel"/>
     <w:tmpl w:val="55761BC4"/>
@@ -16330,7 +22676,7 @@
       </w:pPr>
     </w:lvl>
   </w:abstractNum>
-  <w:abstractNum w:abstractNumId="33" w15:restartNumberingAfterBreak="0">
+  <w:abstractNum w:abstractNumId="34">
     <w:nsid w:val="6583101A"/>
     <w:multiLevelType w:val="multilevel"/>
     <w:tmpl w:val="CE66BD8A"/>
@@ -16479,7 +22825,120 @@
       </w:rPr>
     </w:lvl>
   </w:abstractNum>
-  <w:abstractNum w:abstractNumId="34" w15:restartNumberingAfterBreak="0">
+  <w:abstractNum w:abstractNumId="35">
+    <w:nsid w:val="66B62D3A"/>
+    <w:multiLevelType w:val="multilevel"/>
+    <w:tmpl w:val="F5CC5316"/>
+    <w:lvl w:ilvl="0">
+      <w:start w:val="1"/>
+      <w:numFmt w:val="decimal"/>
+      <w:lvlText w:val="%1."/>
+      <w:lvlJc w:val="left"/>
+      <w:pPr>
+        <w:ind w:left="360" w:hanging="360"/>
+      </w:pPr>
+      <w:rPr>
+        <w:rFonts w:hint="default"/>
+      </w:rPr>
+    </w:lvl>
+    <w:lvl w:ilvl="1">
+      <w:start w:val="1"/>
+      <w:numFmt w:val="decimal"/>
+      <w:lvlText w:val="%1.%2."/>
+      <w:lvlJc w:val="left"/>
+      <w:pPr>
+        <w:ind w:left="792" w:hanging="432"/>
+      </w:pPr>
+      <w:rPr>
+        <w:rFonts w:hint="default"/>
+      </w:rPr>
+    </w:lvl>
+    <w:lvl w:ilvl="2">
+      <w:start w:val="1"/>
+      <w:numFmt w:val="decimal"/>
+      <w:lvlText w:val="%1.%2.%3."/>
+      <w:lvlJc w:val="left"/>
+      <w:pPr>
+        <w:ind w:left="1224" w:hanging="504"/>
+      </w:pPr>
+      <w:rPr>
+        <w:rFonts w:hint="default"/>
+      </w:rPr>
+    </w:lvl>
+    <w:lvl w:ilvl="3">
+      <w:start w:val="1"/>
+      <w:numFmt w:val="decimal"/>
+      <w:lvlText w:val="%1.%2.%3.%4."/>
+      <w:lvlJc w:val="left"/>
+      <w:pPr>
+        <w:ind w:left="1728" w:hanging="648"/>
+      </w:pPr>
+      <w:rPr>
+        <w:rFonts w:hint="default"/>
+      </w:rPr>
+    </w:lvl>
+    <w:lvl w:ilvl="4">
+      <w:start w:val="1"/>
+      <w:numFmt w:val="decimal"/>
+      <w:lvlText w:val="%1.%2.%3.%4.%5."/>
+      <w:lvlJc w:val="left"/>
+      <w:pPr>
+        <w:ind w:left="2232" w:hanging="792"/>
+      </w:pPr>
+      <w:rPr>
+        <w:rFonts w:hint="default"/>
+      </w:rPr>
+    </w:lvl>
+    <w:lvl w:ilvl="5">
+      <w:start w:val="1"/>
+      <w:numFmt w:val="decimal"/>
+      <w:lvlText w:val="%1.%2.%3.%4.%5.%6."/>
+      <w:lvlJc w:val="left"/>
+      <w:pPr>
+        <w:ind w:left="2736" w:hanging="936"/>
+      </w:pPr>
+      <w:rPr>
+        <w:rFonts w:hint="default"/>
+      </w:rPr>
+    </w:lvl>
+    <w:lvl w:ilvl="6">
+      <w:start w:val="1"/>
+      <w:numFmt w:val="decimal"/>
+      <w:lvlText w:val="%1.%2.%3.%4.%5.%6.%7."/>
+      <w:lvlJc w:val="left"/>
+      <w:pPr>
+        <w:ind w:left="3240" w:hanging="1080"/>
+      </w:pPr>
+      <w:rPr>
+        <w:rFonts w:hint="default"/>
+      </w:rPr>
+    </w:lvl>
+    <w:lvl w:ilvl="7">
+      <w:start w:val="1"/>
+      <w:numFmt w:val="decimal"/>
+      <w:lvlText w:val="%1.%2.%3.%4.%5.%6.%7.%8."/>
+      <w:lvlJc w:val="left"/>
+      <w:pPr>
+        <w:ind w:left="3744" w:hanging="1224"/>
+      </w:pPr>
+      <w:rPr>
+        <w:rFonts w:hint="default"/>
+      </w:rPr>
+    </w:lvl>
+    <w:lvl w:ilvl="8">
+      <w:start w:val="1"/>
+      <w:numFmt w:val="decimal"/>
+      <w:lvlText w:val="%1.%2.%3.%4.%5.%6.%7.%8.%9."/>
+      <w:lvlJc w:val="left"/>
+      <w:pPr>
+        <w:ind w:left="4320" w:hanging="1440"/>
+      </w:pPr>
+      <w:rPr>
+        <w:rFonts w:hint="default"/>
+      </w:rPr>
+    </w:lvl>
+  </w:abstractNum>
+  <w:abstractNum w:abstractNumId="36">
     <w:nsid w:val="68D75C18"/>
     <w:multiLevelType w:val="multilevel"/>
     <w:tmpl w:val="A06CD112"/>
@@ -16628,7 +23087,7 @@
       </w:rPr>
     </w:lvl>
   </w:abstractNum>
-  <w:abstractNum w:abstractNumId="35" w15:restartNumberingAfterBreak="0">
+  <w:abstractNum w:abstractNumId="37">
     <w:nsid w:val="69536138"/>
     <w:multiLevelType w:val="multilevel"/>
     <w:tmpl w:val="B73E6874"/>
@@ -16777,7 +23236,7 @@
       </w:rPr>
     </w:lvl>
   </w:abstractNum>
-  <w:abstractNum w:abstractNumId="36" w15:restartNumberingAfterBreak="0">
+  <w:abstractNum w:abstractNumId="38">
     <w:nsid w:val="71B339D8"/>
     <w:multiLevelType w:val="multilevel"/>
     <w:tmpl w:val="55761BC4"/>
@@ -16890,7 +23349,93 @@
       </w:pPr>
     </w:lvl>
   </w:abstractNum>
-  <w:abstractNum w:abstractNumId="37" w15:restartNumberingAfterBreak="0">
+  <w:abstractNum w:abstractNumId="39">
+    <w:nsid w:val="74105C01"/>
+    <w:multiLevelType w:val="multilevel"/>
+    <w:tmpl w:val="0409001F"/>
+    <w:lvl w:ilvl="0">
+      <w:start w:val="1"/>
+      <w:numFmt w:val="decimal"/>
+      <w:lvlText w:val="%1."/>
+      <w:lvlJc w:val="left"/>
+      <w:pPr>
+        <w:ind w:left="360" w:hanging="360"/>
+      </w:pPr>
+    </w:lvl>
+    <w:lvl w:ilvl="1">
+      <w:start w:val="1"/>
+      <w:numFmt w:val="decimal"/>
+      <w:lvlText w:val="%1.%2."/>
+      <w:lvlJc w:val="left"/>
+      <w:pPr>
+        <w:ind w:left="792" w:hanging="432"/>
+      </w:pPr>
+    </w:lvl>
+    <w:lvl w:ilvl="2">
+      <w:start w:val="1"/>
+      <w:numFmt w:val="decimal"/>
+      <w:lvlText w:val="%1.%2.%3."/>
+      <w:lvlJc w:val="left"/>
+      <w:pPr>
+        <w:ind w:left="1224" w:hanging="504"/>
+      </w:pPr>
+    </w:lvl>
+    <w:lvl w:ilvl="3">
+      <w:start w:val="1"/>
+      <w:numFmt w:val="decimal"/>
+      <w:lvlText w:val="%1.%2.%3.%4."/>
+      <w:lvlJc w:val="left"/>
+      <w:pPr>
+        <w:ind w:left="1728" w:hanging="648"/>
+      </w:pPr>
+    </w:lvl>
+    <w:lvl w:ilvl="4">
+      <w:start w:val="1"/>
+      <w:numFmt w:val="decimal"/>
+      <w:lvlText w:val="%1.%2.%3.%4.%5."/>
+      <w:lvlJc w:val="left"/>
+      <w:pPr>
+        <w:ind w:left="2232" w:hanging="792"/>
+      </w:pPr>
+    </w:lvl>
+    <w:lvl w:ilvl="5">
+      <w:start w:val="1"/>
+      <w:numFmt w:val="decimal"/>
+      <w:lvlText w:val="%1.%2.%3.%4.%5.%6."/>
+      <w:lvlJc w:val="left"/>
+      <w:pPr>
+        <w:ind w:left="2736" w:hanging="936"/>
+      </w:pPr>
+    </w:lvl>
+    <w:lvl w:ilvl="6">
+      <w:start w:val="1"/>
+      <w:numFmt w:val="decimal"/>
+      <w:lvlText w:val="%1.%2.%3.%4.%5.%6.%7."/>
+      <w:lvlJc w:val="left"/>
+      <w:pPr>
+        <w:ind w:left="3240" w:hanging="1080"/>
+      </w:pPr>
+    </w:lvl>
+    <w:lvl w:ilvl="7">
+      <w:start w:val="1"/>
+      <w:numFmt w:val="decimal"/>
+      <w:lvlText w:val="%1.%2.%3.%4.%5.%6.%7.%8."/>
+      <w:lvlJc w:val="left"/>
+      <w:pPr>
+        <w:ind w:left="3744" w:hanging="1224"/>
+      </w:pPr>
+    </w:lvl>
+    <w:lvl w:ilvl="8">
+      <w:start w:val="1"/>
+      <w:numFmt w:val="decimal"/>
+      <w:lvlText w:val="%1.%2.%3.%4.%5.%6.%7.%8.%9."/>
+      <w:lvlJc w:val="left"/>
+      <w:pPr>
+        <w:ind w:left="4320" w:hanging="1440"/>
+      </w:pPr>
+    </w:lvl>
+  </w:abstractNum>
+  <w:abstractNum w:abstractNumId="40">
     <w:nsid w:val="74216731"/>
     <w:multiLevelType w:val="hybridMultilevel"/>
     <w:tmpl w:val="C8248954"/>
@@ -17102,7 +23647,7 @@
       </w:rPr>
     </w:lvl>
   </w:abstractNum>
-  <w:abstractNum w:abstractNumId="38" w15:restartNumberingAfterBreak="0">
+  <w:abstractNum w:abstractNumId="41">
     <w:nsid w:val="76A1481E"/>
     <w:multiLevelType w:val="hybridMultilevel"/>
     <w:tmpl w:val="C8248954"/>
@@ -17314,7 +23859,7 @@
       </w:rPr>
     </w:lvl>
   </w:abstractNum>
-  <w:abstractNum w:abstractNumId="39" w15:restartNumberingAfterBreak="0">
+  <w:abstractNum w:abstractNumId="42">
     <w:nsid w:val="7A5E3808"/>
     <w:multiLevelType w:val="hybridMultilevel"/>
     <w:tmpl w:val="145EBBD0"/>
@@ -17526,7 +24071,7 @@
       </w:rPr>
     </w:lvl>
   </w:abstractNum>
-  <w:abstractNum w:abstractNumId="40" w15:restartNumberingAfterBreak="0">
+  <w:abstractNum w:abstractNumId="43">
     <w:nsid w:val="7AE31B72"/>
     <w:multiLevelType w:val="hybridMultilevel"/>
     <w:tmpl w:val="51940448"/>
@@ -17612,7 +24157,7 @@
       </w:pPr>
     </w:lvl>
   </w:abstractNum>
-  <w:abstractNum w:abstractNumId="41" w15:restartNumberingAfterBreak="0">
+  <w:abstractNum w:abstractNumId="44">
     <w:nsid w:val="7B857CBD"/>
     <w:multiLevelType w:val="hybridMultilevel"/>
     <w:tmpl w:val="7A966904"/>
@@ -17701,7 +24246,7 @@
       </w:pPr>
     </w:lvl>
   </w:abstractNum>
-  <w:abstractNum w:abstractNumId="42" w15:restartNumberingAfterBreak="0">
+  <w:abstractNum w:abstractNumId="45">
     <w:nsid w:val="7D224224"/>
     <w:multiLevelType w:val="multilevel"/>
     <w:tmpl w:val="50BE1A90"/>
@@ -17850,7 +24395,7 @@
       </w:rPr>
     </w:lvl>
   </w:abstractNum>
-  <w:abstractNum w:abstractNumId="43" w15:restartNumberingAfterBreak="0">
+  <w:abstractNum w:abstractNumId="46">
     <w:nsid w:val="7E455E71"/>
     <w:multiLevelType w:val="multilevel"/>
     <w:tmpl w:val="CE287600"/>
@@ -17964,7 +24509,7 @@
     </w:lvl>
   </w:abstractNum>
   <w:num w:numId="1">
-    <w:abstractNumId w:val="29"/>
+    <w:abstractNumId w:val="30"/>
     <w:lvlOverride w:ilvl="0">
       <w:lvl w:ilvl="0">
         <w:numFmt w:val="upperRoman"/>
@@ -17974,25 +24519,25 @@
     </w:lvlOverride>
   </w:num>
   <w:num w:numId="2">
-    <w:abstractNumId w:val="31"/>
+    <w:abstractNumId w:val="32"/>
   </w:num>
   <w:num w:numId="3">
     <w:abstractNumId w:val="2"/>
   </w:num>
   <w:num w:numId="4">
-    <w:abstractNumId w:val="33"/>
+    <w:abstractNumId w:val="34"/>
   </w:num>
   <w:num w:numId="5">
-    <w:abstractNumId w:val="35"/>
+    <w:abstractNumId w:val="37"/>
   </w:num>
   <w:num w:numId="6">
-    <w:abstractNumId w:val="30"/>
+    <w:abstractNumId w:val="31"/>
   </w:num>
   <w:num w:numId="7">
     <w:abstractNumId w:val="7"/>
   </w:num>
   <w:num w:numId="8">
-    <w:abstractNumId w:val="42"/>
+    <w:abstractNumId w:val="45"/>
   </w:num>
   <w:num w:numId="9">
     <w:abstractNumId w:val="14"/>
@@ -18120,10 +24665,10 @@
     <w:abstractNumId w:val="15"/>
   </w:num>
   <w:num w:numId="11">
-    <w:abstractNumId w:val="34"/>
+    <w:abstractNumId w:val="36"/>
   </w:num>
   <w:num w:numId="12">
-    <w:abstractNumId w:val="28"/>
+    <w:abstractNumId w:val="29"/>
   </w:num>
   <w:num w:numId="13">
     <w:abstractNumId w:val="17"/>
@@ -18132,7 +24677,7 @@
     <w:abstractNumId w:val="22"/>
   </w:num>
   <w:num w:numId="15">
-    <w:abstractNumId w:val="27"/>
+    <w:abstractNumId w:val="28"/>
   </w:num>
   <w:num w:numId="16">
     <w:abstractNumId w:val="4"/>
@@ -18141,13 +24686,13 @@
     <w:abstractNumId w:val="19"/>
   </w:num>
   <w:num w:numId="18">
-    <w:abstractNumId w:val="37"/>
+    <w:abstractNumId w:val="40"/>
   </w:num>
   <w:num w:numId="19">
     <w:abstractNumId w:val="10"/>
   </w:num>
   <w:num w:numId="20">
-    <w:abstractNumId w:val="39"/>
+    <w:abstractNumId w:val="42"/>
   </w:num>
   <w:num w:numId="21">
     <w:abstractNumId w:val="25"/>
@@ -18165,13 +24710,13 @@
     <w:abstractNumId w:val="6"/>
   </w:num>
   <w:num w:numId="26">
-    <w:abstractNumId w:val="40"/>
+    <w:abstractNumId w:val="43"/>
   </w:num>
   <w:num w:numId="27">
     <w:abstractNumId w:val="23"/>
   </w:num>
   <w:num w:numId="28">
-    <w:abstractNumId w:val="38"/>
+    <w:abstractNumId w:val="41"/>
   </w:num>
   <w:num w:numId="29">
     <w:abstractNumId w:val="9"/>
@@ -18183,16 +24728,16 @@
     <w:abstractNumId w:val="8"/>
   </w:num>
   <w:num w:numId="32">
-    <w:abstractNumId w:val="26"/>
+    <w:abstractNumId w:val="27"/>
   </w:num>
   <w:num w:numId="33">
     <w:abstractNumId w:val="1"/>
   </w:num>
   <w:num w:numId="34">
-    <w:abstractNumId w:val="41"/>
+    <w:abstractNumId w:val="44"/>
   </w:num>
   <w:num w:numId="35">
-    <w:abstractNumId w:val="43"/>
+    <w:abstractNumId w:val="46"/>
     <w:lvlOverride w:ilvl="0">
       <w:startOverride w:val="1"/>
     </w:lvlOverride>
@@ -18234,13 +24779,13 @@
     <w:abstractNumId w:val="18"/>
   </w:num>
   <w:num w:numId="40">
-    <w:abstractNumId w:val="32"/>
+    <w:abstractNumId w:val="33"/>
   </w:num>
   <w:num w:numId="41">
     <w:abstractNumId w:val="5"/>
   </w:num>
   <w:num w:numId="42">
-    <w:abstractNumId w:val="36"/>
+    <w:abstractNumId w:val="38"/>
   </w:num>
   <w:num w:numId="43">
     <w:abstractNumId w:val="21"/>
@@ -18248,11 +24793,20 @@
   <w:num w:numId="44">
     <w:abstractNumId w:val="13"/>
   </w:num>
+  <w:num w:numId="45">
+    <w:abstractNumId w:val="26"/>
+  </w:num>
+  <w:num w:numId="46">
+    <w:abstractNumId w:val="35"/>
+  </w:num>
+  <w:num w:numId="47">
+    <w:abstractNumId w:val="39"/>
+  </w:num>
 </w:numbering>
 </file>
 
 <file path=word/styles.xml><?xml version="1.0" encoding="utf-8"?>
-<w:styles xmlns:mc="http://schemas.openxmlformats.org/markup-compatibility/2006" xmlns:r="http://schemas.openxmlformats.org/officeDocument/2006/relationships" xmlns:w="http://schemas.openxmlformats.org/wordprocessingml/2006/main" xmlns:w14="http://schemas.microsoft.com/office/word/2010/wordml" xmlns:w15="http://schemas.microsoft.com/office/word/2012/wordml" xmlns:w16se="http://schemas.microsoft.com/office/word/2015/wordml/symex" mc:Ignorable="w14 w15 w16se">
+<w:styles xmlns:mc="http://schemas.openxmlformats.org/markup-compatibility/2006" xmlns:r="http://schemas.openxmlformats.org/officeDocument/2006/relationships" xmlns:w="http://schemas.openxmlformats.org/wordprocessingml/2006/main" xmlns:w14="http://schemas.microsoft.com/office/word/2010/wordml" xmlns:w15="http://schemas.microsoft.com/office/word/2012/wordml" mc:Ignorable="w14 w15">
   <w:docDefaults>
     <w:rPrDefault>
       <w:rPr>
@@ -18786,6 +25340,7 @@
       <w:spacing w:after="0" w:line="240" w:lineRule="auto"/>
     </w:pPr>
     <w:tblPr>
+      <w:tblInd w:w="0" w:type="dxa"/>
       <w:tblBorders>
         <w:top w:val="single" w:sz="4" w:space="0" w:color="auto"/>
         <w:left w:val="single" w:sz="4" w:space="0" w:color="auto"/>
@@ -18794,6 +25349,12 @@
         <w:insideH w:val="single" w:sz="4" w:space="0" w:color="auto"/>
         <w:insideV w:val="single" w:sz="4" w:space="0" w:color="auto"/>
       </w:tblBorders>
+      <w:tblCellMar>
+        <w:top w:w="0" w:type="dxa"/>
+        <w:left w:w="108" w:type="dxa"/>
+        <w:bottom w:w="0" w:type="dxa"/>
+        <w:right w:w="108" w:type="dxa"/>
+      </w:tblCellMar>
     </w:tblPr>
   </w:style>
   <w:style w:type="paragraph" w:styleId="HTMLPreformatted">
@@ -19155,7 +25716,7 @@
 </file>
 
 <file path=customXml/itemProps1.xml><?xml version="1.0" encoding="utf-8"?>
-<ds:datastoreItem xmlns:ds="http://schemas.openxmlformats.org/officeDocument/2006/customXml" ds:itemID="{4F315C59-162E-4E0D-9236-82D6B514A99B}">
+<ds:datastoreItem xmlns:ds="http://schemas.openxmlformats.org/officeDocument/2006/customXml" ds:itemID="{2C11BB18-1D86-4B84-BD67-2C7C5332BF6A}">
   <ds:schemaRefs>
     <ds:schemaRef ds:uri="http://schemas.openxmlformats.org/officeDocument/2006/bibliography"/>
   </ds:schemaRefs>

--- a/SRS/Software Requirements Specification.docx
+++ b/SRS/Software Requirements Specification.docx
@@ -1,6 +1,6 @@
 
 <file path=word/document.xml><?xml version="1.0" encoding="utf-8"?>
-<w:document xmlns:wpc="http://schemas.microsoft.com/office/word/2010/wordprocessingCanvas" xmlns:mc="http://schemas.openxmlformats.org/markup-compatibility/2006" xmlns:o="urn:schemas-microsoft-com:office:office" xmlns:r="http://schemas.openxmlformats.org/officeDocument/2006/relationships" xmlns:m="http://schemas.openxmlformats.org/officeDocument/2006/math" xmlns:v="urn:schemas-microsoft-com:vml" xmlns:wp14="http://schemas.microsoft.com/office/word/2010/wordprocessingDrawing" xmlns:wp="http://schemas.openxmlformats.org/drawingml/2006/wordprocessingDrawing" xmlns:w10="urn:schemas-microsoft-com:office:word" xmlns:w="http://schemas.openxmlformats.org/wordprocessingml/2006/main" xmlns:w14="http://schemas.microsoft.com/office/word/2010/wordml" xmlns:w15="http://schemas.microsoft.com/office/word/2012/wordml" xmlns:wpg="http://schemas.microsoft.com/office/word/2010/wordprocessingGroup" xmlns:wpi="http://schemas.microsoft.com/office/word/2010/wordprocessingInk" xmlns:wne="http://schemas.microsoft.com/office/word/2006/wordml" xmlns:wps="http://schemas.microsoft.com/office/word/2010/wordprocessingShape" mc:Ignorable="w14 w15 wp14">
+<w:document xmlns:wpc="http://schemas.microsoft.com/office/word/2010/wordprocessingCanvas" xmlns:cx="http://schemas.microsoft.com/office/drawing/2014/chartex" xmlns:cx1="http://schemas.microsoft.com/office/drawing/2015/9/8/chartex" xmlns:mc="http://schemas.openxmlformats.org/markup-compatibility/2006" xmlns:o="urn:schemas-microsoft-com:office:office" xmlns:r="http://schemas.openxmlformats.org/officeDocument/2006/relationships" xmlns:m="http://schemas.openxmlformats.org/officeDocument/2006/math" xmlns:v="urn:schemas-microsoft-com:vml" xmlns:wp14="http://schemas.microsoft.com/office/word/2010/wordprocessingDrawing" xmlns:wp="http://schemas.openxmlformats.org/drawingml/2006/wordprocessingDrawing" xmlns:w10="urn:schemas-microsoft-com:office:word" xmlns:w="http://schemas.openxmlformats.org/wordprocessingml/2006/main" xmlns:w14="http://schemas.microsoft.com/office/word/2010/wordml" xmlns:w15="http://schemas.microsoft.com/office/word/2012/wordml" xmlns:w16se="http://schemas.microsoft.com/office/word/2015/wordml/symex" xmlns:wpg="http://schemas.microsoft.com/office/word/2010/wordprocessingGroup" xmlns:wpi="http://schemas.microsoft.com/office/word/2010/wordprocessingInk" xmlns:wne="http://schemas.microsoft.com/office/word/2006/wordml" xmlns:wps="http://schemas.microsoft.com/office/word/2010/wordprocessingShape" mc:Ignorable="w14 w15 w16se wp14">
   <w:body>
     <w:p>
       <w:pPr>
@@ -1183,6 +1183,7 @@
           <w:noProof/>
           <w:sz w:val="32"/>
           <w:szCs w:val="32"/>
+          <w:lang w:val="vi-VN" w:eastAsia="vi-VN"/>
         </w:rPr>
         <w:drawing>
           <wp:inline distT="0" distB="0" distL="0" distR="0" wp14:anchorId="46EE8CC6" wp14:editId="489B54CE">
@@ -9384,6 +9385,7 @@
           <w:noProof/>
           <w:sz w:val="32"/>
           <w:szCs w:val="32"/>
+          <w:lang w:val="vi-VN" w:eastAsia="vi-VN"/>
         </w:rPr>
         <w:drawing>
           <wp:inline distT="0" distB="0" distL="0" distR="0" wp14:anchorId="59C9726B" wp14:editId="20374B97">
@@ -9392,7 +9394,7 @@
             <wp:docPr id="21" name="Content Placeholder 6">
               <a:extLst xmlns:a="http://schemas.openxmlformats.org/drawingml/2006/main">
                 <a:ext uri="{FF2B5EF4-FFF2-40B4-BE49-F238E27FC236}">
-                  <a16:creationId xmlns:a16="http://schemas.microsoft.com/office/drawing/2014/main" xmlns:w16se="http://schemas.microsoft.com/office/word/2015/wordml/symex" xmlns:w="http://schemas.openxmlformats.org/wordprocessingml/2006/main" xmlns:w10="urn:schemas-microsoft-com:office:word" xmlns:v="urn:schemas-microsoft-com:vml" xmlns:o="urn:schemas-microsoft-com:office:office" xmlns:cx1="http://schemas.microsoft.com/office/drawing/2015/9/8/chartex" xmlns:cx="http://schemas.microsoft.com/office/drawing/2014/chartex" xmlns="" id="{66A13B8D-C6E8-491D-9738-258B32D52127}"/>
+                  <a16:creationId xmlns:a16="http://schemas.microsoft.com/office/drawing/2014/main" id="{66A13B8D-C6E8-491D-9738-258B32D52127}"/>
                 </a:ext>
               </a:extLst>
             </wp:docPr>
@@ -9406,7 +9408,7 @@
                     <pic:cNvPr id="7" name="Content Placeholder 6">
                       <a:extLst>
                         <a:ext uri="{FF2B5EF4-FFF2-40B4-BE49-F238E27FC236}">
-                          <a16:creationId xmlns:a16="http://schemas.microsoft.com/office/drawing/2014/main" xmlns:w16se="http://schemas.microsoft.com/office/word/2015/wordml/symex" xmlns:w="http://schemas.openxmlformats.org/wordprocessingml/2006/main" xmlns:w10="urn:schemas-microsoft-com:office:word" xmlns:v="urn:schemas-microsoft-com:vml" xmlns:o="urn:schemas-microsoft-com:office:office" xmlns:cx1="http://schemas.microsoft.com/office/drawing/2015/9/8/chartex" xmlns:cx="http://schemas.microsoft.com/office/drawing/2014/chartex" xmlns="" id="{66A13B8D-C6E8-491D-9738-258B32D52127}"/>
+                          <a16:creationId xmlns:a16="http://schemas.microsoft.com/office/drawing/2014/main" id="{66A13B8D-C6E8-491D-9738-258B32D52127}"/>
                         </a:ext>
                       </a:extLst>
                     </pic:cNvPr>
@@ -9545,6 +9547,7 @@
           <w:noProof/>
           <w:sz w:val="32"/>
           <w:szCs w:val="32"/>
+          <w:lang w:val="vi-VN" w:eastAsia="vi-VN"/>
         </w:rPr>
         <w:drawing>
           <wp:inline distT="0" distB="0" distL="0" distR="0" wp14:anchorId="045B95BC" wp14:editId="488BF16A">
@@ -9553,7 +9556,7 @@
             <wp:docPr id="22" name="Content Placeholder 4">
               <a:extLst xmlns:a="http://schemas.openxmlformats.org/drawingml/2006/main">
                 <a:ext uri="{FF2B5EF4-FFF2-40B4-BE49-F238E27FC236}">
-                  <a16:creationId xmlns:a16="http://schemas.microsoft.com/office/drawing/2014/main" xmlns:w16se="http://schemas.microsoft.com/office/word/2015/wordml/symex" xmlns:w="http://schemas.openxmlformats.org/wordprocessingml/2006/main" xmlns:w10="urn:schemas-microsoft-com:office:word" xmlns:v="urn:schemas-microsoft-com:vml" xmlns:o="urn:schemas-microsoft-com:office:office" xmlns:cx1="http://schemas.microsoft.com/office/drawing/2015/9/8/chartex" xmlns:cx="http://schemas.microsoft.com/office/drawing/2014/chartex" xmlns="" id="{93E355EA-295F-454D-BEC2-81ECAE4B593E}"/>
+                  <a16:creationId xmlns:a16="http://schemas.microsoft.com/office/drawing/2014/main" id="{93E355EA-295F-454D-BEC2-81ECAE4B593E}"/>
                 </a:ext>
               </a:extLst>
             </wp:docPr>
@@ -9567,7 +9570,7 @@
                     <pic:cNvPr id="5" name="Content Placeholder 4">
                       <a:extLst>
                         <a:ext uri="{FF2B5EF4-FFF2-40B4-BE49-F238E27FC236}">
-                          <a16:creationId xmlns:a16="http://schemas.microsoft.com/office/drawing/2014/main" xmlns:w16se="http://schemas.microsoft.com/office/word/2015/wordml/symex" xmlns:w="http://schemas.openxmlformats.org/wordprocessingml/2006/main" xmlns:w10="urn:schemas-microsoft-com:office:word" xmlns:v="urn:schemas-microsoft-com:vml" xmlns:o="urn:schemas-microsoft-com:office:office" xmlns:cx1="http://schemas.microsoft.com/office/drawing/2015/9/8/chartex" xmlns:cx="http://schemas.microsoft.com/office/drawing/2014/chartex" xmlns="" id="{93E355EA-295F-454D-BEC2-81ECAE4B593E}"/>
+                          <a16:creationId xmlns:a16="http://schemas.microsoft.com/office/drawing/2014/main" id="{93E355EA-295F-454D-BEC2-81ECAE4B593E}"/>
                         </a:ext>
                       </a:extLst>
                     </pic:cNvPr>
@@ -9682,6 +9685,7 @@
           <w:noProof/>
           <w:sz w:val="32"/>
           <w:szCs w:val="32"/>
+          <w:lang w:val="vi-VN" w:eastAsia="vi-VN"/>
         </w:rPr>
         <w:drawing>
           <wp:inline distT="0" distB="0" distL="0" distR="0">
@@ -9757,6 +9761,7 @@
           <w:noProof/>
           <w:sz w:val="32"/>
           <w:szCs w:val="32"/>
+          <w:lang w:val="vi-VN" w:eastAsia="vi-VN"/>
         </w:rPr>
         <w:drawing>
           <wp:inline distT="0" distB="0" distL="0" distR="0">
@@ -9841,6 +9846,7 @@
           <w:noProof/>
           <w:sz w:val="32"/>
           <w:szCs w:val="32"/>
+          <w:lang w:val="vi-VN" w:eastAsia="vi-VN"/>
         </w:rPr>
         <w:drawing>
           <wp:inline distT="0" distB="0" distL="0" distR="0">
@@ -9916,6 +9922,7 @@
           <w:noProof/>
           <w:sz w:val="32"/>
           <w:szCs w:val="32"/>
+          <w:lang w:val="vi-VN" w:eastAsia="vi-VN"/>
         </w:rPr>
         <w:drawing>
           <wp:inline distT="0" distB="0" distL="0" distR="0">
@@ -9994,6 +10001,7 @@
           <w:noProof/>
           <w:sz w:val="32"/>
           <w:szCs w:val="32"/>
+          <w:lang w:val="vi-VN" w:eastAsia="vi-VN"/>
         </w:rPr>
         <w:drawing>
           <wp:inline distT="0" distB="0" distL="0" distR="0" wp14:anchorId="4E2CFB74" wp14:editId="643587DE">
@@ -10078,6 +10086,7 @@
           <w:noProof/>
           <w:sz w:val="32"/>
           <w:szCs w:val="32"/>
+          <w:lang w:val="vi-VN" w:eastAsia="vi-VN"/>
         </w:rPr>
         <w:drawing>
           <wp:inline distT="0" distB="0" distL="0" distR="0" wp14:anchorId="2EB76357" wp14:editId="24FFF8D5">
@@ -10192,6 +10201,7 @@
           <w:noProof/>
           <w:sz w:val="32"/>
           <w:szCs w:val="32"/>
+          <w:lang w:val="vi-VN" w:eastAsia="vi-VN"/>
         </w:rPr>
         <w:drawing>
           <wp:inline distT="0" distB="0" distL="0" distR="0" wp14:anchorId="4C6ABE0C" wp14:editId="51252A94">
@@ -10363,6 +10373,7 @@
           <w:noProof/>
           <w:sz w:val="32"/>
           <w:szCs w:val="32"/>
+          <w:lang w:val="vi-VN" w:eastAsia="vi-VN"/>
         </w:rPr>
         <w:drawing>
           <wp:inline distT="0" distB="0" distL="0" distR="0">
@@ -10467,6 +10478,7 @@
           <w:noProof/>
           <w:sz w:val="32"/>
           <w:szCs w:val="32"/>
+          <w:lang w:val="vi-VN" w:eastAsia="vi-VN"/>
         </w:rPr>
         <w:drawing>
           <wp:inline distT="0" distB="0" distL="0" distR="0">
@@ -10562,6 +10574,7 @@
           <w:noProof/>
           <w:sz w:val="32"/>
           <w:szCs w:val="32"/>
+          <w:lang w:val="vi-VN" w:eastAsia="vi-VN"/>
         </w:rPr>
         <w:drawing>
           <wp:inline distT="0" distB="0" distL="0" distR="0">
@@ -10644,6 +10657,7 @@
           <w:noProof/>
           <w:sz w:val="32"/>
           <w:szCs w:val="32"/>
+          <w:lang w:val="vi-VN" w:eastAsia="vi-VN"/>
         </w:rPr>
         <w:lastRenderedPageBreak/>
         <w:drawing>
@@ -10769,6 +10783,7 @@
           <w:noProof/>
           <w:sz w:val="32"/>
           <w:szCs w:val="32"/>
+          <w:lang w:val="vi-VN" w:eastAsia="vi-VN"/>
         </w:rPr>
         <w:drawing>
           <wp:inline distT="0" distB="0" distL="0" distR="0">
@@ -10859,6 +10874,7 @@
           <w:noProof/>
           <w:sz w:val="32"/>
           <w:szCs w:val="32"/>
+          <w:lang w:val="vi-VN" w:eastAsia="vi-VN"/>
         </w:rPr>
         <w:lastRenderedPageBreak/>
         <w:drawing>
@@ -10969,6 +10985,7 @@
           <w:noProof/>
           <w:sz w:val="32"/>
           <w:szCs w:val="32"/>
+          <w:lang w:val="vi-VN" w:eastAsia="vi-VN"/>
         </w:rPr>
         <w:drawing>
           <wp:inline distT="0" distB="0" distL="0" distR="0">
@@ -11052,6 +11069,7 @@
           <w:noProof/>
           <w:sz w:val="32"/>
           <w:szCs w:val="32"/>
+          <w:lang w:val="vi-VN" w:eastAsia="vi-VN"/>
         </w:rPr>
         <w:drawing>
           <wp:inline distT="0" distB="0" distL="0" distR="0">
@@ -11178,6 +11196,7 @@
           <w:noProof/>
           <w:sz w:val="32"/>
           <w:szCs w:val="32"/>
+          <w:lang w:val="vi-VN" w:eastAsia="vi-VN"/>
         </w:rPr>
         <w:drawing>
           <wp:inline distT="0" distB="0" distL="0" distR="0">
@@ -11280,6 +11299,7 @@
           <w:noProof/>
           <w:sz w:val="32"/>
           <w:szCs w:val="32"/>
+          <w:lang w:val="vi-VN" w:eastAsia="vi-VN"/>
         </w:rPr>
         <w:lastRenderedPageBreak/>
         <w:drawing>
@@ -11500,6 +11520,7 @@
       <w:r>
         <w:rPr>
           <w:noProof/>
+          <w:lang w:val="vi-VN" w:eastAsia="vi-VN"/>
         </w:rPr>
         <mc:AlternateContent>
           <mc:Choice Requires="wps">
@@ -11682,6 +11703,7 @@
       <w:r>
         <w:rPr>
           <w:noProof/>
+          <w:lang w:val="vi-VN" w:eastAsia="vi-VN"/>
         </w:rPr>
         <w:lastRenderedPageBreak/>
         <w:drawing>
@@ -11725,6 +11747,7 @@
       <w:r>
         <w:rPr>
           <w:noProof/>
+          <w:lang w:val="vi-VN" w:eastAsia="vi-VN"/>
         </w:rPr>
         <w:drawing>
           <wp:inline distT="0" distB="0" distL="0" distR="0" wp14:anchorId="27F650E1" wp14:editId="2F899537">
@@ -12971,6 +12994,7 @@
       <w:r>
         <w:rPr>
           <w:noProof/>
+          <w:lang w:val="vi-VN" w:eastAsia="vi-VN"/>
         </w:rPr>
         <w:drawing>
           <wp:inline distT="0" distB="0" distL="0" distR="0" wp14:anchorId="4C2E31C7" wp14:editId="23386E1F">
@@ -13502,12 +13526,14 @@
                 <w:rFonts w:cs="Times New Roman"/>
                 <w:b/>
                 <w:color w:val="000000" w:themeColor="text1"/>
-              </w:rPr>
-            </w:pPr>
-            <w:r>
-              <w:rPr>
-                <w:rFonts w:cs="Times New Roman"/>
-                <w:color w:val="000000" w:themeColor="text1"/>
+                <w:lang w:val="fr-FR"/>
+              </w:rPr>
+            </w:pPr>
+            <w:r>
+              <w:rPr>
+                <w:rFonts w:cs="Times New Roman"/>
+                <w:color w:val="000000" w:themeColor="text1"/>
+                <w:lang w:val="fr-FR"/>
               </w:rPr>
               <w:t>Đi đến trang Đặt phòng</w:t>
             </w:r>
@@ -13821,6 +13847,7 @@
       <w:r>
         <w:rPr>
           <w:noProof/>
+          <w:lang w:val="vi-VN" w:eastAsia="vi-VN"/>
         </w:rPr>
         <w:drawing>
           <wp:inline distT="0" distB="0" distL="0" distR="0" wp14:anchorId="46E55209" wp14:editId="6688F4A4">
@@ -14377,6 +14404,7 @@
       <w:r>
         <w:rPr>
           <w:noProof/>
+          <w:lang w:val="vi-VN" w:eastAsia="vi-VN"/>
         </w:rPr>
         <w:drawing>
           <wp:inline distT="0" distB="0" distL="0" distR="0" wp14:anchorId="2F1E1B75" wp14:editId="31103637">
@@ -14547,8 +14575,6 @@
                 <w:color w:val="000000" w:themeColor="text1"/>
               </w:rPr>
             </w:pPr>
-            <w:bookmarkStart w:id="14" w:name="_GoBack"/>
-            <w:bookmarkEnd w:id="14"/>
             <w:r>
               <w:rPr>
                 <w:rFonts w:cs="Times New Roman"/>
@@ -15344,6 +15370,7 @@
       <w:r>
         <w:rPr>
           <w:noProof/>
+          <w:lang w:val="vi-VN" w:eastAsia="vi-VN"/>
         </w:rPr>
         <w:drawing>
           <wp:inline distT="0" distB="0" distL="0" distR="0" wp14:anchorId="55FCA63C" wp14:editId="588225DC">
@@ -16029,6 +16056,7 @@
       <w:r>
         <w:rPr>
           <w:noProof/>
+          <w:lang w:val="vi-VN" w:eastAsia="vi-VN"/>
         </w:rPr>
         <w:drawing>
           <wp:inline distT="0" distB="0" distL="0" distR="0" wp14:anchorId="13F34F80" wp14:editId="783DAE86">
@@ -17086,6 +17114,7 @@
       <w:r>
         <w:rPr>
           <w:noProof/>
+          <w:lang w:val="vi-VN" w:eastAsia="vi-VN"/>
         </w:rPr>
         <w:drawing>
           <wp:inline distT="0" distB="0" distL="0" distR="0" wp14:anchorId="715D4064" wp14:editId="217C23F5">
@@ -17781,6 +17810,7 @@
           <w:noProof/>
           <w:sz w:val="32"/>
           <w:szCs w:val="32"/>
+          <w:lang w:val="vi-VN" w:eastAsia="vi-VN"/>
         </w:rPr>
         <w:drawing>
           <wp:inline distT="0" distB="0" distL="0" distR="0" wp14:anchorId="06CCC9D4" wp14:editId="11C7A224">
@@ -17789,7 +17819,7 @@
             <wp:docPr id="23" name="Content Placeholder 5">
               <a:extLst xmlns:a="http://schemas.openxmlformats.org/drawingml/2006/main">
                 <a:ext uri="{FF2B5EF4-FFF2-40B4-BE49-F238E27FC236}">
-                  <a16:creationId xmlns:a16="http://schemas.microsoft.com/office/drawing/2014/main" xmlns:w16se="http://schemas.microsoft.com/office/word/2015/wordml/symex" xmlns:w="http://schemas.openxmlformats.org/wordprocessingml/2006/main" xmlns:w10="urn:schemas-microsoft-com:office:word" xmlns:v="urn:schemas-microsoft-com:vml" xmlns:o="urn:schemas-microsoft-com:office:office" xmlns:cx1="http://schemas.microsoft.com/office/drawing/2015/9/8/chartex" xmlns:cx="http://schemas.microsoft.com/office/drawing/2014/chartex" xmlns="" id="{0488E110-0DF3-4FD5-A5F2-3FBC07365376}"/>
+                  <a16:creationId xmlns:a16="http://schemas.microsoft.com/office/drawing/2014/main" id="{0488E110-0DF3-4FD5-A5F2-3FBC07365376}"/>
                 </a:ext>
               </a:extLst>
             </wp:docPr>
@@ -17803,7 +17833,7 @@
                     <pic:cNvPr id="6" name="Content Placeholder 5">
                       <a:extLst>
                         <a:ext uri="{FF2B5EF4-FFF2-40B4-BE49-F238E27FC236}">
-                          <a16:creationId xmlns:a16="http://schemas.microsoft.com/office/drawing/2014/main" xmlns:w16se="http://schemas.microsoft.com/office/word/2015/wordml/symex" xmlns:w="http://schemas.openxmlformats.org/wordprocessingml/2006/main" xmlns:w10="urn:schemas-microsoft-com:office:word" xmlns:v="urn:schemas-microsoft-com:vml" xmlns:o="urn:schemas-microsoft-com:office:office" xmlns:cx1="http://schemas.microsoft.com/office/drawing/2015/9/8/chartex" xmlns:cx="http://schemas.microsoft.com/office/drawing/2014/chartex" xmlns="" id="{0488E110-0DF3-4FD5-A5F2-3FBC07365376}"/>
+                          <a16:creationId xmlns:a16="http://schemas.microsoft.com/office/drawing/2014/main" id="{0488E110-0DF3-4FD5-A5F2-3FBC07365376}"/>
                         </a:ext>
                       </a:extLst>
                     </pic:cNvPr>
@@ -17932,11 +17962,6 @@
     </w:p>
     <w:p>
       <w:pPr>
-        <w:pStyle w:val="ListParagraph"/>
-        <w:numPr>
-          <w:ilvl w:val="0"/>
-          <w:numId w:val="2"/>
-        </w:numPr>
         <w:tabs>
           <w:tab w:val="left" w:pos="972"/>
         </w:tabs>
@@ -17947,78 +17972,8 @@
           <w:szCs w:val="32"/>
         </w:rPr>
       </w:pPr>
-      <w:r>
-        <w:rPr>
-          <w:rFonts w:ascii="Candara" w:hAnsi="Candara" w:cs="Times New Roman"/>
-          <w:b/>
-          <w:sz w:val="32"/>
-          <w:szCs w:val="32"/>
-        </w:rPr>
-        <w:t>Database:</w:t>
-      </w:r>
-    </w:p>
-    <w:p>
-      <w:pPr>
-        <w:tabs>
-          <w:tab w:val="left" w:pos="972"/>
-        </w:tabs>
-        <w:rPr>
-          <w:rFonts w:ascii="Candara" w:hAnsi="Candara" w:cs="Times New Roman"/>
-          <w:b/>
-          <w:sz w:val="32"/>
-          <w:szCs w:val="32"/>
-        </w:rPr>
-      </w:pPr>
-      <w:r>
-        <w:rPr>
-          <w:rFonts w:ascii="Candara" w:hAnsi="Candara" w:cs="Times New Roman"/>
-          <w:b/>
-          <w:noProof/>
-          <w:sz w:val="32"/>
-          <w:szCs w:val="32"/>
-        </w:rPr>
-        <w:drawing>
-          <wp:inline distT="0" distB="0" distL="0" distR="0">
-            <wp:extent cx="5943600" cy="4015740"/>
-            <wp:effectExtent l="0" t="0" r="0" b="3810"/>
-            <wp:docPr id="20" name="Picture 20"/>
-            <wp:cNvGraphicFramePr>
-              <a:graphicFrameLocks xmlns:a="http://schemas.openxmlformats.org/drawingml/2006/main" noChangeAspect="1"/>
-            </wp:cNvGraphicFramePr>
-            <a:graphic xmlns:a="http://schemas.openxmlformats.org/drawingml/2006/main">
-              <a:graphicData uri="http://schemas.openxmlformats.org/drawingml/2006/picture">
-                <pic:pic xmlns:pic="http://schemas.openxmlformats.org/drawingml/2006/picture">
-                  <pic:nvPicPr>
-                    <pic:cNvPr id="20" name="db.png"/>
-                    <pic:cNvPicPr/>
-                  </pic:nvPicPr>
-                  <pic:blipFill>
-                    <a:blip r:embed="rId37">
-                      <a:extLst>
-                        <a:ext uri="{28A0092B-C50C-407E-A947-70E740481C1C}">
-                          <a14:useLocalDpi xmlns:a14="http://schemas.microsoft.com/office/drawing/2010/main" val="0"/>
-                        </a:ext>
-                      </a:extLst>
-                    </a:blip>
-                    <a:stretch>
-                      <a:fillRect/>
-                    </a:stretch>
-                  </pic:blipFill>
-                  <pic:spPr>
-                    <a:xfrm>
-                      <a:off x="0" y="0"/>
-                      <a:ext cx="5943600" cy="4015740"/>
-                    </a:xfrm>
-                    <a:prstGeom prst="rect">
-                      <a:avLst/>
-                    </a:prstGeom>
-                  </pic:spPr>
-                </pic:pic>
-              </a:graphicData>
-            </a:graphic>
-          </wp:inline>
-        </w:drawing>
-      </w:r>
+      <w:bookmarkStart w:id="14" w:name="_GoBack"/>
+      <w:bookmarkEnd w:id="14"/>
     </w:p>
     <w:p>
       <w:pPr>
@@ -18043,7 +17998,7 @@
 </file>
 
 <file path=word/endnotes.xml><?xml version="1.0" encoding="utf-8"?>
-<w:endnotes xmlns:wpc="http://schemas.microsoft.com/office/word/2010/wordprocessingCanvas" xmlns:mc="http://schemas.openxmlformats.org/markup-compatibility/2006" xmlns:o="urn:schemas-microsoft-com:office:office" xmlns:r="http://schemas.openxmlformats.org/officeDocument/2006/relationships" xmlns:m="http://schemas.openxmlformats.org/officeDocument/2006/math" xmlns:v="urn:schemas-microsoft-com:vml" xmlns:wp14="http://schemas.microsoft.com/office/word/2010/wordprocessingDrawing" xmlns:wp="http://schemas.openxmlformats.org/drawingml/2006/wordprocessingDrawing" xmlns:w10="urn:schemas-microsoft-com:office:word" xmlns:w="http://schemas.openxmlformats.org/wordprocessingml/2006/main" xmlns:w14="http://schemas.microsoft.com/office/word/2010/wordml" xmlns:w15="http://schemas.microsoft.com/office/word/2012/wordml" xmlns:wpg="http://schemas.microsoft.com/office/word/2010/wordprocessingGroup" xmlns:wpi="http://schemas.microsoft.com/office/word/2010/wordprocessingInk" xmlns:wne="http://schemas.microsoft.com/office/word/2006/wordml" xmlns:wps="http://schemas.microsoft.com/office/word/2010/wordprocessingShape" mc:Ignorable="w14 w15 wp14">
+<w:endnotes xmlns:wpc="http://schemas.microsoft.com/office/word/2010/wordprocessingCanvas" xmlns:cx="http://schemas.microsoft.com/office/drawing/2014/chartex" xmlns:cx1="http://schemas.microsoft.com/office/drawing/2015/9/8/chartex" xmlns:mc="http://schemas.openxmlformats.org/markup-compatibility/2006" xmlns:o="urn:schemas-microsoft-com:office:office" xmlns:r="http://schemas.openxmlformats.org/officeDocument/2006/relationships" xmlns:m="http://schemas.openxmlformats.org/officeDocument/2006/math" xmlns:v="urn:schemas-microsoft-com:vml" xmlns:wp14="http://schemas.microsoft.com/office/word/2010/wordprocessingDrawing" xmlns:wp="http://schemas.openxmlformats.org/drawingml/2006/wordprocessingDrawing" xmlns:w10="urn:schemas-microsoft-com:office:word" xmlns:w="http://schemas.openxmlformats.org/wordprocessingml/2006/main" xmlns:w14="http://schemas.microsoft.com/office/word/2010/wordml" xmlns:w15="http://schemas.microsoft.com/office/word/2012/wordml" xmlns:w16se="http://schemas.microsoft.com/office/word/2015/wordml/symex" xmlns:wpg="http://schemas.microsoft.com/office/word/2010/wordprocessingGroup" xmlns:wpi="http://schemas.microsoft.com/office/word/2010/wordprocessingInk" xmlns:wne="http://schemas.microsoft.com/office/word/2006/wordml" xmlns:wps="http://schemas.microsoft.com/office/word/2010/wordprocessingShape" mc:Ignorable="w14 w15 w16se wp14">
   <w:endnote w:type="separator" w:id="-1">
     <w:p>
       <w:pPr>
@@ -18068,7 +18023,7 @@
 </file>
 
 <file path=word/footnotes.xml><?xml version="1.0" encoding="utf-8"?>
-<w:footnotes xmlns:wpc="http://schemas.microsoft.com/office/word/2010/wordprocessingCanvas" xmlns:mc="http://schemas.openxmlformats.org/markup-compatibility/2006" xmlns:o="urn:schemas-microsoft-com:office:office" xmlns:r="http://schemas.openxmlformats.org/officeDocument/2006/relationships" xmlns:m="http://schemas.openxmlformats.org/officeDocument/2006/math" xmlns:v="urn:schemas-microsoft-com:vml" xmlns:wp14="http://schemas.microsoft.com/office/word/2010/wordprocessingDrawing" xmlns:wp="http://schemas.openxmlformats.org/drawingml/2006/wordprocessingDrawing" xmlns:w10="urn:schemas-microsoft-com:office:word" xmlns:w="http://schemas.openxmlformats.org/wordprocessingml/2006/main" xmlns:w14="http://schemas.microsoft.com/office/word/2010/wordml" xmlns:w15="http://schemas.microsoft.com/office/word/2012/wordml" xmlns:wpg="http://schemas.microsoft.com/office/word/2010/wordprocessingGroup" xmlns:wpi="http://schemas.microsoft.com/office/word/2010/wordprocessingInk" xmlns:wne="http://schemas.microsoft.com/office/word/2006/wordml" xmlns:wps="http://schemas.microsoft.com/office/word/2010/wordprocessingShape" mc:Ignorable="w14 w15 wp14">
+<w:footnotes xmlns:wpc="http://schemas.microsoft.com/office/word/2010/wordprocessingCanvas" xmlns:cx="http://schemas.microsoft.com/office/drawing/2014/chartex" xmlns:cx1="http://schemas.microsoft.com/office/drawing/2015/9/8/chartex" xmlns:mc="http://schemas.openxmlformats.org/markup-compatibility/2006" xmlns:o="urn:schemas-microsoft-com:office:office" xmlns:r="http://schemas.openxmlformats.org/officeDocument/2006/relationships" xmlns:m="http://schemas.openxmlformats.org/officeDocument/2006/math" xmlns:v="urn:schemas-microsoft-com:vml" xmlns:wp14="http://schemas.microsoft.com/office/word/2010/wordprocessingDrawing" xmlns:wp="http://schemas.openxmlformats.org/drawingml/2006/wordprocessingDrawing" xmlns:w10="urn:schemas-microsoft-com:office:word" xmlns:w="http://schemas.openxmlformats.org/wordprocessingml/2006/main" xmlns:w14="http://schemas.microsoft.com/office/word/2010/wordml" xmlns:w15="http://schemas.microsoft.com/office/word/2012/wordml" xmlns:w16se="http://schemas.microsoft.com/office/word/2015/wordml/symex" xmlns:wpg="http://schemas.microsoft.com/office/word/2010/wordprocessingGroup" xmlns:wpi="http://schemas.microsoft.com/office/word/2010/wordprocessingInk" xmlns:wne="http://schemas.microsoft.com/office/word/2006/wordml" xmlns:wps="http://schemas.microsoft.com/office/word/2010/wordprocessingShape" mc:Ignorable="w14 w15 w16se wp14">
   <w:footnote w:type="separator" w:id="-1">
     <w:p>
       <w:pPr>
@@ -18093,8 +18048,8 @@
 </file>
 
 <file path=word/numbering.xml><?xml version="1.0" encoding="utf-8"?>
-<w:numbering xmlns:wpc="http://schemas.microsoft.com/office/word/2010/wordprocessingCanvas" xmlns:mc="http://schemas.openxmlformats.org/markup-compatibility/2006" xmlns:o="urn:schemas-microsoft-com:office:office" xmlns:r="http://schemas.openxmlformats.org/officeDocument/2006/relationships" xmlns:m="http://schemas.openxmlformats.org/officeDocument/2006/math" xmlns:v="urn:schemas-microsoft-com:vml" xmlns:wp14="http://schemas.microsoft.com/office/word/2010/wordprocessingDrawing" xmlns:wp="http://schemas.openxmlformats.org/drawingml/2006/wordprocessingDrawing" xmlns:w10="urn:schemas-microsoft-com:office:word" xmlns:w="http://schemas.openxmlformats.org/wordprocessingml/2006/main" xmlns:w14="http://schemas.microsoft.com/office/word/2010/wordml" xmlns:w15="http://schemas.microsoft.com/office/word/2012/wordml" xmlns:wpg="http://schemas.microsoft.com/office/word/2010/wordprocessingGroup" xmlns:wpi="http://schemas.microsoft.com/office/word/2010/wordprocessingInk" xmlns:wne="http://schemas.microsoft.com/office/word/2006/wordml" xmlns:wps="http://schemas.microsoft.com/office/word/2010/wordprocessingShape" mc:Ignorable="w14 w15 wp14">
-  <w:abstractNum w:abstractNumId="0">
+<w:numbering xmlns:wpc="http://schemas.microsoft.com/office/word/2010/wordprocessingCanvas" xmlns:cx="http://schemas.microsoft.com/office/drawing/2014/chartex" xmlns:cx1="http://schemas.microsoft.com/office/drawing/2015/9/8/chartex" xmlns:mc="http://schemas.openxmlformats.org/markup-compatibility/2006" xmlns:o="urn:schemas-microsoft-com:office:office" xmlns:r="http://schemas.openxmlformats.org/officeDocument/2006/relationships" xmlns:m="http://schemas.openxmlformats.org/officeDocument/2006/math" xmlns:v="urn:schemas-microsoft-com:vml" xmlns:wp14="http://schemas.microsoft.com/office/word/2010/wordprocessingDrawing" xmlns:wp="http://schemas.openxmlformats.org/drawingml/2006/wordprocessingDrawing" xmlns:w10="urn:schemas-microsoft-com:office:word" xmlns:w="http://schemas.openxmlformats.org/wordprocessingml/2006/main" xmlns:w14="http://schemas.microsoft.com/office/word/2010/wordml" xmlns:w15="http://schemas.microsoft.com/office/word/2012/wordml" xmlns:w16se="http://schemas.microsoft.com/office/word/2015/wordml/symex" xmlns:wpg="http://schemas.microsoft.com/office/word/2010/wordprocessingGroup" xmlns:wpi="http://schemas.microsoft.com/office/word/2010/wordprocessingInk" xmlns:wne="http://schemas.microsoft.com/office/word/2006/wordml" xmlns:wps="http://schemas.microsoft.com/office/word/2010/wordprocessingShape" mc:Ignorable="w14 w15 w16se wp14">
+  <w:abstractNum w:abstractNumId="0" w15:restartNumberingAfterBreak="0">
     <w:nsid w:val="03A5700F"/>
     <w:multiLevelType w:val="hybridMultilevel"/>
     <w:tmpl w:val="68D8804A"/>
@@ -18180,7 +18135,7 @@
       </w:pPr>
     </w:lvl>
   </w:abstractNum>
-  <w:abstractNum w:abstractNumId="1">
+  <w:abstractNum w:abstractNumId="1" w15:restartNumberingAfterBreak="0">
     <w:nsid w:val="03B27F80"/>
     <w:multiLevelType w:val="hybridMultilevel"/>
     <w:tmpl w:val="6F78A756"/>
@@ -18269,7 +18224,7 @@
       </w:pPr>
     </w:lvl>
   </w:abstractNum>
-  <w:abstractNum w:abstractNumId="2">
+  <w:abstractNum w:abstractNumId="2" w15:restartNumberingAfterBreak="0">
     <w:nsid w:val="053F03B5"/>
     <w:multiLevelType w:val="multilevel"/>
     <w:tmpl w:val="D0F843BA"/>
@@ -18382,7 +18337,7 @@
       </w:pPr>
     </w:lvl>
   </w:abstractNum>
-  <w:abstractNum w:abstractNumId="3">
+  <w:abstractNum w:abstractNumId="3" w15:restartNumberingAfterBreak="0">
     <w:nsid w:val="066B76B9"/>
     <w:multiLevelType w:val="hybridMultilevel"/>
     <w:tmpl w:val="28E2E3DA"/>
@@ -18594,7 +18549,7 @@
       </w:rPr>
     </w:lvl>
   </w:abstractNum>
-  <w:abstractNum w:abstractNumId="4">
+  <w:abstractNum w:abstractNumId="4" w15:restartNumberingAfterBreak="0">
     <w:nsid w:val="087A5080"/>
     <w:multiLevelType w:val="hybridMultilevel"/>
     <w:tmpl w:val="145EBBD0"/>
@@ -18806,7 +18761,7 @@
       </w:rPr>
     </w:lvl>
   </w:abstractNum>
-  <w:abstractNum w:abstractNumId="5">
+  <w:abstractNum w:abstractNumId="5" w15:restartNumberingAfterBreak="0">
     <w:nsid w:val="0BF30ABE"/>
     <w:multiLevelType w:val="multilevel"/>
     <w:tmpl w:val="55761BC4"/>
@@ -18919,7 +18874,7 @@
       </w:pPr>
     </w:lvl>
   </w:abstractNum>
-  <w:abstractNum w:abstractNumId="6">
+  <w:abstractNum w:abstractNumId="6" w15:restartNumberingAfterBreak="0">
     <w:nsid w:val="0CF84073"/>
     <w:multiLevelType w:val="hybridMultilevel"/>
     <w:tmpl w:val="86749F22"/>
@@ -19005,7 +18960,7 @@
       </w:pPr>
     </w:lvl>
   </w:abstractNum>
-  <w:abstractNum w:abstractNumId="7">
+  <w:abstractNum w:abstractNumId="7" w15:restartNumberingAfterBreak="0">
     <w:nsid w:val="0D10454F"/>
     <w:multiLevelType w:val="multilevel"/>
     <w:tmpl w:val="7AB60C58"/>
@@ -19154,7 +19109,7 @@
       </w:rPr>
     </w:lvl>
   </w:abstractNum>
-  <w:abstractNum w:abstractNumId="8">
+  <w:abstractNum w:abstractNumId="8" w15:restartNumberingAfterBreak="0">
     <w:nsid w:val="0E3425F1"/>
     <w:multiLevelType w:val="multilevel"/>
     <w:tmpl w:val="C70005D6"/>
@@ -19295,7 +19250,7 @@
       </w:rPr>
     </w:lvl>
   </w:abstractNum>
-  <w:abstractNum w:abstractNumId="9">
+  <w:abstractNum w:abstractNumId="9" w15:restartNumberingAfterBreak="0">
     <w:nsid w:val="13EE42AD"/>
     <w:multiLevelType w:val="multilevel"/>
     <w:tmpl w:val="6E5C2466"/>
@@ -19436,7 +19391,7 @@
       </w:rPr>
     </w:lvl>
   </w:abstractNum>
-  <w:abstractNum w:abstractNumId="10">
+  <w:abstractNum w:abstractNumId="10" w15:restartNumberingAfterBreak="0">
     <w:nsid w:val="146B05BA"/>
     <w:multiLevelType w:val="hybridMultilevel"/>
     <w:tmpl w:val="A3EC1FDC"/>
@@ -19648,7 +19603,7 @@
       </w:rPr>
     </w:lvl>
   </w:abstractNum>
-  <w:abstractNum w:abstractNumId="11">
+  <w:abstractNum w:abstractNumId="11" w15:restartNumberingAfterBreak="0">
     <w:nsid w:val="17E433FE"/>
     <w:multiLevelType w:val="multilevel"/>
     <w:tmpl w:val="C70005D6"/>
@@ -19789,7 +19744,7 @@
       </w:rPr>
     </w:lvl>
   </w:abstractNum>
-  <w:abstractNum w:abstractNumId="12">
+  <w:abstractNum w:abstractNumId="12" w15:restartNumberingAfterBreak="0">
     <w:nsid w:val="1CDB3660"/>
     <w:multiLevelType w:val="hybridMultilevel"/>
     <w:tmpl w:val="14EACD32"/>
@@ -20001,7 +19956,7 @@
       </w:rPr>
     </w:lvl>
   </w:abstractNum>
-  <w:abstractNum w:abstractNumId="13">
+  <w:abstractNum w:abstractNumId="13" w15:restartNumberingAfterBreak="0">
     <w:nsid w:val="1D033DC7"/>
     <w:multiLevelType w:val="hybridMultilevel"/>
     <w:tmpl w:val="76B6B0BE"/>
@@ -20087,7 +20042,7 @@
       </w:pPr>
     </w:lvl>
   </w:abstractNum>
-  <w:abstractNum w:abstractNumId="14">
+  <w:abstractNum w:abstractNumId="14" w15:restartNumberingAfterBreak="0">
     <w:nsid w:val="26C633CA"/>
     <w:multiLevelType w:val="multilevel"/>
     <w:tmpl w:val="1188EFB4"/>
@@ -20200,7 +20155,7 @@
       </w:pPr>
     </w:lvl>
   </w:abstractNum>
-  <w:abstractNum w:abstractNumId="15">
+  <w:abstractNum w:abstractNumId="15" w15:restartNumberingAfterBreak="0">
     <w:nsid w:val="302946EC"/>
     <w:multiLevelType w:val="multilevel"/>
     <w:tmpl w:val="FD8EFE7E"/>
@@ -20349,7 +20304,7 @@
       </w:rPr>
     </w:lvl>
   </w:abstractNum>
-  <w:abstractNum w:abstractNumId="16">
+  <w:abstractNum w:abstractNumId="16" w15:restartNumberingAfterBreak="0">
     <w:nsid w:val="336A37DE"/>
     <w:multiLevelType w:val="hybridMultilevel"/>
     <w:tmpl w:val="DA0A5820"/>
@@ -20435,7 +20390,7 @@
       </w:pPr>
     </w:lvl>
   </w:abstractNum>
-  <w:abstractNum w:abstractNumId="17">
+  <w:abstractNum w:abstractNumId="17" w15:restartNumberingAfterBreak="0">
     <w:nsid w:val="35577CD4"/>
     <w:multiLevelType w:val="multilevel"/>
     <w:tmpl w:val="6B1EC9DC"/>
@@ -20548,7 +20503,7 @@
       </w:pPr>
     </w:lvl>
   </w:abstractNum>
-  <w:abstractNum w:abstractNumId="18">
+  <w:abstractNum w:abstractNumId="18" w15:restartNumberingAfterBreak="0">
     <w:nsid w:val="384C69DB"/>
     <w:multiLevelType w:val="hybridMultilevel"/>
     <w:tmpl w:val="A45A8D22"/>
@@ -20637,7 +20592,7 @@
       </w:pPr>
     </w:lvl>
   </w:abstractNum>
-  <w:abstractNum w:abstractNumId="19">
+  <w:abstractNum w:abstractNumId="19" w15:restartNumberingAfterBreak="0">
     <w:nsid w:val="38AA0748"/>
     <w:multiLevelType w:val="hybridMultilevel"/>
     <w:tmpl w:val="14EACD32"/>
@@ -20849,7 +20804,7 @@
       </w:rPr>
     </w:lvl>
   </w:abstractNum>
-  <w:abstractNum w:abstractNumId="20">
+  <w:abstractNum w:abstractNumId="20" w15:restartNumberingAfterBreak="0">
     <w:nsid w:val="3C0D042C"/>
     <w:multiLevelType w:val="multilevel"/>
     <w:tmpl w:val="55761BC4"/>
@@ -20962,7 +20917,7 @@
       </w:pPr>
     </w:lvl>
   </w:abstractNum>
-  <w:abstractNum w:abstractNumId="21">
+  <w:abstractNum w:abstractNumId="21" w15:restartNumberingAfterBreak="0">
     <w:nsid w:val="3E7434EA"/>
     <w:multiLevelType w:val="multilevel"/>
     <w:tmpl w:val="55761BC4"/>
@@ -21075,7 +21030,7 @@
       </w:pPr>
     </w:lvl>
   </w:abstractNum>
-  <w:abstractNum w:abstractNumId="22">
+  <w:abstractNum w:abstractNumId="22" w15:restartNumberingAfterBreak="0">
     <w:nsid w:val="45A803DA"/>
     <w:multiLevelType w:val="multilevel"/>
     <w:tmpl w:val="6E5C2466"/>
@@ -21216,7 +21171,7 @@
       </w:rPr>
     </w:lvl>
   </w:abstractNum>
-  <w:abstractNum w:abstractNumId="23">
+  <w:abstractNum w:abstractNumId="23" w15:restartNumberingAfterBreak="0">
     <w:nsid w:val="498A7547"/>
     <w:multiLevelType w:val="hybridMultilevel"/>
     <w:tmpl w:val="09F67B74"/>
@@ -21302,7 +21257,7 @@
       </w:pPr>
     </w:lvl>
   </w:abstractNum>
-  <w:abstractNum w:abstractNumId="24">
+  <w:abstractNum w:abstractNumId="24" w15:restartNumberingAfterBreak="0">
     <w:nsid w:val="4ABF42D2"/>
     <w:multiLevelType w:val="multilevel"/>
     <w:tmpl w:val="8F3C98E2"/>
@@ -21451,7 +21406,7 @@
       </w:rPr>
     </w:lvl>
   </w:abstractNum>
-  <w:abstractNum w:abstractNumId="25">
+  <w:abstractNum w:abstractNumId="25" w15:restartNumberingAfterBreak="0">
     <w:nsid w:val="4B105943"/>
     <w:multiLevelType w:val="hybridMultilevel"/>
     <w:tmpl w:val="145EBBD0"/>
@@ -21663,7 +21618,7 @@
       </w:rPr>
     </w:lvl>
   </w:abstractNum>
-  <w:abstractNum w:abstractNumId="26">
+  <w:abstractNum w:abstractNumId="26" w15:restartNumberingAfterBreak="0">
     <w:nsid w:val="4C7F6B9D"/>
     <w:multiLevelType w:val="multilevel"/>
     <w:tmpl w:val="B6346830"/>
@@ -21781,7 +21736,7 @@
       </w:rPr>
     </w:lvl>
   </w:abstractNum>
-  <w:abstractNum w:abstractNumId="27">
+  <w:abstractNum w:abstractNumId="27" w15:restartNumberingAfterBreak="0">
     <w:nsid w:val="4DA04662"/>
     <w:multiLevelType w:val="multilevel"/>
     <w:tmpl w:val="FE967294"/>
@@ -21923,7 +21878,7 @@
       </w:rPr>
     </w:lvl>
   </w:abstractNum>
-  <w:abstractNum w:abstractNumId="28">
+  <w:abstractNum w:abstractNumId="28" w15:restartNumberingAfterBreak="0">
     <w:nsid w:val="54EB7095"/>
     <w:multiLevelType w:val="multilevel"/>
     <w:tmpl w:val="87D68D76"/>
@@ -22072,7 +22027,7 @@
       </w:rPr>
     </w:lvl>
   </w:abstractNum>
-  <w:abstractNum w:abstractNumId="29">
+  <w:abstractNum w:abstractNumId="29" w15:restartNumberingAfterBreak="0">
     <w:nsid w:val="567E575C"/>
     <w:multiLevelType w:val="hybridMultilevel"/>
     <w:tmpl w:val="3DFA2668"/>
@@ -22185,7 +22140,7 @@
       </w:pPr>
     </w:lvl>
   </w:abstractNum>
-  <w:abstractNum w:abstractNumId="30">
+  <w:abstractNum w:abstractNumId="30" w15:restartNumberingAfterBreak="0">
     <w:nsid w:val="5CDA57F7"/>
     <w:multiLevelType w:val="multilevel"/>
     <w:tmpl w:val="E1A280FC"/>
@@ -22298,7 +22253,7 @@
       </w:pPr>
     </w:lvl>
   </w:abstractNum>
-  <w:abstractNum w:abstractNumId="31">
+  <w:abstractNum w:abstractNumId="31" w15:restartNumberingAfterBreak="0">
     <w:nsid w:val="5D8040D3"/>
     <w:multiLevelType w:val="multilevel"/>
     <w:tmpl w:val="418644FE"/>
@@ -22447,7 +22402,7 @@
       </w:rPr>
     </w:lvl>
   </w:abstractNum>
-  <w:abstractNum w:abstractNumId="32">
+  <w:abstractNum w:abstractNumId="32" w15:restartNumberingAfterBreak="0">
     <w:nsid w:val="64560629"/>
     <w:multiLevelType w:val="hybridMultilevel"/>
     <w:tmpl w:val="8EBA030A"/>
@@ -22563,7 +22518,7 @@
       </w:pPr>
     </w:lvl>
   </w:abstractNum>
-  <w:abstractNum w:abstractNumId="33">
+  <w:abstractNum w:abstractNumId="33" w15:restartNumberingAfterBreak="0">
     <w:nsid w:val="648B690F"/>
     <w:multiLevelType w:val="multilevel"/>
     <w:tmpl w:val="55761BC4"/>
@@ -22676,7 +22631,7 @@
       </w:pPr>
     </w:lvl>
   </w:abstractNum>
-  <w:abstractNum w:abstractNumId="34">
+  <w:abstractNum w:abstractNumId="34" w15:restartNumberingAfterBreak="0">
     <w:nsid w:val="6583101A"/>
     <w:multiLevelType w:val="multilevel"/>
     <w:tmpl w:val="CE66BD8A"/>
@@ -22825,7 +22780,7 @@
       </w:rPr>
     </w:lvl>
   </w:abstractNum>
-  <w:abstractNum w:abstractNumId="35">
+  <w:abstractNum w:abstractNumId="35" w15:restartNumberingAfterBreak="0">
     <w:nsid w:val="66B62D3A"/>
     <w:multiLevelType w:val="multilevel"/>
     <w:tmpl w:val="F5CC5316"/>
@@ -22938,7 +22893,7 @@
       </w:rPr>
     </w:lvl>
   </w:abstractNum>
-  <w:abstractNum w:abstractNumId="36">
+  <w:abstractNum w:abstractNumId="36" w15:restartNumberingAfterBreak="0">
     <w:nsid w:val="68D75C18"/>
     <w:multiLevelType w:val="multilevel"/>
     <w:tmpl w:val="A06CD112"/>
@@ -23087,7 +23042,7 @@
       </w:rPr>
     </w:lvl>
   </w:abstractNum>
-  <w:abstractNum w:abstractNumId="37">
+  <w:abstractNum w:abstractNumId="37" w15:restartNumberingAfterBreak="0">
     <w:nsid w:val="69536138"/>
     <w:multiLevelType w:val="multilevel"/>
     <w:tmpl w:val="B73E6874"/>
@@ -23236,7 +23191,7 @@
       </w:rPr>
     </w:lvl>
   </w:abstractNum>
-  <w:abstractNum w:abstractNumId="38">
+  <w:abstractNum w:abstractNumId="38" w15:restartNumberingAfterBreak="0">
     <w:nsid w:val="71B339D8"/>
     <w:multiLevelType w:val="multilevel"/>
     <w:tmpl w:val="55761BC4"/>
@@ -23349,7 +23304,7 @@
       </w:pPr>
     </w:lvl>
   </w:abstractNum>
-  <w:abstractNum w:abstractNumId="39">
+  <w:abstractNum w:abstractNumId="39" w15:restartNumberingAfterBreak="0">
     <w:nsid w:val="74105C01"/>
     <w:multiLevelType w:val="multilevel"/>
     <w:tmpl w:val="0409001F"/>
@@ -23435,7 +23390,7 @@
       </w:pPr>
     </w:lvl>
   </w:abstractNum>
-  <w:abstractNum w:abstractNumId="40">
+  <w:abstractNum w:abstractNumId="40" w15:restartNumberingAfterBreak="0">
     <w:nsid w:val="74216731"/>
     <w:multiLevelType w:val="hybridMultilevel"/>
     <w:tmpl w:val="C8248954"/>
@@ -23647,7 +23602,7 @@
       </w:rPr>
     </w:lvl>
   </w:abstractNum>
-  <w:abstractNum w:abstractNumId="41">
+  <w:abstractNum w:abstractNumId="41" w15:restartNumberingAfterBreak="0">
     <w:nsid w:val="76A1481E"/>
     <w:multiLevelType w:val="hybridMultilevel"/>
     <w:tmpl w:val="C8248954"/>
@@ -23859,7 +23814,7 @@
       </w:rPr>
     </w:lvl>
   </w:abstractNum>
-  <w:abstractNum w:abstractNumId="42">
+  <w:abstractNum w:abstractNumId="42" w15:restartNumberingAfterBreak="0">
     <w:nsid w:val="7A5E3808"/>
     <w:multiLevelType w:val="hybridMultilevel"/>
     <w:tmpl w:val="145EBBD0"/>
@@ -24071,7 +24026,7 @@
       </w:rPr>
     </w:lvl>
   </w:abstractNum>
-  <w:abstractNum w:abstractNumId="43">
+  <w:abstractNum w:abstractNumId="43" w15:restartNumberingAfterBreak="0">
     <w:nsid w:val="7AE31B72"/>
     <w:multiLevelType w:val="hybridMultilevel"/>
     <w:tmpl w:val="51940448"/>
@@ -24157,7 +24112,7 @@
       </w:pPr>
     </w:lvl>
   </w:abstractNum>
-  <w:abstractNum w:abstractNumId="44">
+  <w:abstractNum w:abstractNumId="44" w15:restartNumberingAfterBreak="0">
     <w:nsid w:val="7B857CBD"/>
     <w:multiLevelType w:val="hybridMultilevel"/>
     <w:tmpl w:val="7A966904"/>
@@ -24246,7 +24201,7 @@
       </w:pPr>
     </w:lvl>
   </w:abstractNum>
-  <w:abstractNum w:abstractNumId="45">
+  <w:abstractNum w:abstractNumId="45" w15:restartNumberingAfterBreak="0">
     <w:nsid w:val="7D224224"/>
     <w:multiLevelType w:val="multilevel"/>
     <w:tmpl w:val="50BE1A90"/>
@@ -24395,7 +24350,7 @@
       </w:rPr>
     </w:lvl>
   </w:abstractNum>
-  <w:abstractNum w:abstractNumId="46">
+  <w:abstractNum w:abstractNumId="46" w15:restartNumberingAfterBreak="0">
     <w:nsid w:val="7E455E71"/>
     <w:multiLevelType w:val="multilevel"/>
     <w:tmpl w:val="CE287600"/>
@@ -24806,7 +24761,7 @@
 </file>
 
 <file path=word/styles.xml><?xml version="1.0" encoding="utf-8"?>
-<w:styles xmlns:mc="http://schemas.openxmlformats.org/markup-compatibility/2006" xmlns:r="http://schemas.openxmlformats.org/officeDocument/2006/relationships" xmlns:w="http://schemas.openxmlformats.org/wordprocessingml/2006/main" xmlns:w14="http://schemas.microsoft.com/office/word/2010/wordml" xmlns:w15="http://schemas.microsoft.com/office/word/2012/wordml" mc:Ignorable="w14 w15">
+<w:styles xmlns:mc="http://schemas.openxmlformats.org/markup-compatibility/2006" xmlns:r="http://schemas.openxmlformats.org/officeDocument/2006/relationships" xmlns:w="http://schemas.openxmlformats.org/wordprocessingml/2006/main" xmlns:w14="http://schemas.microsoft.com/office/word/2010/wordml" xmlns:w15="http://schemas.microsoft.com/office/word/2012/wordml" xmlns:w16se="http://schemas.microsoft.com/office/word/2015/wordml/symex" mc:Ignorable="w14 w15 w16se">
   <w:docDefaults>
     <w:rPrDefault>
       <w:rPr>
@@ -25340,7 +25295,6 @@
       <w:spacing w:after="0" w:line="240" w:lineRule="auto"/>
     </w:pPr>
     <w:tblPr>
-      <w:tblInd w:w="0" w:type="dxa"/>
       <w:tblBorders>
         <w:top w:val="single" w:sz="4" w:space="0" w:color="auto"/>
         <w:left w:val="single" w:sz="4" w:space="0" w:color="auto"/>
@@ -25349,12 +25303,6 @@
         <w:insideH w:val="single" w:sz="4" w:space="0" w:color="auto"/>
         <w:insideV w:val="single" w:sz="4" w:space="0" w:color="auto"/>
       </w:tblBorders>
-      <w:tblCellMar>
-        <w:top w:w="0" w:type="dxa"/>
-        <w:left w:w="108" w:type="dxa"/>
-        <w:bottom w:w="0" w:type="dxa"/>
-        <w:right w:w="108" w:type="dxa"/>
-      </w:tblCellMar>
     </w:tblPr>
   </w:style>
   <w:style w:type="paragraph" w:styleId="HTMLPreformatted">
@@ -25716,7 +25664,7 @@
 </file>
 
 <file path=customXml/itemProps1.xml><?xml version="1.0" encoding="utf-8"?>
-<ds:datastoreItem xmlns:ds="http://schemas.openxmlformats.org/officeDocument/2006/customXml" ds:itemID="{2C11BB18-1D86-4B84-BD67-2C7C5332BF6A}">
+<ds:datastoreItem xmlns:ds="http://schemas.openxmlformats.org/officeDocument/2006/customXml" ds:itemID="{C8C544EF-B3E4-49D8-8331-B60A29D955F4}">
   <ds:schemaRefs>
     <ds:schemaRef ds:uri="http://schemas.openxmlformats.org/officeDocument/2006/bibliography"/>
   </ds:schemaRefs>

--- a/SRS/Software Requirements Specification.docx
+++ b/SRS/Software Requirements Specification.docx
@@ -1009,7 +1009,69 @@
           <w:sz w:val="32"/>
           <w:szCs w:val="32"/>
         </w:rPr>
-        <w:t xml:space="preserve"> Spring MVC</w:t>
+        <w:t xml:space="preserve"> Spring Boot, Thymeleaf</w:t>
+      </w:r>
+      <w:r>
+        <w:rPr>
+          <w:rFonts w:ascii="Candara" w:eastAsia="Times New Roman" w:hAnsi="Candara" w:cs="Times New Roman"/>
+          <w:sz w:val="32"/>
+          <w:szCs w:val="32"/>
+        </w:rPr>
+        <w:t>, JPA</w:t>
+      </w:r>
+      <w:bookmarkStart w:id="0" w:name="_GoBack"/>
+      <w:bookmarkEnd w:id="0"/>
+    </w:p>
+    <w:p>
+      <w:pPr>
+        <w:shd w:val="clear" w:color="auto" w:fill="FFFFFF"/>
+        <w:spacing w:before="200" w:after="0" w:line="240" w:lineRule="auto"/>
+        <w:rPr>
+          <w:rFonts w:ascii="Candara" w:eastAsia="Times New Roman" w:hAnsi="Candara" w:cs="Times New Roman"/>
+          <w:sz w:val="32"/>
+          <w:szCs w:val="32"/>
+        </w:rPr>
+      </w:pPr>
+      <w:r>
+        <w:rPr>
+          <w:rFonts w:ascii="Candara" w:eastAsia="Times New Roman" w:hAnsi="Candara" w:cs="Times New Roman"/>
+          <w:b/>
+          <w:sz w:val="32"/>
+          <w:szCs w:val="32"/>
+        </w:rPr>
+        <w:t>Database:</w:t>
+      </w:r>
+      <w:r>
+        <w:rPr>
+          <w:rFonts w:ascii="Candara" w:eastAsia="Times New Roman" w:hAnsi="Candara" w:cs="Times New Roman"/>
+          <w:sz w:val="32"/>
+          <w:szCs w:val="32"/>
+        </w:rPr>
+        <w:t xml:space="preserve"> MySql</w:t>
+      </w:r>
+      <w:r>
+        <w:rPr>
+          <w:rFonts w:ascii="Candara" w:eastAsia="Times New Roman" w:hAnsi="Candara" w:cs="Times New Roman"/>
+          <w:sz w:val="32"/>
+          <w:szCs w:val="32"/>
+        </w:rPr>
+        <w:t>,</w:t>
+      </w:r>
+      <w:r>
+        <w:rPr>
+          <w:rFonts w:ascii="Candara" w:eastAsia="Times New Roman" w:hAnsi="Candara" w:cs="Times New Roman"/>
+          <w:sz w:val="32"/>
+          <w:szCs w:val="32"/>
+        </w:rPr>
+        <w:t xml:space="preserve"> </w:t>
+      </w:r>
+      <w:r>
+        <w:rPr>
+          <w:rFonts w:ascii="Candara" w:eastAsia="Times New Roman" w:hAnsi="Candara" w:cs="Times New Roman"/>
+          <w:sz w:val="32"/>
+          <w:szCs w:val="32"/>
+        </w:rPr>
+        <w:t>Hibernate</w:t>
       </w:r>
     </w:p>
     <w:p>
@@ -1022,23 +1084,6 @@
           <w:szCs w:val="32"/>
         </w:rPr>
       </w:pPr>
-      <w:r>
-        <w:rPr>
-          <w:rFonts w:ascii="Candara" w:eastAsia="Times New Roman" w:hAnsi="Candara" w:cs="Times New Roman"/>
-          <w:b/>
-          <w:sz w:val="32"/>
-          <w:szCs w:val="32"/>
-        </w:rPr>
-        <w:t>Database:</w:t>
-      </w:r>
-      <w:r>
-        <w:rPr>
-          <w:rFonts w:ascii="Candara" w:eastAsia="Times New Roman" w:hAnsi="Candara" w:cs="Times New Roman"/>
-          <w:sz w:val="32"/>
-          <w:szCs w:val="32"/>
-        </w:rPr>
-        <w:t xml:space="preserve"> MySql</w:t>
-      </w:r>
     </w:p>
     <w:p>
       <w:pPr>
@@ -1287,7 +1332,6 @@
           <w:sz w:val="32"/>
           <w:szCs w:val="32"/>
         </w:rPr>
-        <w:lastRenderedPageBreak/>
         <w:t>Đặc tả yêu cầu:</w:t>
       </w:r>
     </w:p>
@@ -1335,8 +1379,8 @@
         <w:tblLook w:val="04A0" w:firstRow="1" w:lastRow="0" w:firstColumn="1" w:lastColumn="0" w:noHBand="0" w:noVBand="1"/>
       </w:tblPr>
       <w:tblGrid>
-        <w:gridCol w:w="5035"/>
-        <w:gridCol w:w="5400"/>
+        <w:gridCol w:w="2830"/>
+        <w:gridCol w:w="7605"/>
       </w:tblGrid>
       <w:tr>
         <w:trPr>
@@ -1344,7 +1388,7 @@
         </w:trPr>
         <w:tc>
           <w:tcPr>
-            <w:tcW w:w="5035" w:type="dxa"/>
+            <w:tcW w:w="2830" w:type="dxa"/>
           </w:tcPr>
           <w:p>
             <w:pPr>
@@ -1368,7 +1412,7 @@
         </w:tc>
         <w:tc>
           <w:tcPr>
-            <w:tcW w:w="5400" w:type="dxa"/>
+            <w:tcW w:w="7605" w:type="dxa"/>
           </w:tcPr>
           <w:p>
             <w:pPr>
@@ -1395,7 +1439,7 @@
         </w:trPr>
         <w:tc>
           <w:tcPr>
-            <w:tcW w:w="5035" w:type="dxa"/>
+            <w:tcW w:w="2830" w:type="dxa"/>
           </w:tcPr>
           <w:p>
             <w:pPr>
@@ -1419,7 +1463,7 @@
         </w:tc>
         <w:tc>
           <w:tcPr>
-            <w:tcW w:w="5400" w:type="dxa"/>
+            <w:tcW w:w="7605" w:type="dxa"/>
           </w:tcPr>
           <w:p>
             <w:pPr>
@@ -1446,7 +1490,7 @@
         </w:trPr>
         <w:tc>
           <w:tcPr>
-            <w:tcW w:w="5035" w:type="dxa"/>
+            <w:tcW w:w="2830" w:type="dxa"/>
           </w:tcPr>
           <w:p>
             <w:pPr>
@@ -1470,7 +1514,7 @@
         </w:tc>
         <w:tc>
           <w:tcPr>
-            <w:tcW w:w="5400" w:type="dxa"/>
+            <w:tcW w:w="7605" w:type="dxa"/>
           </w:tcPr>
           <w:p>
             <w:pPr>
@@ -1497,7 +1541,7 @@
         </w:trPr>
         <w:tc>
           <w:tcPr>
-            <w:tcW w:w="5035" w:type="dxa"/>
+            <w:tcW w:w="2830" w:type="dxa"/>
           </w:tcPr>
           <w:p>
             <w:pPr>
@@ -1521,7 +1565,7 @@
         </w:tc>
         <w:tc>
           <w:tcPr>
-            <w:tcW w:w="5400" w:type="dxa"/>
+            <w:tcW w:w="7605" w:type="dxa"/>
           </w:tcPr>
           <w:p>
             <w:pPr>
@@ -1548,7 +1592,7 @@
         </w:trPr>
         <w:tc>
           <w:tcPr>
-            <w:tcW w:w="5035" w:type="dxa"/>
+            <w:tcW w:w="2830" w:type="dxa"/>
             <w:vMerge w:val="restart"/>
           </w:tcPr>
           <w:p>
@@ -1573,7 +1617,7 @@
         </w:tc>
         <w:tc>
           <w:tcPr>
-            <w:tcW w:w="5400" w:type="dxa"/>
+            <w:tcW w:w="7605" w:type="dxa"/>
           </w:tcPr>
           <w:p>
             <w:pPr>
@@ -1610,7 +1654,7 @@
         </w:trPr>
         <w:tc>
           <w:tcPr>
-            <w:tcW w:w="5035" w:type="dxa"/>
+            <w:tcW w:w="2830" w:type="dxa"/>
             <w:vMerge/>
           </w:tcPr>
           <w:p>
@@ -1626,7 +1670,7 @@
         </w:tc>
         <w:tc>
           <w:tcPr>
-            <w:tcW w:w="5400" w:type="dxa"/>
+            <w:tcW w:w="7605" w:type="dxa"/>
           </w:tcPr>
           <w:p>
             <w:pPr>
@@ -1688,7 +1732,7 @@
         </w:trPr>
         <w:tc>
           <w:tcPr>
-            <w:tcW w:w="5035" w:type="dxa"/>
+            <w:tcW w:w="2830" w:type="dxa"/>
             <w:vMerge/>
           </w:tcPr>
           <w:p>
@@ -1703,7 +1747,7 @@
         </w:tc>
         <w:tc>
           <w:tcPr>
-            <w:tcW w:w="5400" w:type="dxa"/>
+            <w:tcW w:w="7605" w:type="dxa"/>
           </w:tcPr>
           <w:p>
             <w:pPr>
@@ -1757,7 +1801,7 @@
         </w:trPr>
         <w:tc>
           <w:tcPr>
-            <w:tcW w:w="5035" w:type="dxa"/>
+            <w:tcW w:w="2830" w:type="dxa"/>
             <w:vMerge/>
           </w:tcPr>
           <w:p>
@@ -1773,7 +1817,7 @@
         </w:tc>
         <w:tc>
           <w:tcPr>
-            <w:tcW w:w="5400" w:type="dxa"/>
+            <w:tcW w:w="7605" w:type="dxa"/>
           </w:tcPr>
           <w:p>
             <w:pPr>
@@ -1810,7 +1854,7 @@
         </w:trPr>
         <w:tc>
           <w:tcPr>
-            <w:tcW w:w="5035" w:type="dxa"/>
+            <w:tcW w:w="2830" w:type="dxa"/>
             <w:vMerge/>
           </w:tcPr>
           <w:p>
@@ -1825,7 +1869,7 @@
         </w:tc>
         <w:tc>
           <w:tcPr>
-            <w:tcW w:w="5400" w:type="dxa"/>
+            <w:tcW w:w="7605" w:type="dxa"/>
           </w:tcPr>
           <w:p>
             <w:pPr>
@@ -1852,56 +1896,6 @@
                 <w:szCs w:val="32"/>
               </w:rPr>
               <w:t>Hệ thống hiển thị danh sách phòng</w:t>
-            </w:r>
-          </w:p>
-        </w:tc>
-      </w:tr>
-      <w:tr>
-        <w:trPr>
-          <w:trHeight w:val="467"/>
-        </w:trPr>
-        <w:tc>
-          <w:tcPr>
-            <w:tcW w:w="5035" w:type="dxa"/>
-          </w:tcPr>
-          <w:p>
-            <w:pPr>
-              <w:rPr>
-                <w:rFonts w:ascii="Candara" w:hAnsi="Candara" w:cs="Times New Roman"/>
-                <w:sz w:val="32"/>
-                <w:szCs w:val="32"/>
-              </w:rPr>
-            </w:pPr>
-            <w:r>
-              <w:rPr>
-                <w:rFonts w:ascii="Candara" w:hAnsi="Candara" w:cs="Times New Roman"/>
-                <w:b/>
-                <w:sz w:val="32"/>
-                <w:szCs w:val="32"/>
-              </w:rPr>
-              <w:t>Alternative Paths</w:t>
-            </w:r>
-          </w:p>
-        </w:tc>
-        <w:tc>
-          <w:tcPr>
-            <w:tcW w:w="5400" w:type="dxa"/>
-          </w:tcPr>
-          <w:p>
-            <w:pPr>
-              <w:rPr>
-                <w:rFonts w:ascii="Candara" w:hAnsi="Candara" w:cs="Times New Roman"/>
-                <w:sz w:val="32"/>
-                <w:szCs w:val="32"/>
-              </w:rPr>
-            </w:pPr>
-            <w:r>
-              <w:rPr>
-                <w:rFonts w:ascii="Candara" w:hAnsi="Candara" w:cs="Times New Roman"/>
-                <w:sz w:val="32"/>
-                <w:szCs w:val="32"/>
-              </w:rPr>
-              <w:t>Ở bước 4 nếu chọn button “Thoát” thì quay lại bước 2</w:t>
             </w:r>
           </w:p>
         </w:tc>
@@ -1912,7 +1906,7 @@
         </w:trPr>
         <w:tc>
           <w:tcPr>
-            <w:tcW w:w="5035" w:type="dxa"/>
+            <w:tcW w:w="2830" w:type="dxa"/>
           </w:tcPr>
           <w:p>
             <w:pPr>
@@ -1935,7 +1929,7 @@
         </w:tc>
         <w:tc>
           <w:tcPr>
-            <w:tcW w:w="5400" w:type="dxa"/>
+            <w:tcW w:w="7605" w:type="dxa"/>
           </w:tcPr>
           <w:p>
             <w:pPr>
@@ -2031,6 +2025,36 @@
       <w:pPr>
         <w:rPr>
           <w:rFonts w:ascii="Candara" w:hAnsi="Candara" w:cs="Times New Roman"/>
+          <w:b/>
+          <w:sz w:val="32"/>
+          <w:szCs w:val="32"/>
+        </w:rPr>
+      </w:pPr>
+    </w:p>
+    <w:p>
+      <w:pPr>
+        <w:rPr>
+          <w:rFonts w:ascii="Candara" w:hAnsi="Candara" w:cs="Times New Roman"/>
+          <w:b/>
+          <w:sz w:val="32"/>
+          <w:szCs w:val="32"/>
+        </w:rPr>
+      </w:pPr>
+    </w:p>
+    <w:p>
+      <w:pPr>
+        <w:rPr>
+          <w:rFonts w:ascii="Candara" w:hAnsi="Candara" w:cs="Times New Roman"/>
+          <w:b/>
+          <w:sz w:val="32"/>
+          <w:szCs w:val="32"/>
+        </w:rPr>
+      </w:pPr>
+    </w:p>
+    <w:p>
+      <w:pPr>
+        <w:rPr>
+          <w:rFonts w:ascii="Candara" w:hAnsi="Candara" w:cs="Times New Roman"/>
           <w:sz w:val="32"/>
           <w:szCs w:val="32"/>
           <w:u w:val="single"/>
@@ -2043,7 +2067,6 @@
           <w:szCs w:val="32"/>
           <w:u w:val="single"/>
         </w:rPr>
-        <w:lastRenderedPageBreak/>
         <w:t xml:space="preserve">2 </w:t>
       </w:r>
       <w:r>
@@ -2236,7 +2259,7 @@
       </w:tr>
       <w:tr>
         <w:trPr>
-          <w:trHeight w:val="755"/>
+          <w:trHeight w:val="773"/>
         </w:trPr>
         <w:tc>
           <w:tcPr>
@@ -2246,18 +2269,19 @@
             <w:pPr>
               <w:rPr>
                 <w:rFonts w:ascii="Candara" w:hAnsi="Candara" w:cs="Times New Roman"/>
-                <w:sz w:val="32"/>
-                <w:szCs w:val="32"/>
-              </w:rPr>
-            </w:pPr>
-            <w:r>
-              <w:rPr>
-                <w:rFonts w:ascii="Candara" w:hAnsi="Candara" w:cs="Times New Roman"/>
-                <w:b/>
-                <w:sz w:val="32"/>
-                <w:szCs w:val="32"/>
-              </w:rPr>
-              <w:t xml:space="preserve">Trigger </w:t>
+                <w:b/>
+                <w:sz w:val="32"/>
+                <w:szCs w:val="32"/>
+              </w:rPr>
+            </w:pPr>
+            <w:r>
+              <w:rPr>
+                <w:rFonts w:ascii="Candara" w:hAnsi="Candara" w:cs="Times New Roman"/>
+                <w:b/>
+                <w:sz w:val="32"/>
+                <w:szCs w:val="32"/>
+              </w:rPr>
+              <w:t>Precondition</w:t>
             </w:r>
           </w:p>
         </w:tc>
@@ -2279,36 +2303,33 @@
                 <w:sz w:val="32"/>
                 <w:szCs w:val="32"/>
               </w:rPr>
-              <w:t xml:space="preserve"> Khách hàng truy cập website đặt phòng khách sạn và tìm kiếm phòng</w:t>
+              <w:t>Khách hàng truy cập website đặt phòng khách sạn</w:t>
             </w:r>
           </w:p>
         </w:tc>
       </w:tr>
       <w:tr>
-        <w:trPr>
-          <w:trHeight w:val="773"/>
-        </w:trPr>
         <w:tc>
           <w:tcPr>
             <w:tcW w:w="2515" w:type="dxa"/>
-          </w:tcPr>
-          <w:p>
-            <w:pPr>
-              <w:rPr>
-                <w:rFonts w:ascii="Candara" w:hAnsi="Candara" w:cs="Times New Roman"/>
-                <w:b/>
-                <w:sz w:val="32"/>
-                <w:szCs w:val="32"/>
-              </w:rPr>
-            </w:pPr>
-            <w:r>
-              <w:rPr>
-                <w:rFonts w:ascii="Candara" w:hAnsi="Candara" w:cs="Times New Roman"/>
-                <w:b/>
-                <w:sz w:val="32"/>
-                <w:szCs w:val="32"/>
-              </w:rPr>
-              <w:t>Precondition</w:t>
+            <w:vMerge w:val="restart"/>
+          </w:tcPr>
+          <w:p>
+            <w:pPr>
+              <w:rPr>
+                <w:rFonts w:ascii="Candara" w:hAnsi="Candara" w:cs="Times New Roman"/>
+                <w:sz w:val="32"/>
+                <w:szCs w:val="32"/>
+              </w:rPr>
+            </w:pPr>
+            <w:r>
+              <w:rPr>
+                <w:rFonts w:ascii="Candara" w:hAnsi="Candara" w:cs="Times New Roman"/>
+                <w:b/>
+                <w:sz w:val="32"/>
+                <w:szCs w:val="32"/>
+              </w:rPr>
+              <w:t>Basic Path</w:t>
             </w:r>
           </w:p>
         </w:tc>
@@ -2320,17 +2341,35 @@
             <w:pPr>
               <w:rPr>
                 <w:rFonts w:ascii="Candara" w:hAnsi="Candara" w:cs="Times New Roman"/>
-                <w:sz w:val="32"/>
-                <w:szCs w:val="32"/>
-              </w:rPr>
-            </w:pPr>
-            <w:r>
-              <w:rPr>
-                <w:rFonts w:ascii="Candara" w:hAnsi="Candara" w:cs="Times New Roman"/>
-                <w:sz w:val="32"/>
-                <w:szCs w:val="32"/>
-              </w:rPr>
-              <w:t>Khách hàng phải đăng ký là thành viên và đăng nhập vào hệ thống</w:t>
+                <w:b/>
+                <w:sz w:val="32"/>
+                <w:szCs w:val="32"/>
+              </w:rPr>
+            </w:pPr>
+            <w:r>
+              <w:rPr>
+                <w:rFonts w:ascii="Candara" w:hAnsi="Candara" w:cs="Times New Roman"/>
+                <w:b/>
+                <w:sz w:val="32"/>
+                <w:szCs w:val="32"/>
+              </w:rPr>
+              <w:t xml:space="preserve">1 </w:t>
+            </w:r>
+            <w:r>
+              <w:rPr>
+                <w:rFonts w:ascii="Candara" w:hAnsi="Candara" w:cs="Times New Roman"/>
+                <w:sz w:val="32"/>
+                <w:szCs w:val="32"/>
+              </w:rPr>
+              <w:t xml:space="preserve"> </w:t>
+            </w:r>
+            <w:r>
+              <w:rPr>
+                <w:rFonts w:ascii="Candara" w:hAnsi="Candara" w:cs="Times New Roman"/>
+                <w:sz w:val="32"/>
+                <w:szCs w:val="32"/>
+              </w:rPr>
+              <w:t>Người dùng chọn loại phòng</w:t>
             </w:r>
           </w:p>
         </w:tc>
@@ -2339,25 +2378,16 @@
         <w:tc>
           <w:tcPr>
             <w:tcW w:w="2515" w:type="dxa"/>
-            <w:vMerge w:val="restart"/>
-          </w:tcPr>
-          <w:p>
-            <w:pPr>
-              <w:rPr>
-                <w:rFonts w:ascii="Candara" w:hAnsi="Candara" w:cs="Times New Roman"/>
-                <w:sz w:val="32"/>
-                <w:szCs w:val="32"/>
-              </w:rPr>
-            </w:pPr>
-            <w:r>
-              <w:rPr>
-                <w:rFonts w:ascii="Candara" w:hAnsi="Candara" w:cs="Times New Roman"/>
-                <w:b/>
-                <w:sz w:val="32"/>
-                <w:szCs w:val="32"/>
-              </w:rPr>
-              <w:t>Basic Path</w:t>
-            </w:r>
+            <w:vMerge/>
+          </w:tcPr>
+          <w:p>
+            <w:pPr>
+              <w:rPr>
+                <w:rFonts w:ascii="Candara" w:hAnsi="Candara" w:cs="Times New Roman"/>
+                <w:sz w:val="32"/>
+                <w:szCs w:val="32"/>
+              </w:rPr>
+            </w:pPr>
           </w:p>
         </w:tc>
         <w:tc>
@@ -2366,37 +2396,31 @@
           </w:tcPr>
           <w:p>
             <w:pPr>
-              <w:rPr>
-                <w:rFonts w:ascii="Candara" w:hAnsi="Candara" w:cs="Times New Roman"/>
-                <w:b/>
-                <w:sz w:val="32"/>
-                <w:szCs w:val="32"/>
-              </w:rPr>
-            </w:pPr>
-            <w:r>
-              <w:rPr>
-                <w:rFonts w:ascii="Candara" w:hAnsi="Candara" w:cs="Times New Roman"/>
-                <w:b/>
-                <w:sz w:val="32"/>
-                <w:szCs w:val="32"/>
-              </w:rPr>
-              <w:t xml:space="preserve">1 </w:t>
-            </w:r>
-            <w:r>
-              <w:rPr>
-                <w:rFonts w:ascii="Candara" w:hAnsi="Candara" w:cs="Times New Roman"/>
-                <w:sz w:val="32"/>
-                <w:szCs w:val="32"/>
-              </w:rPr>
-              <w:t xml:space="preserve"> Click button “Đặt phòng”</w:t>
-            </w:r>
-            <w:r>
-              <w:rPr>
-                <w:rFonts w:ascii="Candara" w:hAnsi="Candara" w:cs="Times New Roman"/>
-                <w:sz w:val="32"/>
-                <w:szCs w:val="32"/>
-              </w:rPr>
-              <w:t xml:space="preserve"> trong danh sách phòng trống</w:t>
+              <w:tabs>
+                <w:tab w:val="left" w:pos="1065"/>
+              </w:tabs>
+              <w:rPr>
+                <w:rFonts w:ascii="Candara" w:hAnsi="Candara" w:cs="Times New Roman"/>
+                <w:sz w:val="32"/>
+                <w:szCs w:val="32"/>
+              </w:rPr>
+            </w:pPr>
+            <w:r>
+              <w:rPr>
+                <w:rFonts w:ascii="Candara" w:hAnsi="Candara" w:cs="Times New Roman"/>
+                <w:b/>
+                <w:sz w:val="32"/>
+                <w:szCs w:val="32"/>
+              </w:rPr>
+              <w:t xml:space="preserve">2 </w:t>
+            </w:r>
+            <w:r>
+              <w:rPr>
+                <w:rFonts w:ascii="Candara" w:hAnsi="Candara" w:cs="Times New Roman"/>
+                <w:sz w:val="32"/>
+                <w:szCs w:val="32"/>
+              </w:rPr>
+              <w:t>Hệ thống hiển thị danh sách các dạng phòng để người dùng lựa chọn</w:t>
             </w:r>
           </w:p>
         </w:tc>
@@ -2437,63 +2461,23 @@
                 <w:sz w:val="32"/>
                 <w:szCs w:val="32"/>
               </w:rPr>
-              <w:t xml:space="preserve">2 </w:t>
-            </w:r>
-            <w:r>
-              <w:rPr>
-                <w:rFonts w:ascii="Candara" w:hAnsi="Candara" w:cs="Times New Roman"/>
-                <w:sz w:val="32"/>
-                <w:szCs w:val="32"/>
-              </w:rPr>
-              <w:t xml:space="preserve"> Hệ thống hiện thị form </w:t>
-            </w:r>
-            <w:r>
-              <w:rPr>
-                <w:rFonts w:ascii="Candara" w:hAnsi="Candara" w:cs="Times New Roman"/>
-                <w:sz w:val="32"/>
-                <w:szCs w:val="32"/>
-              </w:rPr>
-              <w:t xml:space="preserve">Đặt phòng gồm thông tin </w:t>
-            </w:r>
-            <w:r>
-              <w:rPr>
-                <w:rFonts w:ascii="Candara" w:hAnsi="Candara" w:cs="Times New Roman"/>
-                <w:sz w:val="32"/>
-                <w:szCs w:val="32"/>
-              </w:rPr>
-              <w:t xml:space="preserve"> tên</w:t>
-            </w:r>
-            <w:r>
-              <w:rPr>
-                <w:rFonts w:ascii="Candara" w:hAnsi="Candara" w:cs="Times New Roman"/>
-                <w:sz w:val="32"/>
-                <w:szCs w:val="32"/>
-              </w:rPr>
-              <w:t xml:space="preserve"> khách hàng</w:t>
-            </w:r>
-            <w:r>
-              <w:rPr>
-                <w:rFonts w:ascii="Candara" w:hAnsi="Candara" w:cs="Times New Roman"/>
-                <w:sz w:val="32"/>
-                <w:szCs w:val="32"/>
-              </w:rPr>
-              <w:t>,số điện thoại, địa chỉ</w:t>
-            </w:r>
-            <w:r>
-              <w:rPr>
-                <w:rFonts w:ascii="Candara" w:hAnsi="Candara" w:cs="Times New Roman"/>
-                <w:sz w:val="32"/>
-                <w:szCs w:val="32"/>
-              </w:rPr>
-              <w:t>,ngày check-in, check-out</w:t>
-            </w:r>
-            <w:r>
-              <w:rPr>
-                <w:rFonts w:ascii="Candara" w:hAnsi="Candara" w:cs="Times New Roman"/>
-                <w:sz w:val="32"/>
-                <w:szCs w:val="32"/>
-              </w:rPr>
-              <w:t xml:space="preserve"> </w:t>
+              <w:t xml:space="preserve">3 </w:t>
+            </w:r>
+            <w:r>
+              <w:rPr>
+                <w:rFonts w:ascii="Candara" w:hAnsi="Candara" w:cs="Times New Roman"/>
+                <w:sz w:val="32"/>
+                <w:szCs w:val="32"/>
+              </w:rPr>
+              <w:t xml:space="preserve"> Click button “Đặt phòng”</w:t>
+            </w:r>
+            <w:r>
+              <w:rPr>
+                <w:rFonts w:ascii="Candara" w:hAnsi="Candara" w:cs="Times New Roman"/>
+                <w:sz w:val="32"/>
+                <w:szCs w:val="32"/>
+              </w:rPr>
+              <w:t xml:space="preserve"> dạng phòng muốn đặt</w:t>
             </w:r>
           </w:p>
         </w:tc>
@@ -2534,11 +2518,12 @@
                 <w:sz w:val="32"/>
                 <w:szCs w:val="32"/>
               </w:rPr>
-              <w:t xml:space="preserve">3 </w:t>
-            </w:r>
-            <w:r>
-              <w:rPr>
-                <w:rFonts w:ascii="Candara" w:hAnsi="Candara" w:cs="Times New Roman"/>
+              <w:t>4</w:t>
+            </w:r>
+            <w:r>
+              <w:rPr>
+                <w:rFonts w:ascii="Candara" w:hAnsi="Candara" w:cs="Times New Roman"/>
+                <w:b/>
                 <w:sz w:val="32"/>
                 <w:szCs w:val="32"/>
               </w:rPr>
@@ -2550,15 +2535,55 @@
                 <w:sz w:val="32"/>
                 <w:szCs w:val="32"/>
               </w:rPr>
-              <w:t xml:space="preserve">Người dùng nhập </w:t>
-            </w:r>
-            <w:r>
-              <w:rPr>
-                <w:rFonts w:ascii="Candara" w:hAnsi="Candara" w:cs="Times New Roman"/>
-                <w:sz w:val="32"/>
-                <w:szCs w:val="32"/>
-              </w:rPr>
-              <w:t>thông tin vào form</w:t>
+              <w:t xml:space="preserve"> Hệ thống hiện thị </w:t>
+            </w:r>
+            <w:r>
+              <w:rPr>
+                <w:rFonts w:ascii="Candara" w:hAnsi="Candara" w:cs="Times New Roman"/>
+                <w:sz w:val="32"/>
+                <w:szCs w:val="32"/>
+              </w:rPr>
+              <w:t xml:space="preserve">thông tin </w:t>
+            </w:r>
+            <w:r>
+              <w:rPr>
+                <w:rFonts w:ascii="Candara" w:hAnsi="Candara" w:cs="Times New Roman"/>
+                <w:sz w:val="32"/>
+                <w:szCs w:val="32"/>
+              </w:rPr>
+              <w:t xml:space="preserve">dạng </w:t>
+            </w:r>
+            <w:r>
+              <w:rPr>
+                <w:rFonts w:ascii="Candara" w:hAnsi="Candara" w:cs="Times New Roman"/>
+                <w:sz w:val="32"/>
+                <w:szCs w:val="32"/>
+              </w:rPr>
+              <w:t>phòng</w:t>
+            </w:r>
+            <w:r>
+              <w:rPr>
+                <w:rFonts w:ascii="Candara" w:hAnsi="Candara" w:cs="Times New Roman"/>
+                <w:sz w:val="32"/>
+                <w:szCs w:val="32"/>
+              </w:rPr>
+              <w:t xml:space="preserve"> người dùng</w:t>
+            </w:r>
+            <w:r>
+              <w:rPr>
+                <w:rFonts w:ascii="Candara" w:hAnsi="Candara" w:cs="Times New Roman"/>
+                <w:sz w:val="32"/>
+                <w:szCs w:val="32"/>
+              </w:rPr>
+              <w:t xml:space="preserve"> đã chọ</w:t>
+            </w:r>
+            <w:r>
+              <w:rPr>
+                <w:rFonts w:ascii="Candara" w:hAnsi="Candara" w:cs="Times New Roman"/>
+                <w:sz w:val="32"/>
+                <w:szCs w:val="32"/>
+              </w:rPr>
+              <w:t>n và form check-in, check-out . Người dùng có thể thay đổi lựa chọn đặt nhiều phòng, loại phòng</w:t>
             </w:r>
           </w:p>
         </w:tc>
@@ -2587,27 +2612,34 @@
             <w:pPr>
               <w:rPr>
                 <w:rFonts w:ascii="Candara" w:hAnsi="Candara" w:cs="Times New Roman"/>
-                <w:b/>
-                <w:sz w:val="32"/>
-                <w:szCs w:val="32"/>
-              </w:rPr>
-            </w:pPr>
-            <w:r>
-              <w:rPr>
-                <w:rFonts w:ascii="Candara" w:hAnsi="Candara" w:cs="Times New Roman"/>
-                <w:b/>
-                <w:sz w:val="32"/>
-                <w:szCs w:val="32"/>
-              </w:rPr>
-              <w:t xml:space="preserve">4 </w:t>
-            </w:r>
-            <w:r>
-              <w:rPr>
-                <w:rFonts w:ascii="Candara" w:hAnsi="Candara" w:cs="Times New Roman"/>
-                <w:sz w:val="32"/>
-                <w:szCs w:val="32"/>
-              </w:rPr>
-              <w:t>Hệ thống kiểm tra tính hợp lệ của thông tin</w:t>
+                <w:sz w:val="32"/>
+                <w:szCs w:val="32"/>
+              </w:rPr>
+            </w:pPr>
+            <w:r>
+              <w:rPr>
+                <w:rFonts w:ascii="Candara" w:hAnsi="Candara" w:cs="Times New Roman"/>
+                <w:b/>
+                <w:sz w:val="32"/>
+                <w:szCs w:val="32"/>
+              </w:rPr>
+              <w:t xml:space="preserve">5. </w:t>
+            </w:r>
+            <w:r>
+              <w:rPr>
+                <w:rFonts w:ascii="Candara" w:hAnsi="Candara" w:cs="Times New Roman"/>
+                <w:sz w:val="32"/>
+                <w:szCs w:val="32"/>
+              </w:rPr>
+              <w:t>Người dùng điền ngày check-in, check-out</w:t>
+            </w:r>
+            <w:r>
+              <w:rPr>
+                <w:rFonts w:ascii="Candara" w:hAnsi="Candara" w:cs="Times New Roman"/>
+                <w:sz w:val="32"/>
+                <w:szCs w:val="32"/>
+              </w:rPr>
+              <w:t xml:space="preserve"> và chọn button “Đặt”</w:t>
             </w:r>
           </w:p>
         </w:tc>
@@ -2616,6 +2648,7 @@
         <w:tc>
           <w:tcPr>
             <w:tcW w:w="2515" w:type="dxa"/>
+            <w:vMerge/>
           </w:tcPr>
           <w:p>
             <w:pPr>
@@ -2646,15 +2679,47 @@
                 <w:sz w:val="32"/>
                 <w:szCs w:val="32"/>
               </w:rPr>
-              <w:t xml:space="preserve">5 </w:t>
-            </w:r>
-            <w:r>
-              <w:rPr>
-                <w:rFonts w:ascii="Candara" w:hAnsi="Candara" w:cs="Times New Roman"/>
-                <w:sz w:val="32"/>
-                <w:szCs w:val="32"/>
-              </w:rPr>
-              <w:t>Nếu hợp lệ thì chấp nhận đặt phòng và hiển thị thông báo đặt thành công</w:t>
+              <w:t xml:space="preserve">6. </w:t>
+            </w:r>
+            <w:r>
+              <w:rPr>
+                <w:rFonts w:ascii="Candara" w:hAnsi="Candara" w:cs="Times New Roman"/>
+                <w:sz w:val="32"/>
+                <w:szCs w:val="32"/>
+              </w:rPr>
+              <w:t>Hệ thống hiển thị form thông tin khách hàng đặt phòng gồm thông tin về</w:t>
+            </w:r>
+            <w:r>
+              <w:rPr>
+                <w:rFonts w:ascii="Candara" w:hAnsi="Candara" w:cs="Times New Roman"/>
+                <w:sz w:val="32"/>
+                <w:szCs w:val="32"/>
+              </w:rPr>
+              <w:t xml:space="preserve"> tên</w:t>
+            </w:r>
+            <w:r>
+              <w:rPr>
+                <w:rFonts w:ascii="Candara" w:hAnsi="Candara" w:cs="Times New Roman"/>
+                <w:sz w:val="32"/>
+                <w:szCs w:val="32"/>
+              </w:rPr>
+              <w:t xml:space="preserve"> khách hàng</w:t>
+            </w:r>
+            <w:r>
+              <w:rPr>
+                <w:rFonts w:ascii="Candara" w:hAnsi="Candara" w:cs="Times New Roman"/>
+                <w:sz w:val="32"/>
+                <w:szCs w:val="32"/>
+              </w:rPr>
+              <w:t>,số điện thoại, địa chỉ</w:t>
+            </w:r>
+            <w:r>
+              <w:rPr>
+                <w:rFonts w:ascii="Candara" w:hAnsi="Candara" w:cs="Times New Roman"/>
+                <w:sz w:val="32"/>
+                <w:szCs w:val="32"/>
+              </w:rPr>
+              <w:t>, yêu cầu đặc biệt (nếu có)</w:t>
             </w:r>
           </w:p>
         </w:tc>
@@ -2663,6 +2728,194 @@
         <w:tc>
           <w:tcPr>
             <w:tcW w:w="2515" w:type="dxa"/>
+            <w:vMerge/>
+          </w:tcPr>
+          <w:p>
+            <w:pPr>
+              <w:rPr>
+                <w:rFonts w:ascii="Candara" w:hAnsi="Candara" w:cs="Times New Roman"/>
+                <w:sz w:val="32"/>
+                <w:szCs w:val="32"/>
+              </w:rPr>
+            </w:pPr>
+          </w:p>
+        </w:tc>
+        <w:tc>
+          <w:tcPr>
+            <w:tcW w:w="7110" w:type="dxa"/>
+          </w:tcPr>
+          <w:p>
+            <w:pPr>
+              <w:rPr>
+                <w:rFonts w:ascii="Candara" w:hAnsi="Candara" w:cs="Times New Roman"/>
+                <w:b/>
+                <w:sz w:val="32"/>
+                <w:szCs w:val="32"/>
+              </w:rPr>
+            </w:pPr>
+            <w:r>
+              <w:rPr>
+                <w:rFonts w:ascii="Candara" w:hAnsi="Candara" w:cs="Times New Roman"/>
+                <w:b/>
+                <w:sz w:val="32"/>
+                <w:szCs w:val="32"/>
+              </w:rPr>
+              <w:t>7</w:t>
+            </w:r>
+            <w:r>
+              <w:rPr>
+                <w:rFonts w:ascii="Candara" w:hAnsi="Candara" w:cs="Times New Roman"/>
+                <w:b/>
+                <w:sz w:val="32"/>
+                <w:szCs w:val="32"/>
+              </w:rPr>
+              <w:t xml:space="preserve"> </w:t>
+            </w:r>
+            <w:r>
+              <w:rPr>
+                <w:rFonts w:ascii="Candara" w:hAnsi="Candara" w:cs="Times New Roman"/>
+                <w:sz w:val="32"/>
+                <w:szCs w:val="32"/>
+              </w:rPr>
+              <w:t xml:space="preserve"> </w:t>
+            </w:r>
+            <w:r>
+              <w:rPr>
+                <w:rFonts w:ascii="Candara" w:hAnsi="Candara" w:cs="Times New Roman"/>
+                <w:sz w:val="32"/>
+                <w:szCs w:val="32"/>
+              </w:rPr>
+              <w:t xml:space="preserve">Người dùng nhập </w:t>
+            </w:r>
+            <w:r>
+              <w:rPr>
+                <w:rFonts w:ascii="Candara" w:hAnsi="Candara" w:cs="Times New Roman"/>
+                <w:sz w:val="32"/>
+                <w:szCs w:val="32"/>
+              </w:rPr>
+              <w:t>thông tin vào form</w:t>
+            </w:r>
+          </w:p>
+        </w:tc>
+      </w:tr>
+      <w:tr>
+        <w:tc>
+          <w:tcPr>
+            <w:tcW w:w="2515" w:type="dxa"/>
+            <w:vMerge/>
+          </w:tcPr>
+          <w:p>
+            <w:pPr>
+              <w:rPr>
+                <w:rFonts w:ascii="Candara" w:hAnsi="Candara" w:cs="Times New Roman"/>
+                <w:sz w:val="32"/>
+                <w:szCs w:val="32"/>
+              </w:rPr>
+            </w:pPr>
+          </w:p>
+        </w:tc>
+        <w:tc>
+          <w:tcPr>
+            <w:tcW w:w="7110" w:type="dxa"/>
+          </w:tcPr>
+          <w:p>
+            <w:pPr>
+              <w:rPr>
+                <w:rFonts w:ascii="Candara" w:hAnsi="Candara" w:cs="Times New Roman"/>
+                <w:b/>
+                <w:sz w:val="32"/>
+                <w:szCs w:val="32"/>
+              </w:rPr>
+            </w:pPr>
+            <w:r>
+              <w:rPr>
+                <w:rFonts w:ascii="Candara" w:hAnsi="Candara" w:cs="Times New Roman"/>
+                <w:b/>
+                <w:sz w:val="32"/>
+                <w:szCs w:val="32"/>
+              </w:rPr>
+              <w:t>8</w:t>
+            </w:r>
+            <w:r>
+              <w:rPr>
+                <w:rFonts w:ascii="Candara" w:hAnsi="Candara" w:cs="Times New Roman"/>
+                <w:b/>
+                <w:sz w:val="32"/>
+                <w:szCs w:val="32"/>
+              </w:rPr>
+              <w:t xml:space="preserve"> </w:t>
+            </w:r>
+            <w:r>
+              <w:rPr>
+                <w:rFonts w:ascii="Candara" w:hAnsi="Candara" w:cs="Times New Roman"/>
+                <w:sz w:val="32"/>
+                <w:szCs w:val="32"/>
+              </w:rPr>
+              <w:t>Hệ thống kiểm tra tính hợp lệ của thông tin</w:t>
+            </w:r>
+          </w:p>
+        </w:tc>
+      </w:tr>
+      <w:tr>
+        <w:tc>
+          <w:tcPr>
+            <w:tcW w:w="2515" w:type="dxa"/>
+          </w:tcPr>
+          <w:p>
+            <w:pPr>
+              <w:rPr>
+                <w:rFonts w:ascii="Candara" w:hAnsi="Candara" w:cs="Times New Roman"/>
+                <w:sz w:val="32"/>
+                <w:szCs w:val="32"/>
+              </w:rPr>
+            </w:pPr>
+          </w:p>
+        </w:tc>
+        <w:tc>
+          <w:tcPr>
+            <w:tcW w:w="7110" w:type="dxa"/>
+          </w:tcPr>
+          <w:p>
+            <w:pPr>
+              <w:rPr>
+                <w:rFonts w:ascii="Candara" w:hAnsi="Candara" w:cs="Times New Roman"/>
+                <w:sz w:val="32"/>
+                <w:szCs w:val="32"/>
+              </w:rPr>
+            </w:pPr>
+            <w:r>
+              <w:rPr>
+                <w:rFonts w:ascii="Candara" w:hAnsi="Candara" w:cs="Times New Roman"/>
+                <w:b/>
+                <w:sz w:val="32"/>
+                <w:szCs w:val="32"/>
+              </w:rPr>
+              <w:t>9</w:t>
+            </w:r>
+            <w:r>
+              <w:rPr>
+                <w:rFonts w:ascii="Candara" w:hAnsi="Candara" w:cs="Times New Roman"/>
+                <w:b/>
+                <w:sz w:val="32"/>
+                <w:szCs w:val="32"/>
+              </w:rPr>
+              <w:t xml:space="preserve"> </w:t>
+            </w:r>
+            <w:r>
+              <w:rPr>
+                <w:rFonts w:ascii="Candara" w:hAnsi="Candara" w:cs="Times New Roman"/>
+                <w:sz w:val="32"/>
+                <w:szCs w:val="32"/>
+              </w:rPr>
+              <w:t>Nếu hợp lệ thì chấp nhận đặt phòng và hiển thị thông báo đặt thành công</w:t>
+            </w:r>
+          </w:p>
+        </w:tc>
+      </w:tr>
+      <w:tr>
+        <w:tc>
+          <w:tcPr>
+            <w:tcW w:w="2515" w:type="dxa"/>
           </w:tcPr>
           <w:p>
             <w:pPr>
@@ -2702,23 +2955,6 @@
                 <w:sz w:val="32"/>
                 <w:szCs w:val="32"/>
               </w:rPr>
-              <w:t>Ở bước 3, người dùng chưa đăng nhập vào hệ thống thì báo lỗi và yêu cầu đăng nhập hoặc đăng ký làm thành viên nếu chưa có tài khoản</w:t>
-            </w:r>
-          </w:p>
-          <w:p>
-            <w:pPr>
-              <w:rPr>
-                <w:rFonts w:ascii="Candara" w:hAnsi="Candara" w:cs="Times New Roman"/>
-                <w:sz w:val="32"/>
-                <w:szCs w:val="32"/>
-              </w:rPr>
-            </w:pPr>
-            <w:r>
-              <w:rPr>
-                <w:rFonts w:ascii="Candara" w:hAnsi="Candara" w:cs="Times New Roman"/>
-                <w:sz w:val="32"/>
-                <w:szCs w:val="32"/>
-              </w:rPr>
               <w:t>Ở bướ</w:t>
             </w:r>
             <w:r>
@@ -2727,7 +2963,7 @@
                 <w:sz w:val="32"/>
                 <w:szCs w:val="32"/>
               </w:rPr>
-              <w:t>c 5</w:t>
+              <w:t>c 8</w:t>
             </w:r>
             <w:r>
               <w:rPr>
@@ -2823,7 +3059,7 @@
                 <w:sz w:val="32"/>
                 <w:szCs w:val="32"/>
               </w:rPr>
-              <w:t xml:space="preserve"> được lưu vào cơ sở dữ liệu, số phòng trống bị trừ và hiển thị thông báo thành công</w:t>
+              <w:t xml:space="preserve"> được lưu vào cơ sở dữ liệu và hiển thị thông báo thành công</w:t>
             </w:r>
           </w:p>
           <w:p>
@@ -2887,7 +3123,6 @@
           <w:sz w:val="32"/>
           <w:szCs w:val="32"/>
         </w:rPr>
-        <w:lastRenderedPageBreak/>
         <w:t>3</w:t>
       </w:r>
       <w:r>
@@ -3454,6 +3689,7 @@
                 <w:sz w:val="32"/>
                 <w:szCs w:val="32"/>
               </w:rPr>
+              <w:lastRenderedPageBreak/>
               <w:t>Khách hàng chọn đặt phòng hoặc trả về danh sách phòng hoặc danh sách trước đó.</w:t>
             </w:r>
           </w:p>
@@ -3769,6 +4005,7 @@
                 <w:sz w:val="32"/>
                 <w:szCs w:val="32"/>
               </w:rPr>
+              <w:lastRenderedPageBreak/>
               <w:t xml:space="preserve">Exception Paths </w:t>
             </w:r>
           </w:p>
@@ -3862,7 +4099,6 @@
           <w:sz w:val="32"/>
           <w:szCs w:val="32"/>
         </w:rPr>
-        <w:lastRenderedPageBreak/>
         <w:t>4</w:t>
       </w:r>
       <w:r>
@@ -4318,6 +4554,7 @@
                 <w:sz w:val="32"/>
                 <w:szCs w:val="32"/>
               </w:rPr>
+              <w:lastRenderedPageBreak/>
               <w:t xml:space="preserve">Basic Path </w:t>
             </w:r>
           </w:p>
@@ -4490,7 +4727,6 @@
                 <w:szCs w:val="32"/>
                 <w:lang w:val="vi-VN"/>
               </w:rPr>
-              <w:lastRenderedPageBreak/>
               <w:t>Nếu cán bộ đào tạo chọn “Xóa thông tin khách hàng”, luồng phụ </w:t>
             </w:r>
             <w:r>
@@ -4849,6 +5085,7 @@
                 <w:szCs w:val="32"/>
                 <w:lang w:val="vi-VN"/>
               </w:rPr>
+              <w:lastRenderedPageBreak/>
               <w:t>Hệ thống cung cấp cho actor số </w:t>
             </w:r>
             <w:r>
@@ -4900,7 +5137,6 @@
                 <w:sz w:val="32"/>
                 <w:szCs w:val="32"/>
               </w:rPr>
-              <w:lastRenderedPageBreak/>
               <w:t>Ở bước 2</w:t>
             </w:r>
             <w:r>
@@ -5355,6 +5591,7 @@
                 <w:szCs w:val="32"/>
                 <w:lang w:val="vi-VN"/>
               </w:rPr>
+              <w:lastRenderedPageBreak/>
               <w:t>Hệ thống xóa thông tin của khách hàng này ra khỏi hệ thống.</w:t>
             </w:r>
           </w:p>
@@ -6016,6 +6253,7 @@
                 <w:sz w:val="32"/>
                 <w:szCs w:val="32"/>
               </w:rPr>
+              <w:lastRenderedPageBreak/>
               <w:t>Actor</w:t>
             </w:r>
           </w:p>
@@ -6184,7 +6422,6 @@
                 <w:sz w:val="32"/>
                 <w:szCs w:val="32"/>
               </w:rPr>
-              <w:lastRenderedPageBreak/>
               <w:t>Trigger</w:t>
             </w:r>
           </w:p>
@@ -6659,6 +6896,7 @@
                 <w:sz w:val="32"/>
                 <w:szCs w:val="32"/>
               </w:rPr>
+              <w:lastRenderedPageBreak/>
               <w:t>Postcondition</w:t>
             </w:r>
           </w:p>
@@ -6746,7 +6984,6 @@
           <w:sz w:val="32"/>
           <w:szCs w:val="32"/>
         </w:rPr>
-        <w:lastRenderedPageBreak/>
         <w:t>Use case này mô tả cách một người dùng đăng nhập vào Hệ thống quản lý khách sạn.</w:t>
       </w:r>
     </w:p>
@@ -7314,6 +7551,7 @@
                 <w:sz w:val="32"/>
                 <w:szCs w:val="32"/>
               </w:rPr>
+              <w:lastRenderedPageBreak/>
               <w:t>Thông báo thành công và cho phép actor đăng nhập hệ thống.</w:t>
             </w:r>
           </w:p>
@@ -8268,6 +8506,7 @@
                 <w:sz w:val="32"/>
                 <w:szCs w:val="32"/>
               </w:rPr>
+              <w:lastRenderedPageBreak/>
               <w:t>3. Actor dùng xác nhận đăng xuất</w:t>
             </w:r>
           </w:p>
@@ -8286,7 +8525,6 @@
                 <w:sz w:val="32"/>
                 <w:szCs w:val="32"/>
               </w:rPr>
-              <w:lastRenderedPageBreak/>
               <w:t>4. Hệ thống đăng xuất tài khoản actor khỏi hệ thống.</w:t>
             </w:r>
           </w:p>
@@ -8761,6 +8999,7 @@
                 <w:sz w:val="32"/>
                 <w:szCs w:val="32"/>
               </w:rPr>
+              <w:lastRenderedPageBreak/>
               <w:t>Description</w:t>
             </w:r>
           </w:p>
@@ -8839,7 +9078,6 @@
                 <w:sz w:val="32"/>
                 <w:szCs w:val="32"/>
               </w:rPr>
-              <w:lastRenderedPageBreak/>
               <w:t>Trigger</w:t>
             </w:r>
           </w:p>
@@ -9332,7 +9570,6 @@
           <w:sz w:val="32"/>
           <w:szCs w:val="32"/>
         </w:rPr>
-        <w:lastRenderedPageBreak/>
         <w:t>Kiến trúc hệ thống:</w:t>
       </w:r>
     </w:p>
@@ -9649,7 +9886,6 @@
           <w:sz w:val="32"/>
           <w:szCs w:val="32"/>
         </w:rPr>
-        <w:lastRenderedPageBreak/>
         <w:t>Activity Diagram:</w:t>
       </w:r>
     </w:p>
@@ -9672,7 +9908,7 @@
     </w:p>
     <w:p>
       <w:pPr>
-        <w:ind w:left="1440"/>
+        <w:ind w:left="2160"/>
         <w:rPr>
           <w:rFonts w:ascii="Candara" w:hAnsi="Candara" w:cs="Times New Roman"/>
           <w:sz w:val="32"/>
@@ -9689,8 +9925,8 @@
         </w:rPr>
         <w:drawing>
           <wp:inline distT="0" distB="0" distL="0" distR="0">
-            <wp:extent cx="2415540" cy="3305788"/>
-            <wp:effectExtent l="0" t="0" r="3810" b="9525"/>
+            <wp:extent cx="2257425" cy="3089400"/>
+            <wp:effectExtent l="0" t="0" r="0" b="0"/>
             <wp:docPr id="2" name="Picture 2"/>
             <wp:cNvGraphicFramePr>
               <a:graphicFrameLocks xmlns:a="http://schemas.openxmlformats.org/drawingml/2006/main" noChangeAspect="1"/>
@@ -9717,7 +9953,7 @@
                   <pic:spPr>
                     <a:xfrm>
                       <a:off x="0" y="0"/>
-                      <a:ext cx="2435295" cy="3332824"/>
+                      <a:ext cx="2279469" cy="3119568"/>
                     </a:xfrm>
                     <a:prstGeom prst="rect">
                       <a:avLst/>
@@ -9749,6 +9985,7 @@
     </w:p>
     <w:p>
       <w:pPr>
+        <w:ind w:left="2160"/>
         <w:rPr>
           <w:rFonts w:ascii="Candara" w:hAnsi="Candara" w:cs="Times New Roman"/>
           <w:sz w:val="32"/>
@@ -9765,8 +10002,8 @@
         </w:rPr>
         <w:drawing>
           <wp:inline distT="0" distB="0" distL="0" distR="0">
-            <wp:extent cx="2109470" cy="3537019"/>
-            <wp:effectExtent l="0" t="0" r="5080" b="6350"/>
+            <wp:extent cx="1800225" cy="3018497"/>
+            <wp:effectExtent l="0" t="0" r="0" b="0"/>
             <wp:docPr id="5" name="Picture 5"/>
             <wp:cNvGraphicFramePr>
               <a:graphicFrameLocks xmlns:a="http://schemas.openxmlformats.org/drawingml/2006/main" noChangeAspect="1"/>
@@ -9793,7 +10030,7 @@
                   <pic:spPr>
                     <a:xfrm>
                       <a:off x="0" y="0"/>
-                      <a:ext cx="2174828" cy="3646606"/>
+                      <a:ext cx="1860101" cy="3118893"/>
                     </a:xfrm>
                     <a:prstGeom prst="rect">
                       <a:avLst/>
@@ -11304,9 +11541,9 @@
         <w:lastRenderedPageBreak/>
         <w:drawing>
           <wp:inline distT="0" distB="0" distL="0" distR="0">
-            <wp:extent cx="3597535" cy="3820886"/>
-            <wp:effectExtent l="0" t="0" r="3175" b="8255"/>
-            <wp:docPr id="19" name="Picture 19"/>
+            <wp:extent cx="5943600" cy="4538980"/>
+            <wp:effectExtent l="0" t="0" r="0" b="0"/>
+            <wp:docPr id="20" name="Picture 20"/>
             <wp:cNvGraphicFramePr>
               <a:graphicFrameLocks xmlns:a="http://schemas.openxmlformats.org/drawingml/2006/main" noChangeAspect="1"/>
             </wp:cNvGraphicFramePr>
@@ -11314,7 +11551,7 @@
               <a:graphicData uri="http://schemas.openxmlformats.org/drawingml/2006/picture">
                 <pic:pic xmlns:pic="http://schemas.openxmlformats.org/drawingml/2006/picture">
                   <pic:nvPicPr>
-                    <pic:cNvPr id="19" name="h4.PNG"/>
+                    <pic:cNvPr id="20" name="117791960_1716894131821153_2888606100258722458_n.png"/>
                     <pic:cNvPicPr/>
                   </pic:nvPicPr>
                   <pic:blipFill>
@@ -11332,7 +11569,7 @@
                   <pic:spPr>
                     <a:xfrm>
                       <a:off x="0" y="0"/>
-                      <a:ext cx="3615389" cy="3839848"/>
+                      <a:ext cx="5943600" cy="4538980"/>
                     </a:xfrm>
                     <a:prstGeom prst="rect">
                       <a:avLst/>
@@ -11380,6 +11617,57 @@
           <w:szCs w:val="32"/>
         </w:rPr>
       </w:pPr>
+      <w:r>
+        <w:rPr>
+          <w:rFonts w:ascii="Candara" w:hAnsi="Candara" w:cs="Times New Roman"/>
+          <w:noProof/>
+          <w:sz w:val="32"/>
+          <w:szCs w:val="32"/>
+          <w:lang w:val="vi-VN" w:eastAsia="vi-VN"/>
+        </w:rPr>
+        <w:lastRenderedPageBreak/>
+        <w:drawing>
+          <wp:inline distT="0" distB="0" distL="0" distR="0">
+            <wp:extent cx="5943600" cy="5441315"/>
+            <wp:effectExtent l="0" t="0" r="0" b="6985"/>
+            <wp:docPr id="32" name="Picture 32"/>
+            <wp:cNvGraphicFramePr>
+              <a:graphicFrameLocks xmlns:a="http://schemas.openxmlformats.org/drawingml/2006/main" noChangeAspect="1"/>
+            </wp:cNvGraphicFramePr>
+            <a:graphic xmlns:a="http://schemas.openxmlformats.org/drawingml/2006/main">
+              <a:graphicData uri="http://schemas.openxmlformats.org/drawingml/2006/picture">
+                <pic:pic xmlns:pic="http://schemas.openxmlformats.org/drawingml/2006/picture">
+                  <pic:nvPicPr>
+                    <pic:cNvPr id="32" name="117400735_1273910956273920_4292072207039782360_n.png"/>
+                    <pic:cNvPicPr/>
+                  </pic:nvPicPr>
+                  <pic:blipFill>
+                    <a:blip r:embed="rId28">
+                      <a:extLst>
+                        <a:ext uri="{28A0092B-C50C-407E-A947-70E740481C1C}">
+                          <a14:useLocalDpi xmlns:a14="http://schemas.microsoft.com/office/drawing/2010/main" val="0"/>
+                        </a:ext>
+                      </a:extLst>
+                    </a:blip>
+                    <a:stretch>
+                      <a:fillRect/>
+                    </a:stretch>
+                  </pic:blipFill>
+                  <pic:spPr>
+                    <a:xfrm>
+                      <a:off x="0" y="0"/>
+                      <a:ext cx="5943600" cy="5441315"/>
+                    </a:xfrm>
+                    <a:prstGeom prst="rect">
+                      <a:avLst/>
+                    </a:prstGeom>
+                  </pic:spPr>
+                </pic:pic>
+              </a:graphicData>
+            </a:graphic>
+          </wp:inline>
+        </w:drawing>
+      </w:r>
     </w:p>
     <w:p>
       <w:pPr>
@@ -11421,10 +11709,10 @@
           <w:szCs w:val="28"/>
         </w:rPr>
       </w:pPr>
-      <w:bookmarkStart w:id="0" w:name="_Toc534379575"/>
-      <w:bookmarkStart w:id="1" w:name="_Toc534708682"/>
-      <w:bookmarkStart w:id="2" w:name="_Toc534708839"/>
-      <w:bookmarkStart w:id="3" w:name="_Toc534708912"/>
+      <w:bookmarkStart w:id="1" w:name="_Toc534379575"/>
+      <w:bookmarkStart w:id="2" w:name="_Toc534708682"/>
+      <w:bookmarkStart w:id="3" w:name="_Toc534708839"/>
+      <w:bookmarkStart w:id="4" w:name="_Toc534708912"/>
       <w:r>
         <w:rPr>
           <w:rFonts w:cs="Times New Roman"/>
@@ -11434,10 +11722,10 @@
         </w:rPr>
         <w:t xml:space="preserve">Thiết kế màn </w:t>
       </w:r>
-      <w:bookmarkEnd w:id="0"/>
       <w:bookmarkEnd w:id="1"/>
       <w:bookmarkEnd w:id="2"/>
       <w:bookmarkEnd w:id="3"/>
+      <w:bookmarkEnd w:id="4"/>
       <w:r>
         <w:rPr>
           <w:rFonts w:cs="Times New Roman"/>
@@ -11463,10 +11751,10 @@
           <w:szCs w:val="28"/>
         </w:rPr>
       </w:pPr>
-      <w:bookmarkStart w:id="4" w:name="_Toc534379576"/>
-      <w:bookmarkStart w:id="5" w:name="_Toc534708683"/>
-      <w:bookmarkStart w:id="6" w:name="_Toc534708840"/>
-      <w:bookmarkStart w:id="7" w:name="_Toc534708913"/>
+      <w:bookmarkStart w:id="5" w:name="_Toc534379576"/>
+      <w:bookmarkStart w:id="6" w:name="_Toc534708683"/>
+      <w:bookmarkStart w:id="7" w:name="_Toc534708840"/>
+      <w:bookmarkStart w:id="8" w:name="_Toc534708913"/>
       <w:r>
         <w:rPr>
           <w:rFonts w:cs="Times New Roman"/>
@@ -11476,10 +11764,10 @@
         </w:rPr>
         <w:t>Về phía người dùng:</w:t>
       </w:r>
-      <w:bookmarkEnd w:id="4"/>
       <w:bookmarkEnd w:id="5"/>
       <w:bookmarkEnd w:id="6"/>
       <w:bookmarkEnd w:id="7"/>
+      <w:bookmarkEnd w:id="8"/>
     </w:p>
     <w:p>
       <w:pPr>
@@ -11493,30 +11781,30 @@
           <w:rFonts w:cs="Times New Roman"/>
         </w:rPr>
       </w:pPr>
-      <w:bookmarkStart w:id="8" w:name="_Toc503912299"/>
-      <w:bookmarkStart w:id="9" w:name="_Toc534379577"/>
-      <w:bookmarkStart w:id="10" w:name="_Toc534708684"/>
-      <w:bookmarkStart w:id="11" w:name="_Toc534708841"/>
-      <w:bookmarkStart w:id="12" w:name="_Toc534708914"/>
-      <w:bookmarkStart w:id="13" w:name="_Toc409238260"/>
+      <w:bookmarkStart w:id="9" w:name="_Toc503912299"/>
+      <w:bookmarkStart w:id="10" w:name="_Toc534379577"/>
+      <w:bookmarkStart w:id="11" w:name="_Toc534708684"/>
+      <w:bookmarkStart w:id="12" w:name="_Toc534708841"/>
+      <w:bookmarkStart w:id="13" w:name="_Toc534708914"/>
+      <w:bookmarkStart w:id="14" w:name="_Toc409238260"/>
       <w:r>
         <w:rPr>
           <w:rFonts w:cs="Times New Roman"/>
         </w:rPr>
         <w:t>Màn hình Trang chủ:</w:t>
       </w:r>
-      <w:bookmarkEnd w:id="8"/>
       <w:bookmarkEnd w:id="9"/>
       <w:bookmarkEnd w:id="10"/>
       <w:bookmarkEnd w:id="11"/>
       <w:bookmarkEnd w:id="12"/>
+      <w:bookmarkEnd w:id="13"/>
       <w:r>
         <w:rPr>
           <w:rFonts w:cs="Times New Roman"/>
         </w:rPr>
         <w:t xml:space="preserve"> </w:t>
       </w:r>
-      <w:bookmarkEnd w:id="13"/>
+      <w:bookmarkEnd w:id="14"/>
       <w:r>
         <w:rPr>
           <w:noProof/>
@@ -11722,7 +12010,7 @@
                     <pic:cNvPicPr/>
                   </pic:nvPicPr>
                   <pic:blipFill>
-                    <a:blip r:embed="rId28"/>
+                    <a:blip r:embed="rId29"/>
                     <a:stretch>
                       <a:fillRect/>
                     </a:stretch>
@@ -11765,7 +12053,7 @@
                     <pic:cNvPicPr/>
                   </pic:nvPicPr>
                   <pic:blipFill>
-                    <a:blip r:embed="rId29"/>
+                    <a:blip r:embed="rId30"/>
                     <a:stretch>
                       <a:fillRect/>
                     </a:stretch>
@@ -13012,7 +13300,7 @@
                     <pic:cNvPicPr/>
                   </pic:nvPicPr>
                   <pic:blipFill>
-                    <a:blip r:embed="rId30"/>
+                    <a:blip r:embed="rId31"/>
                     <a:stretch>
                       <a:fillRect/>
                     </a:stretch>
@@ -13865,7 +14153,7 @@
                     <pic:cNvPicPr/>
                   </pic:nvPicPr>
                   <pic:blipFill>
-                    <a:blip r:embed="rId31"/>
+                    <a:blip r:embed="rId32"/>
                     <a:stretch>
                       <a:fillRect/>
                     </a:stretch>
@@ -14422,7 +14710,7 @@
                     <pic:cNvPicPr/>
                   </pic:nvPicPr>
                   <pic:blipFill>
-                    <a:blip r:embed="rId32"/>
+                    <a:blip r:embed="rId33"/>
                     <a:stretch>
                       <a:fillRect/>
                     </a:stretch>
@@ -15356,2391 +15644,6 @@
     <w:p/>
     <w:p>
       <w:pPr>
-        <w:pStyle w:val="ListParagraph"/>
-        <w:numPr>
-          <w:ilvl w:val="1"/>
-          <w:numId w:val="45"/>
-        </w:numPr>
-      </w:pPr>
-      <w:r>
-        <w:t>Màn hình đặt phòng</w:t>
-      </w:r>
-    </w:p>
-    <w:p>
-      <w:r>
-        <w:rPr>
-          <w:noProof/>
-          <w:lang w:val="vi-VN" w:eastAsia="vi-VN"/>
-        </w:rPr>
-        <w:drawing>
-          <wp:inline distT="0" distB="0" distL="0" distR="0" wp14:anchorId="55FCA63C" wp14:editId="588225DC">
-            <wp:extent cx="5943600" cy="4161155"/>
-            <wp:effectExtent l="0" t="0" r="0" b="0"/>
-            <wp:docPr id="29" name="Picture 29"/>
-            <wp:cNvGraphicFramePr>
-              <a:graphicFrameLocks xmlns:a="http://schemas.openxmlformats.org/drawingml/2006/main" noChangeAspect="1"/>
-            </wp:cNvGraphicFramePr>
-            <a:graphic xmlns:a="http://schemas.openxmlformats.org/drawingml/2006/main">
-              <a:graphicData uri="http://schemas.openxmlformats.org/drawingml/2006/picture">
-                <pic:pic xmlns:pic="http://schemas.openxmlformats.org/drawingml/2006/picture">
-                  <pic:nvPicPr>
-                    <pic:cNvPr id="1" name=""/>
-                    <pic:cNvPicPr/>
-                  </pic:nvPicPr>
-                  <pic:blipFill>
-                    <a:blip r:embed="rId33"/>
-                    <a:stretch>
-                      <a:fillRect/>
-                    </a:stretch>
-                  </pic:blipFill>
-                  <pic:spPr>
-                    <a:xfrm>
-                      <a:off x="0" y="0"/>
-                      <a:ext cx="5943600" cy="4161155"/>
-                    </a:xfrm>
-                    <a:prstGeom prst="rect">
-                      <a:avLst/>
-                    </a:prstGeom>
-                  </pic:spPr>
-                </pic:pic>
-              </a:graphicData>
-            </a:graphic>
-          </wp:inline>
-        </w:drawing>
-      </w:r>
-    </w:p>
-    <w:tbl>
-      <w:tblPr>
-        <w:tblStyle w:val="TableGrid"/>
-        <w:tblW w:w="8995" w:type="dxa"/>
-        <w:tblLayout w:type="fixed"/>
-        <w:tblLook w:val="04A0" w:firstRow="1" w:lastRow="0" w:firstColumn="1" w:lastColumn="0" w:noHBand="0" w:noVBand="1"/>
-      </w:tblPr>
-      <w:tblGrid>
-        <w:gridCol w:w="985"/>
-        <w:gridCol w:w="2340"/>
-        <w:gridCol w:w="1710"/>
-        <w:gridCol w:w="3960"/>
-      </w:tblGrid>
-      <w:tr>
-        <w:trPr>
-          <w:trHeight w:val="548"/>
-        </w:trPr>
-        <w:tc>
-          <w:tcPr>
-            <w:tcW w:w="985" w:type="dxa"/>
-          </w:tcPr>
-          <w:p>
-            <w:pPr>
-              <w:tabs>
-                <w:tab w:val="left" w:pos="1785"/>
-              </w:tabs>
-              <w:rPr>
-                <w:rFonts w:cs="Times New Roman"/>
-                <w:color w:val="000000" w:themeColor="text1"/>
-              </w:rPr>
-            </w:pPr>
-            <w:r>
-              <w:rPr>
-                <w:rFonts w:cs="Times New Roman"/>
-                <w:color w:val="000000" w:themeColor="text1"/>
-              </w:rPr>
-              <w:t>Mã số</w:t>
-            </w:r>
-          </w:p>
-        </w:tc>
-        <w:tc>
-          <w:tcPr>
-            <w:tcW w:w="2340" w:type="dxa"/>
-          </w:tcPr>
-          <w:p>
-            <w:pPr>
-              <w:tabs>
-                <w:tab w:val="left" w:pos="1785"/>
-              </w:tabs>
-              <w:rPr>
-                <w:rFonts w:cs="Times New Roman"/>
-                <w:color w:val="000000" w:themeColor="text1"/>
-              </w:rPr>
-            </w:pPr>
-            <w:r>
-              <w:rPr>
-                <w:rFonts w:cs="Times New Roman"/>
-                <w:color w:val="000000" w:themeColor="text1"/>
-              </w:rPr>
-              <w:t>Loại dữ liệu thể hiện</w:t>
-            </w:r>
-          </w:p>
-        </w:tc>
-        <w:tc>
-          <w:tcPr>
-            <w:tcW w:w="1710" w:type="dxa"/>
-          </w:tcPr>
-          <w:p>
-            <w:pPr>
-              <w:tabs>
-                <w:tab w:val="left" w:pos="1785"/>
-              </w:tabs>
-              <w:rPr>
-                <w:rFonts w:cs="Times New Roman"/>
-                <w:color w:val="000000" w:themeColor="text1"/>
-              </w:rPr>
-            </w:pPr>
-            <w:r>
-              <w:rPr>
-                <w:rFonts w:cs="Times New Roman"/>
-                <w:color w:val="000000" w:themeColor="text1"/>
-              </w:rPr>
-              <w:t>Loại control</w:t>
-            </w:r>
-          </w:p>
-        </w:tc>
-        <w:tc>
-          <w:tcPr>
-            <w:tcW w:w="3960" w:type="dxa"/>
-          </w:tcPr>
-          <w:p>
-            <w:pPr>
-              <w:tabs>
-                <w:tab w:val="left" w:pos="1785"/>
-              </w:tabs>
-              <w:rPr>
-                <w:rFonts w:cs="Times New Roman"/>
-                <w:color w:val="000000" w:themeColor="text1"/>
-              </w:rPr>
-            </w:pPr>
-            <w:r>
-              <w:rPr>
-                <w:rFonts w:cs="Times New Roman"/>
-                <w:color w:val="000000" w:themeColor="text1"/>
-              </w:rPr>
-              <w:t>Chức năng</w:t>
-            </w:r>
-          </w:p>
-        </w:tc>
-      </w:tr>
-      <w:tr>
-        <w:tc>
-          <w:tcPr>
-            <w:tcW w:w="985" w:type="dxa"/>
-          </w:tcPr>
-          <w:p>
-            <w:pPr>
-              <w:tabs>
-                <w:tab w:val="left" w:pos="1785"/>
-              </w:tabs>
-              <w:rPr>
-                <w:rFonts w:cs="Times New Roman"/>
-                <w:b/>
-                <w:color w:val="000000" w:themeColor="text1"/>
-              </w:rPr>
-            </w:pPr>
-            <w:r>
-              <w:rPr>
-                <w:rFonts w:cs="Times New Roman"/>
-                <w:color w:val="000000" w:themeColor="text1"/>
-              </w:rPr>
-              <w:t>1</w:t>
-            </w:r>
-          </w:p>
-        </w:tc>
-        <w:tc>
-          <w:tcPr>
-            <w:tcW w:w="2340" w:type="dxa"/>
-          </w:tcPr>
-          <w:p>
-            <w:pPr>
-              <w:tabs>
-                <w:tab w:val="left" w:pos="1785"/>
-              </w:tabs>
-              <w:rPr>
-                <w:rFonts w:cs="Times New Roman"/>
-                <w:b/>
-                <w:color w:val="000000" w:themeColor="text1"/>
-              </w:rPr>
-            </w:pPr>
-            <w:r>
-              <w:rPr>
-                <w:rFonts w:cs="Times New Roman"/>
-                <w:color w:val="000000" w:themeColor="text1"/>
-              </w:rPr>
-              <w:t>Text</w:t>
-            </w:r>
-          </w:p>
-        </w:tc>
-        <w:tc>
-          <w:tcPr>
-            <w:tcW w:w="1710" w:type="dxa"/>
-          </w:tcPr>
-          <w:p>
-            <w:pPr>
-              <w:tabs>
-                <w:tab w:val="left" w:pos="1785"/>
-              </w:tabs>
-              <w:rPr>
-                <w:rFonts w:cs="Times New Roman"/>
-                <w:b/>
-                <w:color w:val="000000" w:themeColor="text1"/>
-              </w:rPr>
-            </w:pPr>
-            <w:r>
-              <w:rPr>
-                <w:rFonts w:cs="Times New Roman"/>
-                <w:color w:val="000000" w:themeColor="text1"/>
-              </w:rPr>
-              <w:t>Text field</w:t>
-            </w:r>
-          </w:p>
-        </w:tc>
-        <w:tc>
-          <w:tcPr>
-            <w:tcW w:w="3960" w:type="dxa"/>
-          </w:tcPr>
-          <w:p>
-            <w:pPr>
-              <w:tabs>
-                <w:tab w:val="left" w:pos="1785"/>
-              </w:tabs>
-              <w:rPr>
-                <w:rFonts w:cs="Times New Roman"/>
-                <w:b/>
-                <w:color w:val="000000" w:themeColor="text1"/>
-              </w:rPr>
-            </w:pPr>
-            <w:r>
-              <w:rPr>
-                <w:rFonts w:cs="Times New Roman"/>
-                <w:color w:val="000000" w:themeColor="text1"/>
-                <w:szCs w:val="24"/>
-              </w:rPr>
-              <w:t>Người dùng nhậ</w:t>
-            </w:r>
-            <w:r>
-              <w:rPr>
-                <w:rFonts w:cs="Times New Roman"/>
-                <w:color w:val="000000" w:themeColor="text1"/>
-                <w:szCs w:val="24"/>
-              </w:rPr>
-              <w:t>p vào họ (First name)</w:t>
-            </w:r>
-          </w:p>
-        </w:tc>
-      </w:tr>
-      <w:tr>
-        <w:tc>
-          <w:tcPr>
-            <w:tcW w:w="985" w:type="dxa"/>
-          </w:tcPr>
-          <w:p>
-            <w:pPr>
-              <w:tabs>
-                <w:tab w:val="left" w:pos="1785"/>
-              </w:tabs>
-              <w:rPr>
-                <w:rFonts w:cs="Times New Roman"/>
-                <w:b/>
-                <w:color w:val="000000" w:themeColor="text1"/>
-              </w:rPr>
-            </w:pPr>
-            <w:r>
-              <w:rPr>
-                <w:rFonts w:cs="Times New Roman"/>
-                <w:color w:val="000000" w:themeColor="text1"/>
-              </w:rPr>
-              <w:t>2</w:t>
-            </w:r>
-          </w:p>
-        </w:tc>
-        <w:tc>
-          <w:tcPr>
-            <w:tcW w:w="2340" w:type="dxa"/>
-          </w:tcPr>
-          <w:p>
-            <w:pPr>
-              <w:tabs>
-                <w:tab w:val="left" w:pos="1785"/>
-              </w:tabs>
-              <w:rPr>
-                <w:rFonts w:cs="Times New Roman"/>
-                <w:b/>
-                <w:color w:val="000000" w:themeColor="text1"/>
-              </w:rPr>
-            </w:pPr>
-            <w:r>
-              <w:rPr>
-                <w:rFonts w:cs="Times New Roman"/>
-                <w:color w:val="000000" w:themeColor="text1"/>
-              </w:rPr>
-              <w:t>Text</w:t>
-            </w:r>
-          </w:p>
-        </w:tc>
-        <w:tc>
-          <w:tcPr>
-            <w:tcW w:w="1710" w:type="dxa"/>
-          </w:tcPr>
-          <w:p>
-            <w:pPr>
-              <w:tabs>
-                <w:tab w:val="left" w:pos="1785"/>
-              </w:tabs>
-              <w:rPr>
-                <w:rFonts w:cs="Times New Roman"/>
-                <w:b/>
-                <w:color w:val="000000" w:themeColor="text1"/>
-              </w:rPr>
-            </w:pPr>
-            <w:r>
-              <w:rPr>
-                <w:rFonts w:cs="Times New Roman"/>
-                <w:color w:val="000000" w:themeColor="text1"/>
-              </w:rPr>
-              <w:t>Text field</w:t>
-            </w:r>
-          </w:p>
-        </w:tc>
-        <w:tc>
-          <w:tcPr>
-            <w:tcW w:w="3960" w:type="dxa"/>
-          </w:tcPr>
-          <w:p>
-            <w:pPr>
-              <w:tabs>
-                <w:tab w:val="left" w:pos="1785"/>
-              </w:tabs>
-              <w:rPr>
-                <w:rFonts w:cs="Times New Roman"/>
-                <w:b/>
-                <w:color w:val="000000" w:themeColor="text1"/>
-              </w:rPr>
-            </w:pPr>
-            <w:r>
-              <w:rPr>
-                <w:rFonts w:cs="Times New Roman"/>
-                <w:color w:val="000000" w:themeColor="text1"/>
-              </w:rPr>
-              <w:t>Người dùng nhập vào tên( Last name)</w:t>
-            </w:r>
-          </w:p>
-        </w:tc>
-      </w:tr>
-      <w:tr>
-        <w:tc>
-          <w:tcPr>
-            <w:tcW w:w="985" w:type="dxa"/>
-          </w:tcPr>
-          <w:p>
-            <w:pPr>
-              <w:tabs>
-                <w:tab w:val="left" w:pos="1785"/>
-              </w:tabs>
-              <w:rPr>
-                <w:rFonts w:cs="Times New Roman"/>
-                <w:b/>
-                <w:color w:val="000000" w:themeColor="text1"/>
-              </w:rPr>
-            </w:pPr>
-            <w:r>
-              <w:rPr>
-                <w:rFonts w:cs="Times New Roman"/>
-                <w:color w:val="000000" w:themeColor="text1"/>
-              </w:rPr>
-              <w:t>3</w:t>
-            </w:r>
-          </w:p>
-        </w:tc>
-        <w:tc>
-          <w:tcPr>
-            <w:tcW w:w="2340" w:type="dxa"/>
-          </w:tcPr>
-          <w:p>
-            <w:pPr>
-              <w:tabs>
-                <w:tab w:val="left" w:pos="1785"/>
-              </w:tabs>
-              <w:rPr>
-                <w:rFonts w:cs="Times New Roman"/>
-                <w:b/>
-                <w:color w:val="000000" w:themeColor="text1"/>
-              </w:rPr>
-            </w:pPr>
-            <w:r>
-              <w:rPr>
-                <w:rFonts w:cs="Times New Roman"/>
-                <w:color w:val="000000" w:themeColor="text1"/>
-              </w:rPr>
-              <w:t>Text</w:t>
-            </w:r>
-          </w:p>
-        </w:tc>
-        <w:tc>
-          <w:tcPr>
-            <w:tcW w:w="1710" w:type="dxa"/>
-          </w:tcPr>
-          <w:p>
-            <w:pPr>
-              <w:tabs>
-                <w:tab w:val="left" w:pos="1785"/>
-              </w:tabs>
-              <w:rPr>
-                <w:rFonts w:cs="Times New Roman"/>
-                <w:b/>
-                <w:color w:val="000000" w:themeColor="text1"/>
-              </w:rPr>
-            </w:pPr>
-            <w:r>
-              <w:rPr>
-                <w:rFonts w:cs="Times New Roman"/>
-                <w:color w:val="000000" w:themeColor="text1"/>
-              </w:rPr>
-              <w:t>Text field</w:t>
-            </w:r>
-          </w:p>
-        </w:tc>
-        <w:tc>
-          <w:tcPr>
-            <w:tcW w:w="3960" w:type="dxa"/>
-          </w:tcPr>
-          <w:p>
-            <w:pPr>
-              <w:tabs>
-                <w:tab w:val="left" w:pos="1785"/>
-              </w:tabs>
-              <w:rPr>
-                <w:rFonts w:cs="Times New Roman"/>
-                <w:b/>
-                <w:color w:val="000000" w:themeColor="text1"/>
-              </w:rPr>
-            </w:pPr>
-            <w:r>
-              <w:rPr>
-                <w:rFonts w:cs="Times New Roman"/>
-                <w:color w:val="000000" w:themeColor="text1"/>
-              </w:rPr>
-              <w:t>Người dùng nhập vào email</w:t>
-            </w:r>
-          </w:p>
-        </w:tc>
-      </w:tr>
-      <w:tr>
-        <w:tc>
-          <w:tcPr>
-            <w:tcW w:w="985" w:type="dxa"/>
-          </w:tcPr>
-          <w:p>
-            <w:pPr>
-              <w:tabs>
-                <w:tab w:val="left" w:pos="1785"/>
-              </w:tabs>
-              <w:rPr>
-                <w:rFonts w:cs="Times New Roman"/>
-                <w:b/>
-                <w:color w:val="000000" w:themeColor="text1"/>
-              </w:rPr>
-            </w:pPr>
-            <w:r>
-              <w:rPr>
-                <w:rFonts w:cs="Times New Roman"/>
-                <w:color w:val="000000" w:themeColor="text1"/>
-              </w:rPr>
-              <w:t>4</w:t>
-            </w:r>
-          </w:p>
-        </w:tc>
-        <w:tc>
-          <w:tcPr>
-            <w:tcW w:w="2340" w:type="dxa"/>
-          </w:tcPr>
-          <w:p>
-            <w:pPr>
-              <w:tabs>
-                <w:tab w:val="left" w:pos="1785"/>
-              </w:tabs>
-              <w:rPr>
-                <w:rFonts w:cs="Times New Roman"/>
-                <w:b/>
-                <w:color w:val="000000" w:themeColor="text1"/>
-              </w:rPr>
-            </w:pPr>
-            <w:r>
-              <w:rPr>
-                <w:rFonts w:cs="Times New Roman"/>
-                <w:color w:val="000000" w:themeColor="text1"/>
-              </w:rPr>
-              <w:t>Text</w:t>
-            </w:r>
-          </w:p>
-        </w:tc>
-        <w:tc>
-          <w:tcPr>
-            <w:tcW w:w="1710" w:type="dxa"/>
-          </w:tcPr>
-          <w:p>
-            <w:pPr>
-              <w:tabs>
-                <w:tab w:val="left" w:pos="1785"/>
-              </w:tabs>
-              <w:rPr>
-                <w:rFonts w:cs="Times New Roman"/>
-                <w:b/>
-                <w:color w:val="000000" w:themeColor="text1"/>
-              </w:rPr>
-            </w:pPr>
-            <w:r>
-              <w:rPr>
-                <w:rFonts w:cs="Times New Roman"/>
-                <w:color w:val="000000" w:themeColor="text1"/>
-              </w:rPr>
-              <w:t>Text field</w:t>
-            </w:r>
-          </w:p>
-        </w:tc>
-        <w:tc>
-          <w:tcPr>
-            <w:tcW w:w="3960" w:type="dxa"/>
-          </w:tcPr>
-          <w:p>
-            <w:pPr>
-              <w:tabs>
-                <w:tab w:val="left" w:pos="1785"/>
-              </w:tabs>
-              <w:rPr>
-                <w:rFonts w:cs="Times New Roman"/>
-                <w:b/>
-                <w:color w:val="000000" w:themeColor="text1"/>
-              </w:rPr>
-            </w:pPr>
-            <w:r>
-              <w:rPr>
-                <w:rFonts w:cs="Times New Roman"/>
-                <w:color w:val="000000" w:themeColor="text1"/>
-              </w:rPr>
-              <w:t>Người dùng nhập số điện thoại</w:t>
-            </w:r>
-          </w:p>
-        </w:tc>
-      </w:tr>
-      <w:tr>
-        <w:tc>
-          <w:tcPr>
-            <w:tcW w:w="985" w:type="dxa"/>
-          </w:tcPr>
-          <w:p>
-            <w:pPr>
-              <w:tabs>
-                <w:tab w:val="left" w:pos="1785"/>
-              </w:tabs>
-              <w:rPr>
-                <w:rFonts w:cs="Times New Roman"/>
-                <w:b/>
-                <w:color w:val="000000" w:themeColor="text1"/>
-              </w:rPr>
-            </w:pPr>
-            <w:r>
-              <w:rPr>
-                <w:rFonts w:cs="Times New Roman"/>
-                <w:color w:val="000000" w:themeColor="text1"/>
-              </w:rPr>
-              <w:t>5</w:t>
-            </w:r>
-          </w:p>
-        </w:tc>
-        <w:tc>
-          <w:tcPr>
-            <w:tcW w:w="2340" w:type="dxa"/>
-          </w:tcPr>
-          <w:p>
-            <w:pPr>
-              <w:tabs>
-                <w:tab w:val="left" w:pos="1785"/>
-              </w:tabs>
-              <w:rPr>
-                <w:rFonts w:cs="Times New Roman"/>
-                <w:b/>
-                <w:color w:val="000000" w:themeColor="text1"/>
-              </w:rPr>
-            </w:pPr>
-            <w:r>
-              <w:rPr>
-                <w:rFonts w:cs="Times New Roman"/>
-                <w:color w:val="000000" w:themeColor="text1"/>
-              </w:rPr>
-              <w:t>Text, Hình ảnh</w:t>
-            </w:r>
-          </w:p>
-        </w:tc>
-        <w:tc>
-          <w:tcPr>
-            <w:tcW w:w="1710" w:type="dxa"/>
-          </w:tcPr>
-          <w:p>
-            <w:pPr>
-              <w:tabs>
-                <w:tab w:val="left" w:pos="1785"/>
-              </w:tabs>
-              <w:rPr>
-                <w:rFonts w:cs="Times New Roman"/>
-                <w:b/>
-                <w:color w:val="000000" w:themeColor="text1"/>
-              </w:rPr>
-            </w:pPr>
-            <w:r>
-              <w:rPr>
-                <w:rFonts w:cs="Times New Roman"/>
-                <w:color w:val="000000" w:themeColor="text1"/>
-              </w:rPr>
-              <w:t>Button</w:t>
-            </w:r>
-          </w:p>
-        </w:tc>
-        <w:tc>
-          <w:tcPr>
-            <w:tcW w:w="3960" w:type="dxa"/>
-          </w:tcPr>
-          <w:p>
-            <w:pPr>
-              <w:tabs>
-                <w:tab w:val="left" w:pos="1785"/>
-              </w:tabs>
-              <w:rPr>
-                <w:rFonts w:cs="Times New Roman"/>
-                <w:b/>
-                <w:color w:val="000000" w:themeColor="text1"/>
-              </w:rPr>
-            </w:pPr>
-            <w:r>
-              <w:rPr>
-                <w:rFonts w:cs="Times New Roman"/>
-                <w:color w:val="000000" w:themeColor="text1"/>
-              </w:rPr>
-              <w:t>Đi đến trang xác nhận đặt phòng</w:t>
-            </w:r>
-          </w:p>
-        </w:tc>
-      </w:tr>
-    </w:tbl>
-    <w:p>
-      <w:pPr>
-        <w:rPr>
-          <w:noProof/>
-        </w:rPr>
-      </w:pPr>
-    </w:p>
-    <w:p>
-      <w:pPr>
-        <w:rPr>
-          <w:noProof/>
-        </w:rPr>
-      </w:pPr>
-    </w:p>
-    <w:p>
-      <w:pPr>
-        <w:pStyle w:val="ListParagraph"/>
-        <w:numPr>
-          <w:ilvl w:val="1"/>
-          <w:numId w:val="45"/>
-        </w:numPr>
-        <w:rPr>
-          <w:noProof/>
-        </w:rPr>
-      </w:pPr>
-      <w:r>
-        <w:rPr>
-          <w:noProof/>
-        </w:rPr>
-        <w:lastRenderedPageBreak/>
-        <w:t>Màn hình Thông tin người dùng</w:t>
-      </w:r>
-    </w:p>
-    <w:p>
-      <w:r>
-        <w:rPr>
-          <w:noProof/>
-          <w:lang w:val="vi-VN" w:eastAsia="vi-VN"/>
-        </w:rPr>
-        <w:drawing>
-          <wp:inline distT="0" distB="0" distL="0" distR="0" wp14:anchorId="13F34F80" wp14:editId="783DAE86">
-            <wp:extent cx="5943600" cy="4439920"/>
-            <wp:effectExtent l="0" t="0" r="0" b="0"/>
-            <wp:docPr id="30" name="Picture 30"/>
-            <wp:cNvGraphicFramePr>
-              <a:graphicFrameLocks xmlns:a="http://schemas.openxmlformats.org/drawingml/2006/main" noChangeAspect="1"/>
-            </wp:cNvGraphicFramePr>
-            <a:graphic xmlns:a="http://schemas.openxmlformats.org/drawingml/2006/main">
-              <a:graphicData uri="http://schemas.openxmlformats.org/drawingml/2006/picture">
-                <pic:pic xmlns:pic="http://schemas.openxmlformats.org/drawingml/2006/picture">
-                  <pic:nvPicPr>
-                    <pic:cNvPr id="1" name=""/>
-                    <pic:cNvPicPr/>
-                  </pic:nvPicPr>
-                  <pic:blipFill>
-                    <a:blip r:embed="rId34"/>
-                    <a:stretch>
-                      <a:fillRect/>
-                    </a:stretch>
-                  </pic:blipFill>
-                  <pic:spPr>
-                    <a:xfrm>
-                      <a:off x="0" y="0"/>
-                      <a:ext cx="5943600" cy="4439920"/>
-                    </a:xfrm>
-                    <a:prstGeom prst="rect">
-                      <a:avLst/>
-                    </a:prstGeom>
-                  </pic:spPr>
-                </pic:pic>
-              </a:graphicData>
-            </a:graphic>
-          </wp:inline>
-        </w:drawing>
-      </w:r>
-    </w:p>
-    <w:p/>
-    <w:tbl>
-      <w:tblPr>
-        <w:tblStyle w:val="TableGrid"/>
-        <w:tblW w:w="8995" w:type="dxa"/>
-        <w:tblLayout w:type="fixed"/>
-        <w:tblLook w:val="04A0" w:firstRow="1" w:lastRow="0" w:firstColumn="1" w:lastColumn="0" w:noHBand="0" w:noVBand="1"/>
-      </w:tblPr>
-      <w:tblGrid>
-        <w:gridCol w:w="985"/>
-        <w:gridCol w:w="2340"/>
-        <w:gridCol w:w="1710"/>
-        <w:gridCol w:w="3960"/>
-      </w:tblGrid>
-      <w:tr>
-        <w:trPr>
-          <w:trHeight w:val="548"/>
-        </w:trPr>
-        <w:tc>
-          <w:tcPr>
-            <w:tcW w:w="985" w:type="dxa"/>
-          </w:tcPr>
-          <w:p>
-            <w:pPr>
-              <w:tabs>
-                <w:tab w:val="left" w:pos="1785"/>
-              </w:tabs>
-              <w:rPr>
-                <w:rFonts w:cs="Times New Roman"/>
-                <w:color w:val="000000" w:themeColor="text1"/>
-              </w:rPr>
-            </w:pPr>
-            <w:r>
-              <w:rPr>
-                <w:rFonts w:cs="Times New Roman"/>
-                <w:color w:val="000000" w:themeColor="text1"/>
-              </w:rPr>
-              <w:t>Mã số</w:t>
-            </w:r>
-          </w:p>
-        </w:tc>
-        <w:tc>
-          <w:tcPr>
-            <w:tcW w:w="2340" w:type="dxa"/>
-          </w:tcPr>
-          <w:p>
-            <w:pPr>
-              <w:tabs>
-                <w:tab w:val="left" w:pos="1785"/>
-              </w:tabs>
-              <w:rPr>
-                <w:rFonts w:cs="Times New Roman"/>
-                <w:color w:val="000000" w:themeColor="text1"/>
-              </w:rPr>
-            </w:pPr>
-            <w:r>
-              <w:rPr>
-                <w:rFonts w:cs="Times New Roman"/>
-                <w:color w:val="000000" w:themeColor="text1"/>
-              </w:rPr>
-              <w:t>Loại dữ liệu thể hiện</w:t>
-            </w:r>
-          </w:p>
-        </w:tc>
-        <w:tc>
-          <w:tcPr>
-            <w:tcW w:w="1710" w:type="dxa"/>
-          </w:tcPr>
-          <w:p>
-            <w:pPr>
-              <w:tabs>
-                <w:tab w:val="left" w:pos="1785"/>
-              </w:tabs>
-              <w:rPr>
-                <w:rFonts w:cs="Times New Roman"/>
-                <w:color w:val="000000" w:themeColor="text1"/>
-              </w:rPr>
-            </w:pPr>
-            <w:r>
-              <w:rPr>
-                <w:rFonts w:cs="Times New Roman"/>
-                <w:color w:val="000000" w:themeColor="text1"/>
-              </w:rPr>
-              <w:t>Loại control</w:t>
-            </w:r>
-          </w:p>
-        </w:tc>
-        <w:tc>
-          <w:tcPr>
-            <w:tcW w:w="3960" w:type="dxa"/>
-          </w:tcPr>
-          <w:p>
-            <w:pPr>
-              <w:tabs>
-                <w:tab w:val="left" w:pos="1785"/>
-              </w:tabs>
-              <w:rPr>
-                <w:rFonts w:cs="Times New Roman"/>
-                <w:color w:val="000000" w:themeColor="text1"/>
-              </w:rPr>
-            </w:pPr>
-            <w:r>
-              <w:rPr>
-                <w:rFonts w:cs="Times New Roman"/>
-                <w:color w:val="000000" w:themeColor="text1"/>
-              </w:rPr>
-              <w:t>Chức năng</w:t>
-            </w:r>
-          </w:p>
-        </w:tc>
-      </w:tr>
-      <w:tr>
-        <w:tc>
-          <w:tcPr>
-            <w:tcW w:w="985" w:type="dxa"/>
-          </w:tcPr>
-          <w:p>
-            <w:pPr>
-              <w:tabs>
-                <w:tab w:val="left" w:pos="1785"/>
-              </w:tabs>
-              <w:rPr>
-                <w:rFonts w:cs="Times New Roman"/>
-                <w:b/>
-                <w:color w:val="000000" w:themeColor="text1"/>
-              </w:rPr>
-            </w:pPr>
-            <w:r>
-              <w:rPr>
-                <w:rFonts w:cs="Times New Roman"/>
-                <w:color w:val="000000" w:themeColor="text1"/>
-              </w:rPr>
-              <w:t>1</w:t>
-            </w:r>
-          </w:p>
-        </w:tc>
-        <w:tc>
-          <w:tcPr>
-            <w:tcW w:w="2340" w:type="dxa"/>
-          </w:tcPr>
-          <w:p>
-            <w:pPr>
-              <w:tabs>
-                <w:tab w:val="left" w:pos="1785"/>
-              </w:tabs>
-              <w:rPr>
-                <w:rFonts w:cs="Times New Roman"/>
-                <w:b/>
-                <w:color w:val="000000" w:themeColor="text1"/>
-              </w:rPr>
-            </w:pPr>
-            <w:r>
-              <w:rPr>
-                <w:rFonts w:cs="Times New Roman"/>
-                <w:color w:val="000000" w:themeColor="text1"/>
-              </w:rPr>
-              <w:t>Text</w:t>
-            </w:r>
-          </w:p>
-        </w:tc>
-        <w:tc>
-          <w:tcPr>
-            <w:tcW w:w="1710" w:type="dxa"/>
-          </w:tcPr>
-          <w:p>
-            <w:pPr>
-              <w:tabs>
-                <w:tab w:val="left" w:pos="1785"/>
-              </w:tabs>
-              <w:rPr>
-                <w:rFonts w:cs="Times New Roman"/>
-                <w:b/>
-                <w:color w:val="000000" w:themeColor="text1"/>
-              </w:rPr>
-            </w:pPr>
-            <w:r>
-              <w:rPr>
-                <w:rFonts w:cs="Times New Roman"/>
-                <w:color w:val="000000" w:themeColor="text1"/>
-              </w:rPr>
-              <w:t>Combobox</w:t>
-            </w:r>
-          </w:p>
-        </w:tc>
-        <w:tc>
-          <w:tcPr>
-            <w:tcW w:w="3960" w:type="dxa"/>
-          </w:tcPr>
-          <w:p>
-            <w:pPr>
-              <w:tabs>
-                <w:tab w:val="left" w:pos="1785"/>
-              </w:tabs>
-              <w:rPr>
-                <w:rFonts w:cs="Times New Roman"/>
-                <w:b/>
-                <w:color w:val="000000" w:themeColor="text1"/>
-              </w:rPr>
-            </w:pPr>
-            <w:r>
-              <w:rPr>
-                <w:rFonts w:cs="Times New Roman"/>
-                <w:color w:val="000000" w:themeColor="text1"/>
-                <w:szCs w:val="24"/>
-              </w:rPr>
-              <w:t>Ngườ</w:t>
-            </w:r>
-            <w:r>
-              <w:rPr>
-                <w:rFonts w:cs="Times New Roman"/>
-                <w:color w:val="000000" w:themeColor="text1"/>
-                <w:szCs w:val="24"/>
-              </w:rPr>
-              <w:t>i dùng chọn  giới tính</w:t>
-            </w:r>
-          </w:p>
-        </w:tc>
-      </w:tr>
-      <w:tr>
-        <w:tc>
-          <w:tcPr>
-            <w:tcW w:w="985" w:type="dxa"/>
-          </w:tcPr>
-          <w:p>
-            <w:pPr>
-              <w:tabs>
-                <w:tab w:val="left" w:pos="1785"/>
-              </w:tabs>
-              <w:rPr>
-                <w:rFonts w:cs="Times New Roman"/>
-                <w:b/>
-                <w:color w:val="000000" w:themeColor="text1"/>
-              </w:rPr>
-            </w:pPr>
-            <w:r>
-              <w:rPr>
-                <w:rFonts w:cs="Times New Roman"/>
-                <w:color w:val="000000" w:themeColor="text1"/>
-              </w:rPr>
-              <w:t>2</w:t>
-            </w:r>
-          </w:p>
-        </w:tc>
-        <w:tc>
-          <w:tcPr>
-            <w:tcW w:w="2340" w:type="dxa"/>
-          </w:tcPr>
-          <w:p>
-            <w:pPr>
-              <w:tabs>
-                <w:tab w:val="left" w:pos="1785"/>
-              </w:tabs>
-              <w:rPr>
-                <w:rFonts w:cs="Times New Roman"/>
-                <w:b/>
-                <w:color w:val="000000" w:themeColor="text1"/>
-              </w:rPr>
-            </w:pPr>
-            <w:r>
-              <w:rPr>
-                <w:rFonts w:cs="Times New Roman"/>
-                <w:color w:val="000000" w:themeColor="text1"/>
-              </w:rPr>
-              <w:t>Text</w:t>
-            </w:r>
-          </w:p>
-        </w:tc>
-        <w:tc>
-          <w:tcPr>
-            <w:tcW w:w="1710" w:type="dxa"/>
-          </w:tcPr>
-          <w:p>
-            <w:pPr>
-              <w:tabs>
-                <w:tab w:val="left" w:pos="1785"/>
-              </w:tabs>
-              <w:rPr>
-                <w:rFonts w:cs="Times New Roman"/>
-                <w:b/>
-                <w:color w:val="000000" w:themeColor="text1"/>
-              </w:rPr>
-            </w:pPr>
-            <w:r>
-              <w:rPr>
-                <w:rFonts w:cs="Times New Roman"/>
-                <w:color w:val="000000" w:themeColor="text1"/>
-              </w:rPr>
-              <w:t>Text field</w:t>
-            </w:r>
-          </w:p>
-        </w:tc>
-        <w:tc>
-          <w:tcPr>
-            <w:tcW w:w="3960" w:type="dxa"/>
-          </w:tcPr>
-          <w:p>
-            <w:pPr>
-              <w:tabs>
-                <w:tab w:val="left" w:pos="1785"/>
-              </w:tabs>
-              <w:rPr>
-                <w:rFonts w:cs="Times New Roman"/>
-                <w:b/>
-                <w:color w:val="000000" w:themeColor="text1"/>
-              </w:rPr>
-            </w:pPr>
-            <w:r>
-              <w:rPr>
-                <w:rFonts w:cs="Times New Roman"/>
-                <w:color w:val="000000" w:themeColor="text1"/>
-              </w:rPr>
-              <w:t>Người dùng nhập vào họ( First name)</w:t>
-            </w:r>
-          </w:p>
-        </w:tc>
-      </w:tr>
-      <w:tr>
-        <w:tc>
-          <w:tcPr>
-            <w:tcW w:w="985" w:type="dxa"/>
-          </w:tcPr>
-          <w:p>
-            <w:pPr>
-              <w:tabs>
-                <w:tab w:val="left" w:pos="1785"/>
-              </w:tabs>
-              <w:rPr>
-                <w:rFonts w:cs="Times New Roman"/>
-                <w:b/>
-                <w:color w:val="000000" w:themeColor="text1"/>
-              </w:rPr>
-            </w:pPr>
-            <w:r>
-              <w:rPr>
-                <w:rFonts w:cs="Times New Roman"/>
-                <w:color w:val="000000" w:themeColor="text1"/>
-              </w:rPr>
-              <w:t>3</w:t>
-            </w:r>
-          </w:p>
-        </w:tc>
-        <w:tc>
-          <w:tcPr>
-            <w:tcW w:w="2340" w:type="dxa"/>
-          </w:tcPr>
-          <w:p>
-            <w:pPr>
-              <w:tabs>
-                <w:tab w:val="left" w:pos="1785"/>
-              </w:tabs>
-              <w:rPr>
-                <w:rFonts w:cs="Times New Roman"/>
-                <w:b/>
-                <w:color w:val="000000" w:themeColor="text1"/>
-              </w:rPr>
-            </w:pPr>
-            <w:r>
-              <w:rPr>
-                <w:rFonts w:cs="Times New Roman"/>
-                <w:color w:val="000000" w:themeColor="text1"/>
-              </w:rPr>
-              <w:t>Text</w:t>
-            </w:r>
-          </w:p>
-        </w:tc>
-        <w:tc>
-          <w:tcPr>
-            <w:tcW w:w="1710" w:type="dxa"/>
-          </w:tcPr>
-          <w:p>
-            <w:pPr>
-              <w:tabs>
-                <w:tab w:val="left" w:pos="1785"/>
-              </w:tabs>
-              <w:rPr>
-                <w:rFonts w:cs="Times New Roman"/>
-                <w:b/>
-                <w:color w:val="000000" w:themeColor="text1"/>
-              </w:rPr>
-            </w:pPr>
-            <w:r>
-              <w:rPr>
-                <w:rFonts w:cs="Times New Roman"/>
-                <w:color w:val="000000" w:themeColor="text1"/>
-              </w:rPr>
-              <w:t>Text field</w:t>
-            </w:r>
-          </w:p>
-        </w:tc>
-        <w:tc>
-          <w:tcPr>
-            <w:tcW w:w="3960" w:type="dxa"/>
-          </w:tcPr>
-          <w:p>
-            <w:pPr>
-              <w:tabs>
-                <w:tab w:val="left" w:pos="1785"/>
-              </w:tabs>
-              <w:rPr>
-                <w:rFonts w:cs="Times New Roman"/>
-                <w:b/>
-                <w:color w:val="000000" w:themeColor="text1"/>
-              </w:rPr>
-            </w:pPr>
-            <w:r>
-              <w:rPr>
-                <w:rFonts w:cs="Times New Roman"/>
-                <w:color w:val="000000" w:themeColor="text1"/>
-              </w:rPr>
-              <w:t>Người dùng nhập vào tên( Last name)</w:t>
-            </w:r>
-          </w:p>
-        </w:tc>
-      </w:tr>
-      <w:tr>
-        <w:tc>
-          <w:tcPr>
-            <w:tcW w:w="985" w:type="dxa"/>
-          </w:tcPr>
-          <w:p>
-            <w:pPr>
-              <w:tabs>
-                <w:tab w:val="left" w:pos="1785"/>
-              </w:tabs>
-              <w:rPr>
-                <w:rFonts w:cs="Times New Roman"/>
-                <w:b/>
-                <w:color w:val="000000" w:themeColor="text1"/>
-              </w:rPr>
-            </w:pPr>
-            <w:r>
-              <w:rPr>
-                <w:rFonts w:cs="Times New Roman"/>
-                <w:color w:val="000000" w:themeColor="text1"/>
-              </w:rPr>
-              <w:t>4</w:t>
-            </w:r>
-          </w:p>
-        </w:tc>
-        <w:tc>
-          <w:tcPr>
-            <w:tcW w:w="2340" w:type="dxa"/>
-          </w:tcPr>
-          <w:p>
-            <w:pPr>
-              <w:tabs>
-                <w:tab w:val="left" w:pos="1785"/>
-              </w:tabs>
-              <w:rPr>
-                <w:rFonts w:cs="Times New Roman"/>
-                <w:b/>
-                <w:color w:val="000000" w:themeColor="text1"/>
-              </w:rPr>
-            </w:pPr>
-            <w:r>
-              <w:rPr>
-                <w:rFonts w:cs="Times New Roman"/>
-                <w:color w:val="000000" w:themeColor="text1"/>
-              </w:rPr>
-              <w:t>Text</w:t>
-            </w:r>
-          </w:p>
-        </w:tc>
-        <w:tc>
-          <w:tcPr>
-            <w:tcW w:w="1710" w:type="dxa"/>
-          </w:tcPr>
-          <w:p>
-            <w:pPr>
-              <w:tabs>
-                <w:tab w:val="left" w:pos="1785"/>
-              </w:tabs>
-              <w:rPr>
-                <w:rFonts w:cs="Times New Roman"/>
-                <w:b/>
-                <w:color w:val="000000" w:themeColor="text1"/>
-              </w:rPr>
-            </w:pPr>
-            <w:r>
-              <w:rPr>
-                <w:rFonts w:cs="Times New Roman"/>
-                <w:color w:val="000000" w:themeColor="text1"/>
-              </w:rPr>
-              <w:t>Text field</w:t>
-            </w:r>
-          </w:p>
-        </w:tc>
-        <w:tc>
-          <w:tcPr>
-            <w:tcW w:w="3960" w:type="dxa"/>
-          </w:tcPr>
-          <w:p>
-            <w:pPr>
-              <w:tabs>
-                <w:tab w:val="left" w:pos="1785"/>
-              </w:tabs>
-              <w:rPr>
-                <w:rFonts w:cs="Times New Roman"/>
-                <w:b/>
-                <w:color w:val="000000" w:themeColor="text1"/>
-              </w:rPr>
-            </w:pPr>
-            <w:r>
-              <w:rPr>
-                <w:rFonts w:cs="Times New Roman"/>
-                <w:color w:val="000000" w:themeColor="text1"/>
-              </w:rPr>
-              <w:t>Người dùng nhập vào số điện thoại</w:t>
-            </w:r>
-          </w:p>
-        </w:tc>
-      </w:tr>
-      <w:tr>
-        <w:tc>
-          <w:tcPr>
-            <w:tcW w:w="985" w:type="dxa"/>
-          </w:tcPr>
-          <w:p>
-            <w:pPr>
-              <w:tabs>
-                <w:tab w:val="left" w:pos="1785"/>
-              </w:tabs>
-              <w:rPr>
-                <w:rFonts w:cs="Times New Roman"/>
-                <w:b/>
-                <w:color w:val="000000" w:themeColor="text1"/>
-              </w:rPr>
-            </w:pPr>
-            <w:r>
-              <w:rPr>
-                <w:rFonts w:cs="Times New Roman"/>
-                <w:color w:val="000000" w:themeColor="text1"/>
-              </w:rPr>
-              <w:t>5</w:t>
-            </w:r>
-          </w:p>
-        </w:tc>
-        <w:tc>
-          <w:tcPr>
-            <w:tcW w:w="2340" w:type="dxa"/>
-          </w:tcPr>
-          <w:p>
-            <w:pPr>
-              <w:tabs>
-                <w:tab w:val="left" w:pos="1785"/>
-              </w:tabs>
-              <w:rPr>
-                <w:rFonts w:cs="Times New Roman"/>
-                <w:b/>
-                <w:color w:val="000000" w:themeColor="text1"/>
-              </w:rPr>
-            </w:pPr>
-            <w:r>
-              <w:rPr>
-                <w:rFonts w:cs="Times New Roman"/>
-                <w:color w:val="000000" w:themeColor="text1"/>
-              </w:rPr>
-              <w:t>Text</w:t>
-            </w:r>
-          </w:p>
-        </w:tc>
-        <w:tc>
-          <w:tcPr>
-            <w:tcW w:w="1710" w:type="dxa"/>
-          </w:tcPr>
-          <w:p>
-            <w:pPr>
-              <w:tabs>
-                <w:tab w:val="left" w:pos="1785"/>
-              </w:tabs>
-              <w:rPr>
-                <w:rFonts w:cs="Times New Roman"/>
-                <w:b/>
-                <w:color w:val="000000" w:themeColor="text1"/>
-              </w:rPr>
-            </w:pPr>
-            <w:r>
-              <w:rPr>
-                <w:rFonts w:cs="Times New Roman"/>
-                <w:color w:val="000000" w:themeColor="text1"/>
-              </w:rPr>
-              <w:t>Text field</w:t>
-            </w:r>
-          </w:p>
-        </w:tc>
-        <w:tc>
-          <w:tcPr>
-            <w:tcW w:w="3960" w:type="dxa"/>
-          </w:tcPr>
-          <w:p>
-            <w:pPr>
-              <w:tabs>
-                <w:tab w:val="left" w:pos="1785"/>
-              </w:tabs>
-              <w:rPr>
-                <w:rFonts w:cs="Times New Roman"/>
-                <w:b/>
-                <w:color w:val="000000" w:themeColor="text1"/>
-              </w:rPr>
-            </w:pPr>
-            <w:r>
-              <w:rPr>
-                <w:rFonts w:cs="Times New Roman"/>
-                <w:color w:val="000000" w:themeColor="text1"/>
-              </w:rPr>
-              <w:t>Người dùng nhập số điện thoại di động</w:t>
-            </w:r>
-          </w:p>
-        </w:tc>
-      </w:tr>
-      <w:tr>
-        <w:tc>
-          <w:tcPr>
-            <w:tcW w:w="985" w:type="dxa"/>
-          </w:tcPr>
-          <w:p>
-            <w:pPr>
-              <w:tabs>
-                <w:tab w:val="left" w:pos="1785"/>
-              </w:tabs>
-              <w:rPr>
-                <w:rFonts w:cs="Times New Roman"/>
-                <w:b/>
-                <w:color w:val="000000" w:themeColor="text1"/>
-              </w:rPr>
-            </w:pPr>
-            <w:r>
-              <w:rPr>
-                <w:rFonts w:cs="Times New Roman"/>
-                <w:color w:val="000000" w:themeColor="text1"/>
-              </w:rPr>
-              <w:t>6</w:t>
-            </w:r>
-          </w:p>
-        </w:tc>
-        <w:tc>
-          <w:tcPr>
-            <w:tcW w:w="2340" w:type="dxa"/>
-          </w:tcPr>
-          <w:p>
-            <w:pPr>
-              <w:tabs>
-                <w:tab w:val="left" w:pos="1785"/>
-              </w:tabs>
-              <w:rPr>
-                <w:rFonts w:cs="Times New Roman"/>
-                <w:b/>
-                <w:color w:val="000000" w:themeColor="text1"/>
-              </w:rPr>
-            </w:pPr>
-            <w:r>
-              <w:rPr>
-                <w:rFonts w:cs="Times New Roman"/>
-                <w:color w:val="000000" w:themeColor="text1"/>
-              </w:rPr>
-              <w:t>Text</w:t>
-            </w:r>
-          </w:p>
-        </w:tc>
-        <w:tc>
-          <w:tcPr>
-            <w:tcW w:w="1710" w:type="dxa"/>
-          </w:tcPr>
-          <w:p>
-            <w:pPr>
-              <w:tabs>
-                <w:tab w:val="left" w:pos="1785"/>
-              </w:tabs>
-              <w:rPr>
-                <w:rFonts w:cs="Times New Roman"/>
-                <w:b/>
-                <w:color w:val="000000" w:themeColor="text1"/>
-              </w:rPr>
-            </w:pPr>
-            <w:r>
-              <w:rPr>
-                <w:rFonts w:cs="Times New Roman"/>
-                <w:color w:val="000000" w:themeColor="text1"/>
-              </w:rPr>
-              <w:t>Text filed</w:t>
-            </w:r>
-          </w:p>
-        </w:tc>
-        <w:tc>
-          <w:tcPr>
-            <w:tcW w:w="3960" w:type="dxa"/>
-          </w:tcPr>
-          <w:p>
-            <w:pPr>
-              <w:tabs>
-                <w:tab w:val="left" w:pos="1785"/>
-              </w:tabs>
-              <w:rPr>
-                <w:rFonts w:cs="Times New Roman"/>
-                <w:b/>
-                <w:color w:val="000000" w:themeColor="text1"/>
-              </w:rPr>
-            </w:pPr>
-            <w:r>
-              <w:rPr>
-                <w:rFonts w:cs="Times New Roman"/>
-                <w:color w:val="000000" w:themeColor="text1"/>
-              </w:rPr>
-              <w:t>Người dùng nhập vào địa chỉ email</w:t>
-            </w:r>
-          </w:p>
-        </w:tc>
-      </w:tr>
-      <w:tr>
-        <w:tc>
-          <w:tcPr>
-            <w:tcW w:w="985" w:type="dxa"/>
-          </w:tcPr>
-          <w:p>
-            <w:pPr>
-              <w:tabs>
-                <w:tab w:val="left" w:pos="1785"/>
-              </w:tabs>
-              <w:rPr>
-                <w:rFonts w:cs="Times New Roman"/>
-                <w:b/>
-                <w:color w:val="000000" w:themeColor="text1"/>
-              </w:rPr>
-            </w:pPr>
-            <w:r>
-              <w:rPr>
-                <w:rFonts w:cs="Times New Roman"/>
-                <w:color w:val="000000" w:themeColor="text1"/>
-              </w:rPr>
-              <w:t>7</w:t>
-            </w:r>
-          </w:p>
-        </w:tc>
-        <w:tc>
-          <w:tcPr>
-            <w:tcW w:w="2340" w:type="dxa"/>
-          </w:tcPr>
-          <w:p>
-            <w:pPr>
-              <w:tabs>
-                <w:tab w:val="left" w:pos="1785"/>
-              </w:tabs>
-              <w:rPr>
-                <w:rFonts w:cs="Times New Roman"/>
-                <w:b/>
-                <w:color w:val="000000" w:themeColor="text1"/>
-              </w:rPr>
-            </w:pPr>
-            <w:r>
-              <w:rPr>
-                <w:rFonts w:cs="Times New Roman"/>
-                <w:color w:val="000000" w:themeColor="text1"/>
-              </w:rPr>
-              <w:t>Text</w:t>
-            </w:r>
-          </w:p>
-        </w:tc>
-        <w:tc>
-          <w:tcPr>
-            <w:tcW w:w="1710" w:type="dxa"/>
-          </w:tcPr>
-          <w:p>
-            <w:pPr>
-              <w:tabs>
-                <w:tab w:val="left" w:pos="1785"/>
-              </w:tabs>
-              <w:rPr>
-                <w:rFonts w:cs="Times New Roman"/>
-                <w:b/>
-                <w:color w:val="000000" w:themeColor="text1"/>
-              </w:rPr>
-            </w:pPr>
-            <w:r>
-              <w:rPr>
-                <w:rFonts w:cs="Times New Roman"/>
-                <w:color w:val="000000" w:themeColor="text1"/>
-              </w:rPr>
-              <w:t>Combobox</w:t>
-            </w:r>
-          </w:p>
-        </w:tc>
-        <w:tc>
-          <w:tcPr>
-            <w:tcW w:w="3960" w:type="dxa"/>
-          </w:tcPr>
-          <w:p>
-            <w:pPr>
-              <w:tabs>
-                <w:tab w:val="left" w:pos="1785"/>
-              </w:tabs>
-              <w:rPr>
-                <w:rFonts w:cs="Times New Roman"/>
-                <w:b/>
-                <w:color w:val="000000" w:themeColor="text1"/>
-              </w:rPr>
-            </w:pPr>
-            <w:r>
-              <w:rPr>
-                <w:rFonts w:cs="Times New Roman"/>
-                <w:color w:val="000000" w:themeColor="text1"/>
-              </w:rPr>
-              <w:t>Người dùng chọn Quốc gia</w:t>
-            </w:r>
-          </w:p>
-        </w:tc>
-      </w:tr>
-      <w:tr>
-        <w:tc>
-          <w:tcPr>
-            <w:tcW w:w="985" w:type="dxa"/>
-          </w:tcPr>
-          <w:p>
-            <w:pPr>
-              <w:tabs>
-                <w:tab w:val="left" w:pos="1785"/>
-              </w:tabs>
-              <w:rPr>
-                <w:rFonts w:cs="Times New Roman"/>
-                <w:b/>
-                <w:color w:val="000000" w:themeColor="text1"/>
-              </w:rPr>
-            </w:pPr>
-            <w:r>
-              <w:rPr>
-                <w:rFonts w:cs="Times New Roman"/>
-                <w:color w:val="000000" w:themeColor="text1"/>
-              </w:rPr>
-              <w:t>8</w:t>
-            </w:r>
-          </w:p>
-        </w:tc>
-        <w:tc>
-          <w:tcPr>
-            <w:tcW w:w="2340" w:type="dxa"/>
-          </w:tcPr>
-          <w:p>
-            <w:pPr>
-              <w:tabs>
-                <w:tab w:val="left" w:pos="1785"/>
-              </w:tabs>
-              <w:rPr>
-                <w:rFonts w:cs="Times New Roman"/>
-                <w:b/>
-                <w:color w:val="000000" w:themeColor="text1"/>
-              </w:rPr>
-            </w:pPr>
-            <w:r>
-              <w:rPr>
-                <w:rFonts w:cs="Times New Roman"/>
-                <w:color w:val="000000" w:themeColor="text1"/>
-              </w:rPr>
-              <w:t>Text</w:t>
-            </w:r>
-          </w:p>
-        </w:tc>
-        <w:tc>
-          <w:tcPr>
-            <w:tcW w:w="1710" w:type="dxa"/>
-          </w:tcPr>
-          <w:p>
-            <w:pPr>
-              <w:tabs>
-                <w:tab w:val="left" w:pos="1785"/>
-              </w:tabs>
-              <w:rPr>
-                <w:rFonts w:cs="Times New Roman"/>
-                <w:b/>
-                <w:color w:val="000000" w:themeColor="text1"/>
-              </w:rPr>
-            </w:pPr>
-            <w:r>
-              <w:rPr>
-                <w:rFonts w:cs="Times New Roman"/>
-                <w:color w:val="000000" w:themeColor="text1"/>
-              </w:rPr>
-              <w:t>Text filed</w:t>
-            </w:r>
-          </w:p>
-        </w:tc>
-        <w:tc>
-          <w:tcPr>
-            <w:tcW w:w="3960" w:type="dxa"/>
-          </w:tcPr>
-          <w:p>
-            <w:pPr>
-              <w:tabs>
-                <w:tab w:val="left" w:pos="1785"/>
-              </w:tabs>
-              <w:rPr>
-                <w:rFonts w:cs="Times New Roman"/>
-                <w:b/>
-                <w:color w:val="000000" w:themeColor="text1"/>
-              </w:rPr>
-            </w:pPr>
-            <w:r>
-              <w:rPr>
-                <w:rFonts w:cs="Times New Roman"/>
-                <w:color w:val="000000" w:themeColor="text1"/>
-              </w:rPr>
-              <w:t>Người dùng nhập vào địa chỉ nơi ở</w:t>
-            </w:r>
-          </w:p>
-        </w:tc>
-      </w:tr>
-      <w:tr>
-        <w:tc>
-          <w:tcPr>
-            <w:tcW w:w="985" w:type="dxa"/>
-          </w:tcPr>
-          <w:p>
-            <w:pPr>
-              <w:tabs>
-                <w:tab w:val="left" w:pos="1785"/>
-              </w:tabs>
-              <w:rPr>
-                <w:rFonts w:cs="Times New Roman"/>
-                <w:b/>
-                <w:color w:val="000000" w:themeColor="text1"/>
-              </w:rPr>
-            </w:pPr>
-            <w:r>
-              <w:rPr>
-                <w:rFonts w:cs="Times New Roman"/>
-                <w:color w:val="000000" w:themeColor="text1"/>
-              </w:rPr>
-              <w:t>9</w:t>
-            </w:r>
-          </w:p>
-        </w:tc>
-        <w:tc>
-          <w:tcPr>
-            <w:tcW w:w="2340" w:type="dxa"/>
-          </w:tcPr>
-          <w:p>
-            <w:pPr>
-              <w:tabs>
-                <w:tab w:val="left" w:pos="1785"/>
-              </w:tabs>
-              <w:rPr>
-                <w:rFonts w:cs="Times New Roman"/>
-                <w:b/>
-                <w:color w:val="000000" w:themeColor="text1"/>
-              </w:rPr>
-            </w:pPr>
-            <w:r>
-              <w:rPr>
-                <w:rFonts w:cs="Times New Roman"/>
-                <w:color w:val="000000" w:themeColor="text1"/>
-              </w:rPr>
-              <w:t xml:space="preserve">Text </w:t>
-            </w:r>
-          </w:p>
-        </w:tc>
-        <w:tc>
-          <w:tcPr>
-            <w:tcW w:w="1710" w:type="dxa"/>
-          </w:tcPr>
-          <w:p>
-            <w:pPr>
-              <w:tabs>
-                <w:tab w:val="left" w:pos="1785"/>
-              </w:tabs>
-              <w:rPr>
-                <w:rFonts w:cs="Times New Roman"/>
-                <w:b/>
-                <w:color w:val="000000" w:themeColor="text1"/>
-              </w:rPr>
-            </w:pPr>
-            <w:r>
-              <w:rPr>
-                <w:rFonts w:cs="Times New Roman"/>
-                <w:color w:val="000000" w:themeColor="text1"/>
-              </w:rPr>
-              <w:t>Text filed</w:t>
-            </w:r>
-          </w:p>
-        </w:tc>
-        <w:tc>
-          <w:tcPr>
-            <w:tcW w:w="3960" w:type="dxa"/>
-          </w:tcPr>
-          <w:p>
-            <w:pPr>
-              <w:tabs>
-                <w:tab w:val="left" w:pos="1785"/>
-              </w:tabs>
-              <w:rPr>
-                <w:rFonts w:cs="Times New Roman"/>
-                <w:b/>
-                <w:color w:val="000000" w:themeColor="text1"/>
-              </w:rPr>
-            </w:pPr>
-            <w:r>
-              <w:rPr>
-                <w:rFonts w:cs="Times New Roman"/>
-                <w:color w:val="000000" w:themeColor="text1"/>
-              </w:rPr>
-              <w:t>Người dùng nhập vào Thành phố</w:t>
-            </w:r>
-          </w:p>
-        </w:tc>
-      </w:tr>
-    </w:tbl>
-    <w:p/>
-    <w:p>
-      <w:r>
-        <w:br w:type="page"/>
-      </w:r>
-    </w:p>
-    <w:p/>
-    <w:p>
-      <w:r>
-        <w:t>1.6 Màn hình Thông tin chi tiết phòng</w:t>
-      </w:r>
-    </w:p>
-    <w:p>
-      <w:r>
-        <w:rPr>
-          <w:noProof/>
-          <w:lang w:val="vi-VN" w:eastAsia="vi-VN"/>
-        </w:rPr>
-        <w:drawing>
-          <wp:inline distT="0" distB="0" distL="0" distR="0" wp14:anchorId="715D4064" wp14:editId="217C23F5">
-            <wp:extent cx="5943600" cy="4403725"/>
-            <wp:effectExtent l="0" t="0" r="0" b="0"/>
-            <wp:docPr id="31" name="Picture 31"/>
-            <wp:cNvGraphicFramePr>
-              <a:graphicFrameLocks xmlns:a="http://schemas.openxmlformats.org/drawingml/2006/main" noChangeAspect="1"/>
-            </wp:cNvGraphicFramePr>
-            <a:graphic xmlns:a="http://schemas.openxmlformats.org/drawingml/2006/main">
-              <a:graphicData uri="http://schemas.openxmlformats.org/drawingml/2006/picture">
-                <pic:pic xmlns:pic="http://schemas.openxmlformats.org/drawingml/2006/picture">
-                  <pic:nvPicPr>
-                    <pic:cNvPr id="1" name=""/>
-                    <pic:cNvPicPr/>
-                  </pic:nvPicPr>
-                  <pic:blipFill>
-                    <a:blip r:embed="rId35"/>
-                    <a:stretch>
-                      <a:fillRect/>
-                    </a:stretch>
-                  </pic:blipFill>
-                  <pic:spPr>
-                    <a:xfrm>
-                      <a:off x="0" y="0"/>
-                      <a:ext cx="5943600" cy="4403725"/>
-                    </a:xfrm>
-                    <a:prstGeom prst="rect">
-                      <a:avLst/>
-                    </a:prstGeom>
-                  </pic:spPr>
-                </pic:pic>
-              </a:graphicData>
-            </a:graphic>
-          </wp:inline>
-        </w:drawing>
-      </w:r>
-    </w:p>
-    <w:p/>
-    <w:tbl>
-      <w:tblPr>
-        <w:tblStyle w:val="TableGrid"/>
-        <w:tblW w:w="8995" w:type="dxa"/>
-        <w:tblLayout w:type="fixed"/>
-        <w:tblLook w:val="04A0" w:firstRow="1" w:lastRow="0" w:firstColumn="1" w:lastColumn="0" w:noHBand="0" w:noVBand="1"/>
-      </w:tblPr>
-      <w:tblGrid>
-        <w:gridCol w:w="985"/>
-        <w:gridCol w:w="2340"/>
-        <w:gridCol w:w="1710"/>
-        <w:gridCol w:w="3960"/>
-      </w:tblGrid>
-      <w:tr>
-        <w:trPr>
-          <w:trHeight w:val="548"/>
-        </w:trPr>
-        <w:tc>
-          <w:tcPr>
-            <w:tcW w:w="985" w:type="dxa"/>
-          </w:tcPr>
-          <w:p>
-            <w:pPr>
-              <w:tabs>
-                <w:tab w:val="left" w:pos="1785"/>
-              </w:tabs>
-              <w:rPr>
-                <w:rFonts w:cs="Times New Roman"/>
-                <w:color w:val="000000" w:themeColor="text1"/>
-              </w:rPr>
-            </w:pPr>
-            <w:r>
-              <w:rPr>
-                <w:rFonts w:cs="Times New Roman"/>
-                <w:color w:val="000000" w:themeColor="text1"/>
-              </w:rPr>
-              <w:t>Mã số</w:t>
-            </w:r>
-          </w:p>
-        </w:tc>
-        <w:tc>
-          <w:tcPr>
-            <w:tcW w:w="2340" w:type="dxa"/>
-          </w:tcPr>
-          <w:p>
-            <w:pPr>
-              <w:tabs>
-                <w:tab w:val="left" w:pos="1785"/>
-              </w:tabs>
-              <w:rPr>
-                <w:rFonts w:cs="Times New Roman"/>
-                <w:color w:val="000000" w:themeColor="text1"/>
-              </w:rPr>
-            </w:pPr>
-            <w:r>
-              <w:rPr>
-                <w:rFonts w:cs="Times New Roman"/>
-                <w:color w:val="000000" w:themeColor="text1"/>
-              </w:rPr>
-              <w:t>Loại dữ liệu thể hiện</w:t>
-            </w:r>
-          </w:p>
-        </w:tc>
-        <w:tc>
-          <w:tcPr>
-            <w:tcW w:w="1710" w:type="dxa"/>
-          </w:tcPr>
-          <w:p>
-            <w:pPr>
-              <w:tabs>
-                <w:tab w:val="left" w:pos="1785"/>
-              </w:tabs>
-              <w:rPr>
-                <w:rFonts w:cs="Times New Roman"/>
-                <w:color w:val="000000" w:themeColor="text1"/>
-              </w:rPr>
-            </w:pPr>
-            <w:r>
-              <w:rPr>
-                <w:rFonts w:cs="Times New Roman"/>
-                <w:color w:val="000000" w:themeColor="text1"/>
-              </w:rPr>
-              <w:t>Loại control</w:t>
-            </w:r>
-          </w:p>
-        </w:tc>
-        <w:tc>
-          <w:tcPr>
-            <w:tcW w:w="3960" w:type="dxa"/>
-          </w:tcPr>
-          <w:p>
-            <w:pPr>
-              <w:tabs>
-                <w:tab w:val="left" w:pos="1785"/>
-              </w:tabs>
-              <w:rPr>
-                <w:rFonts w:cs="Times New Roman"/>
-                <w:color w:val="000000" w:themeColor="text1"/>
-              </w:rPr>
-            </w:pPr>
-            <w:r>
-              <w:rPr>
-                <w:rFonts w:cs="Times New Roman"/>
-                <w:color w:val="000000" w:themeColor="text1"/>
-              </w:rPr>
-              <w:t>Chức năng</w:t>
-            </w:r>
-          </w:p>
-        </w:tc>
-      </w:tr>
-      <w:tr>
-        <w:tc>
-          <w:tcPr>
-            <w:tcW w:w="985" w:type="dxa"/>
-          </w:tcPr>
-          <w:p>
-            <w:pPr>
-              <w:tabs>
-                <w:tab w:val="left" w:pos="1785"/>
-              </w:tabs>
-              <w:rPr>
-                <w:rFonts w:cs="Times New Roman"/>
-                <w:b/>
-                <w:color w:val="000000" w:themeColor="text1"/>
-              </w:rPr>
-            </w:pPr>
-            <w:r>
-              <w:rPr>
-                <w:rFonts w:cs="Times New Roman"/>
-                <w:color w:val="000000" w:themeColor="text1"/>
-              </w:rPr>
-              <w:t>1</w:t>
-            </w:r>
-          </w:p>
-        </w:tc>
-        <w:tc>
-          <w:tcPr>
-            <w:tcW w:w="2340" w:type="dxa"/>
-          </w:tcPr>
-          <w:p>
-            <w:pPr>
-              <w:tabs>
-                <w:tab w:val="left" w:pos="1785"/>
-              </w:tabs>
-              <w:rPr>
-                <w:rFonts w:cs="Times New Roman"/>
-                <w:b/>
-                <w:color w:val="000000" w:themeColor="text1"/>
-              </w:rPr>
-            </w:pPr>
-            <w:r>
-              <w:rPr>
-                <w:rFonts w:cs="Times New Roman"/>
-                <w:color w:val="000000" w:themeColor="text1"/>
-              </w:rPr>
-              <w:t>Text</w:t>
-            </w:r>
-          </w:p>
-        </w:tc>
-        <w:tc>
-          <w:tcPr>
-            <w:tcW w:w="1710" w:type="dxa"/>
-          </w:tcPr>
-          <w:p>
-            <w:pPr>
-              <w:tabs>
-                <w:tab w:val="left" w:pos="1785"/>
-              </w:tabs>
-              <w:rPr>
-                <w:rFonts w:cs="Times New Roman"/>
-                <w:b/>
-                <w:color w:val="000000" w:themeColor="text1"/>
-              </w:rPr>
-            </w:pPr>
-            <w:r>
-              <w:rPr>
-                <w:rFonts w:cs="Times New Roman"/>
-                <w:color w:val="000000" w:themeColor="text1"/>
-              </w:rPr>
-              <w:t>Text area</w:t>
-            </w:r>
-          </w:p>
-        </w:tc>
-        <w:tc>
-          <w:tcPr>
-            <w:tcW w:w="3960" w:type="dxa"/>
-          </w:tcPr>
-          <w:p>
-            <w:pPr>
-              <w:tabs>
-                <w:tab w:val="left" w:pos="1785"/>
-              </w:tabs>
-              <w:rPr>
-                <w:rFonts w:cs="Times New Roman"/>
-                <w:b/>
-                <w:color w:val="000000" w:themeColor="text1"/>
-              </w:rPr>
-            </w:pPr>
-            <w:r>
-              <w:rPr>
-                <w:rFonts w:cs="Times New Roman"/>
-                <w:color w:val="000000" w:themeColor="text1"/>
-                <w:szCs w:val="24"/>
-              </w:rPr>
-              <w:t>Thông tin cơ bản của phòng đã chọn</w:t>
-            </w:r>
-          </w:p>
-        </w:tc>
-      </w:tr>
-      <w:tr>
-        <w:tc>
-          <w:tcPr>
-            <w:tcW w:w="985" w:type="dxa"/>
-          </w:tcPr>
-          <w:p>
-            <w:pPr>
-              <w:tabs>
-                <w:tab w:val="left" w:pos="1785"/>
-              </w:tabs>
-              <w:rPr>
-                <w:rFonts w:cs="Times New Roman"/>
-                <w:b/>
-                <w:color w:val="000000" w:themeColor="text1"/>
-              </w:rPr>
-            </w:pPr>
-            <w:r>
-              <w:rPr>
-                <w:rFonts w:cs="Times New Roman"/>
-                <w:color w:val="000000" w:themeColor="text1"/>
-              </w:rPr>
-              <w:t>2</w:t>
-            </w:r>
-          </w:p>
-        </w:tc>
-        <w:tc>
-          <w:tcPr>
-            <w:tcW w:w="2340" w:type="dxa"/>
-          </w:tcPr>
-          <w:p>
-            <w:pPr>
-              <w:tabs>
-                <w:tab w:val="left" w:pos="1785"/>
-              </w:tabs>
-              <w:rPr>
-                <w:rFonts w:cs="Times New Roman"/>
-                <w:b/>
-                <w:color w:val="000000" w:themeColor="text1"/>
-              </w:rPr>
-            </w:pPr>
-            <w:r>
-              <w:rPr>
-                <w:rFonts w:cs="Times New Roman"/>
-                <w:color w:val="000000" w:themeColor="text1"/>
-              </w:rPr>
-              <w:t>Text</w:t>
-            </w:r>
-          </w:p>
-        </w:tc>
-        <w:tc>
-          <w:tcPr>
-            <w:tcW w:w="1710" w:type="dxa"/>
-          </w:tcPr>
-          <w:p>
-            <w:pPr>
-              <w:tabs>
-                <w:tab w:val="left" w:pos="1785"/>
-              </w:tabs>
-              <w:rPr>
-                <w:rFonts w:cs="Times New Roman"/>
-                <w:b/>
-                <w:color w:val="000000" w:themeColor="text1"/>
-              </w:rPr>
-            </w:pPr>
-            <w:r>
-              <w:rPr>
-                <w:rFonts w:cs="Times New Roman"/>
-                <w:color w:val="000000" w:themeColor="text1"/>
-              </w:rPr>
-              <w:t>Button</w:t>
-            </w:r>
-          </w:p>
-        </w:tc>
-        <w:tc>
-          <w:tcPr>
-            <w:tcW w:w="3960" w:type="dxa"/>
-          </w:tcPr>
-          <w:p>
-            <w:pPr>
-              <w:tabs>
-                <w:tab w:val="left" w:pos="1785"/>
-              </w:tabs>
-              <w:rPr>
-                <w:rFonts w:cs="Times New Roman"/>
-                <w:b/>
-                <w:color w:val="000000" w:themeColor="text1"/>
-              </w:rPr>
-            </w:pPr>
-            <w:r>
-              <w:rPr>
-                <w:rFonts w:cs="Times New Roman"/>
-                <w:color w:val="000000" w:themeColor="text1"/>
-              </w:rPr>
-              <w:t>Đi đến trang Thông tin chi tiết phòng</w:t>
-            </w:r>
-          </w:p>
-        </w:tc>
-      </w:tr>
-      <w:tr>
-        <w:tc>
-          <w:tcPr>
-            <w:tcW w:w="985" w:type="dxa"/>
-          </w:tcPr>
-          <w:p>
-            <w:pPr>
-              <w:tabs>
-                <w:tab w:val="left" w:pos="1785"/>
-              </w:tabs>
-              <w:rPr>
-                <w:rFonts w:cs="Times New Roman"/>
-                <w:b/>
-                <w:color w:val="000000" w:themeColor="text1"/>
-              </w:rPr>
-            </w:pPr>
-            <w:r>
-              <w:rPr>
-                <w:rFonts w:cs="Times New Roman"/>
-                <w:color w:val="000000" w:themeColor="text1"/>
-              </w:rPr>
-              <w:t>3</w:t>
-            </w:r>
-          </w:p>
-        </w:tc>
-        <w:tc>
-          <w:tcPr>
-            <w:tcW w:w="2340" w:type="dxa"/>
-          </w:tcPr>
-          <w:p>
-            <w:pPr>
-              <w:tabs>
-                <w:tab w:val="left" w:pos="1785"/>
-              </w:tabs>
-              <w:rPr>
-                <w:rFonts w:cs="Times New Roman"/>
-                <w:b/>
-                <w:color w:val="000000" w:themeColor="text1"/>
-              </w:rPr>
-            </w:pPr>
-            <w:r>
-              <w:rPr>
-                <w:rFonts w:cs="Times New Roman"/>
-                <w:color w:val="000000" w:themeColor="text1"/>
-              </w:rPr>
-              <w:t>Text</w:t>
-            </w:r>
-          </w:p>
-        </w:tc>
-        <w:tc>
-          <w:tcPr>
-            <w:tcW w:w="1710" w:type="dxa"/>
-          </w:tcPr>
-          <w:p>
-            <w:pPr>
-              <w:tabs>
-                <w:tab w:val="left" w:pos="1785"/>
-              </w:tabs>
-              <w:rPr>
-                <w:rFonts w:cs="Times New Roman"/>
-                <w:b/>
-                <w:color w:val="000000" w:themeColor="text1"/>
-              </w:rPr>
-            </w:pPr>
-            <w:r>
-              <w:rPr>
-                <w:rFonts w:cs="Times New Roman"/>
-                <w:color w:val="000000" w:themeColor="text1"/>
-              </w:rPr>
-              <w:t>Button</w:t>
-            </w:r>
-          </w:p>
-        </w:tc>
-        <w:tc>
-          <w:tcPr>
-            <w:tcW w:w="3960" w:type="dxa"/>
-          </w:tcPr>
-          <w:p>
-            <w:pPr>
-              <w:tabs>
-                <w:tab w:val="left" w:pos="1785"/>
-              </w:tabs>
-              <w:rPr>
-                <w:rFonts w:cs="Times New Roman"/>
-                <w:b/>
-                <w:color w:val="000000" w:themeColor="text1"/>
-              </w:rPr>
-            </w:pPr>
-            <w:r>
-              <w:rPr>
-                <w:rFonts w:cs="Times New Roman"/>
-                <w:color w:val="000000" w:themeColor="text1"/>
-              </w:rPr>
-              <w:t>Xóa phòng đã chọn</w:t>
-            </w:r>
-          </w:p>
-        </w:tc>
-      </w:tr>
-      <w:tr>
-        <w:tc>
-          <w:tcPr>
-            <w:tcW w:w="985" w:type="dxa"/>
-          </w:tcPr>
-          <w:p>
-            <w:pPr>
-              <w:tabs>
-                <w:tab w:val="left" w:pos="1785"/>
-              </w:tabs>
-              <w:rPr>
-                <w:rFonts w:cs="Times New Roman"/>
-                <w:b/>
-                <w:color w:val="000000" w:themeColor="text1"/>
-              </w:rPr>
-            </w:pPr>
-            <w:r>
-              <w:rPr>
-                <w:rFonts w:cs="Times New Roman"/>
-                <w:color w:val="000000" w:themeColor="text1"/>
-              </w:rPr>
-              <w:t>4</w:t>
-            </w:r>
-          </w:p>
-        </w:tc>
-        <w:tc>
-          <w:tcPr>
-            <w:tcW w:w="2340" w:type="dxa"/>
-          </w:tcPr>
-          <w:p>
-            <w:pPr>
-              <w:tabs>
-                <w:tab w:val="left" w:pos="1785"/>
-              </w:tabs>
-              <w:rPr>
-                <w:rFonts w:cs="Times New Roman"/>
-                <w:b/>
-                <w:color w:val="000000" w:themeColor="text1"/>
-              </w:rPr>
-            </w:pPr>
-            <w:r>
-              <w:rPr>
-                <w:rFonts w:cs="Times New Roman"/>
-                <w:color w:val="000000" w:themeColor="text1"/>
-              </w:rPr>
-              <w:t>Text, Hình ảnh</w:t>
-            </w:r>
-          </w:p>
-        </w:tc>
-        <w:tc>
-          <w:tcPr>
-            <w:tcW w:w="1710" w:type="dxa"/>
-          </w:tcPr>
-          <w:p>
-            <w:pPr>
-              <w:tabs>
-                <w:tab w:val="left" w:pos="1785"/>
-              </w:tabs>
-              <w:rPr>
-                <w:rFonts w:cs="Times New Roman"/>
-                <w:b/>
-                <w:color w:val="000000" w:themeColor="text1"/>
-              </w:rPr>
-            </w:pPr>
-            <w:r>
-              <w:rPr>
-                <w:rFonts w:cs="Times New Roman"/>
-                <w:color w:val="000000" w:themeColor="text1"/>
-              </w:rPr>
-              <w:t>Button</w:t>
-            </w:r>
-          </w:p>
-        </w:tc>
-        <w:tc>
-          <w:tcPr>
-            <w:tcW w:w="3960" w:type="dxa"/>
-          </w:tcPr>
-          <w:p>
-            <w:pPr>
-              <w:tabs>
-                <w:tab w:val="left" w:pos="1785"/>
-              </w:tabs>
-              <w:rPr>
-                <w:rFonts w:cs="Times New Roman"/>
-                <w:b/>
-                <w:color w:val="000000" w:themeColor="text1"/>
-              </w:rPr>
-            </w:pPr>
-            <w:r>
-              <w:rPr>
-                <w:rFonts w:cs="Times New Roman"/>
-                <w:color w:val="000000" w:themeColor="text1"/>
-              </w:rPr>
-              <w:t>Đi đến trang xác nhận đặt phòng</w:t>
-            </w:r>
-          </w:p>
-        </w:tc>
-      </w:tr>
-    </w:tbl>
-    <w:p/>
-    <w:p>
-      <w:pPr>
-        <w:rPr>
-          <w:noProof/>
-        </w:rPr>
-      </w:pPr>
-    </w:p>
-    <w:p/>
-    <w:p>
-      <w:pPr>
-        <w:tabs>
-          <w:tab w:val="left" w:pos="972"/>
-        </w:tabs>
-        <w:rPr>
-          <w:rFonts w:ascii="Candara" w:hAnsi="Candara" w:cs="Times New Roman"/>
-          <w:sz w:val="32"/>
-          <w:szCs w:val="32"/>
-        </w:rPr>
-      </w:pPr>
-    </w:p>
-    <w:p>
-      <w:pPr>
-        <w:tabs>
-          <w:tab w:val="left" w:pos="972"/>
-        </w:tabs>
-        <w:rPr>
-          <w:rFonts w:ascii="Candara" w:hAnsi="Candara" w:cs="Times New Roman"/>
-          <w:sz w:val="32"/>
-          <w:szCs w:val="32"/>
-        </w:rPr>
-      </w:pPr>
-    </w:p>
-    <w:p>
-      <w:pPr>
-        <w:tabs>
-          <w:tab w:val="left" w:pos="972"/>
-        </w:tabs>
-        <w:rPr>
-          <w:rFonts w:ascii="Candara" w:hAnsi="Candara" w:cs="Times New Roman"/>
-          <w:sz w:val="32"/>
-          <w:szCs w:val="32"/>
-        </w:rPr>
-      </w:pPr>
-    </w:p>
-    <w:p>
-      <w:pPr>
-        <w:tabs>
-          <w:tab w:val="left" w:pos="972"/>
-        </w:tabs>
-        <w:rPr>
-          <w:rFonts w:ascii="Candara" w:hAnsi="Candara" w:cs="Times New Roman"/>
-          <w:sz w:val="32"/>
-          <w:szCs w:val="32"/>
-        </w:rPr>
-      </w:pPr>
-    </w:p>
-    <w:p>
-      <w:pPr>
-        <w:tabs>
-          <w:tab w:val="left" w:pos="972"/>
-        </w:tabs>
-        <w:rPr>
-          <w:rFonts w:ascii="Candara" w:hAnsi="Candara" w:cs="Times New Roman"/>
-          <w:sz w:val="32"/>
-          <w:szCs w:val="32"/>
-        </w:rPr>
-      </w:pPr>
-    </w:p>
-    <w:p>
-      <w:pPr>
-        <w:tabs>
-          <w:tab w:val="left" w:pos="972"/>
-        </w:tabs>
-        <w:rPr>
-          <w:rFonts w:ascii="Candara" w:hAnsi="Candara" w:cs="Times New Roman"/>
-          <w:sz w:val="32"/>
-          <w:szCs w:val="32"/>
-        </w:rPr>
-      </w:pPr>
-    </w:p>
-    <w:p>
-      <w:pPr>
         <w:tabs>
           <w:tab w:val="left" w:pos="972"/>
         </w:tabs>
@@ -17812,6 +15715,7 @@
           <w:szCs w:val="32"/>
           <w:lang w:val="vi-VN" w:eastAsia="vi-VN"/>
         </w:rPr>
+        <w:lastRenderedPageBreak/>
         <w:drawing>
           <wp:inline distT="0" distB="0" distL="0" distR="0" wp14:anchorId="06CCC9D4" wp14:editId="11C7A224">
             <wp:extent cx="5101578" cy="5172523"/>
@@ -17842,7 +15746,7 @@
                     </pic:cNvPicPr>
                   </pic:nvPicPr>
                   <pic:blipFill>
-                    <a:blip r:embed="rId36">
+                    <a:blip r:embed="rId34">
                       <a:extLst>
                         <a:ext uri="{28A0092B-C50C-407E-A947-70E740481C1C}">
                           <a14:useLocalDpi xmlns:a14="http://schemas.microsoft.com/office/drawing/2010/main" val="0"/>
@@ -17972,8 +15876,6 @@
           <w:szCs w:val="32"/>
         </w:rPr>
       </w:pPr>
-      <w:bookmarkStart w:id="14" w:name="_GoBack"/>
-      <w:bookmarkEnd w:id="14"/>
     </w:p>
     <w:p>
       <w:pPr>
@@ -25664,7 +23566,7 @@
 </file>
 
 <file path=customXml/itemProps1.xml><?xml version="1.0" encoding="utf-8"?>
-<ds:datastoreItem xmlns:ds="http://schemas.openxmlformats.org/officeDocument/2006/customXml" ds:itemID="{C8C544EF-B3E4-49D8-8331-B60A29D955F4}">
+<ds:datastoreItem xmlns:ds="http://schemas.openxmlformats.org/officeDocument/2006/customXml" ds:itemID="{46A4A3F8-6369-4D11-900E-42D6F7AD2580}">
   <ds:schemaRefs>
     <ds:schemaRef ds:uri="http://schemas.openxmlformats.org/officeDocument/2006/bibliography"/>
   </ds:schemaRefs>

--- a/SRS/Software Requirements Specification.docx
+++ b/SRS/Software Requirements Specification.docx
@@ -1019,8 +1019,6 @@
         </w:rPr>
         <w:t>, JPA</w:t>
       </w:r>
-      <w:bookmarkStart w:id="0" w:name="_GoBack"/>
-      <w:bookmarkEnd w:id="0"/>
     </w:p>
     <w:p>
       <w:pPr>
@@ -9787,32 +9785,20 @@
           <w:lang w:val="vi-VN" w:eastAsia="vi-VN"/>
         </w:rPr>
         <w:drawing>
-          <wp:inline distT="0" distB="0" distL="0" distR="0" wp14:anchorId="045B95BC" wp14:editId="488BF16A">
-            <wp:extent cx="5573486" cy="2366945"/>
-            <wp:effectExtent l="0" t="0" r="8255" b="0"/>
-            <wp:docPr id="22" name="Content Placeholder 4">
-              <a:extLst xmlns:a="http://schemas.openxmlformats.org/drawingml/2006/main">
-                <a:ext uri="{FF2B5EF4-FFF2-40B4-BE49-F238E27FC236}">
-                  <a16:creationId xmlns:a16="http://schemas.microsoft.com/office/drawing/2014/main" id="{93E355EA-295F-454D-BEC2-81ECAE4B593E}"/>
-                </a:ext>
-              </a:extLst>
-            </wp:docPr>
+          <wp:inline distT="0" distB="0" distL="0" distR="0">
+            <wp:extent cx="5943600" cy="2432613"/>
+            <wp:effectExtent l="0" t="0" r="0" b="6350"/>
+            <wp:docPr id="19" name="Picture 19" descr="C:\Users\MyPC\Downloads\Kientrucphanmem.png"/>
             <wp:cNvGraphicFramePr>
-              <a:graphicFrameLocks xmlns:a="http://schemas.openxmlformats.org/drawingml/2006/main" noGrp="1" noChangeAspect="1"/>
+              <a:graphicFrameLocks xmlns:a="http://schemas.openxmlformats.org/drawingml/2006/main" noChangeAspect="1"/>
             </wp:cNvGraphicFramePr>
             <a:graphic xmlns:a="http://schemas.openxmlformats.org/drawingml/2006/main">
               <a:graphicData uri="http://schemas.openxmlformats.org/drawingml/2006/picture">
                 <pic:pic xmlns:pic="http://schemas.openxmlformats.org/drawingml/2006/picture">
                   <pic:nvPicPr>
-                    <pic:cNvPr id="5" name="Content Placeholder 4">
-                      <a:extLst>
-                        <a:ext uri="{FF2B5EF4-FFF2-40B4-BE49-F238E27FC236}">
-                          <a16:creationId xmlns:a16="http://schemas.microsoft.com/office/drawing/2014/main" id="{93E355EA-295F-454D-BEC2-81ECAE4B593E}"/>
-                        </a:ext>
-                      </a:extLst>
-                    </pic:cNvPr>
+                    <pic:cNvPr id="0" name="Picture 1" descr="C:\Users\MyPC\Downloads\Kientrucphanmem.png"/>
                     <pic:cNvPicPr>
-                      <a:picLocks noGrp="1" noChangeAspect="1"/>
+                      <a:picLocks noChangeAspect="1" noChangeArrowheads="1"/>
                     </pic:cNvPicPr>
                   </pic:nvPicPr>
                   <pic:blipFill>
@@ -9823,18 +9809,23 @@
                         </a:ext>
                       </a:extLst>
                     </a:blip>
+                    <a:srcRect/>
                     <a:stretch>
                       <a:fillRect/>
                     </a:stretch>
                   </pic:blipFill>
-                  <pic:spPr>
+                  <pic:spPr bwMode="auto">
                     <a:xfrm>
                       <a:off x="0" y="0"/>
-                      <a:ext cx="5586408" cy="2372433"/>
+                      <a:ext cx="5943600" cy="2432613"/>
                     </a:xfrm>
                     <a:prstGeom prst="rect">
                       <a:avLst/>
                     </a:prstGeom>
+                    <a:noFill/>
+                    <a:ln>
+                      <a:noFill/>
+                    </a:ln>
                   </pic:spPr>
                 </pic:pic>
               </a:graphicData>
@@ -11709,10 +11700,10 @@
           <w:szCs w:val="28"/>
         </w:rPr>
       </w:pPr>
-      <w:bookmarkStart w:id="1" w:name="_Toc534379575"/>
-      <w:bookmarkStart w:id="2" w:name="_Toc534708682"/>
-      <w:bookmarkStart w:id="3" w:name="_Toc534708839"/>
-      <w:bookmarkStart w:id="4" w:name="_Toc534708912"/>
+      <w:bookmarkStart w:id="0" w:name="_Toc534379575"/>
+      <w:bookmarkStart w:id="1" w:name="_Toc534708682"/>
+      <w:bookmarkStart w:id="2" w:name="_Toc534708839"/>
+      <w:bookmarkStart w:id="3" w:name="_Toc534708912"/>
       <w:r>
         <w:rPr>
           <w:rFonts w:cs="Times New Roman"/>
@@ -11722,10 +11713,10 @@
         </w:rPr>
         <w:t xml:space="preserve">Thiết kế màn </w:t>
       </w:r>
+      <w:bookmarkEnd w:id="0"/>
       <w:bookmarkEnd w:id="1"/>
       <w:bookmarkEnd w:id="2"/>
       <w:bookmarkEnd w:id="3"/>
-      <w:bookmarkEnd w:id="4"/>
       <w:r>
         <w:rPr>
           <w:rFonts w:cs="Times New Roman"/>
@@ -11751,10 +11742,10 @@
           <w:szCs w:val="28"/>
         </w:rPr>
       </w:pPr>
-      <w:bookmarkStart w:id="5" w:name="_Toc534379576"/>
-      <w:bookmarkStart w:id="6" w:name="_Toc534708683"/>
-      <w:bookmarkStart w:id="7" w:name="_Toc534708840"/>
-      <w:bookmarkStart w:id="8" w:name="_Toc534708913"/>
+      <w:bookmarkStart w:id="4" w:name="_Toc534379576"/>
+      <w:bookmarkStart w:id="5" w:name="_Toc534708683"/>
+      <w:bookmarkStart w:id="6" w:name="_Toc534708840"/>
+      <w:bookmarkStart w:id="7" w:name="_Toc534708913"/>
       <w:r>
         <w:rPr>
           <w:rFonts w:cs="Times New Roman"/>
@@ -11764,10 +11755,10 @@
         </w:rPr>
         <w:t>Về phía người dùng:</w:t>
       </w:r>
+      <w:bookmarkEnd w:id="4"/>
       <w:bookmarkEnd w:id="5"/>
       <w:bookmarkEnd w:id="6"/>
       <w:bookmarkEnd w:id="7"/>
-      <w:bookmarkEnd w:id="8"/>
     </w:p>
     <w:p>
       <w:pPr>
@@ -11781,30 +11772,30 @@
           <w:rFonts w:cs="Times New Roman"/>
         </w:rPr>
       </w:pPr>
-      <w:bookmarkStart w:id="9" w:name="_Toc503912299"/>
-      <w:bookmarkStart w:id="10" w:name="_Toc534379577"/>
-      <w:bookmarkStart w:id="11" w:name="_Toc534708684"/>
-      <w:bookmarkStart w:id="12" w:name="_Toc534708841"/>
-      <w:bookmarkStart w:id="13" w:name="_Toc534708914"/>
-      <w:bookmarkStart w:id="14" w:name="_Toc409238260"/>
+      <w:bookmarkStart w:id="8" w:name="_Toc503912299"/>
+      <w:bookmarkStart w:id="9" w:name="_Toc534379577"/>
+      <w:bookmarkStart w:id="10" w:name="_Toc534708684"/>
+      <w:bookmarkStart w:id="11" w:name="_Toc534708841"/>
+      <w:bookmarkStart w:id="12" w:name="_Toc534708914"/>
+      <w:bookmarkStart w:id="13" w:name="_Toc409238260"/>
       <w:r>
         <w:rPr>
           <w:rFonts w:cs="Times New Roman"/>
         </w:rPr>
         <w:t>Màn hình Trang chủ:</w:t>
       </w:r>
+      <w:bookmarkEnd w:id="8"/>
       <w:bookmarkEnd w:id="9"/>
       <w:bookmarkEnd w:id="10"/>
       <w:bookmarkEnd w:id="11"/>
       <w:bookmarkEnd w:id="12"/>
-      <w:bookmarkEnd w:id="13"/>
       <w:r>
         <w:rPr>
           <w:rFonts w:cs="Times New Roman"/>
         </w:rPr>
         <w:t xml:space="preserve"> </w:t>
       </w:r>
-      <w:bookmarkEnd w:id="14"/>
+      <w:bookmarkEnd w:id="13"/>
       <w:r>
         <w:rPr>
           <w:noProof/>
@@ -15717,32 +15708,20 @@
         </w:rPr>
         <w:lastRenderedPageBreak/>
         <w:drawing>
-          <wp:inline distT="0" distB="0" distL="0" distR="0" wp14:anchorId="06CCC9D4" wp14:editId="11C7A224">
-            <wp:extent cx="5101578" cy="5172523"/>
-            <wp:effectExtent l="0" t="0" r="4445" b="0"/>
-            <wp:docPr id="23" name="Content Placeholder 5">
-              <a:extLst xmlns:a="http://schemas.openxmlformats.org/drawingml/2006/main">
-                <a:ext uri="{FF2B5EF4-FFF2-40B4-BE49-F238E27FC236}">
-                  <a16:creationId xmlns:a16="http://schemas.microsoft.com/office/drawing/2014/main" id="{0488E110-0DF3-4FD5-A5F2-3FBC07365376}"/>
-                </a:ext>
-              </a:extLst>
-            </wp:docPr>
+          <wp:inline distT="0" distB="0" distL="0" distR="0">
+            <wp:extent cx="5943600" cy="6026254"/>
+            <wp:effectExtent l="0" t="0" r="0" b="0"/>
+            <wp:docPr id="29" name="Picture 29" descr="C:\Users\MyPC\Downloads\ClassDiagram.png"/>
             <wp:cNvGraphicFramePr>
-              <a:graphicFrameLocks xmlns:a="http://schemas.openxmlformats.org/drawingml/2006/main" noGrp="1" noChangeAspect="1"/>
+              <a:graphicFrameLocks xmlns:a="http://schemas.openxmlformats.org/drawingml/2006/main" noChangeAspect="1"/>
             </wp:cNvGraphicFramePr>
             <a:graphic xmlns:a="http://schemas.openxmlformats.org/drawingml/2006/main">
               <a:graphicData uri="http://schemas.openxmlformats.org/drawingml/2006/picture">
                 <pic:pic xmlns:pic="http://schemas.openxmlformats.org/drawingml/2006/picture">
                   <pic:nvPicPr>
-                    <pic:cNvPr id="6" name="Content Placeholder 5">
-                      <a:extLst>
-                        <a:ext uri="{FF2B5EF4-FFF2-40B4-BE49-F238E27FC236}">
-                          <a16:creationId xmlns:a16="http://schemas.microsoft.com/office/drawing/2014/main" id="{0488E110-0DF3-4FD5-A5F2-3FBC07365376}"/>
-                        </a:ext>
-                      </a:extLst>
-                    </pic:cNvPr>
+                    <pic:cNvPr id="0" name="Picture 2" descr="C:\Users\MyPC\Downloads\ClassDiagram.png"/>
                     <pic:cNvPicPr>
-                      <a:picLocks noGrp="1" noChangeAspect="1"/>
+                      <a:picLocks noChangeAspect="1" noChangeArrowheads="1"/>
                     </pic:cNvPicPr>
                   </pic:nvPicPr>
                   <pic:blipFill>
@@ -15753,18 +15732,23 @@
                         </a:ext>
                       </a:extLst>
                     </a:blip>
+                    <a:srcRect/>
                     <a:stretch>
                       <a:fillRect/>
                     </a:stretch>
                   </pic:blipFill>
-                  <pic:spPr>
+                  <pic:spPr bwMode="auto">
                     <a:xfrm>
                       <a:off x="0" y="0"/>
-                      <a:ext cx="5101578" cy="5172523"/>
+                      <a:ext cx="5943600" cy="6026254"/>
                     </a:xfrm>
                     <a:prstGeom prst="rect">
                       <a:avLst/>
                     </a:prstGeom>
+                    <a:noFill/>
+                    <a:ln>
+                      <a:noFill/>
+                    </a:ln>
                   </pic:spPr>
                 </pic:pic>
               </a:graphicData>
@@ -15772,6 +15756,8 @@
           </wp:inline>
         </w:drawing>
       </w:r>
+      <w:bookmarkStart w:id="14" w:name="_GoBack"/>
+      <w:bookmarkEnd w:id="14"/>
     </w:p>
     <w:p>
       <w:pPr>
@@ -23566,7 +23552,7 @@
 </file>
 
 <file path=customXml/itemProps1.xml><?xml version="1.0" encoding="utf-8"?>
-<ds:datastoreItem xmlns:ds="http://schemas.openxmlformats.org/officeDocument/2006/customXml" ds:itemID="{46A4A3F8-6369-4D11-900E-42D6F7AD2580}">
+<ds:datastoreItem xmlns:ds="http://schemas.openxmlformats.org/officeDocument/2006/customXml" ds:itemID="{675E4E04-EFC3-4F0A-BDF4-0AA157402BDA}">
   <ds:schemaRefs>
     <ds:schemaRef ds:uri="http://schemas.openxmlformats.org/officeDocument/2006/bibliography"/>
   </ds:schemaRefs>

--- a/SRS/Software Requirements Specification.docx
+++ b/SRS/Software Requirements Specification.docx
@@ -2038,6 +2038,8 @@
           <w:szCs w:val="32"/>
         </w:rPr>
       </w:pPr>
+      <w:bookmarkStart w:id="0" w:name="_GoBack"/>
+      <w:bookmarkEnd w:id="0"/>
     </w:p>
     <w:p>
       <w:pPr>
@@ -2541,47 +2543,7 @@
                 <w:sz w:val="32"/>
                 <w:szCs w:val="32"/>
               </w:rPr>
-              <w:t xml:space="preserve">thông tin </w:t>
-            </w:r>
-            <w:r>
-              <w:rPr>
-                <w:rFonts w:ascii="Candara" w:hAnsi="Candara" w:cs="Times New Roman"/>
-                <w:sz w:val="32"/>
-                <w:szCs w:val="32"/>
-              </w:rPr>
-              <w:t xml:space="preserve">dạng </w:t>
-            </w:r>
-            <w:r>
-              <w:rPr>
-                <w:rFonts w:ascii="Candara" w:hAnsi="Candara" w:cs="Times New Roman"/>
-                <w:sz w:val="32"/>
-                <w:szCs w:val="32"/>
-              </w:rPr>
-              <w:t>phòng</w:t>
-            </w:r>
-            <w:r>
-              <w:rPr>
-                <w:rFonts w:ascii="Candara" w:hAnsi="Candara" w:cs="Times New Roman"/>
-                <w:sz w:val="32"/>
-                <w:szCs w:val="32"/>
-              </w:rPr>
-              <w:t xml:space="preserve"> người dùng</w:t>
-            </w:r>
-            <w:r>
-              <w:rPr>
-                <w:rFonts w:ascii="Candara" w:hAnsi="Candara" w:cs="Times New Roman"/>
-                <w:sz w:val="32"/>
-                <w:szCs w:val="32"/>
-              </w:rPr>
-              <w:t xml:space="preserve"> đã chọ</w:t>
-            </w:r>
-            <w:r>
-              <w:rPr>
-                <w:rFonts w:ascii="Candara" w:hAnsi="Candara" w:cs="Times New Roman"/>
-                <w:sz w:val="32"/>
-                <w:szCs w:val="32"/>
-              </w:rPr>
-              <w:t>n và form check-in, check-out . Người dùng có thể thay đổi lựa chọn đặt nhiều phòng, loại phòng</w:t>
+              <w:t>thông tin dạng phòng người dùng đã chọn và form check-in, check-out . Người dùng có thể thay đổi lựa chọn đặt nhiều phòng, loại phòng</w:t>
             </w:r>
           </w:p>
         </w:tc>
@@ -2629,15 +2591,7 @@
                 <w:sz w:val="32"/>
                 <w:szCs w:val="32"/>
               </w:rPr>
-              <w:t>Người dùng điền ngày check-in, check-out</w:t>
-            </w:r>
-            <w:r>
-              <w:rPr>
-                <w:rFonts w:ascii="Candara" w:hAnsi="Candara" w:cs="Times New Roman"/>
-                <w:sz w:val="32"/>
-                <w:szCs w:val="32"/>
-              </w:rPr>
-              <w:t xml:space="preserve"> và chọn button “Đặt”</w:t>
+              <w:t>Người dùng điền ngày check-in, check-out và chọn button “Đặt”</w:t>
             </w:r>
           </w:p>
         </w:tc>
@@ -2783,15 +2737,7 @@
                 <w:sz w:val="32"/>
                 <w:szCs w:val="32"/>
               </w:rPr>
-              <w:t xml:space="preserve">Người dùng nhập </w:t>
-            </w:r>
-            <w:r>
-              <w:rPr>
-                <w:rFonts w:ascii="Candara" w:hAnsi="Candara" w:cs="Times New Roman"/>
-                <w:sz w:val="32"/>
-                <w:szCs w:val="32"/>
-              </w:rPr>
-              <w:t>thông tin vào form</w:t>
+              <w:t>Người dùng nhập thông tin vào form</w:t>
             </w:r>
           </w:p>
         </w:tc>
@@ -2858,6 +2804,7 @@
         <w:tc>
           <w:tcPr>
             <w:tcW w:w="2515" w:type="dxa"/>
+            <w:vMerge/>
           </w:tcPr>
           <w:p>
             <w:pPr>
@@ -2888,16 +2835,7 @@
                 <w:sz w:val="32"/>
                 <w:szCs w:val="32"/>
               </w:rPr>
-              <w:t>9</w:t>
-            </w:r>
-            <w:r>
-              <w:rPr>
-                <w:rFonts w:ascii="Candara" w:hAnsi="Candara" w:cs="Times New Roman"/>
-                <w:b/>
-                <w:sz w:val="32"/>
-                <w:szCs w:val="32"/>
-              </w:rPr>
-              <w:t xml:space="preserve"> </w:t>
+              <w:t xml:space="preserve">9 </w:t>
             </w:r>
             <w:r>
               <w:rPr>
@@ -11700,10 +11638,10 @@
           <w:szCs w:val="28"/>
         </w:rPr>
       </w:pPr>
-      <w:bookmarkStart w:id="0" w:name="_Toc534379575"/>
-      <w:bookmarkStart w:id="1" w:name="_Toc534708682"/>
-      <w:bookmarkStart w:id="2" w:name="_Toc534708839"/>
-      <w:bookmarkStart w:id="3" w:name="_Toc534708912"/>
+      <w:bookmarkStart w:id="1" w:name="_Toc534379575"/>
+      <w:bookmarkStart w:id="2" w:name="_Toc534708682"/>
+      <w:bookmarkStart w:id="3" w:name="_Toc534708839"/>
+      <w:bookmarkStart w:id="4" w:name="_Toc534708912"/>
       <w:r>
         <w:rPr>
           <w:rFonts w:cs="Times New Roman"/>
@@ -11713,10 +11651,10 @@
         </w:rPr>
         <w:t xml:space="preserve">Thiết kế màn </w:t>
       </w:r>
-      <w:bookmarkEnd w:id="0"/>
       <w:bookmarkEnd w:id="1"/>
       <w:bookmarkEnd w:id="2"/>
       <w:bookmarkEnd w:id="3"/>
+      <w:bookmarkEnd w:id="4"/>
       <w:r>
         <w:rPr>
           <w:rFonts w:cs="Times New Roman"/>
@@ -11742,10 +11680,10 @@
           <w:szCs w:val="28"/>
         </w:rPr>
       </w:pPr>
-      <w:bookmarkStart w:id="4" w:name="_Toc534379576"/>
-      <w:bookmarkStart w:id="5" w:name="_Toc534708683"/>
-      <w:bookmarkStart w:id="6" w:name="_Toc534708840"/>
-      <w:bookmarkStart w:id="7" w:name="_Toc534708913"/>
+      <w:bookmarkStart w:id="5" w:name="_Toc534379576"/>
+      <w:bookmarkStart w:id="6" w:name="_Toc534708683"/>
+      <w:bookmarkStart w:id="7" w:name="_Toc534708840"/>
+      <w:bookmarkStart w:id="8" w:name="_Toc534708913"/>
       <w:r>
         <w:rPr>
           <w:rFonts w:cs="Times New Roman"/>
@@ -11755,10 +11693,10 @@
         </w:rPr>
         <w:t>Về phía người dùng:</w:t>
       </w:r>
-      <w:bookmarkEnd w:id="4"/>
       <w:bookmarkEnd w:id="5"/>
       <w:bookmarkEnd w:id="6"/>
       <w:bookmarkEnd w:id="7"/>
+      <w:bookmarkEnd w:id="8"/>
     </w:p>
     <w:p>
       <w:pPr>
@@ -11772,30 +11710,30 @@
           <w:rFonts w:cs="Times New Roman"/>
         </w:rPr>
       </w:pPr>
-      <w:bookmarkStart w:id="8" w:name="_Toc503912299"/>
-      <w:bookmarkStart w:id="9" w:name="_Toc534379577"/>
-      <w:bookmarkStart w:id="10" w:name="_Toc534708684"/>
-      <w:bookmarkStart w:id="11" w:name="_Toc534708841"/>
-      <w:bookmarkStart w:id="12" w:name="_Toc534708914"/>
-      <w:bookmarkStart w:id="13" w:name="_Toc409238260"/>
+      <w:bookmarkStart w:id="9" w:name="_Toc503912299"/>
+      <w:bookmarkStart w:id="10" w:name="_Toc534379577"/>
+      <w:bookmarkStart w:id="11" w:name="_Toc534708684"/>
+      <w:bookmarkStart w:id="12" w:name="_Toc534708841"/>
+      <w:bookmarkStart w:id="13" w:name="_Toc534708914"/>
+      <w:bookmarkStart w:id="14" w:name="_Toc409238260"/>
       <w:r>
         <w:rPr>
           <w:rFonts w:cs="Times New Roman"/>
         </w:rPr>
         <w:t>Màn hình Trang chủ:</w:t>
       </w:r>
-      <w:bookmarkEnd w:id="8"/>
       <w:bookmarkEnd w:id="9"/>
       <w:bookmarkEnd w:id="10"/>
       <w:bookmarkEnd w:id="11"/>
       <w:bookmarkEnd w:id="12"/>
+      <w:bookmarkEnd w:id="13"/>
       <w:r>
         <w:rPr>
           <w:rFonts w:cs="Times New Roman"/>
         </w:rPr>
         <w:t xml:space="preserve"> </w:t>
       </w:r>
-      <w:bookmarkEnd w:id="13"/>
+      <w:bookmarkEnd w:id="14"/>
       <w:r>
         <w:rPr>
           <w:noProof/>
@@ -15756,8 +15694,6 @@
           </wp:inline>
         </w:drawing>
       </w:r>
-      <w:bookmarkStart w:id="14" w:name="_GoBack"/>
-      <w:bookmarkEnd w:id="14"/>
     </w:p>
     <w:p>
       <w:pPr>
@@ -23552,7 +23488,7 @@
 </file>
 
 <file path=customXml/itemProps1.xml><?xml version="1.0" encoding="utf-8"?>
-<ds:datastoreItem xmlns:ds="http://schemas.openxmlformats.org/officeDocument/2006/customXml" ds:itemID="{675E4E04-EFC3-4F0A-BDF4-0AA157402BDA}">
+<ds:datastoreItem xmlns:ds="http://schemas.openxmlformats.org/officeDocument/2006/customXml" ds:itemID="{2F4FB24D-A0C5-4F2E-97CC-6233C705DF59}">
   <ds:schemaRefs>
     <ds:schemaRef ds:uri="http://schemas.openxmlformats.org/officeDocument/2006/bibliography"/>
   </ds:schemaRefs>
